--- a/Projektplanung/Zwischenbericht_Februar - nachbearbeitet - gemerged am 5.3..docx
+++ b/Projektplanung/Zwischenbericht_Februar - nachbearbeitet - gemerged am 5.3..docx
@@ -7511,12 +7511,329 @@
     </w:p>
     <w:p>
       <w:pPr>
-        <w:keepNext/>
-        <w:rPr>
-          <w:lang w:val="de-AT"/>
-        </w:rPr>
+        <w:spacing w:after="200" w:line="276" w:lineRule="auto"/>
+        <w:jc w:val="left"/>
+        <w:rPr>
+          <w:lang w:val="de-AT"/>
+        </w:rPr>
+      </w:pPr>
+      <w:r>
+        <w:rPr>
+          <w:lang w:val="de-AT"/>
+        </w:rPr>
+        <w:br w:type="page"/>
+      </w:r>
+    </w:p>
+    <w:p>
+      <w:pPr>
+        <w:pStyle w:val="USkeinInhaltsverz"/>
+      </w:pPr>
+      <w:r>
+        <w:lastRenderedPageBreak/>
+        <w:t>Listing Verzeichnis</w:t>
+      </w:r>
+    </w:p>
+    <w:p>
+      <w:pPr>
+        <w:pStyle w:val="Abbildungsverzeichnis"/>
+        <w:tabs>
+          <w:tab w:val="right" w:leader="dot" w:pos="8776"/>
+        </w:tabs>
+        <w:rPr>
+          <w:rFonts w:asciiTheme="minorHAnsi" w:eastAsiaTheme="minorEastAsia" w:hAnsiTheme="minorHAnsi" w:cstheme="minorBidi"/>
+          <w:noProof/>
+          <w:sz w:val="22"/>
+          <w:lang w:val="de-AT" w:eastAsia="de-AT"/>
+        </w:rPr>
+      </w:pPr>
+      <w:r>
+        <w:fldChar w:fldCharType="begin"/>
+      </w:r>
+      <w:r>
+        <w:instrText xml:space="preserve"> TOC \h \z \c "Listing" </w:instrText>
+      </w:r>
+      <w:r>
+        <w:fldChar w:fldCharType="separate"/>
+      </w:r>
+      <w:hyperlink r:id="rId12" w:anchor="_Toc476493977" w:history="1">
+        <w:r>
+          <w:rPr>
+            <w:rStyle w:val="Hyperlink"/>
+            <w:noProof/>
+            <w:lang w:val="de-AT"/>
+          </w:rPr>
+          <w:t>Listing 1:  CSV Format der REDD Daten</w:t>
+        </w:r>
+        <w:r>
+          <w:rPr>
+            <w:noProof/>
+            <w:webHidden/>
+          </w:rPr>
+          <w:tab/>
+        </w:r>
+        <w:r>
+          <w:rPr>
+            <w:noProof/>
+            <w:webHidden/>
+          </w:rPr>
+          <w:fldChar w:fldCharType="begin"/>
+        </w:r>
+        <w:r>
+          <w:rPr>
+            <w:noProof/>
+            <w:webHidden/>
+          </w:rPr>
+          <w:instrText xml:space="preserve"> PAGEREF _Toc476493977 \h </w:instrText>
+        </w:r>
+        <w:r>
+          <w:rPr>
+            <w:noProof/>
+            <w:webHidden/>
+          </w:rPr>
+        </w:r>
+        <w:r>
+          <w:rPr>
+            <w:noProof/>
+            <w:webHidden/>
+          </w:rPr>
+          <w:fldChar w:fldCharType="separate"/>
+        </w:r>
+        <w:r>
+          <w:rPr>
+            <w:noProof/>
+            <w:webHidden/>
+          </w:rPr>
+          <w:t>11</w:t>
+        </w:r>
+        <w:r>
+          <w:rPr>
+            <w:noProof/>
+            <w:webHidden/>
+          </w:rPr>
+          <w:fldChar w:fldCharType="end"/>
+        </w:r>
+      </w:hyperlink>
+    </w:p>
+    <w:p>
+      <w:pPr>
+        <w:pStyle w:val="Abbildungsverzeichnis"/>
+        <w:tabs>
+          <w:tab w:val="right" w:leader="dot" w:pos="8776"/>
+        </w:tabs>
+        <w:rPr>
+          <w:rFonts w:asciiTheme="minorHAnsi" w:eastAsiaTheme="minorEastAsia" w:hAnsiTheme="minorHAnsi" w:cstheme="minorBidi"/>
+          <w:noProof/>
+          <w:sz w:val="22"/>
+          <w:lang w:val="de-AT" w:eastAsia="de-AT"/>
+        </w:rPr>
+      </w:pPr>
+      <w:hyperlink r:id="rId13" w:anchor="_Toc476493978" w:history="1">
+        <w:r>
+          <w:rPr>
+            <w:rStyle w:val="Hyperlink"/>
+            <w:noProof/>
+            <w:lang w:val="de-AT"/>
+          </w:rPr>
+          <w:t>Listing 2: Berechnung des Durchschnittsverbrauchs pro Meter, Tag und Monat</w:t>
+        </w:r>
+        <w:r>
+          <w:rPr>
+            <w:noProof/>
+            <w:webHidden/>
+          </w:rPr>
+          <w:tab/>
+        </w:r>
+        <w:r>
+          <w:rPr>
+            <w:noProof/>
+            <w:webHidden/>
+          </w:rPr>
+          <w:fldChar w:fldCharType="begin"/>
+        </w:r>
+        <w:r>
+          <w:rPr>
+            <w:noProof/>
+            <w:webHidden/>
+          </w:rPr>
+          <w:instrText xml:space="preserve"> PAGEREF _Toc476493978 \h </w:instrText>
+        </w:r>
+        <w:r>
+          <w:rPr>
+            <w:noProof/>
+            <w:webHidden/>
+          </w:rPr>
+        </w:r>
+        <w:r>
+          <w:rPr>
+            <w:noProof/>
+            <w:webHidden/>
+          </w:rPr>
+          <w:fldChar w:fldCharType="separate"/>
+        </w:r>
+        <w:r>
+          <w:rPr>
+            <w:noProof/>
+            <w:webHidden/>
+          </w:rPr>
+          <w:t>12</w:t>
+        </w:r>
+        <w:r>
+          <w:rPr>
+            <w:noProof/>
+            <w:webHidden/>
+          </w:rPr>
+          <w:fldChar w:fldCharType="end"/>
+        </w:r>
+      </w:hyperlink>
+    </w:p>
+    <w:p>
+      <w:pPr>
+        <w:pStyle w:val="Abbildungsverzeichnis"/>
+        <w:tabs>
+          <w:tab w:val="right" w:leader="dot" w:pos="8776"/>
+        </w:tabs>
+        <w:rPr>
+          <w:rFonts w:asciiTheme="minorHAnsi" w:eastAsiaTheme="minorEastAsia" w:hAnsiTheme="minorHAnsi" w:cstheme="minorBidi"/>
+          <w:noProof/>
+          <w:sz w:val="22"/>
+          <w:lang w:val="de-AT" w:eastAsia="de-AT"/>
+        </w:rPr>
+      </w:pPr>
+      <w:hyperlink r:id="rId14" w:anchor="_Toc476493979" w:history="1">
+        <w:r>
+          <w:rPr>
+            <w:rStyle w:val="Hyperlink"/>
+            <w:noProof/>
+            <w:lang w:val="de-AT"/>
+          </w:rPr>
+          <w:t>Listing 3: Klasse für den Datenzugriff</w:t>
+        </w:r>
+        <w:r>
+          <w:rPr>
+            <w:noProof/>
+            <w:webHidden/>
+          </w:rPr>
+          <w:tab/>
+        </w:r>
+        <w:r>
+          <w:rPr>
+            <w:noProof/>
+            <w:webHidden/>
+          </w:rPr>
+          <w:fldChar w:fldCharType="begin"/>
+        </w:r>
+        <w:r>
+          <w:rPr>
+            <w:noProof/>
+            <w:webHidden/>
+          </w:rPr>
+          <w:instrText xml:space="preserve"> PAGEREF _Toc476493979 \h </w:instrText>
+        </w:r>
+        <w:r>
+          <w:rPr>
+            <w:noProof/>
+            <w:webHidden/>
+          </w:rPr>
+        </w:r>
+        <w:r>
+          <w:rPr>
+            <w:noProof/>
+            <w:webHidden/>
+          </w:rPr>
+          <w:fldChar w:fldCharType="separate"/>
+        </w:r>
+        <w:r>
+          <w:rPr>
+            <w:noProof/>
+            <w:webHidden/>
+          </w:rPr>
+          <w:t>15</w:t>
+        </w:r>
+        <w:r>
+          <w:rPr>
+            <w:noProof/>
+            <w:webHidden/>
+          </w:rPr>
+          <w:fldChar w:fldCharType="end"/>
+        </w:r>
+      </w:hyperlink>
+    </w:p>
+    <w:p>
+      <w:pPr>
+        <w:pStyle w:val="Abbildungsverzeichnis"/>
+        <w:tabs>
+          <w:tab w:val="right" w:leader="dot" w:pos="8776"/>
+        </w:tabs>
+        <w:rPr>
+          <w:rFonts w:asciiTheme="minorHAnsi" w:eastAsiaTheme="minorEastAsia" w:hAnsiTheme="minorHAnsi" w:cstheme="minorBidi"/>
+          <w:noProof/>
+          <w:sz w:val="22"/>
+          <w:lang w:val="de-AT" w:eastAsia="de-AT"/>
+        </w:rPr>
+      </w:pPr>
+      <w:hyperlink r:id="rId15" w:anchor="_Toc476493980" w:history="1">
+        <w:r>
+          <w:rPr>
+            <w:rStyle w:val="Hyperlink"/>
+            <w:noProof/>
+            <w:lang w:val="de-AT"/>
+          </w:rPr>
+          <w:t>Listing 4: Basisklasse um Abfragen zu definieren</w:t>
+        </w:r>
+        <w:r>
+          <w:rPr>
+            <w:noProof/>
+            <w:webHidden/>
+          </w:rPr>
+          <w:tab/>
+        </w:r>
+        <w:r>
+          <w:rPr>
+            <w:noProof/>
+            <w:webHidden/>
+          </w:rPr>
+          <w:fldChar w:fldCharType="begin"/>
+        </w:r>
+        <w:r>
+          <w:rPr>
+            <w:noProof/>
+            <w:webHidden/>
+          </w:rPr>
+          <w:instrText xml:space="preserve"> PAGEREF _Toc476493980 \h </w:instrText>
+        </w:r>
+        <w:r>
+          <w:rPr>
+            <w:noProof/>
+            <w:webHidden/>
+          </w:rPr>
+        </w:r>
+        <w:r>
+          <w:rPr>
+            <w:noProof/>
+            <w:webHidden/>
+          </w:rPr>
+          <w:fldChar w:fldCharType="separate"/>
+        </w:r>
+        <w:r>
+          <w:rPr>
+            <w:noProof/>
+            <w:webHidden/>
+          </w:rPr>
+          <w:t>16</w:t>
+        </w:r>
+        <w:r>
+          <w:rPr>
+            <w:noProof/>
+            <w:webHidden/>
+          </w:rPr>
+          <w:fldChar w:fldCharType="end"/>
+        </w:r>
+      </w:hyperlink>
+    </w:p>
+    <w:p>
+      <w:pPr>
         <w:sectPr>
-          <w:headerReference w:type="default" r:id="rId12"/>
+          <w:headerReference w:type="default" r:id="rId16"/>
           <w:type w:val="continuous"/>
           <w:pgSz w:w="11906" w:h="16838" w:code="9"/>
           <w:pgMar w:top="1418" w:right="1418" w:bottom="1134" w:left="1418" w:header="851" w:footer="709" w:gutter="284"/>
@@ -7526,9 +7843,9 @@
         </w:sectPr>
       </w:pPr>
       <w:r>
-        <w:rPr>
-          <w:lang w:val="de-AT"/>
-        </w:rPr>
+        <w:fldChar w:fldCharType="end"/>
+      </w:r>
+      <w:r>
         <w:br w:type="page"/>
       </w:r>
     </w:p>
@@ -7848,7 +8165,7 @@
               <w:rFonts w:cstheme="minorHAnsi"/>
               <w:lang w:val="de-DE"/>
             </w:rPr>
-            <w:instrText xml:space="preserve"> CITATION Kol11 \l 1031 </w:instrText>
+            <w:instrText xml:space="preserve">CITATION Kol11 \l 1031 </w:instrText>
           </w:r>
           <w:r>
             <w:rPr>
@@ -9068,7 +9385,7 @@
               <w:rFonts w:cstheme="minorHAnsi"/>
               <w:lang w:val="de-AT"/>
             </w:rPr>
-            <w:instrText xml:space="preserve"> CITATION Car17 \l 3079 </w:instrText>
+            <w:instrText xml:space="preserve">CITATION Car17 \l 3079 </w:instrText>
           </w:r>
           <w:r>
             <w:rPr>
@@ -9996,9 +10313,9 @@
             <o:lock v:ext="edit" aspectratio="t"/>
           </v:shapetype>
           <v:shape id="_x0000_i1025" type="#_x0000_t75" style="width:438.95pt;height:306.6pt" o:ole="">
-            <v:imagedata r:id="rId13" o:title=""/>
+            <v:imagedata r:id="rId17" o:title=""/>
           </v:shape>
-          <o:OLEObject Type="Embed" ProgID="AcroExch.Document.DC" ShapeID="_x0000_i1025" DrawAspect="Content" ObjectID="_1550235403" r:id="rId14"/>
+          <o:OLEObject Type="Embed" ProgID="AcroExch.Document.DC" ShapeID="_x0000_i1025" DrawAspect="Content" ObjectID="_1550238129" r:id="rId18"/>
         </w:object>
       </w:r>
     </w:p>
@@ -12573,7 +12890,7 @@
               <w:noProof/>
               <w:lang w:val="de-AT" w:eastAsia="de-AT"/>
             </w:rPr>
-            <w:t>[16]</w:t>
+            <w:t>[15]</w:t>
           </w:r>
           <w:r>
             <w:rPr>
@@ -12951,7 +13268,7 @@
               <w:noProof/>
               <w:lang w:val="de-AT"/>
             </w:rPr>
-            <w:t>[17]</w:t>
+            <w:t>[16]</w:t>
           </w:r>
           <w:r>
             <w:rPr>
@@ -13121,6 +13438,7 @@
           </w:r>
           <w:r>
             <w:rPr>
+              <w:noProof/>
               <w:lang w:val="de-AT"/>
             </w:rPr>
             <w:t>[9]</w:t>
@@ -13168,6 +13486,7 @@
           </w:r>
           <w:r>
             <w:rPr>
+              <w:noProof/>
               <w:lang w:val="de-AT"/>
             </w:rPr>
             <w:t>[14]</w:t>
@@ -13323,7 +13642,7 @@
               <w:noProof/>
               <w:lang w:val="de-AT"/>
             </w:rPr>
-            <w:t>[18]</w:t>
+            <w:t>[17]</w:t>
           </w:r>
           <w:r>
             <w:rPr>
@@ -15977,6 +16296,7 @@
                               </w:rPr>
                             </w:pPr>
                             <w:bookmarkStart w:id="53" w:name="_Ref476490995"/>
+                            <w:bookmarkStart w:id="54" w:name="_Toc476493977"/>
                             <w:r>
                               <w:rPr>
                                 <w:lang w:val="de-AT"/>
@@ -16020,6 +16340,7 @@
                               </w:rPr>
                               <w:t>:  CSV Format der REDD Daten</w:t>
                             </w:r>
+                            <w:bookmarkEnd w:id="54"/>
                           </w:p>
                         </w:txbxContent>
                       </wps:txbx>
@@ -16053,7 +16374,8 @@
                           <w:lang w:val="de-AT"/>
                         </w:rPr>
                       </w:pPr>
-                      <w:bookmarkStart w:id="54" w:name="_Ref476490995"/>
+                      <w:bookmarkStart w:id="55" w:name="_Ref476490995"/>
+                      <w:bookmarkStart w:id="56" w:name="_Toc476493977"/>
                       <w:r>
                         <w:rPr>
                           <w:lang w:val="de-AT"/>
@@ -16090,13 +16412,14 @@
                         </w:rPr>
                         <w:fldChar w:fldCharType="end"/>
                       </w:r>
-                      <w:bookmarkEnd w:id="54"/>
+                      <w:bookmarkEnd w:id="55"/>
                       <w:r>
                         <w:rPr>
                           <w:lang w:val="de-AT"/>
                         </w:rPr>
                         <w:t>:  CSV Format der REDD Daten</w:t>
                       </w:r>
+                      <w:bookmarkEnd w:id="56"/>
                     </w:p>
                   </w:txbxContent>
                 </v:textbox>
@@ -16471,7 +16794,7 @@
                     <pic:cNvPicPr/>
                   </pic:nvPicPr>
                   <pic:blipFill>
-                    <a:blip r:embed="rId15" cstate="print">
+                    <a:blip r:embed="rId19" cstate="print">
                       <a:extLst>
                         <a:ext uri="{28A0092B-C50C-407E-A947-70E740481C1C}">
                           <a14:useLocalDpi xmlns:a14="http://schemas.microsoft.com/office/drawing/2010/main" val="0"/>
@@ -16511,7 +16834,7 @@
           <w:lang w:val="de-AT"/>
         </w:rPr>
       </w:pPr>
-      <w:bookmarkStart w:id="55" w:name="_Ref476492674"/>
+      <w:bookmarkStart w:id="57" w:name="_Ref476492674"/>
       <w:r>
         <w:rPr>
           <w:lang w:val="de-AT"/>
@@ -16549,7 +16872,7 @@
         </w:rPr>
         <w:fldChar w:fldCharType="end"/>
       </w:r>
-      <w:bookmarkEnd w:id="55"/>
+      <w:bookmarkEnd w:id="57"/>
       <w:r>
         <w:rPr>
           <w:lang w:val="de-AT"/>
@@ -17770,7 +18093,8 @@
                                 <w:lang w:val="de-AT"/>
                               </w:rPr>
                             </w:pPr>
-                            <w:bookmarkStart w:id="56" w:name="_Ref476492364"/>
+                            <w:bookmarkStart w:id="58" w:name="_Ref476492364"/>
+                            <w:bookmarkStart w:id="59" w:name="_Toc476493978"/>
                             <w:r>
                               <w:rPr>
                                 <w:lang w:val="de-AT"/>
@@ -17808,13 +18132,14 @@
                               </w:rPr>
                               <w:fldChar w:fldCharType="end"/>
                             </w:r>
-                            <w:bookmarkEnd w:id="56"/>
+                            <w:bookmarkEnd w:id="58"/>
                             <w:r>
                               <w:rPr>
                                 <w:lang w:val="de-AT"/>
                               </w:rPr>
                               <w:t>: Berechnung des Durchschnittsverbrauchs pro Meter, Tag und Monat</w:t>
                             </w:r>
+                            <w:bookmarkEnd w:id="59"/>
                           </w:p>
                         </w:txbxContent>
                       </wps:txbx>
@@ -17842,7 +18167,8 @@
                           <w:lang w:val="de-AT"/>
                         </w:rPr>
                       </w:pPr>
-                      <w:bookmarkStart w:id="57" w:name="_Ref476492364"/>
+                      <w:bookmarkStart w:id="60" w:name="_Ref476492364"/>
+                      <w:bookmarkStart w:id="61" w:name="_Toc476493978"/>
                       <w:r>
                         <w:rPr>
                           <w:lang w:val="de-AT"/>
@@ -17880,13 +18206,14 @@
                         </w:rPr>
                         <w:fldChar w:fldCharType="end"/>
                       </w:r>
-                      <w:bookmarkEnd w:id="57"/>
+                      <w:bookmarkEnd w:id="60"/>
                       <w:r>
                         <w:rPr>
                           <w:lang w:val="de-AT"/>
                         </w:rPr>
                         <w:t>: Berechnung des Durchschnittsverbrauchs pro Meter, Tag und Monat</w:t>
                       </w:r>
+                      <w:bookmarkEnd w:id="61"/>
                     </w:p>
                   </w:txbxContent>
                 </v:textbox>
@@ -18013,7 +18340,7 @@
             <wp:cNvGraphicFramePr/>
             <a:graphic xmlns:a="http://schemas.openxmlformats.org/drawingml/2006/main">
               <a:graphicData uri="http://schemas.openxmlformats.org/drawingml/2006/chart">
-                <c:chart xmlns:c="http://schemas.openxmlformats.org/drawingml/2006/chart" xmlns:r="http://schemas.openxmlformats.org/officeDocument/2006/relationships" r:id="rId16"/>
+                <c:chart xmlns:c="http://schemas.openxmlformats.org/drawingml/2006/chart" xmlns:r="http://schemas.openxmlformats.org/officeDocument/2006/relationships" r:id="rId20"/>
               </a:graphicData>
             </a:graphic>
           </wp:anchor>
@@ -18027,7 +18354,7 @@
           <w:lang w:val="de-AT"/>
         </w:rPr>
       </w:pPr>
-      <w:bookmarkStart w:id="58" w:name="_Ref476492497"/>
+      <w:bookmarkStart w:id="62" w:name="_Ref476492497"/>
       <w:r>
         <w:rPr>
           <w:lang w:val="de-AT"/>
@@ -18065,7 +18392,7 @@
         </w:rPr>
         <w:fldChar w:fldCharType="end"/>
       </w:r>
-      <w:bookmarkEnd w:id="58"/>
+      <w:bookmarkEnd w:id="62"/>
       <w:r>
         <w:rPr>
           <w:lang w:val="de-AT"/>
@@ -18165,7 +18492,7 @@
             <wp:cNvGraphicFramePr/>
             <a:graphic xmlns:a="http://schemas.openxmlformats.org/drawingml/2006/main">
               <a:graphicData uri="http://schemas.openxmlformats.org/drawingml/2006/chart">
-                <c:chart xmlns:c="http://schemas.openxmlformats.org/drawingml/2006/chart" xmlns:r="http://schemas.openxmlformats.org/officeDocument/2006/relationships" r:id="rId17"/>
+                <c:chart xmlns:c="http://schemas.openxmlformats.org/drawingml/2006/chart" xmlns:r="http://schemas.openxmlformats.org/officeDocument/2006/relationships" r:id="rId21"/>
               </a:graphicData>
             </a:graphic>
           </wp:inline>
@@ -18179,7 +18506,7 @@
           <w:lang w:val="de-AT"/>
         </w:rPr>
       </w:pPr>
-      <w:bookmarkStart w:id="59" w:name="_Ref476492610"/>
+      <w:bookmarkStart w:id="63" w:name="_Ref476492610"/>
       <w:r>
         <w:rPr>
           <w:lang w:val="de-AT"/>
@@ -18217,7 +18544,7 @@
         </w:rPr>
         <w:fldChar w:fldCharType="end"/>
       </w:r>
-      <w:bookmarkEnd w:id="59"/>
+      <w:bookmarkEnd w:id="63"/>
       <w:r>
         <w:rPr>
           <w:lang w:val="de-AT"/>
@@ -18656,7 +18983,7 @@
           <w:lang w:val="de-AT"/>
         </w:rPr>
       </w:pPr>
-      <w:bookmarkStart w:id="60" w:name="_Ref476492764"/>
+      <w:bookmarkStart w:id="64" w:name="_Ref476492764"/>
       <w:r>
         <w:rPr>
           <w:lang w:val="de-AT"/>
@@ -18694,7 +19021,7 @@
         </w:rPr>
         <w:fldChar w:fldCharType="end"/>
       </w:r>
-      <w:bookmarkEnd w:id="60"/>
+      <w:bookmarkEnd w:id="64"/>
       <w:r>
         <w:rPr>
           <w:lang w:val="de-AT"/>
@@ -18750,7 +19077,7 @@
           <w:lang w:val="de-AT"/>
         </w:rPr>
       </w:pPr>
-      <w:bookmarkStart w:id="61" w:name="_Toc476489163"/>
+      <w:bookmarkStart w:id="65" w:name="_Toc476489163"/>
       <w:r>
         <w:rPr>
           <w:sz w:val="28"/>
@@ -18759,7 +19086,7 @@
         </w:rPr>
         <w:t>Schnittstellen</w:t>
       </w:r>
-      <w:bookmarkEnd w:id="61"/>
+      <w:bookmarkEnd w:id="65"/>
       <w:r>
         <w:rPr>
           <w:sz w:val="28"/>
@@ -20627,8 +20954,9 @@
                                 <w:lang w:val="de-AT"/>
                               </w:rPr>
                             </w:pPr>
-                            <w:bookmarkStart w:id="62" w:name="_Ref476493471"/>
-                            <w:bookmarkStart w:id="63" w:name="_Ref476493476"/>
+                            <w:bookmarkStart w:id="66" w:name="_Ref476493471"/>
+                            <w:bookmarkStart w:id="67" w:name="_Ref476493476"/>
+                            <w:bookmarkStart w:id="68" w:name="_Toc476493979"/>
                             <w:r>
                               <w:rPr>
                                 <w:lang w:val="de-AT"/>
@@ -20665,14 +20993,15 @@
                               </w:rPr>
                               <w:fldChar w:fldCharType="end"/>
                             </w:r>
-                            <w:bookmarkEnd w:id="63"/>
+                            <w:bookmarkEnd w:id="67"/>
                             <w:r>
                               <w:rPr>
                                 <w:lang w:val="de-AT"/>
                               </w:rPr>
                               <w:t>: Klasse für den Datenzugriff</w:t>
                             </w:r>
-                            <w:bookmarkEnd w:id="62"/>
+                            <w:bookmarkEnd w:id="66"/>
+                            <w:bookmarkEnd w:id="68"/>
                           </w:p>
                         </w:txbxContent>
                       </wps:txbx>
@@ -20702,8 +21031,9 @@
                           <w:lang w:val="de-AT"/>
                         </w:rPr>
                       </w:pPr>
-                      <w:bookmarkStart w:id="64" w:name="_Ref476493471"/>
-                      <w:bookmarkStart w:id="65" w:name="_Ref476493476"/>
+                      <w:bookmarkStart w:id="69" w:name="_Ref476493471"/>
+                      <w:bookmarkStart w:id="70" w:name="_Ref476493476"/>
+                      <w:bookmarkStart w:id="71" w:name="_Toc476493979"/>
                       <w:r>
                         <w:rPr>
                           <w:lang w:val="de-AT"/>
@@ -20740,14 +21070,15 @@
                         </w:rPr>
                         <w:fldChar w:fldCharType="end"/>
                       </w:r>
-                      <w:bookmarkEnd w:id="65"/>
+                      <w:bookmarkEnd w:id="70"/>
                       <w:r>
                         <w:rPr>
                           <w:lang w:val="de-AT"/>
                         </w:rPr>
                         <w:t>: Klasse für den Datenzugriff</w:t>
                       </w:r>
-                      <w:bookmarkEnd w:id="64"/>
+                      <w:bookmarkEnd w:id="69"/>
+                      <w:bookmarkEnd w:id="71"/>
                     </w:p>
                   </w:txbxContent>
                 </v:textbox>
@@ -20902,7 +21233,8 @@
                                 <w:lang w:val="de-AT"/>
                               </w:rPr>
                             </w:pPr>
-                            <w:bookmarkStart w:id="66" w:name="_Ref476493553"/>
+                            <w:bookmarkStart w:id="72" w:name="_Ref476493553"/>
+                            <w:bookmarkStart w:id="73" w:name="_Toc476493980"/>
                             <w:r>
                               <w:rPr>
                                 <w:lang w:val="de-AT"/>
@@ -20940,13 +21272,14 @@
                               </w:rPr>
                               <w:fldChar w:fldCharType="end"/>
                             </w:r>
-                            <w:bookmarkEnd w:id="66"/>
+                            <w:bookmarkEnd w:id="72"/>
                             <w:r>
                               <w:rPr>
                                 <w:lang w:val="de-AT"/>
                               </w:rPr>
                               <w:t>: Basisklasse um Abfragen zu definieren</w:t>
                             </w:r>
+                            <w:bookmarkEnd w:id="73"/>
                           </w:p>
                         </w:txbxContent>
                       </wps:txbx>
@@ -20974,7 +21307,8 @@
                           <w:lang w:val="de-AT"/>
                         </w:rPr>
                       </w:pPr>
-                      <w:bookmarkStart w:id="67" w:name="_Ref476493553"/>
+                      <w:bookmarkStart w:id="74" w:name="_Ref476493553"/>
+                      <w:bookmarkStart w:id="75" w:name="_Toc476493980"/>
                       <w:r>
                         <w:rPr>
                           <w:lang w:val="de-AT"/>
@@ -21012,13 +21346,14 @@
                         </w:rPr>
                         <w:fldChar w:fldCharType="end"/>
                       </w:r>
-                      <w:bookmarkEnd w:id="67"/>
+                      <w:bookmarkEnd w:id="74"/>
                       <w:r>
                         <w:rPr>
                           <w:lang w:val="de-AT"/>
                         </w:rPr>
                         <w:t>: Basisklasse um Abfragen zu definieren</w:t>
                       </w:r>
+                      <w:bookmarkEnd w:id="75"/>
                     </w:p>
                   </w:txbxContent>
                 </v:textbox>
@@ -22645,8 +22980,6 @@
         </w:rPr>
         <w:fldChar w:fldCharType="end"/>
       </w:r>
-      <w:bookmarkStart w:id="68" w:name="_GoBack"/>
-      <w:bookmarkEnd w:id="68"/>
       <w:r>
         <w:rPr>
           <w:lang w:val="de-AT"/>
@@ -22671,32 +23004,6 @@
           <w:lang w:val="de-AT"/>
         </w:rPr>
         <w:t>Die Schnittstellen und Klassen sind im Moment ein Gerüst und können sich im Laufe der weiteren Implementierung noch ändern. Auf Darstellung der REST Schnittstelle wurde derzeit noch verzichtet, da noch nicht klar ist, wie genau die Authentifizierung darüber funktioniert und in welcher Form die Abfragen darüber ausgewählt werden können.</w:t>
-      </w:r>
-    </w:p>
-    <w:p>
-      <w:pPr>
-        <w:rPr>
-          <w:lang w:val="de-AT"/>
-        </w:rPr>
-      </w:pPr>
-    </w:p>
-    <w:p>
-      <w:pPr>
-        <w:rPr>
-          <w:lang w:val="de-AT"/>
-        </w:rPr>
-      </w:pPr>
-      <w:r>
-        <w:rPr>
-          <w:lang w:val="de-AT"/>
-        </w:rPr>
-        <w:t>------</w:t>
-      </w:r>
-      <w:r>
-        <w:rPr>
-          <w:lang w:val="de-AT"/>
-        </w:rPr>
-        <w:t xml:space="preserve"> </w:t>
       </w:r>
     </w:p>
     <w:p>
@@ -22713,151 +23020,157 @@
           <w:lang w:val="de-AT"/>
         </w:rPr>
       </w:pPr>
-      <w:bookmarkStart w:id="69" w:name="_Toc476489164"/>
+      <w:bookmarkStart w:id="76" w:name="_Toc476489164"/>
       <w:r>
         <w:rPr>
           <w:sz w:val="28"/>
           <w:szCs w:val="28"/>
           <w:lang w:val="de-AT"/>
         </w:rPr>
+        <w:t>Systemarchitektur</w:t>
+      </w:r>
+      <w:bookmarkEnd w:id="76"/>
+    </w:p>
+    <w:p>
+      <w:pPr>
+        <w:ind w:left="-144"/>
+        <w:rPr>
+          <w:lang w:val="de-AT"/>
+        </w:rPr>
+      </w:pPr>
+      <w:r>
+        <w:rPr>
+          <w:lang w:val="de-AT"/>
+        </w:rPr>
+        <w:t xml:space="preserve">Um die Systemumgebung festzulegen, und vor allem die Software passgenau in die Softwarelandschaft des JRZ einfügen zu können, werden die </w:t>
+      </w:r>
+      <w:r>
+        <w:rPr>
+          <w:lang w:val="de-AT"/>
+        </w:rPr>
+        <w:t xml:space="preserve">Schnittstellen </w:t>
+      </w:r>
+      <w:r>
+        <w:rPr>
+          <w:lang w:val="de-AT"/>
+        </w:rPr>
+        <w:t xml:space="preserve">von </w:t>
+      </w:r>
+      <w:r>
+        <w:rPr>
+          <w:lang w:val="de-AT"/>
+        </w:rPr>
+        <w:t>Open</w:t>
+      </w:r>
+      <w:r>
+        <w:rPr>
+          <w:lang w:val="de-AT"/>
+        </w:rPr>
+        <w:t>-</w:t>
+      </w:r>
+      <w:r>
+        <w:rPr>
+          <w:lang w:val="de-AT"/>
+        </w:rPr>
+        <w:t>TC</w:t>
+      </w:r>
+      <w:r>
+        <w:rPr>
+          <w:lang w:val="de-AT"/>
+        </w:rPr>
+        <w:t xml:space="preserve">, siehe </w:t>
+      </w:r>
+      <w:r>
+        <w:rPr>
+          <w:color w:val="FF0000"/>
+          <w:lang w:val="de-AT"/>
+        </w:rPr>
+        <w:t>[Abschnitt x.x.x]</w:t>
+      </w:r>
+      <w:r>
+        <w:rPr>
+          <w:color w:val="FF0000"/>
+          <w:lang w:val="de-AT"/>
+        </w:rPr>
+        <w:t>,</w:t>
+      </w:r>
+      <w:r>
+        <w:rPr>
+          <w:lang w:val="de-AT"/>
+        </w:rPr>
+        <w:t xml:space="preserve"> </w:t>
+      </w:r>
+      <w:r>
+        <w:rPr>
+          <w:lang w:val="de-AT"/>
+        </w:rPr>
+        <w:t xml:space="preserve">und </w:t>
+      </w:r>
+      <w:r>
+        <w:rPr>
+          <w:lang w:val="de-AT"/>
+        </w:rPr>
+        <w:t>d</w:t>
+      </w:r>
+      <w:r>
+        <w:rPr>
+          <w:lang w:val="de-AT"/>
+        </w:rPr>
+        <w:t xml:space="preserve">as Modell der bestehenden Datenbank, siehe Abschnitt </w:t>
+      </w:r>
+      <w:r>
+        <w:rPr>
+          <w:lang w:val="de-AT"/>
+        </w:rPr>
+        <w:fldChar w:fldCharType="begin"/>
+      </w:r>
+      <w:r>
+        <w:rPr>
+          <w:lang w:val="de-AT"/>
+        </w:rPr>
+        <w:instrText xml:space="preserve"> REF _Ref476487623 \r \h </w:instrText>
+      </w:r>
+      <w:r>
+        <w:rPr>
+          <w:lang w:val="de-AT"/>
+        </w:rPr>
+      </w:r>
+      <w:r>
+        <w:rPr>
+          <w:lang w:val="de-AT"/>
+        </w:rPr>
+        <w:fldChar w:fldCharType="separate"/>
+      </w:r>
+      <w:r>
+        <w:rPr>
+          <w:lang w:val="de-AT"/>
+        </w:rPr>
+        <w:t>2.1.1</w:t>
+      </w:r>
+      <w:r>
+        <w:rPr>
+          <w:lang w:val="de-AT"/>
+        </w:rPr>
+        <w:fldChar w:fldCharType="end"/>
+      </w:r>
+      <w:r>
+        <w:rPr>
+          <w:lang w:val="de-AT"/>
+        </w:rPr>
+        <w:t>,</w:t>
+      </w:r>
+      <w:r>
+        <w:rPr>
+          <w:lang w:val="de-AT"/>
+        </w:rPr>
+        <w:t xml:space="preserve"> </w:t>
+      </w:r>
+      <w:r>
+        <w:rPr>
+          <w:lang w:val="de-AT"/>
+        </w:rPr>
         <w:lastRenderedPageBreak/>
-        <w:t>Systemarchitektur</w:t>
-      </w:r>
-      <w:bookmarkEnd w:id="69"/>
-    </w:p>
-    <w:p>
-      <w:pPr>
-        <w:ind w:left="-144"/>
-        <w:rPr>
-          <w:lang w:val="de-AT"/>
-        </w:rPr>
-      </w:pPr>
-      <w:r>
-        <w:rPr>
-          <w:lang w:val="de-AT"/>
-        </w:rPr>
-        <w:t xml:space="preserve">Um die Systemumgebung festzulegen, und vor allem die Software passgenau in die Softwarelandschaft des JRZ einfügen zu können, werden die </w:t>
-      </w:r>
-      <w:r>
-        <w:rPr>
-          <w:lang w:val="de-AT"/>
-        </w:rPr>
-        <w:t xml:space="preserve">Schnittstellen </w:t>
-      </w:r>
-      <w:r>
-        <w:rPr>
-          <w:lang w:val="de-AT"/>
-        </w:rPr>
-        <w:t xml:space="preserve">von </w:t>
-      </w:r>
-      <w:r>
-        <w:rPr>
-          <w:lang w:val="de-AT"/>
-        </w:rPr>
-        <w:t>Open</w:t>
-      </w:r>
-      <w:r>
-        <w:rPr>
-          <w:lang w:val="de-AT"/>
-        </w:rPr>
-        <w:t>-</w:t>
-      </w:r>
-      <w:r>
-        <w:rPr>
-          <w:lang w:val="de-AT"/>
-        </w:rPr>
-        <w:t>TC</w:t>
-      </w:r>
-      <w:r>
-        <w:rPr>
-          <w:lang w:val="de-AT"/>
-        </w:rPr>
-        <w:t xml:space="preserve">, siehe </w:t>
-      </w:r>
-      <w:r>
-        <w:rPr>
-          <w:color w:val="FF0000"/>
-          <w:lang w:val="de-AT"/>
-        </w:rPr>
-        <w:t>[Abschnitt x.x.x]</w:t>
-      </w:r>
-      <w:r>
-        <w:rPr>
-          <w:color w:val="FF0000"/>
-          <w:lang w:val="de-AT"/>
-        </w:rPr>
-        <w:t>,</w:t>
-      </w:r>
-      <w:r>
-        <w:rPr>
-          <w:lang w:val="de-AT"/>
-        </w:rPr>
-        <w:t xml:space="preserve"> </w:t>
-      </w:r>
-      <w:r>
-        <w:rPr>
-          <w:lang w:val="de-AT"/>
-        </w:rPr>
-        <w:t xml:space="preserve">und </w:t>
-      </w:r>
-      <w:r>
-        <w:rPr>
-          <w:lang w:val="de-AT"/>
-        </w:rPr>
-        <w:t>d</w:t>
-      </w:r>
-      <w:r>
-        <w:rPr>
-          <w:lang w:val="de-AT"/>
-        </w:rPr>
-        <w:t xml:space="preserve">as Modell der bestehenden Datenbank, siehe Abschnitt </w:t>
-      </w:r>
-      <w:r>
-        <w:rPr>
-          <w:lang w:val="de-AT"/>
-        </w:rPr>
-        <w:fldChar w:fldCharType="begin"/>
-      </w:r>
-      <w:r>
-        <w:rPr>
-          <w:lang w:val="de-AT"/>
-        </w:rPr>
-        <w:instrText xml:space="preserve"> REF _Ref476487623 \r \h </w:instrText>
-      </w:r>
-      <w:r>
-        <w:rPr>
-          <w:lang w:val="de-AT"/>
-        </w:rPr>
-      </w:r>
-      <w:r>
-        <w:rPr>
-          <w:lang w:val="de-AT"/>
-        </w:rPr>
-        <w:fldChar w:fldCharType="separate"/>
-      </w:r>
-      <w:r>
-        <w:rPr>
-          <w:lang w:val="de-AT"/>
-        </w:rPr>
-        <w:t>2.1.1</w:t>
-      </w:r>
-      <w:r>
-        <w:rPr>
-          <w:lang w:val="de-AT"/>
-        </w:rPr>
-        <w:fldChar w:fldCharType="end"/>
-      </w:r>
-      <w:r>
-        <w:rPr>
-          <w:lang w:val="de-AT"/>
-        </w:rPr>
-        <w:t>,</w:t>
-      </w:r>
-      <w:r>
-        <w:rPr>
-          <w:lang w:val="de-AT"/>
-        </w:rPr>
-        <w:t xml:space="preserve"> analysiert. </w:t>
+        <w:t xml:space="preserve">analysiert. </w:t>
       </w:r>
       <w:r>
         <w:rPr>
@@ -22949,11 +23262,11 @@
           <w:numId w:val="1"/>
         </w:numPr>
       </w:pPr>
-      <w:bookmarkStart w:id="70" w:name="_Toc476489165"/>
+      <w:bookmarkStart w:id="77" w:name="_Toc476489165"/>
       <w:r>
         <w:t>Ausblick</w:t>
       </w:r>
-      <w:bookmarkEnd w:id="70"/>
+      <w:bookmarkEnd w:id="77"/>
     </w:p>
     <w:p>
       <w:pPr>
@@ -22969,7 +23282,9 @@
           <w:lang w:val="de-AT"/>
         </w:rPr>
       </w:pPr>
-      <w:bookmarkStart w:id="71" w:name="_Toc476489166"/>
+      <w:bookmarkStart w:id="78" w:name="_Toc476489166"/>
+      <w:bookmarkStart w:id="79" w:name="_GoBack"/>
+      <w:bookmarkEnd w:id="79"/>
       <w:r>
         <w:rPr>
           <w:sz w:val="28"/>
@@ -22978,7 +23293,7 @@
         </w:rPr>
         <w:t>Alternative Datenhaltung</w:t>
       </w:r>
-      <w:bookmarkEnd w:id="71"/>
+      <w:bookmarkEnd w:id="78"/>
     </w:p>
     <w:p>
       <w:pPr>
@@ -23243,7 +23558,7 @@
           <w:lang w:val="de-AT"/>
         </w:rPr>
         <w:sectPr>
-          <w:headerReference w:type="default" r:id="rId18"/>
+          <w:headerReference w:type="default" r:id="rId22"/>
           <w:type w:val="continuous"/>
           <w:pgSz w:w="11906" w:h="16838" w:code="9"/>
           <w:pgMar w:top="1418" w:right="1418" w:bottom="1134" w:left="1418" w:header="851" w:footer="709" w:gutter="284"/>
@@ -23261,7 +23576,7 @@
           <w:numId w:val="1"/>
         </w:numPr>
       </w:pPr>
-      <w:bookmarkStart w:id="72" w:name="_Toc476489167"/>
+      <w:bookmarkStart w:id="80" w:name="_Toc476489167"/>
       <w:bookmarkEnd w:id="7"/>
       <w:bookmarkEnd w:id="8"/>
       <w:bookmarkEnd w:id="9"/>
@@ -23270,7 +23585,7 @@
         <w:lastRenderedPageBreak/>
         <w:t>Recherche</w:t>
       </w:r>
-      <w:bookmarkEnd w:id="72"/>
+      <w:bookmarkEnd w:id="80"/>
     </w:p>
     <w:p>
       <w:pPr>
@@ -23311,7 +23626,7 @@
           <w:lang w:val="de-AT"/>
         </w:rPr>
       </w:pPr>
-      <w:bookmarkStart w:id="73" w:name="_Toc476489168"/>
+      <w:bookmarkStart w:id="81" w:name="_Toc476489168"/>
       <w:r>
         <w:rPr>
           <w:sz w:val="28"/>
@@ -23336,7 +23651,7 @@
         </w:rPr>
         <w:t>Modell</w:t>
       </w:r>
-      <w:bookmarkEnd w:id="73"/>
+      <w:bookmarkEnd w:id="81"/>
     </w:p>
     <w:p>
       <w:pPr>
@@ -23406,7 +23721,7 @@
           <w:lang w:val="de-AT"/>
         </w:rPr>
       </w:pPr>
-      <w:bookmarkStart w:id="74" w:name="_Toc476489169"/>
+      <w:bookmarkStart w:id="82" w:name="_Toc476489169"/>
       <w:r>
         <w:rPr>
           <w:sz w:val="28"/>
@@ -23415,7 +23730,7 @@
         </w:rPr>
         <w:t>Analyse von Datenbankanforderungen</w:t>
       </w:r>
-      <w:bookmarkEnd w:id="74"/>
+      <w:bookmarkEnd w:id="82"/>
     </w:p>
     <w:p>
       <w:pPr>
@@ -23770,14 +24085,14 @@
           <w:numId w:val="1"/>
         </w:numPr>
       </w:pPr>
-      <w:bookmarkStart w:id="75" w:name="_Toc476489170"/>
+      <w:bookmarkStart w:id="83" w:name="_Toc476489170"/>
       <w:r>
         <w:t xml:space="preserve">Analyse </w:t>
       </w:r>
       <w:r>
         <w:t>JRZ-DB</w:t>
       </w:r>
-      <w:bookmarkEnd w:id="75"/>
+      <w:bookmarkEnd w:id="83"/>
       <w:r>
         <w:t xml:space="preserve"> </w:t>
       </w:r>
@@ -23969,12 +24284,12 @@
           <w:numId w:val="1"/>
         </w:numPr>
       </w:pPr>
-      <w:bookmarkStart w:id="76" w:name="_Toc476489171"/>
+      <w:bookmarkStart w:id="84" w:name="_Toc476489171"/>
       <w:r>
         <w:lastRenderedPageBreak/>
         <w:t>Performanceanalyse</w:t>
       </w:r>
-      <w:bookmarkEnd w:id="76"/>
+      <w:bookmarkEnd w:id="84"/>
     </w:p>
     <w:p>
       <w:pPr>
@@ -24013,7 +24328,7 @@
           <w:lang w:val="de-AT"/>
         </w:rPr>
       </w:pPr>
-      <w:bookmarkStart w:id="77" w:name="_Toc476489172"/>
+      <w:bookmarkStart w:id="85" w:name="_Toc476489172"/>
       <w:r>
         <w:rPr>
           <w:sz w:val="28"/>
@@ -24022,7 +24337,7 @@
         </w:rPr>
         <w:t>Analyse vorhandener Software</w:t>
       </w:r>
-      <w:bookmarkEnd w:id="77"/>
+      <w:bookmarkEnd w:id="85"/>
     </w:p>
     <w:p>
       <w:pPr>
@@ -24056,7 +24371,7 @@
           <w:lang w:val="de-AT"/>
         </w:rPr>
       </w:pPr>
-      <w:bookmarkStart w:id="78" w:name="_Toc476489173"/>
+      <w:bookmarkStart w:id="86" w:name="_Toc476489173"/>
       <w:r>
         <w:rPr>
           <w:sz w:val="28"/>
@@ -24065,7 +24380,7 @@
         </w:rPr>
         <w:t>Rollendefinition</w:t>
       </w:r>
-      <w:bookmarkEnd w:id="78"/>
+      <w:bookmarkEnd w:id="86"/>
     </w:p>
     <w:p>
       <w:pPr>
@@ -24204,7 +24519,7 @@
           <w:lang w:val="de-AT"/>
         </w:rPr>
         <w:sectPr>
-          <w:headerReference w:type="default" r:id="rId19"/>
+          <w:headerReference w:type="default" r:id="rId23"/>
           <w:pgSz w:w="11906" w:h="16838" w:code="9"/>
           <w:pgMar w:top="1418" w:right="1418" w:bottom="1134" w:left="1418" w:header="851" w:footer="709" w:gutter="284"/>
           <w:cols w:space="708"/>
@@ -24220,12 +24535,12 @@
           <w:numId w:val="1"/>
         </w:numPr>
       </w:pPr>
-      <w:bookmarkStart w:id="79" w:name="_Toc476489174"/>
+      <w:bookmarkStart w:id="87" w:name="_Toc476489174"/>
       <w:r>
         <w:lastRenderedPageBreak/>
         <w:t>Umsetzung</w:t>
       </w:r>
-      <w:bookmarkEnd w:id="79"/>
+      <w:bookmarkEnd w:id="87"/>
     </w:p>
     <w:p>
       <w:pPr>
@@ -24275,7 +24590,7 @@
           <w:lang w:val="de-AT"/>
         </w:rPr>
       </w:pPr>
-      <w:bookmarkStart w:id="80" w:name="_Toc476489175"/>
+      <w:bookmarkStart w:id="88" w:name="_Toc476489175"/>
       <w:r>
         <w:rPr>
           <w:sz w:val="28"/>
@@ -24284,7 +24599,7 @@
         </w:rPr>
         <w:t>Systemarchitektur</w:t>
       </w:r>
-      <w:bookmarkEnd w:id="80"/>
+      <w:bookmarkEnd w:id="88"/>
     </w:p>
     <w:p>
       <w:pPr>
@@ -24375,7 +24690,7 @@
               <w:noProof/>
               <w:lang w:val="de-AT"/>
             </w:rPr>
-            <w:t>[17]</w:t>
+            <w:t>[18]</w:t>
           </w:r>
           <w:r>
             <w:rPr>
@@ -24421,7 +24736,7 @@
           <w:lang w:val="de-AT"/>
         </w:rPr>
       </w:pPr>
-      <w:bookmarkStart w:id="81" w:name="_Toc476489176"/>
+      <w:bookmarkStart w:id="89" w:name="_Toc476489176"/>
       <w:r>
         <w:rPr>
           <w:sz w:val="28"/>
@@ -24438,7 +24753,7 @@
         </w:rPr>
         <w:t>Modell</w:t>
       </w:r>
-      <w:bookmarkEnd w:id="81"/>
+      <w:bookmarkEnd w:id="89"/>
     </w:p>
     <w:p>
       <w:pPr>
@@ -24759,7 +25074,7 @@
           <w:lang w:val="de-AT"/>
         </w:rPr>
       </w:pPr>
-      <w:bookmarkStart w:id="82" w:name="_Toc476489177"/>
+      <w:bookmarkStart w:id="90" w:name="_Toc476489177"/>
       <w:r>
         <w:rPr>
           <w:sz w:val="28"/>
@@ -24768,7 +25083,7 @@
         </w:rPr>
         <w:t>Analyse der Datenmodelle</w:t>
       </w:r>
-      <w:bookmarkEnd w:id="82"/>
+      <w:bookmarkEnd w:id="90"/>
     </w:p>
     <w:p>
       <w:pPr>
@@ -24778,11 +25093,11 @@
           <w:numId w:val="1"/>
         </w:numPr>
       </w:pPr>
-      <w:bookmarkStart w:id="83" w:name="_Toc476489178"/>
+      <w:bookmarkStart w:id="91" w:name="_Toc476489178"/>
       <w:r>
         <w:t>Hadoop Tests</w:t>
       </w:r>
-      <w:bookmarkEnd w:id="83"/>
+      <w:bookmarkEnd w:id="91"/>
     </w:p>
     <w:p>
       <w:pPr>
@@ -24826,11 +25141,11 @@
           <w:numId w:val="1"/>
         </w:numPr>
       </w:pPr>
-      <w:bookmarkStart w:id="84" w:name="_Toc476489179"/>
+      <w:bookmarkStart w:id="92" w:name="_Toc476489179"/>
       <w:r>
         <w:t>MySQL Tests</w:t>
       </w:r>
-      <w:bookmarkEnd w:id="84"/>
+      <w:bookmarkEnd w:id="92"/>
     </w:p>
     <w:p>
       <w:pPr>
@@ -24862,11 +25177,11 @@
           <w:numId w:val="1"/>
         </w:numPr>
       </w:pPr>
-      <w:bookmarkStart w:id="85" w:name="_Toc476489180"/>
+      <w:bookmarkStart w:id="93" w:name="_Toc476489180"/>
       <w:r>
         <w:t>Testdaten</w:t>
       </w:r>
-      <w:bookmarkEnd w:id="85"/>
+      <w:bookmarkEnd w:id="93"/>
     </w:p>
     <w:p>
       <w:pPr>
@@ -24974,7 +25289,7 @@
           <w:lang w:val="de-DE"/>
         </w:rPr>
       </w:pPr>
-      <w:bookmarkStart w:id="86" w:name="_Toc476353596"/>
+      <w:bookmarkStart w:id="94" w:name="_Toc476353596"/>
       <w:r>
         <w:rPr>
           <w:i w:val="0"/>
@@ -25053,7 +25368,7 @@
         </w:rPr>
         <w:t>: Datenformat CSV</w:t>
       </w:r>
-      <w:bookmarkEnd w:id="86"/>
+      <w:bookmarkEnd w:id="94"/>
     </w:p>
     <w:p>
       <w:pPr>
@@ -25116,7 +25431,7 @@
                     <pic:cNvPicPr/>
                   </pic:nvPicPr>
                   <pic:blipFill>
-                    <a:blip r:embed="rId20"/>
+                    <a:blip r:embed="rId24"/>
                     <a:stretch>
                       <a:fillRect/>
                     </a:stretch>
@@ -25150,8 +25465,8 @@
           <w:lang w:val="de-DE"/>
         </w:rPr>
       </w:pPr>
-      <w:bookmarkStart w:id="87" w:name="_Ref475292428"/>
-      <w:bookmarkStart w:id="88" w:name="_Toc476470405"/>
+      <w:bookmarkStart w:id="95" w:name="_Ref475292428"/>
+      <w:bookmarkStart w:id="96" w:name="_Toc476470405"/>
       <w:r>
         <w:rPr>
           <w:i w:val="0"/>
@@ -25230,8 +25545,8 @@
         </w:rPr>
         <w:t>: Abfrage Durchschnitt pro Tag</w:t>
       </w:r>
-      <w:bookmarkEnd w:id="87"/>
-      <w:bookmarkEnd w:id="88"/>
+      <w:bookmarkEnd w:id="95"/>
+      <w:bookmarkEnd w:id="96"/>
     </w:p>
     <w:p>
       <w:pPr>
@@ -25306,7 +25621,7 @@
           <w:lang w:val="de-AT"/>
         </w:rPr>
         <w:sectPr>
-          <w:headerReference w:type="default" r:id="rId21"/>
+          <w:headerReference w:type="default" r:id="rId25"/>
           <w:pgSz w:w="11906" w:h="16838" w:code="9"/>
           <w:pgMar w:top="1418" w:right="1418" w:bottom="1134" w:left="1418" w:header="851" w:footer="709" w:gutter="284"/>
           <w:cols w:space="708"/>
@@ -25328,12 +25643,12 @@
           <w:numId w:val="1"/>
         </w:numPr>
       </w:pPr>
-      <w:bookmarkStart w:id="89" w:name="_Toc476489181"/>
+      <w:bookmarkStart w:id="97" w:name="_Toc476489181"/>
       <w:r>
         <w:lastRenderedPageBreak/>
         <w:t>Ergebnisse</w:t>
       </w:r>
-      <w:bookmarkEnd w:id="89"/>
+      <w:bookmarkEnd w:id="97"/>
     </w:p>
     <w:p>
       <w:pPr>
@@ -25363,7 +25678,7 @@
           <w:lang w:val="de-AT"/>
         </w:rPr>
       </w:pPr>
-      <w:bookmarkStart w:id="90" w:name="_Toc476489182"/>
+      <w:bookmarkStart w:id="98" w:name="_Toc476489182"/>
       <w:r>
         <w:rPr>
           <w:sz w:val="28"/>
@@ -25372,7 +25687,7 @@
         </w:rPr>
         <w:t>Systemarchitektur</w:t>
       </w:r>
-      <w:bookmarkEnd w:id="90"/>
+      <w:bookmarkEnd w:id="98"/>
     </w:p>
     <w:p>
       <w:pPr>
@@ -25590,7 +25905,7 @@
               <w:noProof/>
               <w:lang w:val="de-AT"/>
             </w:rPr>
-            <w:t>[18]</w:t>
+            <w:t>[19]</w:t>
           </w:r>
           <w:r>
             <w:rPr>
@@ -25806,7 +26121,7 @@
                     <pic:cNvPicPr/>
                   </pic:nvPicPr>
                   <pic:blipFill>
-                    <a:blip r:embed="rId22">
+                    <a:blip r:embed="rId26">
                       <a:extLst>
                         <a:ext uri="{28A0092B-C50C-407E-A947-70E740481C1C}">
                           <a14:useLocalDpi xmlns:a14="http://schemas.microsoft.com/office/drawing/2010/main" val="0"/>
@@ -25846,7 +26161,7 @@
           <w:lang w:val="de-DE"/>
         </w:rPr>
       </w:pPr>
-      <w:bookmarkStart w:id="91" w:name="_Toc476470406"/>
+      <w:bookmarkStart w:id="99" w:name="_Toc476470406"/>
       <w:r>
         <w:rPr>
           <w:i w:val="0"/>
@@ -25936,7 +26251,7 @@
         </w:rPr>
         <w:t xml:space="preserve"> Komponentenmodell SmartValAPI</w:t>
       </w:r>
-      <w:bookmarkEnd w:id="91"/>
+      <w:bookmarkEnd w:id="99"/>
     </w:p>
     <w:p>
       <w:pPr>
@@ -25982,7 +26297,7 @@
           <w:lang w:val="de-AT"/>
         </w:rPr>
       </w:pPr>
-      <w:bookmarkStart w:id="92" w:name="_Toc476489183"/>
+      <w:bookmarkStart w:id="100" w:name="_Toc476489183"/>
       <w:r>
         <w:rPr>
           <w:sz w:val="28"/>
@@ -25991,7 +26306,7 @@
         </w:rPr>
         <w:t>ER Modell</w:t>
       </w:r>
-      <w:bookmarkEnd w:id="92"/>
+      <w:bookmarkEnd w:id="100"/>
     </w:p>
     <w:p>
       <w:pPr>
@@ -26015,11 +26330,11 @@
           <w:numId w:val="1"/>
         </w:numPr>
       </w:pPr>
-      <w:bookmarkStart w:id="93" w:name="_Toc476489184"/>
+      <w:bookmarkStart w:id="101" w:name="_Toc476489184"/>
       <w:r>
         <w:t>Analyse bestehendes Datenmodell</w:t>
       </w:r>
-      <w:bookmarkEnd w:id="93"/>
+      <w:bookmarkEnd w:id="101"/>
       <w:r>
         <w:t xml:space="preserve"> </w:t>
       </w:r>
@@ -26042,11 +26357,11 @@
           <w:numId w:val="1"/>
         </w:numPr>
       </w:pPr>
-      <w:bookmarkStart w:id="94" w:name="_Toc476489185"/>
+      <w:bookmarkStart w:id="102" w:name="_Toc476489185"/>
       <w:r>
         <w:t>Anforderungen von Energieversorgern und Netzbetreibern</w:t>
       </w:r>
-      <w:bookmarkEnd w:id="94"/>
+      <w:bookmarkEnd w:id="102"/>
       <w:r>
         <w:t xml:space="preserve"> </w:t>
       </w:r>
@@ -26283,11 +26598,11 @@
           <w:numId w:val="1"/>
         </w:numPr>
       </w:pPr>
-      <w:bookmarkStart w:id="95" w:name="_Toc476489186"/>
+      <w:bookmarkStart w:id="103" w:name="_Toc476489186"/>
       <w:r>
         <w:t>Analyse der Usecases</w:t>
       </w:r>
-      <w:bookmarkEnd w:id="95"/>
+      <w:bookmarkEnd w:id="103"/>
       <w:r>
         <w:t xml:space="preserve"> </w:t>
       </w:r>
@@ -26311,11 +26626,11 @@
           <w:numId w:val="1"/>
         </w:numPr>
       </w:pPr>
-      <w:bookmarkStart w:id="96" w:name="_Toc476489187"/>
+      <w:bookmarkStart w:id="104" w:name="_Toc476489187"/>
       <w:r>
         <w:t>Weitere Datenmodelle</w:t>
       </w:r>
-      <w:bookmarkEnd w:id="96"/>
+      <w:bookmarkEnd w:id="104"/>
     </w:p>
     <w:p>
       <w:pPr>
@@ -26371,7 +26686,7 @@
               <w:noProof/>
               <w:lang w:val="de-AT" w:eastAsia="de-AT"/>
             </w:rPr>
-            <w:t>[19]</w:t>
+            <w:t>[20]</w:t>
           </w:r>
           <w:r>
             <w:rPr>
@@ -26478,14 +26793,14 @@
           <w:numId w:val="1"/>
         </w:numPr>
       </w:pPr>
-      <w:bookmarkStart w:id="97" w:name="_Toc476489188"/>
+      <w:bookmarkStart w:id="105" w:name="_Toc476489188"/>
       <w:r>
         <w:t>Rechtliche Rahmenbedingungen und daraus resultierende Einschrä</w:t>
       </w:r>
       <w:r>
         <w:t>nkungen der möglichen Messwerte</w:t>
       </w:r>
-      <w:bookmarkEnd w:id="97"/>
+      <w:bookmarkEnd w:id="105"/>
     </w:p>
     <w:p>
       <w:pPr>
@@ -26689,7 +27004,7 @@
               <w:noProof/>
               <w:lang w:val="de-AT" w:eastAsia="de-AT"/>
             </w:rPr>
-            <w:t>[20]</w:t>
+            <w:t>[21]</w:t>
           </w:r>
           <w:r>
             <w:rPr>
@@ -26790,11 +27105,11 @@
           <w:numId w:val="1"/>
         </w:numPr>
       </w:pPr>
-      <w:bookmarkStart w:id="98" w:name="_Toc476489189"/>
+      <w:bookmarkStart w:id="106" w:name="_Toc476489189"/>
       <w:r>
         <w:t>Das COSEM Modell</w:t>
       </w:r>
-      <w:bookmarkEnd w:id="98"/>
+      <w:bookmarkEnd w:id="106"/>
       <w:r>
         <w:t xml:space="preserve"> </w:t>
       </w:r>
@@ -26952,12 +27267,12 @@
           <w:numId w:val="1"/>
         </w:numPr>
       </w:pPr>
-      <w:bookmarkStart w:id="99" w:name="_Toc476489190"/>
+      <w:bookmarkStart w:id="107" w:name="_Toc476489190"/>
       <w:r>
         <w:lastRenderedPageBreak/>
         <w:t>ER-Modell Festlegung</w:t>
       </w:r>
-      <w:bookmarkEnd w:id="99"/>
+      <w:bookmarkEnd w:id="107"/>
     </w:p>
     <w:p>
       <w:pPr>
@@ -27022,7 +27337,7 @@
                     <pic:cNvPicPr/>
                   </pic:nvPicPr>
                   <pic:blipFill>
-                    <a:blip r:embed="rId23">
+                    <a:blip r:embed="rId27">
                       <a:extLst>
                         <a:ext uri="{28A0092B-C50C-407E-A947-70E740481C1C}">
                           <a14:useLocalDpi xmlns:a14="http://schemas.microsoft.com/office/drawing/2010/main" val="0"/>
@@ -27063,7 +27378,7 @@
           <w:lang w:val="de-DE" w:eastAsia="de-AT"/>
         </w:rPr>
       </w:pPr>
-      <w:bookmarkStart w:id="100" w:name="_Toc476470407"/>
+      <w:bookmarkStart w:id="108" w:name="_Toc476470407"/>
       <w:r>
         <w:rPr>
           <w:rFonts w:ascii="CG Times (W1)" w:hAnsi="CG Times (W1)"/>
@@ -27149,7 +27464,7 @@
         </w:rPr>
         <w:t>: ER-Modell Entitäten</w:t>
       </w:r>
-      <w:bookmarkEnd w:id="100"/>
+      <w:bookmarkEnd w:id="108"/>
     </w:p>
     <w:p>
       <w:pPr>
@@ -27406,7 +27721,7 @@
                     <pic:cNvPicPr/>
                   </pic:nvPicPr>
                   <pic:blipFill>
-                    <a:blip r:embed="rId24">
+                    <a:blip r:embed="rId28">
                       <a:extLst>
                         <a:ext uri="{28A0092B-C50C-407E-A947-70E740481C1C}">
                           <a14:useLocalDpi xmlns:a14="http://schemas.microsoft.com/office/drawing/2010/main" val="0"/>
@@ -27441,7 +27756,7 @@
           <w:lang w:val="de-DE" w:eastAsia="de-AT"/>
         </w:rPr>
       </w:pPr>
-      <w:bookmarkStart w:id="101" w:name="_Toc476470408"/>
+      <w:bookmarkStart w:id="109" w:name="_Toc476470408"/>
       <w:r>
         <w:rPr>
           <w:rFonts w:ascii="CG Times (W1)" w:hAnsi="CG Times (W1)"/>
@@ -27492,7 +27807,7 @@
         </w:rPr>
         <w:t>: Datenbankbeziehungen</w:t>
       </w:r>
-      <w:bookmarkEnd w:id="101"/>
+      <w:bookmarkEnd w:id="109"/>
     </w:p>
     <w:p>
       <w:pPr>
@@ -27599,7 +27914,7 @@
           <w:lang w:val="de-AT"/>
         </w:rPr>
       </w:pPr>
-      <w:bookmarkStart w:id="102" w:name="_Toc476489191"/>
+      <w:bookmarkStart w:id="110" w:name="_Toc476489191"/>
       <w:r>
         <w:rPr>
           <w:sz w:val="28"/>
@@ -27608,7 +27923,7 @@
         </w:rPr>
         <w:t>Analyse möglicher Datensätze</w:t>
       </w:r>
-      <w:bookmarkEnd w:id="102"/>
+      <w:bookmarkEnd w:id="110"/>
     </w:p>
     <w:p>
       <w:pPr>
@@ -27632,11 +27947,11 @@
           <w:numId w:val="1"/>
         </w:numPr>
       </w:pPr>
-      <w:bookmarkStart w:id="103" w:name="_Toc476489192"/>
+      <w:bookmarkStart w:id="111" w:name="_Toc476489192"/>
       <w:r>
         <w:t>MySQL Datenbank</w:t>
       </w:r>
-      <w:bookmarkEnd w:id="103"/>
+      <w:bookmarkEnd w:id="111"/>
     </w:p>
     <w:p>
       <w:pPr>
@@ -28130,7 +28445,7 @@
           <w:lang w:val="de-DE"/>
         </w:rPr>
       </w:pPr>
-      <w:bookmarkStart w:id="104" w:name="_Toc476353597"/>
+      <w:bookmarkStart w:id="112" w:name="_Toc476353597"/>
       <w:r>
         <w:rPr>
           <w:lang w:val="de-DE"/>
@@ -28174,7 +28489,7 @@
         </w:rPr>
         <w:t>: Dauer des Datenimports</w:t>
       </w:r>
-      <w:bookmarkEnd w:id="104"/>
+      <w:bookmarkEnd w:id="112"/>
     </w:p>
     <w:p>
       <w:pPr>
@@ -28201,7 +28516,7 @@
             <wp:cNvGraphicFramePr/>
             <a:graphic xmlns:a="http://schemas.openxmlformats.org/drawingml/2006/main">
               <a:graphicData uri="http://schemas.openxmlformats.org/drawingml/2006/chart">
-                <c:chart xmlns:c="http://schemas.openxmlformats.org/drawingml/2006/chart" xmlns:r="http://schemas.openxmlformats.org/officeDocument/2006/relationships" r:id="rId25"/>
+                <c:chart xmlns:c="http://schemas.openxmlformats.org/drawingml/2006/chart" xmlns:r="http://schemas.openxmlformats.org/officeDocument/2006/relationships" r:id="rId29"/>
               </a:graphicData>
             </a:graphic>
           </wp:inline>
@@ -28221,7 +28536,7 @@
           <w:lang w:val="de-DE"/>
         </w:rPr>
       </w:pPr>
-      <w:bookmarkStart w:id="105" w:name="_Toc476470409"/>
+      <w:bookmarkStart w:id="113" w:name="_Toc476470409"/>
       <w:r>
         <w:rPr>
           <w:i w:val="0"/>
@@ -28299,7 +28614,7 @@
         </w:rPr>
         <w:t>: Dauer des Datenimports</w:t>
       </w:r>
-      <w:bookmarkEnd w:id="105"/>
+      <w:bookmarkEnd w:id="113"/>
     </w:p>
     <w:p>
       <w:pPr>
@@ -28706,7 +29021,7 @@
           <w:lang w:val="de-DE"/>
         </w:rPr>
       </w:pPr>
-      <w:bookmarkStart w:id="106" w:name="_Toc476353598"/>
+      <w:bookmarkStart w:id="114" w:name="_Toc476353598"/>
       <w:r>
         <w:rPr>
           <w:i w:val="0"/>
@@ -28784,7 +29099,7 @@
         </w:rPr>
         <w:t>: Dauer Berechnung des Durchschnittsverbrauchs</w:t>
       </w:r>
-      <w:bookmarkEnd w:id="106"/>
+      <w:bookmarkEnd w:id="114"/>
     </w:p>
     <w:p>
       <w:pPr>
@@ -28843,7 +29158,7 @@
             <wp:cNvGraphicFramePr/>
             <a:graphic xmlns:a="http://schemas.openxmlformats.org/drawingml/2006/main">
               <a:graphicData uri="http://schemas.openxmlformats.org/drawingml/2006/chart">
-                <c:chart xmlns:c="http://schemas.openxmlformats.org/drawingml/2006/chart" xmlns:r="http://schemas.openxmlformats.org/officeDocument/2006/relationships" r:id="rId26"/>
+                <c:chart xmlns:c="http://schemas.openxmlformats.org/drawingml/2006/chart" xmlns:r="http://schemas.openxmlformats.org/officeDocument/2006/relationships" r:id="rId30"/>
               </a:graphicData>
             </a:graphic>
           </wp:inline>
@@ -28863,7 +29178,7 @@
           <w:lang w:val="de-DE"/>
         </w:rPr>
       </w:pPr>
-      <w:bookmarkStart w:id="107" w:name="_Toc476470410"/>
+      <w:bookmarkStart w:id="115" w:name="_Toc476470410"/>
       <w:r>
         <w:rPr>
           <w:i w:val="0"/>
@@ -28941,7 +29256,7 @@
         </w:rPr>
         <w:t>: Dauer Berechnung des Durchschnittsverbrauchs</w:t>
       </w:r>
-      <w:bookmarkEnd w:id="107"/>
+      <w:bookmarkEnd w:id="115"/>
     </w:p>
     <w:p>
       <w:pPr>
@@ -28998,11 +29313,11 @@
           <w:numId w:val="1"/>
         </w:numPr>
       </w:pPr>
-      <w:bookmarkStart w:id="108" w:name="_Toc476489193"/>
+      <w:bookmarkStart w:id="116" w:name="_Toc476489193"/>
       <w:r>
         <w:t>Hadoop Datenbank</w:t>
       </w:r>
-      <w:bookmarkEnd w:id="108"/>
+      <w:bookmarkEnd w:id="116"/>
     </w:p>
     <w:p>
       <w:pPr>
@@ -29033,11 +29348,11 @@
           <w:numId w:val="1"/>
         </w:numPr>
       </w:pPr>
-      <w:bookmarkStart w:id="109" w:name="_Toc476489194"/>
+      <w:bookmarkStart w:id="117" w:name="_Toc476489194"/>
       <w:r>
         <w:t>Zusammenfassung der Datenbankanalyse</w:t>
       </w:r>
-      <w:bookmarkEnd w:id="109"/>
+      <w:bookmarkEnd w:id="117"/>
     </w:p>
     <w:p>
       <w:pPr>
@@ -29145,7 +29460,7 @@
           <w:lang w:val="de-AT"/>
         </w:rPr>
       </w:pPr>
-      <w:bookmarkStart w:id="110" w:name="_Toc476489195"/>
+      <w:bookmarkStart w:id="118" w:name="_Toc476489195"/>
       <w:r>
         <w:rPr>
           <w:sz w:val="28"/>
@@ -29154,7 +29469,7 @@
         </w:rPr>
         <w:t>Analyse vorhandener Software</w:t>
       </w:r>
-      <w:bookmarkEnd w:id="110"/>
+      <w:bookmarkEnd w:id="118"/>
     </w:p>
     <w:p>
       <w:pPr>
@@ -29553,7 +29868,7 @@
           <w:lang w:val="de-AT"/>
         </w:rPr>
       </w:pPr>
-      <w:bookmarkStart w:id="111" w:name="_Toc476489196"/>
+      <w:bookmarkStart w:id="119" w:name="_Toc476489196"/>
       <w:r>
         <w:rPr>
           <w:sz w:val="28"/>
@@ -29562,7 +29877,7 @@
         </w:rPr>
         <w:t>Rollendefinition</w:t>
       </w:r>
-      <w:bookmarkEnd w:id="111"/>
+      <w:bookmarkEnd w:id="119"/>
     </w:p>
     <w:p>
       <w:pPr>
@@ -29732,7 +30047,7 @@
                                 <w:szCs w:val="24"/>
                               </w:rPr>
                             </w:pPr>
-                            <w:bookmarkStart w:id="112" w:name="_Toc476470411"/>
+                            <w:bookmarkStart w:id="120" w:name="_Toc476470411"/>
                             <w:r>
                               <w:rPr>
                                 <w:i w:val="0"/>
@@ -29797,7 +30112,7 @@
                               </w:rPr>
                               <w:t>: Rollendefinition - UseCase Diagramm</w:t>
                             </w:r>
-                            <w:bookmarkEnd w:id="112"/>
+                            <w:bookmarkEnd w:id="120"/>
                           </w:p>
                         </w:txbxContent>
                       </wps:txbx>
@@ -29830,7 +30145,7 @@
                           <w:szCs w:val="24"/>
                         </w:rPr>
                       </w:pPr>
-                      <w:bookmarkStart w:id="113" w:name="_Toc476470411"/>
+                      <w:bookmarkStart w:id="121" w:name="_Toc476470411"/>
                       <w:r>
                         <w:rPr>
                           <w:i w:val="0"/>
@@ -29895,7 +30210,7 @@
                         </w:rPr>
                         <w:t>: Rollendefinition - UseCase Diagramm</w:t>
                       </w:r>
-                      <w:bookmarkEnd w:id="113"/>
+                      <w:bookmarkEnd w:id="121"/>
                     </w:p>
                   </w:txbxContent>
                 </v:textbox>
@@ -29934,7 +30249,7 @@
                     <pic:cNvPicPr/>
                   </pic:nvPicPr>
                   <pic:blipFill>
-                    <a:blip r:embed="rId27">
+                    <a:blip r:embed="rId31">
                       <a:extLst>
                         <a:ext uri="{28A0092B-C50C-407E-A947-70E740481C1C}">
                           <a14:useLocalDpi xmlns:a14="http://schemas.microsoft.com/office/drawing/2010/main" val="0"/>
@@ -29992,7 +30307,7 @@
           <w:lang w:val="de-AT"/>
         </w:rPr>
         <w:sectPr>
-          <w:headerReference w:type="default" r:id="rId28"/>
+          <w:headerReference w:type="default" r:id="rId32"/>
           <w:type w:val="continuous"/>
           <w:pgSz w:w="11906" w:h="16838" w:code="9"/>
           <w:pgMar w:top="1418" w:right="1418" w:bottom="1134" w:left="1418" w:header="851" w:footer="709" w:gutter="284"/>
@@ -30015,12 +30330,12 @@
           <w:numId w:val="1"/>
         </w:numPr>
       </w:pPr>
-      <w:bookmarkStart w:id="114" w:name="_Toc476489197"/>
+      <w:bookmarkStart w:id="122" w:name="_Toc476489197"/>
       <w:r>
         <w:lastRenderedPageBreak/>
         <w:t>Weitere Schritte</w:t>
       </w:r>
-      <w:bookmarkEnd w:id="114"/>
+      <w:bookmarkEnd w:id="122"/>
       <w:r>
         <w:t xml:space="preserve"> </w:t>
       </w:r>
@@ -30042,7 +30357,7 @@
           <w:lang w:val="en-US"/>
         </w:rPr>
         <w:sectPr>
-          <w:headerReference w:type="default" r:id="rId29"/>
+          <w:headerReference w:type="default" r:id="rId33"/>
           <w:type w:val="continuous"/>
           <w:pgSz w:w="11906" w:h="16838" w:code="9"/>
           <w:pgMar w:top="1418" w:right="1418" w:bottom="1134" w:left="1418" w:header="851" w:footer="709" w:gutter="284"/>
@@ -30057,7 +30372,7 @@
         <w:br w:type="page"/>
       </w:r>
     </w:p>
-    <w:bookmarkStart w:id="115" w:name="_Toc476489198" w:displacedByCustomXml="next"/>
+    <w:bookmarkStart w:id="123" w:name="_Toc476489198" w:displacedByCustomXml="next"/>
     <w:sdt>
       <w:sdtPr>
         <w:rPr>
@@ -30090,7 +30405,7 @@
             </w:rPr>
             <w:t>Literaturverzeichnis</w:t>
           </w:r>
-          <w:bookmarkEnd w:id="115"/>
+          <w:bookmarkEnd w:id="123"/>
         </w:p>
         <w:sdt>
           <w:sdtPr>
@@ -30119,9 +30434,8 @@
             </w:p>
             <w:tbl>
               <w:tblPr>
-                <w:tblW w:w="5236" w:type="pct"/>
+                <w:tblW w:w="5000" w:type="pct"/>
                 <w:tblCellSpacing w:w="15" w:type="dxa"/>
-                <w:tblInd w:w="-142" w:type="dxa"/>
                 <w:tblCellMar>
                   <w:top w:w="15" w:type="dxa"/>
                   <w:left w:w="15" w:type="dxa"/>
@@ -30131,17 +30445,17 @@
                 <w:tblLook w:val="04A0" w:firstRow="1" w:lastRow="0" w:firstColumn="1" w:lastColumn="0" w:noHBand="0" w:noVBand="1"/>
               </w:tblPr>
               <w:tblGrid>
-                <w:gridCol w:w="475"/>
-                <w:gridCol w:w="15620"/>
+                <w:gridCol w:w="292"/>
+                <w:gridCol w:w="8494"/>
               </w:tblGrid>
               <w:tr>
                 <w:trPr>
-                  <w:divId w:val="1380981669"/>
+                  <w:divId w:val="628049920"/>
                   <w:tblCellSpacing w:w="15" w:type="dxa"/>
                 </w:trPr>
                 <w:tc>
                   <w:tcPr>
-                    <w:tcW w:w="284" w:type="pct"/>
+                    <w:tcW w:w="50" w:type="pct"/>
                     <w:hideMark/>
                   </w:tcPr>
                   <w:p>
@@ -30201,12 +30515,12 @@
               </w:tr>
               <w:tr>
                 <w:trPr>
-                  <w:divId w:val="1380981669"/>
+                  <w:divId w:val="628049920"/>
                   <w:tblCellSpacing w:w="15" w:type="dxa"/>
                 </w:trPr>
                 <w:tc>
                   <w:tcPr>
-                    <w:tcW w:w="284" w:type="pct"/>
+                    <w:tcW w:w="50" w:type="pct"/>
                     <w:hideMark/>
                   </w:tcPr>
                   <w:p>
@@ -30267,12 +30581,12 @@
               </w:tr>
               <w:tr>
                 <w:trPr>
-                  <w:divId w:val="1380981669"/>
+                  <w:divId w:val="628049920"/>
                   <w:tblCellSpacing w:w="15" w:type="dxa"/>
                 </w:trPr>
                 <w:tc>
                   <w:tcPr>
-                    <w:tcW w:w="284" w:type="pct"/>
+                    <w:tcW w:w="50" w:type="pct"/>
                     <w:hideMark/>
                   </w:tcPr>
                   <w:p>
@@ -30310,7 +30624,7 @@
                         <w:noProof/>
                         <w:lang w:val="en-US"/>
                       </w:rPr>
-                      <w:t xml:space="preserve">J. Z. a. M. J. J. Kolter, „REDD: A public data set for energy disaggregation research,“ in </w:t>
+                      <w:t xml:space="preserve">J. Z. Kolter und J. Johnson, „REDD: A public data set for energy disaggregation research,“ in </w:t>
                     </w:r>
                     <w:r>
                       <w:rPr>
@@ -30333,12 +30647,12 @@
               </w:tr>
               <w:tr>
                 <w:trPr>
-                  <w:divId w:val="1380981669"/>
+                  <w:divId w:val="628049920"/>
                   <w:tblCellSpacing w:w="15" w:type="dxa"/>
                 </w:trPr>
                 <w:tc>
                   <w:tcPr>
-                    <w:tcW w:w="284" w:type="pct"/>
+                    <w:tcW w:w="50" w:type="pct"/>
                     <w:hideMark/>
                   </w:tcPr>
                   <w:p>
@@ -30390,12 +30704,12 @@
               </w:tr>
               <w:tr>
                 <w:trPr>
-                  <w:divId w:val="1380981669"/>
+                  <w:divId w:val="628049920"/>
                   <w:tblCellSpacing w:w="15" w:type="dxa"/>
                 </w:trPr>
                 <w:tc>
                   <w:tcPr>
-                    <w:tcW w:w="284" w:type="pct"/>
+                    <w:tcW w:w="50" w:type="pct"/>
                     <w:hideMark/>
                   </w:tcPr>
                   <w:p>
@@ -30440,12 +30754,12 @@
               </w:tr>
               <w:tr>
                 <w:trPr>
-                  <w:divId w:val="1380981669"/>
+                  <w:divId w:val="628049920"/>
                   <w:tblCellSpacing w:w="15" w:type="dxa"/>
                 </w:trPr>
                 <w:tc>
                   <w:tcPr>
-                    <w:tcW w:w="284" w:type="pct"/>
+                    <w:tcW w:w="50" w:type="pct"/>
                     <w:hideMark/>
                   </w:tcPr>
                   <w:p>
@@ -30506,12 +30820,12 @@
               </w:tr>
               <w:tr>
                 <w:trPr>
-                  <w:divId w:val="1380981669"/>
+                  <w:divId w:val="628049920"/>
                   <w:tblCellSpacing w:w="15" w:type="dxa"/>
                 </w:trPr>
                 <w:tc>
                   <w:tcPr>
-                    <w:tcW w:w="284" w:type="pct"/>
+                    <w:tcW w:w="50" w:type="pct"/>
                     <w:hideMark/>
                   </w:tcPr>
                   <w:p>
@@ -30549,19 +30863,19 @@
                         <w:noProof/>
                         <w:lang w:val="de-DE"/>
                       </w:rPr>
-                      <w:t>A.-M. O. u. M. T. Carlo Bellucci, „Untersuchung unterschiedlicher Referenzdatensätze im Energiebereich,“ 2017.</w:t>
+                      <w:t>C. Bellucci, A.-M. Oberluggauer und M. Tschuchnig, „Untersuchung unterschiedlicher Referenzdatensätze im Energiebereich,“ 2017.</w:t>
                     </w:r>
                   </w:p>
                 </w:tc>
               </w:tr>
               <w:tr>
                 <w:trPr>
-                  <w:divId w:val="1380981669"/>
+                  <w:divId w:val="628049920"/>
                   <w:tblCellSpacing w:w="15" w:type="dxa"/>
                 </w:trPr>
                 <w:tc>
                   <w:tcPr>
-                    <w:tcW w:w="284" w:type="pct"/>
+                    <w:tcW w:w="50" w:type="pct"/>
                     <w:hideMark/>
                   </w:tcPr>
                   <w:p>
@@ -30606,12 +30920,12 @@
               </w:tr>
               <w:tr>
                 <w:trPr>
-                  <w:divId w:val="1380981669"/>
+                  <w:divId w:val="628049920"/>
                   <w:tblCellSpacing w:w="15" w:type="dxa"/>
                 </w:trPr>
                 <w:tc>
                   <w:tcPr>
-                    <w:tcW w:w="284" w:type="pct"/>
+                    <w:tcW w:w="50" w:type="pct"/>
                     <w:hideMark/>
                   </w:tcPr>
                   <w:p>
@@ -30665,12 +30979,12 @@
               </w:tr>
               <w:tr>
                 <w:trPr>
-                  <w:divId w:val="1380981669"/>
+                  <w:divId w:val="628049920"/>
                   <w:tblCellSpacing w:w="15" w:type="dxa"/>
                 </w:trPr>
                 <w:tc>
                   <w:tcPr>
-                    <w:tcW w:w="284" w:type="pct"/>
+                    <w:tcW w:w="50" w:type="pct"/>
                     <w:hideMark/>
                   </w:tcPr>
                   <w:p>
@@ -30686,6 +31000,7 @@
                         <w:noProof/>
                         <w:lang w:val="de-DE"/>
                       </w:rPr>
+                      <w:lastRenderedPageBreak/>
                       <w:t xml:space="preserve">[10] </w:t>
                     </w:r>
                   </w:p>
@@ -30715,12 +31030,12 @@
               </w:tr>
               <w:tr>
                 <w:trPr>
-                  <w:divId w:val="1380981669"/>
+                  <w:divId w:val="628049920"/>
                   <w:tblCellSpacing w:w="15" w:type="dxa"/>
                 </w:trPr>
                 <w:tc>
                   <w:tcPr>
-                    <w:tcW w:w="284" w:type="pct"/>
+                    <w:tcW w:w="50" w:type="pct"/>
                     <w:hideMark/>
                   </w:tcPr>
                   <w:p>
@@ -30765,12 +31080,12 @@
               </w:tr>
               <w:tr>
                 <w:trPr>
-                  <w:divId w:val="1380981669"/>
+                  <w:divId w:val="628049920"/>
                   <w:tblCellSpacing w:w="15" w:type="dxa"/>
                 </w:trPr>
                 <w:tc>
                   <w:tcPr>
-                    <w:tcW w:w="284" w:type="pct"/>
+                    <w:tcW w:w="50" w:type="pct"/>
                     <w:hideMark/>
                   </w:tcPr>
                   <w:p>
@@ -30829,12 +31144,12 @@
               </w:tr>
               <w:tr>
                 <w:trPr>
-                  <w:divId w:val="1380981669"/>
+                  <w:divId w:val="628049920"/>
                   <w:tblCellSpacing w:w="15" w:type="dxa"/>
                 </w:trPr>
                 <w:tc>
                   <w:tcPr>
-                    <w:tcW w:w="284" w:type="pct"/>
+                    <w:tcW w:w="50" w:type="pct"/>
                     <w:hideMark/>
                   </w:tcPr>
                   <w:p>
@@ -30879,12 +31194,12 @@
               </w:tr>
               <w:tr>
                 <w:trPr>
-                  <w:divId w:val="1380981669"/>
+                  <w:divId w:val="628049920"/>
                   <w:tblCellSpacing w:w="15" w:type="dxa"/>
                 </w:trPr>
                 <w:tc>
                   <w:tcPr>
-                    <w:tcW w:w="284" w:type="pct"/>
+                    <w:tcW w:w="50" w:type="pct"/>
                     <w:hideMark/>
                   </w:tcPr>
                   <w:p>
@@ -30900,7 +31215,6 @@
                         <w:noProof/>
                         <w:lang w:val="de-DE"/>
                       </w:rPr>
-                      <w:lastRenderedPageBreak/>
                       <w:t xml:space="preserve">[14] </w:t>
                     </w:r>
                   </w:p>
@@ -30930,12 +31244,12 @@
               </w:tr>
               <w:tr>
                 <w:trPr>
-                  <w:divId w:val="1380981669"/>
+                  <w:divId w:val="628049920"/>
                   <w:tblCellSpacing w:w="15" w:type="dxa"/>
                 </w:trPr>
                 <w:tc>
                   <w:tcPr>
-                    <w:tcW w:w="284" w:type="pct"/>
+                    <w:tcW w:w="50" w:type="pct"/>
                     <w:hideMark/>
                   </w:tcPr>
                   <w:p>
@@ -30971,35 +31285,28 @@
                     <w:r>
                       <w:rPr>
                         <w:noProof/>
-                        <w:lang w:val="de-DE"/>
-                      </w:rPr>
-                      <w:t xml:space="preserve">B. f. S. i. d. IT, „BSI TR-03109 Technische Vorgaben für intelligente Messsysteme und deren sicherer Betrieb,“ 18 März 2013. </w:t>
-                    </w:r>
-                    <w:r>
-                      <w:rPr>
-                        <w:noProof/>
                         <w:lang w:val="en-US"/>
                       </w:rPr>
-                      <w:t xml:space="preserve">[Online]. Available: https://www.bsi.bund.de/SharedDocs/Downloads/DE/BSI/Publikationen/TechnischeRichtlinien/TR03109/TR-03109-1_Anlage_Feinspezifikation_Drahtgebundene_LMN-Schnittstelle_Teilb.pdf?__blob=publicationFile. </w:t>
+                      <w:t xml:space="preserve">ETSI, „Open Smart Grid Protocol (OSGP),“ 01 Januar 2012. </w:t>
                     </w:r>
                     <w:r>
                       <w:rPr>
                         <w:noProof/>
                         <w:lang w:val="de-DE"/>
                       </w:rPr>
-                      <w:t>[Zugriff am 19 Februar 2017].</w:t>
+                      <w:t>[Online]. Available: http://www.etsi.org/deliver/etsi_gs/OSG/001_099/001/01.01.01_60/gs_osg001v010101p.pdf. [Zugriff am 19 Februar 2017].</w:t>
                     </w:r>
                   </w:p>
                 </w:tc>
               </w:tr>
               <w:tr>
                 <w:trPr>
-                  <w:divId w:val="1380981669"/>
+                  <w:divId w:val="628049920"/>
                   <w:tblCellSpacing w:w="15" w:type="dxa"/>
                 </w:trPr>
                 <w:tc>
                   <w:tcPr>
-                    <w:tcW w:w="284" w:type="pct"/>
+                    <w:tcW w:w="50" w:type="pct"/>
                     <w:hideMark/>
                   </w:tcPr>
                   <w:p>
@@ -31029,7 +31336,7 @@
                       <w:pStyle w:val="Literaturverzeichnis"/>
                       <w:rPr>
                         <w:noProof/>
-                        <w:lang w:val="de-DE"/>
+                        <w:lang w:val="en-US"/>
                       </w:rPr>
                     </w:pPr>
                     <w:r>
@@ -31037,26 +31344,35 @@
                         <w:noProof/>
                         <w:lang w:val="en-US"/>
                       </w:rPr>
-                      <w:t xml:space="preserve">ETSI, „Open Smart Grid Protocol (OSGP),“ 01 Januar 2012. </w:t>
+                      <w:t xml:space="preserve">Ferraiolo, David and Cugini, Janet and Kuhn, D Richard, „Role-based access control (RBAC): Features and motivations,“ in </w:t>
+                    </w:r>
+                    <w:r>
+                      <w:rPr>
+                        <w:i/>
+                        <w:iCs/>
+                        <w:noProof/>
+                        <w:lang w:val="en-US"/>
+                      </w:rPr>
+                      <w:t>Proceedings of 11th annual computer security application conference</w:t>
                     </w:r>
                     <w:r>
                       <w:rPr>
                         <w:noProof/>
-                        <w:lang w:val="de-DE"/>
+                        <w:lang w:val="en-US"/>
                       </w:rPr>
-                      <w:t>[Online]. Available: http://www.etsi.org/deliver/etsi_gs/OSG/001_099/001/01.01.01_60/gs_osg001v010101p.pdf. [Zugriff am 19 Februar 2017].</w:t>
+                      <w:t xml:space="preserve">, New Orleans, 1995. </w:t>
                     </w:r>
                   </w:p>
                 </w:tc>
               </w:tr>
               <w:tr>
                 <w:trPr>
-                  <w:divId w:val="1380981669"/>
+                  <w:divId w:val="628049920"/>
                   <w:tblCellSpacing w:w="15" w:type="dxa"/>
                 </w:trPr>
                 <w:tc>
                   <w:tcPr>
-                    <w:tcW w:w="284" w:type="pct"/>
+                    <w:tcW w:w="50" w:type="pct"/>
                     <w:hideMark/>
                   </w:tcPr>
                   <w:p>
@@ -31073,6 +31389,64 @@
                         <w:lang w:val="de-DE"/>
                       </w:rPr>
                       <w:t xml:space="preserve">[17] </w:t>
+                    </w:r>
+                  </w:p>
+                </w:tc>
+                <w:tc>
+                  <w:tcPr>
+                    <w:tcW w:w="0" w:type="auto"/>
+                    <w:hideMark/>
+                  </w:tcPr>
+                  <w:p>
+                    <w:pPr>
+                      <w:pStyle w:val="Literaturverzeichnis"/>
+                      <w:rPr>
+                        <w:noProof/>
+                        <w:lang w:val="en-US"/>
+                      </w:rPr>
+                    </w:pPr>
+                    <w:r>
+                      <w:rPr>
+                        <w:noProof/>
+                        <w:lang w:val="de-DE"/>
+                      </w:rPr>
+                      <w:t xml:space="preserve">„Gesamte Rechtsvorschrift für Datenschutzgesetz 2000,“ [Online]. </w:t>
+                    </w:r>
+                    <w:r>
+                      <w:rPr>
+                        <w:noProof/>
+                        <w:lang w:val="en-US"/>
+                      </w:rPr>
+                      <w:t>Available: https://www.ris.bka.gv.at/GeltendeFassung.wxe?Abfrage=Bundesnormen&amp;Gesetzesnummer=10001597.</w:t>
+                    </w:r>
+                  </w:p>
+                </w:tc>
+              </w:tr>
+              <w:tr>
+                <w:trPr>
+                  <w:divId w:val="628049920"/>
+                  <w:tblCellSpacing w:w="15" w:type="dxa"/>
+                </w:trPr>
+                <w:tc>
+                  <w:tcPr>
+                    <w:tcW w:w="50" w:type="pct"/>
+                    <w:hideMark/>
+                  </w:tcPr>
+                  <w:p>
+                    <w:pPr>
+                      <w:pStyle w:val="Literaturverzeichnis"/>
+                      <w:rPr>
+                        <w:noProof/>
+                        <w:lang w:val="de-DE"/>
+                      </w:rPr>
+                    </w:pPr>
+                    <w:r>
+                      <w:rPr>
+                        <w:noProof/>
+                        <w:lang w:val="de-DE"/>
+                      </w:rPr>
+                      <w:lastRenderedPageBreak/>
+                      <w:t xml:space="preserve">[18] </w:t>
                     </w:r>
                   </w:p>
                 </w:tc>
@@ -31110,12 +31484,12 @@
               </w:tr>
               <w:tr>
                 <w:trPr>
-                  <w:divId w:val="1380981669"/>
+                  <w:divId w:val="628049920"/>
                   <w:tblCellSpacing w:w="15" w:type="dxa"/>
                 </w:trPr>
                 <w:tc>
                   <w:tcPr>
-                    <w:tcW w:w="284" w:type="pct"/>
+                    <w:tcW w:w="50" w:type="pct"/>
                     <w:hideMark/>
                   </w:tcPr>
                   <w:p>
@@ -31131,7 +31505,7 @@
                         <w:noProof/>
                         <w:lang w:val="de-DE"/>
                       </w:rPr>
-                      <w:t xml:space="preserve">[18] </w:t>
+                      <w:t xml:space="preserve">[19] </w:t>
                     </w:r>
                   </w:p>
                 </w:tc>
@@ -31167,12 +31541,12 @@
               </w:tr>
               <w:tr>
                 <w:trPr>
-                  <w:divId w:val="1380981669"/>
+                  <w:divId w:val="628049920"/>
                   <w:tblCellSpacing w:w="15" w:type="dxa"/>
                 </w:trPr>
                 <w:tc>
                   <w:tcPr>
-                    <w:tcW w:w="284" w:type="pct"/>
+                    <w:tcW w:w="50" w:type="pct"/>
                     <w:hideMark/>
                   </w:tcPr>
                   <w:p>
@@ -31188,7 +31562,7 @@
                         <w:noProof/>
                         <w:lang w:val="de-DE"/>
                       </w:rPr>
-                      <w:t xml:space="preserve">[19] </w:t>
+                      <w:t xml:space="preserve">[20] </w:t>
                     </w:r>
                   </w:p>
                 </w:tc>
@@ -31210,7 +31584,7 @@
                         <w:noProof/>
                         <w:lang w:val="en-US"/>
                       </w:rPr>
-                      <w:t xml:space="preserve">U. F. V. L. P. P. J.-B. F. B. C. Y. G. M. S. Francesco Fusco, „Data Management System for Energy Analytics and its Application to Forecasting,“ in </w:t>
+                      <w:t xml:space="preserve">F. Fusco, U. Fischer, V. Lonij, P. Pompey, J.-B. Fiot, B. Chen, Y. Gkoufas und M. Sinn, „Data Management System for Energy Analytics and its Application to Forecasting,“ in </w:t>
                     </w:r>
                     <w:r>
                       <w:rPr>
@@ -31233,12 +31607,12 @@
               </w:tr>
               <w:tr>
                 <w:trPr>
-                  <w:divId w:val="1380981669"/>
+                  <w:divId w:val="628049920"/>
                   <w:tblCellSpacing w:w="15" w:type="dxa"/>
                 </w:trPr>
                 <w:tc>
                   <w:tcPr>
-                    <w:tcW w:w="284" w:type="pct"/>
+                    <w:tcW w:w="50" w:type="pct"/>
                     <w:hideMark/>
                   </w:tcPr>
                   <w:p>
@@ -31254,7 +31628,7 @@
                         <w:noProof/>
                         <w:lang w:val="de-DE"/>
                       </w:rPr>
-                      <w:t xml:space="preserve">[20] </w:t>
+                      <w:t xml:space="preserve">[21] </w:t>
                     </w:r>
                   </w:p>
                 </w:tc>
@@ -31299,12 +31673,12 @@
               </w:tr>
               <w:tr>
                 <w:trPr>
-                  <w:divId w:val="1380981669"/>
+                  <w:divId w:val="628049920"/>
                   <w:tblCellSpacing w:w="15" w:type="dxa"/>
                 </w:trPr>
                 <w:tc>
                   <w:tcPr>
-                    <w:tcW w:w="284" w:type="pct"/>
+                    <w:tcW w:w="50" w:type="pct"/>
                     <w:hideMark/>
                   </w:tcPr>
                   <w:p>
@@ -31320,7 +31694,71 @@
                         <w:noProof/>
                         <w:lang w:val="de-DE"/>
                       </w:rPr>
-                      <w:t xml:space="preserve">[21] </w:t>
+                      <w:t xml:space="preserve">[22] </w:t>
+                    </w:r>
+                  </w:p>
+                </w:tc>
+                <w:tc>
+                  <w:tcPr>
+                    <w:tcW w:w="0" w:type="auto"/>
+                    <w:hideMark/>
+                  </w:tcPr>
+                  <w:p>
+                    <w:pPr>
+                      <w:pStyle w:val="Literaturverzeichnis"/>
+                      <w:rPr>
+                        <w:noProof/>
+                        <w:lang w:val="de-DE"/>
+                      </w:rPr>
+                    </w:pPr>
+                    <w:r>
+                      <w:rPr>
+                        <w:noProof/>
+                        <w:lang w:val="de-DE"/>
+                      </w:rPr>
+                      <w:t xml:space="preserve">B. f. S. i. d. IT, „BSI TR-03109 Technische Vorgaben für intelligente Messsysteme und deren sicherer Betrieb,“ 18 März 2013. </w:t>
+                    </w:r>
+                    <w:r>
+                      <w:rPr>
+                        <w:noProof/>
+                        <w:lang w:val="en-US"/>
+                      </w:rPr>
+                      <w:t xml:space="preserve">[Online]. Available: https://www.bsi.bund.de/SharedDocs/Downloads/DE/BSI/Publikationen/TechnischeRichtlinien/TR03109/TR-03109-1_Anlage_Feinspezifikation_Drahtgebundene_LMN-Schnittstelle_Teilb.pdf?__blob=publicationFile. </w:t>
+                    </w:r>
+                    <w:r>
+                      <w:rPr>
+                        <w:noProof/>
+                        <w:lang w:val="de-DE"/>
+                      </w:rPr>
+                      <w:t>[Zugriff am 19 Februar 2017].</w:t>
+                    </w:r>
+                  </w:p>
+                </w:tc>
+              </w:tr>
+              <w:tr>
+                <w:trPr>
+                  <w:divId w:val="628049920"/>
+                  <w:tblCellSpacing w:w="15" w:type="dxa"/>
+                </w:trPr>
+                <w:tc>
+                  <w:tcPr>
+                    <w:tcW w:w="50" w:type="pct"/>
+                    <w:hideMark/>
+                  </w:tcPr>
+                  <w:p>
+                    <w:pPr>
+                      <w:pStyle w:val="Literaturverzeichnis"/>
+                      <w:rPr>
+                        <w:noProof/>
+                        <w:lang w:val="de-DE"/>
+                      </w:rPr>
+                    </w:pPr>
+                    <w:r>
+                      <w:rPr>
+                        <w:noProof/>
+                        <w:lang w:val="de-DE"/>
+                      </w:rPr>
+                      <w:t xml:space="preserve">[23] </w:t>
                     </w:r>
                   </w:p>
                 </w:tc>
@@ -31365,12 +31803,12 @@
               </w:tr>
               <w:tr>
                 <w:trPr>
-                  <w:divId w:val="1380981669"/>
+                  <w:divId w:val="628049920"/>
                   <w:tblCellSpacing w:w="15" w:type="dxa"/>
                 </w:trPr>
                 <w:tc>
                   <w:tcPr>
-                    <w:tcW w:w="284" w:type="pct"/>
+                    <w:tcW w:w="50" w:type="pct"/>
                     <w:hideMark/>
                   </w:tcPr>
                   <w:p>
@@ -31386,7 +31824,7 @@
                         <w:noProof/>
                         <w:lang w:val="de-DE"/>
                       </w:rPr>
-                      <w:t xml:space="preserve">[22] </w:t>
+                      <w:t xml:space="preserve">[24] </w:t>
                     </w:r>
                   </w:p>
                 </w:tc>
@@ -31430,7 +31868,7 @@
             </w:tbl>
             <w:p>
               <w:pPr>
-                <w:divId w:val="1380981669"/>
+                <w:divId w:val="628049920"/>
                 <w:rPr>
                   <w:rFonts w:eastAsia="Times New Roman"/>
                   <w:noProof/>
@@ -31470,7 +31908,7 @@
           <w:lang w:val="de-AT"/>
         </w:rPr>
         <w:sectPr>
-          <w:headerReference w:type="default" r:id="rId30"/>
+          <w:headerReference w:type="default" r:id="rId34"/>
           <w:pgSz w:w="11906" w:h="16838" w:code="9"/>
           <w:pgMar w:top="1418" w:right="1418" w:bottom="1134" w:left="1418" w:header="851" w:footer="709" w:gutter="284"/>
           <w:cols w:space="708"/>
@@ -31488,12 +31926,12 @@
       <w:pPr>
         <w:pStyle w:val="berschrift1"/>
       </w:pPr>
-      <w:bookmarkStart w:id="116" w:name="_Toc476489199"/>
+      <w:bookmarkStart w:id="124" w:name="_Toc476489199"/>
       <w:r>
         <w:lastRenderedPageBreak/>
         <w:t>Anhang</w:t>
       </w:r>
-      <w:bookmarkEnd w:id="116"/>
+      <w:bookmarkEnd w:id="124"/>
     </w:p>
     <w:p>
       <w:pPr>
@@ -31505,7 +31943,7 @@
           <w:lang w:val="de-AT"/>
         </w:rPr>
       </w:pPr>
-      <w:bookmarkStart w:id="117" w:name="_Toc476489200"/>
+      <w:bookmarkStart w:id="125" w:name="_Toc476489200"/>
       <w:r>
         <w:rPr>
           <w:sz w:val="28"/>
@@ -31514,7 +31952,7 @@
         </w:rPr>
         <w:t>SQL Messungen</w:t>
       </w:r>
-      <w:bookmarkEnd w:id="117"/>
+      <w:bookmarkEnd w:id="125"/>
     </w:p>
     <w:tbl>
       <w:tblPr>
@@ -37979,7 +38417,7 @@
       </w:pPr>
     </w:p>
     <w:sectPr>
-      <w:headerReference w:type="default" r:id="rId31"/>
+      <w:headerReference w:type="default" r:id="rId35"/>
       <w:pgSz w:w="11906" w:h="16838"/>
       <w:pgMar w:top="1417" w:right="1417" w:bottom="1134" w:left="1417" w:header="708" w:footer="708" w:gutter="0"/>
       <w:cols w:space="708"/>
@@ -38258,7 +38696,7 @@
             <w:noProof/>
             <w:sz w:val="20"/>
           </w:rPr>
-          <w:t>40</w:t>
+          <w:t>41</w:t>
         </w:r>
         <w:r>
           <w:rPr>
@@ -38477,7 +38915,7 @@
             <w:noProof/>
             <w:sz w:val="20"/>
           </w:rPr>
-          <w:t>iii</w:t>
+          <w:t>iv</w:t>
         </w:r>
         <w:r>
           <w:rPr>
@@ -38556,7 +38994,7 @@
             <w:noProof/>
             <w:sz w:val="20"/>
           </w:rPr>
-          <w:t>18</w:t>
+          <w:t>17</w:t>
         </w:r>
         <w:r>
           <w:rPr>
@@ -38767,7 +39205,7 @@
         <w:noProof/>
         <w:sz w:val="20"/>
       </w:rPr>
-      <w:t>25</w:t>
+      <w:t>26</w:t>
     </w:r>
     <w:r>
       <w:rPr>
@@ -49442,7 +49880,7 @@
     <b:Year>2010</b:Year>
     <b:Month>November</b:Month>
     <b:Day>15</b:Day>
-    <b:RefOrder>19</b:RefOrder>
+    <b:RefOrder>18</b:RefOrder>
   </b:Source>
   <b:Source>
     <b:Tag>MLi08</b:Tag>
@@ -49463,7 +49901,7 @@
     </b:Author>
     <b:ConferenceName>Proc. of the Clemson University Power Systems Converence</b:ConferenceName>
     <b:City>Clemson, SC</b:City>
-    <b:RefOrder>22</b:RefOrder>
+    <b:RefOrder>21</b:RefOrder>
   </b:Source>
   <b:Source>
     <b:Tag>Bun13</b:Tag>
@@ -49488,26 +49926,7 @@
     <b:YearAccessed>2017</b:YearAccessed>
     <b:MonthAccessed>Februar</b:MonthAccessed>
     <b:DayAccessed>19</b:DayAccessed>
-    <b:RefOrder>15</b:RefOrder>
-  </b:Source>
-  <b:Source>
-    <b:Tag>Car17</b:Tag>
-    <b:SourceType>Report</b:SourceType>
-    <b:Guid>{4FC9CAC4-3A71-4D0D-9DEB-175A6B9DA966}</b:Guid>
-    <b:Author>
-      <b:Author>
-        <b:NameList>
-          <b:Person>
-            <b:Last>Carlo Bellucci</b:Last>
-            <b:First>Anna-Maria</b:First>
-            <b:Middle>Oberluggauer und Maximilian Tschuchnig</b:Middle>
-          </b:Person>
-        </b:NameList>
-      </b:Author>
-    </b:Author>
-    <b:Title>Untersuchung unterschiedlicher Referenzdatensätze im Energiebereich</b:Title>
-    <b:Year>2017</b:Year>
-    <b:RefOrder>7</b:RefOrder>
+    <b:RefOrder>22</b:RefOrder>
   </b:Source>
   <b:Source>
     <b:Tag>Das09</b:Tag>
@@ -49624,7 +50043,7 @@
     <b:YearAccessed>2017</b:YearAccessed>
     <b:MonthAccessed>Februar</b:MonthAccessed>
     <b:DayAccessed>19</b:DayAccessed>
-    <b:RefOrder>20</b:RefOrder>
+    <b:RefOrder>19</b:RefOrder>
   </b:Source>
   <b:Source>
     <b:Tag>ETS12</b:Tag>
@@ -49643,7 +50062,7 @@
     <b:YearAccessed>2017</b:YearAccessed>
     <b:MonthAccessed>Februar</b:MonthAccessed>
     <b:DayAccessed>19</b:DayAccessed>
-    <b:RefOrder>16</b:RefOrder>
+    <b:RefOrder>15</b:RefOrder>
   </b:Source>
   <b:Source>
     <b:Tag>Cra10</b:Tag>
@@ -49687,48 +50106,6 @@
     <b:MonthAccessed>Februar</b:MonthAccessed>
     <b:DayAccessed>19</b:DayAccessed>
     <b:RefOrder>10</b:RefOrder>
-  </b:Source>
-  <b:Source>
-    <b:Tag>Fra16</b:Tag>
-    <b:SourceType>ConferenceProceedings</b:SourceType>
-    <b:Guid>{3AE966C2-0A26-4B73-ABDE-AB7862F1B9A0}</b:Guid>
-    <b:Author>
-      <b:Author>
-        <b:NameList>
-          <b:Person>
-            <b:Last>Francesco Fusco</b:Last>
-            <b:First>Ulrike</b:First>
-            <b:Middle>Fischer, Vincent Lonij, Pascal Pompey, Jean-Baptiste Fiot, Bei Chen, Yiannis Gkoufas, Mathieu Sinn</b:Middle>
-          </b:Person>
-        </b:NameList>
-      </b:Author>
-    </b:Author>
-    <b:Title>Data Management System for Energy Analytics and its Application to Forecasting</b:Title>
-    <b:ConferenceName>EDBT/ICDT Workshops</b:ConferenceName>
-    <b:City>Bordeaux</b:City>
-    <b:Year>2016</b:Year>
-    <b:RefOrder>21</b:RefOrder>
-  </b:Source>
-  <b:Source>
-    <b:Tag>Kol11</b:Tag>
-    <b:SourceType>ConferenceProceedings</b:SourceType>
-    <b:Guid>{3ED89348-AF24-4AED-8681-742FE2A6C24D}</b:Guid>
-    <b:Author>
-      <b:Author>
-        <b:NameList>
-          <b:Person>
-            <b:Last>Kolter</b:Last>
-            <b:First>J.</b:First>
-            <b:Middle>Zico, and Matthew J. Johnson</b:Middle>
-          </b:Person>
-        </b:NameList>
-      </b:Author>
-    </b:Author>
-    <b:Title>REDD: A public data set for energy disaggregation research</b:Title>
-    <b:Year>2011</b:Year>
-    <b:City>San Diego, CA</b:City>
-    <b:ConferenceName>Workshop on Data Mining Applications in Sustainability (SIGKDD),</b:ConferenceName>
-    <b:RefOrder>3</b:RefOrder>
   </b:Source>
   <b:Source>
     <b:Tag>Jac14</b:Tag>
@@ -49849,7 +50226,7 @@
     </b:Author>
     <b:ConferenceName>Proceedings of 11th annual computer security application conference</b:ConferenceName>
     <b:City>New Orleans</b:City>
-    <b:RefOrder>17</b:RefOrder>
+    <b:RefOrder>16</b:RefOrder>
   </b:Source>
   <b:Source>
     <b:Tag>Ges</b:Tag>
@@ -49857,13 +50234,111 @@
     <b:Guid>{6E7FB401-7CE6-49BB-9D14-3177C7266E43}</b:Guid>
     <b:Title>Gesamte Rechtsvorschrift für Datenschutzgesetz 2000</b:Title>
     <b:URL>https://www.ris.bka.gv.at/GeltendeFassung.wxe?Abfrage=Bundesnormen&amp;Gesetzesnummer=10001597</b:URL>
-    <b:RefOrder>18</b:RefOrder>
+    <b:RefOrder>17</b:RefOrder>
+  </b:Source>
+  <b:Source>
+    <b:Tag>Kol11</b:Tag>
+    <b:SourceType>ConferenceProceedings</b:SourceType>
+    <b:Guid>{6A4C08E7-160A-49EE-9ECD-9D42B98C935B}</b:Guid>
+    <b:Author>
+      <b:Author>
+        <b:NameList>
+          <b:Person>
+            <b:Last>Kolter</b:Last>
+            <b:First>J. Zico</b:First>
+          </b:Person>
+          <b:Person>
+            <b:Last>Johnson</b:Last>
+            <b:First>J.</b:First>
+          </b:Person>
+        </b:NameList>
+      </b:Author>
+    </b:Author>
+    <b:Title>REDD: A public data set for energy disaggregation research</b:Title>
+    <b:Year>2011</b:Year>
+    <b:City>San Diego, CA</b:City>
+    <b:ConferenceName>Workshop on Data Mining Applications in Sustainability (SIGKDD),</b:ConferenceName>
+    <b:RefOrder>3</b:RefOrder>
+  </b:Source>
+  <b:Source>
+    <b:Tag>Car17</b:Tag>
+    <b:SourceType>Report</b:SourceType>
+    <b:Guid>{ABAA5BDE-AE26-4855-9027-A1673BDEAF7A}</b:Guid>
+    <b:Author>
+      <b:Author>
+        <b:NameList>
+          <b:Person>
+            <b:Last>Bellucci</b:Last>
+            <b:First>Carlo</b:First>
+          </b:Person>
+          <b:Person>
+            <b:Last>Oberluggauer</b:Last>
+            <b:First>Anna-Maria</b:First>
+          </b:Person>
+          <b:Person>
+            <b:Last>Tschuchnig</b:Last>
+            <b:First>Maximilian</b:First>
+          </b:Person>
+        </b:NameList>
+      </b:Author>
+    </b:Author>
+    <b:Title>Untersuchung unterschiedlicher Referenzdatensätze im Energiebereich</b:Title>
+    <b:Year>2017</b:Year>
+    <b:RefOrder>7</b:RefOrder>
+  </b:Source>
+  <b:Source>
+    <b:Tag>Fra16</b:Tag>
+    <b:SourceType>ConferenceProceedings</b:SourceType>
+    <b:Guid>{FB15515F-6CCE-4193-82D9-518D3E7E2CD5}</b:Guid>
+    <b:Author>
+      <b:Author>
+        <b:NameList>
+          <b:Person>
+            <b:Last>Fusco</b:Last>
+            <b:First>Francesco</b:First>
+          </b:Person>
+          <b:Person>
+            <b:Last>Fischer</b:Last>
+            <b:First>Ulrike</b:First>
+          </b:Person>
+          <b:Person>
+            <b:Last>Lonij</b:Last>
+            <b:First>Vincent</b:First>
+          </b:Person>
+          <b:Person>
+            <b:Last>Pompey</b:Last>
+            <b:First>Pascal</b:First>
+          </b:Person>
+          <b:Person>
+            <b:Last>Fiot</b:Last>
+            <b:First>Jean-Baptiste</b:First>
+          </b:Person>
+          <b:Person>
+            <b:Last>Chen</b:Last>
+            <b:First>Bei</b:First>
+          </b:Person>
+          <b:Person>
+            <b:Last>Gkoufas</b:Last>
+            <b:First>Yiannis</b:First>
+          </b:Person>
+          <b:Person>
+            <b:Last>Sinn</b:Last>
+            <b:First>Mathieu</b:First>
+          </b:Person>
+        </b:NameList>
+      </b:Author>
+    </b:Author>
+    <b:Title>Data Management System for Energy Analytics and its Application to Forecasting</b:Title>
+    <b:ConferenceName>EDBT/ICDT Workshops</b:ConferenceName>
+    <b:City>Bordeaux</b:City>
+    <b:Year>2016</b:Year>
+    <b:RefOrder>20</b:RefOrder>
   </b:Source>
 </b:Sources>
 </file>
 
 <file path=customXml/itemProps1.xml><?xml version="1.0" encoding="utf-8"?>
-<ds:datastoreItem xmlns:ds="http://schemas.openxmlformats.org/officeDocument/2006/customXml" ds:itemID="{749502DE-9422-4790-9F10-19BF964A6244}">
+<ds:datastoreItem xmlns:ds="http://schemas.openxmlformats.org/officeDocument/2006/customXml" ds:itemID="{21993087-1027-4BD6-A2AB-EA24F89590C9}">
   <ds:schemaRefs>
     <ds:schemaRef ds:uri="http://schemas.openxmlformats.org/officeDocument/2006/bibliography"/>
   </ds:schemaRefs>

--- a/Projektplanung/Zwischenbericht_Februar - nachbearbeitet - gemerged am 5.3..docx
+++ b/Projektplanung/Zwischenbericht_Februar - nachbearbeitet - gemerged am 5.3..docx
@@ -182,7 +182,21 @@
         <w:rPr>
           <w:lang w:val="de-AT"/>
         </w:rPr>
-        <w:t xml:space="preserve"> (DemoDB)</w:t>
+        <w:t xml:space="preserve"> (</w:t>
+      </w:r>
+      <w:proofErr w:type="spellStart"/>
+      <w:r>
+        <w:rPr>
+          <w:lang w:val="de-AT"/>
+        </w:rPr>
+        <w:t>DemoDB</w:t>
+      </w:r>
+      <w:proofErr w:type="spellEnd"/>
+      <w:r>
+        <w:rPr>
+          <w:lang w:val="de-AT"/>
+        </w:rPr>
+        <w:t>)</w:t>
       </w:r>
     </w:p>
     <w:p>
@@ -245,8 +259,16 @@
           <w:lang w:val="de-AT"/>
         </w:rPr>
         <w:tab/>
-        <w:t>DI Eduard Hirsch, DI Fabian Knirsch, BSc</w:t>
-      </w:r>
+        <w:t xml:space="preserve">DI Eduard Hirsch, DI Fabian Knirsch, </w:t>
+      </w:r>
+      <w:proofErr w:type="spellStart"/>
+      <w:r>
+        <w:rPr>
+          <w:lang w:val="de-AT"/>
+        </w:rPr>
+        <w:t>BSc</w:t>
+      </w:r>
+      <w:proofErr w:type="spellEnd"/>
     </w:p>
     <w:p>
       <w:pPr>
@@ -409,7 +431,21 @@
         <w:rPr>
           <w:lang w:val="de-AT"/>
         </w:rPr>
-        <w:t>dor Reimar Klammer, BSc.</w:t>
+        <w:t xml:space="preserve">dor Reimar Klammer, </w:t>
+      </w:r>
+      <w:proofErr w:type="spellStart"/>
+      <w:r>
+        <w:rPr>
+          <w:lang w:val="de-AT"/>
+        </w:rPr>
+        <w:t>BSc</w:t>
+      </w:r>
+      <w:proofErr w:type="spellEnd"/>
+      <w:r>
+        <w:rPr>
+          <w:lang w:val="de-AT"/>
+        </w:rPr>
+        <w:t>.</w:t>
       </w:r>
     </w:p>
     <w:p>
@@ -437,7 +473,21 @@
           <w:lang w:val="de-AT"/>
         </w:rPr>
         <w:tab/>
-        <w:t>Maximilian Unterrainer, BSc.</w:t>
+        <w:t xml:space="preserve">Maximilian Unterrainer, </w:t>
+      </w:r>
+      <w:proofErr w:type="spellStart"/>
+      <w:r>
+        <w:rPr>
+          <w:lang w:val="de-AT"/>
+        </w:rPr>
+        <w:t>BSc</w:t>
+      </w:r>
+      <w:proofErr w:type="spellEnd"/>
+      <w:r>
+        <w:rPr>
+          <w:lang w:val="de-AT"/>
+        </w:rPr>
+        <w:t>.</w:t>
       </w:r>
     </w:p>
     <w:p>
@@ -465,7 +515,21 @@
           <w:lang w:val="de-AT"/>
         </w:rPr>
         <w:tab/>
-        <w:t>Christopher Wieland, BSc.</w:t>
+        <w:t xml:space="preserve">Christopher Wieland, </w:t>
+      </w:r>
+      <w:proofErr w:type="spellStart"/>
+      <w:r>
+        <w:rPr>
+          <w:lang w:val="de-AT"/>
+        </w:rPr>
+        <w:t>BSc</w:t>
+      </w:r>
+      <w:proofErr w:type="spellEnd"/>
+      <w:r>
+        <w:rPr>
+          <w:lang w:val="de-AT"/>
+        </w:rPr>
+        <w:t>.</w:t>
       </w:r>
     </w:p>
     <w:p>
@@ -576,9 +640,9 @@
         <w:t>Inhaltsverzeichnis</w:t>
       </w:r>
     </w:p>
-    <w:bookmarkStart w:id="0" w:name="_Toc372464444" w:displacedByCustomXml="next"/>
+    <w:bookmarkStart w:id="0" w:name="_Toc372471262" w:displacedByCustomXml="next"/>
     <w:bookmarkStart w:id="1" w:name="_Toc372465718" w:displacedByCustomXml="next"/>
-    <w:bookmarkStart w:id="2" w:name="_Toc372471262" w:displacedByCustomXml="next"/>
+    <w:bookmarkStart w:id="2" w:name="_Toc372464444" w:displacedByCustomXml="next"/>
     <w:sdt>
       <w:sdtPr>
         <w:rPr>
@@ -3198,11 +3262,19 @@
         </w:rPr>
         <w:tab/>
       </w:r>
-      <w:r>
-        <w:rPr>
-          <w:lang w:val="de-AT"/>
-        </w:rPr>
-        <w:t>Advanced Meter Communication System</w:t>
+      <w:proofErr w:type="spellStart"/>
+      <w:r>
+        <w:rPr>
+          <w:lang w:val="de-AT"/>
+        </w:rPr>
+        <w:t>Advanced</w:t>
+      </w:r>
+      <w:proofErr w:type="spellEnd"/>
+      <w:r>
+        <w:rPr>
+          <w:lang w:val="de-AT"/>
+        </w:rPr>
+        <w:t xml:space="preserve"> Meter Communication System</w:t>
       </w:r>
     </w:p>
     <w:p>
@@ -3304,7 +3376,21 @@
         <w:rPr>
           <w:lang w:val="de-AT"/>
         </w:rPr>
-        <w:t>Datenformat- und Verbrauchsinformationsdarstellungs Verordnung</w:t>
+        <w:t xml:space="preserve">Datenformat- und </w:t>
+      </w:r>
+      <w:proofErr w:type="spellStart"/>
+      <w:r>
+        <w:rPr>
+          <w:lang w:val="de-AT"/>
+        </w:rPr>
+        <w:t>Verbrauchsinformationsdarstellungs</w:t>
+      </w:r>
+      <w:proofErr w:type="spellEnd"/>
+      <w:r>
+        <w:rPr>
+          <w:lang w:val="de-AT"/>
+        </w:rPr>
+        <w:t xml:space="preserve"> Verordnung</w:t>
       </w:r>
     </w:p>
     <w:p>
@@ -3334,8 +3420,15 @@
           <w:lang w:val="en-US"/>
         </w:rPr>
         <w:tab/>
+      </w:r>
+      <w:proofErr w:type="spellStart"/>
+      <w:r>
+        <w:rPr>
+          <w:lang w:val="en-US"/>
+        </w:rPr>
         <w:t>Datenbankmodell</w:t>
       </w:r>
+      <w:proofErr w:type="spellEnd"/>
     </w:p>
     <w:p>
       <w:pPr>
@@ -3414,7 +3507,21 @@
         <w:rPr>
           <w:lang w:val="de-AT"/>
         </w:rPr>
-        <w:t>European Telecommunication Standards Institute</w:t>
+        <w:t xml:space="preserve">European </w:t>
+      </w:r>
+      <w:proofErr w:type="spellStart"/>
+      <w:r>
+        <w:rPr>
+          <w:lang w:val="de-AT"/>
+        </w:rPr>
+        <w:t>Telecommunication</w:t>
+      </w:r>
+      <w:proofErr w:type="spellEnd"/>
+      <w:r>
+        <w:rPr>
+          <w:lang w:val="de-AT"/>
+        </w:rPr>
+        <w:t xml:space="preserve"> Standards Institute</w:t>
       </w:r>
     </w:p>
     <w:p>
@@ -3423,12 +3530,14 @@
           <w:lang w:val="de-AT"/>
         </w:rPr>
       </w:pPr>
+      <w:proofErr w:type="spellStart"/>
       <w:r>
         <w:rPr>
           <w:lang w:val="de-AT"/>
         </w:rPr>
         <w:t>ElWOG</w:t>
       </w:r>
+      <w:proofErr w:type="spellEnd"/>
       <w:r>
         <w:rPr>
           <w:lang w:val="de-AT"/>
@@ -3452,8 +3561,16 @@
         <w:rPr>
           <w:lang w:val="de-AT"/>
         </w:rPr>
-        <w:t>irtschafts- und -organisationsgesetz</w:t>
-      </w:r>
+        <w:t>irtschafts- und -</w:t>
+      </w:r>
+      <w:proofErr w:type="spellStart"/>
+      <w:r>
+        <w:rPr>
+          <w:lang w:val="de-AT"/>
+        </w:rPr>
+        <w:t>organisationsgesetz</w:t>
+      </w:r>
+      <w:proofErr w:type="spellEnd"/>
     </w:p>
     <w:p>
       <w:pPr>
@@ -3532,7 +3649,21 @@
         <w:rPr>
           <w:lang w:val="de-DE"/>
         </w:rPr>
-        <w:t>Intelligente Messgeräte-AnforderungsVO 2011</w:t>
+        <w:t>Intelligente Messgeräte-</w:t>
+      </w:r>
+      <w:proofErr w:type="spellStart"/>
+      <w:r>
+        <w:rPr>
+          <w:lang w:val="de-DE"/>
+        </w:rPr>
+        <w:t>AnforderungsVO</w:t>
+      </w:r>
+      <w:proofErr w:type="spellEnd"/>
+      <w:r>
+        <w:rPr>
+          <w:lang w:val="de-DE"/>
+        </w:rPr>
+        <w:t xml:space="preserve"> 2011</w:t>
       </w:r>
     </w:p>
     <w:p>
@@ -3558,7 +3689,35 @@
         <w:rPr>
           <w:lang w:val="de-DE"/>
         </w:rPr>
-        <w:t>Josef Ressel Zentrum für Anwenderorientierte Smart Grid Privacy, Sicherheit und Steuerung</w:t>
+        <w:t xml:space="preserve">Josef </w:t>
+      </w:r>
+      <w:proofErr w:type="spellStart"/>
+      <w:r>
+        <w:rPr>
+          <w:lang w:val="de-DE"/>
+        </w:rPr>
+        <w:t>Ressel</w:t>
+      </w:r>
+      <w:proofErr w:type="spellEnd"/>
+      <w:r>
+        <w:rPr>
+          <w:lang w:val="de-DE"/>
+        </w:rPr>
+        <w:t xml:space="preserve"> Zentrum für Anwenderorientierte Smart </w:t>
+      </w:r>
+      <w:proofErr w:type="spellStart"/>
+      <w:r>
+        <w:rPr>
+          <w:lang w:val="de-DE"/>
+        </w:rPr>
+        <w:t>Grid</w:t>
+      </w:r>
+      <w:proofErr w:type="spellEnd"/>
+      <w:r>
+        <w:rPr>
+          <w:lang w:val="de-DE"/>
+        </w:rPr>
+        <w:t xml:space="preserve"> Privacy, Sicherheit und Steuerung</w:t>
       </w:r>
     </w:p>
     <w:p>
@@ -3642,7 +3801,15 @@
         <w:tab/>
       </w:r>
       <w:r>
-        <w:t>Object identification system, entsprechend der EN 62056-01</w:t>
+        <w:t xml:space="preserve">Object identification system, </w:t>
+      </w:r>
+      <w:proofErr w:type="spellStart"/>
+      <w:r>
+        <w:t>entsprechend</w:t>
+      </w:r>
+      <w:proofErr w:type="spellEnd"/>
+      <w:r>
+        <w:t xml:space="preserve"> der EN 62056-01</w:t>
       </w:r>
     </w:p>
     <w:p>
@@ -3732,7 +3899,20 @@
           <w:lang w:val="de-AT"/>
         </w:rPr>
         <w:tab/>
-        <w:t>Representational State Transfer</w:t>
+      </w:r>
+      <w:proofErr w:type="spellStart"/>
+      <w:r>
+        <w:rPr>
+          <w:lang w:val="de-AT"/>
+        </w:rPr>
+        <w:t>Representational</w:t>
+      </w:r>
+      <w:proofErr w:type="spellEnd"/>
+      <w:r>
+        <w:rPr>
+          <w:lang w:val="de-AT"/>
+        </w:rPr>
+        <w:t xml:space="preserve"> State Transfer</w:t>
       </w:r>
     </w:p>
     <w:p>
@@ -3741,6 +3921,7 @@
           <w:lang w:val="de-AT"/>
         </w:rPr>
       </w:pPr>
+      <w:proofErr w:type="spellStart"/>
       <w:r>
         <w:rPr>
           <w:rFonts w:cstheme="minorHAnsi"/>
@@ -3748,6 +3929,7 @@
         </w:rPr>
         <w:t>SmartValAPI</w:t>
       </w:r>
+      <w:proofErr w:type="spellEnd"/>
       <w:r>
         <w:rPr>
           <w:rFonts w:cstheme="minorHAnsi"/>
@@ -5279,15 +5461,7 @@
         <w:rPr>
           <w:lang w:val="de-DE"/>
         </w:rPr>
-        <w:t>sind die Mitgliedsstaaten der EU aufgefordert, deren Inhalte in nationales Recht umzusetzen. Thema dieser Richtlinie ist es, die vorhandenen analogen</w:t>
-      </w:r>
-      <w:bookmarkStart w:id="11" w:name="_GoBack"/>
-      <w:bookmarkEnd w:id="11"/>
-      <w:r>
-        <w:rPr>
-          <w:lang w:val="de-DE"/>
-        </w:rPr>
-        <w:t xml:space="preserve"> Stromzähler durch digitale Smart Meter zu ersetzen. Mit der flächendeckenden Installation stehen sowohl den Netzbetreibern als auch den Energieproduzenten und den Verbrauchern Möglichkeiten das Netz </w:t>
+        <w:t xml:space="preserve">sind die Mitgliedsstaaten der EU aufgefordert, deren Inhalte in nationales Recht umzusetzen. Thema dieser Richtlinie ist es, die vorhandenen analogen Stromzähler durch digitale Smart Meter zu ersetzen. Mit der flächendeckenden Installation stehen sowohl den Netzbetreibern als auch den Energieproduzenten und den Verbrauchern Möglichkeiten das Netz </w:t>
       </w:r>
       <w:r>
         <w:rPr>
@@ -5366,31 +5540,30 @@
         <w:rPr>
           <w:lang w:val="de-DE"/>
         </w:rPr>
-        <w:t xml:space="preserve">Über Kommunikationsprotokolle tauschen Verteilstationen, Energieeinspeiser und Smart Meter beim Endkunden Daten bezüglich des Verbrauchs aus. Der Preis für diese Vorteile ist die notwendige, zumindest teilweise Offenlegung des Energieverbrauchs des Endkunden. </w:t>
+        <w:t xml:space="preserve">Über Kommunikationsprotokolle tauschen Verteilstationen, </w:t>
+      </w:r>
+      <w:proofErr w:type="spellStart"/>
+      <w:r>
+        <w:rPr>
+          <w:lang w:val="de-DE"/>
+        </w:rPr>
+        <w:t>Energieeinspeiser</w:t>
+      </w:r>
+      <w:proofErr w:type="spellEnd"/>
+      <w:r>
+        <w:rPr>
+          <w:lang w:val="de-DE"/>
+        </w:rPr>
+        <w:t xml:space="preserve"> und Smart Meter beim Endkunden Daten bezüglich des Verbrauchs aus. Der Preis für diese Vorteile ist die notwendige, zumindest teilweise Offenlegung des Energieverbrauchs des Endkunden. </w:t>
       </w:r>
     </w:p>
     <w:p>
-      <w:pPr>
+      <w:r>
         <w:rPr>
           <w:lang w:val="de-DE"/>
         </w:rPr>
-      </w:pPr>
-      <w:r>
-        <w:rPr>
-          <w:lang w:val="de-DE"/>
-        </w:rPr>
         <w:t>Im Spannungsfeld von Schutz der Privatsphäre einerseits, und maschineller Messdatenauswertung im Rahmen des Erlaubten andererseits sollen die Ergebnisse dieses Projekts für Komfortverbesserung sorgen.</w:t>
       </w:r>
-    </w:p>
-    <w:p>
-      <w:pPr>
-        <w:pStyle w:val="Listenabsatz"/>
-        <w:numPr>
-          <w:ilvl w:val="0"/>
-          <w:numId w:val="0"/>
-        </w:numPr>
-        <w:ind w:left="432"/>
-      </w:pPr>
     </w:p>
     <w:p>
       <w:pPr>
@@ -5399,14 +5572,14 @@
           <w:ilvl w:val="1"/>
           <w:numId w:val="1"/>
         </w:numPr>
-        <w:ind w:left="432"/>
+        <w:ind w:left="432" w:hanging="432"/>
         <w:rPr>
           <w:sz w:val="28"/>
           <w:szCs w:val="28"/>
           <w:lang w:val="de-AT"/>
         </w:rPr>
       </w:pPr>
-      <w:bookmarkStart w:id="12" w:name="_Toc476656949"/>
+      <w:bookmarkStart w:id="11" w:name="_Toc476656949"/>
       <w:r>
         <w:rPr>
           <w:sz w:val="28"/>
@@ -5423,7 +5596,7 @@
         </w:rPr>
         <w:t>Motivation</w:t>
       </w:r>
-      <w:bookmarkEnd w:id="12"/>
+      <w:bookmarkEnd w:id="11"/>
     </w:p>
     <w:p>
       <w:pPr>
@@ -5954,14 +6127,7 @@
         <w:rPr>
           <w:lang w:val="de-DE"/>
         </w:rPr>
-        <w:t xml:space="preserve">werfen, andererseits ist der gleichzeitige Zugriff für vergleichende Auswertungen notwendig. Die Einbindung einer externen Komponente zur rollenbasierten Zugriffregelung </w:t>
-      </w:r>
-      <w:r>
-        <w:rPr>
-          <w:lang w:val="de-DE"/>
-        </w:rPr>
-        <w:lastRenderedPageBreak/>
-        <w:t>löst diese Anforderung, der Zugriff auf Messdaten</w:t>
+        <w:t>werfen, andererseits ist der gleichzeitige Zugriff für vergleichende Auswertungen notwendig. Die Einbindung einer externen Komponente zur rollenbasierten Zugriffregelung löst diese Anforderung, der Zugriff auf Messdaten</w:t>
       </w:r>
       <w:r>
         <w:rPr>
@@ -6010,6 +6176,7 @@
         <w:rPr>
           <w:lang w:val="de-DE"/>
         </w:rPr>
+        <w:lastRenderedPageBreak/>
         <w:t xml:space="preserve">Dieses Projekt verfolgt </w:t>
       </w:r>
       <w:r>
@@ -6023,6 +6190,70 @@
           <w:lang w:val="de-DE"/>
         </w:rPr>
         <w:t xml:space="preserve"> Hauptziele:</w:t>
+      </w:r>
+    </w:p>
+    <w:p>
+      <w:pPr>
+        <w:pStyle w:val="Listenabsatz"/>
+        <w:ind w:left="426" w:hanging="426"/>
+        <w:jc w:val="both"/>
+      </w:pPr>
+      <w:r>
+        <w:t xml:space="preserve">Schaffung einer </w:t>
+      </w:r>
+      <w:r>
+        <w:t xml:space="preserve">erweiterbaren </w:t>
+      </w:r>
+      <w:r>
+        <w:t>Programmierschnittstelle (</w:t>
+      </w:r>
+      <w:proofErr w:type="spellStart"/>
+      <w:r>
+        <w:t>SmartValAPI</w:t>
+      </w:r>
+      <w:proofErr w:type="spellEnd"/>
+      <w:r>
+        <w:t>), die ein</w:t>
+      </w:r>
+      <w:r>
+        <w:t>en geregelten</w:t>
+      </w:r>
+      <w:r>
+        <w:t xml:space="preserve"> Zugriff auf S</w:t>
+      </w:r>
+      <w:r>
+        <w:t>martmeterdaten ermöglicht</w:t>
+      </w:r>
+    </w:p>
+    <w:p>
+      <w:pPr>
+        <w:pStyle w:val="Listenabsatz"/>
+        <w:ind w:left="426" w:hanging="426"/>
+        <w:jc w:val="both"/>
+      </w:pPr>
+      <w:r>
+        <w:t>Einbindung und gegebenenfalls Erweiterung der im JRZ eingesetzten Datenbank (JRZ-DB</w:t>
+      </w:r>
+      <w:r>
+        <w:t xml:space="preserve">, Details siehe Abschnitt </w:t>
+      </w:r>
+      <w:r>
+        <w:t>Anforderungen an das ER-Modell</w:t>
+      </w:r>
+      <w:r>
+        <w:t xml:space="preserve">) als einheitliche Datenplattform </w:t>
+      </w:r>
+      <w:r>
+        <w:t>für</w:t>
+      </w:r>
+      <w:r>
+        <w:t xml:space="preserve"> bereits ex</w:t>
+      </w:r>
+      <w:r>
+        <w:t>istierende</w:t>
+      </w:r>
+      <w:r>
+        <w:t xml:space="preserve"> Anwendungen</w:t>
       </w:r>
     </w:p>
     <w:p>
@@ -6031,22 +6262,13 @@
         <w:ind w:left="426" w:hanging="426"/>
       </w:pPr>
       <w:r>
-        <w:t xml:space="preserve">Schaffung einer </w:t>
-      </w:r>
-      <w:r>
-        <w:t xml:space="preserve">erweiterbaren </w:t>
-      </w:r>
-      <w:r>
-        <w:t>Programmierschnittstelle (SmartValAPI), die ein</w:t>
-      </w:r>
-      <w:r>
-        <w:t>en geregelten</w:t>
-      </w:r>
-      <w:r>
-        <w:t xml:space="preserve"> Zugriff auf S</w:t>
-      </w:r>
-      <w:r>
-        <w:t>martmeterdaten ermöglicht</w:t>
+        <w:t>Evaluierung alternativer D</w:t>
+      </w:r>
+      <w:r>
+        <w:t>atenbanksysteme zur Ablage der Messdaten</w:t>
+      </w:r>
+      <w:r>
+        <w:t xml:space="preserve"> </w:t>
       </w:r>
     </w:p>
     <w:p>
@@ -6055,198 +6277,145 @@
         <w:ind w:left="426" w:hanging="426"/>
       </w:pPr>
       <w:r>
-        <w:t>Einbindung und gegebenenfalls Erweiterung der im JRZ eingesetzten Datenbank (JRZ-DB</w:t>
-      </w:r>
-      <w:r>
-        <w:t xml:space="preserve">, Details siehe Abschnitt </w:t>
-      </w:r>
-      <w:r>
-        <w:t>Anforderungen an das ER-Modell</w:t>
-      </w:r>
-      <w:r>
-        <w:t xml:space="preserve">) als einheitliche Datenplattform </w:t>
-      </w:r>
-      <w:r>
-        <w:t>für</w:t>
-      </w:r>
-      <w:r>
-        <w:t xml:space="preserve"> bereits ex</w:t>
-      </w:r>
-      <w:r>
-        <w:t>istierende</w:t>
-      </w:r>
-      <w:r>
-        <w:t xml:space="preserve"> Anwendungen</w:t>
+        <w:t>Einbindung einer rol</w:t>
+      </w:r>
+      <w:r>
+        <w:t>lenbasierten Zugriffsverwaltung</w:t>
       </w:r>
     </w:p>
     <w:p>
       <w:pPr>
-        <w:pStyle w:val="Listenabsatz"/>
-        <w:ind w:left="426" w:hanging="426"/>
-      </w:pPr>
-      <w:r>
-        <w:t>Evaluierung alternativer D</w:t>
-      </w:r>
-      <w:r>
-        <w:t>atenbanksysteme zur Ablage der Messdaten</w:t>
-      </w:r>
-      <w:r>
-        <w:t xml:space="preserve"> </w:t>
-      </w:r>
-    </w:p>
-    <w:p>
-      <w:pPr>
-        <w:pStyle w:val="Listenabsatz"/>
-        <w:ind w:left="426" w:hanging="426"/>
-      </w:pPr>
-      <w:r>
-        <w:t>Einbindung einer rol</w:t>
-      </w:r>
-      <w:r>
-        <w:t>lenbasierten Zugriffsverwaltung</w:t>
-      </w:r>
-    </w:p>
-    <w:p>
-      <w:pPr>
-        <w:rPr>
-          <w:lang w:val="de-DE"/>
-        </w:rPr>
-      </w:pPr>
-      <w:r>
-        <w:rPr>
-          <w:lang w:val="de-DE"/>
-        </w:rPr>
-        <w:t>Nach</w:t>
-      </w:r>
-      <w:r>
-        <w:rPr>
-          <w:lang w:val="de-DE"/>
-        </w:rPr>
-        <w:t xml:space="preserve"> der </w:t>
-      </w:r>
-      <w:r>
-        <w:rPr>
-          <w:lang w:val="de-DE"/>
-        </w:rPr>
-        <w:t xml:space="preserve">erfolgreichen </w:t>
-      </w:r>
-      <w:r>
-        <w:rPr>
-          <w:lang w:val="de-DE"/>
-        </w:rPr>
-        <w:t xml:space="preserve">Umsetzung des Projektes </w:t>
-      </w:r>
-      <w:r>
-        <w:rPr>
-          <w:lang w:val="de-DE"/>
-        </w:rPr>
-        <w:t xml:space="preserve">steht der </w:t>
-      </w:r>
-      <w:r>
-        <w:rPr>
-          <w:lang w:val="de-DE"/>
-        </w:rPr>
-        <w:t>Zugriff auf alle</w:t>
-      </w:r>
-      <w:r>
-        <w:rPr>
-          <w:lang w:val="de-DE"/>
-        </w:rPr>
-        <w:t xml:space="preserve"> </w:t>
-      </w:r>
-      <w:r>
-        <w:rPr>
-          <w:lang w:val="de-DE"/>
-        </w:rPr>
-        <w:t xml:space="preserve">gespeicherten </w:t>
-      </w:r>
-      <w:r>
-        <w:rPr>
-          <w:lang w:val="de-DE"/>
-        </w:rPr>
-        <w:t>Messdaten</w:t>
-      </w:r>
-      <w:r>
-        <w:rPr>
-          <w:lang w:val="de-DE"/>
-        </w:rPr>
-        <w:t>, den Berechtigungen entsprechend,</w:t>
-      </w:r>
-      <w:r>
-        <w:rPr>
-          <w:lang w:val="de-DE"/>
-        </w:rPr>
-        <w:t xml:space="preserve"> </w:t>
-      </w:r>
-      <w:r>
-        <w:rPr>
-          <w:lang w:val="de-DE"/>
-        </w:rPr>
-        <w:t xml:space="preserve">für </w:t>
-      </w:r>
-      <w:r>
-        <w:rPr>
-          <w:lang w:val="de-DE"/>
-        </w:rPr>
-        <w:t>programmtechnische Auswertung</w:t>
-      </w:r>
-      <w:r>
-        <w:rPr>
-          <w:lang w:val="de-DE"/>
-        </w:rPr>
-        <w:t xml:space="preserve">en </w:t>
-      </w:r>
-      <w:r>
-        <w:rPr>
-          <w:lang w:val="de-DE"/>
-        </w:rPr>
-        <w:t xml:space="preserve">in </w:t>
-      </w:r>
-      <w:r>
-        <w:rPr>
-          <w:lang w:val="de-DE"/>
-        </w:rPr>
-        <w:t>ver</w:t>
-      </w:r>
-      <w:r>
-        <w:rPr>
-          <w:lang w:val="de-DE"/>
-        </w:rPr>
-        <w:t>einheitlich</w:t>
-      </w:r>
-      <w:r>
-        <w:rPr>
-          <w:lang w:val="de-DE"/>
-        </w:rPr>
-        <w:t>t</w:t>
-      </w:r>
-      <w:r>
-        <w:rPr>
-          <w:lang w:val="de-DE"/>
-        </w:rPr>
-        <w:t xml:space="preserve">er Form </w:t>
-      </w:r>
-      <w:r>
-        <w:rPr>
-          <w:lang w:val="de-DE"/>
-        </w:rPr>
-        <w:t>zur Verfügung.</w:t>
-      </w:r>
-      <w:r>
-        <w:rPr>
-          <w:lang w:val="de-DE"/>
-        </w:rPr>
-        <w:t xml:space="preserve"> </w:t>
-      </w:r>
-    </w:p>
-    <w:p>
-      <w:pPr>
-        <w:ind w:left="432"/>
         <w:rPr>
           <w:rFonts w:cstheme="minorHAnsi"/>
           <w:lang w:val="de-DE"/>
         </w:rPr>
       </w:pPr>
+      <w:r>
+        <w:rPr>
+          <w:lang w:val="de-DE"/>
+        </w:rPr>
+        <w:t>Nach</w:t>
+      </w:r>
+      <w:r>
+        <w:rPr>
+          <w:lang w:val="de-DE"/>
+        </w:rPr>
+        <w:t xml:space="preserve"> der </w:t>
+      </w:r>
+      <w:r>
+        <w:rPr>
+          <w:lang w:val="de-DE"/>
+        </w:rPr>
+        <w:t xml:space="preserve">erfolgreichen </w:t>
+      </w:r>
+      <w:r>
+        <w:rPr>
+          <w:lang w:val="de-DE"/>
+        </w:rPr>
+        <w:t xml:space="preserve">Umsetzung des Projektes </w:t>
+      </w:r>
+      <w:r>
+        <w:rPr>
+          <w:lang w:val="de-DE"/>
+        </w:rPr>
+        <w:t xml:space="preserve">steht der </w:t>
+      </w:r>
+      <w:r>
+        <w:rPr>
+          <w:lang w:val="de-DE"/>
+        </w:rPr>
+        <w:t>Zugriff auf alle</w:t>
+      </w:r>
+      <w:r>
+        <w:rPr>
+          <w:lang w:val="de-DE"/>
+        </w:rPr>
+        <w:t xml:space="preserve"> </w:t>
+      </w:r>
+      <w:r>
+        <w:rPr>
+          <w:lang w:val="de-DE"/>
+        </w:rPr>
+        <w:t xml:space="preserve">gespeicherten </w:t>
+      </w:r>
+      <w:r>
+        <w:rPr>
+          <w:lang w:val="de-DE"/>
+        </w:rPr>
+        <w:t>Messdaten</w:t>
+      </w:r>
+      <w:r>
+        <w:rPr>
+          <w:lang w:val="de-DE"/>
+        </w:rPr>
+        <w:t>, den Berechtigungen entsprechend,</w:t>
+      </w:r>
+      <w:r>
+        <w:rPr>
+          <w:lang w:val="de-DE"/>
+        </w:rPr>
+        <w:t xml:space="preserve"> </w:t>
+      </w:r>
+      <w:r>
+        <w:rPr>
+          <w:lang w:val="de-DE"/>
+        </w:rPr>
+        <w:t xml:space="preserve">für </w:t>
+      </w:r>
+      <w:r>
+        <w:rPr>
+          <w:lang w:val="de-DE"/>
+        </w:rPr>
+        <w:t>programmtechnische Auswertung</w:t>
+      </w:r>
+      <w:r>
+        <w:rPr>
+          <w:lang w:val="de-DE"/>
+        </w:rPr>
+        <w:t xml:space="preserve">en </w:t>
+      </w:r>
+      <w:r>
+        <w:rPr>
+          <w:lang w:val="de-DE"/>
+        </w:rPr>
+        <w:t xml:space="preserve">in </w:t>
+      </w:r>
+      <w:r>
+        <w:rPr>
+          <w:lang w:val="de-DE"/>
+        </w:rPr>
+        <w:t>ver</w:t>
+      </w:r>
+      <w:r>
+        <w:rPr>
+          <w:lang w:val="de-DE"/>
+        </w:rPr>
+        <w:t>einheitlich</w:t>
+      </w:r>
+      <w:r>
+        <w:rPr>
+          <w:lang w:val="de-DE"/>
+        </w:rPr>
+        <w:t>t</w:t>
+      </w:r>
+      <w:r>
+        <w:rPr>
+          <w:lang w:val="de-DE"/>
+        </w:rPr>
+        <w:t xml:space="preserve">er Form </w:t>
+      </w:r>
+      <w:r>
+        <w:rPr>
+          <w:lang w:val="de-DE"/>
+        </w:rPr>
+        <w:t>zur Verfügung.</w:t>
+      </w:r>
+      <w:r>
+        <w:rPr>
+          <w:lang w:val="de-DE"/>
+        </w:rPr>
+        <w:t xml:space="preserve"> </w:t>
+      </w:r>
     </w:p>
     <w:p>
       <w:pPr>
@@ -6255,7 +6424,7 @@
           <w:ilvl w:val="1"/>
           <w:numId w:val="1"/>
         </w:numPr>
-        <w:ind w:left="432"/>
+        <w:ind w:left="432" w:hanging="432"/>
         <w:rPr>
           <w:sz w:val="28"/>
           <w:szCs w:val="28"/>
@@ -6270,7 +6439,7 @@
         </w:rPr>
         <w:t xml:space="preserve"> </w:t>
       </w:r>
-      <w:bookmarkStart w:id="13" w:name="_Toc476656950"/>
+      <w:bookmarkStart w:id="12" w:name="_Toc476656950"/>
       <w:r>
         <w:rPr>
           <w:sz w:val="28"/>
@@ -6279,7 +6448,7 @@
         </w:rPr>
         <w:t>Umgebung</w:t>
       </w:r>
-      <w:bookmarkEnd w:id="13"/>
+      <w:bookmarkEnd w:id="12"/>
     </w:p>
     <w:p>
       <w:pPr>
@@ -6291,7 +6460,35 @@
         <w:rPr>
           <w:lang w:val="de-DE"/>
         </w:rPr>
-        <w:t xml:space="preserve">Die Umsetzung des Projektes erfolgt unter zu Hilfenahme von bereits im Umfeld des Josef Ressel Zentrums für Anwenderorientierte Smart Grid Privacy, Sicherheit und Steuerung </w:t>
+        <w:t xml:space="preserve">Die Umsetzung des Projektes erfolgt unter zu Hilfenahme von bereits im Umfeld des Josef </w:t>
+      </w:r>
+      <w:proofErr w:type="spellStart"/>
+      <w:r>
+        <w:rPr>
+          <w:lang w:val="de-DE"/>
+        </w:rPr>
+        <w:t>Ressel</w:t>
+      </w:r>
+      <w:proofErr w:type="spellEnd"/>
+      <w:r>
+        <w:rPr>
+          <w:lang w:val="de-DE"/>
+        </w:rPr>
+        <w:t xml:space="preserve"> Zentrums für Anwenderorientierte Smart </w:t>
+      </w:r>
+      <w:proofErr w:type="spellStart"/>
+      <w:r>
+        <w:rPr>
+          <w:lang w:val="de-DE"/>
+        </w:rPr>
+        <w:t>Grid</w:t>
+      </w:r>
+      <w:proofErr w:type="spellEnd"/>
+      <w:r>
+        <w:rPr>
+          <w:lang w:val="de-DE"/>
+        </w:rPr>
+        <w:t xml:space="preserve"> Privacy, Sicherheit und Steuerung </w:t>
       </w:r>
       <w:r>
         <w:rPr>
@@ -6316,6 +6513,7 @@
       <w:pPr>
         <w:pStyle w:val="Listenabsatz"/>
         <w:ind w:left="426" w:hanging="426"/>
+        <w:jc w:val="both"/>
       </w:pPr>
       <w:r>
         <w:t xml:space="preserve">Datenmodell: </w:t>
@@ -6370,6 +6568,7 @@
       <w:pPr>
         <w:pStyle w:val="Listenabsatz"/>
         <w:ind w:left="426" w:hanging="426"/>
+        <w:jc w:val="both"/>
       </w:pPr>
       <w:r>
         <w:t>Importmodule</w:t>
@@ -6432,10 +6631,13 @@
       <w:pPr>
         <w:pStyle w:val="Listenabsatz"/>
         <w:ind w:left="426" w:hanging="426"/>
+        <w:jc w:val="both"/>
       </w:pPr>
+      <w:proofErr w:type="spellStart"/>
       <w:r>
         <w:t>OpenTC</w:t>
       </w:r>
+      <w:proofErr w:type="spellEnd"/>
       <w:r>
         <w:t xml:space="preserve"> </w:t>
       </w:r>
@@ -6568,7 +6770,7 @@
           <w:numId w:val="1"/>
         </w:numPr>
       </w:pPr>
-      <w:bookmarkStart w:id="14" w:name="_Toc476656951"/>
+      <w:bookmarkStart w:id="13" w:name="_Toc476656951"/>
       <w:r>
         <w:lastRenderedPageBreak/>
         <w:t>Anforderung</w:t>
@@ -6576,7 +6778,7 @@
       <w:r>
         <w:t>sanalyse</w:t>
       </w:r>
-      <w:bookmarkEnd w:id="14"/>
+      <w:bookmarkEnd w:id="13"/>
       <w:r>
         <w:t xml:space="preserve"> </w:t>
       </w:r>
@@ -6599,13 +6801,6 @@
         </w:rPr>
         <w:t xml:space="preserve"> können Anforderungen abgeleitet werden, die Details dieser Anforderungen und den Weg zur jeweiligen Entscheidungsfindung beleuchtet dieser Abschnitt.</w:t>
       </w:r>
-    </w:p>
-    <w:p>
-      <w:pPr>
-        <w:rPr>
-          <w:lang w:val="de-AT"/>
-        </w:rPr>
-      </w:pPr>
     </w:p>
     <w:p>
       <w:pPr>
@@ -6621,7 +6816,7 @@
           <w:lang w:val="de-AT"/>
         </w:rPr>
       </w:pPr>
-      <w:bookmarkStart w:id="15" w:name="_Toc476656952"/>
+      <w:bookmarkStart w:id="14" w:name="_Toc476656952"/>
       <w:r>
         <w:rPr>
           <w:sz w:val="28"/>
@@ -6630,7 +6825,7 @@
         </w:rPr>
         <w:t>Datenmodell</w:t>
       </w:r>
-      <w:bookmarkEnd w:id="15"/>
+      <w:bookmarkEnd w:id="14"/>
     </w:p>
     <w:p>
       <w:pPr>
@@ -6668,8 +6863,8 @@
           <w:lang w:eastAsia="de-AT"/>
         </w:rPr>
       </w:pPr>
-      <w:bookmarkStart w:id="16" w:name="_Ref476487623"/>
-      <w:bookmarkStart w:id="17" w:name="_Toc476656953"/>
+      <w:bookmarkStart w:id="15" w:name="_Ref476487623"/>
+      <w:bookmarkStart w:id="16" w:name="_Toc476656953"/>
       <w:r>
         <w:rPr>
           <w:lang w:eastAsia="de-AT"/>
@@ -6690,8 +6885,8 @@
         </w:rPr>
         <w:t xml:space="preserve"> JRZ-DB</w:t>
       </w:r>
+      <w:bookmarkEnd w:id="15"/>
       <w:bookmarkEnd w:id="16"/>
-      <w:bookmarkEnd w:id="17"/>
     </w:p>
     <w:p>
       <w:pPr>
@@ -6709,7 +6904,77 @@
         <w:rPr>
           <w:lang w:val="de-DE"/>
         </w:rPr>
-        <w:t xml:space="preserve">der JRZ-DB kann in zwei Gruppen eingeteilt werden: einerseits Stammdaten, wie zum Beispiel meter_management, meter_type oder customer_data und anderseits Bewegungsdaten: meter_data. Letztere Tabelle ist über einen Fremdschlüssel mit meter_management verbunden. </w:t>
+        <w:t xml:space="preserve">der JRZ-DB kann in zwei Gruppen eingeteilt werden: einerseits Stammdaten, wie zum Beispiel </w:t>
+      </w:r>
+      <w:proofErr w:type="spellStart"/>
+      <w:r>
+        <w:rPr>
+          <w:lang w:val="de-DE"/>
+        </w:rPr>
+        <w:t>meter_management</w:t>
+      </w:r>
+      <w:proofErr w:type="spellEnd"/>
+      <w:r>
+        <w:rPr>
+          <w:lang w:val="de-DE"/>
+        </w:rPr>
+        <w:t xml:space="preserve">, </w:t>
+      </w:r>
+      <w:proofErr w:type="spellStart"/>
+      <w:r>
+        <w:rPr>
+          <w:lang w:val="de-DE"/>
+        </w:rPr>
+        <w:t>meter_type</w:t>
+      </w:r>
+      <w:proofErr w:type="spellEnd"/>
+      <w:r>
+        <w:rPr>
+          <w:lang w:val="de-DE"/>
+        </w:rPr>
+        <w:t xml:space="preserve"> oder </w:t>
+      </w:r>
+      <w:proofErr w:type="spellStart"/>
+      <w:r>
+        <w:rPr>
+          <w:lang w:val="de-DE"/>
+        </w:rPr>
+        <w:t>customer_data</w:t>
+      </w:r>
+      <w:proofErr w:type="spellEnd"/>
+      <w:r>
+        <w:rPr>
+          <w:lang w:val="de-DE"/>
+        </w:rPr>
+        <w:t xml:space="preserve"> und anderseits Bewegungsdaten: </w:t>
+      </w:r>
+      <w:proofErr w:type="spellStart"/>
+      <w:r>
+        <w:rPr>
+          <w:lang w:val="de-DE"/>
+        </w:rPr>
+        <w:t>meter_data</w:t>
+      </w:r>
+      <w:proofErr w:type="spellEnd"/>
+      <w:r>
+        <w:rPr>
+          <w:lang w:val="de-DE"/>
+        </w:rPr>
+        <w:t xml:space="preserve">. Letztere Tabelle ist über einen Fremdschlüssel mit </w:t>
+      </w:r>
+      <w:proofErr w:type="spellStart"/>
+      <w:r>
+        <w:rPr>
+          <w:lang w:val="de-DE"/>
+        </w:rPr>
+        <w:t>meter_management</w:t>
+      </w:r>
+      <w:proofErr w:type="spellEnd"/>
+      <w:r>
+        <w:rPr>
+          <w:lang w:val="de-DE"/>
+        </w:rPr>
+        <w:t xml:space="preserve"> verbunden. </w:t>
       </w:r>
       <w:r>
         <w:rPr>
@@ -6752,7 +7017,21 @@
         <w:rPr>
           <w:lang w:val="de-AT"/>
         </w:rPr>
-        <w:t>der Tabelle meter_data.</w:t>
+        <w:t xml:space="preserve">der Tabelle </w:t>
+      </w:r>
+      <w:proofErr w:type="spellStart"/>
+      <w:r>
+        <w:rPr>
+          <w:lang w:val="de-AT"/>
+        </w:rPr>
+        <w:t>meter_data</w:t>
+      </w:r>
+      <w:proofErr w:type="spellEnd"/>
+      <w:r>
+        <w:rPr>
+          <w:lang w:val="de-AT"/>
+        </w:rPr>
+        <w:t>.</w:t>
       </w:r>
       <w:r>
         <w:rPr>
@@ -6821,10 +7100,28 @@
         <w:ind w:left="426" w:hanging="426"/>
       </w:pPr>
       <w:r>
-        <w:t xml:space="preserve">Nutzdaten (Momentanwerte): </w:t>
-      </w:r>
-      <w:r>
-        <w:br/>
+        <w:t>Nutzdaten (</w:t>
+      </w:r>
+      <w:proofErr w:type="spellStart"/>
+      <w:r>
+        <w:t>Momentanwerte</w:t>
+      </w:r>
+      <w:proofErr w:type="spellEnd"/>
+      <w:r>
+        <w:t xml:space="preserve">): </w:t>
+      </w:r>
+    </w:p>
+    <w:p>
+      <w:pPr>
+        <w:pStyle w:val="Listenabsatz"/>
+        <w:numPr>
+          <w:ilvl w:val="0"/>
+          <w:numId w:val="0"/>
+        </w:numPr>
+        <w:ind w:left="426"/>
+        <w:jc w:val="both"/>
+      </w:pPr>
+      <w:r>
         <w:t>je Phase</w:t>
       </w:r>
       <w:r>
@@ -6834,7 +7131,23 @@
         <w:t xml:space="preserve"> aktuelle Leis</w:t>
       </w:r>
       <w:r>
-        <w:t>tung (power_p1, power_p2, power_p3), aktueller Stromverbrauch (work _p1, work _p2, work_p3),</w:t>
+        <w:t>tung (power_p1, power_p2, power_p3), aktueller Stromverbrauch (</w:t>
+      </w:r>
+      <w:proofErr w:type="spellStart"/>
+      <w:r>
+        <w:t>work</w:t>
+      </w:r>
+      <w:proofErr w:type="spellEnd"/>
+      <w:r>
+        <w:t xml:space="preserve"> _p1, </w:t>
+      </w:r>
+      <w:proofErr w:type="spellStart"/>
+      <w:r>
+        <w:t>work</w:t>
+      </w:r>
+      <w:proofErr w:type="spellEnd"/>
+      <w:r>
+        <w:t xml:space="preserve"> _p2, work_p3),</w:t>
       </w:r>
       <w:r>
         <w:t xml:space="preserve"> </w:t>
@@ -6886,13 +7199,29 @@
           <w:rFonts w:ascii="CG Times (W1)" w:hAnsi="CG Times (W1)"/>
           <w:lang w:eastAsia="de-AT"/>
         </w:rPr>
-        <w:t xml:space="preserve">Smart Meter (meter_type) belegt werden, </w:t>
-      </w:r>
+        <w:t>Smart Meter (</w:t>
+      </w:r>
+      <w:proofErr w:type="spellStart"/>
       <w:r>
         <w:rPr>
           <w:rFonts w:ascii="CG Times (W1)" w:hAnsi="CG Times (W1)"/>
           <w:lang w:eastAsia="de-AT"/>
         </w:rPr>
+        <w:t>meter_type</w:t>
+      </w:r>
+      <w:proofErr w:type="spellEnd"/>
+      <w:r>
+        <w:rPr>
+          <w:rFonts w:ascii="CG Times (W1)" w:hAnsi="CG Times (W1)"/>
+          <w:lang w:eastAsia="de-AT"/>
+        </w:rPr>
+        <w:t xml:space="preserve">) belegt werden, </w:t>
+      </w:r>
+      <w:r>
+        <w:rPr>
+          <w:rFonts w:ascii="CG Times (W1)" w:hAnsi="CG Times (W1)"/>
+          <w:lang w:eastAsia="de-AT"/>
+        </w:rPr>
         <w:br/>
         <w:t>Gesamtwert</w:t>
       </w:r>
@@ -6901,15 +7230,63 @@
           <w:rFonts w:ascii="CG Times (W1)" w:hAnsi="CG Times (W1)"/>
           <w:lang w:eastAsia="de-AT"/>
         </w:rPr>
-        <w:t>e für Spannung (voltage) und Frequenz (frequency),</w:t>
-      </w:r>
+        <w:t>e für Spannung (</w:t>
+      </w:r>
+      <w:proofErr w:type="spellStart"/>
       <w:r>
         <w:rPr>
           <w:rFonts w:ascii="CG Times (W1)" w:hAnsi="CG Times (W1)"/>
           <w:lang w:eastAsia="de-AT"/>
         </w:rPr>
+        <w:t>voltage</w:t>
+      </w:r>
+      <w:proofErr w:type="spellEnd"/>
+      <w:r>
+        <w:rPr>
+          <w:rFonts w:ascii="CG Times (W1)" w:hAnsi="CG Times (W1)"/>
+          <w:lang w:eastAsia="de-AT"/>
+        </w:rPr>
+        <w:t>) und Frequenz (</w:t>
+      </w:r>
+      <w:proofErr w:type="spellStart"/>
+      <w:r>
+        <w:rPr>
+          <w:rFonts w:ascii="CG Times (W1)" w:hAnsi="CG Times (W1)"/>
+          <w:lang w:eastAsia="de-AT"/>
+        </w:rPr>
+        <w:t>frequency</w:t>
+      </w:r>
+      <w:proofErr w:type="spellEnd"/>
+      <w:r>
+        <w:rPr>
+          <w:rFonts w:ascii="CG Times (W1)" w:hAnsi="CG Times (W1)"/>
+          <w:lang w:eastAsia="de-AT"/>
+        </w:rPr>
+        <w:t>),</w:t>
+      </w:r>
+      <w:r>
+        <w:rPr>
+          <w:rFonts w:ascii="CG Times (W1)" w:hAnsi="CG Times (W1)"/>
+          <w:lang w:eastAsia="de-AT"/>
+        </w:rPr>
         <w:br/>
-        <w:t>kumulierter Verbrauch (count_total).</w:t>
+        <w:t>kumulierter Verbrauch (</w:t>
+      </w:r>
+      <w:proofErr w:type="spellStart"/>
+      <w:r>
+        <w:rPr>
+          <w:rFonts w:ascii="CG Times (W1)" w:hAnsi="CG Times (W1)"/>
+          <w:lang w:eastAsia="de-AT"/>
+        </w:rPr>
+        <w:t>count_total</w:t>
+      </w:r>
+      <w:proofErr w:type="spellEnd"/>
+      <w:r>
+        <w:rPr>
+          <w:rFonts w:ascii="CG Times (W1)" w:hAnsi="CG Times (W1)"/>
+          <w:lang w:eastAsia="de-AT"/>
+        </w:rPr>
+        <w:t>).</w:t>
       </w:r>
     </w:p>
     <w:p>
@@ -6923,30 +7300,55 @@
       <w:r>
         <w:t>Verwaltungsdaten (zur Identifikation):</w:t>
       </w:r>
-      <w:r>
-        <w:br/>
-      </w:r>
+    </w:p>
+    <w:p>
+      <w:pPr>
+        <w:pStyle w:val="Listenabsatz"/>
+        <w:numPr>
+          <w:ilvl w:val="0"/>
+          <w:numId w:val="0"/>
+        </w:numPr>
+        <w:ind w:left="360"/>
+        <w:jc w:val="both"/>
+      </w:pPr>
       <w:r>
         <w:t>Identifikationsnummer des Smart Meter (</w:t>
       </w:r>
+      <w:proofErr w:type="spellStart"/>
       <w:r>
         <w:t>meter_id</w:t>
       </w:r>
+      <w:proofErr w:type="spellEnd"/>
       <w:r>
         <w:t xml:space="preserve">), </w:t>
       </w:r>
       <w:r>
-        <w:t>Fremdschlüssel zu meter_management,</w:t>
-      </w:r>
-      <w:r>
-        <w:br/>
-      </w:r>
-      <w:r>
-        <w:lastRenderedPageBreak/>
+        <w:t xml:space="preserve">Fremdschlüssel zu </w:t>
+      </w:r>
+      <w:proofErr w:type="spellStart"/>
+      <w:r>
+        <w:t>meter_management</w:t>
+      </w:r>
+      <w:proofErr w:type="spellEnd"/>
+      <w:r>
+        <w:t>,</w:t>
+      </w:r>
+      <w:r>
+        <w:t xml:space="preserve"> </w:t>
+      </w:r>
+      <w:r>
         <w:t>eindeutiger Schlüssel des Messdaten-Tupels</w:t>
       </w:r>
       <w:r>
-        <w:t xml:space="preserve"> (data_id)</w:t>
+        <w:t xml:space="preserve"> (</w:t>
+      </w:r>
+      <w:proofErr w:type="spellStart"/>
+      <w:r>
+        <w:t>data_id</w:t>
+      </w:r>
+      <w:proofErr w:type="spellEnd"/>
+      <w:r>
+        <w:t>)</w:t>
       </w:r>
       <w:r>
         <w:t>,</w:t>
@@ -6956,7 +7358,15 @@
         <w:t>Erstellungszeitpunkt zu dem die Nutzdaten aufgezeichnet werden</w:t>
       </w:r>
       <w:r>
-        <w:t xml:space="preserve"> (timestamp)</w:t>
+        <w:t xml:space="preserve"> (</w:t>
+      </w:r>
+      <w:proofErr w:type="spellStart"/>
+      <w:r>
+        <w:t>timestamp</w:t>
+      </w:r>
+      <w:proofErr w:type="spellEnd"/>
+      <w:r>
+        <w:t>)</w:t>
       </w:r>
       <w:r>
         <w:t>.</w:t>
@@ -7071,7 +7481,7 @@
           <v:shape id="_x0000_i1025" type="#_x0000_t75" style="width:479.45pt;height:275.95pt" o:ole="">
             <v:imagedata r:id="rId16" o:title="" cropbottom="14857f" cropright="3353f"/>
           </v:shape>
-          <o:OLEObject Type="Embed" ProgID="AcroExch.Document.DC" ShapeID="_x0000_i1025" DrawAspect="Content" ObjectID="_1550398776" r:id="rId17"/>
+          <o:OLEObject Type="Embed" ProgID="AcroExch.Document.DC" ShapeID="_x0000_i1025" DrawAspect="Content" ObjectID="_1550400591" r:id="rId17"/>
         </w:object>
       </w:r>
     </w:p>
@@ -7082,9 +7492,9 @@
           <w:lang w:val="de-AT" w:eastAsia="de-AT"/>
         </w:rPr>
       </w:pPr>
-      <w:bookmarkStart w:id="18" w:name="_Ref476168190"/>
-      <w:bookmarkStart w:id="19" w:name="_Ref476168056"/>
-      <w:bookmarkStart w:id="20" w:name="_Toc476656942"/>
+      <w:bookmarkStart w:id="17" w:name="_Ref476168190"/>
+      <w:bookmarkStart w:id="18" w:name="_Ref476168056"/>
+      <w:bookmarkStart w:id="19" w:name="_Toc476656942"/>
       <w:r>
         <w:rPr>
           <w:lang w:val="de-AT" w:eastAsia="de-AT"/>
@@ -7122,21 +7532,21 @@
         </w:rPr>
         <w:fldChar w:fldCharType="end"/>
       </w:r>
+      <w:bookmarkEnd w:id="17"/>
+      <w:r>
+        <w:rPr>
+          <w:lang w:val="de-AT" w:eastAsia="de-AT"/>
+        </w:rPr>
+        <w:t xml:space="preserve">: </w:t>
+      </w:r>
+      <w:r>
+        <w:rPr>
+          <w:lang w:val="de-AT" w:eastAsia="de-AT"/>
+        </w:rPr>
+        <w:t>Datenmodell JRZ-DB</w:t>
+      </w:r>
       <w:bookmarkEnd w:id="18"/>
-      <w:r>
-        <w:rPr>
-          <w:lang w:val="de-AT" w:eastAsia="de-AT"/>
-        </w:rPr>
-        <w:t xml:space="preserve">: </w:t>
-      </w:r>
-      <w:r>
-        <w:rPr>
-          <w:lang w:val="de-AT" w:eastAsia="de-AT"/>
-        </w:rPr>
-        <w:t>Datenmodell JRZ-DB</w:t>
-      </w:r>
       <w:bookmarkEnd w:id="19"/>
-      <w:bookmarkEnd w:id="20"/>
     </w:p>
     <w:p>
       <w:pPr>
@@ -7149,7 +7559,7 @@
           <w:lang w:val="de-DE" w:eastAsia="de-AT"/>
         </w:rPr>
       </w:pPr>
-      <w:bookmarkStart w:id="21" w:name="_Toc476656954"/>
+      <w:bookmarkStart w:id="20" w:name="_Toc476656954"/>
       <w:r>
         <w:rPr>
           <w:lang w:val="de-AT" w:eastAsia="de-AT"/>
@@ -7162,7 +7572,7 @@
         </w:rPr>
         <w:t xml:space="preserve"> von Energieversorgern und Netzdienstleistern</w:t>
       </w:r>
-      <w:bookmarkEnd w:id="21"/>
+      <w:bookmarkEnd w:id="20"/>
     </w:p>
     <w:p>
       <w:pPr>
@@ -7170,89 +7580,538 @@
           <w:lang w:eastAsia="de-AT"/>
         </w:rPr>
       </w:pPr>
+      <w:proofErr w:type="spellStart"/>
       <w:r>
         <w:rPr>
           <w:lang w:eastAsia="de-AT"/>
         </w:rPr>
-        <w:t>Neben den Anforderungen des JRZ</w:t>
-      </w:r>
+        <w:t>Neben</w:t>
+      </w:r>
+      <w:proofErr w:type="spellEnd"/>
       <w:r>
         <w:rPr>
           <w:lang w:eastAsia="de-AT"/>
         </w:rPr>
+        <w:t xml:space="preserve"> den </w:t>
+      </w:r>
+      <w:proofErr w:type="spellStart"/>
+      <w:r>
+        <w:rPr>
+          <w:lang w:eastAsia="de-AT"/>
+        </w:rPr>
+        <w:t>Anforderungen</w:t>
+      </w:r>
+      <w:proofErr w:type="spellEnd"/>
+      <w:r>
+        <w:rPr>
+          <w:lang w:eastAsia="de-AT"/>
+        </w:rPr>
+        <w:t xml:space="preserve"> des JRZ</w:t>
+      </w:r>
+      <w:r>
+        <w:rPr>
+          <w:lang w:eastAsia="de-AT"/>
+        </w:rPr>
         <w:t>,</w:t>
       </w:r>
       <w:r>
         <w:rPr>
           <w:lang w:eastAsia="de-AT"/>
         </w:rPr>
-        <w:t xml:space="preserve"> als Auftraggeber</w:t>
-      </w:r>
+        <w:t xml:space="preserve"> </w:t>
+      </w:r>
+      <w:proofErr w:type="spellStart"/>
       <w:r>
         <w:rPr>
           <w:lang w:eastAsia="de-AT"/>
         </w:rPr>
+        <w:t>als</w:t>
+      </w:r>
+      <w:proofErr w:type="spellEnd"/>
+      <w:r>
+        <w:rPr>
+          <w:lang w:eastAsia="de-AT"/>
+        </w:rPr>
+        <w:t xml:space="preserve"> </w:t>
+      </w:r>
+      <w:proofErr w:type="spellStart"/>
+      <w:r>
+        <w:rPr>
+          <w:lang w:eastAsia="de-AT"/>
+        </w:rPr>
+        <w:t>Auftraggeber</w:t>
+      </w:r>
+      <w:proofErr w:type="spellEnd"/>
+      <w:r>
+        <w:rPr>
+          <w:lang w:eastAsia="de-AT"/>
+        </w:rPr>
         <w:t>,</w:t>
       </w:r>
       <w:r>
         <w:rPr>
           <w:lang w:eastAsia="de-AT"/>
         </w:rPr>
-        <w:t xml:space="preserve"> werden die </w:t>
-      </w:r>
+        <w:t xml:space="preserve"> </w:t>
+      </w:r>
+      <w:proofErr w:type="spellStart"/>
       <w:r>
         <w:rPr>
           <w:lang w:eastAsia="de-AT"/>
         </w:rPr>
-        <w:t>möglichen Bedürfnisse von Energieversorgern und Netzbetreibern</w:t>
-      </w:r>
+        <w:t>werden</w:t>
+      </w:r>
+      <w:proofErr w:type="spellEnd"/>
       <w:r>
         <w:rPr>
           <w:lang w:eastAsia="de-AT"/>
         </w:rPr>
-        <w:t xml:space="preserve"> ermittelt, dazu wurde ein Fragenkatalog erstellt und an </w:t>
-      </w:r>
+        <w:t xml:space="preserve"> die </w:t>
+      </w:r>
+      <w:proofErr w:type="spellStart"/>
       <w:r>
         <w:rPr>
           <w:lang w:eastAsia="de-AT"/>
         </w:rPr>
-        <w:t xml:space="preserve">folgende 10 in diesem Feld tätigen Unternehmen übermittelt: </w:t>
-      </w:r>
+        <w:t>möglichen</w:t>
+      </w:r>
+      <w:proofErr w:type="spellEnd"/>
       <w:r>
         <w:rPr>
           <w:lang w:eastAsia="de-AT"/>
         </w:rPr>
-        <w:t>Ebner Strom GmbH, Energie AG</w:t>
-      </w:r>
+        <w:t xml:space="preserve"> </w:t>
+      </w:r>
+      <w:proofErr w:type="spellStart"/>
       <w:r>
         <w:rPr>
           <w:lang w:eastAsia="de-AT"/>
         </w:rPr>
-        <w:t>, Energie Steiermark, EVN AG und Netz Niederösterreich GmbH, Linz AG, Salzburg Netz GmbH, TINETZ – Tiroler Netze GmbH, Vorarlberger Ener</w:t>
-      </w:r>
+        <w:t>Bedürfnisse</w:t>
+      </w:r>
+      <w:proofErr w:type="spellEnd"/>
       <w:r>
         <w:rPr>
           <w:lang w:eastAsia="de-AT"/>
         </w:rPr>
-        <w:t xml:space="preserve">gienetze GmbH und Wien Energie. </w:t>
-      </w:r>
+        <w:t xml:space="preserve"> von </w:t>
+      </w:r>
+      <w:proofErr w:type="spellStart"/>
       <w:r>
         <w:rPr>
           <w:lang w:eastAsia="de-AT"/>
         </w:rPr>
+        <w:t>Energieversorgern</w:t>
+      </w:r>
+      <w:proofErr w:type="spellEnd"/>
+      <w:r>
+        <w:rPr>
+          <w:lang w:eastAsia="de-AT"/>
+        </w:rPr>
+        <w:t xml:space="preserve"> und </w:t>
+      </w:r>
+      <w:proofErr w:type="spellStart"/>
+      <w:r>
+        <w:rPr>
+          <w:lang w:eastAsia="de-AT"/>
+        </w:rPr>
+        <w:t>Netzbetreibern</w:t>
+      </w:r>
+      <w:proofErr w:type="spellEnd"/>
+      <w:r>
+        <w:rPr>
+          <w:lang w:eastAsia="de-AT"/>
+        </w:rPr>
+        <w:t xml:space="preserve"> </w:t>
+      </w:r>
+      <w:proofErr w:type="spellStart"/>
+      <w:r>
+        <w:rPr>
+          <w:lang w:eastAsia="de-AT"/>
+        </w:rPr>
+        <w:t>ermittelt</w:t>
+      </w:r>
+      <w:proofErr w:type="spellEnd"/>
+      <w:r>
+        <w:rPr>
+          <w:lang w:eastAsia="de-AT"/>
+        </w:rPr>
+        <w:t xml:space="preserve">, </w:t>
+      </w:r>
+      <w:proofErr w:type="spellStart"/>
+      <w:r>
+        <w:rPr>
+          <w:lang w:eastAsia="de-AT"/>
+        </w:rPr>
+        <w:t>dazu</w:t>
+      </w:r>
+      <w:proofErr w:type="spellEnd"/>
+      <w:r>
+        <w:rPr>
+          <w:lang w:eastAsia="de-AT"/>
+        </w:rPr>
+        <w:t xml:space="preserve"> </w:t>
+      </w:r>
+      <w:proofErr w:type="spellStart"/>
+      <w:r>
+        <w:rPr>
+          <w:lang w:eastAsia="de-AT"/>
+        </w:rPr>
+        <w:t>wurde</w:t>
+      </w:r>
+      <w:proofErr w:type="spellEnd"/>
+      <w:r>
+        <w:rPr>
+          <w:lang w:eastAsia="de-AT"/>
+        </w:rPr>
+        <w:t xml:space="preserve"> </w:t>
+      </w:r>
+      <w:proofErr w:type="spellStart"/>
+      <w:r>
+        <w:rPr>
+          <w:lang w:eastAsia="de-AT"/>
+        </w:rPr>
+        <w:t>ein</w:t>
+      </w:r>
+      <w:proofErr w:type="spellEnd"/>
+      <w:r>
+        <w:rPr>
+          <w:lang w:eastAsia="de-AT"/>
+        </w:rPr>
+        <w:t xml:space="preserve"> </w:t>
+      </w:r>
+      <w:proofErr w:type="spellStart"/>
+      <w:r>
+        <w:rPr>
+          <w:lang w:eastAsia="de-AT"/>
+        </w:rPr>
+        <w:t>Fragenkatalog</w:t>
+      </w:r>
+      <w:proofErr w:type="spellEnd"/>
+      <w:r>
+        <w:rPr>
+          <w:lang w:eastAsia="de-AT"/>
+        </w:rPr>
+        <w:t xml:space="preserve"> </w:t>
+      </w:r>
+      <w:proofErr w:type="spellStart"/>
+      <w:r>
+        <w:rPr>
+          <w:lang w:eastAsia="de-AT"/>
+        </w:rPr>
+        <w:t>erstellt</w:t>
+      </w:r>
+      <w:proofErr w:type="spellEnd"/>
+      <w:r>
+        <w:rPr>
+          <w:lang w:eastAsia="de-AT"/>
+        </w:rPr>
+        <w:t xml:space="preserve"> und an </w:t>
+      </w:r>
+      <w:proofErr w:type="spellStart"/>
+      <w:r>
+        <w:rPr>
+          <w:lang w:eastAsia="de-AT"/>
+        </w:rPr>
+        <w:t>folgende</w:t>
+      </w:r>
+      <w:proofErr w:type="spellEnd"/>
+      <w:r>
+        <w:rPr>
+          <w:lang w:eastAsia="de-AT"/>
+        </w:rPr>
+        <w:t xml:space="preserve"> 10 in </w:t>
+      </w:r>
+      <w:proofErr w:type="spellStart"/>
+      <w:r>
+        <w:rPr>
+          <w:lang w:eastAsia="de-AT"/>
+        </w:rPr>
+        <w:t>diesem</w:t>
+      </w:r>
+      <w:proofErr w:type="spellEnd"/>
+      <w:r>
+        <w:rPr>
+          <w:lang w:eastAsia="de-AT"/>
+        </w:rPr>
+        <w:t xml:space="preserve"> Feld </w:t>
+      </w:r>
+      <w:proofErr w:type="spellStart"/>
+      <w:r>
+        <w:rPr>
+          <w:lang w:eastAsia="de-AT"/>
+        </w:rPr>
+        <w:t>tätigen</w:t>
+      </w:r>
+      <w:proofErr w:type="spellEnd"/>
+      <w:r>
+        <w:rPr>
+          <w:lang w:eastAsia="de-AT"/>
+        </w:rPr>
+        <w:t xml:space="preserve"> </w:t>
+      </w:r>
+      <w:proofErr w:type="spellStart"/>
+      <w:r>
+        <w:rPr>
+          <w:lang w:eastAsia="de-AT"/>
+        </w:rPr>
+        <w:t>Unternehmen</w:t>
+      </w:r>
+      <w:proofErr w:type="spellEnd"/>
+      <w:r>
+        <w:rPr>
+          <w:lang w:eastAsia="de-AT"/>
+        </w:rPr>
+        <w:t xml:space="preserve"> </w:t>
+      </w:r>
+      <w:proofErr w:type="spellStart"/>
+      <w:r>
+        <w:rPr>
+          <w:lang w:eastAsia="de-AT"/>
+        </w:rPr>
+        <w:t>übermittelt</w:t>
+      </w:r>
+      <w:proofErr w:type="spellEnd"/>
+      <w:r>
+        <w:rPr>
+          <w:lang w:eastAsia="de-AT"/>
+        </w:rPr>
+        <w:t xml:space="preserve">: </w:t>
+      </w:r>
+      <w:r>
+        <w:rPr>
+          <w:lang w:eastAsia="de-AT"/>
+        </w:rPr>
+        <w:t xml:space="preserve">Ebner Strom GmbH, </w:t>
+      </w:r>
+      <w:proofErr w:type="spellStart"/>
+      <w:r>
+        <w:rPr>
+          <w:lang w:eastAsia="de-AT"/>
+        </w:rPr>
+        <w:t>Energie</w:t>
+      </w:r>
+      <w:proofErr w:type="spellEnd"/>
+      <w:r>
+        <w:rPr>
+          <w:lang w:eastAsia="de-AT"/>
+        </w:rPr>
+        <w:t xml:space="preserve"> AG</w:t>
+      </w:r>
+      <w:r>
+        <w:rPr>
+          <w:lang w:eastAsia="de-AT"/>
+        </w:rPr>
+        <w:t xml:space="preserve">, </w:t>
+      </w:r>
+      <w:proofErr w:type="spellStart"/>
+      <w:r>
+        <w:rPr>
+          <w:lang w:eastAsia="de-AT"/>
+        </w:rPr>
+        <w:t>Energie</w:t>
+      </w:r>
+      <w:proofErr w:type="spellEnd"/>
+      <w:r>
+        <w:rPr>
+          <w:lang w:eastAsia="de-AT"/>
+        </w:rPr>
+        <w:t xml:space="preserve"> </w:t>
+      </w:r>
+      <w:proofErr w:type="spellStart"/>
+      <w:r>
+        <w:rPr>
+          <w:lang w:eastAsia="de-AT"/>
+        </w:rPr>
+        <w:t>Steiermark</w:t>
+      </w:r>
+      <w:proofErr w:type="spellEnd"/>
+      <w:r>
+        <w:rPr>
+          <w:lang w:eastAsia="de-AT"/>
+        </w:rPr>
+        <w:t xml:space="preserve">, EVN AG und </w:t>
+      </w:r>
+      <w:proofErr w:type="spellStart"/>
+      <w:r>
+        <w:rPr>
+          <w:lang w:eastAsia="de-AT"/>
+        </w:rPr>
+        <w:t>Netz</w:t>
+      </w:r>
+      <w:proofErr w:type="spellEnd"/>
+      <w:r>
+        <w:rPr>
+          <w:lang w:eastAsia="de-AT"/>
+        </w:rPr>
+        <w:t xml:space="preserve"> </w:t>
+      </w:r>
+      <w:proofErr w:type="spellStart"/>
+      <w:r>
+        <w:rPr>
+          <w:lang w:eastAsia="de-AT"/>
+        </w:rPr>
+        <w:t>Niederösterreich</w:t>
+      </w:r>
+      <w:proofErr w:type="spellEnd"/>
+      <w:r>
+        <w:rPr>
+          <w:lang w:eastAsia="de-AT"/>
+        </w:rPr>
+        <w:t xml:space="preserve"> GmbH, Linz AG, Salzburg </w:t>
+      </w:r>
+      <w:proofErr w:type="spellStart"/>
+      <w:r>
+        <w:rPr>
+          <w:lang w:eastAsia="de-AT"/>
+        </w:rPr>
+        <w:t>Netz</w:t>
+      </w:r>
+      <w:proofErr w:type="spellEnd"/>
+      <w:r>
+        <w:rPr>
+          <w:lang w:eastAsia="de-AT"/>
+        </w:rPr>
+        <w:t xml:space="preserve"> GmbH, TINETZ – </w:t>
+      </w:r>
+      <w:proofErr w:type="spellStart"/>
+      <w:r>
+        <w:rPr>
+          <w:lang w:eastAsia="de-AT"/>
+        </w:rPr>
+        <w:t>Tiroler</w:t>
+      </w:r>
+      <w:proofErr w:type="spellEnd"/>
+      <w:r>
+        <w:rPr>
+          <w:lang w:eastAsia="de-AT"/>
+        </w:rPr>
+        <w:t xml:space="preserve"> </w:t>
+      </w:r>
+      <w:proofErr w:type="spellStart"/>
+      <w:r>
+        <w:rPr>
+          <w:lang w:eastAsia="de-AT"/>
+        </w:rPr>
+        <w:t>Netze</w:t>
+      </w:r>
+      <w:proofErr w:type="spellEnd"/>
+      <w:r>
+        <w:rPr>
+          <w:lang w:eastAsia="de-AT"/>
+        </w:rPr>
+        <w:t xml:space="preserve"> GmbH, </w:t>
+      </w:r>
+      <w:proofErr w:type="spellStart"/>
+      <w:r>
+        <w:rPr>
+          <w:lang w:eastAsia="de-AT"/>
+        </w:rPr>
+        <w:t>Vorarlberger</w:t>
+      </w:r>
+      <w:proofErr w:type="spellEnd"/>
+      <w:r>
+        <w:rPr>
+          <w:lang w:eastAsia="de-AT"/>
+        </w:rPr>
+        <w:t xml:space="preserve"> </w:t>
+      </w:r>
+      <w:proofErr w:type="spellStart"/>
+      <w:r>
+        <w:rPr>
+          <w:lang w:eastAsia="de-AT"/>
+        </w:rPr>
+        <w:t>Ener</w:t>
+      </w:r>
+      <w:r>
+        <w:rPr>
+          <w:lang w:eastAsia="de-AT"/>
+        </w:rPr>
+        <w:t>gienetze</w:t>
+      </w:r>
+      <w:proofErr w:type="spellEnd"/>
+      <w:r>
+        <w:rPr>
+          <w:lang w:eastAsia="de-AT"/>
+        </w:rPr>
+        <w:t xml:space="preserve"> GmbH und Wien </w:t>
+      </w:r>
+      <w:proofErr w:type="spellStart"/>
+      <w:r>
+        <w:rPr>
+          <w:lang w:eastAsia="de-AT"/>
+        </w:rPr>
+        <w:t>Energie</w:t>
+      </w:r>
+      <w:proofErr w:type="spellEnd"/>
+      <w:r>
+        <w:rPr>
+          <w:lang w:eastAsia="de-AT"/>
+        </w:rPr>
+        <w:t xml:space="preserve">. </w:t>
+      </w:r>
+      <w:proofErr w:type="spellStart"/>
+      <w:r>
+        <w:rPr>
+          <w:lang w:eastAsia="de-AT"/>
+        </w:rPr>
         <w:t>Diese</w:t>
       </w:r>
+      <w:proofErr w:type="spellEnd"/>
       <w:r>
         <w:rPr>
           <w:lang w:eastAsia="de-AT"/>
         </w:rPr>
-        <w:t xml:space="preserve"> Fragen wurden gestellt: </w:t>
+        <w:t xml:space="preserve"> </w:t>
+      </w:r>
+      <w:proofErr w:type="spellStart"/>
+      <w:r>
+        <w:rPr>
+          <w:lang w:eastAsia="de-AT"/>
+        </w:rPr>
+        <w:t>Fragen</w:t>
+      </w:r>
+      <w:proofErr w:type="spellEnd"/>
+      <w:r>
+        <w:rPr>
+          <w:lang w:eastAsia="de-AT"/>
+        </w:rPr>
+        <w:t xml:space="preserve"> </w:t>
+      </w:r>
+      <w:proofErr w:type="spellStart"/>
+      <w:r>
+        <w:rPr>
+          <w:lang w:eastAsia="de-AT"/>
+        </w:rPr>
+        <w:t>wurden</w:t>
+      </w:r>
+      <w:proofErr w:type="spellEnd"/>
+      <w:r>
+        <w:rPr>
+          <w:lang w:eastAsia="de-AT"/>
+        </w:rPr>
+        <w:t xml:space="preserve"> </w:t>
+      </w:r>
+      <w:proofErr w:type="spellStart"/>
+      <w:r>
+        <w:rPr>
+          <w:lang w:eastAsia="de-AT"/>
+        </w:rPr>
+        <w:t>gestellt</w:t>
+      </w:r>
+      <w:proofErr w:type="spellEnd"/>
+      <w:r>
+        <w:rPr>
+          <w:lang w:eastAsia="de-AT"/>
+        </w:rPr>
+        <w:t xml:space="preserve">: </w:t>
       </w:r>
     </w:p>
     <w:p>
       <w:pPr>
         <w:pStyle w:val="Listenabsatz"/>
         <w:ind w:left="426" w:hanging="426"/>
+        <w:jc w:val="both"/>
         <w:rPr>
           <w:rFonts w:ascii="CG Times (W1)" w:hAnsi="CG Times (W1)"/>
           <w:lang w:eastAsia="de-AT"/>
@@ -7270,6 +8129,7 @@
       <w:pPr>
         <w:pStyle w:val="Listenabsatz"/>
         <w:ind w:left="426" w:hanging="426"/>
+        <w:jc w:val="both"/>
         <w:rPr>
           <w:rFonts w:ascii="CG Times (W1)" w:hAnsi="CG Times (W1)"/>
           <w:lang w:eastAsia="de-AT"/>
@@ -7280,13 +8140,30 @@
           <w:rFonts w:ascii="CG Times (W1)" w:hAnsi="CG Times (W1)"/>
           <w:lang w:eastAsia="de-AT"/>
         </w:rPr>
-        <w:t>In welcher Granularität (einzelne Smart Meter/Gruppen zB Trafostation) sollen diese Messdaten zur Verfügung stehen?</w:t>
+        <w:t xml:space="preserve">In welcher Granularität (einzelne Smart Meter/Gruppen </w:t>
+      </w:r>
+      <w:proofErr w:type="spellStart"/>
+      <w:r>
+        <w:rPr>
+          <w:rFonts w:ascii="CG Times (W1)" w:hAnsi="CG Times (W1)"/>
+          <w:lang w:eastAsia="de-AT"/>
+        </w:rPr>
+        <w:t>zB</w:t>
+      </w:r>
+      <w:proofErr w:type="spellEnd"/>
+      <w:r>
+        <w:rPr>
+          <w:rFonts w:ascii="CG Times (W1)" w:hAnsi="CG Times (W1)"/>
+          <w:lang w:eastAsia="de-AT"/>
+        </w:rPr>
+        <w:t xml:space="preserve"> Trafostation) sollen diese Messdaten zur Verfügung stehen?</w:t>
       </w:r>
     </w:p>
     <w:p>
       <w:pPr>
         <w:pStyle w:val="Listenabsatz"/>
         <w:ind w:left="426" w:hanging="426"/>
+        <w:jc w:val="both"/>
         <w:rPr>
           <w:rFonts w:ascii="CG Times (W1)" w:hAnsi="CG Times (W1)"/>
           <w:lang w:eastAsia="de-AT"/>
@@ -7304,6 +8181,7 @@
       <w:pPr>
         <w:pStyle w:val="Listenabsatz"/>
         <w:ind w:left="426" w:hanging="426"/>
+        <w:jc w:val="both"/>
         <w:rPr>
           <w:rFonts w:ascii="CG Times (W1)" w:hAnsi="CG Times (W1)"/>
           <w:lang w:eastAsia="de-AT"/>
@@ -7346,7 +8224,6 @@
           <w:rFonts w:ascii="CG Times (W1)" w:hAnsi="CG Times (W1)"/>
           <w:lang w:val="de-AT" w:eastAsia="de-AT"/>
         </w:rPr>
-        <w:lastRenderedPageBreak/>
         <w:t>Das Ergebnis</w:t>
       </w:r>
       <w:r>
@@ -7433,6 +8310,14 @@
         </w:rPr>
         <w:t>misierter Form zusammengefasst.</w:t>
       </w:r>
+    </w:p>
+    <w:p>
+      <w:pPr>
+        <w:rPr>
+          <w:rFonts w:ascii="CG Times (W1)" w:hAnsi="CG Times (W1)"/>
+          <w:lang w:val="de-AT" w:eastAsia="de-AT"/>
+        </w:rPr>
+      </w:pPr>
     </w:p>
     <w:tbl>
       <w:tblPr>
@@ -7467,6 +8352,7 @@
                 <w:b/>
                 <w:lang w:val="de-AT" w:eastAsia="de-AT"/>
               </w:rPr>
+              <w:lastRenderedPageBreak/>
               <w:t>Zusätzliche Messwerte</w:t>
             </w:r>
           </w:p>
@@ -7548,8 +8434,17 @@
                 <w:rFonts w:ascii="CG Times (W1)" w:hAnsi="CG Times (W1)"/>
                 <w:lang w:val="de-AT" w:eastAsia="de-AT"/>
               </w:rPr>
-              <w:t>Kein Interesse an Erweiterung bzw. Verweis auf das ElWOG</w:t>
-            </w:r>
+              <w:t xml:space="preserve">Kein Interesse an Erweiterung bzw. Verweis auf das </w:t>
+            </w:r>
+            <w:proofErr w:type="spellStart"/>
+            <w:r>
+              <w:rPr>
+                <w:rFonts w:ascii="CG Times (W1)" w:hAnsi="CG Times (W1)"/>
+                <w:lang w:val="de-AT" w:eastAsia="de-AT"/>
+              </w:rPr>
+              <w:t>ElWOG</w:t>
+            </w:r>
+            <w:proofErr w:type="spellEnd"/>
             <w:r>
               <w:rPr>
                 <w:rFonts w:ascii="CG Times (W1)" w:hAnsi="CG Times (W1)"/>
@@ -7840,8 +8735,17 @@
                 <w:rFonts w:ascii="CG Times (W1)" w:hAnsi="CG Times (W1)"/>
                 <w:lang w:val="de-AT" w:eastAsia="de-AT"/>
               </w:rPr>
-              <w:t>Messwerte in der vorliegenden, dem ElWOG</w:t>
-            </w:r>
+              <w:t xml:space="preserve">Messwerte in der vorliegenden, dem </w:t>
+            </w:r>
+            <w:proofErr w:type="spellStart"/>
+            <w:r>
+              <w:rPr>
+                <w:rFonts w:ascii="CG Times (W1)" w:hAnsi="CG Times (W1)"/>
+                <w:lang w:val="de-AT" w:eastAsia="de-AT"/>
+              </w:rPr>
+              <w:t>ElWOG</w:t>
+            </w:r>
+            <w:proofErr w:type="spellEnd"/>
             <w:r>
               <w:rPr>
                 <w:rFonts w:ascii="CG Times (W1)" w:hAnsi="CG Times (W1)"/>
@@ -8233,7 +9137,23 @@
                 <w:rFonts w:ascii="CG Times (W1)" w:hAnsi="CG Times (W1)"/>
                 <w:lang w:val="de-AT" w:eastAsia="de-AT"/>
               </w:rPr>
-              <w:t>Verweis auf ElWOG, daher gilt „interessant“ nicht</w:t>
+              <w:t xml:space="preserve">Verweis auf </w:t>
+            </w:r>
+            <w:proofErr w:type="spellStart"/>
+            <w:r>
+              <w:rPr>
+                <w:rFonts w:ascii="CG Times (W1)" w:hAnsi="CG Times (W1)"/>
+                <w:lang w:val="de-AT" w:eastAsia="de-AT"/>
+              </w:rPr>
+              <w:t>ElWOG</w:t>
+            </w:r>
+            <w:proofErr w:type="spellEnd"/>
+            <w:r>
+              <w:rPr>
+                <w:rFonts w:ascii="CG Times (W1)" w:hAnsi="CG Times (W1)"/>
+                <w:lang w:val="de-AT" w:eastAsia="de-AT"/>
+              </w:rPr>
+              <w:t>, daher gilt „interessant“ nicht</w:t>
             </w:r>
           </w:p>
         </w:tc>
@@ -8268,11 +9188,11 @@
           <w:lang w:val="de-AT" w:eastAsia="de-AT"/>
         </w:rPr>
       </w:pPr>
-      <w:bookmarkStart w:id="22" w:name="_Ref476164940"/>
-      <w:bookmarkStart w:id="23" w:name="_Ref476164837"/>
-      <w:bookmarkStart w:id="24" w:name="_Ref476164852"/>
-      <w:bookmarkStart w:id="25" w:name="_Ref476164882"/>
-      <w:bookmarkStart w:id="26" w:name="_Toc476656976"/>
+      <w:bookmarkStart w:id="21" w:name="_Ref476164940"/>
+      <w:bookmarkStart w:id="22" w:name="_Ref476164837"/>
+      <w:bookmarkStart w:id="23" w:name="_Ref476164852"/>
+      <w:bookmarkStart w:id="24" w:name="_Ref476164882"/>
+      <w:bookmarkStart w:id="25" w:name="_Toc476656976"/>
       <w:r>
         <w:rPr>
           <w:rFonts w:ascii="CG Times (W1)" w:hAnsi="CG Times (W1)"/>
@@ -8316,7 +9236,7 @@
         </w:rPr>
         <w:fldChar w:fldCharType="end"/>
       </w:r>
-      <w:bookmarkEnd w:id="22"/>
+      <w:bookmarkEnd w:id="21"/>
       <w:r>
         <w:rPr>
           <w:rFonts w:ascii="CG Times (W1)" w:hAnsi="CG Times (W1)"/>
@@ -8324,7 +9244,7 @@
         </w:rPr>
         <w:t xml:space="preserve">: </w:t>
       </w:r>
-      <w:bookmarkStart w:id="27" w:name="_Ref476164860"/>
+      <w:bookmarkStart w:id="26" w:name="_Ref476164860"/>
       <w:r>
         <w:rPr>
           <w:rFonts w:ascii="CG Times (W1)" w:hAnsi="CG Times (W1)"/>
@@ -8332,11 +9252,11 @@
         </w:rPr>
         <w:t>Rücklauf der Anfragen bei Energieversorgern</w:t>
       </w:r>
+      <w:bookmarkEnd w:id="22"/>
       <w:bookmarkEnd w:id="23"/>
       <w:bookmarkEnd w:id="24"/>
       <w:bookmarkEnd w:id="25"/>
       <w:bookmarkEnd w:id="26"/>
-      <w:bookmarkEnd w:id="27"/>
     </w:p>
     <w:p>
       <w:pPr>
@@ -8349,20 +9269,20 @@
           <w:lang w:val="de-DE" w:eastAsia="de-AT"/>
         </w:rPr>
       </w:pPr>
-      <w:bookmarkStart w:id="28" w:name="_Toc476656955"/>
+      <w:bookmarkStart w:id="27" w:name="_Toc476656955"/>
       <w:r>
         <w:rPr>
           <w:lang w:val="de-DE" w:eastAsia="de-AT"/>
         </w:rPr>
         <w:t>Anforderungsprofil „Lastenheft Österreichs Energie“</w:t>
       </w:r>
-      <w:bookmarkEnd w:id="28"/>
+      <w:bookmarkEnd w:id="27"/>
     </w:p>
     <w:p>
       <w:pPr>
         <w:rPr>
           <w:rFonts w:ascii="CG Times (W1)" w:hAnsi="CG Times (W1)"/>
-          <w:lang w:val="de-AT" w:eastAsia="de-AT"/>
+          <w:lang w:val="de-DE" w:eastAsia="de-AT"/>
         </w:rPr>
       </w:pPr>
       <w:r>
@@ -8662,6 +9582,7 @@
         </w:rPr>
         <w:t xml:space="preserve">der JRZ-DB in </w:t>
       </w:r>
+      <w:proofErr w:type="spellStart"/>
       <w:r>
         <w:rPr>
           <w:rFonts w:ascii="CG Times (W1)" w:hAnsi="CG Times (W1)"/>
@@ -8670,6 +9591,7 @@
         </w:rPr>
         <w:t>meter_data</w:t>
       </w:r>
+      <w:proofErr w:type="spellEnd"/>
       <w:r>
         <w:rPr>
           <w:rFonts w:ascii="CG Times (W1)" w:hAnsi="CG Times (W1)"/>
@@ -8712,6 +9634,22 @@
         </w:rPr>
         <w:t xml:space="preserve"> </w:t>
       </w:r>
+    </w:p>
+    <w:p>
+      <w:pPr>
+        <w:rPr>
+          <w:rFonts w:ascii="CG Times (W1)" w:hAnsi="CG Times (W1)"/>
+          <w:lang w:val="de-DE" w:eastAsia="de-AT"/>
+        </w:rPr>
+      </w:pPr>
+    </w:p>
+    <w:p>
+      <w:pPr>
+        <w:rPr>
+          <w:rFonts w:ascii="CG Times (W1)" w:hAnsi="CG Times (W1)"/>
+          <w:lang w:val="de-AT" w:eastAsia="de-AT"/>
+        </w:rPr>
+      </w:pPr>
     </w:p>
     <w:p>
       <w:pPr>
@@ -8724,7 +9662,7 @@
           <w:lang w:val="de-DE" w:eastAsia="de-AT"/>
         </w:rPr>
       </w:pPr>
-      <w:bookmarkStart w:id="29" w:name="_Toc476656956"/>
+      <w:bookmarkStart w:id="28" w:name="_Toc476656956"/>
       <w:r>
         <w:rPr>
           <w:lang w:val="de-AT" w:eastAsia="de-AT"/>
@@ -8732,19 +9670,21 @@
         <w:lastRenderedPageBreak/>
         <w:t>Re</w:t>
       </w:r>
+      <w:proofErr w:type="spellStart"/>
       <w:r>
         <w:rPr>
           <w:lang w:val="de-DE" w:eastAsia="de-AT"/>
         </w:rPr>
         <w:t>chtliche</w:t>
       </w:r>
+      <w:proofErr w:type="spellEnd"/>
       <w:r>
         <w:rPr>
           <w:lang w:val="de-DE" w:eastAsia="de-AT"/>
         </w:rPr>
         <w:t xml:space="preserve"> Rahmenbedingungen</w:t>
       </w:r>
-      <w:bookmarkEnd w:id="29"/>
+      <w:bookmarkEnd w:id="28"/>
     </w:p>
     <w:p>
       <w:pPr>
@@ -8779,6 +9719,7 @@
           <w:lang w:eastAsia="de-AT"/>
         </w:rPr>
       </w:pPr>
+      <w:proofErr w:type="spellStart"/>
       <w:r>
         <w:rPr>
           <w:rFonts w:ascii="CG Times (W1)" w:hAnsi="CG Times (W1)"/>
@@ -8786,6 +9727,7 @@
         </w:rPr>
         <w:t>ElWOG</w:t>
       </w:r>
+      <w:proofErr w:type="spellEnd"/>
       <w:r>
         <w:rPr>
           <w:rFonts w:ascii="CG Times (W1)" w:hAnsi="CG Times (W1)"/>
@@ -9082,9 +10024,7 @@
     <w:p>
       <w:pPr>
         <w:rPr>
-          <w:rFonts w:cstheme="minorHAnsi"/>
-          <w:strike/>
-          <w:lang w:val="de-DE"/>
+          <w:lang w:val="de-AT"/>
         </w:rPr>
       </w:pPr>
       <w:r>
@@ -9108,12 +10048,21 @@
         </w:rPr>
         <w:t xml:space="preserve"> §84 </w:t>
       </w:r>
+      <w:proofErr w:type="spellStart"/>
       <w:r>
         <w:rPr>
           <w:rFonts w:ascii="CG Times (W1)" w:hAnsi="CG Times (W1)"/>
           <w:lang w:val="de-AT" w:eastAsia="de-AT"/>
         </w:rPr>
-        <w:t xml:space="preserve">ElWOG </w:t>
+        <w:t>ElWOG</w:t>
+      </w:r>
+      <w:proofErr w:type="spellEnd"/>
+      <w:r>
+        <w:rPr>
+          <w:rFonts w:ascii="CG Times (W1)" w:hAnsi="CG Times (W1)"/>
+          <w:lang w:val="de-AT" w:eastAsia="de-AT"/>
+        </w:rPr>
+        <w:t xml:space="preserve"> </w:t>
       </w:r>
       <w:r>
         <w:rPr>
@@ -9397,62 +10346,71 @@
           <w:rFonts w:ascii="CG Times (W1)" w:hAnsi="CG Times (W1)"/>
           <w:lang w:val="de-AT" w:eastAsia="de-AT"/>
         </w:rPr>
-        <w:t xml:space="preserve"> geregelt, diese Verordnung hat keinen Einfluss auf das Datenmodell, wohl aber auf die maximale Frequenz mit der Messdaten ausgelesen werden können. Die Details dazu werden daher im Abschnitt </w:t>
-      </w:r>
+        <w:t xml:space="preserve"> geregelt, diese Verordnung hat keinen Einfluss auf das Datenmodell, wohl aber auf die maximale Frequenz mit </w:t>
+      </w:r>
+      <w:proofErr w:type="gramStart"/>
       <w:r>
         <w:rPr>
           <w:rFonts w:ascii="CG Times (W1)" w:hAnsi="CG Times (W1)"/>
           <w:lang w:val="de-AT" w:eastAsia="de-AT"/>
         </w:rPr>
-        <w:fldChar w:fldCharType="begin"/>
-      </w:r>
+        <w:t>der Messdaten</w:t>
+      </w:r>
+      <w:proofErr w:type="gramEnd"/>
       <w:r>
         <w:rPr>
           <w:rFonts w:ascii="CG Times (W1)" w:hAnsi="CG Times (W1)"/>
           <w:lang w:val="de-AT" w:eastAsia="de-AT"/>
         </w:rPr>
-        <w:instrText xml:space="preserve"> REF _Ref476173121 \h </w:instrText>
+        <w:t xml:space="preserve"> ausgelesen werden können. Die Details dazu werden daher im Abschnitt </w:t>
       </w:r>
       <w:r>
         <w:rPr>
           <w:rFonts w:ascii="CG Times (W1)" w:hAnsi="CG Times (W1)"/>
           <w:lang w:val="de-AT" w:eastAsia="de-AT"/>
         </w:rPr>
+        <w:fldChar w:fldCharType="begin"/>
       </w:r>
       <w:r>
         <w:rPr>
           <w:rFonts w:ascii="CG Times (W1)" w:hAnsi="CG Times (W1)"/>
           <w:lang w:val="de-AT" w:eastAsia="de-AT"/>
         </w:rPr>
-        <w:fldChar w:fldCharType="separate"/>
-      </w:r>
-      <w:r>
-        <w:rPr>
-          <w:lang w:val="de-AT"/>
-        </w:rPr>
-        <w:t>Rollenidentifikation</w:t>
+        <w:instrText xml:space="preserve"> REF _Ref476173121 \h </w:instrText>
       </w:r>
       <w:r>
         <w:rPr>
           <w:rFonts w:ascii="CG Times (W1)" w:hAnsi="CG Times (W1)"/>
           <w:lang w:val="de-AT" w:eastAsia="de-AT"/>
         </w:rPr>
-        <w:fldChar w:fldCharType="end"/>
       </w:r>
       <w:r>
         <w:rPr>
           <w:rFonts w:ascii="CG Times (W1)" w:hAnsi="CG Times (W1)"/>
           <w:lang w:val="de-AT" w:eastAsia="de-AT"/>
         </w:rPr>
+        <w:fldChar w:fldCharType="separate"/>
+      </w:r>
+      <w:r>
+        <w:rPr>
+          <w:lang w:val="de-AT"/>
+        </w:rPr>
+        <w:t>Rollenidentifikation</w:t>
+      </w:r>
+      <w:r>
+        <w:rPr>
+          <w:rFonts w:ascii="CG Times (W1)" w:hAnsi="CG Times (W1)"/>
+          <w:lang w:val="de-AT" w:eastAsia="de-AT"/>
+        </w:rPr>
+        <w:fldChar w:fldCharType="end"/>
+      </w:r>
+      <w:r>
+        <w:rPr>
+          <w:rFonts w:ascii="CG Times (W1)" w:hAnsi="CG Times (W1)"/>
+          <w:lang w:val="de-AT" w:eastAsia="de-AT"/>
+        </w:rPr>
         <w:t xml:space="preserve"> angeführt.</w:t>
       </w:r>
-    </w:p>
-    <w:p>
-      <w:pPr>
-        <w:rPr>
-          <w:lang w:val="de-AT"/>
-        </w:rPr>
-      </w:pPr>
     </w:p>
     <w:p>
       <w:pPr>
@@ -9465,7 +10423,7 @@
           <w:lang w:val="de-AT"/>
         </w:rPr>
       </w:pPr>
-      <w:bookmarkStart w:id="30" w:name="_Toc476656957"/>
+      <w:bookmarkStart w:id="29" w:name="_Toc476656957"/>
       <w:r>
         <w:rPr>
           <w:lang w:val="de-AT"/>
@@ -9484,7 +10442,7 @@
         </w:rPr>
         <w:t xml:space="preserve"> Datenmodells</w:t>
       </w:r>
-      <w:bookmarkEnd w:id="30"/>
+      <w:bookmarkEnd w:id="29"/>
     </w:p>
     <w:p>
       <w:pPr>
@@ -9496,13 +10454,41 @@
         <w:rPr>
           <w:lang w:val="de-DE" w:eastAsia="de-AT"/>
         </w:rPr>
-        <w:t>Auf Grund der Rückmeldungen der Energiedienstleister kommt es, in Übereinstimmung mit den Usecases von Österreichs Energie zu folgend</w:t>
-      </w:r>
+        <w:t xml:space="preserve">Auf Grund der Rückmeldungen der Energiedienstleister kommt es, in Übereinstimmung mit den </w:t>
+      </w:r>
+      <w:proofErr w:type="spellStart"/>
       <w:r>
         <w:rPr>
           <w:lang w:val="de-DE" w:eastAsia="de-AT"/>
         </w:rPr>
-        <w:t xml:space="preserve">er Erweiterung von meter_data:  </w:t>
+        <w:t>Usecases</w:t>
+      </w:r>
+      <w:proofErr w:type="spellEnd"/>
+      <w:r>
+        <w:rPr>
+          <w:lang w:val="de-DE" w:eastAsia="de-AT"/>
+        </w:rPr>
+        <w:t xml:space="preserve"> von Österreichs Energie zu folgend</w:t>
+      </w:r>
+      <w:r>
+        <w:rPr>
+          <w:lang w:val="de-DE" w:eastAsia="de-AT"/>
+        </w:rPr>
+        <w:t xml:space="preserve">er Erweiterung von </w:t>
+      </w:r>
+      <w:proofErr w:type="spellStart"/>
+      <w:r>
+        <w:rPr>
+          <w:lang w:val="de-DE" w:eastAsia="de-AT"/>
+        </w:rPr>
+        <w:t>meter_data</w:t>
+      </w:r>
+      <w:proofErr w:type="spellEnd"/>
+      <w:r>
+        <w:rPr>
+          <w:lang w:val="de-DE" w:eastAsia="de-AT"/>
+        </w:rPr>
+        <w:t xml:space="preserve">:  </w:t>
       </w:r>
     </w:p>
     <w:p>
@@ -9616,18 +10602,42 @@
           <w:lang w:val="de-DE" w:eastAsia="de-AT"/>
         </w:rPr>
       </w:pPr>
-      <w:r>
+    </w:p>
+    <w:p>
+      <w:pPr>
         <w:rPr>
           <w:rFonts w:ascii="CG Times (W1)" w:hAnsi="CG Times (W1)"/>
           <w:lang w:val="de-DE" w:eastAsia="de-AT"/>
         </w:rPr>
-        <w:t xml:space="preserve">Um die Vorgabe der Kompatibilität zu erfüllen werden keine Felder aus der Tabelle meter_data entfernt, auch wenn zum Beispiel auf die Netzfrequenz aus Sicht der </w:t>
-      </w:r>
+      </w:pPr>
       <w:r>
         <w:rPr>
           <w:rFonts w:ascii="CG Times (W1)" w:hAnsi="CG Times (W1)"/>
           <w:lang w:val="de-DE" w:eastAsia="de-AT"/>
         </w:rPr>
+        <w:t xml:space="preserve">Um die Vorgabe der Kompatibilität zu erfüllen werden keine Felder aus der Tabelle </w:t>
+      </w:r>
+      <w:proofErr w:type="spellStart"/>
+      <w:r>
+        <w:rPr>
+          <w:rFonts w:ascii="CG Times (W1)" w:hAnsi="CG Times (W1)"/>
+          <w:lang w:val="de-DE" w:eastAsia="de-AT"/>
+        </w:rPr>
+        <w:t>meter_data</w:t>
+      </w:r>
+      <w:proofErr w:type="spellEnd"/>
+      <w:r>
+        <w:rPr>
+          <w:rFonts w:ascii="CG Times (W1)" w:hAnsi="CG Times (W1)"/>
+          <w:lang w:val="de-DE" w:eastAsia="de-AT"/>
+        </w:rPr>
+        <w:t xml:space="preserve"> entfernt, auch wenn zum Beispiel auf die Netzfrequenz aus Sicht der </w:t>
+      </w:r>
+      <w:r>
+        <w:rPr>
+          <w:rFonts w:ascii="CG Times (W1)" w:hAnsi="CG Times (W1)"/>
+          <w:lang w:val="de-DE" w:eastAsia="de-AT"/>
+        </w:rPr>
         <w:lastRenderedPageBreak/>
         <w:t xml:space="preserve">Netzbetreiber verzichtet werden könnte. </w:t>
       </w:r>
@@ -9683,7 +10693,23 @@
           <w:rFonts w:ascii="CG Times (W1)" w:hAnsi="CG Times (W1)"/>
           <w:lang w:val="de-DE" w:eastAsia="de-AT"/>
         </w:rPr>
-        <w:t xml:space="preserve"> zeigt die erweiterte Tabelle meter_data.</w:t>
+        <w:t xml:space="preserve"> zeigt die erweiterte Tabelle </w:t>
+      </w:r>
+      <w:proofErr w:type="spellStart"/>
+      <w:r>
+        <w:rPr>
+          <w:rFonts w:ascii="CG Times (W1)" w:hAnsi="CG Times (W1)"/>
+          <w:lang w:val="de-DE" w:eastAsia="de-AT"/>
+        </w:rPr>
+        <w:t>meter_data</w:t>
+      </w:r>
+      <w:proofErr w:type="spellEnd"/>
+      <w:r>
+        <w:rPr>
+          <w:rFonts w:ascii="CG Times (W1)" w:hAnsi="CG Times (W1)"/>
+          <w:lang w:val="de-DE" w:eastAsia="de-AT"/>
+        </w:rPr>
+        <w:t>.</w:t>
       </w:r>
     </w:p>
     <w:p>
@@ -9703,7 +10729,7 @@
             <v:imagedata r:id="rId18" o:title=""/>
             <w10:wrap type="square"/>
           </v:shape>
-          <o:OLEObject Type="Embed" ProgID="AcroExch.Document.DC" ShapeID="_x0000_s1029" DrawAspect="Content" ObjectID="_1550398778" r:id="rId19"/>
+          <o:OLEObject Type="Embed" ProgID="AcroExch.Document.DC" ShapeID="_x0000_s1029" DrawAspect="Content" ObjectID="_1550400593" r:id="rId19"/>
         </w:object>
       </w:r>
     </w:p>
@@ -9714,7 +10740,7 @@
           <w:lang w:val="de-AT" w:eastAsia="de-AT"/>
         </w:rPr>
       </w:pPr>
-      <w:bookmarkStart w:id="31" w:name="_Ref476343930"/>
+      <w:bookmarkStart w:id="30" w:name="_Ref476343930"/>
     </w:p>
     <w:p>
       <w:pPr>
@@ -9771,7 +10797,7 @@
           <w:lang w:val="de-AT" w:eastAsia="de-AT"/>
         </w:rPr>
       </w:pPr>
-      <w:bookmarkStart w:id="32" w:name="_Toc476656943"/>
+      <w:bookmarkStart w:id="31" w:name="_Toc476656943"/>
       <w:r>
         <w:rPr>
           <w:lang w:val="de-AT" w:eastAsia="de-AT"/>
@@ -9809,20 +10835,28 @@
         </w:rPr>
         <w:fldChar w:fldCharType="end"/>
       </w:r>
+      <w:bookmarkEnd w:id="30"/>
+      <w:r>
+        <w:rPr>
+          <w:lang w:val="de-AT" w:eastAsia="de-AT"/>
+        </w:rPr>
+        <w:t xml:space="preserve">: </w:t>
+      </w:r>
+      <w:r>
+        <w:rPr>
+          <w:lang w:val="de-AT" w:eastAsia="de-AT"/>
+        </w:rPr>
+        <w:t xml:space="preserve">erweiterte Tabelle </w:t>
+      </w:r>
+      <w:proofErr w:type="spellStart"/>
+      <w:r>
+        <w:rPr>
+          <w:lang w:val="de-AT" w:eastAsia="de-AT"/>
+        </w:rPr>
+        <w:t>meter_data</w:t>
+      </w:r>
       <w:bookmarkEnd w:id="31"/>
-      <w:r>
-        <w:rPr>
-          <w:lang w:val="de-AT" w:eastAsia="de-AT"/>
-        </w:rPr>
-        <w:t xml:space="preserve">: </w:t>
-      </w:r>
-      <w:r>
-        <w:rPr>
-          <w:lang w:val="de-AT" w:eastAsia="de-AT"/>
-        </w:rPr>
-        <w:t>erweiterte Tabelle meter_data</w:t>
-      </w:r>
-      <w:bookmarkEnd w:id="32"/>
+      <w:proofErr w:type="spellEnd"/>
     </w:p>
     <w:p>
       <w:pPr>
@@ -9838,7 +10872,7 @@
           <w:lang w:val="de-AT"/>
         </w:rPr>
       </w:pPr>
-      <w:bookmarkStart w:id="33" w:name="_Toc476656958"/>
+      <w:bookmarkStart w:id="32" w:name="_Toc476656958"/>
       <w:r>
         <w:rPr>
           <w:sz w:val="28"/>
@@ -9847,12 +10881,12 @@
         </w:rPr>
         <w:t>Rollenbasierter Zugriff</w:t>
       </w:r>
-      <w:bookmarkEnd w:id="33"/>
+      <w:bookmarkEnd w:id="32"/>
     </w:p>
     <w:p>
       <w:pPr>
         <w:rPr>
-          <w:lang w:val="de-DE" w:eastAsia="de-AT"/>
+          <w:lang w:val="de-AT"/>
         </w:rPr>
       </w:pPr>
       <w:r>
@@ -9996,13 +11030,6 @@
     </w:p>
     <w:p>
       <w:pPr>
-        <w:rPr>
-          <w:lang w:val="de-AT"/>
-        </w:rPr>
-      </w:pPr>
-    </w:p>
-    <w:p>
-      <w:pPr>
         <w:pStyle w:val="berschrift2"/>
         <w:numPr>
           <w:ilvl w:val="2"/>
@@ -10012,16 +11039,16 @@
           <w:lang w:val="de-AT"/>
         </w:rPr>
       </w:pPr>
-      <w:bookmarkStart w:id="34" w:name="_Ref476173121"/>
-      <w:bookmarkStart w:id="35" w:name="_Toc476656959"/>
+      <w:bookmarkStart w:id="33" w:name="_Ref476173121"/>
+      <w:bookmarkStart w:id="34" w:name="_Toc476656959"/>
       <w:r>
         <w:rPr>
           <w:lang w:val="de-AT"/>
         </w:rPr>
         <w:t>Rollenidentifikation</w:t>
       </w:r>
+      <w:bookmarkEnd w:id="33"/>
       <w:bookmarkEnd w:id="34"/>
-      <w:bookmarkEnd w:id="35"/>
     </w:p>
     <w:p>
       <w:pPr>
@@ -10077,16 +11104,16 @@
           <w:lang w:val="de-DE" w:eastAsia="de-AT"/>
         </w:rPr>
       </w:pPr>
-      <w:bookmarkStart w:id="36" w:name="_Ref476264100"/>
-      <w:bookmarkStart w:id="37" w:name="_Toc476656960"/>
+      <w:bookmarkStart w:id="35" w:name="_Ref476264100"/>
+      <w:bookmarkStart w:id="36" w:name="_Toc476656960"/>
       <w:r>
         <w:rPr>
           <w:lang w:val="de-DE" w:eastAsia="de-AT"/>
         </w:rPr>
         <w:t>Messdaten aus dem Echtbetrieb</w:t>
       </w:r>
+      <w:bookmarkEnd w:id="35"/>
       <w:bookmarkEnd w:id="36"/>
-      <w:bookmarkEnd w:id="37"/>
     </w:p>
     <w:p>
       <w:pPr>
@@ -10110,7 +11137,21 @@
         <w:rPr>
           <w:lang w:val="de-AT"/>
         </w:rPr>
-        <w:t xml:space="preserve">auf Messdaten aus dem Echtbetrieb gelten im Wesentlichen zwei Verordnungen: das ElWOG </w:t>
+        <w:t xml:space="preserve">auf Messdaten aus dem Echtbetrieb gelten im Wesentlichen zwei Verordnungen: das </w:t>
+      </w:r>
+      <w:proofErr w:type="spellStart"/>
+      <w:r>
+        <w:rPr>
+          <w:lang w:val="de-AT"/>
+        </w:rPr>
+        <w:t>ElWOG</w:t>
+      </w:r>
+      <w:proofErr w:type="spellEnd"/>
+      <w:r>
+        <w:rPr>
+          <w:lang w:val="de-AT"/>
+        </w:rPr>
+        <w:t xml:space="preserve"> </w:t>
       </w:r>
       <w:sdt>
         <w:sdtPr>
@@ -10212,38 +11253,52 @@
         <w:rPr>
           <w:lang w:val="de-AT"/>
         </w:rPr>
-        <w:t xml:space="preserve">Das ElWOG legt in §84 die Rahmenbedingungen für die Erfassung von Messdaten zum Zwecke der Verrechnung, der Kundeninformation, der Energieeffizienz, der Energiestatistik und der Aufrechterhaltung eines sicheren und effizienten Netzbetriebes fest. Abs. (1) legt Periode </w:t>
+        <w:t xml:space="preserve">Das </w:t>
+      </w:r>
+      <w:proofErr w:type="spellStart"/>
+      <w:r>
+        <w:rPr>
+          <w:lang w:val="de-AT"/>
+        </w:rPr>
+        <w:t>ElWOG</w:t>
+      </w:r>
+      <w:proofErr w:type="spellEnd"/>
+      <w:r>
+        <w:rPr>
+          <w:lang w:val="de-AT"/>
+        </w:rPr>
+        <w:t xml:space="preserve"> legt in §84 die Rahmenbedingungen für die Erfassung von Messdaten zum Zwecke der Verrechnung, der Kundeninformation, der Energieeffizienz, der Energiestatistik und der Aufrechterhaltung eines sicheren und effizienten Netzbetriebes fest. Abs. (1) legt Periode der Erfassung auf </w:t>
+      </w:r>
+      <w:r>
+        <w:rPr>
+          <w:lang w:val="de-AT"/>
+        </w:rPr>
+        <w:t>15 Minuten</w:t>
+      </w:r>
+      <w:r>
+        <w:rPr>
+          <w:lang w:val="de-AT"/>
+        </w:rPr>
+        <w:t xml:space="preserve"> fest.</w:t>
+      </w:r>
+      <w:r>
+        <w:rPr>
+          <w:lang w:val="de-AT"/>
+        </w:rPr>
+        <w:t xml:space="preserve"> </w:t>
+      </w:r>
+      <w:r>
+        <w:rPr>
+          <w:lang w:val="de-AT"/>
+        </w:rPr>
+        <w:t xml:space="preserve">Die Weitergabe der Viertelstundenwerte ist nur bei </w:t>
       </w:r>
       <w:r>
         <w:rPr>
           <w:lang w:val="de-AT"/>
         </w:rPr>
         <w:lastRenderedPageBreak/>
-        <w:t xml:space="preserve">der Erfassung auf </w:t>
-      </w:r>
-      <w:r>
-        <w:rPr>
-          <w:lang w:val="de-AT"/>
-        </w:rPr>
-        <w:t>15 Minuten</w:t>
-      </w:r>
-      <w:r>
-        <w:rPr>
-          <w:lang w:val="de-AT"/>
-        </w:rPr>
-        <w:t xml:space="preserve"> fest.</w:t>
-      </w:r>
-      <w:r>
-        <w:rPr>
-          <w:lang w:val="de-AT"/>
-        </w:rPr>
-        <w:t xml:space="preserve"> </w:t>
-      </w:r>
-      <w:r>
-        <w:rPr>
-          <w:lang w:val="de-AT"/>
-        </w:rPr>
-        <w:t xml:space="preserve">Die Weitergabe der Viertelstundenwerte ist nur bei ausdrücklicher Zustimmung des Endverbrauchers möglich (Abs. (2)), in begründeten lokalen Einzelfällen, zur Aufrechterhaltung eines sicheren Netzbetriebes, ist die Weitergabe von Viertelstundenwerten ohne ausdrückliche Erlaubnis möglich. Ohne Zustimmung zur Weitergabe steht </w:t>
+        <w:t xml:space="preserve">ausdrücklicher Zustimmung des Endverbrauchers möglich (Abs. (2)), in begründeten lokalen Einzelfällen, zur Aufrechterhaltung eines sicheren Netzbetriebes, ist die Weitergabe von Viertelstundenwerten ohne ausdrückliche Erlaubnis möglich. Ohne Zustimmung zur Weitergabe steht </w:t>
       </w:r>
       <w:r>
         <w:rPr>
@@ -10517,8 +11572,8 @@
           <w:lang w:val="de-DE" w:eastAsia="de-AT"/>
         </w:rPr>
       </w:pPr>
-      <w:bookmarkStart w:id="38" w:name="_Ref476264124"/>
-      <w:bookmarkStart w:id="39" w:name="_Toc476656961"/>
+      <w:bookmarkStart w:id="37" w:name="_Ref476264124"/>
+      <w:bookmarkStart w:id="38" w:name="_Toc476656961"/>
       <w:r>
         <w:rPr>
           <w:lang w:val="de-DE" w:eastAsia="de-AT"/>
@@ -10537,156 +11592,149 @@
         </w:rPr>
         <w:t>ereich</w:t>
       </w:r>
+      <w:bookmarkEnd w:id="37"/>
       <w:bookmarkEnd w:id="38"/>
-      <w:bookmarkEnd w:id="39"/>
     </w:p>
     <w:p>
       <w:pPr>
         <w:rPr>
-          <w:lang w:val="de-AT"/>
-        </w:rPr>
-      </w:pPr>
-      <w:r>
-        <w:rPr>
-          <w:lang w:val="de-AT"/>
-        </w:rPr>
-        <w:t>Bezüglich der anonymisierten Messwerte gelten die</w:t>
-      </w:r>
-      <w:r>
-        <w:rPr>
-          <w:lang w:val="de-AT"/>
-        </w:rPr>
-        <w:t>se</w:t>
-      </w:r>
-      <w:r>
-        <w:rPr>
-          <w:lang w:val="de-AT"/>
-        </w:rPr>
-        <w:t xml:space="preserve"> re</w:t>
-      </w:r>
-      <w:r>
-        <w:rPr>
-          <w:lang w:val="de-AT"/>
-        </w:rPr>
-        <w:t>chtlichen Einschränkungen nicht.</w:t>
-      </w:r>
-      <w:r>
-        <w:rPr>
-          <w:lang w:val="de-AT"/>
-        </w:rPr>
-        <w:t xml:space="preserve"> </w:t>
-      </w:r>
-      <w:r>
-        <w:rPr>
-          <w:lang w:val="de-AT"/>
-        </w:rPr>
-        <w:t>E</w:t>
-      </w:r>
-      <w:r>
-        <w:rPr>
-          <w:lang w:val="de-AT"/>
-        </w:rPr>
-        <w:t xml:space="preserve">ine Beschränkung des Zugriffs auf Daten aus Quellen wie zum Beispiel </w:t>
-      </w:r>
-      <w:r>
-        <w:rPr>
-          <w:lang w:val="de-AT"/>
-        </w:rPr>
-        <w:t xml:space="preserve">REDD, UK-DALE, ADRES oder GREEND </w:t>
-      </w:r>
-      <w:r>
-        <w:rPr>
-          <w:lang w:val="de-AT"/>
-        </w:rPr>
-        <w:t xml:space="preserve">ist aus diesem Blickwinkel </w:t>
-      </w:r>
-      <w:r>
-        <w:rPr>
-          <w:lang w:val="de-AT"/>
-        </w:rPr>
-        <w:t>nicht notwendig. Manche der anonymisierten</w:t>
-      </w:r>
-      <w:r>
-        <w:rPr>
-          <w:lang w:val="de-AT"/>
-        </w:rPr>
-        <w:t xml:space="preserve"> Datensätze, beispielsweise REDD, stehen nur mit Benutzername/Passwort-Zugriff zur Verfügung, sie werden daher auch nicht jedem Benutzer des API zugänglich gemacht. </w:t>
-      </w:r>
-      <w:r>
-        <w:rPr>
-          <w:lang w:val="de-AT"/>
-        </w:rPr>
-        <w:t>Gekennzeichnet werden Messwerte aus anonymisierten Quellen über ein LDAP-Attribut</w:t>
-      </w:r>
-      <w:r>
-        <w:rPr>
-          <w:lang w:val="de-AT"/>
-        </w:rPr>
-        <w:t>, Details dazu folgen</w:t>
-      </w:r>
-      <w:r>
-        <w:rPr>
-          <w:lang w:val="de-AT"/>
-        </w:rPr>
-        <w:t xml:space="preserve"> im Abschnitt </w:t>
-      </w:r>
-      <w:r>
-        <w:rPr>
-          <w:lang w:val="de-AT"/>
-        </w:rPr>
-        <w:fldChar w:fldCharType="begin"/>
-      </w:r>
-      <w:r>
-        <w:rPr>
-          <w:lang w:val="de-AT"/>
-        </w:rPr>
-        <w:instrText xml:space="preserve"> REF  _Ref476427810 \w </w:instrText>
-      </w:r>
-      <w:r>
-        <w:rPr>
-          <w:lang w:val="de-AT"/>
-        </w:rPr>
-        <w:instrText xml:space="preserve"> \* MERGEFORMAT </w:instrText>
-      </w:r>
-      <w:r>
-        <w:rPr>
-          <w:lang w:val="de-AT"/>
-        </w:rPr>
-        <w:fldChar w:fldCharType="separate"/>
-      </w:r>
-      <w:r>
-        <w:rPr>
-          <w:lang w:val="de-AT"/>
-        </w:rPr>
-        <w:t>2.3.3</w:t>
-      </w:r>
-      <w:r>
-        <w:rPr>
-          <w:lang w:val="de-AT"/>
-        </w:rPr>
-        <w:fldChar w:fldCharType="end"/>
-      </w:r>
-      <w:r>
-        <w:rPr>
-          <w:lang w:val="de-AT"/>
-        </w:rPr>
-        <w:t xml:space="preserve"> </w:t>
-      </w:r>
-      <w:r>
-        <w:rPr>
-          <w:lang w:val="de-AT"/>
-        </w:rPr>
-        <w:t>.</w:t>
-      </w:r>
-    </w:p>
-    <w:p>
-      <w:pPr>
-        <w:rPr>
           <w:rFonts w:ascii="LMRoman12-Regular" w:eastAsiaTheme="minorHAnsi" w:hAnsi="LMRoman12-Regular" w:cs="LMRoman12-Regular"/>
           <w:szCs w:val="24"/>
           <w:lang w:val="de-AT"/>
         </w:rPr>
       </w:pPr>
+      <w:r>
+        <w:rPr>
+          <w:lang w:val="de-AT"/>
+        </w:rPr>
+        <w:t>Bezüglich der anonymisierten Messwerte gelten die</w:t>
+      </w:r>
+      <w:r>
+        <w:rPr>
+          <w:lang w:val="de-AT"/>
+        </w:rPr>
+        <w:t>se</w:t>
+      </w:r>
+      <w:r>
+        <w:rPr>
+          <w:lang w:val="de-AT"/>
+        </w:rPr>
+        <w:t xml:space="preserve"> re</w:t>
+      </w:r>
+      <w:r>
+        <w:rPr>
+          <w:lang w:val="de-AT"/>
+        </w:rPr>
+        <w:t>chtlichen Einschränkungen nicht.</w:t>
+      </w:r>
+      <w:r>
+        <w:rPr>
+          <w:lang w:val="de-AT"/>
+        </w:rPr>
+        <w:t xml:space="preserve"> </w:t>
+      </w:r>
+      <w:r>
+        <w:rPr>
+          <w:lang w:val="de-AT"/>
+        </w:rPr>
+        <w:t>E</w:t>
+      </w:r>
+      <w:r>
+        <w:rPr>
+          <w:lang w:val="de-AT"/>
+        </w:rPr>
+        <w:t xml:space="preserve">ine Beschränkung des Zugriffs auf Daten aus Quellen wie zum Beispiel </w:t>
+      </w:r>
+      <w:r>
+        <w:rPr>
+          <w:lang w:val="de-AT"/>
+        </w:rPr>
+        <w:t xml:space="preserve">REDD, UK-DALE, ADRES oder GREEND </w:t>
+      </w:r>
+      <w:r>
+        <w:rPr>
+          <w:lang w:val="de-AT"/>
+        </w:rPr>
+        <w:t xml:space="preserve">ist aus diesem Blickwinkel </w:t>
+      </w:r>
+      <w:r>
+        <w:rPr>
+          <w:lang w:val="de-AT"/>
+        </w:rPr>
+        <w:t>nicht notwendig. Manche der anonymisierten</w:t>
+      </w:r>
+      <w:r>
+        <w:rPr>
+          <w:lang w:val="de-AT"/>
+        </w:rPr>
+        <w:t xml:space="preserve"> Datensätze, beispielsweise REDD, stehen nur mit Benutzername/Passwort-Zugriff zur Verfügung, sie werden daher auch nicht jedem Benutzer des API zugänglich gemacht. </w:t>
+      </w:r>
+      <w:r>
+        <w:rPr>
+          <w:lang w:val="de-AT"/>
+        </w:rPr>
+        <w:t>Gekennzeichnet werden Messwerte aus anonymisierten Quellen über ein LDAP-Attribut</w:t>
+      </w:r>
+      <w:r>
+        <w:rPr>
+          <w:lang w:val="de-AT"/>
+        </w:rPr>
+        <w:t>, Details dazu folgen</w:t>
+      </w:r>
+      <w:r>
+        <w:rPr>
+          <w:lang w:val="de-AT"/>
+        </w:rPr>
+        <w:t xml:space="preserve"> im Abschnitt </w:t>
+      </w:r>
+      <w:r>
+        <w:rPr>
+          <w:lang w:val="de-AT"/>
+        </w:rPr>
+        <w:fldChar w:fldCharType="begin"/>
+      </w:r>
+      <w:r>
+        <w:rPr>
+          <w:lang w:val="de-AT"/>
+        </w:rPr>
+        <w:instrText xml:space="preserve"> REF  _Ref476427810 \w </w:instrText>
+      </w:r>
+      <w:r>
+        <w:rPr>
+          <w:lang w:val="de-AT"/>
+        </w:rPr>
+        <w:instrText xml:space="preserve"> \* MERGEFORMAT </w:instrText>
+      </w:r>
+      <w:r>
+        <w:rPr>
+          <w:lang w:val="de-AT"/>
+        </w:rPr>
+        <w:fldChar w:fldCharType="separate"/>
+      </w:r>
+      <w:r>
+        <w:rPr>
+          <w:lang w:val="de-AT"/>
+        </w:rPr>
+        <w:t>2.3.3</w:t>
+      </w:r>
+      <w:r>
+        <w:rPr>
+          <w:lang w:val="de-AT"/>
+        </w:rPr>
+        <w:fldChar w:fldCharType="end"/>
+      </w:r>
+      <w:r>
+        <w:rPr>
+          <w:lang w:val="de-AT"/>
+        </w:rPr>
+        <w:t xml:space="preserve"> </w:t>
+      </w:r>
+      <w:r>
+        <w:rPr>
+          <w:lang w:val="de-AT"/>
+        </w:rPr>
+        <w:t>.</w:t>
+      </w:r>
     </w:p>
     <w:p>
       <w:pPr>
@@ -10696,40 +11744,26 @@
           <w:numId w:val="1"/>
         </w:numPr>
       </w:pPr>
-      <w:bookmarkStart w:id="40" w:name="_Toc476656962"/>
+      <w:bookmarkStart w:id="39" w:name="_Toc476656962"/>
       <w:r>
         <w:t>Einbeziehung zusätzlicher Domänen</w:t>
       </w:r>
-      <w:bookmarkEnd w:id="40"/>
+      <w:bookmarkEnd w:id="39"/>
     </w:p>
     <w:p>
       <w:pPr>
         <w:rPr>
-          <w:lang w:val="de-AT"/>
-        </w:rPr>
-      </w:pPr>
-      <w:r>
-        <w:rPr>
-          <w:lang w:val="de-AT"/>
-        </w:rPr>
-        <w:t xml:space="preserve">Aktuell wurde die die Richtlinie 2006/3 2/EG in Österreich für die Datenerfassung und Kommunikation von Messgeräten für elektrische Energie umgesetzt, derzeit gibt es in Österreich keine äquivalenten Grundlagen für Gas, Wärme und Wasser. Technisch ist eine Erweiterung um jene Felder, die nach der rechtlichen Festlegung erfasst werden sollen, </w:t>
-      </w:r>
-      <w:r>
-        <w:rPr>
-          <w:lang w:val="de-AT"/>
-        </w:rPr>
-        <w:lastRenderedPageBreak/>
-        <w:t xml:space="preserve">problemlos möglich, daher wird ein Einsatz in weiteren im Zuge der Umsetzung dieses Projekts nicht weiter in Betracht gezogen. </w:t>
-      </w:r>
-    </w:p>
-    <w:p>
-      <w:pPr>
-        <w:rPr>
           <w:rFonts w:ascii="LMRoman12-Regular" w:eastAsiaTheme="minorHAnsi" w:hAnsi="LMRoman12-Regular" w:cs="LMRoman12-Regular"/>
           <w:szCs w:val="24"/>
           <w:lang w:val="de-DE"/>
         </w:rPr>
       </w:pPr>
+      <w:r>
+        <w:rPr>
+          <w:lang w:val="de-AT"/>
+        </w:rPr>
+        <w:t xml:space="preserve">Aktuell wurde die die Richtlinie 2006/3 2/EG in Österreich für die Datenerfassung und Kommunikation von Messgeräten für elektrische Energie umgesetzt, derzeit gibt es in Österreich keine äquivalenten Grundlagen für Gas, Wärme und Wasser. Technisch ist eine Erweiterung um jene Felder, die nach der rechtlichen Festlegung erfasst werden sollen, problemlos möglich, daher wird ein Einsatz in weiteren im Zuge der Umsetzung dieses Projekts nicht weiter in Betracht gezogen. </w:t>
+      </w:r>
     </w:p>
     <w:p>
       <w:pPr>
@@ -10742,14 +11776,15 @@
           <w:lang w:val="de-AT"/>
         </w:rPr>
       </w:pPr>
-      <w:bookmarkStart w:id="41" w:name="_Toc476656963"/>
-      <w:r>
-        <w:rPr>
-          <w:lang w:val="de-AT"/>
-        </w:rPr>
+      <w:bookmarkStart w:id="40" w:name="_Toc476656963"/>
+      <w:r>
+        <w:rPr>
+          <w:lang w:val="de-AT"/>
+        </w:rPr>
+        <w:lastRenderedPageBreak/>
         <w:t>Rollendefinition</w:t>
       </w:r>
-      <w:bookmarkEnd w:id="41"/>
+      <w:bookmarkEnd w:id="40"/>
     </w:p>
     <w:p>
       <w:pPr>
@@ -11087,8 +12122,8 @@
           <w:lang w:val="de-DE"/>
         </w:rPr>
       </w:pPr>
-      <w:bookmarkStart w:id="42" w:name="_Ref476352655"/>
-      <w:bookmarkStart w:id="43" w:name="_Toc476656977"/>
+      <w:bookmarkStart w:id="41" w:name="_Ref476352655"/>
+      <w:bookmarkStart w:id="42" w:name="_Toc476656977"/>
       <w:r>
         <w:rPr>
           <w:i w:val="0"/>
@@ -11156,7 +12191,7 @@
         </w:rPr>
         <w:fldChar w:fldCharType="end"/>
       </w:r>
-      <w:bookmarkEnd w:id="42"/>
+      <w:bookmarkEnd w:id="41"/>
       <w:r>
         <w:rPr>
           <w:i w:val="0"/>
@@ -11179,7 +12214,7 @@
         </w:rPr>
         <w:t>maximale Auflösung auf Grund einer zugeteilten Rolle</w:t>
       </w:r>
-      <w:bookmarkEnd w:id="43"/>
+      <w:bookmarkEnd w:id="42"/>
     </w:p>
     <w:p>
       <w:pPr>
@@ -11319,8 +12354,8 @@
           <w:lang w:val="de-DE"/>
         </w:rPr>
       </w:pPr>
-      <w:bookmarkStart w:id="44" w:name="_Ref476352659"/>
-      <w:bookmarkStart w:id="45" w:name="_Toc476656978"/>
+      <w:bookmarkStart w:id="43" w:name="_Ref476352659"/>
+      <w:bookmarkStart w:id="44" w:name="_Toc476656978"/>
       <w:r>
         <w:rPr>
           <w:i w:val="0"/>
@@ -11388,7 +12423,7 @@
         </w:rPr>
         <w:fldChar w:fldCharType="end"/>
       </w:r>
-      <w:bookmarkEnd w:id="44"/>
+      <w:bookmarkEnd w:id="43"/>
       <w:r>
         <w:rPr>
           <w:i w:val="0"/>
@@ -11400,7 +12435,7 @@
         </w:rPr>
         <w:t>: Zugriff auf anonymisierte Messdaten aus Forschungsquellen</w:t>
       </w:r>
-      <w:bookmarkEnd w:id="45"/>
+      <w:bookmarkEnd w:id="44"/>
       <w:r>
         <w:rPr>
           <w:i w:val="0"/>
@@ -11610,13 +12645,6 @@
         </w:rPr>
         <w:t>in der Implementierung als Attribut zum Benutzer abgelegt.</w:t>
       </w:r>
-    </w:p>
-    <w:p>
-      <w:pPr>
-        <w:rPr>
-          <w:lang w:val="de-AT"/>
-        </w:rPr>
-      </w:pPr>
     </w:p>
     <w:p>
       <w:pPr>
@@ -11629,22 +12657,22 @@
           <w:lang w:val="de-AT"/>
         </w:rPr>
       </w:pPr>
-      <w:bookmarkStart w:id="46" w:name="_Ref476427810"/>
-      <w:bookmarkStart w:id="47" w:name="_Toc476656964"/>
+      <w:bookmarkStart w:id="45" w:name="_Ref476427810"/>
+      <w:bookmarkStart w:id="46" w:name="_Toc476656964"/>
       <w:r>
         <w:rPr>
           <w:lang w:val="de-AT"/>
         </w:rPr>
         <w:t>Verbindung zur Rollen</w:t>
       </w:r>
+      <w:bookmarkEnd w:id="45"/>
+      <w:r>
+        <w:rPr>
+          <w:lang w:val="de-AT"/>
+        </w:rPr>
+        <w:t>verwaltung</w:t>
+      </w:r>
       <w:bookmarkEnd w:id="46"/>
-      <w:r>
-        <w:rPr>
-          <w:lang w:val="de-AT"/>
-        </w:rPr>
-        <w:t>verwaltung</w:t>
-      </w:r>
-      <w:bookmarkEnd w:id="47"/>
     </w:p>
     <w:p>
       <w:pPr>
@@ -11814,13 +12842,6 @@
         <w:t xml:space="preserve"> </w:t>
       </w:r>
     </w:p>
-    <w:p>
-      <w:pPr>
-        <w:rPr>
-          <w:lang w:val="de-DE"/>
-        </w:rPr>
-      </w:pPr>
-    </w:p>
     <w:tbl>
       <w:tblPr>
         <w:tblStyle w:val="Tabellenraster"/>
@@ -11850,7 +12871,6 @@
                 <w:b/>
                 <w:lang w:val="de-DE"/>
               </w:rPr>
-              <w:lastRenderedPageBreak/>
               <w:t>Attribut</w:t>
             </w:r>
           </w:p>
@@ -12000,9 +13020,9 @@
           <w:lang w:val="de-DE"/>
         </w:rPr>
       </w:pPr>
-      <w:bookmarkStart w:id="48" w:name="_Ref476432341"/>
-      <w:bookmarkStart w:id="49" w:name="_Ref476432327"/>
-      <w:bookmarkStart w:id="50" w:name="_Toc476656979"/>
+      <w:bookmarkStart w:id="47" w:name="_Ref476432341"/>
+      <w:bookmarkStart w:id="48" w:name="_Ref476432327"/>
+      <w:bookmarkStart w:id="49" w:name="_Toc476656979"/>
       <w:r>
         <w:rPr>
           <w:i w:val="0"/>
@@ -12070,7 +13090,7 @@
         </w:rPr>
         <w:fldChar w:fldCharType="end"/>
       </w:r>
-      <w:bookmarkEnd w:id="48"/>
+      <w:bookmarkEnd w:id="47"/>
       <w:r>
         <w:rPr>
           <w:i w:val="0"/>
@@ -12082,7 +13102,7 @@
         </w:rPr>
         <w:t xml:space="preserve">: </w:t>
       </w:r>
-      <w:bookmarkStart w:id="51" w:name="_Ref476432332"/>
+      <w:bookmarkStart w:id="50" w:name="_Ref476432332"/>
       <w:r>
         <w:rPr>
           <w:i w:val="0"/>
@@ -12094,9 +13114,9 @@
         </w:rPr>
         <w:t>LDAP-Attribute zu Benutzer-Objekten</w:t>
       </w:r>
+      <w:bookmarkEnd w:id="48"/>
       <w:bookmarkEnd w:id="49"/>
       <w:bookmarkEnd w:id="50"/>
-      <w:bookmarkEnd w:id="51"/>
       <w:r>
         <w:rPr>
           <w:i w:val="0"/>
@@ -12115,23 +13135,31 @@
           <w:lang w:val="de-DE"/>
         </w:rPr>
       </w:pPr>
-    </w:p>
-    <w:p>
-      <w:pPr>
+      <w:r>
         <w:rPr>
           <w:lang w:val="de-DE"/>
         </w:rPr>
-      </w:pPr>
+        <w:lastRenderedPageBreak/>
+        <w:t xml:space="preserve">Um im bestehenden Datenmodell keine Erweiterungen bezüglich des Zugriff machen zu müssen, werden Smart Meter, die Messdaten aus akademischen oder Forschungsquellen enthalten werden mit der </w:t>
+      </w:r>
+      <w:proofErr w:type="spellStart"/>
       <w:r>
         <w:rPr>
           <w:lang w:val="de-DE"/>
         </w:rPr>
-        <w:t xml:space="preserve">Um im bestehenden Datenmodell keine Erweiterungen bezüglich des Zugriff machen zu müssen, werden Smart Meter, die Messdaten aus akademischen oder Forschungsquellen enthalten werden mit der objectClass </w:t>
-      </w:r>
+        <w:t>objectClass</w:t>
+      </w:r>
+      <w:proofErr w:type="spellEnd"/>
       <w:r>
         <w:rPr>
           <w:lang w:val="de-DE"/>
         </w:rPr>
+        <w:t xml:space="preserve"> </w:t>
+      </w:r>
+      <w:r>
+        <w:rPr>
+          <w:lang w:val="de-DE"/>
+        </w:rPr>
         <w:t>Computer</w:t>
       </w:r>
       <w:r>
@@ -12179,15 +13207,22 @@
         <w:rPr>
           <w:lang w:val="de-DE"/>
         </w:rPr>
-        <w:t xml:space="preserve"> zu sehen, auf die meter_id.</w:t>
-      </w:r>
-    </w:p>
-    <w:p>
-      <w:pPr>
+        <w:t xml:space="preserve"> zu sehen, auf die </w:t>
+      </w:r>
+      <w:proofErr w:type="spellStart"/>
+      <w:r>
         <w:rPr>
           <w:lang w:val="de-DE"/>
         </w:rPr>
-      </w:pPr>
+        <w:t>meter_id</w:t>
+      </w:r>
+      <w:proofErr w:type="spellEnd"/>
+      <w:r>
+        <w:rPr>
+          <w:lang w:val="de-DE"/>
+        </w:rPr>
+        <w:t>.</w:t>
+      </w:r>
     </w:p>
     <w:tbl>
       <w:tblPr>
@@ -12367,8 +13402,8 @@
           <w:lang w:val="de-DE"/>
         </w:rPr>
       </w:pPr>
-      <w:bookmarkStart w:id="52" w:name="_Ref476434772"/>
-      <w:bookmarkStart w:id="53" w:name="_Toc476656980"/>
+      <w:bookmarkStart w:id="51" w:name="_Ref476434772"/>
+      <w:bookmarkStart w:id="52" w:name="_Toc476656980"/>
       <w:r>
         <w:rPr>
           <w:i w:val="0"/>
@@ -12436,7 +13471,7 @@
         </w:rPr>
         <w:fldChar w:fldCharType="end"/>
       </w:r>
-      <w:bookmarkEnd w:id="52"/>
+      <w:bookmarkEnd w:id="51"/>
       <w:r>
         <w:rPr>
           <w:i w:val="0"/>
@@ -12448,7 +13483,7 @@
         </w:rPr>
         <w:t>: LDAP-Objekt für anonymisierte Messdatenquellen</w:t>
       </w:r>
-      <w:bookmarkEnd w:id="53"/>
+      <w:bookmarkEnd w:id="52"/>
     </w:p>
     <w:p>
       <w:pPr>
@@ -12471,7 +13506,7 @@
           <w:lang w:val="de-AT"/>
         </w:rPr>
       </w:pPr>
-      <w:bookmarkStart w:id="54" w:name="_Toc476656965"/>
+      <w:bookmarkStart w:id="53" w:name="_Toc476656965"/>
       <w:r>
         <w:rPr>
           <w:sz w:val="28"/>
@@ -12480,7 +13515,7 @@
         </w:rPr>
         <w:t>Datenbankanforderungen</w:t>
       </w:r>
-      <w:bookmarkEnd w:id="54"/>
+      <w:bookmarkEnd w:id="53"/>
     </w:p>
     <w:p>
       <w:pPr>
@@ -12676,11 +13711,55 @@
         </w:rPr>
         <w:t xml:space="preserve">Da die Weiterverwendung gewünscht wird, werden zuerst Performancemessungen auf einem Relationalen Datenbanksystem durchgeführt. </w:t>
       </w:r>
-      <w:r>
-        <w:t>Ist die Performance ausreichend, wird diese Datenbank verwendet.</w:t>
+      <w:proofErr w:type="spellStart"/>
+      <w:r>
+        <w:t>Ist</w:t>
+      </w:r>
+      <w:proofErr w:type="spellEnd"/>
+      <w:r>
+        <w:t xml:space="preserve"> die Performance </w:t>
+      </w:r>
+      <w:proofErr w:type="spellStart"/>
+      <w:r>
+        <w:t>ausreichend</w:t>
+      </w:r>
+      <w:proofErr w:type="spellEnd"/>
+      <w:r>
+        <w:t xml:space="preserve">, </w:t>
+      </w:r>
+      <w:proofErr w:type="spellStart"/>
+      <w:r>
+        <w:t>wird</w:t>
+      </w:r>
+      <w:proofErr w:type="spellEnd"/>
+      <w:r>
+        <w:t xml:space="preserve"> </w:t>
+      </w:r>
+      <w:proofErr w:type="spellStart"/>
+      <w:r>
+        <w:t>diese</w:t>
+      </w:r>
+      <w:proofErr w:type="spellEnd"/>
+      <w:r>
+        <w:t xml:space="preserve"> </w:t>
+      </w:r>
+      <w:proofErr w:type="spellStart"/>
+      <w:r>
+        <w:t>Datenbank</w:t>
+      </w:r>
+      <w:proofErr w:type="spellEnd"/>
+      <w:r>
+        <w:t xml:space="preserve"> </w:t>
+      </w:r>
+      <w:proofErr w:type="spellStart"/>
+      <w:r>
+        <w:t>verwendet</w:t>
+      </w:r>
+      <w:proofErr w:type="spellEnd"/>
+      <w:r>
+        <w:t>.</w:t>
       </w:r>
     </w:p>
-    <w:p/>
     <w:tbl>
       <w:tblPr>
         <w:tblStyle w:val="Tabellenraster"/>
@@ -12714,7 +13793,6 @@
                 <w:b/>
                 <w:lang w:val="de-DE"/>
               </w:rPr>
-              <w:lastRenderedPageBreak/>
               <w:t>Name</w:t>
             </w:r>
           </w:p>
@@ -12834,9 +13912,11 @@
             <w:tcW w:w="1842" w:type="dxa"/>
           </w:tcPr>
           <w:p>
+            <w:proofErr w:type="spellStart"/>
             <w:r>
               <w:t>PostreSQL</w:t>
             </w:r>
+            <w:proofErr w:type="spellEnd"/>
           </w:p>
         </w:tc>
         <w:tc>
@@ -12879,9 +13959,11 @@
             <w:tcW w:w="1842" w:type="dxa"/>
           </w:tcPr>
           <w:p>
+            <w:proofErr w:type="spellStart"/>
             <w:r>
               <w:t>MariaDB</w:t>
             </w:r>
+            <w:proofErr w:type="spellEnd"/>
           </w:p>
         </w:tc>
         <w:tc>
@@ -12923,9 +14005,9 @@
           <w:lang w:val="de-AT"/>
         </w:rPr>
       </w:pPr>
-      <w:bookmarkStart w:id="55" w:name="_Ref476490624"/>
-      <w:bookmarkStart w:id="56" w:name="_Ref476490591"/>
-      <w:bookmarkStart w:id="57" w:name="_Toc476656981"/>
+      <w:bookmarkStart w:id="54" w:name="_Ref476490624"/>
+      <w:bookmarkStart w:id="55" w:name="_Ref476490591"/>
+      <w:bookmarkStart w:id="56" w:name="_Toc476656981"/>
       <w:r>
         <w:rPr>
           <w:lang w:val="de-AT"/>
@@ -12963,15 +14045,15 @@
         </w:rPr>
         <w:fldChar w:fldCharType="end"/>
       </w:r>
+      <w:bookmarkEnd w:id="54"/>
+      <w:r>
+        <w:rPr>
+          <w:lang w:val="de-AT"/>
+        </w:rPr>
+        <w:t>: Auswahlkriterien Relationale Datenbank</w:t>
+      </w:r>
       <w:bookmarkEnd w:id="55"/>
-      <w:r>
-        <w:rPr>
-          <w:lang w:val="de-AT"/>
-        </w:rPr>
-        <w:t>: Auswahlkriterien Relationale Datenbank</w:t>
-      </w:r>
       <w:bookmarkEnd w:id="56"/>
-      <w:bookmarkEnd w:id="57"/>
     </w:p>
     <w:p>
       <w:pPr>
@@ -12983,7 +14065,14 @@
         <w:rPr>
           <w:lang w:val="de-AT"/>
         </w:rPr>
-        <w:t xml:space="preserve">Für die Auswahl der Datenbank wurden die Vorkenntnisse und freie Verfügbarkeit als Kriterien definiert. Da die Erfahrung mit Datenbanken in der Projektgruppe allgemein eher gering ist, ist die erwartete Unterstützung aus der Community ein weiteres Kriterium. Dafür wurde die Anzahl der Fragen innerhalb einer Woche auf Stack Overflow verwendet. Nach den Kriterien aus </w:t>
+        <w:t xml:space="preserve">Für die Auswahl der Datenbank wurden die Vorkenntnisse und freie Verfügbarkeit als Kriterien definiert. Da die Erfahrung mit Datenbanken in der Projektgruppe allgemein eher gering ist, ist die erwartete Unterstützung aus der Community ein weiteres Kriterium. Dafür </w:t>
+      </w:r>
+      <w:r>
+        <w:rPr>
+          <w:lang w:val="de-AT"/>
+        </w:rPr>
+        <w:lastRenderedPageBreak/>
+        <w:t xml:space="preserve">wurde die Anzahl der Fragen innerhalb einer Woche auf Stack Overflow verwendet. Nach den Kriterien aus </w:t>
       </w:r>
       <w:r>
         <w:rPr>
@@ -13055,14 +14144,14 @@
           <w:numId w:val="1"/>
         </w:numPr>
       </w:pPr>
-      <w:bookmarkStart w:id="58" w:name="_Toc476656966"/>
+      <w:bookmarkStart w:id="57" w:name="_Toc476656966"/>
       <w:r>
         <w:rPr>
           <w:lang w:val="de-AT"/>
         </w:rPr>
         <w:t>Testdaten</w:t>
       </w:r>
-      <w:bookmarkEnd w:id="58"/>
+      <w:bookmarkEnd w:id="57"/>
     </w:p>
     <w:p>
       <w:pPr>
@@ -13078,195 +14167,13 @@
         <mc:AlternateContent>
           <mc:Choice Requires="wps">
             <w:drawing>
-              <wp:anchor distT="0" distB="0" distL="114300" distR="114300" simplePos="0" relativeHeight="251667456" behindDoc="0" locked="0" layoutInCell="1" allowOverlap="1" wp14:anchorId="3C2D393B" wp14:editId="632EF334">
+              <wp:anchor distT="0" distB="0" distL="114300" distR="114300" simplePos="0" relativeHeight="251662336" behindDoc="0" locked="0" layoutInCell="1" allowOverlap="1" wp14:anchorId="1CFB3760" wp14:editId="44EBCE02">
                 <wp:simplePos x="0" y="0"/>
-                <wp:positionH relativeFrom="margin">
+                <wp:positionH relativeFrom="page">
                   <wp:align>center</wp:align>
                 </wp:positionH>
                 <wp:positionV relativeFrom="paragraph">
-                  <wp:posOffset>2132965</wp:posOffset>
-                </wp:positionV>
-                <wp:extent cx="2625090" cy="339090"/>
-                <wp:effectExtent l="0" t="0" r="3810" b="3810"/>
-                <wp:wrapTopAndBottom/>
-                <wp:docPr id="17" name="Textfeld 17"/>
-                <wp:cNvGraphicFramePr/>
-                <a:graphic xmlns:a="http://schemas.openxmlformats.org/drawingml/2006/main">
-                  <a:graphicData uri="http://schemas.microsoft.com/office/word/2010/wordprocessingShape">
-                    <wps:wsp>
-                      <wps:cNvSpPr txBox="1"/>
-                      <wps:spPr>
-                        <a:xfrm>
-                          <a:off x="0" y="0"/>
-                          <a:ext cx="2625090" cy="339090"/>
-                        </a:xfrm>
-                        <a:prstGeom prst="rect">
-                          <a:avLst/>
-                        </a:prstGeom>
-                        <a:solidFill>
-                          <a:prstClr val="white"/>
-                        </a:solidFill>
-                        <a:ln>
-                          <a:noFill/>
-                        </a:ln>
-                      </wps:spPr>
-                      <wps:txbx>
-                        <w:txbxContent>
-                          <w:p>
-                            <w:pPr>
-                              <w:rPr>
-                                <w:lang w:val="de-AT"/>
-                              </w:rPr>
-                            </w:pPr>
-                            <w:bookmarkStart w:id="59" w:name="_Ref476490995"/>
-                            <w:bookmarkStart w:id="60" w:name="_Toc476656983"/>
-                            <w:r>
-                              <w:rPr>
-                                <w:lang w:val="de-AT"/>
-                              </w:rPr>
-                              <w:t xml:space="preserve">Listing </w:t>
-                            </w:r>
-                            <w:r>
-                              <w:rPr>
-                                <w:lang w:val="de-AT"/>
-                              </w:rPr>
-                              <w:fldChar w:fldCharType="begin"/>
-                            </w:r>
-                            <w:r>
-                              <w:rPr>
-                                <w:lang w:val="de-AT"/>
-                              </w:rPr>
-                              <w:instrText xml:space="preserve"> SEQ Listing \* ARABIC </w:instrText>
-                            </w:r>
-                            <w:r>
-                              <w:rPr>
-                                <w:lang w:val="de-AT"/>
-                              </w:rPr>
-                              <w:fldChar w:fldCharType="separate"/>
-                            </w:r>
-                            <w:r>
-                              <w:rPr>
-                                <w:lang w:val="de-AT"/>
-                              </w:rPr>
-                              <w:t>1</w:t>
-                            </w:r>
-                            <w:r>
-                              <w:rPr>
-                                <w:lang w:val="de-AT"/>
-                              </w:rPr>
-                              <w:fldChar w:fldCharType="end"/>
-                            </w:r>
-                            <w:bookmarkEnd w:id="59"/>
-                            <w:r>
-                              <w:rPr>
-                                <w:lang w:val="de-AT"/>
-                              </w:rPr>
-                              <w:t>:  CSV Format der REDD Daten</w:t>
-                            </w:r>
-                            <w:bookmarkEnd w:id="60"/>
-                          </w:p>
-                        </w:txbxContent>
-                      </wps:txbx>
-                      <wps:bodyPr rot="0" spcFirstLastPara="0" vertOverflow="overflow" horzOverflow="overflow" vert="horz" wrap="square" lIns="0" tIns="0" rIns="0" bIns="0" numCol="1" spcCol="0" rtlCol="0" fromWordArt="0" anchor="t" anchorCtr="0" forceAA="0" compatLnSpc="1">
-                        <a:prstTxWarp prst="textNoShape">
-                          <a:avLst/>
-                        </a:prstTxWarp>
-                        <a:spAutoFit/>
-                      </wps:bodyPr>
-                    </wps:wsp>
-                  </a:graphicData>
-                </a:graphic>
-                <wp14:sizeRelH relativeFrom="margin">
-                  <wp14:pctWidth>0</wp14:pctWidth>
-                </wp14:sizeRelH>
-              </wp:anchor>
-            </w:drawing>
-          </mc:Choice>
-          <mc:Fallback>
-            <w:pict>
-              <v:shapetype w14:anchorId="3C2D393B" id="_x0000_t202" coordsize="21600,21600" o:spt="202" path="m,l,21600r21600,l21600,xe">
-                <v:stroke joinstyle="miter"/>
-                <v:path gradientshapeok="t" o:connecttype="rect"/>
-              </v:shapetype>
-              <v:shape id="Textfeld 17" o:spid="_x0000_s1026" type="#_x0000_t202" style="position:absolute;left:0;text-align:left;margin-left:0;margin-top:167.95pt;width:206.7pt;height:26.7pt;z-index:251667456;visibility:visible;mso-wrap-style:square;mso-width-percent:0;mso-wrap-distance-left:9pt;mso-wrap-distance-top:0;mso-wrap-distance-right:9pt;mso-wrap-distance-bottom:0;mso-position-horizontal:center;mso-position-horizontal-relative:margin;mso-position-vertical:absolute;mso-position-vertical-relative:text;mso-width-percent:0;mso-width-relative:margin;v-text-anchor:top" o:gfxdata="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" stroked="f">
-                <v:textbox style="mso-fit-shape-to-text:t" inset="0,0,0,0">
-                  <w:txbxContent>
-                    <w:p>
-                      <w:pPr>
-                        <w:rPr>
-                          <w:lang w:val="de-AT"/>
-                        </w:rPr>
-                      </w:pPr>
-                      <w:bookmarkStart w:id="61" w:name="_Ref476490995"/>
-                      <w:bookmarkStart w:id="62" w:name="_Toc476656983"/>
-                      <w:r>
-                        <w:rPr>
-                          <w:lang w:val="de-AT"/>
-                        </w:rPr>
-                        <w:t xml:space="preserve">Listing </w:t>
-                      </w:r>
-                      <w:r>
-                        <w:rPr>
-                          <w:lang w:val="de-AT"/>
-                        </w:rPr>
-                        <w:fldChar w:fldCharType="begin"/>
-                      </w:r>
-                      <w:r>
-                        <w:rPr>
-                          <w:lang w:val="de-AT"/>
-                        </w:rPr>
-                        <w:instrText xml:space="preserve"> SEQ Listing \* ARABIC </w:instrText>
-                      </w:r>
-                      <w:r>
-                        <w:rPr>
-                          <w:lang w:val="de-AT"/>
-                        </w:rPr>
-                        <w:fldChar w:fldCharType="separate"/>
-                      </w:r>
-                      <w:r>
-                        <w:rPr>
-                          <w:lang w:val="de-AT"/>
-                        </w:rPr>
-                        <w:t>1</w:t>
-                      </w:r>
-                      <w:r>
-                        <w:rPr>
-                          <w:lang w:val="de-AT"/>
-                        </w:rPr>
-                        <w:fldChar w:fldCharType="end"/>
-                      </w:r>
-                      <w:bookmarkEnd w:id="61"/>
-                      <w:r>
-                        <w:rPr>
-                          <w:lang w:val="de-AT"/>
-                        </w:rPr>
-                        <w:t>:  CSV Format der REDD Daten</w:t>
-                      </w:r>
-                      <w:bookmarkEnd w:id="62"/>
-                    </w:p>
-                  </w:txbxContent>
-                </v:textbox>
-                <w10:wrap type="topAndBottom" anchorx="margin"/>
-              </v:shape>
-            </w:pict>
-          </mc:Fallback>
-        </mc:AlternateContent>
-      </w:r>
-      <w:r>
-        <w:rPr>
-          <w:noProof/>
-          <w:lang w:val="de-AT" w:eastAsia="de-AT"/>
-        </w:rPr>
-        <mc:AlternateContent>
-          <mc:Choice Requires="wps">
-            <w:drawing>
-              <wp:anchor distT="0" distB="0" distL="114300" distR="114300" simplePos="0" relativeHeight="251662336" behindDoc="0" locked="0" layoutInCell="1" allowOverlap="1" wp14:anchorId="1CFB3760" wp14:editId="1185FD4E">
-                <wp:simplePos x="0" y="0"/>
-                <wp:positionH relativeFrom="margin">
-                  <wp:align>center</wp:align>
-                </wp:positionH>
-                <wp:positionV relativeFrom="paragraph">
-                  <wp:posOffset>1741170</wp:posOffset>
+                  <wp:posOffset>1713808</wp:posOffset>
                 </wp:positionV>
                 <wp:extent cx="2286000" cy="331470"/>
                 <wp:effectExtent l="0" t="0" r="19050" b="11430"/>
@@ -13336,7 +14243,11 @@
           </mc:Choice>
           <mc:Fallback>
             <w:pict>
-              <v:shape w14:anchorId="1CFB3760" id="Textfeld 9" o:spid="_x0000_s1027" type="#_x0000_t202" style="position:absolute;left:0;text-align:left;margin-left:0;margin-top:137.1pt;width:180pt;height:26.1pt;z-index:251662336;visibility:visible;mso-wrap-style:square;mso-width-percent:0;mso-height-percent:0;mso-wrap-distance-left:9pt;mso-wrap-distance-top:0;mso-wrap-distance-right:9pt;mso-wrap-distance-bottom:0;mso-position-horizontal:center;mso-position-horizontal-relative:margin;mso-position-vertical:absolute;mso-position-vertical-relative:text;mso-width-percent:0;mso-height-percent:0;mso-width-relative:margin;mso-height-relative:margin;v-text-anchor:top" o:gfxdata="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">
+              <v:shapetype w14:anchorId="1CFB3760" id="_x0000_t202" coordsize="21600,21600" o:spt="202" path="m,l,21600r21600,l21600,xe">
+                <v:stroke joinstyle="miter"/>
+                <v:path gradientshapeok="t" o:connecttype="rect"/>
+              </v:shapetype>
+              <v:shape id="Textfeld 9" o:spid="_x0000_s1026" type="#_x0000_t202" style="position:absolute;left:0;text-align:left;margin-left:0;margin-top:134.95pt;width:180pt;height:26.1pt;z-index:251662336;visibility:visible;mso-wrap-style:square;mso-width-percent:0;mso-height-percent:0;mso-wrap-distance-left:9pt;mso-wrap-distance-top:0;mso-wrap-distance-right:9pt;mso-wrap-distance-bottom:0;mso-position-horizontal:center;mso-position-horizontal-relative:page;mso-position-vertical:absolute;mso-position-vertical-relative:text;mso-width-percent:0;mso-height-percent:0;mso-width-relative:margin;mso-height-relative:margin;v-text-anchor:top" o:gfxdata="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">
                 <v:textbox>
                   <w:txbxContent>
                     <w:p>
@@ -13355,6 +14266,184 @@
                     </w:p>
                   </w:txbxContent>
                 </v:textbox>
+                <w10:wrap type="topAndBottom" anchorx="page"/>
+              </v:shape>
+            </w:pict>
+          </mc:Fallback>
+        </mc:AlternateContent>
+      </w:r>
+      <w:r>
+        <w:rPr>
+          <w:noProof/>
+          <w:lang w:val="de-AT" w:eastAsia="de-AT"/>
+        </w:rPr>
+        <mc:AlternateContent>
+          <mc:Choice Requires="wps">
+            <w:drawing>
+              <wp:anchor distT="0" distB="0" distL="114300" distR="114300" simplePos="0" relativeHeight="251667456" behindDoc="0" locked="0" layoutInCell="1" allowOverlap="1" wp14:anchorId="3C2D393B" wp14:editId="0C68CAD3">
+                <wp:simplePos x="0" y="0"/>
+                <wp:positionH relativeFrom="margin">
+                  <wp:align>center</wp:align>
+                </wp:positionH>
+                <wp:positionV relativeFrom="paragraph">
+                  <wp:posOffset>2132965</wp:posOffset>
+                </wp:positionV>
+                <wp:extent cx="2625090" cy="339090"/>
+                <wp:effectExtent l="0" t="0" r="3810" b="3810"/>
+                <wp:wrapTopAndBottom/>
+                <wp:docPr id="17" name="Textfeld 17"/>
+                <wp:cNvGraphicFramePr/>
+                <a:graphic xmlns:a="http://schemas.openxmlformats.org/drawingml/2006/main">
+                  <a:graphicData uri="http://schemas.microsoft.com/office/word/2010/wordprocessingShape">
+                    <wps:wsp>
+                      <wps:cNvSpPr txBox="1"/>
+                      <wps:spPr>
+                        <a:xfrm>
+                          <a:off x="0" y="0"/>
+                          <a:ext cx="2625090" cy="339090"/>
+                        </a:xfrm>
+                        <a:prstGeom prst="rect">
+                          <a:avLst/>
+                        </a:prstGeom>
+                        <a:solidFill>
+                          <a:prstClr val="white"/>
+                        </a:solidFill>
+                        <a:ln>
+                          <a:noFill/>
+                        </a:ln>
+                      </wps:spPr>
+                      <wps:txbx>
+                        <w:txbxContent>
+                          <w:p>
+                            <w:pPr>
+                              <w:rPr>
+                                <w:lang w:val="de-AT"/>
+                              </w:rPr>
+                            </w:pPr>
+                            <w:bookmarkStart w:id="58" w:name="_Ref476490995"/>
+                            <w:bookmarkStart w:id="59" w:name="_Toc476656983"/>
+                            <w:r>
+                              <w:rPr>
+                                <w:lang w:val="de-AT"/>
+                              </w:rPr>
+                              <w:t xml:space="preserve">Listing </w:t>
+                            </w:r>
+                            <w:r>
+                              <w:rPr>
+                                <w:lang w:val="de-AT"/>
+                              </w:rPr>
+                              <w:fldChar w:fldCharType="begin"/>
+                            </w:r>
+                            <w:r>
+                              <w:rPr>
+                                <w:lang w:val="de-AT"/>
+                              </w:rPr>
+                              <w:instrText xml:space="preserve"> SEQ Listing \* ARABIC </w:instrText>
+                            </w:r>
+                            <w:r>
+                              <w:rPr>
+                                <w:lang w:val="de-AT"/>
+                              </w:rPr>
+                              <w:fldChar w:fldCharType="separate"/>
+                            </w:r>
+                            <w:r>
+                              <w:rPr>
+                                <w:lang w:val="de-AT"/>
+                              </w:rPr>
+                              <w:t>1</w:t>
+                            </w:r>
+                            <w:r>
+                              <w:rPr>
+                                <w:lang w:val="de-AT"/>
+                              </w:rPr>
+                              <w:fldChar w:fldCharType="end"/>
+                            </w:r>
+                            <w:bookmarkEnd w:id="58"/>
+                            <w:r>
+                              <w:rPr>
+                                <w:lang w:val="de-AT"/>
+                              </w:rPr>
+                              <w:t>:  CSV Format der REDD Daten</w:t>
+                            </w:r>
+                            <w:bookmarkEnd w:id="59"/>
+                          </w:p>
+                        </w:txbxContent>
+                      </wps:txbx>
+                      <wps:bodyPr rot="0" spcFirstLastPara="0" vertOverflow="overflow" horzOverflow="overflow" vert="horz" wrap="square" lIns="0" tIns="0" rIns="0" bIns="0" numCol="1" spcCol="0" rtlCol="0" fromWordArt="0" anchor="t" anchorCtr="0" forceAA="0" compatLnSpc="1">
+                        <a:prstTxWarp prst="textNoShape">
+                          <a:avLst/>
+                        </a:prstTxWarp>
+                        <a:spAutoFit/>
+                      </wps:bodyPr>
+                    </wps:wsp>
+                  </a:graphicData>
+                </a:graphic>
+                <wp14:sizeRelH relativeFrom="margin">
+                  <wp14:pctWidth>0</wp14:pctWidth>
+                </wp14:sizeRelH>
+              </wp:anchor>
+            </w:drawing>
+          </mc:Choice>
+          <mc:Fallback>
+            <w:pict>
+              <v:shape w14:anchorId="3C2D393B" id="Textfeld 17" o:spid="_x0000_s1027" type="#_x0000_t202" style="position:absolute;left:0;text-align:left;margin-left:0;margin-top:167.95pt;width:206.7pt;height:26.7pt;z-index:251667456;visibility:visible;mso-wrap-style:square;mso-width-percent:0;mso-wrap-distance-left:9pt;mso-wrap-distance-top:0;mso-wrap-distance-right:9pt;mso-wrap-distance-bottom:0;mso-position-horizontal:center;mso-position-horizontal-relative:margin;mso-position-vertical:absolute;mso-position-vertical-relative:text;mso-width-percent:0;mso-width-relative:margin;v-text-anchor:top" o:gfxdata="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" stroked="f">
+                <v:textbox style="mso-fit-shape-to-text:t" inset="0,0,0,0">
+                  <w:txbxContent>
+                    <w:p>
+                      <w:pPr>
+                        <w:rPr>
+                          <w:lang w:val="de-AT"/>
+                        </w:rPr>
+                      </w:pPr>
+                      <w:bookmarkStart w:id="60" w:name="_Ref476490995"/>
+                      <w:bookmarkStart w:id="61" w:name="_Toc476656983"/>
+                      <w:r>
+                        <w:rPr>
+                          <w:lang w:val="de-AT"/>
+                        </w:rPr>
+                        <w:t xml:space="preserve">Listing </w:t>
+                      </w:r>
+                      <w:r>
+                        <w:rPr>
+                          <w:lang w:val="de-AT"/>
+                        </w:rPr>
+                        <w:fldChar w:fldCharType="begin"/>
+                      </w:r>
+                      <w:r>
+                        <w:rPr>
+                          <w:lang w:val="de-AT"/>
+                        </w:rPr>
+                        <w:instrText xml:space="preserve"> SEQ Listing \* ARABIC </w:instrText>
+                      </w:r>
+                      <w:r>
+                        <w:rPr>
+                          <w:lang w:val="de-AT"/>
+                        </w:rPr>
+                        <w:fldChar w:fldCharType="separate"/>
+                      </w:r>
+                      <w:r>
+                        <w:rPr>
+                          <w:lang w:val="de-AT"/>
+                        </w:rPr>
+                        <w:t>1</w:t>
+                      </w:r>
+                      <w:r>
+                        <w:rPr>
+                          <w:lang w:val="de-AT"/>
+                        </w:rPr>
+                        <w:fldChar w:fldCharType="end"/>
+                      </w:r>
+                      <w:bookmarkEnd w:id="60"/>
+                      <w:r>
+                        <w:rPr>
+                          <w:lang w:val="de-AT"/>
+                        </w:rPr>
+                        <w:t>:  CSV Format der REDD Daten</w:t>
+                      </w:r>
+                      <w:bookmarkEnd w:id="61"/>
+                    </w:p>
+                  </w:txbxContent>
+                </v:textbox>
                 <w10:wrap type="topAndBottom" anchorx="margin"/>
               </v:shape>
             </w:pict>
@@ -13365,7 +14454,21 @@
         <w:rPr>
           <w:lang w:val="de-AT"/>
         </w:rPr>
-        <w:t>Als Testdaten wurden die ‚low_freq‘ Daten aus dem REDD Datensatz verwendet. Die Daten liegen in pro Haus in einem eigenen Ordner und dort pro Kanal in einem eigenen File. Die Files sind ‚channel_X.dat‘ benannt wobei X eine fortlaufende Nummer ist. Parallel zu den Messwerten liegt eine Datei ‚labels.dat‘ in welche die Zuordnung der einzelnen Kanäle zu den Verbrauchern</w:t>
+        <w:t>Als Testdaten wurden die ‚</w:t>
+      </w:r>
+      <w:proofErr w:type="spellStart"/>
+      <w:r>
+        <w:rPr>
+          <w:lang w:val="de-AT"/>
+        </w:rPr>
+        <w:t>low_freq</w:t>
+      </w:r>
+      <w:proofErr w:type="spellEnd"/>
+      <w:r>
+        <w:rPr>
+          <w:lang w:val="de-AT"/>
+        </w:rPr>
+        <w:t>‘ Daten aus dem REDD Datensatz verwendet. Die Daten liegen in pro Haus in einem eigenen Ordner und dort pro Kanal in einem eigenen File. Die Files sind ‚channel_X.dat‘ benannt wobei X eine fortlaufende Nummer ist. Parallel zu den Messwerten liegt eine Datei ‚labels.dat‘ in welche die Zuordnung der einzelnen Kanäle zu den Verbrauchern</w:t>
       </w:r>
       <w:r>
         <w:rPr>
@@ -13493,110 +14596,167 @@
           <w:noProof/>
         </w:rPr>
       </w:pPr>
-      <w:bookmarkStart w:id="63" w:name="_Toc476656967"/>
+      <w:bookmarkStart w:id="62" w:name="_Toc476656967"/>
       <w:r>
         <w:rPr>
           <w:lang w:val="de-AT"/>
         </w:rPr>
         <w:t>Messung</w:t>
       </w:r>
-      <w:bookmarkEnd w:id="63"/>
+      <w:bookmarkEnd w:id="62"/>
     </w:p>
     <w:p>
       <w:pPr>
         <w:rPr>
+          <w:lang w:val="de-AT"/>
+        </w:rPr>
+      </w:pPr>
+      <w:r>
+        <w:rPr>
+          <w:noProof/>
+          <w:lang w:val="de-AT"/>
+        </w:rPr>
+        <w:t>Für die</w:t>
+      </w:r>
+      <w:r>
+        <w:rPr>
+          <w:lang w:val="de-AT"/>
+        </w:rPr>
+        <w:t xml:space="preserve"> Performance Messungen wurde eine C# Applikation geschrieben, welche sämtliche ‚</w:t>
+      </w:r>
+      <w:proofErr w:type="spellStart"/>
+      <w:r>
+        <w:rPr>
+          <w:lang w:val="de-AT"/>
+        </w:rPr>
+        <w:t>low_freq</w:t>
+      </w:r>
+      <w:proofErr w:type="spellEnd"/>
+      <w:r>
+        <w:rPr>
+          <w:lang w:val="de-AT"/>
+        </w:rPr>
+        <w:t>‘ REDD Daten in eine MySQL Datenbank importiert. Dafür wurden die Datensätze pro Kanal geparst und in 100.000er Schritten in die Datenbank importiert. Aus dem Zeitstempel im Unix-</w:t>
+      </w:r>
+      <w:proofErr w:type="spellStart"/>
+      <w:r>
+        <w:rPr>
+          <w:lang w:val="de-AT"/>
+        </w:rPr>
+        <w:t>Epoch</w:t>
+      </w:r>
+      <w:proofErr w:type="spellEnd"/>
+      <w:r>
+        <w:rPr>
+          <w:lang w:val="de-AT"/>
+        </w:rPr>
+        <w:t xml:space="preserve">-Format wurde lokal der Tag und der Monat ausgerechnet um später danach gruppieren zu können. Zusätzlich wurde pro Kanal eine fortlaufende </w:t>
+      </w:r>
+      <w:proofErr w:type="spellStart"/>
+      <w:r>
+        <w:rPr>
+          <w:lang w:val="de-AT"/>
+        </w:rPr>
+        <w:t>Id</w:t>
+      </w:r>
+      <w:proofErr w:type="spellEnd"/>
+      <w:r>
+        <w:rPr>
+          <w:lang w:val="de-AT"/>
+        </w:rPr>
+        <w:t xml:space="preserve">, in </w:t>
+      </w:r>
+      <w:r>
+        <w:rPr>
+          <w:lang w:val="de-AT"/>
+        </w:rPr>
+        <w:fldChar w:fldCharType="begin"/>
+      </w:r>
+      <w:r>
+        <w:rPr>
+          <w:lang w:val="de-AT"/>
+        </w:rPr>
+        <w:instrText xml:space="preserve"> REF _Ref476492674 \h </w:instrText>
+      </w:r>
+      <w:r>
+        <w:rPr>
+          <w:lang w:val="de-AT"/>
+        </w:rPr>
+      </w:r>
+      <w:r>
+        <w:rPr>
+          <w:lang w:val="de-AT"/>
+        </w:rPr>
+        <w:fldChar w:fldCharType="separate"/>
+      </w:r>
+      <w:r>
+        <w:rPr>
+          <w:lang w:val="de-AT"/>
+        </w:rPr>
+        <w:t xml:space="preserve">Abbildung </w:t>
+      </w:r>
+      <w:r>
+        <w:rPr>
+          <w:noProof/>
+          <w:lang w:val="de-AT"/>
+        </w:rPr>
+        <w:t>3</w:t>
+      </w:r>
+      <w:r>
+        <w:rPr>
+          <w:lang w:val="de-AT"/>
+        </w:rPr>
+        <w:fldChar w:fldCharType="end"/>
+      </w:r>
+      <w:r>
+        <w:rPr>
+          <w:lang w:val="de-AT"/>
+        </w:rPr>
+        <w:t xml:space="preserve"> als ‚</w:t>
+      </w:r>
+      <w:proofErr w:type="spellStart"/>
+      <w:r>
+        <w:rPr>
+          <w:lang w:val="de-AT"/>
+        </w:rPr>
+        <w:t>meterId</w:t>
+      </w:r>
+      <w:proofErr w:type="spellEnd"/>
+      <w:r>
+        <w:rPr>
+          <w:lang w:val="de-AT"/>
+        </w:rPr>
+        <w:t>‘ dargestellt, vergeben.</w:t>
+      </w:r>
+      <w:r>
+        <w:rPr>
+          <w:lang w:val="de-AT"/>
+        </w:rPr>
+        <w:t xml:space="preserve"> </w:t>
+      </w:r>
+      <w:r>
+        <w:rPr>
           <w:color w:val="FF0000"/>
           <w:lang w:val="de-AT"/>
         </w:rPr>
-      </w:pPr>
-      <w:r>
-        <w:rPr>
-          <w:noProof/>
-          <w:lang w:val="de-AT"/>
-        </w:rPr>
-        <w:t>Für die</w:t>
-      </w:r>
-      <w:r>
-        <w:rPr>
-          <w:lang w:val="de-AT"/>
-        </w:rPr>
-        <w:t xml:space="preserve"> Performance Messungen wurde eine C# Applikation geschrieben, welche sämtliche ‚low_freq‘ REDD Daten in eine MySQL Datenbank importiert. Dafür wurden die Datensätze pro Kanal geparst und in 100.000er Schritten in die Datenbank importiert. Aus dem Zeitstempel im Unix-Epoch-Format wurde lokal der Tag und der Monat ausgerechnet </w:t>
-      </w:r>
-      <w:r>
-        <w:rPr>
-          <w:lang w:val="de-AT"/>
-        </w:rPr>
-        <w:lastRenderedPageBreak/>
-        <w:t xml:space="preserve">um später danach gruppieren zu können. Zusätzlich wurde pro Kanal eine fortlaufende Id, in </w:t>
-      </w:r>
-      <w:r>
-        <w:rPr>
-          <w:lang w:val="de-AT"/>
-        </w:rPr>
-        <w:fldChar w:fldCharType="begin"/>
-      </w:r>
-      <w:r>
-        <w:rPr>
-          <w:lang w:val="de-AT"/>
-        </w:rPr>
-        <w:instrText xml:space="preserve"> REF _Ref476492674 \h </w:instrText>
-      </w:r>
-      <w:r>
-        <w:rPr>
-          <w:lang w:val="de-AT"/>
-        </w:rPr>
-      </w:r>
-      <w:r>
-        <w:rPr>
-          <w:lang w:val="de-AT"/>
-        </w:rPr>
-        <w:fldChar w:fldCharType="separate"/>
-      </w:r>
-      <w:r>
-        <w:rPr>
-          <w:lang w:val="de-AT"/>
-        </w:rPr>
-        <w:t xml:space="preserve">Abbildung </w:t>
-      </w:r>
-      <w:r>
-        <w:rPr>
-          <w:noProof/>
-          <w:lang w:val="de-AT"/>
-        </w:rPr>
-        <w:t>3</w:t>
-      </w:r>
-      <w:r>
-        <w:rPr>
-          <w:lang w:val="de-AT"/>
-        </w:rPr>
-        <w:fldChar w:fldCharType="end"/>
-      </w:r>
-      <w:r>
-        <w:rPr>
-          <w:lang w:val="de-AT"/>
-        </w:rPr>
-        <w:t xml:space="preserve"> als ‚meterId‘ dargestellt, vergeben.</w:t>
-      </w:r>
-      <w:r>
-        <w:rPr>
-          <w:lang w:val="de-AT"/>
-        </w:rPr>
-        <w:t xml:space="preserve"> </w:t>
-      </w:r>
+        <w:t>[</w:t>
+      </w:r>
+      <w:proofErr w:type="spellStart"/>
       <w:r>
         <w:rPr>
           <w:color w:val="FF0000"/>
           <w:lang w:val="de-AT"/>
         </w:rPr>
-        <w:t>[Zeichung konsistent machen]</w:t>
-      </w:r>
-    </w:p>
-    <w:p>
-      <w:pPr>
-        <w:rPr>
-          <w:lang w:val="de-AT"/>
-        </w:rPr>
-      </w:pPr>
+        <w:t>Zeichung</w:t>
+      </w:r>
+      <w:proofErr w:type="spellEnd"/>
+      <w:r>
+        <w:rPr>
+          <w:color w:val="FF0000"/>
+          <w:lang w:val="de-AT"/>
+        </w:rPr>
+        <w:t xml:space="preserve"> konsistent machen]</w:t>
+      </w:r>
     </w:p>
     <w:p>
       <w:pPr>
@@ -13674,8 +14834,8 @@
           <w:lang w:val="de-AT"/>
         </w:rPr>
       </w:pPr>
-      <w:bookmarkStart w:id="64" w:name="_Ref476492674"/>
-      <w:bookmarkStart w:id="65" w:name="_Toc476656944"/>
+      <w:bookmarkStart w:id="63" w:name="_Ref476492674"/>
+      <w:bookmarkStart w:id="64" w:name="_Toc476656944"/>
       <w:r>
         <w:rPr>
           <w:lang w:val="de-AT"/>
@@ -13713,26 +14873,26 @@
         </w:rPr>
         <w:fldChar w:fldCharType="end"/>
       </w:r>
+      <w:bookmarkEnd w:id="63"/>
+      <w:r>
+        <w:rPr>
+          <w:lang w:val="de-AT"/>
+        </w:rPr>
+        <w:t>: Tabelle REDD</w:t>
+      </w:r>
+      <w:r>
+        <w:rPr>
+          <w:lang w:val="de-AT"/>
+        </w:rPr>
+        <w:t xml:space="preserve"> mit Testdate</w:t>
+      </w:r>
+      <w:r>
+        <w:rPr>
+          <w:lang w:val="de-AT"/>
+        </w:rPr>
+        <w:t>n</w:t>
+      </w:r>
       <w:bookmarkEnd w:id="64"/>
-      <w:r>
-        <w:rPr>
-          <w:lang w:val="de-AT"/>
-        </w:rPr>
-        <w:t>: Tabelle REDD</w:t>
-      </w:r>
-      <w:r>
-        <w:rPr>
-          <w:lang w:val="de-AT"/>
-        </w:rPr>
-        <w:t xml:space="preserve"> mit Testdate</w:t>
-      </w:r>
-      <w:r>
-        <w:rPr>
-          <w:lang w:val="de-AT"/>
-        </w:rPr>
-        <w:t>n</w:t>
-      </w:r>
-      <w:bookmarkEnd w:id="65"/>
     </w:p>
     <w:p>
       <w:pPr>
@@ -13755,8 +14915,10 @@
       </w:pPr>
       <w:r>
         <w:rPr>
-          <w:lang w:val="de-AT"/>
-        </w:rPr>
+          <w:noProof/>
+          <w:lang w:val="de-AT" w:eastAsia="de-AT"/>
+        </w:rPr>
+        <w:lastRenderedPageBreak/>
         <mc:AlternateContent>
           <mc:Choice Requires="wps">
             <w:drawing>
@@ -13801,8 +14963,8 @@
                                 <w:lang w:val="de-AT"/>
                               </w:rPr>
                             </w:pPr>
-                            <w:bookmarkStart w:id="66" w:name="_Ref476492364"/>
-                            <w:bookmarkStart w:id="67" w:name="_Toc476656984"/>
+                            <w:bookmarkStart w:id="65" w:name="_Ref476492364"/>
+                            <w:bookmarkStart w:id="66" w:name="_Toc476656984"/>
                             <w:r>
                               <w:rPr>
                                 <w:lang w:val="de-AT"/>
@@ -13840,14 +15002,14 @@
                               </w:rPr>
                               <w:fldChar w:fldCharType="end"/>
                             </w:r>
-                            <w:bookmarkEnd w:id="66"/>
+                            <w:bookmarkEnd w:id="65"/>
                             <w:r>
                               <w:rPr>
                                 <w:lang w:val="de-AT"/>
                               </w:rPr>
                               <w:t>: Berechnung des Durchschnittsverbrauchs pro Meter, Tag und Monat</w:t>
                             </w:r>
-                            <w:bookmarkEnd w:id="67"/>
+                            <w:bookmarkEnd w:id="66"/>
                           </w:p>
                         </w:txbxContent>
                       </wps:txbx>
@@ -13875,8 +15037,8 @@
                           <w:lang w:val="de-AT"/>
                         </w:rPr>
                       </w:pPr>
-                      <w:bookmarkStart w:id="68" w:name="_Ref476492364"/>
-                      <w:bookmarkStart w:id="69" w:name="_Toc476656984"/>
+                      <w:bookmarkStart w:id="67" w:name="_Ref476492364"/>
+                      <w:bookmarkStart w:id="68" w:name="_Toc476656984"/>
                       <w:r>
                         <w:rPr>
                           <w:lang w:val="de-AT"/>
@@ -13914,14 +15076,14 @@
                         </w:rPr>
                         <w:fldChar w:fldCharType="end"/>
                       </w:r>
-                      <w:bookmarkEnd w:id="68"/>
+                      <w:bookmarkEnd w:id="67"/>
                       <w:r>
                         <w:rPr>
                           <w:lang w:val="de-AT"/>
                         </w:rPr>
                         <w:t>: Berechnung des Durchschnittsverbrauchs pro Meter, Tag und Monat</w:t>
                       </w:r>
-                      <w:bookmarkEnd w:id="69"/>
+                      <w:bookmarkEnd w:id="68"/>
                     </w:p>
                   </w:txbxContent>
                 </v:textbox>
@@ -13933,7 +15095,8 @@
       </w:r>
       <w:r>
         <w:rPr>
-          <w:lang w:val="de-AT"/>
+          <w:noProof/>
+          <w:lang w:val="de-AT" w:eastAsia="de-AT"/>
         </w:rPr>
         <mc:AlternateContent>
           <mc:Choice Requires="wps">
@@ -14039,6 +15202,7 @@
                               </w:rPr>
                               <w:t xml:space="preserve"> </w:t>
                             </w:r>
+                            <w:proofErr w:type="spellStart"/>
                             <w:r>
                               <w:rPr>
                                 <w:rFonts w:ascii="Courier New" w:hAnsi="Courier New" w:cs="Courier New"/>
@@ -14051,6 +15215,7 @@
                               </w:rPr>
                               <w:t>avg</w:t>
                             </w:r>
+                            <w:proofErr w:type="spellEnd"/>
                             <w:r>
                               <w:rPr>
                                 <w:rFonts w:ascii="Courier New" w:hAnsi="Courier New" w:cs="Courier New"/>
@@ -14211,6 +15376,7 @@
                               </w:rPr>
                               <w:t xml:space="preserve"> </w:t>
                             </w:r>
+                            <w:proofErr w:type="spellStart"/>
                             <w:r>
                               <w:rPr>
                                 <w:rFonts w:ascii="Courier New" w:hAnsi="Courier New" w:cs="Courier New"/>
@@ -14221,6 +15387,7 @@
                               </w:rPr>
                               <w:t>meterId</w:t>
                             </w:r>
+                            <w:proofErr w:type="spellEnd"/>
                             <w:r>
                               <w:rPr>
                                 <w:rFonts w:ascii="Courier New" w:hAnsi="Courier New" w:cs="Courier New"/>
@@ -14268,6 +15435,7 @@
                               </w:rPr>
                               <w:t xml:space="preserve"> </w:t>
                             </w:r>
+                            <w:proofErr w:type="spellStart"/>
                             <w:r>
                               <w:rPr>
                                 <w:rFonts w:ascii="Courier New" w:hAnsi="Courier New" w:cs="Courier New"/>
@@ -14278,6 +15446,7 @@
                               </w:rPr>
                               <w:t>redd</w:t>
                             </w:r>
+                            <w:proofErr w:type="spellEnd"/>
                             <w:r>
                               <w:rPr>
                                 <w:rFonts w:ascii="Courier New" w:hAnsi="Courier New" w:cs="Courier New"/>
@@ -14347,6 +15516,7 @@
                               </w:rPr>
                               <w:t xml:space="preserve"> </w:t>
                             </w:r>
+                            <w:proofErr w:type="spellStart"/>
                             <w:r>
                               <w:rPr>
                                 <w:rFonts w:ascii="Courier New" w:hAnsi="Courier New" w:cs="Courier New"/>
@@ -14357,6 +15527,7 @@
                               </w:rPr>
                               <w:t>meterId</w:t>
                             </w:r>
+                            <w:proofErr w:type="spellEnd"/>
                             <w:r>
                               <w:rPr>
                                 <w:rFonts w:ascii="Courier New" w:hAnsi="Courier New" w:cs="Courier New"/>
@@ -14367,6 +15538,7 @@
                               </w:rPr>
                               <w:t xml:space="preserve"> </w:t>
                             </w:r>
+                            <w:proofErr w:type="spellStart"/>
                             <w:r>
                               <w:rPr>
                                 <w:rFonts w:ascii="Courier New" w:hAnsi="Courier New" w:cs="Courier New"/>
@@ -14379,6 +15551,7 @@
                               </w:rPr>
                               <w:t>asc</w:t>
                             </w:r>
+                            <w:proofErr w:type="spellEnd"/>
                             <w:r>
                               <w:rPr>
                                 <w:rFonts w:ascii="Courier New" w:hAnsi="Courier New" w:cs="Courier New"/>
@@ -14421,6 +15594,7 @@
                               </w:rPr>
                               <w:t xml:space="preserve"> </w:t>
                             </w:r>
+                            <w:proofErr w:type="spellStart"/>
                             <w:r>
                               <w:rPr>
                                 <w:rFonts w:ascii="Courier New" w:hAnsi="Courier New" w:cs="Courier New"/>
@@ -14433,6 +15607,7 @@
                               </w:rPr>
                               <w:t>asc</w:t>
                             </w:r>
+                            <w:proofErr w:type="spellEnd"/>
                             <w:r>
                               <w:rPr>
                                 <w:rFonts w:ascii="Courier New" w:hAnsi="Courier New" w:cs="Courier New"/>
@@ -14475,6 +15650,7 @@
                               </w:rPr>
                               <w:t xml:space="preserve"> </w:t>
                             </w:r>
+                            <w:proofErr w:type="spellStart"/>
                             <w:r>
                               <w:rPr>
                                 <w:rFonts w:ascii="Courier New" w:hAnsi="Courier New" w:cs="Courier New"/>
@@ -14487,6 +15663,7 @@
                               </w:rPr>
                               <w:t>asc</w:t>
                             </w:r>
+                            <w:proofErr w:type="spellEnd"/>
                             <w:r>
                               <w:rPr>
                                 <w:rFonts w:ascii="Courier New" w:hAnsi="Courier New" w:cs="Courier New"/>
@@ -14586,6 +15763,7 @@
                         </w:rPr>
                         <w:t xml:space="preserve"> </w:t>
                       </w:r>
+                      <w:proofErr w:type="spellStart"/>
                       <w:r>
                         <w:rPr>
                           <w:rFonts w:ascii="Courier New" w:hAnsi="Courier New" w:cs="Courier New"/>
@@ -14598,6 +15776,7 @@
                         </w:rPr>
                         <w:t>avg</w:t>
                       </w:r>
+                      <w:proofErr w:type="spellEnd"/>
                       <w:r>
                         <w:rPr>
                           <w:rFonts w:ascii="Courier New" w:hAnsi="Courier New" w:cs="Courier New"/>
@@ -14758,6 +15937,7 @@
                         </w:rPr>
                         <w:t xml:space="preserve"> </w:t>
                       </w:r>
+                      <w:proofErr w:type="spellStart"/>
                       <w:r>
                         <w:rPr>
                           <w:rFonts w:ascii="Courier New" w:hAnsi="Courier New" w:cs="Courier New"/>
@@ -14768,6 +15948,7 @@
                         </w:rPr>
                         <w:t>meterId</w:t>
                       </w:r>
+                      <w:proofErr w:type="spellEnd"/>
                       <w:r>
                         <w:rPr>
                           <w:rFonts w:ascii="Courier New" w:hAnsi="Courier New" w:cs="Courier New"/>
@@ -14815,6 +15996,7 @@
                         </w:rPr>
                         <w:t xml:space="preserve"> </w:t>
                       </w:r>
+                      <w:proofErr w:type="spellStart"/>
                       <w:r>
                         <w:rPr>
                           <w:rFonts w:ascii="Courier New" w:hAnsi="Courier New" w:cs="Courier New"/>
@@ -14825,6 +16007,7 @@
                         </w:rPr>
                         <w:t>redd</w:t>
                       </w:r>
+                      <w:proofErr w:type="spellEnd"/>
                       <w:r>
                         <w:rPr>
                           <w:rFonts w:ascii="Courier New" w:hAnsi="Courier New" w:cs="Courier New"/>
@@ -14894,6 +16077,7 @@
                         </w:rPr>
                         <w:t xml:space="preserve"> </w:t>
                       </w:r>
+                      <w:proofErr w:type="spellStart"/>
                       <w:r>
                         <w:rPr>
                           <w:rFonts w:ascii="Courier New" w:hAnsi="Courier New" w:cs="Courier New"/>
@@ -14904,6 +16088,7 @@
                         </w:rPr>
                         <w:t>meterId</w:t>
                       </w:r>
+                      <w:proofErr w:type="spellEnd"/>
                       <w:r>
                         <w:rPr>
                           <w:rFonts w:ascii="Courier New" w:hAnsi="Courier New" w:cs="Courier New"/>
@@ -14914,6 +16099,7 @@
                         </w:rPr>
                         <w:t xml:space="preserve"> </w:t>
                       </w:r>
+                      <w:proofErr w:type="spellStart"/>
                       <w:r>
                         <w:rPr>
                           <w:rFonts w:ascii="Courier New" w:hAnsi="Courier New" w:cs="Courier New"/>
@@ -14926,6 +16112,7 @@
                         </w:rPr>
                         <w:t>asc</w:t>
                       </w:r>
+                      <w:proofErr w:type="spellEnd"/>
                       <w:r>
                         <w:rPr>
                           <w:rFonts w:ascii="Courier New" w:hAnsi="Courier New" w:cs="Courier New"/>
@@ -14968,6 +16155,7 @@
                         </w:rPr>
                         <w:t xml:space="preserve"> </w:t>
                       </w:r>
+                      <w:proofErr w:type="spellStart"/>
                       <w:r>
                         <w:rPr>
                           <w:rFonts w:ascii="Courier New" w:hAnsi="Courier New" w:cs="Courier New"/>
@@ -14980,6 +16168,7 @@
                         </w:rPr>
                         <w:t>asc</w:t>
                       </w:r>
+                      <w:proofErr w:type="spellEnd"/>
                       <w:r>
                         <w:rPr>
                           <w:rFonts w:ascii="Courier New" w:hAnsi="Courier New" w:cs="Courier New"/>
@@ -15022,6 +16211,7 @@
                         </w:rPr>
                         <w:t xml:space="preserve"> </w:t>
                       </w:r>
+                      <w:proofErr w:type="spellStart"/>
                       <w:r>
                         <w:rPr>
                           <w:rFonts w:ascii="Courier New" w:hAnsi="Courier New" w:cs="Courier New"/>
@@ -15034,6 +16224,7 @@
                         </w:rPr>
                         <w:t>asc</w:t>
                       </w:r>
+                      <w:proofErr w:type="spellEnd"/>
                       <w:r>
                         <w:rPr>
                           <w:rFonts w:ascii="Courier New" w:hAnsi="Courier New" w:cs="Courier New"/>
@@ -15065,7 +16256,21 @@
         <w:rPr>
           <w:lang w:val="de-AT"/>
         </w:rPr>
-        <w:t>Nach dem Hochladen eines jeden Datensatzes wurde der Durchschnittsverbrauch pro Id, Monat und Tag abgefragt</w:t>
+        <w:t xml:space="preserve">Nach dem Hochladen eines jeden Datensatzes wurde der Durchschnittsverbrauch pro </w:t>
+      </w:r>
+      <w:proofErr w:type="spellStart"/>
+      <w:r>
+        <w:rPr>
+          <w:lang w:val="de-AT"/>
+        </w:rPr>
+        <w:t>Id</w:t>
+      </w:r>
+      <w:proofErr w:type="spellEnd"/>
+      <w:r>
+        <w:rPr>
+          <w:lang w:val="de-AT"/>
+        </w:rPr>
+        <w:t>, Monat und Tag abgefragt</w:t>
       </w:r>
       <w:r>
         <w:rPr>
@@ -15134,6 +16339,28 @@
           <w:lang w:val="de-AT"/>
         </w:rPr>
       </w:pPr>
+      <w:r>
+        <w:rPr>
+          <w:lang w:val="de-AT"/>
+        </w:rPr>
+        <w:t>Durch die SQL_NO_CACHE Anweisung wird verhindert das das Ergebnis der Abfragen aus dem Cache zurückgeliefert werden, was einem realistischen Szenario entspricht. Die Abfrage wurde fünf Mal wiederholt ausgeführt und die jeweilige Zeit mittels der ‚</w:t>
+      </w:r>
+      <w:proofErr w:type="spellStart"/>
+      <w:proofErr w:type="gramStart"/>
+      <w:r>
+        <w:rPr>
+          <w:lang w:val="de-AT"/>
+        </w:rPr>
+        <w:t>System.Diagnostics.Stopwatch</w:t>
+      </w:r>
+      <w:proofErr w:type="spellEnd"/>
+      <w:proofErr w:type="gramEnd"/>
+      <w:r>
+        <w:rPr>
+          <w:lang w:val="de-AT"/>
+        </w:rPr>
+        <w:t xml:space="preserve">‘ Klasse gemessen. </w:t>
+      </w:r>
     </w:p>
     <w:p>
       <w:pPr>
@@ -15145,7 +16372,13 @@
         <w:rPr>
           <w:lang w:val="de-AT"/>
         </w:rPr>
-        <w:t xml:space="preserve">Durch die SQL_NO_CACHE Anweisung wird verhindert das das Ergebnis der Abfragen aus dem Cache zurückgeliefert werden, was einem realistischen Szenario entspricht. Die Abfrage wurde fünf Mal wiederholt ausgeführt und die jeweilige Zeit mittels der ‚System.Diagnostics.Stopwatch‘ Klasse gemessen. </w:t>
+        <w:t xml:space="preserve">Die Messungen wurden in einem XML Dokument abgespeichert um dann mit Excel weiterverarbeitet werden zu können. Aus den 5 Messungen wurde der Median und Mittelwert berechnet, welche dieselben Schwankungen zeigen. </w:t>
+      </w:r>
+      <w:r>
+        <w:rPr>
+          <w:lang w:val="de-AT"/>
+        </w:rPr>
+        <w:t>Daher wurde auf die Darstellung des Mittelwerts verzichtet.</w:t>
       </w:r>
     </w:p>
     <w:p>
@@ -15156,39 +16389,17 @@
       </w:pPr>
       <w:r>
         <w:rPr>
-          <w:lang w:val="de-AT"/>
-        </w:rPr>
-        <w:t xml:space="preserve">Die Messungen wurden in einem XML Dokument abgespeichert um dann mit Excel weiterverarbeitet werden zu können. Aus den 5 Messungen wurde der Median und Mittelwert berechnet, welche dieselben Schwankungen zeigen. </w:t>
-      </w:r>
-      <w:r>
-        <w:rPr>
-          <w:lang w:val="de-AT"/>
-        </w:rPr>
-        <w:t>Daher wurde auf die Darstellung des Mittelwerts verzichtet.</w:t>
-      </w:r>
-    </w:p>
-    <w:p>
-      <w:pPr>
-        <w:keepNext/>
-        <w:ind w:left="360"/>
-        <w:rPr>
-          <w:lang w:val="de-AT"/>
-        </w:rPr>
-      </w:pPr>
-      <w:r>
-        <w:rPr>
           <w:noProof/>
           <w:lang w:val="de-AT" w:eastAsia="de-AT"/>
         </w:rPr>
-        <w:lastRenderedPageBreak/>
         <w:drawing>
-          <wp:anchor distT="0" distB="0" distL="114300" distR="114300" simplePos="0" relativeHeight="251669504" behindDoc="0" locked="0" layoutInCell="1" allowOverlap="1" wp14:anchorId="376EBF48" wp14:editId="5D68DB77">
+          <wp:anchor distT="0" distB="0" distL="114300" distR="114300" simplePos="0" relativeHeight="251669504" behindDoc="0" locked="0" layoutInCell="1" allowOverlap="1" wp14:anchorId="376EBF48" wp14:editId="7EF9A72D">
             <wp:simplePos x="0" y="0"/>
-            <wp:positionH relativeFrom="column">
-              <wp:posOffset>231836</wp:posOffset>
+            <wp:positionH relativeFrom="margin">
+              <wp:align>center</wp:align>
             </wp:positionH>
             <wp:positionV relativeFrom="paragraph">
-              <wp:posOffset>492</wp:posOffset>
+              <wp:posOffset>229633</wp:posOffset>
             </wp:positionV>
             <wp:extent cx="5760720" cy="3060000"/>
             <wp:effectExtent l="0" t="0" r="11430" b="7620"/>
@@ -15217,8 +16428,8 @@
           <w:lang w:val="de-AT"/>
         </w:rPr>
       </w:pPr>
-      <w:bookmarkStart w:id="70" w:name="_Ref476492497"/>
-      <w:bookmarkStart w:id="71" w:name="_Toc476656945"/>
+      <w:bookmarkStart w:id="69" w:name="_Ref476492497"/>
+      <w:bookmarkStart w:id="70" w:name="_Toc476656945"/>
       <w:r>
         <w:rPr>
           <w:lang w:val="de-AT"/>
@@ -15256,14 +16467,14 @@
         </w:rPr>
         <w:fldChar w:fldCharType="end"/>
       </w:r>
+      <w:bookmarkEnd w:id="69"/>
+      <w:r>
+        <w:rPr>
+          <w:lang w:val="de-AT"/>
+        </w:rPr>
+        <w:t>: Dauer Berechnung des Mittelwerts auf der MySQL Datenbank</w:t>
+      </w:r>
       <w:bookmarkEnd w:id="70"/>
-      <w:r>
-        <w:rPr>
-          <w:lang w:val="de-AT"/>
-        </w:rPr>
-        <w:t>: Dauer Berechnung des Mittelwerts auf der MySQL Datenbank</w:t>
-      </w:r>
-      <w:bookmarkEnd w:id="71"/>
       <w:r>
         <w:rPr>
           <w:lang w:val="de-AT"/>
@@ -15329,7 +16540,14 @@
         <w:rPr>
           <w:lang w:val="de-AT"/>
         </w:rPr>
-        <w:t xml:space="preserve">zeigt, dass die Dauer der Berechnung des Durchschnittsverbrauches in linearem Zusammenhang zur Anzahl der Datensätze in der Tabelle ist. Die teilweise starken Schwankungen des Medianes lassen sich durch Hintergrundprozesse wie Virenscanner und verschiedene Updatedienste erklären. Die Formel der Regressionsgerade liefert im Gegensatz zur y-Achse eine erwartete Dauer, bei der Abfrage auf X Datensätzen, in Millisekunden. </w:t>
+        <w:t xml:space="preserve">zeigt, dass die Dauer der Berechnung des Durchschnittsverbrauches in linearem Zusammenhang zur Anzahl der Datensätze in der Tabelle ist. Die teilweise starken Schwankungen des Medianes lassen sich durch Hintergrundprozesse wie Virenscanner und verschiedene Updatedienste erklären. Die Formel der Regressionsgerade liefert im </w:t>
+      </w:r>
+      <w:r>
+        <w:rPr>
+          <w:lang w:val="de-AT"/>
+        </w:rPr>
+        <w:lastRenderedPageBreak/>
+        <w:t xml:space="preserve">Gegensatz zur y-Achse eine erwartete Dauer, bei der Abfrage auf X Datensätzen, in Millisekunden. </w:t>
       </w:r>
     </w:p>
     <w:p>
@@ -15343,13 +16561,13 @@
           <w:lang w:val="de-AT" w:eastAsia="de-AT"/>
         </w:rPr>
         <w:drawing>
-          <wp:anchor distT="0" distB="0" distL="114300" distR="114300" simplePos="0" relativeHeight="251677696" behindDoc="0" locked="0" layoutInCell="1" allowOverlap="1" wp14:anchorId="3F69DE82" wp14:editId="0BD17C18">
+          <wp:anchor distT="0" distB="0" distL="114300" distR="114300" simplePos="0" relativeHeight="251677696" behindDoc="0" locked="0" layoutInCell="1" allowOverlap="1" wp14:anchorId="3F69DE82" wp14:editId="12ECBA77">
             <wp:simplePos x="0" y="0"/>
             <wp:positionH relativeFrom="margin">
               <wp:align>center</wp:align>
             </wp:positionH>
             <wp:positionV relativeFrom="paragraph">
-              <wp:posOffset>-758</wp:posOffset>
+              <wp:posOffset>279145</wp:posOffset>
             </wp:positionV>
             <wp:extent cx="5760720" cy="3060000"/>
             <wp:effectExtent l="0" t="0" r="11430" b="7620"/>
@@ -15384,8 +16602,8 @@
           <w:lang w:val="de-AT"/>
         </w:rPr>
       </w:pPr>
-      <w:bookmarkStart w:id="72" w:name="_Ref476492610"/>
-      <w:bookmarkStart w:id="73" w:name="_Toc476656946"/>
+      <w:bookmarkStart w:id="71" w:name="_Ref476492610"/>
+      <w:bookmarkStart w:id="72" w:name="_Toc476656946"/>
       <w:r>
         <w:rPr>
           <w:lang w:val="de-AT"/>
@@ -15423,14 +16641,14 @@
         </w:rPr>
         <w:fldChar w:fldCharType="end"/>
       </w:r>
+      <w:bookmarkEnd w:id="71"/>
+      <w:r>
+        <w:rPr>
+          <w:lang w:val="de-AT"/>
+        </w:rPr>
+        <w:t>: Dauer des Einfügens in die MySQL Datenbank</w:t>
+      </w:r>
       <w:bookmarkEnd w:id="72"/>
-      <w:r>
-        <w:rPr>
-          <w:lang w:val="de-AT"/>
-        </w:rPr>
-        <w:t>: Dauer des Einfügens in die MySQL Datenbank</w:t>
-      </w:r>
-      <w:bookmarkEnd w:id="73"/>
     </w:p>
     <w:p>
       <w:pPr>
@@ -15442,7 +16660,6 @@
         <w:rPr>
           <w:lang w:val="de-AT"/>
         </w:rPr>
-        <w:lastRenderedPageBreak/>
         <w:t>Auch das Einfügen neuer Datensätze steht, wie in</w:t>
       </w:r>
       <w:r>
@@ -15467,17 +16684,17 @@
         <w:rPr>
           <w:lang w:val="de-AT"/>
         </w:rPr>
-      </w:r>
-      <w:r>
-        <w:rPr>
-          <w:lang w:val="de-AT"/>
-        </w:rPr>
         <w:instrText xml:space="preserve"> \* MERGEFORMAT </w:instrText>
       </w:r>
       <w:r>
         <w:rPr>
           <w:lang w:val="de-AT"/>
         </w:rPr>
+      </w:r>
+      <w:r>
+        <w:rPr>
+          <w:lang w:val="de-AT"/>
+        </w:rPr>
         <w:fldChar w:fldCharType="separate"/>
       </w:r>
       <w:r>
@@ -15522,13 +16739,6 @@
         </w:rPr>
         <w:t xml:space="preserve"> zu finden.</w:t>
       </w:r>
-    </w:p>
-    <w:p>
-      <w:pPr>
-        <w:rPr>
-          <w:lang w:val="de-AT"/>
-        </w:rPr>
-      </w:pPr>
     </w:p>
     <w:p>
       <w:pPr>
@@ -15541,16 +16751,16 @@
           <w:lang w:val="de-AT"/>
         </w:rPr>
       </w:pPr>
-      <w:bookmarkStart w:id="74" w:name="_Ref476521676"/>
-      <w:bookmarkStart w:id="75" w:name="_Toc476656968"/>
+      <w:bookmarkStart w:id="73" w:name="_Ref476521676"/>
+      <w:bookmarkStart w:id="74" w:name="_Toc476656968"/>
       <w:r>
         <w:rPr>
           <w:lang w:val="de-AT"/>
         </w:rPr>
         <w:t>Erwartete Datenmengen</w:t>
       </w:r>
+      <w:bookmarkEnd w:id="73"/>
       <w:bookmarkEnd w:id="74"/>
-      <w:bookmarkEnd w:id="75"/>
     </w:p>
     <w:p>
       <w:pPr>
@@ -15592,17 +16802,17 @@
         <w:rPr>
           <w:lang w:val="de-AT"/>
         </w:rPr>
-      </w:r>
-      <w:r>
-        <w:rPr>
-          <w:lang w:val="de-AT"/>
-        </w:rPr>
         <w:instrText xml:space="preserve"> \* MERGEFORMAT </w:instrText>
       </w:r>
       <w:r>
         <w:rPr>
           <w:lang w:val="de-AT"/>
         </w:rPr>
+      </w:r>
+      <w:r>
+        <w:rPr>
+          <w:lang w:val="de-AT"/>
+        </w:rPr>
         <w:fldChar w:fldCharType="separate"/>
       </w:r>
       <w:r>
@@ -15635,18 +16845,12 @@
         </w:rPr>
         <w:t xml:space="preserve">. </w:t>
       </w:r>
-    </w:p>
-    <w:p>
-      <w:pPr>
-        <w:rPr>
-          <w:lang w:val="de-AT"/>
-        </w:rPr>
-      </w:pPr>
     </w:p>
     <w:tbl>
       <w:tblPr>
         <w:tblStyle w:val="Tabellenraster"/>
         <w:tblW w:w="0" w:type="auto"/>
+        <w:jc w:val="center"/>
         <w:tblLook w:val="04A0" w:firstRow="1" w:lastRow="0" w:firstColumn="1" w:lastColumn="0" w:noHBand="0" w:noVBand="1"/>
       </w:tblPr>
       <w:tblGrid>
@@ -15655,6 +16859,9 @@
         <w:gridCol w:w="4422"/>
       </w:tblGrid>
       <w:tr>
+        <w:trPr>
+          <w:jc w:val="center"/>
+        </w:trPr>
         <w:tc>
           <w:tcPr>
             <w:tcW w:w="1316" w:type="dxa"/>
@@ -15685,12 +16892,14 @@
                 <w:b/>
               </w:rPr>
             </w:pPr>
+            <w:proofErr w:type="spellStart"/>
             <w:r>
               <w:rPr>
                 <w:b/>
               </w:rPr>
               <w:t>Anzahl</w:t>
             </w:r>
+            <w:proofErr w:type="spellEnd"/>
           </w:p>
         </w:tc>
         <w:tc>
@@ -15704,16 +16913,21 @@
                 <w:b/>
               </w:rPr>
             </w:pPr>
+            <w:proofErr w:type="spellStart"/>
             <w:r>
               <w:rPr>
                 <w:b/>
               </w:rPr>
               <w:t>Kommentar</w:t>
             </w:r>
+            <w:proofErr w:type="spellEnd"/>
           </w:p>
         </w:tc>
       </w:tr>
       <w:tr>
+        <w:trPr>
+          <w:jc w:val="center"/>
+        </w:trPr>
         <w:tc>
           <w:tcPr>
             <w:tcW w:w="1316" w:type="dxa"/>
@@ -15748,13 +16962,34 @@
             <w:pPr>
               <w:ind w:left="360"/>
             </w:pPr>
-            <w:r>
-              <w:t>bisher nur low_freq</w:t>
-            </w:r>
+            <w:proofErr w:type="spellStart"/>
+            <w:r>
+              <w:t>bisher</w:t>
+            </w:r>
+            <w:proofErr w:type="spellEnd"/>
+            <w:r>
+              <w:t xml:space="preserve"> </w:t>
+            </w:r>
+            <w:proofErr w:type="spellStart"/>
+            <w:r>
+              <w:t>nur</w:t>
+            </w:r>
+            <w:proofErr w:type="spellEnd"/>
+            <w:r>
+              <w:t xml:space="preserve"> </w:t>
+            </w:r>
+            <w:proofErr w:type="spellStart"/>
+            <w:r>
+              <w:t>low_freq</w:t>
+            </w:r>
+            <w:proofErr w:type="spellEnd"/>
           </w:p>
         </w:tc>
       </w:tr>
       <w:tr>
+        <w:trPr>
+          <w:jc w:val="center"/>
+        </w:trPr>
         <w:tc>
           <w:tcPr>
             <w:tcW w:w="1316" w:type="dxa"/>
@@ -15802,6 +17037,9 @@
         </w:tc>
       </w:tr>
       <w:tr>
+        <w:trPr>
+          <w:jc w:val="center"/>
+        </w:trPr>
         <w:tc>
           <w:tcPr>
             <w:tcW w:w="1316" w:type="dxa"/>
@@ -15849,6 +17087,9 @@
         </w:tc>
       </w:tr>
       <w:tr>
+        <w:trPr>
+          <w:jc w:val="center"/>
+        </w:trPr>
         <w:tc>
           <w:tcPr>
             <w:tcW w:w="1316" w:type="dxa"/>
@@ -15871,8 +17112,13 @@
               <w:ind w:left="360"/>
             </w:pPr>
             <w:r>
-              <w:t>182M / Jahr</w:t>
-            </w:r>
+              <w:t xml:space="preserve">182M / </w:t>
+            </w:r>
+            <w:proofErr w:type="spellStart"/>
+            <w:r>
+              <w:t>Jahr</w:t>
+            </w:r>
+            <w:proofErr w:type="spellEnd"/>
           </w:p>
         </w:tc>
         <w:tc>
@@ -15885,12 +17131,31 @@
               <w:ind w:left="360"/>
             </w:pPr>
             <w:r>
-              <w:t>500.000 Haushalte 1 Messung pro Tag</w:t>
+              <w:t xml:space="preserve">500.000 </w:t>
+            </w:r>
+            <w:proofErr w:type="spellStart"/>
+            <w:r>
+              <w:t>Haushalte</w:t>
+            </w:r>
+            <w:proofErr w:type="spellEnd"/>
+            <w:r>
+              <w:t xml:space="preserve"> 1 </w:t>
+            </w:r>
+            <w:proofErr w:type="spellStart"/>
+            <w:r>
+              <w:t>Messung</w:t>
+            </w:r>
+            <w:proofErr w:type="spellEnd"/>
+            <w:r>
+              <w:t xml:space="preserve"> pro Tag</w:t>
             </w:r>
           </w:p>
         </w:tc>
       </w:tr>
       <w:tr>
+        <w:trPr>
+          <w:jc w:val="center"/>
+        </w:trPr>
         <w:tc>
           <w:tcPr>
             <w:tcW w:w="1316" w:type="dxa"/>
@@ -15902,12 +17167,14 @@
                 <w:b/>
               </w:rPr>
             </w:pPr>
+            <w:proofErr w:type="spellStart"/>
             <w:r>
               <w:rPr>
                 <w:b/>
               </w:rPr>
               <w:t>Summe</w:t>
             </w:r>
+            <w:proofErr w:type="spellEnd"/>
           </w:p>
         </w:tc>
         <w:tc>
@@ -15943,8 +17210,8 @@
           <w:lang w:val="de-AT"/>
         </w:rPr>
       </w:pPr>
-      <w:bookmarkStart w:id="76" w:name="_Ref476492764"/>
-      <w:bookmarkStart w:id="77" w:name="_Toc476656982"/>
+      <w:bookmarkStart w:id="75" w:name="_Ref476492764"/>
+      <w:bookmarkStart w:id="76" w:name="_Toc476656982"/>
       <w:r>
         <w:rPr>
           <w:lang w:val="de-AT"/>
@@ -15982,14 +17249,14 @@
         </w:rPr>
         <w:fldChar w:fldCharType="end"/>
       </w:r>
+      <w:bookmarkEnd w:id="75"/>
+      <w:r>
+        <w:rPr>
+          <w:lang w:val="de-AT"/>
+        </w:rPr>
+        <w:t>: Erwartete Anzahl an Datensätzen</w:t>
+      </w:r>
       <w:bookmarkEnd w:id="76"/>
-      <w:r>
-        <w:rPr>
-          <w:lang w:val="de-AT"/>
-        </w:rPr>
-        <w:t>: Erwartete Anzahl an Datensätzen</w:t>
-      </w:r>
-      <w:bookmarkEnd w:id="77"/>
     </w:p>
     <w:p>
       <w:pPr>
@@ -15997,6 +17264,25 @@
           <w:lang w:val="de-AT"/>
         </w:rPr>
       </w:pPr>
+      <w:r>
+        <w:rPr>
+          <w:lang w:val="de-AT"/>
+        </w:rPr>
+        <w:lastRenderedPageBreak/>
+        <w:t xml:space="preserve">Diese Datensätze zusammen gerechnet beinhalten ungefähr 2.544 M Einträge. Rechnerisch würde eine Abfrage des Durchschnittswertes auf dem Testsystem ungefähr 40 Minuten dauern.  Da moderne Datenbankserver allerdings um ein vielfaches performanter als ein Heimcomputer sind, ist dieser Wert für ein Livesystem nicht aussagekräftig. Es zeigt sich </w:t>
+      </w:r>
+      <w:r>
+        <w:rPr>
+          <w:lang w:val="de-AT"/>
+        </w:rPr>
+        <w:t>ebenfalls,</w:t>
+      </w:r>
+      <w:r>
+        <w:rPr>
+          <w:lang w:val="de-AT"/>
+        </w:rPr>
+        <w:t xml:space="preserve"> dass der derzeitig verfügbare Testserver (Xeon E5-2620 @ 2GHz, 4GB Arbeitsspeicher), für einen Betrieb mit allen Datensätzen nicht geeignet ist. </w:t>
+      </w:r>
     </w:p>
     <w:p>
       <w:pPr>
@@ -16008,40 +17294,22 @@
         <w:rPr>
           <w:lang w:val="de-AT"/>
         </w:rPr>
-        <w:t xml:space="preserve">Diese Datensätze zusammen gerechnet beinhalten ungefähr 2.544 M Einträge. Rechnerisch würde eine Abfrage des Durchschnittswertes auf dem Testsystem ungefähr 40 Minuten dauern.  Da moderne Datenbankserver allerdings um ein vielfaches performanter als ein Heimcomputer sind, ist dieser Wert für ein Livesystem nicht aussagekräftig. Es zeigt sich </w:t>
-      </w:r>
-      <w:r>
-        <w:rPr>
-          <w:lang w:val="de-AT"/>
-        </w:rPr>
-        <w:t>ebenfalls,</w:t>
-      </w:r>
-      <w:r>
-        <w:rPr>
-          <w:lang w:val="de-AT"/>
-        </w:rPr>
-        <w:t xml:space="preserve"> dass der derzeitig verfügbare Testserver (Xeon E5-2620 @ 2GHz, 4GB Arbeitsspeicher), für einen Betrieb mit allen Datensätzen nicht geeignet ist. </w:t>
-      </w:r>
-    </w:p>
-    <w:p>
-      <w:pPr>
-        <w:rPr>
-          <w:lang w:val="de-AT"/>
-        </w:rPr>
-      </w:pPr>
-      <w:r>
-        <w:rPr>
-          <w:lang w:val="de-AT"/>
-        </w:rPr>
-        <w:t>Mögliche Ansätze zur Erhöhung der Performance wären horizontale Skalierung mit einem SQL System oder vertikale Skalierung mit einem NoSQL System. Eine Lösung dieses Problems ist für das nächste Semester geplant.</w:t>
-      </w:r>
-    </w:p>
-    <w:p>
-      <w:pPr>
-        <w:rPr>
-          <w:lang w:val="de-AT"/>
-        </w:rPr>
-      </w:pPr>
+        <w:t xml:space="preserve">Mögliche Ansätze zur Erhöhung der Performance wären horizontale Skalierung mit einem SQL System oder vertikale Skalierung mit einem </w:t>
+      </w:r>
+      <w:proofErr w:type="spellStart"/>
+      <w:r>
+        <w:rPr>
+          <w:lang w:val="de-AT"/>
+        </w:rPr>
+        <w:t>NoSQL</w:t>
+      </w:r>
+      <w:proofErr w:type="spellEnd"/>
+      <w:r>
+        <w:rPr>
+          <w:lang w:val="de-AT"/>
+        </w:rPr>
+        <w:t xml:space="preserve"> System. Eine Lösung dieses Problems ist für das nächste Semester geplant.</w:t>
+      </w:r>
     </w:p>
     <w:p>
       <w:pPr>
@@ -16057,8 +17325,8 @@
           <w:lang w:val="de-AT"/>
         </w:rPr>
       </w:pPr>
-      <w:bookmarkStart w:id="78" w:name="_Ref476595194"/>
-      <w:bookmarkStart w:id="79" w:name="_Toc476656969"/>
+      <w:bookmarkStart w:id="77" w:name="_Ref476595194"/>
+      <w:bookmarkStart w:id="78" w:name="_Toc476656969"/>
       <w:r>
         <w:rPr>
           <w:sz w:val="28"/>
@@ -16068,8 +17336,8 @@
         <w:lastRenderedPageBreak/>
         <w:t>Schnittstellen</w:t>
       </w:r>
+      <w:bookmarkEnd w:id="77"/>
       <w:bookmarkEnd w:id="78"/>
-      <w:bookmarkEnd w:id="79"/>
       <w:r>
         <w:rPr>
           <w:sz w:val="28"/>
@@ -16087,215 +17355,28 @@
       </w:pPr>
       <w:r>
         <w:rPr>
+          <w:lang w:val="de-AT"/>
+        </w:rPr>
+        <w:t xml:space="preserve">Um die Daten abfragen zu können wird eine REST Schnittstelle definiert. </w:t>
+      </w:r>
+      <w:r>
+        <w:rPr>
           <w:noProof/>
           <w:lang w:val="de-AT" w:eastAsia="de-AT"/>
         </w:rPr>
         <mc:AlternateContent>
           <mc:Choice Requires="wps">
             <w:drawing>
-              <wp:anchor distT="0" distB="0" distL="114300" distR="114300" simplePos="0" relativeHeight="251672576" behindDoc="0" locked="0" layoutInCell="1" allowOverlap="1" wp14:anchorId="01879205" wp14:editId="0FCCAEA2">
+              <wp:anchor distT="45720" distB="45720" distL="114300" distR="114300" simplePos="0" relativeHeight="251671552" behindDoc="0" locked="0" layoutInCell="1" allowOverlap="1" wp14:anchorId="5DBB1C71" wp14:editId="7AF4E92F">
                 <wp:simplePos x="0" y="0"/>
                 <wp:positionH relativeFrom="margin">
-                  <wp:align>center</wp:align>
+                  <wp:align>right</wp:align>
                 </wp:positionH>
                 <wp:positionV relativeFrom="paragraph">
-                  <wp:posOffset>6552338</wp:posOffset>
+                  <wp:posOffset>826770</wp:posOffset>
                 </wp:positionV>
-                <wp:extent cx="6210300" cy="367030"/>
-                <wp:effectExtent l="0" t="0" r="0" b="0"/>
-                <wp:wrapSquare wrapText="bothSides"/>
-                <wp:docPr id="19" name="Textfeld 19"/>
-                <wp:cNvGraphicFramePr/>
-                <a:graphic xmlns:a="http://schemas.openxmlformats.org/drawingml/2006/main">
-                  <a:graphicData uri="http://schemas.microsoft.com/office/word/2010/wordprocessingShape">
-                    <wps:wsp>
-                      <wps:cNvSpPr txBox="1"/>
-                      <wps:spPr>
-                        <a:xfrm>
-                          <a:off x="0" y="0"/>
-                          <a:ext cx="6210300" cy="367030"/>
-                        </a:xfrm>
-                        <a:prstGeom prst="rect">
-                          <a:avLst/>
-                        </a:prstGeom>
-                        <a:solidFill>
-                          <a:prstClr val="white"/>
-                        </a:solidFill>
-                        <a:ln>
-                          <a:noFill/>
-                        </a:ln>
-                      </wps:spPr>
-                      <wps:txbx>
-                        <w:txbxContent>
-                          <w:p>
-                            <w:pPr>
-                              <w:pStyle w:val="Listenabsatz"/>
-                              <w:numPr>
-                                <w:ilvl w:val="0"/>
-                                <w:numId w:val="0"/>
-                              </w:numPr>
-                              <w:ind w:left="432"/>
-                              <w:jc w:val="center"/>
-                              <w:rPr>
-                                <w:lang w:val="de-AT"/>
-                              </w:rPr>
-                            </w:pPr>
-                            <w:bookmarkStart w:id="80" w:name="_Ref476493476"/>
-                            <w:bookmarkStart w:id="81" w:name="_Ref476493471"/>
-                            <w:bookmarkStart w:id="82" w:name="_Toc476656985"/>
-                            <w:r>
-                              <w:rPr>
-                                <w:lang w:val="de-AT"/>
-                              </w:rPr>
-                              <w:t xml:space="preserve">Listing </w:t>
-                            </w:r>
-                            <w:r>
-                              <w:rPr>
-                                <w:lang w:val="de-AT"/>
-                              </w:rPr>
-                              <w:fldChar w:fldCharType="begin"/>
-                            </w:r>
-                            <w:r>
-                              <w:rPr>
-                                <w:lang w:val="de-AT"/>
-                              </w:rPr>
-                              <w:instrText xml:space="preserve"> SEQ Listing \* ARABIC </w:instrText>
-                            </w:r>
-                            <w:r>
-                              <w:rPr>
-                                <w:lang w:val="de-AT"/>
-                              </w:rPr>
-                              <w:fldChar w:fldCharType="separate"/>
-                            </w:r>
-                            <w:r>
-                              <w:rPr>
-                                <w:lang w:val="de-AT"/>
-                              </w:rPr>
-                              <w:t>3</w:t>
-                            </w:r>
-                            <w:r>
-                              <w:rPr>
-                                <w:lang w:val="de-AT"/>
-                              </w:rPr>
-                              <w:fldChar w:fldCharType="end"/>
-                            </w:r>
-                            <w:bookmarkEnd w:id="80"/>
-                            <w:r>
-                              <w:rPr>
-                                <w:lang w:val="de-AT"/>
-                              </w:rPr>
-                              <w:t>: Klasse für den Datenzugriff</w:t>
-                            </w:r>
-                            <w:bookmarkEnd w:id="81"/>
-                            <w:bookmarkEnd w:id="82"/>
-                          </w:p>
-                        </w:txbxContent>
-                      </wps:txbx>
-                      <wps:bodyPr rot="0" spcFirstLastPara="0" vertOverflow="overflow" horzOverflow="overflow" vert="horz" wrap="square" lIns="0" tIns="0" rIns="0" bIns="0" numCol="1" spcCol="0" rtlCol="0" fromWordArt="0" anchor="t" anchorCtr="0" forceAA="0" compatLnSpc="1">
-                        <a:prstTxWarp prst="textNoShape">
-                          <a:avLst/>
-                        </a:prstTxWarp>
-                        <a:spAutoFit/>
-                      </wps:bodyPr>
-                    </wps:wsp>
-                  </a:graphicData>
-                </a:graphic>
-              </wp:anchor>
-            </w:drawing>
-          </mc:Choice>
-          <mc:Fallback>
-            <w:pict>
-              <v:shape w14:anchorId="01879205" id="Textfeld 19" o:spid="_x0000_s1030" type="#_x0000_t202" style="position:absolute;left:0;text-align:left;margin-left:0;margin-top:515.95pt;width:489pt;height:28.9pt;z-index:251672576;visibility:visible;mso-wrap-style:square;mso-wrap-distance-left:9pt;mso-wrap-distance-top:0;mso-wrap-distance-right:9pt;mso-wrap-distance-bottom:0;mso-position-horizontal:center;mso-position-horizontal-relative:margin;mso-position-vertical:absolute;mso-position-vertical-relative:text;v-text-anchor:top" o:gfxdata="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" stroked="f">
-                <v:textbox style="mso-fit-shape-to-text:t" inset="0,0,0,0">
-                  <w:txbxContent>
-                    <w:p>
-                      <w:pPr>
-                        <w:pStyle w:val="Listenabsatz"/>
-                        <w:numPr>
-                          <w:ilvl w:val="0"/>
-                          <w:numId w:val="0"/>
-                        </w:numPr>
-                        <w:ind w:left="432"/>
-                        <w:jc w:val="center"/>
-                        <w:rPr>
-                          <w:lang w:val="de-AT"/>
-                        </w:rPr>
-                      </w:pPr>
-                      <w:bookmarkStart w:id="83" w:name="_Ref476493476"/>
-                      <w:bookmarkStart w:id="84" w:name="_Ref476493471"/>
-                      <w:bookmarkStart w:id="85" w:name="_Toc476656985"/>
-                      <w:r>
-                        <w:rPr>
-                          <w:lang w:val="de-AT"/>
-                        </w:rPr>
-                        <w:t xml:space="preserve">Listing </w:t>
-                      </w:r>
-                      <w:r>
-                        <w:rPr>
-                          <w:lang w:val="de-AT"/>
-                        </w:rPr>
-                        <w:fldChar w:fldCharType="begin"/>
-                      </w:r>
-                      <w:r>
-                        <w:rPr>
-                          <w:lang w:val="de-AT"/>
-                        </w:rPr>
-                        <w:instrText xml:space="preserve"> SEQ Listing \* ARABIC </w:instrText>
-                      </w:r>
-                      <w:r>
-                        <w:rPr>
-                          <w:lang w:val="de-AT"/>
-                        </w:rPr>
-                        <w:fldChar w:fldCharType="separate"/>
-                      </w:r>
-                      <w:r>
-                        <w:rPr>
-                          <w:lang w:val="de-AT"/>
-                        </w:rPr>
-                        <w:t>3</w:t>
-                      </w:r>
-                      <w:r>
-                        <w:rPr>
-                          <w:lang w:val="de-AT"/>
-                        </w:rPr>
-                        <w:fldChar w:fldCharType="end"/>
-                      </w:r>
-                      <w:bookmarkEnd w:id="83"/>
-                      <w:r>
-                        <w:rPr>
-                          <w:lang w:val="de-AT"/>
-                        </w:rPr>
-                        <w:t>: Klasse für den Datenzugriff</w:t>
-                      </w:r>
-                      <w:bookmarkEnd w:id="84"/>
-                      <w:bookmarkEnd w:id="85"/>
-                    </w:p>
-                  </w:txbxContent>
-                </v:textbox>
-                <w10:wrap type="square" anchorx="margin"/>
-              </v:shape>
-            </w:pict>
-          </mc:Fallback>
-        </mc:AlternateContent>
-      </w:r>
-      <w:r>
-        <w:rPr>
-          <w:noProof/>
-          <w:lang w:val="de-AT" w:eastAsia="de-AT"/>
-        </w:rPr>
-        <mc:AlternateContent>
-          <mc:Choice Requires="wps">
-            <w:drawing>
-              <wp:anchor distT="45720" distB="45720" distL="114300" distR="114300" simplePos="0" relativeHeight="251671552" behindDoc="0" locked="0" layoutInCell="1" allowOverlap="1" wp14:anchorId="5DBB1C71" wp14:editId="53949BCE">
-                <wp:simplePos x="0" y="0"/>
-                <wp:positionH relativeFrom="page">
-                  <wp:align>center</wp:align>
-                </wp:positionH>
-                <wp:positionV relativeFrom="paragraph">
-                  <wp:posOffset>414285</wp:posOffset>
-                </wp:positionV>
-                <wp:extent cx="6210300" cy="5939790"/>
-                <wp:effectExtent l="0" t="0" r="19050" b="22860"/>
+                <wp:extent cx="5560695" cy="5840730"/>
+                <wp:effectExtent l="0" t="0" r="20955" b="26670"/>
                 <wp:wrapSquare wrapText="bothSides"/>
                 <wp:docPr id="18" name="Textfeld 2"/>
                 <wp:cNvGraphicFramePr>
@@ -16310,7 +17391,7 @@
                       <wps:spPr bwMode="auto">
                         <a:xfrm>
                           <a:off x="0" y="0"/>
-                          <a:ext cx="6210300" cy="5939790"/>
+                          <a:ext cx="5560695" cy="5840730"/>
                         </a:xfrm>
                         <a:prstGeom prst="rect">
                           <a:avLst/>
@@ -17201,7 +18282,7 @@
           </mc:Choice>
           <mc:Fallback>
             <w:pict>
-              <v:shape w14:anchorId="5DBB1C71" id="_x0000_s1031" type="#_x0000_t202" style="position:absolute;left:0;text-align:left;margin-left:0;margin-top:32.6pt;width:489pt;height:467.7pt;z-index:251671552;visibility:visible;mso-wrap-style:square;mso-width-percent:0;mso-height-percent:0;mso-wrap-distance-left:9pt;mso-wrap-distance-top:3.6pt;mso-wrap-distance-right:9pt;mso-wrap-distance-bottom:3.6pt;mso-position-horizontal:center;mso-position-horizontal-relative:page;mso-position-vertical:absolute;mso-position-vertical-relative:text;mso-width-percent:0;mso-height-percent:0;mso-width-relative:margin;mso-height-relative:margin;v-text-anchor:top" o:gfxdata="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">
+              <v:shape w14:anchorId="5DBB1C71" id="_x0000_s1030" type="#_x0000_t202" style="position:absolute;left:0;text-align:left;margin-left:386.65pt;margin-top:65.1pt;width:437.85pt;height:459.9pt;z-index:251671552;visibility:visible;mso-wrap-style:square;mso-width-percent:0;mso-height-percent:0;mso-wrap-distance-left:9pt;mso-wrap-distance-top:3.6pt;mso-wrap-distance-right:9pt;mso-wrap-distance-bottom:3.6pt;mso-position-horizontal:right;mso-position-horizontal-relative:margin;mso-position-vertical:absolute;mso-position-vertical-relative:text;mso-width-percent:0;mso-height-percent:0;mso-width-relative:margin;mso-height-relative:margin;v-text-anchor:top" o:gfxdata="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">
                 <v:textbox>
                   <w:txbxContent>
                     <w:p>
@@ -18059,7 +19140,7 @@
                     </w:p>
                   </w:txbxContent>
                 </v:textbox>
-                <w10:wrap type="square" anchorx="page"/>
+                <w10:wrap type="square" anchorx="margin"/>
               </v:shape>
             </w:pict>
           </mc:Fallback>
@@ -18067,127 +19148,24 @@
       </w:r>
       <w:r>
         <w:rPr>
-          <w:lang w:val="de-AT"/>
-        </w:rPr>
-        <w:t xml:space="preserve">Um die Daten abfragen zu können wird eine REST Schnittstelle definiert. </w:t>
-      </w:r>
-    </w:p>
-    <w:p>
-      <w:pPr>
-        <w:rPr>
-          <w:lang w:val="de-AT"/>
-        </w:rPr>
-      </w:pPr>
-      <w:r>
-        <w:rPr>
-          <w:lang w:val="de-AT"/>
-        </w:rPr>
-        <w:t xml:space="preserve">Das </w:t>
-      </w:r>
-      <w:r>
-        <w:rPr>
-          <w:lang w:val="de-AT"/>
-        </w:rPr>
-        <w:t xml:space="preserve">Datenaustauschformat JSON oder XML kann wie von einer REST Schnittstelle erwartet in der Abfrage eingestellt werden. Derzeit ist noch kein Framework für die REST API definiert. In der Schnittstelle ist die zentrale Klasse DataAccess </w:t>
-      </w:r>
-      <w:r>
-        <w:rPr>
-          <w:lang w:val="de-AT"/>
-        </w:rPr>
-        <w:t>(</w:t>
-      </w:r>
-      <w:r>
-        <w:rPr>
-          <w:lang w:val="de-AT"/>
-        </w:rPr>
-        <w:fldChar w:fldCharType="begin"/>
-      </w:r>
-      <w:r>
-        <w:rPr>
-          <w:lang w:val="de-AT"/>
-        </w:rPr>
-        <w:instrText xml:space="preserve"> REF _Ref476493476 \h </w:instrText>
-      </w:r>
-      <w:r>
-        <w:rPr>
-          <w:lang w:val="de-AT"/>
-        </w:rPr>
-      </w:r>
-      <w:r>
-        <w:rPr>
-          <w:lang w:val="de-AT"/>
-        </w:rPr>
-        <w:fldChar w:fldCharType="separate"/>
-      </w:r>
-      <w:r>
-        <w:rPr>
-          <w:lang w:val="de-AT"/>
-        </w:rPr>
-        <w:t>Listing 3</w:t>
-      </w:r>
-      <w:r>
-        <w:rPr>
-          <w:lang w:val="de-AT"/>
-        </w:rPr>
-        <w:fldChar w:fldCharType="end"/>
-      </w:r>
-      <w:r>
-        <w:rPr>
-          <w:lang w:val="de-AT"/>
-        </w:rPr>
-        <w:t>).</w:t>
-      </w:r>
-    </w:p>
-    <w:p>
-      <w:pPr>
-        <w:pStyle w:val="Listenabsatz"/>
-        <w:ind w:left="432"/>
-        <w:rPr>
-          <w:lang w:val="de-AT"/>
-        </w:rPr>
-      </w:pPr>
-      <w:r>
-        <w:rPr>
-          <w:lang w:val="de-AT"/>
-        </w:rPr>
-        <w:t xml:space="preserve">Kommt eine Anfrage aus der REST Schnittstelle wird zuerst über den ILdapPermissionManager überprüft ob der User anhand seiner Rolle berechtigt ist auf die gewünschten Daten zuzugreifen. Ist das erlaubt wird die IDatabaseAccess </w:t>
-      </w:r>
-      <w:r>
-        <w:rPr>
-          <w:lang w:val="de-AT"/>
-        </w:rPr>
-        <w:lastRenderedPageBreak/>
-        <w:t>aufgerufen, welche dann die Abfrage an die Datenbank stellt und ein QueryResult zurückliefert. Der Vorteil dieser Implementierung ist, dass der Datenbankzugriff völlig unabhängig vom Berechtigungssystem ist, und beliebig ausgetauscht werden kann.</w:t>
-      </w:r>
-    </w:p>
-    <w:p>
-      <w:pPr>
-        <w:pStyle w:val="Listenabsatz"/>
-        <w:ind w:left="432"/>
-        <w:rPr>
-          <w:lang w:val="de-AT"/>
-        </w:rPr>
-      </w:pPr>
-      <w:r>
-        <w:rPr>
           <w:noProof/>
           <w:lang w:val="de-AT" w:eastAsia="de-AT"/>
         </w:rPr>
         <mc:AlternateContent>
           <mc:Choice Requires="wps">
             <w:drawing>
-              <wp:anchor distT="0" distB="0" distL="114300" distR="114300" simplePos="0" relativeHeight="251674624" behindDoc="0" locked="0" layoutInCell="1" allowOverlap="1" wp14:anchorId="260EFA82" wp14:editId="27AD116A">
+              <wp:anchor distT="0" distB="0" distL="114300" distR="114300" simplePos="0" relativeHeight="251672576" behindDoc="0" locked="0" layoutInCell="1" allowOverlap="1" wp14:anchorId="01879205" wp14:editId="7A548AF7">
                 <wp:simplePos x="0" y="0"/>
-                <wp:positionH relativeFrom="column">
-                  <wp:posOffset>-233045</wp:posOffset>
+                <wp:positionH relativeFrom="margin">
+                  <wp:align>center</wp:align>
                 </wp:positionH>
                 <wp:positionV relativeFrom="paragraph">
-                  <wp:posOffset>6272530</wp:posOffset>
+                  <wp:posOffset>6881581</wp:posOffset>
                 </wp:positionV>
-                <wp:extent cx="6209665" cy="339090"/>
-                <wp:effectExtent l="0" t="0" r="635" b="18415"/>
+                <wp:extent cx="6210300" cy="367030"/>
+                <wp:effectExtent l="0" t="0" r="0" b="0"/>
                 <wp:wrapSquare wrapText="bothSides"/>
-                <wp:docPr id="20" name="Textfeld 20"/>
+                <wp:docPr id="19" name="Textfeld 19"/>
                 <wp:cNvGraphicFramePr/>
                 <a:graphic xmlns:a="http://schemas.openxmlformats.org/drawingml/2006/main">
                   <a:graphicData uri="http://schemas.microsoft.com/office/word/2010/wordprocessingShape">
@@ -18196,7 +19174,7 @@
                       <wps:spPr>
                         <a:xfrm>
                           <a:off x="0" y="0"/>
-                          <a:ext cx="6209665" cy="339090"/>
+                          <a:ext cx="6210300" cy="367030"/>
                         </a:xfrm>
                         <a:prstGeom prst="rect">
                           <a:avLst/>
@@ -18212,13 +19190,20 @@
                         <w:txbxContent>
                           <w:p>
                             <w:pPr>
+                              <w:pStyle w:val="Listenabsatz"/>
+                              <w:numPr>
+                                <w:ilvl w:val="0"/>
+                                <w:numId w:val="0"/>
+                              </w:numPr>
+                              <w:ind w:left="432"/>
                               <w:jc w:val="center"/>
                               <w:rPr>
                                 <w:lang w:val="de-AT"/>
                               </w:rPr>
                             </w:pPr>
-                            <w:bookmarkStart w:id="86" w:name="_Ref476493553"/>
-                            <w:bookmarkStart w:id="87" w:name="_Toc476656986"/>
+                            <w:bookmarkStart w:id="79" w:name="_Ref476493476"/>
+                            <w:bookmarkStart w:id="80" w:name="_Ref476493471"/>
+                            <w:bookmarkStart w:id="81" w:name="_Toc476656985"/>
                             <w:r>
                               <w:rPr>
                                 <w:lang w:val="de-AT"/>
@@ -18245,10 +19230,9 @@
                             </w:r>
                             <w:r>
                               <w:rPr>
-                                <w:noProof/>
                                 <w:lang w:val="de-AT"/>
                               </w:rPr>
-                              <w:t>4</w:t>
+                              <w:t>3</w:t>
                             </w:r>
                             <w:r>
                               <w:rPr>
@@ -18256,14 +19240,15 @@
                               </w:rPr>
                               <w:fldChar w:fldCharType="end"/>
                             </w:r>
-                            <w:bookmarkEnd w:id="86"/>
+                            <w:bookmarkEnd w:id="79"/>
                             <w:r>
                               <w:rPr>
                                 <w:lang w:val="de-AT"/>
                               </w:rPr>
-                              <w:t>: Basisklasse um Abfragen zu definieren</w:t>
+                              <w:t>: Klasse für den Datenzugriff</w:t>
                             </w:r>
-                            <w:bookmarkEnd w:id="87"/>
+                            <w:bookmarkEnd w:id="80"/>
+                            <w:bookmarkEnd w:id="81"/>
                           </w:p>
                         </w:txbxContent>
                       </wps:txbx>
@@ -18281,18 +19266,25 @@
           </mc:Choice>
           <mc:Fallback>
             <w:pict>
-              <v:shape w14:anchorId="260EFA82" id="Textfeld 20" o:spid="_x0000_s1032" type="#_x0000_t202" style="position:absolute;left:0;text-align:left;margin-left:-18.35pt;margin-top:493.9pt;width:488.95pt;height:26.7pt;z-index:251674624;visibility:visible;mso-wrap-style:square;mso-wrap-distance-left:9pt;mso-wrap-distance-top:0;mso-wrap-distance-right:9pt;mso-wrap-distance-bottom:0;mso-position-horizontal:absolute;mso-position-horizontal-relative:text;mso-position-vertical:absolute;mso-position-vertical-relative:text;v-text-anchor:top" o:gfxdata="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" stroked="f">
+              <v:shape w14:anchorId="01879205" id="Textfeld 19" o:spid="_x0000_s1031" type="#_x0000_t202" style="position:absolute;left:0;text-align:left;margin-left:0;margin-top:541.85pt;width:489pt;height:28.9pt;z-index:251672576;visibility:visible;mso-wrap-style:square;mso-wrap-distance-left:9pt;mso-wrap-distance-top:0;mso-wrap-distance-right:9pt;mso-wrap-distance-bottom:0;mso-position-horizontal:center;mso-position-horizontal-relative:margin;mso-position-vertical:absolute;mso-position-vertical-relative:text;v-text-anchor:top" o:gfxdata="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" stroked="f">
                 <v:textbox style="mso-fit-shape-to-text:t" inset="0,0,0,0">
                   <w:txbxContent>
                     <w:p>
                       <w:pPr>
+                        <w:pStyle w:val="Listenabsatz"/>
+                        <w:numPr>
+                          <w:ilvl w:val="0"/>
+                          <w:numId w:val="0"/>
+                        </w:numPr>
+                        <w:ind w:left="432"/>
                         <w:jc w:val="center"/>
                         <w:rPr>
                           <w:lang w:val="de-AT"/>
                         </w:rPr>
                       </w:pPr>
-                      <w:bookmarkStart w:id="88" w:name="_Ref476493553"/>
-                      <w:bookmarkStart w:id="89" w:name="_Toc476656986"/>
+                      <w:bookmarkStart w:id="82" w:name="_Ref476493476"/>
+                      <w:bookmarkStart w:id="83" w:name="_Ref476493471"/>
+                      <w:bookmarkStart w:id="84" w:name="_Toc476656985"/>
                       <w:r>
                         <w:rPr>
                           <w:lang w:val="de-AT"/>
@@ -18319,10 +19311,9 @@
                       </w:r>
                       <w:r>
                         <w:rPr>
-                          <w:noProof/>
                           <w:lang w:val="de-AT"/>
                         </w:rPr>
-                        <w:t>4</w:t>
+                        <w:t>3</w:t>
                       </w:r>
                       <w:r>
                         <w:rPr>
@@ -18330,18 +19321,19 @@
                         </w:rPr>
                         <w:fldChar w:fldCharType="end"/>
                       </w:r>
-                      <w:bookmarkEnd w:id="88"/>
+                      <w:bookmarkEnd w:id="82"/>
                       <w:r>
                         <w:rPr>
                           <w:lang w:val="de-AT"/>
                         </w:rPr>
-                        <w:t>: Basisklasse um Abfragen zu definieren</w:t>
+                        <w:t>: Klasse für den Datenzugriff</w:t>
                       </w:r>
-                      <w:bookmarkEnd w:id="89"/>
+                      <w:bookmarkEnd w:id="83"/>
+                      <w:bookmarkEnd w:id="84"/>
                     </w:p>
                   </w:txbxContent>
                 </v:textbox>
-                <w10:wrap type="square"/>
+                <w10:wrap type="square" anchorx="margin"/>
               </v:shape>
             </w:pict>
           </mc:Fallback>
@@ -18349,22 +19341,164 @@
       </w:r>
       <w:r>
         <w:rPr>
+          <w:lang w:val="de-AT"/>
+        </w:rPr>
+        <w:t xml:space="preserve">Das </w:t>
+      </w:r>
+      <w:r>
+        <w:rPr>
+          <w:lang w:val="de-AT"/>
+        </w:rPr>
+        <w:t xml:space="preserve">Datenaustauschformat JSON oder XML kann wie von einer REST Schnittstelle erwartet in der Abfrage eingestellt werden. Derzeit ist noch kein Framework für die REST API definiert. In der Schnittstelle ist die zentrale Klasse </w:t>
+      </w:r>
+      <w:proofErr w:type="spellStart"/>
+      <w:r>
+        <w:rPr>
+          <w:lang w:val="de-AT"/>
+        </w:rPr>
+        <w:t>DataAccess</w:t>
+      </w:r>
+      <w:proofErr w:type="spellEnd"/>
+      <w:r>
+        <w:rPr>
+          <w:lang w:val="de-AT"/>
+        </w:rPr>
+        <w:t xml:space="preserve"> </w:t>
+      </w:r>
+      <w:r>
+        <w:rPr>
+          <w:lang w:val="de-AT"/>
+        </w:rPr>
+        <w:t>(</w:t>
+      </w:r>
+      <w:r>
+        <w:rPr>
+          <w:lang w:val="de-AT"/>
+        </w:rPr>
+        <w:fldChar w:fldCharType="begin"/>
+      </w:r>
+      <w:r>
+        <w:rPr>
+          <w:lang w:val="de-AT"/>
+        </w:rPr>
+        <w:instrText xml:space="preserve"> REF _Ref476493476 \h </w:instrText>
+      </w:r>
+      <w:r>
+        <w:rPr>
+          <w:lang w:val="de-AT"/>
+        </w:rPr>
+      </w:r>
+      <w:r>
+        <w:rPr>
+          <w:lang w:val="de-AT"/>
+        </w:rPr>
+        <w:fldChar w:fldCharType="separate"/>
+      </w:r>
+      <w:r>
+        <w:rPr>
+          <w:lang w:val="de-AT"/>
+        </w:rPr>
+        <w:t>Listing 3</w:t>
+      </w:r>
+      <w:r>
+        <w:rPr>
+          <w:lang w:val="de-AT"/>
+        </w:rPr>
+        <w:fldChar w:fldCharType="end"/>
+      </w:r>
+      <w:r>
+        <w:rPr>
+          <w:lang w:val="de-AT"/>
+        </w:rPr>
+        <w:t>).</w:t>
+      </w:r>
+    </w:p>
+    <w:p>
+      <w:pPr>
+        <w:rPr>
+          <w:lang w:val="de-AT"/>
+        </w:rPr>
+      </w:pPr>
+      <w:r>
+        <w:rPr>
+          <w:lang w:val="de-AT"/>
+        </w:rPr>
+        <w:t xml:space="preserve">Kommt eine Anfrage aus der REST Schnittstelle wird zuerst über den </w:t>
+      </w:r>
+      <w:proofErr w:type="spellStart"/>
+      <w:r>
+        <w:rPr>
+          <w:lang w:val="de-AT"/>
+        </w:rPr>
+        <w:t>ILdapPermissionManager</w:t>
+      </w:r>
+      <w:proofErr w:type="spellEnd"/>
+      <w:r>
+        <w:rPr>
+          <w:lang w:val="de-AT"/>
+        </w:rPr>
+        <w:t xml:space="preserve"> überprüft ob der User anhand seiner Rolle berechtigt ist auf die gewünschten Daten zuzugreifen. Ist das erlaubt wird die </w:t>
+      </w:r>
+      <w:proofErr w:type="spellStart"/>
+      <w:r>
+        <w:rPr>
+          <w:lang w:val="de-AT"/>
+        </w:rPr>
+        <w:t>IDatabaseAccess</w:t>
+      </w:r>
+      <w:proofErr w:type="spellEnd"/>
+      <w:r>
+        <w:rPr>
+          <w:lang w:val="de-AT"/>
+        </w:rPr>
+        <w:t xml:space="preserve"> aufgerufen, welche dann die Abfrage an die Datenbank stellt und ein </w:t>
+      </w:r>
+      <w:proofErr w:type="spellStart"/>
+      <w:r>
+        <w:rPr>
+          <w:lang w:val="de-AT"/>
+        </w:rPr>
+        <w:t>QueryResult</w:t>
+      </w:r>
+      <w:proofErr w:type="spellEnd"/>
+      <w:r>
+        <w:rPr>
+          <w:lang w:val="de-AT"/>
+        </w:rPr>
+        <w:t xml:space="preserve"> zurückliefert. Der </w:t>
+      </w:r>
+      <w:r>
+        <w:rPr>
+          <w:lang w:val="de-AT"/>
+        </w:rPr>
+        <w:lastRenderedPageBreak/>
+        <w:t>Vorteil dieser Implementierung ist, dass der Datenbankzugriff völlig unabhängig vom Berechtigungssystem ist, und beliebig ausgetauscht werden kann.</w:t>
+      </w:r>
+    </w:p>
+    <w:p>
+      <w:pPr>
+        <w:rPr>
+          <w:lang w:val="de-AT"/>
+        </w:rPr>
+      </w:pPr>
+      <w:r>
+        <w:rPr>
           <w:noProof/>
           <w:lang w:val="de-AT" w:eastAsia="de-AT"/>
         </w:rPr>
         <mc:AlternateContent>
           <mc:Choice Requires="wps">
             <w:drawing>
-              <wp:anchor distT="45720" distB="45720" distL="114300" distR="114300" simplePos="0" relativeHeight="251673600" behindDoc="0" locked="0" layoutInCell="1" allowOverlap="1" wp14:anchorId="3581CE39" wp14:editId="4FD13BD2">
+              <wp:anchor distT="45720" distB="45720" distL="114300" distR="114300" simplePos="0" relativeHeight="251673600" behindDoc="0" locked="0" layoutInCell="1" allowOverlap="1" wp14:anchorId="3581CE39" wp14:editId="3A01E940">
                 <wp:simplePos x="0" y="0"/>
-                <wp:positionH relativeFrom="column">
-                  <wp:posOffset>-233045</wp:posOffset>
+                <wp:positionH relativeFrom="margin">
+                  <wp:align>right</wp:align>
                 </wp:positionH>
                 <wp:positionV relativeFrom="paragraph">
-                  <wp:posOffset>700405</wp:posOffset>
+                  <wp:posOffset>701675</wp:posOffset>
                 </wp:positionV>
-                <wp:extent cx="6209665" cy="5514975"/>
-                <wp:effectExtent l="0" t="0" r="19685" b="28575"/>
+                <wp:extent cx="5567680" cy="5514975"/>
+                <wp:effectExtent l="0" t="0" r="13970" b="28575"/>
                 <wp:wrapSquare wrapText="bothSides"/>
                 <wp:docPr id="21" name="Textfeld 21"/>
                 <wp:cNvGraphicFramePr>
@@ -18379,7 +19513,7 @@
                       <wps:spPr bwMode="auto">
                         <a:xfrm>
                           <a:off x="0" y="0"/>
-                          <a:ext cx="6209665" cy="5514975"/>
+                          <a:ext cx="5567680" cy="5514975"/>
                         </a:xfrm>
                         <a:prstGeom prst="rect">
                           <a:avLst/>
@@ -19158,7 +20292,7 @@
           </mc:Choice>
           <mc:Fallback>
             <w:pict>
-              <v:shape w14:anchorId="3581CE39" id="Textfeld 21" o:spid="_x0000_s1033" type="#_x0000_t202" style="position:absolute;left:0;text-align:left;margin-left:-18.35pt;margin-top:55.15pt;width:488.95pt;height:434.25pt;z-index:251673600;visibility:visible;mso-wrap-style:square;mso-width-percent:0;mso-height-percent:0;mso-wrap-distance-left:9pt;mso-wrap-distance-top:3.6pt;mso-wrap-distance-right:9pt;mso-wrap-distance-bottom:3.6pt;mso-position-horizontal:absolute;mso-position-horizontal-relative:text;mso-position-vertical:absolute;mso-position-vertical-relative:text;mso-width-percent:0;mso-height-percent:0;mso-width-relative:margin;mso-height-relative:margin;v-text-anchor:top" o:gfxdata="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">
+              <v:shape w14:anchorId="3581CE39" id="Textfeld 21" o:spid="_x0000_s1032" type="#_x0000_t202" style="position:absolute;left:0;text-align:left;margin-left:387.2pt;margin-top:55.25pt;width:438.4pt;height:434.25pt;z-index:251673600;visibility:visible;mso-wrap-style:square;mso-width-percent:0;mso-height-percent:0;mso-wrap-distance-left:9pt;mso-wrap-distance-top:3.6pt;mso-wrap-distance-right:9pt;mso-wrap-distance-bottom:3.6pt;mso-position-horizontal:right;mso-position-horizontal-relative:margin;mso-position-vertical:absolute;mso-position-vertical-relative:text;mso-width-percent:0;mso-height-percent:0;mso-width-relative:margin;mso-height-relative:margin;v-text-anchor:top" o:gfxdata="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">
                 <v:textbox>
                   <w:txbxContent>
                     <w:p>
@@ -19904,6 +21038,185 @@
                     <w:p/>
                   </w:txbxContent>
                 </v:textbox>
+                <w10:wrap type="square" anchorx="margin"/>
+              </v:shape>
+            </w:pict>
+          </mc:Fallback>
+        </mc:AlternateContent>
+      </w:r>
+      <w:r>
+        <w:rPr>
+          <w:noProof/>
+          <w:lang w:val="de-AT" w:eastAsia="de-AT"/>
+        </w:rPr>
+        <mc:AlternateContent>
+          <mc:Choice Requires="wps">
+            <w:drawing>
+              <wp:anchor distT="0" distB="0" distL="114300" distR="114300" simplePos="0" relativeHeight="251674624" behindDoc="0" locked="0" layoutInCell="1" allowOverlap="1" wp14:anchorId="260EFA82" wp14:editId="487E45DD">
+                <wp:simplePos x="0" y="0"/>
+                <wp:positionH relativeFrom="column">
+                  <wp:posOffset>-233045</wp:posOffset>
+                </wp:positionH>
+                <wp:positionV relativeFrom="paragraph">
+                  <wp:posOffset>6272530</wp:posOffset>
+                </wp:positionV>
+                <wp:extent cx="6209665" cy="339090"/>
+                <wp:effectExtent l="0" t="0" r="635" b="18415"/>
+                <wp:wrapSquare wrapText="bothSides"/>
+                <wp:docPr id="20" name="Textfeld 20"/>
+                <wp:cNvGraphicFramePr/>
+                <a:graphic xmlns:a="http://schemas.openxmlformats.org/drawingml/2006/main">
+                  <a:graphicData uri="http://schemas.microsoft.com/office/word/2010/wordprocessingShape">
+                    <wps:wsp>
+                      <wps:cNvSpPr txBox="1"/>
+                      <wps:spPr>
+                        <a:xfrm>
+                          <a:off x="0" y="0"/>
+                          <a:ext cx="6209665" cy="339090"/>
+                        </a:xfrm>
+                        <a:prstGeom prst="rect">
+                          <a:avLst/>
+                        </a:prstGeom>
+                        <a:solidFill>
+                          <a:prstClr val="white"/>
+                        </a:solidFill>
+                        <a:ln>
+                          <a:noFill/>
+                        </a:ln>
+                      </wps:spPr>
+                      <wps:txbx>
+                        <w:txbxContent>
+                          <w:p>
+                            <w:pPr>
+                              <w:jc w:val="center"/>
+                              <w:rPr>
+                                <w:lang w:val="de-AT"/>
+                              </w:rPr>
+                            </w:pPr>
+                            <w:bookmarkStart w:id="85" w:name="_Ref476493553"/>
+                            <w:bookmarkStart w:id="86" w:name="_Toc476656986"/>
+                            <w:r>
+                              <w:rPr>
+                                <w:lang w:val="de-AT"/>
+                              </w:rPr>
+                              <w:t xml:space="preserve">Listing </w:t>
+                            </w:r>
+                            <w:r>
+                              <w:rPr>
+                                <w:lang w:val="de-AT"/>
+                              </w:rPr>
+                              <w:fldChar w:fldCharType="begin"/>
+                            </w:r>
+                            <w:r>
+                              <w:rPr>
+                                <w:lang w:val="de-AT"/>
+                              </w:rPr>
+                              <w:instrText xml:space="preserve"> SEQ Listing \* ARABIC </w:instrText>
+                            </w:r>
+                            <w:r>
+                              <w:rPr>
+                                <w:lang w:val="de-AT"/>
+                              </w:rPr>
+                              <w:fldChar w:fldCharType="separate"/>
+                            </w:r>
+                            <w:r>
+                              <w:rPr>
+                                <w:noProof/>
+                                <w:lang w:val="de-AT"/>
+                              </w:rPr>
+                              <w:t>4</w:t>
+                            </w:r>
+                            <w:r>
+                              <w:rPr>
+                                <w:lang w:val="de-AT"/>
+                              </w:rPr>
+                              <w:fldChar w:fldCharType="end"/>
+                            </w:r>
+                            <w:bookmarkEnd w:id="85"/>
+                            <w:r>
+                              <w:rPr>
+                                <w:lang w:val="de-AT"/>
+                              </w:rPr>
+                              <w:t>: Basisklasse um Abfragen zu definieren</w:t>
+                            </w:r>
+                            <w:bookmarkEnd w:id="86"/>
+                          </w:p>
+                        </w:txbxContent>
+                      </wps:txbx>
+                      <wps:bodyPr rot="0" spcFirstLastPara="0" vertOverflow="overflow" horzOverflow="overflow" vert="horz" wrap="square" lIns="0" tIns="0" rIns="0" bIns="0" numCol="1" spcCol="0" rtlCol="0" fromWordArt="0" anchor="t" anchorCtr="0" forceAA="0" compatLnSpc="1">
+                        <a:prstTxWarp prst="textNoShape">
+                          <a:avLst/>
+                        </a:prstTxWarp>
+                        <a:spAutoFit/>
+                      </wps:bodyPr>
+                    </wps:wsp>
+                  </a:graphicData>
+                </a:graphic>
+              </wp:anchor>
+            </w:drawing>
+          </mc:Choice>
+          <mc:Fallback>
+            <w:pict>
+              <v:shape w14:anchorId="260EFA82" id="Textfeld 20" o:spid="_x0000_s1033" type="#_x0000_t202" style="position:absolute;left:0;text-align:left;margin-left:-18.35pt;margin-top:493.9pt;width:488.95pt;height:26.7pt;z-index:251674624;visibility:visible;mso-wrap-style:square;mso-wrap-distance-left:9pt;mso-wrap-distance-top:0;mso-wrap-distance-right:9pt;mso-wrap-distance-bottom:0;mso-position-horizontal:absolute;mso-position-horizontal-relative:text;mso-position-vertical:absolute;mso-position-vertical-relative:text;v-text-anchor:top" o:gfxdata="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" stroked="f">
+                <v:textbox style="mso-fit-shape-to-text:t" inset="0,0,0,0">
+                  <w:txbxContent>
+                    <w:p>
+                      <w:pPr>
+                        <w:jc w:val="center"/>
+                        <w:rPr>
+                          <w:lang w:val="de-AT"/>
+                        </w:rPr>
+                      </w:pPr>
+                      <w:bookmarkStart w:id="87" w:name="_Ref476493553"/>
+                      <w:bookmarkStart w:id="88" w:name="_Toc476656986"/>
+                      <w:r>
+                        <w:rPr>
+                          <w:lang w:val="de-AT"/>
+                        </w:rPr>
+                        <w:t xml:space="preserve">Listing </w:t>
+                      </w:r>
+                      <w:r>
+                        <w:rPr>
+                          <w:lang w:val="de-AT"/>
+                        </w:rPr>
+                        <w:fldChar w:fldCharType="begin"/>
+                      </w:r>
+                      <w:r>
+                        <w:rPr>
+                          <w:lang w:val="de-AT"/>
+                        </w:rPr>
+                        <w:instrText xml:space="preserve"> SEQ Listing \* ARABIC </w:instrText>
+                      </w:r>
+                      <w:r>
+                        <w:rPr>
+                          <w:lang w:val="de-AT"/>
+                        </w:rPr>
+                        <w:fldChar w:fldCharType="separate"/>
+                      </w:r>
+                      <w:r>
+                        <w:rPr>
+                          <w:noProof/>
+                          <w:lang w:val="de-AT"/>
+                        </w:rPr>
+                        <w:t>4</w:t>
+                      </w:r>
+                      <w:r>
+                        <w:rPr>
+                          <w:lang w:val="de-AT"/>
+                        </w:rPr>
+                        <w:fldChar w:fldCharType="end"/>
+                      </w:r>
+                      <w:bookmarkEnd w:id="87"/>
+                      <w:r>
+                        <w:rPr>
+                          <w:lang w:val="de-AT"/>
+                        </w:rPr>
+                        <w:t>: Basisklasse um Abfragen zu definieren</w:t>
+                      </w:r>
+                      <w:bookmarkEnd w:id="88"/>
+                    </w:p>
+                  </w:txbxContent>
+                </v:textbox>
                 <w10:wrap type="square"/>
               </v:shape>
             </w:pict>
@@ -19914,7 +21227,35 @@
         <w:rPr>
           <w:lang w:val="de-AT"/>
         </w:rPr>
-        <w:t xml:space="preserve">Um eine neue Abfrage hinzuzufügen muss lediglich die Methode getQuery() der Klasse QueryBase implementiert werden </w:t>
+        <w:t xml:space="preserve">Um eine neue Abfrage hinzuzufügen muss lediglich die Methode </w:t>
+      </w:r>
+      <w:proofErr w:type="spellStart"/>
+      <w:r>
+        <w:rPr>
+          <w:lang w:val="de-AT"/>
+        </w:rPr>
+        <w:t>getQuery</w:t>
+      </w:r>
+      <w:proofErr w:type="spellEnd"/>
+      <w:r>
+        <w:rPr>
+          <w:lang w:val="de-AT"/>
+        </w:rPr>
+        <w:t xml:space="preserve">() der Klasse </w:t>
+      </w:r>
+      <w:proofErr w:type="spellStart"/>
+      <w:r>
+        <w:rPr>
+          <w:lang w:val="de-AT"/>
+        </w:rPr>
+        <w:t>QueryBase</w:t>
+      </w:r>
+      <w:proofErr w:type="spellEnd"/>
+      <w:r>
+        <w:rPr>
+          <w:lang w:val="de-AT"/>
+        </w:rPr>
+        <w:t xml:space="preserve"> implementiert werden </w:t>
       </w:r>
       <w:r>
         <w:rPr>
@@ -19976,13 +21317,6 @@
         </w:rPr>
         <w:t xml:space="preserve">. </w:t>
       </w:r>
-    </w:p>
-    <w:p>
-      <w:pPr>
-        <w:rPr>
-          <w:lang w:val="de-AT"/>
-        </w:rPr>
-      </w:pPr>
     </w:p>
     <w:p>
       <w:pPr>
@@ -20035,7 +21369,7 @@
           <w:lang w:val="de-AT"/>
         </w:rPr>
       </w:pPr>
-      <w:bookmarkStart w:id="90" w:name="_Toc476656970"/>
+      <w:bookmarkStart w:id="89" w:name="_Toc476656970"/>
       <w:r>
         <w:rPr>
           <w:sz w:val="28"/>
@@ -20045,7 +21379,7 @@
         <w:lastRenderedPageBreak/>
         <w:t>Systemarchitektur</w:t>
       </w:r>
-      <w:bookmarkEnd w:id="90"/>
+      <w:bookmarkEnd w:id="89"/>
     </w:p>
     <w:p>
       <w:pPr>
@@ -20225,42 +21559,19 @@
       <w:pPr>
         <w:pStyle w:val="Listenabsatz"/>
         <w:ind w:left="426" w:hanging="426"/>
+        <w:jc w:val="both"/>
       </w:pPr>
       <w:r>
-        <w:t>Hardware: für den Betrieb ist keine explizite Hardware vonnöten, vom JRZ wurde eine virtuelle Maschine im Bla</w:t>
+        <w:t>Hardware: F</w:t>
+      </w:r>
+      <w:r>
+        <w:t>ür den Betrieb ist keine explizite Hardware vonnöten, vom JRZ wurde eine virtuelle Maschine im Bla</w:t>
       </w:r>
       <w:r>
         <w:t>decenter zur Verfügung gestellt: 2 Prozessoren Intel Xeon E5-2620 2GHz, 4 GB Hauptspeicher und 80 GB Plattenplatz</w:t>
       </w:r>
       <w:r>
-        <w:t xml:space="preserve">. Die </w:t>
-      </w:r>
-      <w:r>
-        <w:t xml:space="preserve">Identifikationsdaten </w:t>
-      </w:r>
-      <w:r>
-        <w:t>des</w:t>
-      </w:r>
-      <w:r>
-        <w:t xml:space="preserve"> Produktivsystem</w:t>
-      </w:r>
-      <w:r>
-        <w:t>s</w:t>
-      </w:r>
-      <w:r>
-        <w:t xml:space="preserve"> sind:</w:t>
-      </w:r>
-      <w:r>
-        <w:br/>
-        <w:t>Hostname: landsteiner.fh-salzburg.ac.at</w:t>
-      </w:r>
-      <w:r>
-        <w:br/>
-        <w:t>IP-Adresse: 193.170.119.66</w:t>
-      </w:r>
-      <w:r>
-        <w:br/>
-        <w:t>zugängliche Ports: 80 (?)</w:t>
+        <w:t xml:space="preserve">. </w:t>
       </w:r>
     </w:p>
     <w:p>
@@ -20269,33 +21580,94 @@
         <w:ind w:left="426" w:hanging="426"/>
       </w:pPr>
       <w:r>
-        <w:t xml:space="preserve">Betriebssystem: auf Grund der größeren Erfahrung der Entwickler mit der Administration erfolgt der Betrieb auf einem Windows System (Windows Server 2012 R2). </w:t>
+        <w:t xml:space="preserve">Die </w:t>
+      </w:r>
+      <w:r>
+        <w:t xml:space="preserve">Identifikationsdaten </w:t>
+      </w:r>
+      <w:r>
+        <w:t>des</w:t>
+      </w:r>
+      <w:r>
+        <w:t xml:space="preserve"> Produktivsystem</w:t>
+      </w:r>
+      <w:r>
+        <w:t>s</w:t>
+      </w:r>
+      <w:r>
+        <w:t xml:space="preserve"> sind:</w:t>
+      </w:r>
+      <w:r>
+        <w:br/>
+        <w:t>Hostname: landsteiner.fh-salzburg.ac.at</w:t>
+      </w:r>
+      <w:r>
+        <w:br/>
+        <w:t>IP-Adresse: 193.170.</w:t>
+      </w:r>
+      <w:r>
+        <w:t>119.66</w:t>
       </w:r>
     </w:p>
     <w:p>
       <w:pPr>
         <w:pStyle w:val="Listenabsatz"/>
         <w:ind w:left="426" w:hanging="426"/>
+        <w:jc w:val="both"/>
       </w:pPr>
       <w:r>
-        <w:t xml:space="preserve">Java als Programmiersprache ist eine Vorgabe, da bestehende Software im Umfeld des JRZ bereits damit umgesetzt wurde. </w:t>
+        <w:t>Betrie</w:t>
+      </w:r>
+      <w:r>
+        <w:t>bssystem: Aufg</w:t>
+      </w:r>
+      <w:r>
+        <w:t xml:space="preserve">rund der größeren Erfahrung der Entwickler mit der Administration erfolgt der Betrieb auf einem Windows System (Windows Server 2012 R2). </w:t>
       </w:r>
     </w:p>
     <w:p>
       <w:pPr>
         <w:pStyle w:val="Listenabsatz"/>
         <w:ind w:left="426" w:hanging="426"/>
+        <w:jc w:val="both"/>
       </w:pPr>
       <w:r>
-        <w:t>Die Entwicklung der Software erfolgt mit zwei unterschiedlichen Entwicklungsumgebungen: Eclipse Neon oder IntelliJ IDEA. Beide Entwicklungsumgebungen unterstützen die Entwicklung von Java Programmen, der jeweilige Einsatz erfolgt auf Grund der persönlichen Präferenzen der Entwickler.</w:t>
+        <w:t xml:space="preserve">Java als Programmiersprache ist eine Vorgabe, da bestehende Software im Umfeld des JRZ bereits damit umgesetzt wurde. </w:t>
       </w:r>
     </w:p>
     <w:p>
       <w:pPr>
         <w:pStyle w:val="Listenabsatz"/>
         <w:ind w:left="426" w:hanging="426"/>
+        <w:jc w:val="both"/>
       </w:pPr>
       <w:r>
+        <w:t xml:space="preserve">Die Entwicklung der Software erfolgt mit zwei unterschiedlichen Entwicklungsumgebungen: </w:t>
+      </w:r>
+      <w:proofErr w:type="spellStart"/>
+      <w:r>
+        <w:t>Eclipse</w:t>
+      </w:r>
+      <w:proofErr w:type="spellEnd"/>
+      <w:r>
+        <w:t xml:space="preserve"> Neon oder </w:t>
+      </w:r>
+      <w:proofErr w:type="spellStart"/>
+      <w:r>
+        <w:t>IntelliJ</w:t>
+      </w:r>
+      <w:proofErr w:type="spellEnd"/>
+      <w:r>
+        <w:t xml:space="preserve"> IDEA. Beide Entwicklungsumgebungen unterstützen die Entwicklung von Java Programmen, der jeweilige Einsatz erfolgt auf Grund der persönlichen Präferenzen der Entwickler.</w:t>
+      </w:r>
+    </w:p>
+    <w:p>
+      <w:pPr>
+        <w:pStyle w:val="Listenabsatz"/>
+        <w:ind w:left="426" w:hanging="426"/>
+        <w:jc w:val="both"/>
+      </w:pPr>
+      <w:r>
         <w:t xml:space="preserve">Als RDBMS wird </w:t>
       </w:r>
       <w:r>
@@ -20305,7 +21677,31 @@
         <w:t xml:space="preserve"> eingesetzt, n</w:t>
       </w:r>
       <w:r>
-        <w:t xml:space="preserve">ach „Guide to Scaling Web Databases with MySQL Cluster“ </w:t>
+        <w:t xml:space="preserve">ach „Guide </w:t>
+      </w:r>
+      <w:proofErr w:type="spellStart"/>
+      <w:r>
+        <w:t>to</w:t>
+      </w:r>
+      <w:proofErr w:type="spellEnd"/>
+      <w:r>
+        <w:t xml:space="preserve"> </w:t>
+      </w:r>
+      <w:proofErr w:type="spellStart"/>
+      <w:r>
+        <w:t>Scaling</w:t>
+      </w:r>
+      <w:proofErr w:type="spellEnd"/>
+      <w:r>
+        <w:t xml:space="preserve"> Web Databases </w:t>
+      </w:r>
+      <w:proofErr w:type="spellStart"/>
+      <w:r>
+        <w:t>with</w:t>
+      </w:r>
+      <w:proofErr w:type="spellEnd"/>
+      <w:r>
+        <w:t xml:space="preserve"> MySQL Cluster“ </w:t>
       </w:r>
       <w:sdt>
         <w:sdtPr>
@@ -20341,9 +21737,18 @@
       <w:pPr>
         <w:pStyle w:val="Listenabsatz"/>
         <w:ind w:left="426" w:hanging="426"/>
+        <w:jc w:val="both"/>
       </w:pPr>
       <w:r>
-        <w:t>Als Datenbankdesigntool wird, passend zur Datenbank die MySQL Workbench 6.3.9 eingesetzt</w:t>
+        <w:t xml:space="preserve">Als Datenbankdesigntool wird, passend zur Datenbank die MySQL </w:t>
+      </w:r>
+      <w:proofErr w:type="spellStart"/>
+      <w:r>
+        <w:t>Workbench</w:t>
+      </w:r>
+      <w:proofErr w:type="spellEnd"/>
+      <w:r>
+        <w:t xml:space="preserve"> 6.3.9 eingesetzt</w:t>
       </w:r>
     </w:p>
     <w:p>
@@ -20354,9 +21759,9 @@
           <w:numId w:val="28"/>
         </w:numPr>
         <w:ind w:left="426" w:hanging="426"/>
+        <w:jc w:val="both"/>
       </w:pPr>
       <w:r>
-        <w:lastRenderedPageBreak/>
         <w:t xml:space="preserve">Der Entwurf des API sieht die Übergabe eines generischen Benutzerkontextes vor, damit ist die Anbindung von Open-TC oder einer anderen Benutzerverwaltung ohne Änderungen am API möglich. </w:t>
       </w:r>
     </w:p>
@@ -20368,9 +21773,19 @@
           <w:numId w:val="28"/>
         </w:numPr>
         <w:ind w:left="426" w:hanging="426"/>
+        <w:jc w:val="both"/>
       </w:pPr>
       <w:r>
-        <w:t xml:space="preserve">Die Schnittstelle zu Importmodulen ist einzig und allein die Datenbank, da hier das Schema vorgeschrieben ist, sind die Anforderungen an die Imoportmodule klar definiert und es bestehen keine programmseitigen Abhängigkeiten. </w:t>
+        <w:lastRenderedPageBreak/>
+        <w:t xml:space="preserve">Die Schnittstelle zu Importmodulen ist einzig und allein die Datenbank, da hier das Schema vorgeschrieben ist, sind die Anforderungen an die </w:t>
+      </w:r>
+      <w:proofErr w:type="spellStart"/>
+      <w:r>
+        <w:t>Imoportmodule</w:t>
+      </w:r>
+      <w:proofErr w:type="spellEnd"/>
+      <w:r>
+        <w:t xml:space="preserve"> klar definiert und es bestehen keine programmseitigen Abhängigkeiten. </w:t>
       </w:r>
     </w:p>
     <w:p>
@@ -20381,6 +21796,7 @@
           <w:numId w:val="28"/>
         </w:numPr>
         <w:ind w:left="426" w:hanging="426"/>
+        <w:jc w:val="both"/>
       </w:pPr>
       <w:r>
         <w:t xml:space="preserve">Die öffentlichen Schnittstellen sind im Abschnitt </w:t>
@@ -20415,6 +21831,7 @@
           <w:numId w:val="28"/>
         </w:numPr>
         <w:ind w:left="426" w:hanging="426"/>
+        <w:jc w:val="both"/>
         <w:rPr>
           <w:lang w:val="de-AT"/>
         </w:rPr>
@@ -20452,21 +21869,29 @@
       <w:r>
         <w:t xml:space="preserve"> dargestellt werden.</w:t>
       </w:r>
-      <w:r>
-        <w:t xml:space="preserve"> </w:t>
-      </w:r>
-      <w:r>
-        <w:br/>
-      </w:r>
+    </w:p>
+    <w:p>
+      <w:pPr>
+        <w:pStyle w:val="Listenabsatz"/>
+        <w:numPr>
+          <w:ilvl w:val="0"/>
+          <w:numId w:val="0"/>
+        </w:numPr>
+        <w:ind w:left="426"/>
+        <w:jc w:val="center"/>
+        <w:rPr>
+          <w:lang w:val="de-AT"/>
+        </w:rPr>
+      </w:pPr>
       <w:r>
         <w:rPr>
           <w:lang w:val="de-AT"/>
         </w:rPr>
         <w:object w:dxaOrig="7140" w:dyaOrig="10104" w14:anchorId="27C7E5E9">
-          <v:shape id="_x0000_i1027" type="#_x0000_t75" style="width:380.9pt;height:306.15pt" o:ole="">
+          <v:shape id="_x0000_i1027" type="#_x0000_t75" style="width:380.95pt;height:306.25pt" o:ole="">
             <v:imagedata r:id="rId23" o:title="" croptop="17959f" cropbottom="18508f" cropleft="7003f" cropright="7315f"/>
           </v:shape>
-          <o:OLEObject Type="Embed" ProgID="AcroExch.Document.DC" ShapeID="_x0000_i1027" DrawAspect="Content" ObjectID="_1550398777" r:id="rId24"/>
+          <o:OLEObject Type="Embed" ProgID="AcroExch.Document.DC" ShapeID="_x0000_i1027" DrawAspect="Content" ObjectID="_1550400592" r:id="rId24"/>
         </w:object>
       </w:r>
     </w:p>
@@ -20480,9 +21905,9 @@
           <w:lang w:val="de-AT"/>
         </w:rPr>
       </w:pPr>
-      <w:bookmarkStart w:id="91" w:name="_Ref476605085"/>
-      <w:bookmarkStart w:id="92" w:name="_Ref476605065"/>
-      <w:bookmarkStart w:id="93" w:name="_Toc476656947"/>
+      <w:bookmarkStart w:id="90" w:name="_Ref476605085"/>
+      <w:bookmarkStart w:id="91" w:name="_Ref476605065"/>
+      <w:bookmarkStart w:id="92" w:name="_Toc476656947"/>
       <w:r>
         <w:rPr>
           <w:lang w:val="de-AT"/>
@@ -20519,15 +21944,15 @@
         </w:rPr>
         <w:fldChar w:fldCharType="end"/>
       </w:r>
+      <w:bookmarkEnd w:id="90"/>
+      <w:r>
+        <w:rPr>
+          <w:lang w:val="de-AT"/>
+        </w:rPr>
+        <w:t>: Komponentenmodell</w:t>
+      </w:r>
       <w:bookmarkEnd w:id="91"/>
-      <w:r>
-        <w:rPr>
-          <w:lang w:val="de-AT"/>
-        </w:rPr>
-        <w:t>: Komponentenmodell</w:t>
-      </w:r>
       <w:bookmarkEnd w:id="92"/>
-      <w:bookmarkEnd w:id="93"/>
     </w:p>
     <w:p>
       <w:pPr>
@@ -20597,12 +22022,12 @@
           <w:numId w:val="1"/>
         </w:numPr>
       </w:pPr>
-      <w:bookmarkStart w:id="94" w:name="_Toc476656971"/>
+      <w:bookmarkStart w:id="93" w:name="_Toc476656971"/>
       <w:r>
         <w:lastRenderedPageBreak/>
         <w:t>Ausblick</w:t>
       </w:r>
-      <w:bookmarkEnd w:id="94"/>
+      <w:bookmarkEnd w:id="93"/>
     </w:p>
     <w:p>
       <w:pPr>
@@ -20611,14 +22036,14 @@
           <w:ilvl w:val="1"/>
           <w:numId w:val="1"/>
         </w:numPr>
-        <w:ind w:left="432"/>
+        <w:ind w:left="432" w:hanging="432"/>
         <w:rPr>
           <w:sz w:val="28"/>
           <w:szCs w:val="28"/>
           <w:lang w:val="de-AT"/>
         </w:rPr>
       </w:pPr>
-      <w:bookmarkStart w:id="95" w:name="_Toc476656972"/>
+      <w:bookmarkStart w:id="94" w:name="_Toc476656972"/>
       <w:r>
         <w:rPr>
           <w:sz w:val="28"/>
@@ -20627,7 +22052,7 @@
         </w:rPr>
         <w:t>Alternative Datenhaltung</w:t>
       </w:r>
-      <w:bookmarkEnd w:id="95"/>
+      <w:bookmarkEnd w:id="94"/>
     </w:p>
     <w:p>
       <w:pPr>
@@ -20639,7 +22064,35 @@
         <w:rPr>
           <w:lang w:val="de-AT"/>
         </w:rPr>
-        <w:t xml:space="preserve">Die JRZ-DB ist für aktive Anwendungen wie zum Beipiel Open-TC auf Basis einer MySQL Datenbank im Einsatz. Bestehende Anwendungen, wie zum Beispiel Smart Vis </w:t>
+        <w:t xml:space="preserve">Die JRZ-DB ist für aktive Anwendungen wie zum </w:t>
+      </w:r>
+      <w:proofErr w:type="spellStart"/>
+      <w:r>
+        <w:rPr>
+          <w:lang w:val="de-AT"/>
+        </w:rPr>
+        <w:t>Beipiel</w:t>
+      </w:r>
+      <w:proofErr w:type="spellEnd"/>
+      <w:r>
+        <w:rPr>
+          <w:lang w:val="de-AT"/>
+        </w:rPr>
+        <w:t xml:space="preserve"> Open-TC auf Basis einer MySQL Datenbank im Einsatz. Bestehende Anwendungen, wie zum Beispiel Smart </w:t>
+      </w:r>
+      <w:proofErr w:type="spellStart"/>
+      <w:r>
+        <w:rPr>
+          <w:lang w:val="de-AT"/>
+        </w:rPr>
+        <w:t>Vis</w:t>
+      </w:r>
+      <w:proofErr w:type="spellEnd"/>
+      <w:r>
+        <w:rPr>
+          <w:lang w:val="de-AT"/>
+        </w:rPr>
+        <w:t xml:space="preserve"> </w:t>
       </w:r>
       <w:sdt>
         <w:sdtPr>
@@ -20879,21 +22332,62 @@
           <w:numId w:val="28"/>
         </w:numPr>
         <w:ind w:left="426" w:hanging="426"/>
+        <w:jc w:val="both"/>
       </w:pPr>
       <w:r>
         <w:t xml:space="preserve">MySQL unterstützt </w:t>
       </w:r>
       <w:r>
-        <w:t>die Fragmentierung einzelner Tabellen, sowohl lokal (partitioning) als auch verteilt</w:t>
-      </w:r>
-      <w:r>
-        <w:t xml:space="preserve"> (sharding)</w:t>
+        <w:t>die Fragmentierung einzelner Tabellen, sowohl lokal (</w:t>
+      </w:r>
+      <w:proofErr w:type="spellStart"/>
+      <w:r>
+        <w:t>partitioning</w:t>
+      </w:r>
+      <w:proofErr w:type="spellEnd"/>
+      <w:r>
+        <w:t>) als auch verteilt</w:t>
+      </w:r>
+      <w:r>
+        <w:t xml:space="preserve"> (</w:t>
+      </w:r>
+      <w:proofErr w:type="spellStart"/>
+      <w:r>
+        <w:t>sharding</w:t>
+      </w:r>
+      <w:proofErr w:type="spellEnd"/>
+      <w:r>
+        <w:t>)</w:t>
       </w:r>
       <w:r>
         <w:t>. Nach</w:t>
       </w:r>
       <w:r>
-        <w:t xml:space="preserve"> „Guide to Scaling Web Databases with MySQL Cluster“ </w:t>
+        <w:t xml:space="preserve"> „Guide </w:t>
+      </w:r>
+      <w:proofErr w:type="spellStart"/>
+      <w:r>
+        <w:t>to</w:t>
+      </w:r>
+      <w:proofErr w:type="spellEnd"/>
+      <w:r>
+        <w:t xml:space="preserve"> </w:t>
+      </w:r>
+      <w:proofErr w:type="spellStart"/>
+      <w:r>
+        <w:t>Scaling</w:t>
+      </w:r>
+      <w:proofErr w:type="spellEnd"/>
+      <w:r>
+        <w:t xml:space="preserve"> Web Databases </w:t>
+      </w:r>
+      <w:proofErr w:type="spellStart"/>
+      <w:r>
+        <w:t>with</w:t>
+      </w:r>
+      <w:proofErr w:type="spellEnd"/>
+      <w:r>
+        <w:t xml:space="preserve"> MySQL Cluster“ </w:t>
       </w:r>
       <w:sdt>
         <w:sdtPr>
@@ -20911,9 +22405,6 @@
             <w:fldChar w:fldCharType="separate"/>
           </w:r>
           <w:r>
-            <w:rPr>
-              <w:noProof/>
-            </w:rPr>
             <w:t>[23]</w:t>
           </w:r>
           <w:r>
@@ -20939,9 +22430,15 @@
           <w:numId w:val="28"/>
         </w:numPr>
         <w:ind w:left="426" w:hanging="426"/>
+        <w:jc w:val="both"/>
       </w:pPr>
-      <w:r>
-        <w:t xml:space="preserve">Fusco et al. schlagen in </w:t>
+      <w:proofErr w:type="spellStart"/>
+      <w:r>
+        <w:t>Fusco</w:t>
+      </w:r>
+      <w:proofErr w:type="spellEnd"/>
+      <w:r>
+        <w:t xml:space="preserve"> et al. schlagen in </w:t>
       </w:r>
       <w:sdt>
         <w:sdtPr>
@@ -20970,11 +22467,15 @@
         </w:sdtContent>
       </w:sdt>
       <w:r>
-        <w:t xml:space="preserve"> einen dualen Betrieb von RDBMS und einer NoSQL Datenverwaltung vor. Die Messwertedatenpakete werden in unterschiedlicher Granularität, zum Beispiel Rohdaten, Messdaten aggregiert nach Smartmeter, Zeitraum und vorverarbeitet, zum Beispiel Durchschnittsverbrauch über einen bestimmten Zeitraum, abgelegt. Ziel dieses Ansatzes ist es auch Vorhersagen über den zukünftigen Verbrauch zu tätigen. Jene Daten die Messwerte betreffen werden in einer separaten Komponente verwaltet, dadurch soll ermöglicht werden die Datenhaltung </w:t>
-      </w:r>
-      <w:r>
-        <w:lastRenderedPageBreak/>
-        <w:t xml:space="preserve">mittelfristig ersetzen zu können. Details siehe sin im Abschnitt „Systemarchitektur“ angeführt. </w:t>
+        <w:t xml:space="preserve"> einen dualen Betrieb von RDBMS und einer </w:t>
+      </w:r>
+      <w:proofErr w:type="spellStart"/>
+      <w:r>
+        <w:t>NoSQL</w:t>
+      </w:r>
+      <w:proofErr w:type="spellEnd"/>
+      <w:r>
+        <w:t xml:space="preserve"> Datenverwaltung vor. Die Messwertedatenpakete werden in unterschiedlicher Granularität, zum Beispiel Rohdaten, Messdaten aggregiert nach Smartmeter, Zeitraum und vorverarbeitet, zum Beispiel Durchschnittsverbrauch über einen bestimmten Zeitraum, abgelegt. Ziel dieses Ansatzes ist es auch Vorhersagen über den zukünftigen Verbrauch zu tätigen. Jene Daten die Messwerte betreffen werden in einer separaten Komponente verwaltet, dadurch soll ermöglicht werden die Datenhaltung mittelfristig ersetzen zu können. Details siehe sin im Abschnitt „Systemarchitektur“ angeführt. </w:t>
       </w:r>
     </w:p>
     <w:p>
@@ -20987,7 +22488,36 @@
         <w:rPr>
           <w:lang w:val="de-AT"/>
         </w:rPr>
-        <w:t>Ein dezentraler Ansatz, wie zum Beispiel das COUGAR Sensornetzwerk [Referenz Cougar], als Alternative zu einer zentralen Datenbank bietet zwar den Vorteil, den einen, zentralen Angriffspunkt zu vermeiden, Messdaten hingegen ausschließlich ad hoc auszulesen widerspricht den Regelungen des ElWOG und scheidet daher aus den Alternativen aus.</w:t>
+        <w:lastRenderedPageBreak/>
+        <w:t xml:space="preserve">Ein dezentraler Ansatz, wie zum Beispiel das COUGAR Sensornetzwerk [Referenz </w:t>
+      </w:r>
+      <w:proofErr w:type="spellStart"/>
+      <w:r>
+        <w:rPr>
+          <w:lang w:val="de-AT"/>
+        </w:rPr>
+        <w:t>Cougar</w:t>
+      </w:r>
+      <w:proofErr w:type="spellEnd"/>
+      <w:r>
+        <w:rPr>
+          <w:lang w:val="de-AT"/>
+        </w:rPr>
+        <w:t xml:space="preserve">], als Alternative zu einer zentralen Datenbank bietet zwar den Vorteil, den einen, zentralen Angriffspunkt zu vermeiden, Messdaten hingegen ausschließlich ad hoc auszulesen widerspricht den Regelungen des </w:t>
+      </w:r>
+      <w:proofErr w:type="spellStart"/>
+      <w:r>
+        <w:rPr>
+          <w:lang w:val="de-AT"/>
+        </w:rPr>
+        <w:t>ElWOG</w:t>
+      </w:r>
+      <w:proofErr w:type="spellEnd"/>
+      <w:r>
+        <w:rPr>
+          <w:lang w:val="de-AT"/>
+        </w:rPr>
+        <w:t xml:space="preserve"> und scheidet daher aus den Alternativen aus.</w:t>
       </w:r>
     </w:p>
     <w:p>
@@ -20996,146 +22526,8 @@
           <w:lang w:val="de-AT"/>
         </w:rPr>
       </w:pPr>
-    </w:p>
-    <w:p>
-      <w:pPr>
-        <w:rPr>
-          <w:lang w:val="de-AT"/>
-        </w:rPr>
-      </w:pPr>
-    </w:p>
-    <w:p>
-      <w:pPr>
-        <w:rPr>
-          <w:lang w:val="de-AT"/>
-        </w:rPr>
-      </w:pPr>
-    </w:p>
-    <w:p>
-      <w:pPr>
-        <w:rPr>
-          <w:lang w:val="de-AT"/>
-        </w:rPr>
-      </w:pPr>
-    </w:p>
-    <w:p>
-      <w:pPr>
-        <w:rPr>
-          <w:lang w:val="de-AT"/>
-        </w:rPr>
-      </w:pPr>
-    </w:p>
-    <w:p>
-      <w:pPr>
-        <w:rPr>
-          <w:lang w:val="de-AT"/>
-        </w:rPr>
-      </w:pPr>
-    </w:p>
-    <w:p>
-      <w:pPr>
-        <w:rPr>
-          <w:lang w:val="de-AT"/>
-        </w:rPr>
-      </w:pPr>
-    </w:p>
-    <w:p>
-      <w:pPr>
-        <w:rPr>
-          <w:lang w:val="de-AT"/>
-        </w:rPr>
-      </w:pPr>
-    </w:p>
-    <w:p>
-      <w:pPr>
-        <w:rPr>
-          <w:lang w:val="de-AT"/>
-        </w:rPr>
-      </w:pPr>
-    </w:p>
-    <w:p>
-      <w:pPr>
-        <w:rPr>
-          <w:lang w:val="de-AT"/>
-        </w:rPr>
-      </w:pPr>
-    </w:p>
-    <w:p>
-      <w:pPr>
-        <w:rPr>
-          <w:lang w:val="de-AT"/>
-        </w:rPr>
-      </w:pPr>
-    </w:p>
-    <w:p>
-      <w:pPr>
-        <w:rPr>
-          <w:lang w:val="de-AT"/>
-        </w:rPr>
-      </w:pPr>
-    </w:p>
-    <w:p>
-      <w:pPr>
-        <w:rPr>
-          <w:lang w:val="de-AT"/>
-        </w:rPr>
-      </w:pPr>
-    </w:p>
-    <w:p>
-      <w:pPr>
-        <w:rPr>
-          <w:lang w:val="de-AT"/>
-        </w:rPr>
-      </w:pPr>
-    </w:p>
-    <w:p>
-      <w:pPr>
-        <w:rPr>
-          <w:lang w:val="de-AT"/>
-        </w:rPr>
-      </w:pPr>
-    </w:p>
-    <w:p>
-      <w:pPr>
-        <w:rPr>
-          <w:lang w:val="de-AT"/>
-        </w:rPr>
-      </w:pPr>
-    </w:p>
-    <w:p>
-      <w:pPr>
-        <w:rPr>
-          <w:lang w:val="de-AT"/>
-        </w:rPr>
-      </w:pPr>
-    </w:p>
-    <w:p>
-      <w:pPr>
-        <w:rPr>
-          <w:lang w:val="de-AT"/>
-        </w:rPr>
-      </w:pPr>
-    </w:p>
-    <w:p>
-      <w:pPr>
-        <w:rPr>
-          <w:lang w:val="de-AT"/>
-        </w:rPr>
-      </w:pPr>
-    </w:p>
-    <w:p>
-      <w:pPr>
-        <w:rPr>
-          <w:lang w:val="de-AT"/>
-        </w:rPr>
-      </w:pPr>
-    </w:p>
-    <w:p>
-      <w:pPr>
-        <w:rPr>
-          <w:lang w:val="de-AT"/>
-        </w:rPr>
-      </w:pPr>
+      <w:bookmarkStart w:id="95" w:name="_GoBack"/>
+      <w:bookmarkEnd w:id="95"/>
     </w:p>
     <w:bookmarkEnd w:id="7"/>
     <w:bookmarkEnd w:id="8"/>
@@ -44858,12 +46250,14 @@
             <w:sz w:val="20"/>
           </w:rPr>
         </w:pPr>
+        <w:proofErr w:type="spellStart"/>
         <w:r>
           <w:rPr>
             <w:sz w:val="20"/>
           </w:rPr>
           <w:t>Einleitung</w:t>
         </w:r>
+        <w:proofErr w:type="spellEnd"/>
         <w:r>
           <w:rPr>
             <w:sz w:val="20"/>
@@ -44899,7 +46293,7 @@
             <w:noProof/>
             <w:sz w:val="20"/>
           </w:rPr>
-          <w:t>1</w:t>
+          <w:t>2</w:t>
         </w:r>
         <w:r>
           <w:rPr>
@@ -44937,12 +46331,14 @@
             <w:sz w:val="20"/>
           </w:rPr>
         </w:pPr>
+        <w:proofErr w:type="spellStart"/>
         <w:r>
           <w:rPr>
             <w:sz w:val="20"/>
           </w:rPr>
           <w:t>Anforderungsanalyse</w:t>
         </w:r>
+        <w:proofErr w:type="spellEnd"/>
         <w:r>
           <w:rPr>
             <w:sz w:val="20"/>
@@ -44978,7 +46374,7 @@
             <w:noProof/>
             <w:sz w:val="20"/>
           </w:rPr>
-          <w:t>12</w:t>
+          <w:t>16</w:t>
         </w:r>
         <w:r>
           <w:rPr>
@@ -45004,12 +46400,14 @@
         <w:sz w:val="20"/>
       </w:rPr>
     </w:pPr>
+    <w:proofErr w:type="spellStart"/>
     <w:r>
       <w:rPr>
         <w:sz w:val="20"/>
       </w:rPr>
       <w:t>Ausblick</w:t>
     </w:r>
+    <w:proofErr w:type="spellEnd"/>
     <w:r>
       <w:rPr>
         <w:sz w:val="20"/>
@@ -45069,12 +46467,14 @@
         <w:sz w:val="20"/>
       </w:rPr>
     </w:pPr>
+    <w:proofErr w:type="spellStart"/>
     <w:r>
       <w:rPr>
         <w:sz w:val="20"/>
       </w:rPr>
       <w:t>Literaturverzeichnis</w:t>
     </w:r>
+    <w:proofErr w:type="spellEnd"/>
     <w:r>
       <w:rPr>
         <w:sz w:val="20"/>
@@ -45146,12 +46546,14 @@
             <w:sz w:val="20"/>
           </w:rPr>
         </w:pPr>
+        <w:proofErr w:type="spellStart"/>
         <w:r>
           <w:rPr>
             <w:sz w:val="20"/>
           </w:rPr>
           <w:t>Anhang</w:t>
         </w:r>
+        <w:proofErr w:type="spellEnd"/>
         <w:r>
           <w:rPr>
             <w:sz w:val="20"/>
@@ -45187,7 +46589,7 @@
             <w:noProof/>
             <w:sz w:val="20"/>
           </w:rPr>
-          <w:t>25</w:t>
+          <w:t>23</w:t>
         </w:r>
         <w:r>
           <w:rPr>
@@ -54531,7 +55933,7 @@
 </file>
 
 <file path=customXml/itemProps1.xml><?xml version="1.0" encoding="utf-8"?>
-<ds:datastoreItem xmlns:ds="http://schemas.openxmlformats.org/officeDocument/2006/customXml" ds:itemID="{CB2C9AAF-875D-4C98-B037-C13E58630FFC}">
+<ds:datastoreItem xmlns:ds="http://schemas.openxmlformats.org/officeDocument/2006/customXml" ds:itemID="{B50C523C-0C96-41F9-A341-5727BAB5E20B}">
   <ds:schemaRefs>
     <ds:schemaRef ds:uri="http://schemas.openxmlformats.org/officeDocument/2006/bibliography"/>
   </ds:schemaRefs>

--- a/Projektplanung/Zwischenbericht_Februar - nachbearbeitet - gemerged am 5.3..docx
+++ b/Projektplanung/Zwischenbericht_Februar - nachbearbeitet - gemerged am 5.3..docx
@@ -9,6 +9,8 @@
           <w:lang w:val="de-AT"/>
         </w:rPr>
       </w:pPr>
+      <w:bookmarkStart w:id="0" w:name="_GoBack"/>
+      <w:bookmarkEnd w:id="0"/>
       <w:r>
         <w:rPr>
           <w:noProof/>
@@ -182,21 +184,7 @@
         <w:rPr>
           <w:lang w:val="de-AT"/>
         </w:rPr>
-        <w:t xml:space="preserve"> (</w:t>
-      </w:r>
-      <w:proofErr w:type="spellStart"/>
-      <w:r>
-        <w:rPr>
-          <w:lang w:val="de-AT"/>
-        </w:rPr>
-        <w:t>DemoDB</w:t>
-      </w:r>
-      <w:proofErr w:type="spellEnd"/>
-      <w:r>
-        <w:rPr>
-          <w:lang w:val="de-AT"/>
-        </w:rPr>
-        <w:t>)</w:t>
+        <w:t xml:space="preserve"> (DemoDB)</w:t>
       </w:r>
     </w:p>
     <w:p>
@@ -259,16 +247,8 @@
           <w:lang w:val="de-AT"/>
         </w:rPr>
         <w:tab/>
-        <w:t xml:space="preserve">DI Eduard Hirsch, DI Fabian Knirsch, </w:t>
-      </w:r>
-      <w:proofErr w:type="spellStart"/>
-      <w:r>
-        <w:rPr>
-          <w:lang w:val="de-AT"/>
-        </w:rPr>
-        <w:t>BSc</w:t>
-      </w:r>
-      <w:proofErr w:type="spellEnd"/>
+        <w:t>DI Eduard Hirsch, DI Fabian Knirsch, BSc</w:t>
+      </w:r>
     </w:p>
     <w:p>
       <w:pPr>
@@ -431,21 +411,7 @@
         <w:rPr>
           <w:lang w:val="de-AT"/>
         </w:rPr>
-        <w:t xml:space="preserve">dor Reimar Klammer, </w:t>
-      </w:r>
-      <w:proofErr w:type="spellStart"/>
-      <w:r>
-        <w:rPr>
-          <w:lang w:val="de-AT"/>
-        </w:rPr>
-        <w:t>BSc</w:t>
-      </w:r>
-      <w:proofErr w:type="spellEnd"/>
-      <w:r>
-        <w:rPr>
-          <w:lang w:val="de-AT"/>
-        </w:rPr>
-        <w:t>.</w:t>
+        <w:t>dor Reimar Klammer, BSc.</w:t>
       </w:r>
     </w:p>
     <w:p>
@@ -473,21 +439,7 @@
           <w:lang w:val="de-AT"/>
         </w:rPr>
         <w:tab/>
-        <w:t xml:space="preserve">Maximilian Unterrainer, </w:t>
-      </w:r>
-      <w:proofErr w:type="spellStart"/>
-      <w:r>
-        <w:rPr>
-          <w:lang w:val="de-AT"/>
-        </w:rPr>
-        <w:t>BSc</w:t>
-      </w:r>
-      <w:proofErr w:type="spellEnd"/>
-      <w:r>
-        <w:rPr>
-          <w:lang w:val="de-AT"/>
-        </w:rPr>
-        <w:t>.</w:t>
+        <w:t>Maximilian Unterrainer, BSc.</w:t>
       </w:r>
     </w:p>
     <w:p>
@@ -515,21 +467,7 @@
           <w:lang w:val="de-AT"/>
         </w:rPr>
         <w:tab/>
-        <w:t xml:space="preserve">Christopher Wieland, </w:t>
-      </w:r>
-      <w:proofErr w:type="spellStart"/>
-      <w:r>
-        <w:rPr>
-          <w:lang w:val="de-AT"/>
-        </w:rPr>
-        <w:t>BSc</w:t>
-      </w:r>
-      <w:proofErr w:type="spellEnd"/>
-      <w:r>
-        <w:rPr>
-          <w:lang w:val="de-AT"/>
-        </w:rPr>
-        <w:t>.</w:t>
+        <w:t>Christopher Wieland, BSc.</w:t>
       </w:r>
     </w:p>
     <w:p>
@@ -640,9 +578,9 @@
         <w:t>Inhaltsverzeichnis</w:t>
       </w:r>
     </w:p>
-    <w:bookmarkStart w:id="0" w:name="_Toc372471262" w:displacedByCustomXml="next"/>
-    <w:bookmarkStart w:id="1" w:name="_Toc372465718" w:displacedByCustomXml="next"/>
-    <w:bookmarkStart w:id="2" w:name="_Toc372464444" w:displacedByCustomXml="next"/>
+    <w:bookmarkStart w:id="1" w:name="_Toc372471262" w:displacedByCustomXml="next"/>
+    <w:bookmarkStart w:id="2" w:name="_Toc372465718" w:displacedByCustomXml="next"/>
+    <w:bookmarkStart w:id="3" w:name="_Toc372464444" w:displacedByCustomXml="next"/>
     <w:sdt>
       <w:sdtPr>
         <w:rPr>
@@ -1794,7 +1732,7 @@
                 <w:noProof/>
                 <w:webHidden/>
               </w:rPr>
-              <w:t>5</w:t>
+              <w:t>6</w:t>
             </w:r>
             <w:r>
               <w:rPr>
@@ -1884,7 +1822,7 @@
                 <w:noProof/>
                 <w:webHidden/>
               </w:rPr>
-              <w:t>5</w:t>
+              <w:t>6</w:t>
             </w:r>
             <w:r>
               <w:rPr>
@@ -2058,7 +1996,7 @@
                 <w:noProof/>
                 <w:webHidden/>
               </w:rPr>
-              <w:t>6</w:t>
+              <w:t>7</w:t>
             </w:r>
             <w:r>
               <w:rPr>
@@ -2238,7 +2176,7 @@
                 <w:noProof/>
                 <w:webHidden/>
               </w:rPr>
-              <w:t>7</w:t>
+              <w:t>8</w:t>
             </w:r>
             <w:r>
               <w:rPr>
@@ -3188,9 +3126,9 @@
         </w:p>
       </w:sdtContent>
     </w:sdt>
+    <w:bookmarkEnd w:id="3"/>
     <w:bookmarkEnd w:id="2"/>
     <w:bookmarkEnd w:id="1"/>
-    <w:bookmarkEnd w:id="0"/>
     <w:p>
       <w:pPr>
         <w:pStyle w:val="USkeinInhaltsverz"/>
@@ -3231,9 +3169,9 @@
           <w:lang w:val="de-AT"/>
         </w:rPr>
       </w:pPr>
-      <w:bookmarkStart w:id="3" w:name="_Toc372464445"/>
-      <w:bookmarkStart w:id="4" w:name="_Toc372465719"/>
-      <w:bookmarkStart w:id="5" w:name="_Toc372471263"/>
+      <w:bookmarkStart w:id="4" w:name="_Toc372464445"/>
+      <w:bookmarkStart w:id="5" w:name="_Toc372465719"/>
+      <w:bookmarkStart w:id="6" w:name="_Toc372471263"/>
     </w:p>
     <w:p>
       <w:pPr>
@@ -3262,19 +3200,11 @@
         </w:rPr>
         <w:tab/>
       </w:r>
-      <w:proofErr w:type="spellStart"/>
-      <w:r>
-        <w:rPr>
-          <w:lang w:val="de-AT"/>
-        </w:rPr>
-        <w:t>Advanced</w:t>
-      </w:r>
-      <w:proofErr w:type="spellEnd"/>
-      <w:r>
-        <w:rPr>
-          <w:lang w:val="de-AT"/>
-        </w:rPr>
-        <w:t xml:space="preserve"> Meter Communication System</w:t>
+      <w:r>
+        <w:rPr>
+          <w:lang w:val="de-AT"/>
+        </w:rPr>
+        <w:t>Advanced Meter Communication System</w:t>
       </w:r>
     </w:p>
     <w:p>
@@ -3376,21 +3306,7 @@
         <w:rPr>
           <w:lang w:val="de-AT"/>
         </w:rPr>
-        <w:t xml:space="preserve">Datenformat- und </w:t>
-      </w:r>
-      <w:proofErr w:type="spellStart"/>
-      <w:r>
-        <w:rPr>
-          <w:lang w:val="de-AT"/>
-        </w:rPr>
-        <w:t>Verbrauchsinformationsdarstellungs</w:t>
-      </w:r>
-      <w:proofErr w:type="spellEnd"/>
-      <w:r>
-        <w:rPr>
-          <w:lang w:val="de-AT"/>
-        </w:rPr>
-        <w:t xml:space="preserve"> Verordnung</w:t>
+        <w:t>Datenformat- und Verbrauchsinformationsdarstellungs Verordnung</w:t>
       </w:r>
     </w:p>
     <w:p>
@@ -3420,15 +3336,8 @@
           <w:lang w:val="en-US"/>
         </w:rPr>
         <w:tab/>
-      </w:r>
-      <w:proofErr w:type="spellStart"/>
-      <w:r>
-        <w:rPr>
-          <w:lang w:val="en-US"/>
-        </w:rPr>
         <w:t>Datenbankmodell</w:t>
       </w:r>
-      <w:proofErr w:type="spellEnd"/>
     </w:p>
     <w:p>
       <w:pPr>
@@ -3507,21 +3416,7 @@
         <w:rPr>
           <w:lang w:val="de-AT"/>
         </w:rPr>
-        <w:t xml:space="preserve">European </w:t>
-      </w:r>
-      <w:proofErr w:type="spellStart"/>
-      <w:r>
-        <w:rPr>
-          <w:lang w:val="de-AT"/>
-        </w:rPr>
-        <w:t>Telecommunication</w:t>
-      </w:r>
-      <w:proofErr w:type="spellEnd"/>
-      <w:r>
-        <w:rPr>
-          <w:lang w:val="de-AT"/>
-        </w:rPr>
-        <w:t xml:space="preserve"> Standards Institute</w:t>
+        <w:t>European Telecommunication Standards Institute</w:t>
       </w:r>
     </w:p>
     <w:p>
@@ -3530,14 +3425,12 @@
           <w:lang w:val="de-AT"/>
         </w:rPr>
       </w:pPr>
-      <w:proofErr w:type="spellStart"/>
       <w:r>
         <w:rPr>
           <w:lang w:val="de-AT"/>
         </w:rPr>
         <w:t>ElWOG</w:t>
       </w:r>
-      <w:proofErr w:type="spellEnd"/>
       <w:r>
         <w:rPr>
           <w:lang w:val="de-AT"/>
@@ -3561,16 +3454,8 @@
         <w:rPr>
           <w:lang w:val="de-AT"/>
         </w:rPr>
-        <w:t>irtschafts- und -</w:t>
-      </w:r>
-      <w:proofErr w:type="spellStart"/>
-      <w:r>
-        <w:rPr>
-          <w:lang w:val="de-AT"/>
-        </w:rPr>
-        <w:t>organisationsgesetz</w:t>
-      </w:r>
-      <w:proofErr w:type="spellEnd"/>
+        <w:t>irtschafts- und -organisationsgesetz</w:t>
+      </w:r>
     </w:p>
     <w:p>
       <w:pPr>
@@ -3649,21 +3534,7 @@
         <w:rPr>
           <w:lang w:val="de-DE"/>
         </w:rPr>
-        <w:t>Intelligente Messgeräte-</w:t>
-      </w:r>
-      <w:proofErr w:type="spellStart"/>
-      <w:r>
-        <w:rPr>
-          <w:lang w:val="de-DE"/>
-        </w:rPr>
-        <w:t>AnforderungsVO</w:t>
-      </w:r>
-      <w:proofErr w:type="spellEnd"/>
-      <w:r>
-        <w:rPr>
-          <w:lang w:val="de-DE"/>
-        </w:rPr>
-        <w:t xml:space="preserve"> 2011</w:t>
+        <w:t>Intelligente Messgeräte-AnforderungsVO 2011</w:t>
       </w:r>
     </w:p>
     <w:p>
@@ -3689,35 +3560,7 @@
         <w:rPr>
           <w:lang w:val="de-DE"/>
         </w:rPr>
-        <w:t xml:space="preserve">Josef </w:t>
-      </w:r>
-      <w:proofErr w:type="spellStart"/>
-      <w:r>
-        <w:rPr>
-          <w:lang w:val="de-DE"/>
-        </w:rPr>
-        <w:t>Ressel</w:t>
-      </w:r>
-      <w:proofErr w:type="spellEnd"/>
-      <w:r>
-        <w:rPr>
-          <w:lang w:val="de-DE"/>
-        </w:rPr>
-        <w:t xml:space="preserve"> Zentrum für Anwenderorientierte Smart </w:t>
-      </w:r>
-      <w:proofErr w:type="spellStart"/>
-      <w:r>
-        <w:rPr>
-          <w:lang w:val="de-DE"/>
-        </w:rPr>
-        <w:t>Grid</w:t>
-      </w:r>
-      <w:proofErr w:type="spellEnd"/>
-      <w:r>
-        <w:rPr>
-          <w:lang w:val="de-DE"/>
-        </w:rPr>
-        <w:t xml:space="preserve"> Privacy, Sicherheit und Steuerung</w:t>
+        <w:t>Josef Ressel Zentrum für Anwenderorientierte Smart Grid Privacy, Sicherheit und Steuerung</w:t>
       </w:r>
     </w:p>
     <w:p>
@@ -3801,15 +3644,7 @@
         <w:tab/>
       </w:r>
       <w:r>
-        <w:t xml:space="preserve">Object identification system, </w:t>
-      </w:r>
-      <w:proofErr w:type="spellStart"/>
-      <w:r>
-        <w:t>entsprechend</w:t>
-      </w:r>
-      <w:proofErr w:type="spellEnd"/>
-      <w:r>
-        <w:t xml:space="preserve"> der EN 62056-01</w:t>
+        <w:t>Object identification system, entsprechend der EN 62056-01</w:t>
       </w:r>
     </w:p>
     <w:p>
@@ -3899,20 +3734,7 @@
           <w:lang w:val="de-AT"/>
         </w:rPr>
         <w:tab/>
-      </w:r>
-      <w:proofErr w:type="spellStart"/>
-      <w:r>
-        <w:rPr>
-          <w:lang w:val="de-AT"/>
-        </w:rPr>
-        <w:t>Representational</w:t>
-      </w:r>
-      <w:proofErr w:type="spellEnd"/>
-      <w:r>
-        <w:rPr>
-          <w:lang w:val="de-AT"/>
-        </w:rPr>
-        <w:t xml:space="preserve"> State Transfer</w:t>
+        <w:t>Representational State Transfer</w:t>
       </w:r>
     </w:p>
     <w:p>
@@ -3921,7 +3743,6 @@
           <w:lang w:val="de-AT"/>
         </w:rPr>
       </w:pPr>
-      <w:proofErr w:type="spellStart"/>
       <w:r>
         <w:rPr>
           <w:rFonts w:cstheme="minorHAnsi"/>
@@ -3929,7 +3750,6 @@
         </w:rPr>
         <w:t>SmartValAPI</w:t>
       </w:r>
-      <w:proofErr w:type="spellEnd"/>
       <w:r>
         <w:rPr>
           <w:rFonts w:cstheme="minorHAnsi"/>
@@ -4093,9 +3913,9 @@
         </w:sectPr>
       </w:pPr>
     </w:p>
-    <w:bookmarkEnd w:id="3"/>
     <w:bookmarkEnd w:id="4"/>
     <w:bookmarkEnd w:id="5"/>
+    <w:bookmarkEnd w:id="6"/>
     <w:p>
       <w:pPr>
         <w:pStyle w:val="USkeinInhaltsverz"/>
@@ -5386,12 +5206,12 @@
           <w:numId w:val="1"/>
         </w:numPr>
       </w:pPr>
-      <w:bookmarkStart w:id="6" w:name="_Toc476656948"/>
+      <w:bookmarkStart w:id="7" w:name="_Toc476656948"/>
       <w:r>
         <w:lastRenderedPageBreak/>
         <w:t>Einleitung</w:t>
       </w:r>
-      <w:bookmarkEnd w:id="6"/>
+      <w:bookmarkEnd w:id="7"/>
     </w:p>
     <w:p>
       <w:pPr>
@@ -5399,10 +5219,10 @@
           <w:lang w:val="de-DE"/>
         </w:rPr>
       </w:pPr>
-      <w:bookmarkStart w:id="7" w:name="_Toc372464449"/>
-      <w:bookmarkStart w:id="8" w:name="_Toc372465723"/>
-      <w:bookmarkStart w:id="9" w:name="_Toc372471267"/>
-      <w:bookmarkStart w:id="10" w:name="_Toc406189030"/>
+      <w:bookmarkStart w:id="8" w:name="_Toc372464449"/>
+      <w:bookmarkStart w:id="9" w:name="_Toc372465723"/>
+      <w:bookmarkStart w:id="10" w:name="_Toc372471267"/>
+      <w:bookmarkStart w:id="11" w:name="_Toc406189030"/>
       <w:r>
         <w:rPr>
           <w:lang w:val="de-DE"/>
@@ -5417,6 +5237,7 @@
           <w:id w:val="-324438587"/>
           <w:citation/>
         </w:sdtPr>
+        <w:sdtEndPr/>
         <w:sdtContent>
           <w:r>
             <w:rPr>
@@ -5489,6 +5310,7 @@
           <w:id w:val="1713995200"/>
           <w:citation/>
         </w:sdtPr>
+        <w:sdtEndPr/>
         <w:sdtContent>
           <w:r>
             <w:rPr>
@@ -5540,21 +5362,7 @@
         <w:rPr>
           <w:lang w:val="de-DE"/>
         </w:rPr>
-        <w:t xml:space="preserve">Über Kommunikationsprotokolle tauschen Verteilstationen, </w:t>
-      </w:r>
-      <w:proofErr w:type="spellStart"/>
-      <w:r>
-        <w:rPr>
-          <w:lang w:val="de-DE"/>
-        </w:rPr>
-        <w:t>Energieeinspeiser</w:t>
-      </w:r>
-      <w:proofErr w:type="spellEnd"/>
-      <w:r>
-        <w:rPr>
-          <w:lang w:val="de-DE"/>
-        </w:rPr>
-        <w:t xml:space="preserve"> und Smart Meter beim Endkunden Daten bezüglich des Verbrauchs aus. Der Preis für diese Vorteile ist die notwendige, zumindest teilweise Offenlegung des Energieverbrauchs des Endkunden. </w:t>
+        <w:t xml:space="preserve">Über Kommunikationsprotokolle tauschen Verteilstationen, Energieeinspeiser und Smart Meter beim Endkunden Daten bezüglich des Verbrauchs aus. Der Preis für diese Vorteile ist die notwendige, zumindest teilweise Offenlegung des Energieverbrauchs des Endkunden. </w:t>
       </w:r>
     </w:p>
     <w:p>
@@ -5579,7 +5387,7 @@
           <w:lang w:val="de-AT"/>
         </w:rPr>
       </w:pPr>
-      <w:bookmarkStart w:id="11" w:name="_Toc476656949"/>
+      <w:bookmarkStart w:id="12" w:name="_Toc476656949"/>
       <w:r>
         <w:rPr>
           <w:sz w:val="28"/>
@@ -5596,7 +5404,7 @@
         </w:rPr>
         <w:t>Motivation</w:t>
       </w:r>
-      <w:bookmarkEnd w:id="11"/>
+      <w:bookmarkEnd w:id="12"/>
     </w:p>
     <w:p>
       <w:pPr>
@@ -5642,6 +5450,7 @@
           <w:id w:val="1658106063"/>
           <w:citation/>
         </w:sdtPr>
+        <w:sdtEndPr/>
         <w:sdtContent>
           <w:r>
             <w:rPr>
@@ -5690,6 +5499,7 @@
           <w:id w:val="873116924"/>
           <w:citation/>
         </w:sdtPr>
+        <w:sdtEndPr/>
         <w:sdtContent>
           <w:r>
             <w:rPr>
@@ -5756,6 +5566,7 @@
           <w:id w:val="-730843716"/>
           <w:citation/>
         </w:sdtPr>
+        <w:sdtEndPr/>
         <w:sdtContent>
           <w:r>
             <w:rPr>
@@ -5834,6 +5645,7 @@
           <w:id w:val="547578698"/>
           <w:citation/>
         </w:sdtPr>
+        <w:sdtEndPr/>
         <w:sdtContent>
           <w:r>
             <w:rPr>
@@ -6205,15 +6017,7 @@
         <w:t xml:space="preserve">erweiterbaren </w:t>
       </w:r>
       <w:r>
-        <w:t>Programmierschnittstelle (</w:t>
-      </w:r>
-      <w:proofErr w:type="spellStart"/>
-      <w:r>
-        <w:t>SmartValAPI</w:t>
-      </w:r>
-      <w:proofErr w:type="spellEnd"/>
-      <w:r>
-        <w:t>), die ein</w:t>
+        <w:t>Programmierschnittstelle (SmartValAPI), die ein</w:t>
       </w:r>
       <w:r>
         <w:t>en geregelten</w:t>
@@ -6439,7 +6243,7 @@
         </w:rPr>
         <w:t xml:space="preserve"> </w:t>
       </w:r>
-      <w:bookmarkStart w:id="12" w:name="_Toc476656950"/>
+      <w:bookmarkStart w:id="13" w:name="_Toc476656950"/>
       <w:r>
         <w:rPr>
           <w:sz w:val="28"/>
@@ -6448,7 +6252,7 @@
         </w:rPr>
         <w:t>Umgebung</w:t>
       </w:r>
-      <w:bookmarkEnd w:id="12"/>
+      <w:bookmarkEnd w:id="13"/>
     </w:p>
     <w:p>
       <w:pPr>
@@ -6460,35 +6264,7 @@
         <w:rPr>
           <w:lang w:val="de-DE"/>
         </w:rPr>
-        <w:t xml:space="preserve">Die Umsetzung des Projektes erfolgt unter zu Hilfenahme von bereits im Umfeld des Josef </w:t>
-      </w:r>
-      <w:proofErr w:type="spellStart"/>
-      <w:r>
-        <w:rPr>
-          <w:lang w:val="de-DE"/>
-        </w:rPr>
-        <w:t>Ressel</w:t>
-      </w:r>
-      <w:proofErr w:type="spellEnd"/>
-      <w:r>
-        <w:rPr>
-          <w:lang w:val="de-DE"/>
-        </w:rPr>
-        <w:t xml:space="preserve"> Zentrums für Anwenderorientierte Smart </w:t>
-      </w:r>
-      <w:proofErr w:type="spellStart"/>
-      <w:r>
-        <w:rPr>
-          <w:lang w:val="de-DE"/>
-        </w:rPr>
-        <w:t>Grid</w:t>
-      </w:r>
-      <w:proofErr w:type="spellEnd"/>
-      <w:r>
-        <w:rPr>
-          <w:lang w:val="de-DE"/>
-        </w:rPr>
-        <w:t xml:space="preserve"> Privacy, Sicherheit und Steuerung </w:t>
+        <w:t xml:space="preserve">Die Umsetzung des Projektes erfolgt unter zu Hilfenahme von bereits im Umfeld des Josef Ressel Zentrums für Anwenderorientierte Smart Grid Privacy, Sicherheit und Steuerung </w:t>
       </w:r>
       <w:r>
         <w:rPr>
@@ -6581,6 +6357,7 @@
           <w:id w:val="-1702078391"/>
           <w:citation/>
         </w:sdtPr>
+        <w:sdtEndPr/>
         <w:sdtContent>
           <w:r>
             <w:fldChar w:fldCharType="begin"/>
@@ -6633,11 +6410,9 @@
         <w:ind w:left="426" w:hanging="426"/>
         <w:jc w:val="both"/>
       </w:pPr>
-      <w:proofErr w:type="spellStart"/>
       <w:r>
         <w:t>OpenTC</w:t>
       </w:r>
-      <w:proofErr w:type="spellEnd"/>
       <w:r>
         <w:t xml:space="preserve"> </w:t>
       </w:r>
@@ -6646,6 +6421,7 @@
           <w:id w:val="-506597844"/>
           <w:citation/>
         </w:sdtPr>
+        <w:sdtEndPr/>
         <w:sdtContent>
           <w:r>
             <w:fldChar w:fldCharType="begin"/>
@@ -6770,7 +6546,7 @@
           <w:numId w:val="1"/>
         </w:numPr>
       </w:pPr>
-      <w:bookmarkStart w:id="13" w:name="_Toc476656951"/>
+      <w:bookmarkStart w:id="14" w:name="_Toc476656951"/>
       <w:r>
         <w:lastRenderedPageBreak/>
         <w:t>Anforderung</w:t>
@@ -6778,7 +6554,7 @@
       <w:r>
         <w:t>sanalyse</w:t>
       </w:r>
-      <w:bookmarkEnd w:id="13"/>
+      <w:bookmarkEnd w:id="14"/>
       <w:r>
         <w:t xml:space="preserve"> </w:t>
       </w:r>
@@ -6816,7 +6592,7 @@
           <w:lang w:val="de-AT"/>
         </w:rPr>
       </w:pPr>
-      <w:bookmarkStart w:id="14" w:name="_Toc476656952"/>
+      <w:bookmarkStart w:id="15" w:name="_Toc476656952"/>
       <w:r>
         <w:rPr>
           <w:sz w:val="28"/>
@@ -6825,7 +6601,7 @@
         </w:rPr>
         <w:t>Datenmodell</w:t>
       </w:r>
-      <w:bookmarkEnd w:id="14"/>
+      <w:bookmarkEnd w:id="15"/>
     </w:p>
     <w:p>
       <w:pPr>
@@ -6863,8 +6639,8 @@
           <w:lang w:eastAsia="de-AT"/>
         </w:rPr>
       </w:pPr>
-      <w:bookmarkStart w:id="15" w:name="_Ref476487623"/>
-      <w:bookmarkStart w:id="16" w:name="_Toc476656953"/>
+      <w:bookmarkStart w:id="16" w:name="_Ref476487623"/>
+      <w:bookmarkStart w:id="17" w:name="_Toc476656953"/>
       <w:r>
         <w:rPr>
           <w:lang w:eastAsia="de-AT"/>
@@ -6885,8 +6661,8 @@
         </w:rPr>
         <w:t xml:space="preserve"> JRZ-DB</w:t>
       </w:r>
-      <w:bookmarkEnd w:id="15"/>
       <w:bookmarkEnd w:id="16"/>
+      <w:bookmarkEnd w:id="17"/>
     </w:p>
     <w:p>
       <w:pPr>
@@ -6904,77 +6680,7 @@
         <w:rPr>
           <w:lang w:val="de-DE"/>
         </w:rPr>
-        <w:t xml:space="preserve">der JRZ-DB kann in zwei Gruppen eingeteilt werden: einerseits Stammdaten, wie zum Beispiel </w:t>
-      </w:r>
-      <w:proofErr w:type="spellStart"/>
-      <w:r>
-        <w:rPr>
-          <w:lang w:val="de-DE"/>
-        </w:rPr>
-        <w:t>meter_management</w:t>
-      </w:r>
-      <w:proofErr w:type="spellEnd"/>
-      <w:r>
-        <w:rPr>
-          <w:lang w:val="de-DE"/>
-        </w:rPr>
-        <w:t xml:space="preserve">, </w:t>
-      </w:r>
-      <w:proofErr w:type="spellStart"/>
-      <w:r>
-        <w:rPr>
-          <w:lang w:val="de-DE"/>
-        </w:rPr>
-        <w:t>meter_type</w:t>
-      </w:r>
-      <w:proofErr w:type="spellEnd"/>
-      <w:r>
-        <w:rPr>
-          <w:lang w:val="de-DE"/>
-        </w:rPr>
-        <w:t xml:space="preserve"> oder </w:t>
-      </w:r>
-      <w:proofErr w:type="spellStart"/>
-      <w:r>
-        <w:rPr>
-          <w:lang w:val="de-DE"/>
-        </w:rPr>
-        <w:t>customer_data</w:t>
-      </w:r>
-      <w:proofErr w:type="spellEnd"/>
-      <w:r>
-        <w:rPr>
-          <w:lang w:val="de-DE"/>
-        </w:rPr>
-        <w:t xml:space="preserve"> und anderseits Bewegungsdaten: </w:t>
-      </w:r>
-      <w:proofErr w:type="spellStart"/>
-      <w:r>
-        <w:rPr>
-          <w:lang w:val="de-DE"/>
-        </w:rPr>
-        <w:t>meter_data</w:t>
-      </w:r>
-      <w:proofErr w:type="spellEnd"/>
-      <w:r>
-        <w:rPr>
-          <w:lang w:val="de-DE"/>
-        </w:rPr>
-        <w:t xml:space="preserve">. Letztere Tabelle ist über einen Fremdschlüssel mit </w:t>
-      </w:r>
-      <w:proofErr w:type="spellStart"/>
-      <w:r>
-        <w:rPr>
-          <w:lang w:val="de-DE"/>
-        </w:rPr>
-        <w:t>meter_management</w:t>
-      </w:r>
-      <w:proofErr w:type="spellEnd"/>
-      <w:r>
-        <w:rPr>
-          <w:lang w:val="de-DE"/>
-        </w:rPr>
-        <w:t xml:space="preserve"> verbunden. </w:t>
+        <w:t xml:space="preserve">der JRZ-DB kann in zwei Gruppen eingeteilt werden: einerseits Stammdaten, wie zum Beispiel meter_management, meter_type oder customer_data und anderseits Bewegungsdaten: meter_data. Letztere Tabelle ist über einen Fremdschlüssel mit meter_management verbunden. </w:t>
       </w:r>
       <w:r>
         <w:rPr>
@@ -7017,21 +6723,7 @@
         <w:rPr>
           <w:lang w:val="de-AT"/>
         </w:rPr>
-        <w:t xml:space="preserve">der Tabelle </w:t>
-      </w:r>
-      <w:proofErr w:type="spellStart"/>
-      <w:r>
-        <w:rPr>
-          <w:lang w:val="de-AT"/>
-        </w:rPr>
-        <w:t>meter_data</w:t>
-      </w:r>
-      <w:proofErr w:type="spellEnd"/>
-      <w:r>
-        <w:rPr>
-          <w:lang w:val="de-AT"/>
-        </w:rPr>
-        <w:t>.</w:t>
+        <w:t>der Tabelle meter_data.</w:t>
       </w:r>
       <w:r>
         <w:rPr>
@@ -7100,15 +6792,7 @@
         <w:ind w:left="426" w:hanging="426"/>
       </w:pPr>
       <w:r>
-        <w:t>Nutzdaten (</w:t>
-      </w:r>
-      <w:proofErr w:type="spellStart"/>
-      <w:r>
-        <w:t>Momentanwerte</w:t>
-      </w:r>
-      <w:proofErr w:type="spellEnd"/>
-      <w:r>
-        <w:t xml:space="preserve">): </w:t>
+        <w:t xml:space="preserve">Nutzdaten (Momentanwerte): </w:t>
       </w:r>
     </w:p>
     <w:p>
@@ -7131,23 +6815,7 @@
         <w:t xml:space="preserve"> aktuelle Leis</w:t>
       </w:r>
       <w:r>
-        <w:t>tung (power_p1, power_p2, power_p3), aktueller Stromverbrauch (</w:t>
-      </w:r>
-      <w:proofErr w:type="spellStart"/>
-      <w:r>
-        <w:t>work</w:t>
-      </w:r>
-      <w:proofErr w:type="spellEnd"/>
-      <w:r>
-        <w:t xml:space="preserve"> _p1, </w:t>
-      </w:r>
-      <w:proofErr w:type="spellStart"/>
-      <w:r>
-        <w:t>work</w:t>
-      </w:r>
-      <w:proofErr w:type="spellEnd"/>
-      <w:r>
-        <w:t xml:space="preserve"> _p2, work_p3),</w:t>
+        <w:t>tung (power_p1, power_p2, power_p3), aktueller Stromverbrauch (work _p1, work _p2, work_p3),</w:t>
       </w:r>
       <w:r>
         <w:t xml:space="preserve"> </w:t>
@@ -7199,23 +6867,22 @@
           <w:rFonts w:ascii="CG Times (W1)" w:hAnsi="CG Times (W1)"/>
           <w:lang w:eastAsia="de-AT"/>
         </w:rPr>
-        <w:t>Smart Meter (</w:t>
-      </w:r>
-      <w:proofErr w:type="spellStart"/>
+        <w:t xml:space="preserve">Smart Meter (meter_type) belegt werden, </w:t>
+      </w:r>
       <w:r>
         <w:rPr>
           <w:rFonts w:ascii="CG Times (W1)" w:hAnsi="CG Times (W1)"/>
           <w:lang w:eastAsia="de-AT"/>
         </w:rPr>
-        <w:t>meter_type</w:t>
-      </w:r>
-      <w:proofErr w:type="spellEnd"/>
+        <w:br/>
+        <w:t>Gesamtwert</w:t>
+      </w:r>
       <w:r>
         <w:rPr>
           <w:rFonts w:ascii="CG Times (W1)" w:hAnsi="CG Times (W1)"/>
           <w:lang w:eastAsia="de-AT"/>
         </w:rPr>
-        <w:t xml:space="preserve">) belegt werden, </w:t>
+        <w:t>e für Spannung (voltage) und Frequenz (frequency),</w:t>
       </w:r>
       <w:r>
         <w:rPr>
@@ -7223,70 +6890,7 @@
           <w:lang w:eastAsia="de-AT"/>
         </w:rPr>
         <w:br/>
-        <w:t>Gesamtwert</w:t>
-      </w:r>
-      <w:r>
-        <w:rPr>
-          <w:rFonts w:ascii="CG Times (W1)" w:hAnsi="CG Times (W1)"/>
-          <w:lang w:eastAsia="de-AT"/>
-        </w:rPr>
-        <w:t>e für Spannung (</w:t>
-      </w:r>
-      <w:proofErr w:type="spellStart"/>
-      <w:r>
-        <w:rPr>
-          <w:rFonts w:ascii="CG Times (W1)" w:hAnsi="CG Times (W1)"/>
-          <w:lang w:eastAsia="de-AT"/>
-        </w:rPr>
-        <w:t>voltage</w:t>
-      </w:r>
-      <w:proofErr w:type="spellEnd"/>
-      <w:r>
-        <w:rPr>
-          <w:rFonts w:ascii="CG Times (W1)" w:hAnsi="CG Times (W1)"/>
-          <w:lang w:eastAsia="de-AT"/>
-        </w:rPr>
-        <w:t>) und Frequenz (</w:t>
-      </w:r>
-      <w:proofErr w:type="spellStart"/>
-      <w:r>
-        <w:rPr>
-          <w:rFonts w:ascii="CG Times (W1)" w:hAnsi="CG Times (W1)"/>
-          <w:lang w:eastAsia="de-AT"/>
-        </w:rPr>
-        <w:t>frequency</w:t>
-      </w:r>
-      <w:proofErr w:type="spellEnd"/>
-      <w:r>
-        <w:rPr>
-          <w:rFonts w:ascii="CG Times (W1)" w:hAnsi="CG Times (W1)"/>
-          <w:lang w:eastAsia="de-AT"/>
-        </w:rPr>
-        <w:t>),</w:t>
-      </w:r>
-      <w:r>
-        <w:rPr>
-          <w:rFonts w:ascii="CG Times (W1)" w:hAnsi="CG Times (W1)"/>
-          <w:lang w:eastAsia="de-AT"/>
-        </w:rPr>
-        <w:br/>
-        <w:t>kumulierter Verbrauch (</w:t>
-      </w:r>
-      <w:proofErr w:type="spellStart"/>
-      <w:r>
-        <w:rPr>
-          <w:rFonts w:ascii="CG Times (W1)" w:hAnsi="CG Times (W1)"/>
-          <w:lang w:eastAsia="de-AT"/>
-        </w:rPr>
-        <w:t>count_total</w:t>
-      </w:r>
-      <w:proofErr w:type="spellEnd"/>
-      <w:r>
-        <w:rPr>
-          <w:rFonts w:ascii="CG Times (W1)" w:hAnsi="CG Times (W1)"/>
-          <w:lang w:eastAsia="de-AT"/>
-        </w:rPr>
-        <w:t>).</w:t>
+        <w:t>kumulierter Verbrauch (count_total).</w:t>
       </w:r>
     </w:p>
     <w:p>
@@ -7314,24 +6918,14 @@
       <w:r>
         <w:t>Identifikationsnummer des Smart Meter (</w:t>
       </w:r>
-      <w:proofErr w:type="spellStart"/>
       <w:r>
         <w:t>meter_id</w:t>
       </w:r>
-      <w:proofErr w:type="spellEnd"/>
       <w:r>
         <w:t xml:space="preserve">), </w:t>
       </w:r>
       <w:r>
-        <w:t xml:space="preserve">Fremdschlüssel zu </w:t>
-      </w:r>
-      <w:proofErr w:type="spellStart"/>
-      <w:r>
-        <w:t>meter_management</w:t>
-      </w:r>
-      <w:proofErr w:type="spellEnd"/>
-      <w:r>
-        <w:t>,</w:t>
+        <w:t>Fremdschlüssel zu meter_management,</w:t>
       </w:r>
       <w:r>
         <w:t xml:space="preserve"> </w:t>
@@ -7340,15 +6934,7 @@
         <w:t>eindeutiger Schlüssel des Messdaten-Tupels</w:t>
       </w:r>
       <w:r>
-        <w:t xml:space="preserve"> (</w:t>
-      </w:r>
-      <w:proofErr w:type="spellStart"/>
-      <w:r>
-        <w:t>data_id</w:t>
-      </w:r>
-      <w:proofErr w:type="spellEnd"/>
-      <w:r>
-        <w:t>)</w:t>
+        <w:t xml:space="preserve"> (data_id)</w:t>
       </w:r>
       <w:r>
         <w:t>,</w:t>
@@ -7358,15 +6944,7 @@
         <w:t>Erstellungszeitpunkt zu dem die Nutzdaten aufgezeichnet werden</w:t>
       </w:r>
       <w:r>
-        <w:t xml:space="preserve"> (</w:t>
-      </w:r>
-      <w:proofErr w:type="spellStart"/>
-      <w:r>
-        <w:t>timestamp</w:t>
-      </w:r>
-      <w:proofErr w:type="spellEnd"/>
-      <w:r>
-        <w:t>)</w:t>
+        <w:t xml:space="preserve"> (timestamp)</w:t>
       </w:r>
       <w:r>
         <w:t>.</w:t>
@@ -7478,10 +7056,10 @@
             <v:path o:extrusionok="f" gradientshapeok="t" o:connecttype="rect"/>
             <o:lock v:ext="edit" aspectratio="t"/>
           </v:shapetype>
-          <v:shape id="_x0000_i1025" type="#_x0000_t75" style="width:479.45pt;height:275.95pt" o:ole="">
+          <v:shape id="_x0000_i1025" type="#_x0000_t75" style="width:479.45pt;height:276.3pt" o:ole="">
             <v:imagedata r:id="rId16" o:title="" cropbottom="14857f" cropright="3353f"/>
           </v:shape>
-          <o:OLEObject Type="Embed" ProgID="AcroExch.Document.DC" ShapeID="_x0000_i1025" DrawAspect="Content" ObjectID="_1550400591" r:id="rId17"/>
+          <o:OLEObject Type="Embed" ProgID="AcroExch.Document.DC" ShapeID="_x0000_i1025" DrawAspect="Content" ObjectID="_1550400924" r:id="rId17"/>
         </w:object>
       </w:r>
     </w:p>
@@ -7492,9 +7070,9 @@
           <w:lang w:val="de-AT" w:eastAsia="de-AT"/>
         </w:rPr>
       </w:pPr>
-      <w:bookmarkStart w:id="17" w:name="_Ref476168190"/>
-      <w:bookmarkStart w:id="18" w:name="_Ref476168056"/>
-      <w:bookmarkStart w:id="19" w:name="_Toc476656942"/>
+      <w:bookmarkStart w:id="18" w:name="_Ref476168190"/>
+      <w:bookmarkStart w:id="19" w:name="_Ref476168056"/>
+      <w:bookmarkStart w:id="20" w:name="_Toc476656942"/>
       <w:r>
         <w:rPr>
           <w:lang w:val="de-AT" w:eastAsia="de-AT"/>
@@ -7532,7 +7110,7 @@
         </w:rPr>
         <w:fldChar w:fldCharType="end"/>
       </w:r>
-      <w:bookmarkEnd w:id="17"/>
+      <w:bookmarkEnd w:id="18"/>
       <w:r>
         <w:rPr>
           <w:lang w:val="de-AT" w:eastAsia="de-AT"/>
@@ -7545,8 +7123,8 @@
         </w:rPr>
         <w:t>Datenmodell JRZ-DB</w:t>
       </w:r>
-      <w:bookmarkEnd w:id="18"/>
       <w:bookmarkEnd w:id="19"/>
+      <w:bookmarkEnd w:id="20"/>
     </w:p>
     <w:p>
       <w:pPr>
@@ -7559,7 +7137,7 @@
           <w:lang w:val="de-DE" w:eastAsia="de-AT"/>
         </w:rPr>
       </w:pPr>
-      <w:bookmarkStart w:id="20" w:name="_Toc476656954"/>
+      <w:bookmarkStart w:id="21" w:name="_Toc476656954"/>
       <w:r>
         <w:rPr>
           <w:lang w:val="de-AT" w:eastAsia="de-AT"/>
@@ -7572,7 +7150,7 @@
         </w:rPr>
         <w:t xml:space="preserve"> von Energieversorgern und Netzdienstleistern</w:t>
       </w:r>
-      <w:bookmarkEnd w:id="20"/>
+      <w:bookmarkEnd w:id="21"/>
     </w:p>
     <w:p>
       <w:pPr>
@@ -7580,531 +7158,83 @@
           <w:lang w:eastAsia="de-AT"/>
         </w:rPr>
       </w:pPr>
-      <w:proofErr w:type="spellStart"/>
       <w:r>
         <w:rPr>
           <w:lang w:eastAsia="de-AT"/>
         </w:rPr>
-        <w:t>Neben</w:t>
-      </w:r>
-      <w:proofErr w:type="spellEnd"/>
+        <w:t>Neben den Anforderungen des JRZ</w:t>
+      </w:r>
       <w:r>
         <w:rPr>
           <w:lang w:eastAsia="de-AT"/>
         </w:rPr>
-        <w:t xml:space="preserve"> den </w:t>
-      </w:r>
-      <w:proofErr w:type="spellStart"/>
+        <w:t>,</w:t>
+      </w:r>
       <w:r>
         <w:rPr>
           <w:lang w:eastAsia="de-AT"/>
         </w:rPr>
-        <w:t>Anforderungen</w:t>
-      </w:r>
-      <w:proofErr w:type="spellEnd"/>
+        <w:t xml:space="preserve"> als Auftraggeber</w:t>
+      </w:r>
       <w:r>
         <w:rPr>
           <w:lang w:eastAsia="de-AT"/>
         </w:rPr>
-        <w:t xml:space="preserve"> des JRZ</w:t>
+        <w:t>,</w:t>
       </w:r>
       <w:r>
         <w:rPr>
           <w:lang w:eastAsia="de-AT"/>
         </w:rPr>
-        <w:t>,</w:t>
+        <w:t xml:space="preserve"> werden die </w:t>
       </w:r>
       <w:r>
         <w:rPr>
           <w:lang w:eastAsia="de-AT"/>
         </w:rPr>
-        <w:t xml:space="preserve"> </w:t>
-      </w:r>
-      <w:proofErr w:type="spellStart"/>
+        <w:t>möglichen Bedürfnisse von Energieversorgern und Netzbetreibern</w:t>
+      </w:r>
       <w:r>
         <w:rPr>
           <w:lang w:eastAsia="de-AT"/>
         </w:rPr>
-        <w:t>als</w:t>
-      </w:r>
-      <w:proofErr w:type="spellEnd"/>
+        <w:t xml:space="preserve"> ermittelt, dazu wurde ein Fragenkatalog erstellt und an </w:t>
+      </w:r>
       <w:r>
         <w:rPr>
           <w:lang w:eastAsia="de-AT"/>
         </w:rPr>
-        <w:t xml:space="preserve"> </w:t>
-      </w:r>
-      <w:proofErr w:type="spellStart"/>
+        <w:t xml:space="preserve">folgende 10 in diesem Feld tätigen Unternehmen übermittelt: </w:t>
+      </w:r>
       <w:r>
         <w:rPr>
           <w:lang w:eastAsia="de-AT"/>
         </w:rPr>
-        <w:t>Auftraggeber</w:t>
-      </w:r>
-      <w:proofErr w:type="spellEnd"/>
+        <w:t>Ebner Strom GmbH, Energie AG</w:t>
+      </w:r>
       <w:r>
         <w:rPr>
           <w:lang w:eastAsia="de-AT"/>
         </w:rPr>
-        <w:t>,</w:t>
+        <w:t>, Energie Steiermark, EVN AG und Netz Niederösterreich GmbH, Linz AG, Salzburg Netz GmbH, TINETZ – Tiroler Netze GmbH, Vorarlberger Ener</w:t>
       </w:r>
       <w:r>
         <w:rPr>
           <w:lang w:eastAsia="de-AT"/>
         </w:rPr>
-        <w:t xml:space="preserve"> </w:t>
-      </w:r>
-      <w:proofErr w:type="spellStart"/>
+        <w:t xml:space="preserve">gienetze GmbH und Wien Energie. </w:t>
+      </w:r>
       <w:r>
         <w:rPr>
           <w:lang w:eastAsia="de-AT"/>
         </w:rPr>
-        <w:t>werden</w:t>
-      </w:r>
-      <w:proofErr w:type="spellEnd"/>
+        <w:t>Diese</w:t>
+      </w:r>
       <w:r>
         <w:rPr>
           <w:lang w:eastAsia="de-AT"/>
         </w:rPr>
-        <w:t xml:space="preserve"> die </w:t>
-      </w:r>
-      <w:proofErr w:type="spellStart"/>
-      <w:r>
-        <w:rPr>
-          <w:lang w:eastAsia="de-AT"/>
-        </w:rPr>
-        <w:t>möglichen</w:t>
-      </w:r>
-      <w:proofErr w:type="spellEnd"/>
-      <w:r>
-        <w:rPr>
-          <w:lang w:eastAsia="de-AT"/>
-        </w:rPr>
-        <w:t xml:space="preserve"> </w:t>
-      </w:r>
-      <w:proofErr w:type="spellStart"/>
-      <w:r>
-        <w:rPr>
-          <w:lang w:eastAsia="de-AT"/>
-        </w:rPr>
-        <w:t>Bedürfnisse</w:t>
-      </w:r>
-      <w:proofErr w:type="spellEnd"/>
-      <w:r>
-        <w:rPr>
-          <w:lang w:eastAsia="de-AT"/>
-        </w:rPr>
-        <w:t xml:space="preserve"> von </w:t>
-      </w:r>
-      <w:proofErr w:type="spellStart"/>
-      <w:r>
-        <w:rPr>
-          <w:lang w:eastAsia="de-AT"/>
-        </w:rPr>
-        <w:t>Energieversorgern</w:t>
-      </w:r>
-      <w:proofErr w:type="spellEnd"/>
-      <w:r>
-        <w:rPr>
-          <w:lang w:eastAsia="de-AT"/>
-        </w:rPr>
-        <w:t xml:space="preserve"> und </w:t>
-      </w:r>
-      <w:proofErr w:type="spellStart"/>
-      <w:r>
-        <w:rPr>
-          <w:lang w:eastAsia="de-AT"/>
-        </w:rPr>
-        <w:t>Netzbetreibern</w:t>
-      </w:r>
-      <w:proofErr w:type="spellEnd"/>
-      <w:r>
-        <w:rPr>
-          <w:lang w:eastAsia="de-AT"/>
-        </w:rPr>
-        <w:t xml:space="preserve"> </w:t>
-      </w:r>
-      <w:proofErr w:type="spellStart"/>
-      <w:r>
-        <w:rPr>
-          <w:lang w:eastAsia="de-AT"/>
-        </w:rPr>
-        <w:t>ermittelt</w:t>
-      </w:r>
-      <w:proofErr w:type="spellEnd"/>
-      <w:r>
-        <w:rPr>
-          <w:lang w:eastAsia="de-AT"/>
-        </w:rPr>
-        <w:t xml:space="preserve">, </w:t>
-      </w:r>
-      <w:proofErr w:type="spellStart"/>
-      <w:r>
-        <w:rPr>
-          <w:lang w:eastAsia="de-AT"/>
-        </w:rPr>
-        <w:t>dazu</w:t>
-      </w:r>
-      <w:proofErr w:type="spellEnd"/>
-      <w:r>
-        <w:rPr>
-          <w:lang w:eastAsia="de-AT"/>
-        </w:rPr>
-        <w:t xml:space="preserve"> </w:t>
-      </w:r>
-      <w:proofErr w:type="spellStart"/>
-      <w:r>
-        <w:rPr>
-          <w:lang w:eastAsia="de-AT"/>
-        </w:rPr>
-        <w:t>wurde</w:t>
-      </w:r>
-      <w:proofErr w:type="spellEnd"/>
-      <w:r>
-        <w:rPr>
-          <w:lang w:eastAsia="de-AT"/>
-        </w:rPr>
-        <w:t xml:space="preserve"> </w:t>
-      </w:r>
-      <w:proofErr w:type="spellStart"/>
-      <w:r>
-        <w:rPr>
-          <w:lang w:eastAsia="de-AT"/>
-        </w:rPr>
-        <w:t>ein</w:t>
-      </w:r>
-      <w:proofErr w:type="spellEnd"/>
-      <w:r>
-        <w:rPr>
-          <w:lang w:eastAsia="de-AT"/>
-        </w:rPr>
-        <w:t xml:space="preserve"> </w:t>
-      </w:r>
-      <w:proofErr w:type="spellStart"/>
-      <w:r>
-        <w:rPr>
-          <w:lang w:eastAsia="de-AT"/>
-        </w:rPr>
-        <w:t>Fragenkatalog</w:t>
-      </w:r>
-      <w:proofErr w:type="spellEnd"/>
-      <w:r>
-        <w:rPr>
-          <w:lang w:eastAsia="de-AT"/>
-        </w:rPr>
-        <w:t xml:space="preserve"> </w:t>
-      </w:r>
-      <w:proofErr w:type="spellStart"/>
-      <w:r>
-        <w:rPr>
-          <w:lang w:eastAsia="de-AT"/>
-        </w:rPr>
-        <w:t>erstellt</w:t>
-      </w:r>
-      <w:proofErr w:type="spellEnd"/>
-      <w:r>
-        <w:rPr>
-          <w:lang w:eastAsia="de-AT"/>
-        </w:rPr>
-        <w:t xml:space="preserve"> und an </w:t>
-      </w:r>
-      <w:proofErr w:type="spellStart"/>
-      <w:r>
-        <w:rPr>
-          <w:lang w:eastAsia="de-AT"/>
-        </w:rPr>
-        <w:t>folgende</w:t>
-      </w:r>
-      <w:proofErr w:type="spellEnd"/>
-      <w:r>
-        <w:rPr>
-          <w:lang w:eastAsia="de-AT"/>
-        </w:rPr>
-        <w:t xml:space="preserve"> 10 in </w:t>
-      </w:r>
-      <w:proofErr w:type="spellStart"/>
-      <w:r>
-        <w:rPr>
-          <w:lang w:eastAsia="de-AT"/>
-        </w:rPr>
-        <w:t>diesem</w:t>
-      </w:r>
-      <w:proofErr w:type="spellEnd"/>
-      <w:r>
-        <w:rPr>
-          <w:lang w:eastAsia="de-AT"/>
-        </w:rPr>
-        <w:t xml:space="preserve"> Feld </w:t>
-      </w:r>
-      <w:proofErr w:type="spellStart"/>
-      <w:r>
-        <w:rPr>
-          <w:lang w:eastAsia="de-AT"/>
-        </w:rPr>
-        <w:t>tätigen</w:t>
-      </w:r>
-      <w:proofErr w:type="spellEnd"/>
-      <w:r>
-        <w:rPr>
-          <w:lang w:eastAsia="de-AT"/>
-        </w:rPr>
-        <w:t xml:space="preserve"> </w:t>
-      </w:r>
-      <w:proofErr w:type="spellStart"/>
-      <w:r>
-        <w:rPr>
-          <w:lang w:eastAsia="de-AT"/>
-        </w:rPr>
-        <w:t>Unternehmen</w:t>
-      </w:r>
-      <w:proofErr w:type="spellEnd"/>
-      <w:r>
-        <w:rPr>
-          <w:lang w:eastAsia="de-AT"/>
-        </w:rPr>
-        <w:t xml:space="preserve"> </w:t>
-      </w:r>
-      <w:proofErr w:type="spellStart"/>
-      <w:r>
-        <w:rPr>
-          <w:lang w:eastAsia="de-AT"/>
-        </w:rPr>
-        <w:t>übermittelt</w:t>
-      </w:r>
-      <w:proofErr w:type="spellEnd"/>
-      <w:r>
-        <w:rPr>
-          <w:lang w:eastAsia="de-AT"/>
-        </w:rPr>
-        <w:t xml:space="preserve">: </w:t>
-      </w:r>
-      <w:r>
-        <w:rPr>
-          <w:lang w:eastAsia="de-AT"/>
-        </w:rPr>
-        <w:t xml:space="preserve">Ebner Strom GmbH, </w:t>
-      </w:r>
-      <w:proofErr w:type="spellStart"/>
-      <w:r>
-        <w:rPr>
-          <w:lang w:eastAsia="de-AT"/>
-        </w:rPr>
-        <w:t>Energie</w:t>
-      </w:r>
-      <w:proofErr w:type="spellEnd"/>
-      <w:r>
-        <w:rPr>
-          <w:lang w:eastAsia="de-AT"/>
-        </w:rPr>
-        <w:t xml:space="preserve"> AG</w:t>
-      </w:r>
-      <w:r>
-        <w:rPr>
-          <w:lang w:eastAsia="de-AT"/>
-        </w:rPr>
-        <w:t xml:space="preserve">, </w:t>
-      </w:r>
-      <w:proofErr w:type="spellStart"/>
-      <w:r>
-        <w:rPr>
-          <w:lang w:eastAsia="de-AT"/>
-        </w:rPr>
-        <w:t>Energie</w:t>
-      </w:r>
-      <w:proofErr w:type="spellEnd"/>
-      <w:r>
-        <w:rPr>
-          <w:lang w:eastAsia="de-AT"/>
-        </w:rPr>
-        <w:t xml:space="preserve"> </w:t>
-      </w:r>
-      <w:proofErr w:type="spellStart"/>
-      <w:r>
-        <w:rPr>
-          <w:lang w:eastAsia="de-AT"/>
-        </w:rPr>
-        <w:t>Steiermark</w:t>
-      </w:r>
-      <w:proofErr w:type="spellEnd"/>
-      <w:r>
-        <w:rPr>
-          <w:lang w:eastAsia="de-AT"/>
-        </w:rPr>
-        <w:t xml:space="preserve">, EVN AG und </w:t>
-      </w:r>
-      <w:proofErr w:type="spellStart"/>
-      <w:r>
-        <w:rPr>
-          <w:lang w:eastAsia="de-AT"/>
-        </w:rPr>
-        <w:t>Netz</w:t>
-      </w:r>
-      <w:proofErr w:type="spellEnd"/>
-      <w:r>
-        <w:rPr>
-          <w:lang w:eastAsia="de-AT"/>
-        </w:rPr>
-        <w:t xml:space="preserve"> </w:t>
-      </w:r>
-      <w:proofErr w:type="spellStart"/>
-      <w:r>
-        <w:rPr>
-          <w:lang w:eastAsia="de-AT"/>
-        </w:rPr>
-        <w:t>Niederösterreich</w:t>
-      </w:r>
-      <w:proofErr w:type="spellEnd"/>
-      <w:r>
-        <w:rPr>
-          <w:lang w:eastAsia="de-AT"/>
-        </w:rPr>
-        <w:t xml:space="preserve"> GmbH, Linz AG, Salzburg </w:t>
-      </w:r>
-      <w:proofErr w:type="spellStart"/>
-      <w:r>
-        <w:rPr>
-          <w:lang w:eastAsia="de-AT"/>
-        </w:rPr>
-        <w:t>Netz</w:t>
-      </w:r>
-      <w:proofErr w:type="spellEnd"/>
-      <w:r>
-        <w:rPr>
-          <w:lang w:eastAsia="de-AT"/>
-        </w:rPr>
-        <w:t xml:space="preserve"> GmbH, TINETZ – </w:t>
-      </w:r>
-      <w:proofErr w:type="spellStart"/>
-      <w:r>
-        <w:rPr>
-          <w:lang w:eastAsia="de-AT"/>
-        </w:rPr>
-        <w:t>Tiroler</w:t>
-      </w:r>
-      <w:proofErr w:type="spellEnd"/>
-      <w:r>
-        <w:rPr>
-          <w:lang w:eastAsia="de-AT"/>
-        </w:rPr>
-        <w:t xml:space="preserve"> </w:t>
-      </w:r>
-      <w:proofErr w:type="spellStart"/>
-      <w:r>
-        <w:rPr>
-          <w:lang w:eastAsia="de-AT"/>
-        </w:rPr>
-        <w:t>Netze</w:t>
-      </w:r>
-      <w:proofErr w:type="spellEnd"/>
-      <w:r>
-        <w:rPr>
-          <w:lang w:eastAsia="de-AT"/>
-        </w:rPr>
-        <w:t xml:space="preserve"> GmbH, </w:t>
-      </w:r>
-      <w:proofErr w:type="spellStart"/>
-      <w:r>
-        <w:rPr>
-          <w:lang w:eastAsia="de-AT"/>
-        </w:rPr>
-        <w:t>Vorarlberger</w:t>
-      </w:r>
-      <w:proofErr w:type="spellEnd"/>
-      <w:r>
-        <w:rPr>
-          <w:lang w:eastAsia="de-AT"/>
-        </w:rPr>
-        <w:t xml:space="preserve"> </w:t>
-      </w:r>
-      <w:proofErr w:type="spellStart"/>
-      <w:r>
-        <w:rPr>
-          <w:lang w:eastAsia="de-AT"/>
-        </w:rPr>
-        <w:t>Ener</w:t>
-      </w:r>
-      <w:r>
-        <w:rPr>
-          <w:lang w:eastAsia="de-AT"/>
-        </w:rPr>
-        <w:t>gienetze</w:t>
-      </w:r>
-      <w:proofErr w:type="spellEnd"/>
-      <w:r>
-        <w:rPr>
-          <w:lang w:eastAsia="de-AT"/>
-        </w:rPr>
-        <w:t xml:space="preserve"> GmbH und Wien </w:t>
-      </w:r>
-      <w:proofErr w:type="spellStart"/>
-      <w:r>
-        <w:rPr>
-          <w:lang w:eastAsia="de-AT"/>
-        </w:rPr>
-        <w:t>Energie</w:t>
-      </w:r>
-      <w:proofErr w:type="spellEnd"/>
-      <w:r>
-        <w:rPr>
-          <w:lang w:eastAsia="de-AT"/>
-        </w:rPr>
-        <w:t xml:space="preserve">. </w:t>
-      </w:r>
-      <w:proofErr w:type="spellStart"/>
-      <w:r>
-        <w:rPr>
-          <w:lang w:eastAsia="de-AT"/>
-        </w:rPr>
-        <w:t>Diese</w:t>
-      </w:r>
-      <w:proofErr w:type="spellEnd"/>
-      <w:r>
-        <w:rPr>
-          <w:lang w:eastAsia="de-AT"/>
-        </w:rPr>
-        <w:t xml:space="preserve"> </w:t>
-      </w:r>
-      <w:proofErr w:type="spellStart"/>
-      <w:r>
-        <w:rPr>
-          <w:lang w:eastAsia="de-AT"/>
-        </w:rPr>
-        <w:t>Fragen</w:t>
-      </w:r>
-      <w:proofErr w:type="spellEnd"/>
-      <w:r>
-        <w:rPr>
-          <w:lang w:eastAsia="de-AT"/>
-        </w:rPr>
-        <w:t xml:space="preserve"> </w:t>
-      </w:r>
-      <w:proofErr w:type="spellStart"/>
-      <w:r>
-        <w:rPr>
-          <w:lang w:eastAsia="de-AT"/>
-        </w:rPr>
-        <w:t>wurden</w:t>
-      </w:r>
-      <w:proofErr w:type="spellEnd"/>
-      <w:r>
-        <w:rPr>
-          <w:lang w:eastAsia="de-AT"/>
-        </w:rPr>
-        <w:t xml:space="preserve"> </w:t>
-      </w:r>
-      <w:proofErr w:type="spellStart"/>
-      <w:r>
-        <w:rPr>
-          <w:lang w:eastAsia="de-AT"/>
-        </w:rPr>
-        <w:t>gestellt</w:t>
-      </w:r>
-      <w:proofErr w:type="spellEnd"/>
-      <w:r>
-        <w:rPr>
-          <w:lang w:eastAsia="de-AT"/>
-        </w:rPr>
-        <w:t xml:space="preserve">: </w:t>
+        <w:t xml:space="preserve"> Fragen wurden gestellt: </w:t>
       </w:r>
     </w:p>
     <w:p>
@@ -8140,23 +7270,7 @@
           <w:rFonts w:ascii="CG Times (W1)" w:hAnsi="CG Times (W1)"/>
           <w:lang w:eastAsia="de-AT"/>
         </w:rPr>
-        <w:t xml:space="preserve">In welcher Granularität (einzelne Smart Meter/Gruppen </w:t>
-      </w:r>
-      <w:proofErr w:type="spellStart"/>
-      <w:r>
-        <w:rPr>
-          <w:rFonts w:ascii="CG Times (W1)" w:hAnsi="CG Times (W1)"/>
-          <w:lang w:eastAsia="de-AT"/>
-        </w:rPr>
-        <w:t>zB</w:t>
-      </w:r>
-      <w:proofErr w:type="spellEnd"/>
-      <w:r>
-        <w:rPr>
-          <w:rFonts w:ascii="CG Times (W1)" w:hAnsi="CG Times (W1)"/>
-          <w:lang w:eastAsia="de-AT"/>
-        </w:rPr>
-        <w:t xml:space="preserve"> Trafostation) sollen diese Messdaten zur Verfügung stehen?</w:t>
+        <w:t>In welcher Granularität (einzelne Smart Meter/Gruppen zB Trafostation) sollen diese Messdaten zur Verfügung stehen?</w:t>
       </w:r>
     </w:p>
     <w:p>
@@ -8434,17 +7548,8 @@
                 <w:rFonts w:ascii="CG Times (W1)" w:hAnsi="CG Times (W1)"/>
                 <w:lang w:val="de-AT" w:eastAsia="de-AT"/>
               </w:rPr>
-              <w:t xml:space="preserve">Kein Interesse an Erweiterung bzw. Verweis auf das </w:t>
-            </w:r>
-            <w:proofErr w:type="spellStart"/>
-            <w:r>
-              <w:rPr>
-                <w:rFonts w:ascii="CG Times (W1)" w:hAnsi="CG Times (W1)"/>
-                <w:lang w:val="de-AT" w:eastAsia="de-AT"/>
-              </w:rPr>
-              <w:t>ElWOG</w:t>
-            </w:r>
-            <w:proofErr w:type="spellEnd"/>
+              <w:t>Kein Interesse an Erweiterung bzw. Verweis auf das ElWOG</w:t>
+            </w:r>
             <w:r>
               <w:rPr>
                 <w:rFonts w:ascii="CG Times (W1)" w:hAnsi="CG Times (W1)"/>
@@ -8461,6 +7566,7 @@
                 <w:id w:val="1969244586"/>
                 <w:citation/>
               </w:sdtPr>
+              <w:sdtEndPr/>
               <w:sdtContent>
                 <w:r>
                   <w:rPr>
@@ -8735,17 +7841,8 @@
                 <w:rFonts w:ascii="CG Times (W1)" w:hAnsi="CG Times (W1)"/>
                 <w:lang w:val="de-AT" w:eastAsia="de-AT"/>
               </w:rPr>
-              <w:t xml:space="preserve">Messwerte in der vorliegenden, dem </w:t>
-            </w:r>
-            <w:proofErr w:type="spellStart"/>
-            <w:r>
-              <w:rPr>
-                <w:rFonts w:ascii="CG Times (W1)" w:hAnsi="CG Times (W1)"/>
-                <w:lang w:val="de-AT" w:eastAsia="de-AT"/>
-              </w:rPr>
-              <w:t>ElWOG</w:t>
-            </w:r>
-            <w:proofErr w:type="spellEnd"/>
+              <w:t>Messwerte in der vorliegenden, dem ElWOG</w:t>
+            </w:r>
             <w:r>
               <w:rPr>
                 <w:rFonts w:ascii="CG Times (W1)" w:hAnsi="CG Times (W1)"/>
@@ -8762,6 +7859,7 @@
                 <w:id w:val="2075768061"/>
                 <w:citation/>
               </w:sdtPr>
+              <w:sdtEndPr/>
               <w:sdtContent>
                 <w:r>
                   <w:rPr>
@@ -9137,23 +8235,7 @@
                 <w:rFonts w:ascii="CG Times (W1)" w:hAnsi="CG Times (W1)"/>
                 <w:lang w:val="de-AT" w:eastAsia="de-AT"/>
               </w:rPr>
-              <w:t xml:space="preserve">Verweis auf </w:t>
-            </w:r>
-            <w:proofErr w:type="spellStart"/>
-            <w:r>
-              <w:rPr>
-                <w:rFonts w:ascii="CG Times (W1)" w:hAnsi="CG Times (W1)"/>
-                <w:lang w:val="de-AT" w:eastAsia="de-AT"/>
-              </w:rPr>
-              <w:t>ElWOG</w:t>
-            </w:r>
-            <w:proofErr w:type="spellEnd"/>
-            <w:r>
-              <w:rPr>
-                <w:rFonts w:ascii="CG Times (W1)" w:hAnsi="CG Times (W1)"/>
-                <w:lang w:val="de-AT" w:eastAsia="de-AT"/>
-              </w:rPr>
-              <w:t>, daher gilt „interessant“ nicht</w:t>
+              <w:t>Verweis auf ElWOG, daher gilt „interessant“ nicht</w:t>
             </w:r>
           </w:p>
         </w:tc>
@@ -9188,11 +8270,11 @@
           <w:lang w:val="de-AT" w:eastAsia="de-AT"/>
         </w:rPr>
       </w:pPr>
-      <w:bookmarkStart w:id="21" w:name="_Ref476164940"/>
-      <w:bookmarkStart w:id="22" w:name="_Ref476164837"/>
-      <w:bookmarkStart w:id="23" w:name="_Ref476164852"/>
-      <w:bookmarkStart w:id="24" w:name="_Ref476164882"/>
-      <w:bookmarkStart w:id="25" w:name="_Toc476656976"/>
+      <w:bookmarkStart w:id="22" w:name="_Ref476164940"/>
+      <w:bookmarkStart w:id="23" w:name="_Ref476164837"/>
+      <w:bookmarkStart w:id="24" w:name="_Ref476164852"/>
+      <w:bookmarkStart w:id="25" w:name="_Ref476164882"/>
+      <w:bookmarkStart w:id="26" w:name="_Toc476656976"/>
       <w:r>
         <w:rPr>
           <w:rFonts w:ascii="CG Times (W1)" w:hAnsi="CG Times (W1)"/>
@@ -9236,7 +8318,7 @@
         </w:rPr>
         <w:fldChar w:fldCharType="end"/>
       </w:r>
-      <w:bookmarkEnd w:id="21"/>
+      <w:bookmarkEnd w:id="22"/>
       <w:r>
         <w:rPr>
           <w:rFonts w:ascii="CG Times (W1)" w:hAnsi="CG Times (W1)"/>
@@ -9244,7 +8326,7 @@
         </w:rPr>
         <w:t xml:space="preserve">: </w:t>
       </w:r>
-      <w:bookmarkStart w:id="26" w:name="_Ref476164860"/>
+      <w:bookmarkStart w:id="27" w:name="_Ref476164860"/>
       <w:r>
         <w:rPr>
           <w:rFonts w:ascii="CG Times (W1)" w:hAnsi="CG Times (W1)"/>
@@ -9252,11 +8334,11 @@
         </w:rPr>
         <w:t>Rücklauf der Anfragen bei Energieversorgern</w:t>
       </w:r>
-      <w:bookmarkEnd w:id="22"/>
       <w:bookmarkEnd w:id="23"/>
       <w:bookmarkEnd w:id="24"/>
       <w:bookmarkEnd w:id="25"/>
       <w:bookmarkEnd w:id="26"/>
+      <w:bookmarkEnd w:id="27"/>
     </w:p>
     <w:p>
       <w:pPr>
@@ -9269,14 +8351,14 @@
           <w:lang w:val="de-DE" w:eastAsia="de-AT"/>
         </w:rPr>
       </w:pPr>
-      <w:bookmarkStart w:id="27" w:name="_Toc476656955"/>
+      <w:bookmarkStart w:id="28" w:name="_Toc476656955"/>
       <w:r>
         <w:rPr>
           <w:lang w:val="de-DE" w:eastAsia="de-AT"/>
         </w:rPr>
         <w:t>Anforderungsprofil „Lastenheft Österreichs Energie“</w:t>
       </w:r>
-      <w:bookmarkEnd w:id="27"/>
+      <w:bookmarkEnd w:id="28"/>
     </w:p>
     <w:p>
       <w:pPr>
@@ -9300,6 +8382,7 @@
           <w:id w:val="1978104395"/>
           <w:citation/>
         </w:sdtPr>
+        <w:sdtEndPr/>
         <w:sdtContent>
           <w:r>
             <w:rPr>
@@ -9410,6 +8493,7 @@
           <w:id w:val="927234227"/>
           <w:citation/>
         </w:sdtPr>
+        <w:sdtEndPr/>
         <w:sdtContent>
           <w:r>
             <w:rPr>
@@ -9582,7 +8666,6 @@
         </w:rPr>
         <w:t xml:space="preserve">der JRZ-DB in </w:t>
       </w:r>
-      <w:proofErr w:type="spellStart"/>
       <w:r>
         <w:rPr>
           <w:rFonts w:ascii="CG Times (W1)" w:hAnsi="CG Times (W1)"/>
@@ -9591,7 +8674,6 @@
         </w:rPr>
         <w:t>meter_data</w:t>
       </w:r>
-      <w:proofErr w:type="spellEnd"/>
       <w:r>
         <w:rPr>
           <w:rFonts w:ascii="CG Times (W1)" w:hAnsi="CG Times (W1)"/>
@@ -9662,7 +8744,7 @@
           <w:lang w:val="de-DE" w:eastAsia="de-AT"/>
         </w:rPr>
       </w:pPr>
-      <w:bookmarkStart w:id="28" w:name="_Toc476656956"/>
+      <w:bookmarkStart w:id="29" w:name="_Toc476656956"/>
       <w:r>
         <w:rPr>
           <w:lang w:val="de-AT" w:eastAsia="de-AT"/>
@@ -9670,21 +8752,19 @@
         <w:lastRenderedPageBreak/>
         <w:t>Re</w:t>
       </w:r>
-      <w:proofErr w:type="spellStart"/>
       <w:r>
         <w:rPr>
           <w:lang w:val="de-DE" w:eastAsia="de-AT"/>
         </w:rPr>
         <w:t>chtliche</w:t>
       </w:r>
-      <w:proofErr w:type="spellEnd"/>
       <w:r>
         <w:rPr>
           <w:lang w:val="de-DE" w:eastAsia="de-AT"/>
         </w:rPr>
         <w:t xml:space="preserve"> Rahmenbedingungen</w:t>
       </w:r>
-      <w:bookmarkEnd w:id="28"/>
+      <w:bookmarkEnd w:id="29"/>
     </w:p>
     <w:p>
       <w:pPr>
@@ -9719,7 +8799,6 @@
           <w:lang w:eastAsia="de-AT"/>
         </w:rPr>
       </w:pPr>
-      <w:proofErr w:type="spellStart"/>
       <w:r>
         <w:rPr>
           <w:rFonts w:ascii="CG Times (W1)" w:hAnsi="CG Times (W1)"/>
@@ -9727,7 +8806,6 @@
         </w:rPr>
         <w:t>ElWOG</w:t>
       </w:r>
-      <w:proofErr w:type="spellEnd"/>
       <w:r>
         <w:rPr>
           <w:rFonts w:ascii="CG Times (W1)" w:hAnsi="CG Times (W1)"/>
@@ -9744,6 +8822,7 @@
           <w:id w:val="1217002363"/>
           <w:citation/>
         </w:sdtPr>
+        <w:sdtEndPr/>
         <w:sdtContent>
           <w:r>
             <w:rPr>
@@ -9816,6 +8895,7 @@
           <w:id w:val="-1454549197"/>
           <w:citation/>
         </w:sdtPr>
+        <w:sdtEndPr/>
         <w:sdtContent>
           <w:r>
             <w:rPr>
@@ -9895,6 +8975,7 @@
           <w:id w:val="-1522473181"/>
           <w:citation/>
         </w:sdtPr>
+        <w:sdtEndPr/>
         <w:sdtContent>
           <w:r>
             <w:rPr>
@@ -9974,6 +9055,7 @@
           <w:id w:val="-318971140"/>
           <w:citation/>
         </w:sdtPr>
+        <w:sdtEndPr/>
         <w:sdtContent>
           <w:r>
             <w:rPr>
@@ -10048,21 +9130,12 @@
         </w:rPr>
         <w:t xml:space="preserve"> §84 </w:t>
       </w:r>
-      <w:proofErr w:type="spellStart"/>
       <w:r>
         <w:rPr>
           <w:rFonts w:ascii="CG Times (W1)" w:hAnsi="CG Times (W1)"/>
           <w:lang w:val="de-AT" w:eastAsia="de-AT"/>
         </w:rPr>
-        <w:t>ElWOG</w:t>
-      </w:r>
-      <w:proofErr w:type="spellEnd"/>
-      <w:r>
-        <w:rPr>
-          <w:rFonts w:ascii="CG Times (W1)" w:hAnsi="CG Times (W1)"/>
-          <w:lang w:val="de-AT" w:eastAsia="de-AT"/>
-        </w:rPr>
-        <w:t xml:space="preserve"> </w:t>
+        <w:t xml:space="preserve">ElWOG </w:t>
       </w:r>
       <w:r>
         <w:rPr>
@@ -10225,6 +9298,7 @@
           <w:id w:val="956139861"/>
           <w:citation/>
         </w:sdtPr>
+        <w:sdtEndPr/>
         <w:sdtContent>
           <w:r>
             <w:rPr>
@@ -10346,23 +9420,7 @@
           <w:rFonts w:ascii="CG Times (W1)" w:hAnsi="CG Times (W1)"/>
           <w:lang w:val="de-AT" w:eastAsia="de-AT"/>
         </w:rPr>
-        <w:t xml:space="preserve"> geregelt, diese Verordnung hat keinen Einfluss auf das Datenmodell, wohl aber auf die maximale Frequenz mit </w:t>
-      </w:r>
-      <w:proofErr w:type="gramStart"/>
-      <w:r>
-        <w:rPr>
-          <w:rFonts w:ascii="CG Times (W1)" w:hAnsi="CG Times (W1)"/>
-          <w:lang w:val="de-AT" w:eastAsia="de-AT"/>
-        </w:rPr>
-        <w:t>der Messdaten</w:t>
-      </w:r>
-      <w:proofErr w:type="gramEnd"/>
-      <w:r>
-        <w:rPr>
-          <w:rFonts w:ascii="CG Times (W1)" w:hAnsi="CG Times (W1)"/>
-          <w:lang w:val="de-AT" w:eastAsia="de-AT"/>
-        </w:rPr>
-        <w:t xml:space="preserve"> ausgelesen werden können. Die Details dazu werden daher im Abschnitt </w:t>
+        <w:t xml:space="preserve"> geregelt, diese Verordnung hat keinen Einfluss auf das Datenmodell, wohl aber auf die maximale Frequenz mit der Messdaten ausgelesen werden können. Die Details dazu werden daher im Abschnitt </w:t>
       </w:r>
       <w:r>
         <w:rPr>
@@ -10423,7 +9481,7 @@
           <w:lang w:val="de-AT"/>
         </w:rPr>
       </w:pPr>
-      <w:bookmarkStart w:id="29" w:name="_Toc476656957"/>
+      <w:bookmarkStart w:id="30" w:name="_Toc476656957"/>
       <w:r>
         <w:rPr>
           <w:lang w:val="de-AT"/>
@@ -10442,7 +9500,7 @@
         </w:rPr>
         <w:t xml:space="preserve"> Datenmodells</w:t>
       </w:r>
-      <w:bookmarkEnd w:id="29"/>
+      <w:bookmarkEnd w:id="30"/>
     </w:p>
     <w:p>
       <w:pPr>
@@ -10454,41 +9512,13 @@
         <w:rPr>
           <w:lang w:val="de-DE" w:eastAsia="de-AT"/>
         </w:rPr>
-        <w:t xml:space="preserve">Auf Grund der Rückmeldungen der Energiedienstleister kommt es, in Übereinstimmung mit den </w:t>
-      </w:r>
-      <w:proofErr w:type="spellStart"/>
+        <w:t>Auf Grund der Rückmeldungen der Energiedienstleister kommt es, in Übereinstimmung mit den Usecases von Österreichs Energie zu folgend</w:t>
+      </w:r>
       <w:r>
         <w:rPr>
           <w:lang w:val="de-DE" w:eastAsia="de-AT"/>
         </w:rPr>
-        <w:t>Usecases</w:t>
-      </w:r>
-      <w:proofErr w:type="spellEnd"/>
-      <w:r>
-        <w:rPr>
-          <w:lang w:val="de-DE" w:eastAsia="de-AT"/>
-        </w:rPr>
-        <w:t xml:space="preserve"> von Österreichs Energie zu folgend</w:t>
-      </w:r>
-      <w:r>
-        <w:rPr>
-          <w:lang w:val="de-DE" w:eastAsia="de-AT"/>
-        </w:rPr>
-        <w:t xml:space="preserve">er Erweiterung von </w:t>
-      </w:r>
-      <w:proofErr w:type="spellStart"/>
-      <w:r>
-        <w:rPr>
-          <w:lang w:val="de-DE" w:eastAsia="de-AT"/>
-        </w:rPr>
-        <w:t>meter_data</w:t>
-      </w:r>
-      <w:proofErr w:type="spellEnd"/>
-      <w:r>
-        <w:rPr>
-          <w:lang w:val="de-DE" w:eastAsia="de-AT"/>
-        </w:rPr>
-        <w:t xml:space="preserve">:  </w:t>
+        <w:t xml:space="preserve">er Erweiterung von meter_data:  </w:t>
       </w:r>
     </w:p>
     <w:p>
@@ -10513,6 +9543,7 @@
           <w:id w:val="2001768700"/>
           <w:citation/>
         </w:sdtPr>
+        <w:sdtEndPr/>
         <w:sdtContent>
           <w:r>
             <w:rPr>
@@ -10605,142 +9636,46 @@
     </w:p>
     <w:p>
       <w:pPr>
+        <w:jc w:val="center"/>
+        <w:rPr>
+          <w:lang w:val="de-AT" w:eastAsia="de-AT"/>
+        </w:rPr>
+      </w:pPr>
+      <w:r>
         <w:rPr>
           <w:rFonts w:ascii="CG Times (W1)" w:hAnsi="CG Times (W1)"/>
           <w:lang w:val="de-DE" w:eastAsia="de-AT"/>
         </w:rPr>
-      </w:pPr>
+        <w:lastRenderedPageBreak/>
+        <w:t xml:space="preserve">Um die Vorgabe der Kompatibilität zu erfüllen werden keine Felder aus der Tabelle meter_data entfernt, auch wenn zum Beispiel auf die Netzfrequenz aus Sicht der Netzbetreiber verzichtet werden könnte. </w:t>
+      </w:r>
       <w:r>
         <w:rPr>
           <w:rFonts w:ascii="CG Times (W1)" w:hAnsi="CG Times (W1)"/>
           <w:lang w:val="de-DE" w:eastAsia="de-AT"/>
         </w:rPr>
-        <w:t xml:space="preserve">Um die Vorgabe der Kompatibilität zu erfüllen werden keine Felder aus der Tabelle </w:t>
-      </w:r>
-      <w:proofErr w:type="spellStart"/>
+        <w:fldChar w:fldCharType="begin"/>
+      </w:r>
       <w:r>
         <w:rPr>
           <w:rFonts w:ascii="CG Times (W1)" w:hAnsi="CG Times (W1)"/>
           <w:lang w:val="de-DE" w:eastAsia="de-AT"/>
         </w:rPr>
-        <w:t>meter_data</w:t>
-      </w:r>
-      <w:proofErr w:type="spellEnd"/>
+        <w:instrText xml:space="preserve"> REF _Ref476343930 \h </w:instrText>
+      </w:r>
       <w:r>
         <w:rPr>
           <w:rFonts w:ascii="CG Times (W1)" w:hAnsi="CG Times (W1)"/>
           <w:lang w:val="de-DE" w:eastAsia="de-AT"/>
         </w:rPr>
-        <w:t xml:space="preserve"> entfernt, auch wenn zum Beispiel auf die Netzfrequenz aus Sicht der </w:t>
       </w:r>
       <w:r>
         <w:rPr>
           <w:rFonts w:ascii="CG Times (W1)" w:hAnsi="CG Times (W1)"/>
           <w:lang w:val="de-DE" w:eastAsia="de-AT"/>
         </w:rPr>
-        <w:lastRenderedPageBreak/>
-        <w:t xml:space="preserve">Netzbetreiber verzichtet werden könnte. </w:t>
-      </w:r>
-      <w:r>
-        <w:rPr>
-          <w:rFonts w:ascii="CG Times (W1)" w:hAnsi="CG Times (W1)"/>
-          <w:lang w:val="de-DE" w:eastAsia="de-AT"/>
-        </w:rPr>
-        <w:fldChar w:fldCharType="begin"/>
-      </w:r>
-      <w:r>
-        <w:rPr>
-          <w:rFonts w:ascii="CG Times (W1)" w:hAnsi="CG Times (W1)"/>
-          <w:lang w:val="de-DE" w:eastAsia="de-AT"/>
-        </w:rPr>
-        <w:instrText xml:space="preserve"> REF _Ref476343930 \h </w:instrText>
-      </w:r>
-      <w:r>
-        <w:rPr>
-          <w:rFonts w:ascii="CG Times (W1)" w:hAnsi="CG Times (W1)"/>
-          <w:lang w:val="de-DE" w:eastAsia="de-AT"/>
-        </w:rPr>
-      </w:r>
-      <w:r>
-        <w:rPr>
-          <w:rFonts w:ascii="CG Times (W1)" w:hAnsi="CG Times (W1)"/>
-          <w:lang w:val="de-DE" w:eastAsia="de-AT"/>
-        </w:rPr>
         <w:fldChar w:fldCharType="separate"/>
       </w:r>
-      <w:r>
-        <w:rPr>
-          <w:lang w:val="de-AT" w:eastAsia="de-AT"/>
-        </w:rPr>
-        <w:t xml:space="preserve">Abbildung </w:t>
-      </w:r>
-      <w:r>
-        <w:rPr>
-          <w:noProof/>
-          <w:lang w:val="de-AT" w:eastAsia="de-AT"/>
-        </w:rPr>
-        <w:t>2</w:t>
-      </w:r>
-      <w:r>
-        <w:rPr>
-          <w:rFonts w:ascii="CG Times (W1)" w:hAnsi="CG Times (W1)"/>
-          <w:lang w:val="de-DE" w:eastAsia="de-AT"/>
-        </w:rPr>
-        <w:fldChar w:fldCharType="end"/>
-      </w:r>
-      <w:r>
-        <w:rPr>
-          <w:rFonts w:ascii="CG Times (W1)" w:hAnsi="CG Times (W1)"/>
-          <w:lang w:val="de-DE" w:eastAsia="de-AT"/>
-        </w:rPr>
-        <w:t xml:space="preserve"> zeigt die erweiterte Tabelle </w:t>
-      </w:r>
-      <w:proofErr w:type="spellStart"/>
-      <w:r>
-        <w:rPr>
-          <w:rFonts w:ascii="CG Times (W1)" w:hAnsi="CG Times (W1)"/>
-          <w:lang w:val="de-DE" w:eastAsia="de-AT"/>
-        </w:rPr>
-        <w:t>meter_data</w:t>
-      </w:r>
-      <w:proofErr w:type="spellEnd"/>
-      <w:r>
-        <w:rPr>
-          <w:rFonts w:ascii="CG Times (W1)" w:hAnsi="CG Times (W1)"/>
-          <w:lang w:val="de-DE" w:eastAsia="de-AT"/>
-        </w:rPr>
-        <w:t>.</w:t>
-      </w:r>
-    </w:p>
-    <w:p>
-      <w:pPr>
-        <w:rPr>
-          <w:rFonts w:ascii="CG Times (W1)" w:hAnsi="CG Times (W1)"/>
-          <w:lang w:val="de-DE" w:eastAsia="de-AT"/>
-        </w:rPr>
-      </w:pPr>
-      <w:r>
-        <w:rPr>
-          <w:rFonts w:ascii="CG Times (W1)" w:hAnsi="CG Times (W1)"/>
-          <w:noProof/>
-        </w:rPr>
-        <w:object w:dxaOrig="0" w:dyaOrig="0" w14:anchorId="214C9A04">
-          <v:shape id="_x0000_s1029" type="#_x0000_t75" style="position:absolute;left:0;text-align:left;margin-left:0;margin-top:0;width:90.95pt;height:209.05pt;z-index:251676672;mso-position-horizontal:center;mso-position-horizontal-relative:text;mso-position-vertical:absolute;mso-position-vertical-relative:text">
-            <v:imagedata r:id="rId18" o:title=""/>
-            <w10:wrap type="square"/>
-          </v:shape>
-          <o:OLEObject Type="Embed" ProgID="AcroExch.Document.DC" ShapeID="_x0000_s1029" DrawAspect="Content" ObjectID="_1550400593" r:id="rId19"/>
-        </w:object>
-      </w:r>
-    </w:p>
-    <w:p>
-      <w:pPr>
-        <w:jc w:val="center"/>
-        <w:rPr>
-          <w:lang w:val="de-AT" w:eastAsia="de-AT"/>
-        </w:rPr>
-      </w:pPr>
-      <w:bookmarkStart w:id="30" w:name="_Ref476343930"/>
     </w:p>
     <w:p>
       <w:pPr>
@@ -10792,35 +9727,16 @@
     </w:p>
     <w:p>
       <w:pPr>
-        <w:jc w:val="center"/>
+        <w:rPr>
+          <w:rFonts w:ascii="CG Times (W1)" w:hAnsi="CG Times (W1)"/>
+          <w:lang w:val="de-DE" w:eastAsia="de-AT"/>
+        </w:rPr>
+      </w:pPr>
+      <w:r>
         <w:rPr>
           <w:lang w:val="de-AT" w:eastAsia="de-AT"/>
         </w:rPr>
-      </w:pPr>
-      <w:bookmarkStart w:id="31" w:name="_Toc476656943"/>
-      <w:r>
-        <w:rPr>
-          <w:lang w:val="de-AT" w:eastAsia="de-AT"/>
-        </w:rPr>
         <w:t xml:space="preserve">Abbildung </w:t>
-      </w:r>
-      <w:r>
-        <w:rPr>
-          <w:lang w:val="de-AT" w:eastAsia="de-AT"/>
-        </w:rPr>
-        <w:fldChar w:fldCharType="begin"/>
-      </w:r>
-      <w:r>
-        <w:rPr>
-          <w:lang w:val="de-AT" w:eastAsia="de-AT"/>
-        </w:rPr>
-        <w:instrText xml:space="preserve"> SEQ Abbildung \* ARABIC </w:instrText>
-      </w:r>
-      <w:r>
-        <w:rPr>
-          <w:lang w:val="de-AT" w:eastAsia="de-AT"/>
-        </w:rPr>
-        <w:fldChar w:fldCharType="separate"/>
       </w:r>
       <w:r>
         <w:rPr>
@@ -10831,11 +9747,143 @@
       </w:r>
       <w:r>
         <w:rPr>
+          <w:rFonts w:ascii="CG Times (W1)" w:hAnsi="CG Times (W1)"/>
+          <w:lang w:val="de-DE" w:eastAsia="de-AT"/>
+        </w:rPr>
+        <w:fldChar w:fldCharType="end"/>
+      </w:r>
+      <w:r>
+        <w:rPr>
+          <w:rFonts w:ascii="CG Times (W1)" w:hAnsi="CG Times (W1)"/>
+          <w:lang w:val="de-DE" w:eastAsia="de-AT"/>
+        </w:rPr>
+        <w:t xml:space="preserve"> zeigt die erweiterte Tabelle meter_data.</w:t>
+      </w:r>
+    </w:p>
+    <w:p>
+      <w:pPr>
+        <w:rPr>
+          <w:rFonts w:ascii="CG Times (W1)" w:hAnsi="CG Times (W1)"/>
+          <w:lang w:val="de-DE" w:eastAsia="de-AT"/>
+        </w:rPr>
+      </w:pPr>
+      <w:r>
+        <w:rPr>
+          <w:rFonts w:ascii="CG Times (W1)" w:hAnsi="CG Times (W1)"/>
+          <w:noProof/>
+        </w:rPr>
+        <w:object w:dxaOrig="1440" w:dyaOrig="1440" w14:anchorId="214C9A04">
+          <v:shape id="_x0000_s1029" type="#_x0000_t75" style="position:absolute;left:0;text-align:left;margin-left:0;margin-top:0;width:90.95pt;height:209.05pt;z-index:251676672;mso-position-horizontal:center;mso-position-horizontal-relative:text;mso-position-vertical:absolute;mso-position-vertical-relative:text">
+            <v:imagedata r:id="rId18" o:title=""/>
+            <w10:wrap type="square"/>
+          </v:shape>
+          <o:OLEObject Type="Embed" ProgID="AcroExch.Document.DC" ShapeID="_x0000_s1029" DrawAspect="Content" ObjectID="_1550400926" r:id="rId19"/>
+        </w:object>
+      </w:r>
+    </w:p>
+    <w:p>
+      <w:pPr>
+        <w:jc w:val="center"/>
+        <w:rPr>
           <w:lang w:val="de-AT" w:eastAsia="de-AT"/>
         </w:rPr>
+      </w:pPr>
+      <w:bookmarkStart w:id="31" w:name="_Ref476343930"/>
+    </w:p>
+    <w:p>
+      <w:pPr>
+        <w:jc w:val="center"/>
+        <w:rPr>
+          <w:lang w:val="de-AT" w:eastAsia="de-AT"/>
+        </w:rPr>
+      </w:pPr>
+    </w:p>
+    <w:p>
+      <w:pPr>
+        <w:jc w:val="center"/>
+        <w:rPr>
+          <w:lang w:val="de-AT" w:eastAsia="de-AT"/>
+        </w:rPr>
+      </w:pPr>
+    </w:p>
+    <w:p>
+      <w:pPr>
+        <w:jc w:val="center"/>
+        <w:rPr>
+          <w:lang w:val="de-AT" w:eastAsia="de-AT"/>
+        </w:rPr>
+      </w:pPr>
+    </w:p>
+    <w:p>
+      <w:pPr>
+        <w:jc w:val="center"/>
+        <w:rPr>
+          <w:lang w:val="de-AT" w:eastAsia="de-AT"/>
+        </w:rPr>
+      </w:pPr>
+    </w:p>
+    <w:p>
+      <w:pPr>
+        <w:jc w:val="center"/>
+        <w:rPr>
+          <w:lang w:val="de-AT" w:eastAsia="de-AT"/>
+        </w:rPr>
+      </w:pPr>
+    </w:p>
+    <w:p>
+      <w:pPr>
+        <w:jc w:val="center"/>
+        <w:rPr>
+          <w:lang w:val="de-AT" w:eastAsia="de-AT"/>
+        </w:rPr>
+      </w:pPr>
+    </w:p>
+    <w:p>
+      <w:pPr>
+        <w:jc w:val="center"/>
+        <w:rPr>
+          <w:lang w:val="de-AT" w:eastAsia="de-AT"/>
+        </w:rPr>
+      </w:pPr>
+      <w:bookmarkStart w:id="32" w:name="_Toc476656943"/>
+      <w:r>
+        <w:rPr>
+          <w:lang w:val="de-AT" w:eastAsia="de-AT"/>
+        </w:rPr>
+        <w:t xml:space="preserve">Abbildung </w:t>
+      </w:r>
+      <w:r>
+        <w:rPr>
+          <w:lang w:val="de-AT" w:eastAsia="de-AT"/>
+        </w:rPr>
+        <w:fldChar w:fldCharType="begin"/>
+      </w:r>
+      <w:r>
+        <w:rPr>
+          <w:lang w:val="de-AT" w:eastAsia="de-AT"/>
+        </w:rPr>
+        <w:instrText xml:space="preserve"> SEQ Abbildung \* ARABIC </w:instrText>
+      </w:r>
+      <w:r>
+        <w:rPr>
+          <w:lang w:val="de-AT" w:eastAsia="de-AT"/>
+        </w:rPr>
+        <w:fldChar w:fldCharType="separate"/>
+      </w:r>
+      <w:r>
+        <w:rPr>
+          <w:noProof/>
+          <w:lang w:val="de-AT" w:eastAsia="de-AT"/>
+        </w:rPr>
+        <w:t>2</w:t>
+      </w:r>
+      <w:r>
+        <w:rPr>
+          <w:lang w:val="de-AT" w:eastAsia="de-AT"/>
+        </w:rPr>
         <w:fldChar w:fldCharType="end"/>
       </w:r>
-      <w:bookmarkEnd w:id="30"/>
+      <w:bookmarkEnd w:id="31"/>
       <w:r>
         <w:rPr>
           <w:lang w:val="de-AT" w:eastAsia="de-AT"/>
@@ -10846,17 +9894,9 @@
         <w:rPr>
           <w:lang w:val="de-AT" w:eastAsia="de-AT"/>
         </w:rPr>
-        <w:t xml:space="preserve">erweiterte Tabelle </w:t>
-      </w:r>
-      <w:proofErr w:type="spellStart"/>
-      <w:r>
-        <w:rPr>
-          <w:lang w:val="de-AT" w:eastAsia="de-AT"/>
-        </w:rPr>
-        <w:t>meter_data</w:t>
-      </w:r>
-      <w:bookmarkEnd w:id="31"/>
-      <w:proofErr w:type="spellEnd"/>
+        <w:t>erweiterte Tabelle meter_data</w:t>
+      </w:r>
+      <w:bookmarkEnd w:id="32"/>
     </w:p>
     <w:p>
       <w:pPr>
@@ -10872,7 +9912,7 @@
           <w:lang w:val="de-AT"/>
         </w:rPr>
       </w:pPr>
-      <w:bookmarkStart w:id="32" w:name="_Toc476656958"/>
+      <w:bookmarkStart w:id="33" w:name="_Toc476656958"/>
       <w:r>
         <w:rPr>
           <w:sz w:val="28"/>
@@ -10881,7 +9921,7 @@
         </w:rPr>
         <w:t>Rollenbasierter Zugriff</w:t>
       </w:r>
-      <w:bookmarkEnd w:id="32"/>
+      <w:bookmarkEnd w:id="33"/>
     </w:p>
     <w:p>
       <w:pPr>
@@ -10981,6 +10021,7 @@
           <w:id w:val="-416101066"/>
           <w:citation/>
         </w:sdtPr>
+        <w:sdtEndPr/>
         <w:sdtContent>
           <w:r>
             <w:rPr>
@@ -11039,16 +10080,17 @@
           <w:lang w:val="de-AT"/>
         </w:rPr>
       </w:pPr>
-      <w:bookmarkStart w:id="33" w:name="_Ref476173121"/>
-      <w:bookmarkStart w:id="34" w:name="_Toc476656959"/>
-      <w:r>
-        <w:rPr>
-          <w:lang w:val="de-AT"/>
-        </w:rPr>
+      <w:bookmarkStart w:id="34" w:name="_Ref476173121"/>
+      <w:bookmarkStart w:id="35" w:name="_Toc476656959"/>
+      <w:r>
+        <w:rPr>
+          <w:lang w:val="de-AT"/>
+        </w:rPr>
+        <w:lastRenderedPageBreak/>
         <w:t>Rollenidentifikation</w:t>
       </w:r>
-      <w:bookmarkEnd w:id="33"/>
       <w:bookmarkEnd w:id="34"/>
+      <w:bookmarkEnd w:id="35"/>
     </w:p>
     <w:p>
       <w:pPr>
@@ -11104,16 +10146,16 @@
           <w:lang w:val="de-DE" w:eastAsia="de-AT"/>
         </w:rPr>
       </w:pPr>
-      <w:bookmarkStart w:id="35" w:name="_Ref476264100"/>
-      <w:bookmarkStart w:id="36" w:name="_Toc476656960"/>
+      <w:bookmarkStart w:id="36" w:name="_Ref476264100"/>
+      <w:bookmarkStart w:id="37" w:name="_Toc476656960"/>
       <w:r>
         <w:rPr>
           <w:lang w:val="de-DE" w:eastAsia="de-AT"/>
         </w:rPr>
         <w:t>Messdaten aus dem Echtbetrieb</w:t>
       </w:r>
-      <w:bookmarkEnd w:id="35"/>
       <w:bookmarkEnd w:id="36"/>
+      <w:bookmarkEnd w:id="37"/>
     </w:p>
     <w:p>
       <w:pPr>
@@ -11137,21 +10179,7 @@
         <w:rPr>
           <w:lang w:val="de-AT"/>
         </w:rPr>
-        <w:t xml:space="preserve">auf Messdaten aus dem Echtbetrieb gelten im Wesentlichen zwei Verordnungen: das </w:t>
-      </w:r>
-      <w:proofErr w:type="spellStart"/>
-      <w:r>
-        <w:rPr>
-          <w:lang w:val="de-AT"/>
-        </w:rPr>
-        <w:t>ElWOG</w:t>
-      </w:r>
-      <w:proofErr w:type="spellEnd"/>
-      <w:r>
-        <w:rPr>
-          <w:lang w:val="de-AT"/>
-        </w:rPr>
-        <w:t xml:space="preserve"> </w:t>
+        <w:t xml:space="preserve">auf Messdaten aus dem Echtbetrieb gelten im Wesentlichen zwei Verordnungen: das ElWOG </w:t>
       </w:r>
       <w:sdt>
         <w:sdtPr>
@@ -11161,6 +10189,7 @@
           <w:id w:val="-1877535136"/>
           <w:citation/>
         </w:sdtPr>
+        <w:sdtEndPr/>
         <w:sdtContent>
           <w:r>
             <w:rPr>
@@ -11209,6 +10238,7 @@
           <w:id w:val="-1219739982"/>
           <w:citation/>
         </w:sdtPr>
+        <w:sdtEndPr/>
         <w:sdtContent>
           <w:r>
             <w:rPr>
@@ -11253,21 +10283,7 @@
         <w:rPr>
           <w:lang w:val="de-AT"/>
         </w:rPr>
-        <w:t xml:space="preserve">Das </w:t>
-      </w:r>
-      <w:proofErr w:type="spellStart"/>
-      <w:r>
-        <w:rPr>
-          <w:lang w:val="de-AT"/>
-        </w:rPr>
-        <w:t>ElWOG</w:t>
-      </w:r>
-      <w:proofErr w:type="spellEnd"/>
-      <w:r>
-        <w:rPr>
-          <w:lang w:val="de-AT"/>
-        </w:rPr>
-        <w:t xml:space="preserve"> legt in §84 die Rahmenbedingungen für die Erfassung von Messdaten zum Zwecke der Verrechnung, der Kundeninformation, der Energieeffizienz, der Energiestatistik und der Aufrechterhaltung eines sicheren und effizienten Netzbetriebes fest. Abs. (1) legt Periode der Erfassung auf </w:t>
+        <w:t xml:space="preserve">Das ElWOG legt in §84 die Rahmenbedingungen für die Erfassung von Messdaten zum Zwecke der Verrechnung, der Kundeninformation, der Energieeffizienz, der Energiestatistik und der Aufrechterhaltung eines sicheren und effizienten Netzbetriebes fest. Abs. (1) legt Periode der Erfassung auf </w:t>
       </w:r>
       <w:r>
         <w:rPr>
@@ -11291,14 +10307,7 @@
         <w:rPr>
           <w:lang w:val="de-AT"/>
         </w:rPr>
-        <w:t xml:space="preserve">Die Weitergabe der Viertelstundenwerte ist nur bei </w:t>
-      </w:r>
-      <w:r>
-        <w:rPr>
-          <w:lang w:val="de-AT"/>
-        </w:rPr>
-        <w:lastRenderedPageBreak/>
-        <w:t xml:space="preserve">ausdrücklicher Zustimmung des Endverbrauchers möglich (Abs. (2)), in begründeten lokalen Einzelfällen, zur Aufrechterhaltung eines sicheren Netzbetriebes, ist die Weitergabe von Viertelstundenwerten ohne ausdrückliche Erlaubnis möglich. Ohne Zustimmung zur Weitergabe steht </w:t>
+        <w:t xml:space="preserve">Die Weitergabe der Viertelstundenwerte ist nur bei ausdrücklicher Zustimmung des Endverbrauchers möglich (Abs. (2)), in begründeten lokalen Einzelfällen, zur Aufrechterhaltung eines sicheren Netzbetriebes, ist die Weitergabe von Viertelstundenwerten ohne ausdrückliche Erlaubnis möglich. Ohne Zustimmung zur Weitergabe steht </w:t>
       </w:r>
       <w:r>
         <w:rPr>
@@ -11382,6 +10391,7 @@
           <w:id w:val="-363138672"/>
           <w:citation/>
         </w:sdtPr>
+        <w:sdtEndPr/>
         <w:sdtContent>
           <w:r>
             <w:rPr>
@@ -11460,6 +10470,7 @@
           <w:id w:val="-856189486"/>
           <w:citation/>
         </w:sdtPr>
+        <w:sdtEndPr/>
         <w:sdtContent>
           <w:r>
             <w:rPr>
@@ -11572,8 +10583,8 @@
           <w:lang w:val="de-DE" w:eastAsia="de-AT"/>
         </w:rPr>
       </w:pPr>
-      <w:bookmarkStart w:id="37" w:name="_Ref476264124"/>
-      <w:bookmarkStart w:id="38" w:name="_Toc476656961"/>
+      <w:bookmarkStart w:id="38" w:name="_Ref476264124"/>
+      <w:bookmarkStart w:id="39" w:name="_Toc476656961"/>
       <w:r>
         <w:rPr>
           <w:lang w:val="de-DE" w:eastAsia="de-AT"/>
@@ -11592,8 +10603,8 @@
         </w:rPr>
         <w:t>ereich</w:t>
       </w:r>
-      <w:bookmarkEnd w:id="37"/>
       <w:bookmarkEnd w:id="38"/>
+      <w:bookmarkEnd w:id="39"/>
     </w:p>
     <w:p>
       <w:pPr>
@@ -11667,7 +10678,14 @@
         <w:rPr>
           <w:lang w:val="de-AT"/>
         </w:rPr>
-        <w:t xml:space="preserve"> Datensätze, beispielsweise REDD, stehen nur mit Benutzername/Passwort-Zugriff zur Verfügung, sie werden daher auch nicht jedem Benutzer des API zugänglich gemacht. </w:t>
+        <w:t xml:space="preserve"> Datensätze, beispielsweise REDD, stehen nur mit Benutzername/Passwort-</w:t>
+      </w:r>
+      <w:r>
+        <w:rPr>
+          <w:lang w:val="de-AT"/>
+        </w:rPr>
+        <w:lastRenderedPageBreak/>
+        <w:t xml:space="preserve">Zugriff zur Verfügung, sie werden daher auch nicht jedem Benutzer des API zugänglich gemacht. </w:t>
       </w:r>
       <w:r>
         <w:rPr>
@@ -11715,7 +10733,7 @@
         <w:rPr>
           <w:lang w:val="de-AT"/>
         </w:rPr>
-        <w:t>2.3.3</w:t>
+        <w:t>2.2.4</w:t>
       </w:r>
       <w:r>
         <w:rPr>
@@ -11744,11 +10762,11 @@
           <w:numId w:val="1"/>
         </w:numPr>
       </w:pPr>
-      <w:bookmarkStart w:id="39" w:name="_Toc476656962"/>
+      <w:bookmarkStart w:id="40" w:name="_Toc476656962"/>
       <w:r>
         <w:t>Einbeziehung zusätzlicher Domänen</w:t>
       </w:r>
-      <w:bookmarkEnd w:id="39"/>
+      <w:bookmarkEnd w:id="40"/>
     </w:p>
     <w:p>
       <w:pPr>
@@ -11776,15 +10794,14 @@
           <w:lang w:val="de-AT"/>
         </w:rPr>
       </w:pPr>
-      <w:bookmarkStart w:id="40" w:name="_Toc476656963"/>
-      <w:r>
-        <w:rPr>
-          <w:lang w:val="de-AT"/>
-        </w:rPr>
-        <w:lastRenderedPageBreak/>
+      <w:bookmarkStart w:id="41" w:name="_Toc476656963"/>
+      <w:r>
+        <w:rPr>
+          <w:lang w:val="de-AT"/>
+        </w:rPr>
         <w:t>Rollendefinition</w:t>
       </w:r>
-      <w:bookmarkEnd w:id="40"/>
+      <w:bookmarkEnd w:id="41"/>
     </w:p>
     <w:p>
       <w:pPr>
@@ -11839,7 +10856,7 @@
           <w:szCs w:val="24"/>
           <w:lang w:val="de-AT"/>
         </w:rPr>
-        <w:t>2.3.1.1</w:t>
+        <w:t>2.2.1.1</w:t>
       </w:r>
       <w:r>
         <w:rPr>
@@ -11894,7 +10911,7 @@
           <w:szCs w:val="24"/>
           <w:lang w:val="de-AT"/>
         </w:rPr>
-        <w:t>2.3.1.2</w:t>
+        <w:t>2.2.1.2</w:t>
       </w:r>
       <w:r>
         <w:rPr>
@@ -12122,8 +11139,8 @@
           <w:lang w:val="de-DE"/>
         </w:rPr>
       </w:pPr>
-      <w:bookmarkStart w:id="41" w:name="_Ref476352655"/>
-      <w:bookmarkStart w:id="42" w:name="_Toc476656977"/>
+      <w:bookmarkStart w:id="42" w:name="_Ref476352655"/>
+      <w:bookmarkStart w:id="43" w:name="_Toc476656977"/>
       <w:r>
         <w:rPr>
           <w:i w:val="0"/>
@@ -12191,7 +11208,7 @@
         </w:rPr>
         <w:fldChar w:fldCharType="end"/>
       </w:r>
-      <w:bookmarkEnd w:id="41"/>
+      <w:bookmarkEnd w:id="42"/>
       <w:r>
         <w:rPr>
           <w:i w:val="0"/>
@@ -12214,7 +11231,7 @@
         </w:rPr>
         <w:t>maximale Auflösung auf Grund einer zugeteilten Rolle</w:t>
       </w:r>
-      <w:bookmarkEnd w:id="42"/>
+      <w:bookmarkEnd w:id="43"/>
     </w:p>
     <w:p>
       <w:pPr>
@@ -12354,8 +11371,8 @@
           <w:lang w:val="de-DE"/>
         </w:rPr>
       </w:pPr>
-      <w:bookmarkStart w:id="43" w:name="_Ref476352659"/>
-      <w:bookmarkStart w:id="44" w:name="_Toc476656978"/>
+      <w:bookmarkStart w:id="44" w:name="_Ref476352659"/>
+      <w:bookmarkStart w:id="45" w:name="_Toc476656978"/>
       <w:r>
         <w:rPr>
           <w:i w:val="0"/>
@@ -12423,7 +11440,7 @@
         </w:rPr>
         <w:fldChar w:fldCharType="end"/>
       </w:r>
-      <w:bookmarkEnd w:id="43"/>
+      <w:bookmarkEnd w:id="44"/>
       <w:r>
         <w:rPr>
           <w:i w:val="0"/>
@@ -12435,7 +11452,7 @@
         </w:rPr>
         <w:t>: Zugriff auf anonymisierte Messdaten aus Forschungsquellen</w:t>
       </w:r>
-      <w:bookmarkEnd w:id="44"/>
+      <w:bookmarkEnd w:id="45"/>
       <w:r>
         <w:rPr>
           <w:i w:val="0"/>
@@ -12657,22 +11674,23 @@
           <w:lang w:val="de-AT"/>
         </w:rPr>
       </w:pPr>
-      <w:bookmarkStart w:id="45" w:name="_Ref476427810"/>
-      <w:bookmarkStart w:id="46" w:name="_Toc476656964"/>
-      <w:r>
-        <w:rPr>
-          <w:lang w:val="de-AT"/>
-        </w:rPr>
+      <w:bookmarkStart w:id="46" w:name="_Ref476427810"/>
+      <w:bookmarkStart w:id="47" w:name="_Toc476656964"/>
+      <w:r>
+        <w:rPr>
+          <w:lang w:val="de-AT"/>
+        </w:rPr>
+        <w:lastRenderedPageBreak/>
         <w:t>Verbindung zur Rollen</w:t>
       </w:r>
-      <w:bookmarkEnd w:id="45"/>
+      <w:bookmarkEnd w:id="46"/>
       <w:r>
         <w:rPr>
           <w:lang w:val="de-AT"/>
         </w:rPr>
         <w:t>verwaltung</w:t>
       </w:r>
-      <w:bookmarkEnd w:id="46"/>
+      <w:bookmarkEnd w:id="47"/>
     </w:p>
     <w:p>
       <w:pPr>
@@ -12718,6 +11736,7 @@
           <w:id w:val="-985460609"/>
           <w:citation/>
         </w:sdtPr>
+        <w:sdtEndPr/>
         <w:sdtContent>
           <w:r>
             <w:rPr>
@@ -12821,7 +11840,13 @@
         <w:rPr>
           <w:lang w:val="de-DE"/>
         </w:rPr>
-        <w:t>Tabelle 4</w:t>
+        <w:t xml:space="preserve">Tabelle </w:t>
+      </w:r>
+      <w:r>
+        <w:rPr>
+          <w:lang w:val="de-DE"/>
+        </w:rPr>
+        <w:t>4</w:t>
       </w:r>
       <w:r>
         <w:rPr>
@@ -13020,9 +12045,9 @@
           <w:lang w:val="de-DE"/>
         </w:rPr>
       </w:pPr>
-      <w:bookmarkStart w:id="47" w:name="_Ref476432341"/>
-      <w:bookmarkStart w:id="48" w:name="_Ref476432327"/>
-      <w:bookmarkStart w:id="49" w:name="_Toc476656979"/>
+      <w:bookmarkStart w:id="48" w:name="_Ref476432341"/>
+      <w:bookmarkStart w:id="49" w:name="_Ref476432327"/>
+      <w:bookmarkStart w:id="50" w:name="_Toc476656979"/>
       <w:r>
         <w:rPr>
           <w:i w:val="0"/>
@@ -13090,7 +12115,7 @@
         </w:rPr>
         <w:fldChar w:fldCharType="end"/>
       </w:r>
-      <w:bookmarkEnd w:id="47"/>
+      <w:bookmarkEnd w:id="48"/>
       <w:r>
         <w:rPr>
           <w:i w:val="0"/>
@@ -13102,7 +12127,7 @@
         </w:rPr>
         <w:t xml:space="preserve">: </w:t>
       </w:r>
-      <w:bookmarkStart w:id="50" w:name="_Ref476432332"/>
+      <w:bookmarkStart w:id="51" w:name="_Ref476432332"/>
       <w:r>
         <w:rPr>
           <w:i w:val="0"/>
@@ -13114,9 +12139,9 @@
         </w:rPr>
         <w:t>LDAP-Attribute zu Benutzer-Objekten</w:t>
       </w:r>
-      <w:bookmarkEnd w:id="48"/>
       <w:bookmarkEnd w:id="49"/>
       <w:bookmarkEnd w:id="50"/>
+      <w:bookmarkEnd w:id="51"/>
       <w:r>
         <w:rPr>
           <w:i w:val="0"/>
@@ -13139,89 +12164,66 @@
         <w:rPr>
           <w:lang w:val="de-DE"/>
         </w:rPr>
-        <w:lastRenderedPageBreak/>
-        <w:t xml:space="preserve">Um im bestehenden Datenmodell keine Erweiterungen bezüglich des Zugriff machen zu müssen, werden Smart Meter, die Messdaten aus akademischen oder Forschungsquellen enthalten werden mit der </w:t>
-      </w:r>
-      <w:proofErr w:type="spellStart"/>
+        <w:t xml:space="preserve">Um im bestehenden Datenmodell keine Erweiterungen bezüglich des Zugriff machen zu müssen, werden Smart Meter, die Messdaten aus akademischen oder Forschungsquellen enthalten werden mit der objectClass </w:t>
+      </w:r>
       <w:r>
         <w:rPr>
           <w:lang w:val="de-DE"/>
         </w:rPr>
-        <w:t>objectClass</w:t>
-      </w:r>
-      <w:proofErr w:type="spellEnd"/>
+        <w:t>Computer</w:t>
+      </w:r>
       <w:r>
         <w:rPr>
           <w:lang w:val="de-DE"/>
         </w:rPr>
-        <w:t xml:space="preserve"> </w:t>
+        <w:t xml:space="preserve"> abgelegt, das identifizierende Attribut verweist, wie in </w:t>
       </w:r>
       <w:r>
         <w:rPr>
           <w:lang w:val="de-DE"/>
         </w:rPr>
-        <w:t>Computer</w:t>
+        <w:fldChar w:fldCharType="begin"/>
       </w:r>
       <w:r>
         <w:rPr>
           <w:lang w:val="de-DE"/>
         </w:rPr>
-        <w:t xml:space="preserve"> abgelegt, das identifizierende Attribut verweist, wie in </w:t>
+        <w:instrText xml:space="preserve"> REF _Ref476434772 \h  \* MERGEFORMAT </w:instrText>
       </w:r>
       <w:r>
         <w:rPr>
           <w:lang w:val="de-DE"/>
         </w:rPr>
-        <w:fldChar w:fldCharType="begin"/>
       </w:r>
       <w:r>
         <w:rPr>
           <w:lang w:val="de-DE"/>
         </w:rPr>
-        <w:instrText xml:space="preserve"> REF _Ref476434772 \h  \* MERGEFORMAT </w:instrText>
+        <w:fldChar w:fldCharType="separate"/>
       </w:r>
       <w:r>
         <w:rPr>
           <w:lang w:val="de-DE"/>
         </w:rPr>
+        <w:t xml:space="preserve">Tabelle </w:t>
       </w:r>
       <w:r>
         <w:rPr>
           <w:lang w:val="de-DE"/>
         </w:rPr>
-        <w:fldChar w:fldCharType="separate"/>
+        <w:t>5</w:t>
       </w:r>
       <w:r>
         <w:rPr>
           <w:lang w:val="de-DE"/>
         </w:rPr>
-        <w:t>Tabelle 5</w:t>
+        <w:fldChar w:fldCharType="end"/>
       </w:r>
       <w:r>
         <w:rPr>
           <w:lang w:val="de-DE"/>
         </w:rPr>
-        <w:fldChar w:fldCharType="end"/>
-      </w:r>
-      <w:r>
-        <w:rPr>
-          <w:lang w:val="de-DE"/>
-        </w:rPr>
-        <w:t xml:space="preserve"> zu sehen, auf die </w:t>
-      </w:r>
-      <w:proofErr w:type="spellStart"/>
-      <w:r>
-        <w:rPr>
-          <w:lang w:val="de-DE"/>
-        </w:rPr>
-        <w:t>meter_id</w:t>
-      </w:r>
-      <w:proofErr w:type="spellEnd"/>
-      <w:r>
-        <w:rPr>
-          <w:lang w:val="de-DE"/>
-        </w:rPr>
-        <w:t>.</w:t>
+        <w:t xml:space="preserve"> zu sehen, auf die meter_id.</w:t>
       </w:r>
     </w:p>
     <w:tbl>
@@ -13402,8 +12404,8 @@
           <w:lang w:val="de-DE"/>
         </w:rPr>
       </w:pPr>
-      <w:bookmarkStart w:id="51" w:name="_Ref476434772"/>
-      <w:bookmarkStart w:id="52" w:name="_Toc476656980"/>
+      <w:bookmarkStart w:id="52" w:name="_Ref476434772"/>
+      <w:bookmarkStart w:id="53" w:name="_Toc476656980"/>
       <w:r>
         <w:rPr>
           <w:i w:val="0"/>
@@ -13471,7 +12473,7 @@
         </w:rPr>
         <w:fldChar w:fldCharType="end"/>
       </w:r>
-      <w:bookmarkEnd w:id="51"/>
+      <w:bookmarkEnd w:id="52"/>
       <w:r>
         <w:rPr>
           <w:i w:val="0"/>
@@ -13483,7 +12485,7 @@
         </w:rPr>
         <w:t>: LDAP-Objekt für anonymisierte Messdatenquellen</w:t>
       </w:r>
-      <w:bookmarkEnd w:id="52"/>
+      <w:bookmarkEnd w:id="53"/>
     </w:p>
     <w:p>
       <w:pPr>
@@ -13506,7 +12508,7 @@
           <w:lang w:val="de-AT"/>
         </w:rPr>
       </w:pPr>
-      <w:bookmarkStart w:id="53" w:name="_Toc476656965"/>
+      <w:bookmarkStart w:id="54" w:name="_Toc476656965"/>
       <w:r>
         <w:rPr>
           <w:sz w:val="28"/>
@@ -13515,7 +12517,7 @@
         </w:rPr>
         <w:t>Datenbankanforderungen</w:t>
       </w:r>
-      <w:bookmarkEnd w:id="53"/>
+      <w:bookmarkEnd w:id="54"/>
     </w:p>
     <w:p>
       <w:pPr>
@@ -13609,6 +12611,7 @@
           <w:id w:val="180480369"/>
           <w:citation/>
         </w:sdtPr>
+        <w:sdtEndPr/>
         <w:sdtContent>
           <w:r>
             <w:rPr>
@@ -13663,6 +12666,7 @@
           <w:id w:val="46886505"/>
           <w:citation/>
         </w:sdtPr>
+        <w:sdtEndPr/>
         <w:sdtContent>
           <w:r>
             <w:rPr>
@@ -13711,53 +12715,8 @@
         </w:rPr>
         <w:t xml:space="preserve">Da die Weiterverwendung gewünscht wird, werden zuerst Performancemessungen auf einem Relationalen Datenbanksystem durchgeführt. </w:t>
       </w:r>
-      <w:proofErr w:type="spellStart"/>
-      <w:r>
-        <w:t>Ist</w:t>
-      </w:r>
-      <w:proofErr w:type="spellEnd"/>
-      <w:r>
-        <w:t xml:space="preserve"> die Performance </w:t>
-      </w:r>
-      <w:proofErr w:type="spellStart"/>
-      <w:r>
-        <w:t>ausreichend</w:t>
-      </w:r>
-      <w:proofErr w:type="spellEnd"/>
-      <w:r>
-        <w:t xml:space="preserve">, </w:t>
-      </w:r>
-      <w:proofErr w:type="spellStart"/>
-      <w:r>
-        <w:t>wird</w:t>
-      </w:r>
-      <w:proofErr w:type="spellEnd"/>
-      <w:r>
-        <w:t xml:space="preserve"> </w:t>
-      </w:r>
-      <w:proofErr w:type="spellStart"/>
-      <w:r>
-        <w:t>diese</w:t>
-      </w:r>
-      <w:proofErr w:type="spellEnd"/>
-      <w:r>
-        <w:t xml:space="preserve"> </w:t>
-      </w:r>
-      <w:proofErr w:type="spellStart"/>
-      <w:r>
-        <w:t>Datenbank</w:t>
-      </w:r>
-      <w:proofErr w:type="spellEnd"/>
-      <w:r>
-        <w:t xml:space="preserve"> </w:t>
-      </w:r>
-      <w:proofErr w:type="spellStart"/>
-      <w:r>
-        <w:t>verwendet</w:t>
-      </w:r>
-      <w:proofErr w:type="spellEnd"/>
-      <w:r>
-        <w:t>.</w:t>
+      <w:r>
+        <w:t>Ist die Performance ausreichend, wird diese Datenbank verwendet.</w:t>
       </w:r>
     </w:p>
     <w:tbl>
@@ -13793,6 +12752,7 @@
                 <w:b/>
                 <w:lang w:val="de-DE"/>
               </w:rPr>
+              <w:lastRenderedPageBreak/>
               <w:t>Name</w:t>
             </w:r>
           </w:p>
@@ -13912,11 +12872,9 @@
             <w:tcW w:w="1842" w:type="dxa"/>
           </w:tcPr>
           <w:p>
-            <w:proofErr w:type="spellStart"/>
             <w:r>
               <w:t>PostreSQL</w:t>
             </w:r>
-            <w:proofErr w:type="spellEnd"/>
           </w:p>
         </w:tc>
         <w:tc>
@@ -13959,11 +12917,9 @@
             <w:tcW w:w="1842" w:type="dxa"/>
           </w:tcPr>
           <w:p>
-            <w:proofErr w:type="spellStart"/>
             <w:r>
               <w:t>MariaDB</w:t>
             </w:r>
-            <w:proofErr w:type="spellEnd"/>
           </w:p>
         </w:tc>
         <w:tc>
@@ -14005,9 +12961,9 @@
           <w:lang w:val="de-AT"/>
         </w:rPr>
       </w:pPr>
-      <w:bookmarkStart w:id="54" w:name="_Ref476490624"/>
-      <w:bookmarkStart w:id="55" w:name="_Ref476490591"/>
-      <w:bookmarkStart w:id="56" w:name="_Toc476656981"/>
+      <w:bookmarkStart w:id="55" w:name="_Ref476490624"/>
+      <w:bookmarkStart w:id="56" w:name="_Ref476490591"/>
+      <w:bookmarkStart w:id="57" w:name="_Toc476656981"/>
       <w:r>
         <w:rPr>
           <w:lang w:val="de-AT"/>
@@ -14045,15 +13001,15 @@
         </w:rPr>
         <w:fldChar w:fldCharType="end"/>
       </w:r>
-      <w:bookmarkEnd w:id="54"/>
+      <w:bookmarkEnd w:id="55"/>
       <w:r>
         <w:rPr>
           <w:lang w:val="de-AT"/>
         </w:rPr>
         <w:t>: Auswahlkriterien Relationale Datenbank</w:t>
       </w:r>
-      <w:bookmarkEnd w:id="55"/>
       <w:bookmarkEnd w:id="56"/>
+      <w:bookmarkEnd w:id="57"/>
     </w:p>
     <w:p>
       <w:pPr>
@@ -14065,14 +13021,7 @@
         <w:rPr>
           <w:lang w:val="de-AT"/>
         </w:rPr>
-        <w:t xml:space="preserve">Für die Auswahl der Datenbank wurden die Vorkenntnisse und freie Verfügbarkeit als Kriterien definiert. Da die Erfahrung mit Datenbanken in der Projektgruppe allgemein eher gering ist, ist die erwartete Unterstützung aus der Community ein weiteres Kriterium. Dafür </w:t>
-      </w:r>
-      <w:r>
-        <w:rPr>
-          <w:lang w:val="de-AT"/>
-        </w:rPr>
-        <w:lastRenderedPageBreak/>
-        <w:t xml:space="preserve">wurde die Anzahl der Fragen innerhalb einer Woche auf Stack Overflow verwendet. Nach den Kriterien aus </w:t>
+        <w:t xml:space="preserve">Für die Auswahl der Datenbank wurden die Vorkenntnisse und freie Verfügbarkeit als Kriterien definiert. Da die Erfahrung mit Datenbanken in der Projektgruppe allgemein eher gering ist, ist die erwartete Unterstützung aus der Community ein weiteres Kriterium. Dafür wurde die Anzahl der Fragen innerhalb einer Woche auf Stack Overflow verwendet. Nach den Kriterien aus </w:t>
       </w:r>
       <w:r>
         <w:rPr>
@@ -14144,14 +13093,14 @@
           <w:numId w:val="1"/>
         </w:numPr>
       </w:pPr>
-      <w:bookmarkStart w:id="57" w:name="_Toc476656966"/>
+      <w:bookmarkStart w:id="58" w:name="_Toc476656966"/>
       <w:r>
         <w:rPr>
           <w:lang w:val="de-AT"/>
         </w:rPr>
         <w:t>Testdaten</w:t>
       </w:r>
-      <w:bookmarkEnd w:id="57"/>
+      <w:bookmarkEnd w:id="58"/>
     </w:p>
     <w:p>
       <w:pPr>
@@ -14320,8 +13269,8 @@
                                 <w:lang w:val="de-AT"/>
                               </w:rPr>
                             </w:pPr>
-                            <w:bookmarkStart w:id="58" w:name="_Ref476490995"/>
-                            <w:bookmarkStart w:id="59" w:name="_Toc476656983"/>
+                            <w:bookmarkStart w:id="59" w:name="_Ref476490995"/>
+                            <w:bookmarkStart w:id="60" w:name="_Toc476656983"/>
                             <w:r>
                               <w:rPr>
                                 <w:lang w:val="de-AT"/>
@@ -14348,6 +13297,7 @@
                             </w:r>
                             <w:r>
                               <w:rPr>
+                                <w:noProof/>
                                 <w:lang w:val="de-AT"/>
                               </w:rPr>
                               <w:t>1</w:t>
@@ -14358,14 +13308,14 @@
                               </w:rPr>
                               <w:fldChar w:fldCharType="end"/>
                             </w:r>
-                            <w:bookmarkEnd w:id="58"/>
+                            <w:bookmarkEnd w:id="59"/>
                             <w:r>
                               <w:rPr>
                                 <w:lang w:val="de-AT"/>
                               </w:rPr>
                               <w:t>:  CSV Format der REDD Daten</w:t>
                             </w:r>
-                            <w:bookmarkEnd w:id="59"/>
+                            <w:bookmarkEnd w:id="60"/>
                           </w:p>
                         </w:txbxContent>
                       </wps:txbx>
@@ -14386,7 +13336,11 @@
           </mc:Choice>
           <mc:Fallback>
             <w:pict>
-              <v:shape w14:anchorId="3C2D393B" id="Textfeld 17" o:spid="_x0000_s1027" type="#_x0000_t202" style="position:absolute;left:0;text-align:left;margin-left:0;margin-top:167.95pt;width:206.7pt;height:26.7pt;z-index:251667456;visibility:visible;mso-wrap-style:square;mso-width-percent:0;mso-wrap-distance-left:9pt;mso-wrap-distance-top:0;mso-wrap-distance-right:9pt;mso-wrap-distance-bottom:0;mso-position-horizontal:center;mso-position-horizontal-relative:margin;mso-position-vertical:absolute;mso-position-vertical-relative:text;mso-width-percent:0;mso-width-relative:margin;v-text-anchor:top" o:gfxdata="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" stroked="f">
+              <v:shapetype w14:anchorId="3C2D393B" id="_x0000_t202" coordsize="21600,21600" o:spt="202" path="m,l,21600r21600,l21600,xe">
+                <v:stroke joinstyle="miter"/>
+                <v:path gradientshapeok="t" o:connecttype="rect"/>
+              </v:shapetype>
+              <v:shape id="Textfeld 17" o:spid="_x0000_s1027" type="#_x0000_t202" style="position:absolute;left:0;text-align:left;margin-left:0;margin-top:167.95pt;width:206.7pt;height:26.7pt;z-index:251667456;visibility:visible;mso-wrap-style:square;mso-width-percent:0;mso-wrap-distance-left:9pt;mso-wrap-distance-top:0;mso-wrap-distance-right:9pt;mso-wrap-distance-bottom:0;mso-position-horizontal:center;mso-position-horizontal-relative:margin;mso-position-vertical:absolute;mso-position-vertical-relative:text;mso-width-percent:0;mso-width-relative:margin;v-text-anchor:top" o:gfxdata="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" stroked="f">
                 <v:textbox style="mso-fit-shape-to-text:t" inset="0,0,0,0">
                   <w:txbxContent>
                     <w:p>
@@ -14395,8 +13349,8 @@
                           <w:lang w:val="de-AT"/>
                         </w:rPr>
                       </w:pPr>
-                      <w:bookmarkStart w:id="60" w:name="_Ref476490995"/>
-                      <w:bookmarkStart w:id="61" w:name="_Toc476656983"/>
+                      <w:bookmarkStart w:id="61" w:name="_Ref476490995"/>
+                      <w:bookmarkStart w:id="62" w:name="_Toc476656983"/>
                       <w:r>
                         <w:rPr>
                           <w:lang w:val="de-AT"/>
@@ -14423,6 +13377,7 @@
                       </w:r>
                       <w:r>
                         <w:rPr>
+                          <w:noProof/>
                           <w:lang w:val="de-AT"/>
                         </w:rPr>
                         <w:t>1</w:t>
@@ -14433,14 +13388,14 @@
                         </w:rPr>
                         <w:fldChar w:fldCharType="end"/>
                       </w:r>
-                      <w:bookmarkEnd w:id="60"/>
+                      <w:bookmarkEnd w:id="61"/>
                       <w:r>
                         <w:rPr>
                           <w:lang w:val="de-AT"/>
                         </w:rPr>
                         <w:t>:  CSV Format der REDD Daten</w:t>
                       </w:r>
-                      <w:bookmarkEnd w:id="61"/>
+                      <w:bookmarkEnd w:id="62"/>
                     </w:p>
                   </w:txbxContent>
                 </v:textbox>
@@ -14454,21 +13409,7 @@
         <w:rPr>
           <w:lang w:val="de-AT"/>
         </w:rPr>
-        <w:t>Als Testdaten wurden die ‚</w:t>
-      </w:r>
-      <w:proofErr w:type="spellStart"/>
-      <w:r>
-        <w:rPr>
-          <w:lang w:val="de-AT"/>
-        </w:rPr>
-        <w:t>low_freq</w:t>
-      </w:r>
-      <w:proofErr w:type="spellEnd"/>
-      <w:r>
-        <w:rPr>
-          <w:lang w:val="de-AT"/>
-        </w:rPr>
-        <w:t>‘ Daten aus dem REDD Datensatz verwendet. Die Daten liegen in pro Haus in einem eigenen Ordner und dort pro Kanal in einem eigenen File. Die Files sind ‚channel_X.dat‘ benannt wobei X eine fortlaufende Nummer ist. Parallel zu den Messwerten liegt eine Datei ‚labels.dat‘ in welche die Zuordnung der einzelnen Kanäle zu den Verbrauchern</w:t>
+        <w:t>Als Testdaten wurden die ‚low_freq‘ Daten aus dem REDD Datensatz verwendet. Die Daten liegen in pro Haus in einem eigenen Ordner und dort pro Kanal in einem eigenen File. Die Files sind ‚channel_X.dat‘ benannt wobei X eine fortlaufende Nummer ist. Parallel zu den Messwerten liegt eine Datei ‚labels.dat‘ in welche die Zuordnung der einzelnen Kanäle zu den Verbrauchern</w:t>
       </w:r>
       <w:r>
         <w:rPr>
@@ -14596,14 +13537,14 @@
           <w:noProof/>
         </w:rPr>
       </w:pPr>
-      <w:bookmarkStart w:id="62" w:name="_Toc476656967"/>
+      <w:bookmarkStart w:id="63" w:name="_Toc476656967"/>
       <w:r>
         <w:rPr>
           <w:lang w:val="de-AT"/>
         </w:rPr>
         <w:t>Messung</w:t>
       </w:r>
-      <w:bookmarkEnd w:id="62"/>
+      <w:bookmarkEnd w:id="63"/>
     </w:p>
     <w:p>
       <w:pPr>
@@ -14622,49 +13563,14 @@
         <w:rPr>
           <w:lang w:val="de-AT"/>
         </w:rPr>
-        <w:t xml:space="preserve"> Performance Messungen wurde eine C# Applikation geschrieben, welche sämtliche ‚</w:t>
-      </w:r>
-      <w:proofErr w:type="spellStart"/>
-      <w:r>
-        <w:rPr>
-          <w:lang w:val="de-AT"/>
-        </w:rPr>
-        <w:t>low_freq</w:t>
-      </w:r>
-      <w:proofErr w:type="spellEnd"/>
-      <w:r>
-        <w:rPr>
-          <w:lang w:val="de-AT"/>
-        </w:rPr>
-        <w:t>‘ REDD Daten in eine MySQL Datenbank importiert. Dafür wurden die Datensätze pro Kanal geparst und in 100.000er Schritten in die Datenbank importiert. Aus dem Zeitstempel im Unix-</w:t>
-      </w:r>
-      <w:proofErr w:type="spellStart"/>
-      <w:r>
-        <w:rPr>
-          <w:lang w:val="de-AT"/>
-        </w:rPr>
-        <w:t>Epoch</w:t>
-      </w:r>
-      <w:proofErr w:type="spellEnd"/>
-      <w:r>
-        <w:rPr>
-          <w:lang w:val="de-AT"/>
-        </w:rPr>
-        <w:t xml:space="preserve">-Format wurde lokal der Tag und der Monat ausgerechnet um später danach gruppieren zu können. Zusätzlich wurde pro Kanal eine fortlaufende </w:t>
-      </w:r>
-      <w:proofErr w:type="spellStart"/>
-      <w:r>
-        <w:rPr>
-          <w:lang w:val="de-AT"/>
-        </w:rPr>
-        <w:t>Id</w:t>
-      </w:r>
-      <w:proofErr w:type="spellEnd"/>
-      <w:r>
-        <w:rPr>
-          <w:lang w:val="de-AT"/>
-        </w:rPr>
-        <w:t xml:space="preserve">, in </w:t>
+        <w:t xml:space="preserve"> Performance Messungen wurde eine C# Applikation geschrieben, welche sämtliche ‚low_freq‘ REDD Daten in eine MySQL Datenbank importiert. Dafür wurden die Datensätze pro Kanal geparst und in 100.000er Schritten in die Datenbank importiert. Aus dem Zeitstempel im Unix-Epoch-Format wurde lokal der Tag und der Monat ausgerechnet </w:t>
+      </w:r>
+      <w:r>
+        <w:rPr>
+          <w:lang w:val="de-AT"/>
+        </w:rPr>
+        <w:lastRenderedPageBreak/>
+        <w:t xml:space="preserve">um später danach gruppieren zu können. Zusätzlich wurde pro Kanal eine fortlaufende Id, in </w:t>
       </w:r>
       <w:r>
         <w:rPr>
@@ -14712,21 +13618,7 @@
         <w:rPr>
           <w:lang w:val="de-AT"/>
         </w:rPr>
-        <w:t xml:space="preserve"> als ‚</w:t>
-      </w:r>
-      <w:proofErr w:type="spellStart"/>
-      <w:r>
-        <w:rPr>
-          <w:lang w:val="de-AT"/>
-        </w:rPr>
-        <w:t>meterId</w:t>
-      </w:r>
-      <w:proofErr w:type="spellEnd"/>
-      <w:r>
-        <w:rPr>
-          <w:lang w:val="de-AT"/>
-        </w:rPr>
-        <w:t>‘ dargestellt, vergeben.</w:t>
+        <w:t xml:space="preserve"> als ‚meterId‘ dargestellt, vergeben.</w:t>
       </w:r>
       <w:r>
         <w:rPr>
@@ -14739,23 +13631,7 @@
           <w:color w:val="FF0000"/>
           <w:lang w:val="de-AT"/>
         </w:rPr>
-        <w:t>[</w:t>
-      </w:r>
-      <w:proofErr w:type="spellStart"/>
-      <w:r>
-        <w:rPr>
-          <w:color w:val="FF0000"/>
-          <w:lang w:val="de-AT"/>
-        </w:rPr>
-        <w:t>Zeichung</w:t>
-      </w:r>
-      <w:proofErr w:type="spellEnd"/>
-      <w:r>
-        <w:rPr>
-          <w:color w:val="FF0000"/>
-          <w:lang w:val="de-AT"/>
-        </w:rPr>
-        <w:t xml:space="preserve"> konsistent machen]</w:t>
+        <w:t>[Zeichung konsistent machen]</w:t>
       </w:r>
     </w:p>
     <w:p>
@@ -14834,8 +13710,8 @@
           <w:lang w:val="de-AT"/>
         </w:rPr>
       </w:pPr>
-      <w:bookmarkStart w:id="63" w:name="_Ref476492674"/>
-      <w:bookmarkStart w:id="64" w:name="_Toc476656944"/>
+      <w:bookmarkStart w:id="64" w:name="_Ref476492674"/>
+      <w:bookmarkStart w:id="65" w:name="_Toc476656944"/>
       <w:r>
         <w:rPr>
           <w:lang w:val="de-AT"/>
@@ -14873,7 +13749,7 @@
         </w:rPr>
         <w:fldChar w:fldCharType="end"/>
       </w:r>
-      <w:bookmarkEnd w:id="63"/>
+      <w:bookmarkEnd w:id="64"/>
       <w:r>
         <w:rPr>
           <w:lang w:val="de-AT"/>
@@ -14892,7 +13768,7 @@
         </w:rPr>
         <w:t>n</w:t>
       </w:r>
-      <w:bookmarkEnd w:id="64"/>
+      <w:bookmarkEnd w:id="65"/>
     </w:p>
     <w:p>
       <w:pPr>
@@ -14918,7 +13794,6 @@
           <w:noProof/>
           <w:lang w:val="de-AT" w:eastAsia="de-AT"/>
         </w:rPr>
-        <w:lastRenderedPageBreak/>
         <mc:AlternateContent>
           <mc:Choice Requires="wps">
             <w:drawing>
@@ -14963,8 +13838,8 @@
                                 <w:lang w:val="de-AT"/>
                               </w:rPr>
                             </w:pPr>
-                            <w:bookmarkStart w:id="65" w:name="_Ref476492364"/>
-                            <w:bookmarkStart w:id="66" w:name="_Toc476656984"/>
+                            <w:bookmarkStart w:id="66" w:name="_Ref476492364"/>
+                            <w:bookmarkStart w:id="67" w:name="_Toc476656984"/>
                             <w:r>
                               <w:rPr>
                                 <w:lang w:val="de-AT"/>
@@ -15002,14 +13877,14 @@
                               </w:rPr>
                               <w:fldChar w:fldCharType="end"/>
                             </w:r>
-                            <w:bookmarkEnd w:id="65"/>
+                            <w:bookmarkEnd w:id="66"/>
                             <w:r>
                               <w:rPr>
                                 <w:lang w:val="de-AT"/>
                               </w:rPr>
                               <w:t>: Berechnung des Durchschnittsverbrauchs pro Meter, Tag und Monat</w:t>
                             </w:r>
-                            <w:bookmarkEnd w:id="66"/>
+                            <w:bookmarkEnd w:id="67"/>
                           </w:p>
                         </w:txbxContent>
                       </wps:txbx>
@@ -15037,8 +13912,8 @@
                           <w:lang w:val="de-AT"/>
                         </w:rPr>
                       </w:pPr>
-                      <w:bookmarkStart w:id="67" w:name="_Ref476492364"/>
-                      <w:bookmarkStart w:id="68" w:name="_Toc476656984"/>
+                      <w:bookmarkStart w:id="68" w:name="_Ref476492364"/>
+                      <w:bookmarkStart w:id="69" w:name="_Toc476656984"/>
                       <w:r>
                         <w:rPr>
                           <w:lang w:val="de-AT"/>
@@ -15076,14 +13951,14 @@
                         </w:rPr>
                         <w:fldChar w:fldCharType="end"/>
                       </w:r>
-                      <w:bookmarkEnd w:id="67"/>
+                      <w:bookmarkEnd w:id="68"/>
                       <w:r>
                         <w:rPr>
                           <w:lang w:val="de-AT"/>
                         </w:rPr>
                         <w:t>: Berechnung des Durchschnittsverbrauchs pro Meter, Tag und Monat</w:t>
                       </w:r>
-                      <w:bookmarkEnd w:id="68"/>
+                      <w:bookmarkEnd w:id="69"/>
                     </w:p>
                   </w:txbxContent>
                 </v:textbox>
@@ -15202,7 +14077,6 @@
                               </w:rPr>
                               <w:t xml:space="preserve"> </w:t>
                             </w:r>
-                            <w:proofErr w:type="spellStart"/>
                             <w:r>
                               <w:rPr>
                                 <w:rFonts w:ascii="Courier New" w:hAnsi="Courier New" w:cs="Courier New"/>
@@ -15215,7 +14089,6 @@
                               </w:rPr>
                               <w:t>avg</w:t>
                             </w:r>
-                            <w:proofErr w:type="spellEnd"/>
                             <w:r>
                               <w:rPr>
                                 <w:rFonts w:ascii="Courier New" w:hAnsi="Courier New" w:cs="Courier New"/>
@@ -15376,7 +14249,6 @@
                               </w:rPr>
                               <w:t xml:space="preserve"> </w:t>
                             </w:r>
-                            <w:proofErr w:type="spellStart"/>
                             <w:r>
                               <w:rPr>
                                 <w:rFonts w:ascii="Courier New" w:hAnsi="Courier New" w:cs="Courier New"/>
@@ -15387,7 +14259,6 @@
                               </w:rPr>
                               <w:t>meterId</w:t>
                             </w:r>
-                            <w:proofErr w:type="spellEnd"/>
                             <w:r>
                               <w:rPr>
                                 <w:rFonts w:ascii="Courier New" w:hAnsi="Courier New" w:cs="Courier New"/>
@@ -15435,7 +14306,6 @@
                               </w:rPr>
                               <w:t xml:space="preserve"> </w:t>
                             </w:r>
-                            <w:proofErr w:type="spellStart"/>
                             <w:r>
                               <w:rPr>
                                 <w:rFonts w:ascii="Courier New" w:hAnsi="Courier New" w:cs="Courier New"/>
@@ -15446,7 +14316,6 @@
                               </w:rPr>
                               <w:t>redd</w:t>
                             </w:r>
-                            <w:proofErr w:type="spellEnd"/>
                             <w:r>
                               <w:rPr>
                                 <w:rFonts w:ascii="Courier New" w:hAnsi="Courier New" w:cs="Courier New"/>
@@ -15516,7 +14385,6 @@
                               </w:rPr>
                               <w:t xml:space="preserve"> </w:t>
                             </w:r>
-                            <w:proofErr w:type="spellStart"/>
                             <w:r>
                               <w:rPr>
                                 <w:rFonts w:ascii="Courier New" w:hAnsi="Courier New" w:cs="Courier New"/>
@@ -15527,7 +14395,6 @@
                               </w:rPr>
                               <w:t>meterId</w:t>
                             </w:r>
-                            <w:proofErr w:type="spellEnd"/>
                             <w:r>
                               <w:rPr>
                                 <w:rFonts w:ascii="Courier New" w:hAnsi="Courier New" w:cs="Courier New"/>
@@ -15538,7 +14405,6 @@
                               </w:rPr>
                               <w:t xml:space="preserve"> </w:t>
                             </w:r>
-                            <w:proofErr w:type="spellStart"/>
                             <w:r>
                               <w:rPr>
                                 <w:rFonts w:ascii="Courier New" w:hAnsi="Courier New" w:cs="Courier New"/>
@@ -15551,7 +14417,6 @@
                               </w:rPr>
                               <w:t>asc</w:t>
                             </w:r>
-                            <w:proofErr w:type="spellEnd"/>
                             <w:r>
                               <w:rPr>
                                 <w:rFonts w:ascii="Courier New" w:hAnsi="Courier New" w:cs="Courier New"/>
@@ -15594,7 +14459,6 @@
                               </w:rPr>
                               <w:t xml:space="preserve"> </w:t>
                             </w:r>
-                            <w:proofErr w:type="spellStart"/>
                             <w:r>
                               <w:rPr>
                                 <w:rFonts w:ascii="Courier New" w:hAnsi="Courier New" w:cs="Courier New"/>
@@ -15607,7 +14471,6 @@
                               </w:rPr>
                               <w:t>asc</w:t>
                             </w:r>
-                            <w:proofErr w:type="spellEnd"/>
                             <w:r>
                               <w:rPr>
                                 <w:rFonts w:ascii="Courier New" w:hAnsi="Courier New" w:cs="Courier New"/>
@@ -15650,7 +14513,6 @@
                               </w:rPr>
                               <w:t xml:space="preserve"> </w:t>
                             </w:r>
-                            <w:proofErr w:type="spellStart"/>
                             <w:r>
                               <w:rPr>
                                 <w:rFonts w:ascii="Courier New" w:hAnsi="Courier New" w:cs="Courier New"/>
@@ -15663,7 +14525,6 @@
                               </w:rPr>
                               <w:t>asc</w:t>
                             </w:r>
-                            <w:proofErr w:type="spellEnd"/>
                             <w:r>
                               <w:rPr>
                                 <w:rFonts w:ascii="Courier New" w:hAnsi="Courier New" w:cs="Courier New"/>
@@ -16256,21 +15117,7 @@
         <w:rPr>
           <w:lang w:val="de-AT"/>
         </w:rPr>
-        <w:t xml:space="preserve">Nach dem Hochladen eines jeden Datensatzes wurde der Durchschnittsverbrauch pro </w:t>
-      </w:r>
-      <w:proofErr w:type="spellStart"/>
-      <w:r>
-        <w:rPr>
-          <w:lang w:val="de-AT"/>
-        </w:rPr>
-        <w:t>Id</w:t>
-      </w:r>
-      <w:proofErr w:type="spellEnd"/>
-      <w:r>
-        <w:rPr>
-          <w:lang w:val="de-AT"/>
-        </w:rPr>
-        <w:t>, Monat und Tag abgefragt</w:t>
+        <w:t>Nach dem Hochladen eines jeden Datensatzes wurde der Durchschnittsverbrauch pro Id, Monat und Tag abgefragt</w:t>
       </w:r>
       <w:r>
         <w:rPr>
@@ -16343,23 +15190,7 @@
         <w:rPr>
           <w:lang w:val="de-AT"/>
         </w:rPr>
-        <w:t>Durch die SQL_NO_CACHE Anweisung wird verhindert das das Ergebnis der Abfragen aus dem Cache zurückgeliefert werden, was einem realistischen Szenario entspricht. Die Abfrage wurde fünf Mal wiederholt ausgeführt und die jeweilige Zeit mittels der ‚</w:t>
-      </w:r>
-      <w:proofErr w:type="spellStart"/>
-      <w:proofErr w:type="gramStart"/>
-      <w:r>
-        <w:rPr>
-          <w:lang w:val="de-AT"/>
-        </w:rPr>
-        <w:t>System.Diagnostics.Stopwatch</w:t>
-      </w:r>
-      <w:proofErr w:type="spellEnd"/>
-      <w:proofErr w:type="gramEnd"/>
-      <w:r>
-        <w:rPr>
-          <w:lang w:val="de-AT"/>
-        </w:rPr>
-        <w:t xml:space="preserve">‘ Klasse gemessen. </w:t>
+        <w:t xml:space="preserve">Durch die SQL_NO_CACHE Anweisung wird verhindert das das Ergebnis der Abfragen aus dem Cache zurückgeliefert werden, was einem realistischen Szenario entspricht. Die Abfrage wurde fünf Mal wiederholt ausgeführt und die jeweilige Zeit mittels der ‚System.Diagnostics.Stopwatch‘ Klasse gemessen. </w:t>
       </w:r>
     </w:p>
     <w:p>
@@ -16392,6 +15223,7 @@
           <w:noProof/>
           <w:lang w:val="de-AT" w:eastAsia="de-AT"/>
         </w:rPr>
+        <w:lastRenderedPageBreak/>
         <w:drawing>
           <wp:anchor distT="0" distB="0" distL="114300" distR="114300" simplePos="0" relativeHeight="251669504" behindDoc="0" locked="0" layoutInCell="1" allowOverlap="1" wp14:anchorId="376EBF48" wp14:editId="7EF9A72D">
             <wp:simplePos x="0" y="0"/>
@@ -16428,8 +15260,8 @@
           <w:lang w:val="de-AT"/>
         </w:rPr>
       </w:pPr>
-      <w:bookmarkStart w:id="69" w:name="_Ref476492497"/>
-      <w:bookmarkStart w:id="70" w:name="_Toc476656945"/>
+      <w:bookmarkStart w:id="70" w:name="_Ref476492497"/>
+      <w:bookmarkStart w:id="71" w:name="_Toc476656945"/>
       <w:r>
         <w:rPr>
           <w:lang w:val="de-AT"/>
@@ -16467,14 +15299,14 @@
         </w:rPr>
         <w:fldChar w:fldCharType="end"/>
       </w:r>
-      <w:bookmarkEnd w:id="69"/>
+      <w:bookmarkEnd w:id="70"/>
       <w:r>
         <w:rPr>
           <w:lang w:val="de-AT"/>
         </w:rPr>
         <w:t>: Dauer Berechnung des Mittelwerts auf der MySQL Datenbank</w:t>
       </w:r>
-      <w:bookmarkEnd w:id="70"/>
+      <w:bookmarkEnd w:id="71"/>
       <w:r>
         <w:rPr>
           <w:lang w:val="de-AT"/>
@@ -16540,14 +15372,7 @@
         <w:rPr>
           <w:lang w:val="de-AT"/>
         </w:rPr>
-        <w:t xml:space="preserve">zeigt, dass die Dauer der Berechnung des Durchschnittsverbrauches in linearem Zusammenhang zur Anzahl der Datensätze in der Tabelle ist. Die teilweise starken Schwankungen des Medianes lassen sich durch Hintergrundprozesse wie Virenscanner und verschiedene Updatedienste erklären. Die Formel der Regressionsgerade liefert im </w:t>
-      </w:r>
-      <w:r>
-        <w:rPr>
-          <w:lang w:val="de-AT"/>
-        </w:rPr>
-        <w:lastRenderedPageBreak/>
-        <w:t xml:space="preserve">Gegensatz zur y-Achse eine erwartete Dauer, bei der Abfrage auf X Datensätzen, in Millisekunden. </w:t>
+        <w:t xml:space="preserve">zeigt, dass die Dauer der Berechnung des Durchschnittsverbrauches in linearem Zusammenhang zur Anzahl der Datensätze in der Tabelle ist. Die teilweise starken Schwankungen des Medianes lassen sich durch Hintergrundprozesse wie Virenscanner und verschiedene Updatedienste erklären. Die Formel der Regressionsgerade liefert im Gegensatz zur y-Achse eine erwartete Dauer, bei der Abfrage auf X Datensätzen, in Millisekunden. </w:t>
       </w:r>
     </w:p>
     <w:p>
@@ -16602,8 +15427,8 @@
           <w:lang w:val="de-AT"/>
         </w:rPr>
       </w:pPr>
-      <w:bookmarkStart w:id="71" w:name="_Ref476492610"/>
-      <w:bookmarkStart w:id="72" w:name="_Toc476656946"/>
+      <w:bookmarkStart w:id="72" w:name="_Ref476492610"/>
+      <w:bookmarkStart w:id="73" w:name="_Toc476656946"/>
       <w:r>
         <w:rPr>
           <w:lang w:val="de-AT"/>
@@ -16641,14 +15466,14 @@
         </w:rPr>
         <w:fldChar w:fldCharType="end"/>
       </w:r>
-      <w:bookmarkEnd w:id="71"/>
+      <w:bookmarkEnd w:id="72"/>
       <w:r>
         <w:rPr>
           <w:lang w:val="de-AT"/>
         </w:rPr>
         <w:t>: Dauer des Einfügens in die MySQL Datenbank</w:t>
       </w:r>
-      <w:bookmarkEnd w:id="72"/>
+      <w:bookmarkEnd w:id="73"/>
     </w:p>
     <w:p>
       <w:pPr>
@@ -16660,6 +15485,7 @@
         <w:rPr>
           <w:lang w:val="de-AT"/>
         </w:rPr>
+        <w:lastRenderedPageBreak/>
         <w:t>Auch das Einfügen neuer Datensätze steht, wie in</w:t>
       </w:r>
       <w:r>
@@ -16751,16 +15577,16 @@
           <w:lang w:val="de-AT"/>
         </w:rPr>
       </w:pPr>
-      <w:bookmarkStart w:id="73" w:name="_Ref476521676"/>
-      <w:bookmarkStart w:id="74" w:name="_Toc476656968"/>
+      <w:bookmarkStart w:id="74" w:name="_Ref476521676"/>
+      <w:bookmarkStart w:id="75" w:name="_Toc476656968"/>
       <w:r>
         <w:rPr>
           <w:lang w:val="de-AT"/>
         </w:rPr>
         <w:t>Erwartete Datenmengen</w:t>
       </w:r>
-      <w:bookmarkEnd w:id="73"/>
       <w:bookmarkEnd w:id="74"/>
+      <w:bookmarkEnd w:id="75"/>
     </w:p>
     <w:p>
       <w:pPr>
@@ -16892,14 +15718,12 @@
                 <w:b/>
               </w:rPr>
             </w:pPr>
-            <w:proofErr w:type="spellStart"/>
             <w:r>
               <w:rPr>
                 <w:b/>
               </w:rPr>
               <w:t>Anzahl</w:t>
             </w:r>
-            <w:proofErr w:type="spellEnd"/>
           </w:p>
         </w:tc>
         <w:tc>
@@ -16913,14 +15737,12 @@
                 <w:b/>
               </w:rPr>
             </w:pPr>
-            <w:proofErr w:type="spellStart"/>
             <w:r>
               <w:rPr>
                 <w:b/>
               </w:rPr>
               <w:t>Kommentar</w:t>
             </w:r>
-            <w:proofErr w:type="spellEnd"/>
           </w:p>
         </w:tc>
       </w:tr>
@@ -16962,27 +15784,9 @@
             <w:pPr>
               <w:ind w:left="360"/>
             </w:pPr>
-            <w:proofErr w:type="spellStart"/>
-            <w:r>
-              <w:t>bisher</w:t>
-            </w:r>
-            <w:proofErr w:type="spellEnd"/>
-            <w:r>
-              <w:t xml:space="preserve"> </w:t>
-            </w:r>
-            <w:proofErr w:type="spellStart"/>
-            <w:r>
-              <w:t>nur</w:t>
-            </w:r>
-            <w:proofErr w:type="spellEnd"/>
-            <w:r>
-              <w:t xml:space="preserve"> </w:t>
-            </w:r>
-            <w:proofErr w:type="spellStart"/>
-            <w:r>
-              <w:t>low_freq</w:t>
-            </w:r>
-            <w:proofErr w:type="spellEnd"/>
+            <w:r>
+              <w:t>bisher nur low_freq</w:t>
+            </w:r>
           </w:p>
         </w:tc>
       </w:tr>
@@ -17112,13 +15916,8 @@
               <w:ind w:left="360"/>
             </w:pPr>
             <w:r>
-              <w:t xml:space="preserve">182M / </w:t>
-            </w:r>
-            <w:proofErr w:type="spellStart"/>
-            <w:r>
-              <w:t>Jahr</w:t>
-            </w:r>
-            <w:proofErr w:type="spellEnd"/>
+              <w:t>182M / Jahr</w:t>
+            </w:r>
           </w:p>
         </w:tc>
         <w:tc>
@@ -17131,23 +15930,7 @@
               <w:ind w:left="360"/>
             </w:pPr>
             <w:r>
-              <w:t xml:space="preserve">500.000 </w:t>
-            </w:r>
-            <w:proofErr w:type="spellStart"/>
-            <w:r>
-              <w:t>Haushalte</w:t>
-            </w:r>
-            <w:proofErr w:type="spellEnd"/>
-            <w:r>
-              <w:t xml:space="preserve"> 1 </w:t>
-            </w:r>
-            <w:proofErr w:type="spellStart"/>
-            <w:r>
-              <w:t>Messung</w:t>
-            </w:r>
-            <w:proofErr w:type="spellEnd"/>
-            <w:r>
-              <w:t xml:space="preserve"> pro Tag</w:t>
+              <w:t>500.000 Haushalte 1 Messung pro Tag</w:t>
             </w:r>
           </w:p>
         </w:tc>
@@ -17167,14 +15950,12 @@
                 <w:b/>
               </w:rPr>
             </w:pPr>
-            <w:proofErr w:type="spellStart"/>
             <w:r>
               <w:rPr>
                 <w:b/>
               </w:rPr>
               <w:t>Summe</w:t>
             </w:r>
-            <w:proofErr w:type="spellEnd"/>
           </w:p>
         </w:tc>
         <w:tc>
@@ -17210,8 +15991,8 @@
           <w:lang w:val="de-AT"/>
         </w:rPr>
       </w:pPr>
-      <w:bookmarkStart w:id="75" w:name="_Ref476492764"/>
-      <w:bookmarkStart w:id="76" w:name="_Toc476656982"/>
+      <w:bookmarkStart w:id="76" w:name="_Ref476492764"/>
+      <w:bookmarkStart w:id="77" w:name="_Toc476656982"/>
       <w:r>
         <w:rPr>
           <w:lang w:val="de-AT"/>
@@ -17249,14 +16030,14 @@
         </w:rPr>
         <w:fldChar w:fldCharType="end"/>
       </w:r>
-      <w:bookmarkEnd w:id="75"/>
+      <w:bookmarkEnd w:id="76"/>
       <w:r>
         <w:rPr>
           <w:lang w:val="de-AT"/>
         </w:rPr>
         <w:t>: Erwartete Anzahl an Datensätzen</w:t>
       </w:r>
-      <w:bookmarkEnd w:id="76"/>
+      <w:bookmarkEnd w:id="77"/>
     </w:p>
     <w:p>
       <w:pPr>
@@ -17268,7 +16049,6 @@
         <w:rPr>
           <w:lang w:val="de-AT"/>
         </w:rPr>
-        <w:lastRenderedPageBreak/>
         <w:t xml:space="preserve">Diese Datensätze zusammen gerechnet beinhalten ungefähr 2.544 M Einträge. Rechnerisch würde eine Abfrage des Durchschnittswertes auf dem Testsystem ungefähr 40 Minuten dauern.  Da moderne Datenbankserver allerdings um ein vielfaches performanter als ein Heimcomputer sind, ist dieser Wert für ein Livesystem nicht aussagekräftig. Es zeigt sich </w:t>
       </w:r>
       <w:r>
@@ -17294,21 +16074,7 @@
         <w:rPr>
           <w:lang w:val="de-AT"/>
         </w:rPr>
-        <w:t xml:space="preserve">Mögliche Ansätze zur Erhöhung der Performance wären horizontale Skalierung mit einem SQL System oder vertikale Skalierung mit einem </w:t>
-      </w:r>
-      <w:proofErr w:type="spellStart"/>
-      <w:r>
-        <w:rPr>
-          <w:lang w:val="de-AT"/>
-        </w:rPr>
-        <w:t>NoSQL</w:t>
-      </w:r>
-      <w:proofErr w:type="spellEnd"/>
-      <w:r>
-        <w:rPr>
-          <w:lang w:val="de-AT"/>
-        </w:rPr>
-        <w:t xml:space="preserve"> System. Eine Lösung dieses Problems ist für das nächste Semester geplant.</w:t>
+        <w:t>Mögliche Ansätze zur Erhöhung der Performance wären horizontale Skalierung mit einem SQL System oder vertikale Skalierung mit einem NoSQL System. Eine Lösung dieses Problems ist für das nächste Semester geplant.</w:t>
       </w:r>
     </w:p>
     <w:p>
@@ -17325,8 +16091,8 @@
           <w:lang w:val="de-AT"/>
         </w:rPr>
       </w:pPr>
-      <w:bookmarkStart w:id="77" w:name="_Ref476595194"/>
-      <w:bookmarkStart w:id="78" w:name="_Toc476656969"/>
+      <w:bookmarkStart w:id="78" w:name="_Ref476595194"/>
+      <w:bookmarkStart w:id="79" w:name="_Toc476656969"/>
       <w:r>
         <w:rPr>
           <w:sz w:val="28"/>
@@ -17336,8 +16102,8 @@
         <w:lastRenderedPageBreak/>
         <w:t>Schnittstellen</w:t>
       </w:r>
-      <w:bookmarkEnd w:id="77"/>
       <w:bookmarkEnd w:id="78"/>
+      <w:bookmarkEnd w:id="79"/>
       <w:r>
         <w:rPr>
           <w:sz w:val="28"/>
@@ -19201,9 +17967,9 @@
                                 <w:lang w:val="de-AT"/>
                               </w:rPr>
                             </w:pPr>
-                            <w:bookmarkStart w:id="79" w:name="_Ref476493476"/>
-                            <w:bookmarkStart w:id="80" w:name="_Ref476493471"/>
-                            <w:bookmarkStart w:id="81" w:name="_Toc476656985"/>
+                            <w:bookmarkStart w:id="80" w:name="_Ref476493476"/>
+                            <w:bookmarkStart w:id="81" w:name="_Ref476493471"/>
+                            <w:bookmarkStart w:id="82" w:name="_Toc476656985"/>
                             <w:r>
                               <w:rPr>
                                 <w:lang w:val="de-AT"/>
@@ -19230,6 +17996,7 @@
                             </w:r>
                             <w:r>
                               <w:rPr>
+                                <w:noProof/>
                                 <w:lang w:val="de-AT"/>
                               </w:rPr>
                               <w:t>3</w:t>
@@ -19240,15 +18007,15 @@
                               </w:rPr>
                               <w:fldChar w:fldCharType="end"/>
                             </w:r>
-                            <w:bookmarkEnd w:id="79"/>
+                            <w:bookmarkEnd w:id="80"/>
                             <w:r>
                               <w:rPr>
                                 <w:lang w:val="de-AT"/>
                               </w:rPr>
                               <w:t>: Klasse für den Datenzugriff</w:t>
                             </w:r>
-                            <w:bookmarkEnd w:id="80"/>
                             <w:bookmarkEnd w:id="81"/>
+                            <w:bookmarkEnd w:id="82"/>
                           </w:p>
                         </w:txbxContent>
                       </wps:txbx>
@@ -19282,9 +18049,9 @@
                           <w:lang w:val="de-AT"/>
                         </w:rPr>
                       </w:pPr>
-                      <w:bookmarkStart w:id="82" w:name="_Ref476493476"/>
-                      <w:bookmarkStart w:id="83" w:name="_Ref476493471"/>
-                      <w:bookmarkStart w:id="84" w:name="_Toc476656985"/>
+                      <w:bookmarkStart w:id="83" w:name="_Ref476493476"/>
+                      <w:bookmarkStart w:id="84" w:name="_Ref476493471"/>
+                      <w:bookmarkStart w:id="85" w:name="_Toc476656985"/>
                       <w:r>
                         <w:rPr>
                           <w:lang w:val="de-AT"/>
@@ -19311,6 +18078,7 @@
                       </w:r>
                       <w:r>
                         <w:rPr>
+                          <w:noProof/>
                           <w:lang w:val="de-AT"/>
                         </w:rPr>
                         <w:t>3</w:t>
@@ -19321,15 +18089,15 @@
                         </w:rPr>
                         <w:fldChar w:fldCharType="end"/>
                       </w:r>
-                      <w:bookmarkEnd w:id="82"/>
+                      <w:bookmarkEnd w:id="83"/>
                       <w:r>
                         <w:rPr>
                           <w:lang w:val="de-AT"/>
                         </w:rPr>
                         <w:t>: Klasse für den Datenzugriff</w:t>
                       </w:r>
-                      <w:bookmarkEnd w:id="83"/>
                       <w:bookmarkEnd w:id="84"/>
+                      <w:bookmarkEnd w:id="85"/>
                     </w:p>
                   </w:txbxContent>
                 </v:textbox>
@@ -19349,21 +18117,7 @@
         <w:rPr>
           <w:lang w:val="de-AT"/>
         </w:rPr>
-        <w:t xml:space="preserve">Datenaustauschformat JSON oder XML kann wie von einer REST Schnittstelle erwartet in der Abfrage eingestellt werden. Derzeit ist noch kein Framework für die REST API definiert. In der Schnittstelle ist die zentrale Klasse </w:t>
-      </w:r>
-      <w:proofErr w:type="spellStart"/>
-      <w:r>
-        <w:rPr>
-          <w:lang w:val="de-AT"/>
-        </w:rPr>
-        <w:t>DataAccess</w:t>
-      </w:r>
-      <w:proofErr w:type="spellEnd"/>
-      <w:r>
-        <w:rPr>
-          <w:lang w:val="de-AT"/>
-        </w:rPr>
-        <w:t xml:space="preserve"> </w:t>
+        <w:t xml:space="preserve">Datenaustauschformat JSON oder XML kann wie von einer REST Schnittstelle erwartet in der Abfrage eingestellt werden. Derzeit ist noch kein Framework für die REST API definiert. In der Schnittstelle ist die zentrale Klasse DataAccess </w:t>
       </w:r>
       <w:r>
         <w:rPr>
@@ -19398,7 +18152,14 @@
         <w:rPr>
           <w:lang w:val="de-AT"/>
         </w:rPr>
-        <w:t>Listing 3</w:t>
+        <w:t xml:space="preserve">Listing </w:t>
+      </w:r>
+      <w:r>
+        <w:rPr>
+          <w:noProof/>
+          <w:lang w:val="de-AT"/>
+        </w:rPr>
+        <w:t>3</w:t>
       </w:r>
       <w:r>
         <w:rPr>
@@ -19423,49 +18184,7 @@
         <w:rPr>
           <w:lang w:val="de-AT"/>
         </w:rPr>
-        <w:t xml:space="preserve">Kommt eine Anfrage aus der REST Schnittstelle wird zuerst über den </w:t>
-      </w:r>
-      <w:proofErr w:type="spellStart"/>
-      <w:r>
-        <w:rPr>
-          <w:lang w:val="de-AT"/>
-        </w:rPr>
-        <w:t>ILdapPermissionManager</w:t>
-      </w:r>
-      <w:proofErr w:type="spellEnd"/>
-      <w:r>
-        <w:rPr>
-          <w:lang w:val="de-AT"/>
-        </w:rPr>
-        <w:t xml:space="preserve"> überprüft ob der User anhand seiner Rolle berechtigt ist auf die gewünschten Daten zuzugreifen. Ist das erlaubt wird die </w:t>
-      </w:r>
-      <w:proofErr w:type="spellStart"/>
-      <w:r>
-        <w:rPr>
-          <w:lang w:val="de-AT"/>
-        </w:rPr>
-        <w:t>IDatabaseAccess</w:t>
-      </w:r>
-      <w:proofErr w:type="spellEnd"/>
-      <w:r>
-        <w:rPr>
-          <w:lang w:val="de-AT"/>
-        </w:rPr>
-        <w:t xml:space="preserve"> aufgerufen, welche dann die Abfrage an die Datenbank stellt und ein </w:t>
-      </w:r>
-      <w:proofErr w:type="spellStart"/>
-      <w:r>
-        <w:rPr>
-          <w:lang w:val="de-AT"/>
-        </w:rPr>
-        <w:t>QueryResult</w:t>
-      </w:r>
-      <w:proofErr w:type="spellEnd"/>
-      <w:r>
-        <w:rPr>
-          <w:lang w:val="de-AT"/>
-        </w:rPr>
-        <w:t xml:space="preserve"> zurückliefert. Der </w:t>
+        <w:t xml:space="preserve">Kommt eine Anfrage aus der REST Schnittstelle wird zuerst über den ILdapPermissionManager überprüft ob der User anhand seiner Rolle berechtigt ist auf die gewünschten Daten zuzugreifen. Ist das erlaubt wird die IDatabaseAccess aufgerufen, welche dann die Abfrage an die Datenbank stellt und ein QueryResult zurückliefert. Der </w:t>
       </w:r>
       <w:r>
         <w:rPr>
@@ -21093,8 +19812,8 @@
                                 <w:lang w:val="de-AT"/>
                               </w:rPr>
                             </w:pPr>
-                            <w:bookmarkStart w:id="85" w:name="_Ref476493553"/>
-                            <w:bookmarkStart w:id="86" w:name="_Toc476656986"/>
+                            <w:bookmarkStart w:id="86" w:name="_Ref476493553"/>
+                            <w:bookmarkStart w:id="87" w:name="_Toc476656986"/>
                             <w:r>
                               <w:rPr>
                                 <w:lang w:val="de-AT"/>
@@ -21132,14 +19851,14 @@
                               </w:rPr>
                               <w:fldChar w:fldCharType="end"/>
                             </w:r>
-                            <w:bookmarkEnd w:id="85"/>
+                            <w:bookmarkEnd w:id="86"/>
                             <w:r>
                               <w:rPr>
                                 <w:lang w:val="de-AT"/>
                               </w:rPr>
                               <w:t>: Basisklasse um Abfragen zu definieren</w:t>
                             </w:r>
-                            <w:bookmarkEnd w:id="86"/>
+                            <w:bookmarkEnd w:id="87"/>
                           </w:p>
                         </w:txbxContent>
                       </wps:txbx>
@@ -21167,8 +19886,8 @@
                           <w:lang w:val="de-AT"/>
                         </w:rPr>
                       </w:pPr>
-                      <w:bookmarkStart w:id="87" w:name="_Ref476493553"/>
-                      <w:bookmarkStart w:id="88" w:name="_Toc476656986"/>
+                      <w:bookmarkStart w:id="88" w:name="_Ref476493553"/>
+                      <w:bookmarkStart w:id="89" w:name="_Toc476656986"/>
                       <w:r>
                         <w:rPr>
                           <w:lang w:val="de-AT"/>
@@ -21206,14 +19925,14 @@
                         </w:rPr>
                         <w:fldChar w:fldCharType="end"/>
                       </w:r>
-                      <w:bookmarkEnd w:id="87"/>
+                      <w:bookmarkEnd w:id="88"/>
                       <w:r>
                         <w:rPr>
                           <w:lang w:val="de-AT"/>
                         </w:rPr>
                         <w:t>: Basisklasse um Abfragen zu definieren</w:t>
                       </w:r>
-                      <w:bookmarkEnd w:id="88"/>
+                      <w:bookmarkEnd w:id="89"/>
                     </w:p>
                   </w:txbxContent>
                 </v:textbox>
@@ -21227,35 +19946,7 @@
         <w:rPr>
           <w:lang w:val="de-AT"/>
         </w:rPr>
-        <w:t xml:space="preserve">Um eine neue Abfrage hinzuzufügen muss lediglich die Methode </w:t>
-      </w:r>
-      <w:proofErr w:type="spellStart"/>
-      <w:r>
-        <w:rPr>
-          <w:lang w:val="de-AT"/>
-        </w:rPr>
-        <w:t>getQuery</w:t>
-      </w:r>
-      <w:proofErr w:type="spellEnd"/>
-      <w:r>
-        <w:rPr>
-          <w:lang w:val="de-AT"/>
-        </w:rPr>
-        <w:t xml:space="preserve">() der Klasse </w:t>
-      </w:r>
-      <w:proofErr w:type="spellStart"/>
-      <w:r>
-        <w:rPr>
-          <w:lang w:val="de-AT"/>
-        </w:rPr>
-        <w:t>QueryBase</w:t>
-      </w:r>
-      <w:proofErr w:type="spellEnd"/>
-      <w:r>
-        <w:rPr>
-          <w:lang w:val="de-AT"/>
-        </w:rPr>
-        <w:t xml:space="preserve"> implementiert werden </w:t>
+        <w:t xml:space="preserve">Um eine neue Abfrage hinzuzufügen muss lediglich die Methode getQuery() der Klasse QueryBase implementiert werden </w:t>
       </w:r>
       <w:r>
         <w:rPr>
@@ -21369,7 +20060,7 @@
           <w:lang w:val="de-AT"/>
         </w:rPr>
       </w:pPr>
-      <w:bookmarkStart w:id="89" w:name="_Toc476656970"/>
+      <w:bookmarkStart w:id="90" w:name="_Toc476656970"/>
       <w:r>
         <w:rPr>
           <w:sz w:val="28"/>
@@ -21379,7 +20070,7 @@
         <w:lastRenderedPageBreak/>
         <w:t>Systemarchitektur</w:t>
       </w:r>
-      <w:bookmarkEnd w:id="89"/>
+      <w:bookmarkEnd w:id="90"/>
     </w:p>
     <w:p>
       <w:pPr>
@@ -21401,6 +20092,7 @@
           <w:id w:val="-1652815770"/>
           <w:citation/>
         </w:sdtPr>
+        <w:sdtEndPr/>
         <w:sdtContent>
           <w:r>
             <w:rPr>
@@ -21508,6 +20200,7 @@
           <w:id w:val="-2015302970"/>
           <w:citation/>
         </w:sdtPr>
+        <w:sdtEndPr/>
         <w:sdtContent>
           <w:r>
             <w:rPr>
@@ -21642,23 +20335,7 @@
         <w:jc w:val="both"/>
       </w:pPr>
       <w:r>
-        <w:t xml:space="preserve">Die Entwicklung der Software erfolgt mit zwei unterschiedlichen Entwicklungsumgebungen: </w:t>
-      </w:r>
-      <w:proofErr w:type="spellStart"/>
-      <w:r>
-        <w:t>Eclipse</w:t>
-      </w:r>
-      <w:proofErr w:type="spellEnd"/>
-      <w:r>
-        <w:t xml:space="preserve"> Neon oder </w:t>
-      </w:r>
-      <w:proofErr w:type="spellStart"/>
-      <w:r>
-        <w:t>IntelliJ</w:t>
-      </w:r>
-      <w:proofErr w:type="spellEnd"/>
-      <w:r>
-        <w:t xml:space="preserve"> IDEA. Beide Entwicklungsumgebungen unterstützen die Entwicklung von Java Programmen, der jeweilige Einsatz erfolgt auf Grund der persönlichen Präferenzen der Entwickler.</w:t>
+        <w:t>Die Entwicklung der Software erfolgt mit zwei unterschiedlichen Entwicklungsumgebungen: Eclipse Neon oder IntelliJ IDEA. Beide Entwicklungsumgebungen unterstützen die Entwicklung von Java Programmen, der jeweilige Einsatz erfolgt auf Grund der persönlichen Präferenzen der Entwickler.</w:t>
       </w:r>
     </w:p>
     <w:p>
@@ -21677,37 +20354,14 @@
         <w:t xml:space="preserve"> eingesetzt, n</w:t>
       </w:r>
       <w:r>
-        <w:t xml:space="preserve">ach „Guide </w:t>
-      </w:r>
-      <w:proofErr w:type="spellStart"/>
-      <w:r>
-        <w:t>to</w:t>
-      </w:r>
-      <w:proofErr w:type="spellEnd"/>
-      <w:r>
-        <w:t xml:space="preserve"> </w:t>
-      </w:r>
-      <w:proofErr w:type="spellStart"/>
-      <w:r>
-        <w:t>Scaling</w:t>
-      </w:r>
-      <w:proofErr w:type="spellEnd"/>
-      <w:r>
-        <w:t xml:space="preserve"> Web Databases </w:t>
-      </w:r>
-      <w:proofErr w:type="spellStart"/>
-      <w:r>
-        <w:t>with</w:t>
-      </w:r>
-      <w:proofErr w:type="spellEnd"/>
-      <w:r>
-        <w:t xml:space="preserve"> MySQL Cluster“ </w:t>
+        <w:t xml:space="preserve">ach „Guide to Scaling Web Databases with MySQL Cluster“ </w:t>
       </w:r>
       <w:sdt>
         <w:sdtPr>
           <w:id w:val="-1584985559"/>
           <w:citation/>
         </w:sdtPr>
+        <w:sdtEndPr/>
         <w:sdtContent>
           <w:r>
             <w:fldChar w:fldCharType="begin"/>
@@ -21740,15 +20394,7 @@
         <w:jc w:val="both"/>
       </w:pPr>
       <w:r>
-        <w:t xml:space="preserve">Als Datenbankdesigntool wird, passend zur Datenbank die MySQL </w:t>
-      </w:r>
-      <w:proofErr w:type="spellStart"/>
-      <w:r>
-        <w:t>Workbench</w:t>
-      </w:r>
-      <w:proofErr w:type="spellEnd"/>
-      <w:r>
-        <w:t xml:space="preserve"> 6.3.9 eingesetzt</w:t>
+        <w:t>Als Datenbankdesigntool wird, passend zur Datenbank die MySQL Workbench 6.3.9 eingesetzt</w:t>
       </w:r>
     </w:p>
     <w:p>
@@ -21777,15 +20423,7 @@
       </w:pPr>
       <w:r>
         <w:lastRenderedPageBreak/>
-        <w:t xml:space="preserve">Die Schnittstelle zu Importmodulen ist einzig und allein die Datenbank, da hier das Schema vorgeschrieben ist, sind die Anforderungen an die </w:t>
-      </w:r>
-      <w:proofErr w:type="spellStart"/>
-      <w:r>
-        <w:t>Imoportmodule</w:t>
-      </w:r>
-      <w:proofErr w:type="spellEnd"/>
-      <w:r>
-        <w:t xml:space="preserve"> klar definiert und es bestehen keine programmseitigen Abhängigkeiten. </w:t>
+        <w:t xml:space="preserve">Die Schnittstelle zu Importmodulen ist einzig und allein die Datenbank, da hier das Schema vorgeschrieben ist, sind die Anforderungen an die Imoportmodule klar definiert und es bestehen keine programmseitigen Abhängigkeiten. </w:t>
       </w:r>
     </w:p>
     <w:p>
@@ -21888,10 +20526,10 @@
           <w:lang w:val="de-AT"/>
         </w:rPr>
         <w:object w:dxaOrig="7140" w:dyaOrig="10104" w14:anchorId="27C7E5E9">
-          <v:shape id="_x0000_i1027" type="#_x0000_t75" style="width:380.95pt;height:306.25pt" o:ole="">
+          <v:shape id="_x0000_i1027" type="#_x0000_t75" style="width:380.9pt;height:306.15pt" o:ole="">
             <v:imagedata r:id="rId23" o:title="" croptop="17959f" cropbottom="18508f" cropleft="7003f" cropright="7315f"/>
           </v:shape>
-          <o:OLEObject Type="Embed" ProgID="AcroExch.Document.DC" ShapeID="_x0000_i1027" DrawAspect="Content" ObjectID="_1550400592" r:id="rId24"/>
+          <o:OLEObject Type="Embed" ProgID="AcroExch.Document.DC" ShapeID="_x0000_i1027" DrawAspect="Content" ObjectID="_1550400925" r:id="rId24"/>
         </w:object>
       </w:r>
     </w:p>
@@ -21905,9 +20543,9 @@
           <w:lang w:val="de-AT"/>
         </w:rPr>
       </w:pPr>
-      <w:bookmarkStart w:id="90" w:name="_Ref476605085"/>
-      <w:bookmarkStart w:id="91" w:name="_Ref476605065"/>
-      <w:bookmarkStart w:id="92" w:name="_Toc476656947"/>
+      <w:bookmarkStart w:id="91" w:name="_Ref476605085"/>
+      <w:bookmarkStart w:id="92" w:name="_Ref476605065"/>
+      <w:bookmarkStart w:id="93" w:name="_Toc476656947"/>
       <w:r>
         <w:rPr>
           <w:lang w:val="de-AT"/>
@@ -21934,6 +20572,7 @@
       </w:r>
       <w:r>
         <w:rPr>
+          <w:noProof/>
           <w:lang w:val="de-AT"/>
         </w:rPr>
         <w:t>6</w:t>
@@ -21944,15 +20583,15 @@
         </w:rPr>
         <w:fldChar w:fldCharType="end"/>
       </w:r>
-      <w:bookmarkEnd w:id="90"/>
+      <w:bookmarkEnd w:id="91"/>
       <w:r>
         <w:rPr>
           <w:lang w:val="de-AT"/>
         </w:rPr>
         <w:t>: Komponentenmodell</w:t>
       </w:r>
-      <w:bookmarkEnd w:id="91"/>
       <w:bookmarkEnd w:id="92"/>
+      <w:bookmarkEnd w:id="93"/>
     </w:p>
     <w:p>
       <w:pPr>
@@ -22022,12 +20661,12 @@
           <w:numId w:val="1"/>
         </w:numPr>
       </w:pPr>
-      <w:bookmarkStart w:id="93" w:name="_Toc476656971"/>
+      <w:bookmarkStart w:id="94" w:name="_Toc476656971"/>
       <w:r>
         <w:lastRenderedPageBreak/>
         <w:t>Ausblick</w:t>
       </w:r>
-      <w:bookmarkEnd w:id="93"/>
+      <w:bookmarkEnd w:id="94"/>
     </w:p>
     <w:p>
       <w:pPr>
@@ -22043,7 +20682,7 @@
           <w:lang w:val="de-AT"/>
         </w:rPr>
       </w:pPr>
-      <w:bookmarkStart w:id="94" w:name="_Toc476656972"/>
+      <w:bookmarkStart w:id="95" w:name="_Toc476656972"/>
       <w:r>
         <w:rPr>
           <w:sz w:val="28"/>
@@ -22052,7 +20691,7 @@
         </w:rPr>
         <w:t>Alternative Datenhaltung</w:t>
       </w:r>
-      <w:bookmarkEnd w:id="94"/>
+      <w:bookmarkEnd w:id="95"/>
     </w:p>
     <w:p>
       <w:pPr>
@@ -22064,35 +20703,7 @@
         <w:rPr>
           <w:lang w:val="de-AT"/>
         </w:rPr>
-        <w:t xml:space="preserve">Die JRZ-DB ist für aktive Anwendungen wie zum </w:t>
-      </w:r>
-      <w:proofErr w:type="spellStart"/>
-      <w:r>
-        <w:rPr>
-          <w:lang w:val="de-AT"/>
-        </w:rPr>
-        <w:t>Beipiel</w:t>
-      </w:r>
-      <w:proofErr w:type="spellEnd"/>
-      <w:r>
-        <w:rPr>
-          <w:lang w:val="de-AT"/>
-        </w:rPr>
-        <w:t xml:space="preserve"> Open-TC auf Basis einer MySQL Datenbank im Einsatz. Bestehende Anwendungen, wie zum Beispiel Smart </w:t>
-      </w:r>
-      <w:proofErr w:type="spellStart"/>
-      <w:r>
-        <w:rPr>
-          <w:lang w:val="de-AT"/>
-        </w:rPr>
-        <w:t>Vis</w:t>
-      </w:r>
-      <w:proofErr w:type="spellEnd"/>
-      <w:r>
-        <w:rPr>
-          <w:lang w:val="de-AT"/>
-        </w:rPr>
-        <w:t xml:space="preserve"> </w:t>
+        <w:t xml:space="preserve">Die JRZ-DB ist für aktive Anwendungen wie zum Beipiel Open-TC auf Basis einer MySQL Datenbank im Einsatz. Bestehende Anwendungen, wie zum Beispiel Smart Vis </w:t>
       </w:r>
       <w:sdt>
         <w:sdtPr>
@@ -22102,6 +20713,7 @@
           <w:id w:val="-394743548"/>
           <w:citation/>
         </w:sdtPr>
+        <w:sdtEndPr/>
         <w:sdtContent>
           <w:r>
             <w:rPr>
@@ -22198,6 +20810,7 @@
           <w:id w:val="-1307541478"/>
           <w:citation/>
         </w:sdtPr>
+        <w:sdtEndPr/>
         <w:sdtContent>
           <w:r>
             <w:rPr>
@@ -22271,6 +20884,7 @@
           <w:id w:val="525837217"/>
           <w:citation/>
         </w:sdtPr>
+        <w:sdtEndPr/>
         <w:sdtContent>
           <w:r>
             <w:rPr>
@@ -22338,62 +20952,23 @@
         <w:t xml:space="preserve">MySQL unterstützt </w:t>
       </w:r>
       <w:r>
-        <w:t>die Fragmentierung einzelner Tabellen, sowohl lokal (</w:t>
-      </w:r>
-      <w:proofErr w:type="spellStart"/>
-      <w:r>
-        <w:t>partitioning</w:t>
-      </w:r>
-      <w:proofErr w:type="spellEnd"/>
-      <w:r>
-        <w:t>) als auch verteilt</w:t>
-      </w:r>
-      <w:r>
-        <w:t xml:space="preserve"> (</w:t>
-      </w:r>
-      <w:proofErr w:type="spellStart"/>
-      <w:r>
-        <w:t>sharding</w:t>
-      </w:r>
-      <w:proofErr w:type="spellEnd"/>
-      <w:r>
-        <w:t>)</w:t>
+        <w:t>die Fragmentierung einzelner Tabellen, sowohl lokal (partitioning) als auch verteilt</w:t>
+      </w:r>
+      <w:r>
+        <w:t xml:space="preserve"> (sharding)</w:t>
       </w:r>
       <w:r>
         <w:t>. Nach</w:t>
       </w:r>
       <w:r>
-        <w:t xml:space="preserve"> „Guide </w:t>
-      </w:r>
-      <w:proofErr w:type="spellStart"/>
-      <w:r>
-        <w:t>to</w:t>
-      </w:r>
-      <w:proofErr w:type="spellEnd"/>
-      <w:r>
-        <w:t xml:space="preserve"> </w:t>
-      </w:r>
-      <w:proofErr w:type="spellStart"/>
-      <w:r>
-        <w:t>Scaling</w:t>
-      </w:r>
-      <w:proofErr w:type="spellEnd"/>
-      <w:r>
-        <w:t xml:space="preserve"> Web Databases </w:t>
-      </w:r>
-      <w:proofErr w:type="spellStart"/>
-      <w:r>
-        <w:t>with</w:t>
-      </w:r>
-      <w:proofErr w:type="spellEnd"/>
-      <w:r>
-        <w:t xml:space="preserve"> MySQL Cluster“ </w:t>
+        <w:t xml:space="preserve"> „Guide to Scaling Web Databases with MySQL Cluster“ </w:t>
       </w:r>
       <w:sdt>
         <w:sdtPr>
           <w:id w:val="1765566734"/>
           <w:citation/>
         </w:sdtPr>
+        <w:sdtEndPr/>
         <w:sdtContent>
           <w:r>
             <w:fldChar w:fldCharType="begin"/>
@@ -22432,19 +21007,15 @@
         <w:ind w:left="426" w:hanging="426"/>
         <w:jc w:val="both"/>
       </w:pPr>
-      <w:proofErr w:type="spellStart"/>
-      <w:r>
-        <w:t>Fusco</w:t>
-      </w:r>
-      <w:proofErr w:type="spellEnd"/>
-      <w:r>
-        <w:t xml:space="preserve"> et al. schlagen in </w:t>
+      <w:r>
+        <w:t xml:space="preserve">Fusco et al. schlagen in </w:t>
       </w:r>
       <w:sdt>
         <w:sdtPr>
           <w:id w:val="-1517532726"/>
           <w:citation/>
         </w:sdtPr>
+        <w:sdtEndPr/>
         <w:sdtContent>
           <w:r>
             <w:fldChar w:fldCharType="begin"/>
@@ -22467,15 +21038,7 @@
         </w:sdtContent>
       </w:sdt>
       <w:r>
-        <w:t xml:space="preserve"> einen dualen Betrieb von RDBMS und einer </w:t>
-      </w:r>
-      <w:proofErr w:type="spellStart"/>
-      <w:r>
-        <w:t>NoSQL</w:t>
-      </w:r>
-      <w:proofErr w:type="spellEnd"/>
-      <w:r>
-        <w:t xml:space="preserve"> Datenverwaltung vor. Die Messwertedatenpakete werden in unterschiedlicher Granularität, zum Beispiel Rohdaten, Messdaten aggregiert nach Smartmeter, Zeitraum und vorverarbeitet, zum Beispiel Durchschnittsverbrauch über einen bestimmten Zeitraum, abgelegt. Ziel dieses Ansatzes ist es auch Vorhersagen über den zukünftigen Verbrauch zu tätigen. Jene Daten die Messwerte betreffen werden in einer separaten Komponente verwaltet, dadurch soll ermöglicht werden die Datenhaltung mittelfristig ersetzen zu können. Details siehe sin im Abschnitt „Systemarchitektur“ angeführt. </w:t>
+        <w:t xml:space="preserve"> einen dualen Betrieb von RDBMS und einer NoSQL Datenverwaltung vor. Die Messwertedatenpakete werden in unterschiedlicher Granularität, zum Beispiel Rohdaten, Messdaten aggregiert nach Smartmeter, Zeitraum und vorverarbeitet, zum Beispiel Durchschnittsverbrauch über einen bestimmten Zeitraum, abgelegt. Ziel dieses Ansatzes ist es auch Vorhersagen über den zukünftigen Verbrauch zu tätigen. Jene Daten die Messwerte betreffen werden in einer separaten Komponente verwaltet, dadurch soll ermöglicht werden die Datenhaltung mittelfristig ersetzen zu können. Details siehe sin im Abschnitt „Systemarchitektur“ angeführt. </w:t>
       </w:r>
     </w:p>
     <w:p>
@@ -22489,35 +21052,62 @@
           <w:lang w:val="de-AT"/>
         </w:rPr>
         <w:lastRenderedPageBreak/>
-        <w:t xml:space="preserve">Ein dezentraler Ansatz, wie zum Beispiel das COUGAR Sensornetzwerk [Referenz </w:t>
-      </w:r>
-      <w:proofErr w:type="spellStart"/>
-      <w:r>
-        <w:rPr>
-          <w:lang w:val="de-AT"/>
-        </w:rPr>
-        <w:t>Cougar</w:t>
-      </w:r>
-      <w:proofErr w:type="spellEnd"/>
-      <w:r>
-        <w:rPr>
-          <w:lang w:val="de-AT"/>
-        </w:rPr>
-        <w:t xml:space="preserve">], als Alternative zu einer zentralen Datenbank bietet zwar den Vorteil, den einen, zentralen Angriffspunkt zu vermeiden, Messdaten hingegen ausschließlich ad hoc auszulesen widerspricht den Regelungen des </w:t>
-      </w:r>
-      <w:proofErr w:type="spellStart"/>
-      <w:r>
-        <w:rPr>
-          <w:lang w:val="de-AT"/>
-        </w:rPr>
-        <w:t>ElWOG</w:t>
-      </w:r>
-      <w:proofErr w:type="spellEnd"/>
-      <w:r>
-        <w:rPr>
-          <w:lang w:val="de-AT"/>
-        </w:rPr>
-        <w:t xml:space="preserve"> und scheidet daher aus den Alternativen aus.</w:t>
+        <w:t>Ein dezentraler Ansatz, wie zum Beispiel das COUGAR Sensornetzwerk</w:t>
+      </w:r>
+      <w:r>
+        <w:rPr>
+          <w:lang w:val="de-AT"/>
+        </w:rPr>
+        <w:t xml:space="preserve"> </w:t>
+      </w:r>
+      <w:sdt>
+        <w:sdtPr>
+          <w:rPr>
+            <w:lang w:val="de-AT"/>
+          </w:rPr>
+          <w:id w:val="317085978"/>
+          <w:citation/>
+        </w:sdtPr>
+        <w:sdtEndPr/>
+        <w:sdtContent>
+          <w:r>
+            <w:rPr>
+              <w:lang w:val="de-AT"/>
+            </w:rPr>
+            <w:fldChar w:fldCharType="begin"/>
+          </w:r>
+          <w:r>
+            <w:rPr>
+              <w:lang w:val="de-AT"/>
+            </w:rPr>
+            <w:instrText xml:space="preserve"> CITATION Bon01 \l 3079 </w:instrText>
+          </w:r>
+          <w:r>
+            <w:rPr>
+              <w:lang w:val="de-AT"/>
+            </w:rPr>
+            <w:fldChar w:fldCharType="separate"/>
+          </w:r>
+          <w:r>
+            <w:rPr>
+              <w:noProof/>
+              <w:lang w:val="de-AT"/>
+            </w:rPr>
+            <w:t>[25]</w:t>
+          </w:r>
+          <w:r>
+            <w:rPr>
+              <w:lang w:val="de-AT"/>
+            </w:rPr>
+            <w:fldChar w:fldCharType="end"/>
+          </w:r>
+        </w:sdtContent>
+      </w:sdt>
+      <w:r>
+        <w:rPr>
+          <w:lang w:val="de-AT"/>
+        </w:rPr>
+        <w:t>, als Alternative zu einer zentralen Datenbank bietet zwar den Vorteil, den einen, zentralen Angriffspunkt zu vermeiden, Messdaten hingegen ausschließlich ad hoc auszulesen widerspricht den Regelungen des ElWOG und scheidet daher aus den Alternativen aus.</w:t>
       </w:r>
     </w:p>
     <w:p>
@@ -22526,13 +21116,11 @@
           <w:lang w:val="de-AT"/>
         </w:rPr>
       </w:pPr>
-      <w:bookmarkStart w:id="95" w:name="_GoBack"/>
-      <w:bookmarkEnd w:id="95"/>
     </w:p>
-    <w:bookmarkEnd w:id="7"/>
     <w:bookmarkEnd w:id="8"/>
     <w:bookmarkEnd w:id="9"/>
     <w:bookmarkEnd w:id="10"/>
+    <w:bookmarkEnd w:id="11"/>
     <w:p>
       <w:pPr>
         <w:spacing w:after="200" w:line="276" w:lineRule="auto"/>
@@ -22606,6 +21194,7 @@
             <w:id w:val="111145805"/>
             <w:bibliography/>
           </w:sdtPr>
+          <w:sdtEndPr/>
           <w:sdtContent>
             <w:p>
               <w:pPr>
@@ -46093,6 +44682,7 @@
         <w:docPartUnique/>
       </w:docPartObj>
     </w:sdtPr>
+    <w:sdtEndPr/>
     <w:sdtContent>
       <w:p>
         <w:pPr>
@@ -46166,6 +44756,7 @@
         <w:docPartUnique/>
       </w:docPartObj>
     </w:sdtPr>
+    <w:sdtEndPr/>
     <w:sdtContent>
       <w:p>
         <w:pPr>
@@ -46212,7 +44803,7 @@
             <w:noProof/>
             <w:sz w:val="20"/>
           </w:rPr>
-          <w:t>vi</w:t>
+          <w:t>iv</w:t>
         </w:r>
         <w:r>
           <w:rPr>
@@ -46239,6 +44830,7 @@
         <w:docPartUnique/>
       </w:docPartObj>
     </w:sdtPr>
+    <w:sdtEndPr/>
     <w:sdtContent>
       <w:p>
         <w:pPr>
@@ -46250,14 +44842,12 @@
             <w:sz w:val="20"/>
           </w:rPr>
         </w:pPr>
-        <w:proofErr w:type="spellStart"/>
         <w:r>
           <w:rPr>
             <w:sz w:val="20"/>
           </w:rPr>
           <w:t>Einleitung</w:t>
         </w:r>
-        <w:proofErr w:type="spellEnd"/>
         <w:r>
           <w:rPr>
             <w:sz w:val="20"/>
@@ -46320,6 +44910,7 @@
         <w:docPartUnique/>
       </w:docPartObj>
     </w:sdtPr>
+    <w:sdtEndPr/>
     <w:sdtContent>
       <w:p>
         <w:pPr>
@@ -46331,14 +44922,12 @@
             <w:sz w:val="20"/>
           </w:rPr>
         </w:pPr>
-        <w:proofErr w:type="spellStart"/>
         <w:r>
           <w:rPr>
             <w:sz w:val="20"/>
           </w:rPr>
           <w:t>Anforderungsanalyse</w:t>
         </w:r>
-        <w:proofErr w:type="spellEnd"/>
         <w:r>
           <w:rPr>
             <w:sz w:val="20"/>
@@ -46400,14 +44989,12 @@
         <w:sz w:val="20"/>
       </w:rPr>
     </w:pPr>
-    <w:proofErr w:type="spellStart"/>
     <w:r>
       <w:rPr>
         <w:sz w:val="20"/>
       </w:rPr>
       <w:t>Ausblick</w:t>
     </w:r>
-    <w:proofErr w:type="spellEnd"/>
     <w:r>
       <w:rPr>
         <w:sz w:val="20"/>
@@ -46467,14 +45054,12 @@
         <w:sz w:val="20"/>
       </w:rPr>
     </w:pPr>
-    <w:proofErr w:type="spellStart"/>
     <w:r>
       <w:rPr>
         <w:sz w:val="20"/>
       </w:rPr>
       <w:t>Literaturverzeichnis</w:t>
     </w:r>
-    <w:proofErr w:type="spellEnd"/>
     <w:r>
       <w:rPr>
         <w:sz w:val="20"/>
@@ -46535,6 +45120,7 @@
         <w:docPartUnique/>
       </w:docPartObj>
     </w:sdtPr>
+    <w:sdtEndPr/>
     <w:sdtContent>
       <w:p>
         <w:pPr>
@@ -46546,14 +45132,12 @@
             <w:sz w:val="20"/>
           </w:rPr>
         </w:pPr>
-        <w:proofErr w:type="spellStart"/>
         <w:r>
           <w:rPr>
             <w:sz w:val="20"/>
           </w:rPr>
           <w:t>Anhang</w:t>
         </w:r>
-        <w:proofErr w:type="spellEnd"/>
         <w:r>
           <w:rPr>
             <w:sz w:val="20"/>
@@ -46589,7 +45173,7 @@
             <w:noProof/>
             <w:sz w:val="20"/>
           </w:rPr>
-          <w:t>23</w:t>
+          <w:t>25</w:t>
         </w:r>
         <w:r>
           <w:rPr>
@@ -55375,7 +53959,7 @@
     <b:Year>2010</b:Year>
     <b:Month>November</b:Month>
     <b:Day>15</b:Day>
-    <b:RefOrder>25</b:RefOrder>
+    <b:RefOrder>26</b:RefOrder>
   </b:Source>
   <b:Source>
     <b:Tag>MLi08</b:Tag>
@@ -55396,7 +53980,7 @@
     </b:Author>
     <b:ConferenceName>Proc. of the Clemson University Power Systems Converence</b:ConferenceName>
     <b:City>Clemson, SC</b:City>
-    <b:RefOrder>26</b:RefOrder>
+    <b:RefOrder>27</b:RefOrder>
   </b:Source>
   <b:Source>
     <b:Tag>Bun13</b:Tag>
@@ -55421,7 +54005,7 @@
     <b:YearAccessed>2017</b:YearAccessed>
     <b:MonthAccessed>Februar</b:MonthAccessed>
     <b:DayAccessed>19</b:DayAccessed>
-    <b:RefOrder>27</b:RefOrder>
+    <b:RefOrder>28</b:RefOrder>
   </b:Source>
   <b:Source>
     <b:Tag>Das09</b:Tag>
@@ -55481,7 +54065,7 @@
     <b:Publisher>Springer Berlin Heidelberg</b:Publisher>
     <b:City>Berlin</b:City>
     <b:Year>2001</b:Year>
-    <b:RefOrder>28</b:RefOrder>
+    <b:RefOrder>25</b:RefOrder>
   </b:Source>
   <b:Source>
     <b:Tag>Eur06</b:Tag>
@@ -55933,7 +54517,7 @@
 </file>
 
 <file path=customXml/itemProps1.xml><?xml version="1.0" encoding="utf-8"?>
-<ds:datastoreItem xmlns:ds="http://schemas.openxmlformats.org/officeDocument/2006/customXml" ds:itemID="{B50C523C-0C96-41F9-A341-5727BAB5E20B}">
+<ds:datastoreItem xmlns:ds="http://schemas.openxmlformats.org/officeDocument/2006/customXml" ds:itemID="{10B127E2-CC68-457B-96BC-A1DE9E5D42B1}">
   <ds:schemaRefs>
     <ds:schemaRef ds:uri="http://schemas.openxmlformats.org/officeDocument/2006/bibliography"/>
   </ds:schemaRefs>

--- a/Projektplanung/Zwischenbericht_Februar - nachbearbeitet - gemerged am 5.3..docx
+++ b/Projektplanung/Zwischenbericht_Februar - nachbearbeitet - gemerged am 5.3..docx
@@ -9,8 +9,6 @@
           <w:lang w:val="de-AT"/>
         </w:rPr>
       </w:pPr>
-      <w:bookmarkStart w:id="0" w:name="_GoBack"/>
-      <w:bookmarkEnd w:id="0"/>
       <w:r>
         <w:rPr>
           <w:noProof/>
@@ -571,16 +569,24 @@
     </w:p>
     <w:p>
       <w:pPr>
-        <w:pStyle w:val="USkeinInhaltsverz"/>
+        <w:pStyle w:val="berschrift1"/>
+        <w:numPr>
+          <w:ilvl w:val="0"/>
+          <w:numId w:val="0"/>
+        </w:numPr>
       </w:pPr>
+      <w:bookmarkStart w:id="0" w:name="_Toc476661635"/>
       <w:r>
         <w:lastRenderedPageBreak/>
         <w:t>Inhaltsverzeichnis</w:t>
       </w:r>
+      <w:bookmarkStart w:id="1" w:name="_GoBack"/>
+      <w:bookmarkEnd w:id="0"/>
+      <w:bookmarkEnd w:id="1"/>
     </w:p>
-    <w:bookmarkStart w:id="1" w:name="_Toc372471262" w:displacedByCustomXml="next"/>
-    <w:bookmarkStart w:id="2" w:name="_Toc372465718" w:displacedByCustomXml="next"/>
-    <w:bookmarkStart w:id="3" w:name="_Toc372464444" w:displacedByCustomXml="next"/>
+    <w:bookmarkStart w:id="2" w:name="_Toc372464444" w:displacedByCustomXml="next"/>
+    <w:bookmarkStart w:id="3" w:name="_Toc372465718" w:displacedByCustomXml="next"/>
+    <w:bookmarkStart w:id="4" w:name="_Toc372471262" w:displacedByCustomXml="next"/>
     <w:sdt>
       <w:sdtPr>
         <w:rPr>
@@ -637,12 +643,352 @@
             </w:rPr>
             <w:fldChar w:fldCharType="separate"/>
           </w:r>
-          <w:hyperlink w:anchor="_Toc476656948" w:history="1">
+          <w:hyperlink w:anchor="_Toc476661635" w:history="1">
             <w:r>
               <w:rPr>
                 <w:rStyle w:val="Hyperlink"/>
                 <w:noProof/>
               </w:rPr>
+              <w:t>Inhaltsverzeichnis</w:t>
+            </w:r>
+            <w:r>
+              <w:rPr>
+                <w:noProof/>
+                <w:webHidden/>
+              </w:rPr>
+              <w:tab/>
+            </w:r>
+            <w:r>
+              <w:rPr>
+                <w:noProof/>
+                <w:webHidden/>
+              </w:rPr>
+              <w:fldChar w:fldCharType="begin"/>
+            </w:r>
+            <w:r>
+              <w:rPr>
+                <w:noProof/>
+                <w:webHidden/>
+              </w:rPr>
+              <w:instrText xml:space="preserve"> PAGEREF _Toc476661635 \h </w:instrText>
+            </w:r>
+            <w:r>
+              <w:rPr>
+                <w:noProof/>
+                <w:webHidden/>
+              </w:rPr>
+            </w:r>
+            <w:r>
+              <w:rPr>
+                <w:noProof/>
+                <w:webHidden/>
+              </w:rPr>
+              <w:fldChar w:fldCharType="separate"/>
+            </w:r>
+            <w:r>
+              <w:rPr>
+                <w:noProof/>
+                <w:webHidden/>
+              </w:rPr>
+              <w:t>i</w:t>
+            </w:r>
+            <w:r>
+              <w:rPr>
+                <w:noProof/>
+                <w:webHidden/>
+              </w:rPr>
+              <w:fldChar w:fldCharType="end"/>
+            </w:r>
+          </w:hyperlink>
+        </w:p>
+        <w:p>
+          <w:pPr>
+            <w:pStyle w:val="Verzeichnis1"/>
+            <w:rPr>
+              <w:rFonts w:asciiTheme="minorHAnsi" w:eastAsiaTheme="minorEastAsia" w:hAnsiTheme="minorHAnsi" w:cstheme="minorBidi"/>
+              <w:noProof/>
+              <w:sz w:val="22"/>
+              <w:lang w:val="de-AT" w:eastAsia="de-AT"/>
+            </w:rPr>
+          </w:pPr>
+          <w:hyperlink w:anchor="_Toc476661636" w:history="1">
+            <w:r>
+              <w:rPr>
+                <w:rStyle w:val="Hyperlink"/>
+                <w:noProof/>
+              </w:rPr>
+              <w:t>Abkürzungsverzeichnis</w:t>
+            </w:r>
+            <w:r>
+              <w:rPr>
+                <w:noProof/>
+                <w:webHidden/>
+              </w:rPr>
+              <w:tab/>
+            </w:r>
+            <w:r>
+              <w:rPr>
+                <w:noProof/>
+                <w:webHidden/>
+              </w:rPr>
+              <w:fldChar w:fldCharType="begin"/>
+            </w:r>
+            <w:r>
+              <w:rPr>
+                <w:noProof/>
+                <w:webHidden/>
+              </w:rPr>
+              <w:instrText xml:space="preserve"> PAGEREF _Toc476661636 \h </w:instrText>
+            </w:r>
+            <w:r>
+              <w:rPr>
+                <w:noProof/>
+                <w:webHidden/>
+              </w:rPr>
+            </w:r>
+            <w:r>
+              <w:rPr>
+                <w:noProof/>
+                <w:webHidden/>
+              </w:rPr>
+              <w:fldChar w:fldCharType="separate"/>
+            </w:r>
+            <w:r>
+              <w:rPr>
+                <w:noProof/>
+                <w:webHidden/>
+              </w:rPr>
+              <w:t>iii</w:t>
+            </w:r>
+            <w:r>
+              <w:rPr>
+                <w:noProof/>
+                <w:webHidden/>
+              </w:rPr>
+              <w:fldChar w:fldCharType="end"/>
+            </w:r>
+          </w:hyperlink>
+        </w:p>
+        <w:p>
+          <w:pPr>
+            <w:pStyle w:val="Verzeichnis1"/>
+            <w:rPr>
+              <w:rFonts w:asciiTheme="minorHAnsi" w:eastAsiaTheme="minorEastAsia" w:hAnsiTheme="minorHAnsi" w:cstheme="minorBidi"/>
+              <w:noProof/>
+              <w:sz w:val="22"/>
+              <w:lang w:val="de-AT" w:eastAsia="de-AT"/>
+            </w:rPr>
+          </w:pPr>
+          <w:hyperlink w:anchor="_Toc476661637" w:history="1">
+            <w:r>
+              <w:rPr>
+                <w:rStyle w:val="Hyperlink"/>
+                <w:noProof/>
+              </w:rPr>
+              <w:t>Abbildungsverzeichnis</w:t>
+            </w:r>
+            <w:r>
+              <w:rPr>
+                <w:noProof/>
+                <w:webHidden/>
+              </w:rPr>
+              <w:tab/>
+            </w:r>
+            <w:r>
+              <w:rPr>
+                <w:noProof/>
+                <w:webHidden/>
+              </w:rPr>
+              <w:fldChar w:fldCharType="begin"/>
+            </w:r>
+            <w:r>
+              <w:rPr>
+                <w:noProof/>
+                <w:webHidden/>
+              </w:rPr>
+              <w:instrText xml:space="preserve"> PAGEREF _Toc476661637 \h </w:instrText>
+            </w:r>
+            <w:r>
+              <w:rPr>
+                <w:noProof/>
+                <w:webHidden/>
+              </w:rPr>
+            </w:r>
+            <w:r>
+              <w:rPr>
+                <w:noProof/>
+                <w:webHidden/>
+              </w:rPr>
+              <w:fldChar w:fldCharType="separate"/>
+            </w:r>
+            <w:r>
+              <w:rPr>
+                <w:noProof/>
+                <w:webHidden/>
+              </w:rPr>
+              <w:t>iv</w:t>
+            </w:r>
+            <w:r>
+              <w:rPr>
+                <w:noProof/>
+                <w:webHidden/>
+              </w:rPr>
+              <w:fldChar w:fldCharType="end"/>
+            </w:r>
+          </w:hyperlink>
+        </w:p>
+        <w:p>
+          <w:pPr>
+            <w:pStyle w:val="Verzeichnis1"/>
+            <w:rPr>
+              <w:rFonts w:asciiTheme="minorHAnsi" w:eastAsiaTheme="minorEastAsia" w:hAnsiTheme="minorHAnsi" w:cstheme="minorBidi"/>
+              <w:noProof/>
+              <w:sz w:val="22"/>
+              <w:lang w:val="de-AT" w:eastAsia="de-AT"/>
+            </w:rPr>
+          </w:pPr>
+          <w:hyperlink w:anchor="_Toc476661638" w:history="1">
+            <w:r>
+              <w:rPr>
+                <w:rStyle w:val="Hyperlink"/>
+                <w:noProof/>
+              </w:rPr>
+              <w:t>Tabellenverzeichnis</w:t>
+            </w:r>
+            <w:r>
+              <w:rPr>
+                <w:noProof/>
+                <w:webHidden/>
+              </w:rPr>
+              <w:tab/>
+            </w:r>
+            <w:r>
+              <w:rPr>
+                <w:noProof/>
+                <w:webHidden/>
+              </w:rPr>
+              <w:fldChar w:fldCharType="begin"/>
+            </w:r>
+            <w:r>
+              <w:rPr>
+                <w:noProof/>
+                <w:webHidden/>
+              </w:rPr>
+              <w:instrText xml:space="preserve"> PAGEREF _Toc476661638 \h </w:instrText>
+            </w:r>
+            <w:r>
+              <w:rPr>
+                <w:noProof/>
+                <w:webHidden/>
+              </w:rPr>
+            </w:r>
+            <w:r>
+              <w:rPr>
+                <w:noProof/>
+                <w:webHidden/>
+              </w:rPr>
+              <w:fldChar w:fldCharType="separate"/>
+            </w:r>
+            <w:r>
+              <w:rPr>
+                <w:noProof/>
+                <w:webHidden/>
+              </w:rPr>
+              <w:t>v</w:t>
+            </w:r>
+            <w:r>
+              <w:rPr>
+                <w:noProof/>
+                <w:webHidden/>
+              </w:rPr>
+              <w:fldChar w:fldCharType="end"/>
+            </w:r>
+          </w:hyperlink>
+        </w:p>
+        <w:p>
+          <w:pPr>
+            <w:pStyle w:val="Verzeichnis1"/>
+            <w:rPr>
+              <w:rFonts w:asciiTheme="minorHAnsi" w:eastAsiaTheme="minorEastAsia" w:hAnsiTheme="minorHAnsi" w:cstheme="minorBidi"/>
+              <w:noProof/>
+              <w:sz w:val="22"/>
+              <w:lang w:val="de-AT" w:eastAsia="de-AT"/>
+            </w:rPr>
+          </w:pPr>
+          <w:hyperlink w:anchor="_Toc476661639" w:history="1">
+            <w:r>
+              <w:rPr>
+                <w:rStyle w:val="Hyperlink"/>
+                <w:noProof/>
+              </w:rPr>
+              <w:t>Listingverzeichnis</w:t>
+            </w:r>
+            <w:r>
+              <w:rPr>
+                <w:noProof/>
+                <w:webHidden/>
+              </w:rPr>
+              <w:tab/>
+            </w:r>
+            <w:r>
+              <w:rPr>
+                <w:noProof/>
+                <w:webHidden/>
+              </w:rPr>
+              <w:fldChar w:fldCharType="begin"/>
+            </w:r>
+            <w:r>
+              <w:rPr>
+                <w:noProof/>
+                <w:webHidden/>
+              </w:rPr>
+              <w:instrText xml:space="preserve"> PAGEREF _Toc476661639 \h </w:instrText>
+            </w:r>
+            <w:r>
+              <w:rPr>
+                <w:noProof/>
+                <w:webHidden/>
+              </w:rPr>
+            </w:r>
+            <w:r>
+              <w:rPr>
+                <w:noProof/>
+                <w:webHidden/>
+              </w:rPr>
+              <w:fldChar w:fldCharType="separate"/>
+            </w:r>
+            <w:r>
+              <w:rPr>
+                <w:noProof/>
+                <w:webHidden/>
+              </w:rPr>
+              <w:t>vi</w:t>
+            </w:r>
+            <w:r>
+              <w:rPr>
+                <w:noProof/>
+                <w:webHidden/>
+              </w:rPr>
+              <w:fldChar w:fldCharType="end"/>
+            </w:r>
+          </w:hyperlink>
+        </w:p>
+        <w:p>
+          <w:pPr>
+            <w:pStyle w:val="Verzeichnis1"/>
+            <w:rPr>
+              <w:rFonts w:asciiTheme="minorHAnsi" w:eastAsiaTheme="minorEastAsia" w:hAnsiTheme="minorHAnsi" w:cstheme="minorBidi"/>
+              <w:noProof/>
+              <w:sz w:val="22"/>
+              <w:lang w:val="de-AT" w:eastAsia="de-AT"/>
+            </w:rPr>
+          </w:pPr>
+          <w:hyperlink w:anchor="_Toc476661640" w:history="1">
+            <w:r>
+              <w:rPr>
+                <w:rStyle w:val="Hyperlink"/>
+                <w:noProof/>
+              </w:rPr>
               <w:t>1</w:t>
             </w:r>
             <w:r>
@@ -680,7 +1026,7 @@
                 <w:noProof/>
                 <w:webHidden/>
               </w:rPr>
-              <w:instrText xml:space="preserve"> PAGEREF _Toc476656948 \h </w:instrText>
+              <w:instrText xml:space="preserve"> PAGEREF _Toc476661640 \h </w:instrText>
             </w:r>
             <w:r>
               <w:rPr>
@@ -725,7 +1071,7 @@
               <w:lang w:val="de-AT" w:eastAsia="de-AT"/>
             </w:rPr>
           </w:pPr>
-          <w:hyperlink w:anchor="_Toc476656949" w:history="1">
+          <w:hyperlink w:anchor="_Toc476661641" w:history="1">
             <w:r>
               <w:rPr>
                 <w:rStyle w:val="Hyperlink"/>
@@ -770,7 +1116,7 @@
                 <w:noProof/>
                 <w:webHidden/>
               </w:rPr>
-              <w:instrText xml:space="preserve"> PAGEREF _Toc476656949 \h </w:instrText>
+              <w:instrText xml:space="preserve"> PAGEREF _Toc476661641 \h </w:instrText>
             </w:r>
             <w:r>
               <w:rPr>
@@ -815,7 +1161,7 @@
               <w:lang w:val="de-AT" w:eastAsia="de-AT"/>
             </w:rPr>
           </w:pPr>
-          <w:hyperlink w:anchor="_Toc476656950" w:history="1">
+          <w:hyperlink w:anchor="_Toc476661642" w:history="1">
             <w:r>
               <w:rPr>
                 <w:rStyle w:val="Hyperlink"/>
@@ -860,7 +1206,7 @@
                 <w:noProof/>
                 <w:webHidden/>
               </w:rPr>
-              <w:instrText xml:space="preserve"> PAGEREF _Toc476656950 \h </w:instrText>
+              <w:instrText xml:space="preserve"> PAGEREF _Toc476661642 \h </w:instrText>
             </w:r>
             <w:r>
               <w:rPr>
@@ -901,7 +1247,7 @@
               <w:lang w:val="de-AT" w:eastAsia="de-AT"/>
             </w:rPr>
           </w:pPr>
-          <w:hyperlink w:anchor="_Toc476656951" w:history="1">
+          <w:hyperlink w:anchor="_Toc476661643" w:history="1">
             <w:r>
               <w:rPr>
                 <w:rStyle w:val="Hyperlink"/>
@@ -944,7 +1290,7 @@
                 <w:noProof/>
                 <w:webHidden/>
               </w:rPr>
-              <w:instrText xml:space="preserve"> PAGEREF _Toc476656951 \h </w:instrText>
+              <w:instrText xml:space="preserve"> PAGEREF _Toc476661643 \h </w:instrText>
             </w:r>
             <w:r>
               <w:rPr>
@@ -964,7 +1310,7 @@
                 <w:noProof/>
                 <w:webHidden/>
               </w:rPr>
-              <w:t>1</w:t>
+              <w:t>3</w:t>
             </w:r>
             <w:r>
               <w:rPr>
@@ -989,7 +1335,7 @@
               <w:lang w:val="de-AT" w:eastAsia="de-AT"/>
             </w:rPr>
           </w:pPr>
-          <w:hyperlink w:anchor="_Toc476656952" w:history="1">
+          <w:hyperlink w:anchor="_Toc476661644" w:history="1">
             <w:r>
               <w:rPr>
                 <w:rStyle w:val="Hyperlink"/>
@@ -1034,7 +1380,7 @@
                 <w:noProof/>
                 <w:webHidden/>
               </w:rPr>
-              <w:instrText xml:space="preserve"> PAGEREF _Toc476656952 \h </w:instrText>
+              <w:instrText xml:space="preserve"> PAGEREF _Toc476661644 \h </w:instrText>
             </w:r>
             <w:r>
               <w:rPr>
@@ -1054,7 +1400,7 @@
                 <w:noProof/>
                 <w:webHidden/>
               </w:rPr>
-              <w:t>1</w:t>
+              <w:t>3</w:t>
             </w:r>
             <w:r>
               <w:rPr>
@@ -1079,7 +1425,7 @@
               <w:lang w:val="de-AT" w:eastAsia="de-AT"/>
             </w:rPr>
           </w:pPr>
-          <w:hyperlink w:anchor="_Toc476656953" w:history="1">
+          <w:hyperlink w:anchor="_Toc476661645" w:history="1">
             <w:r>
               <w:rPr>
                 <w:rStyle w:val="Hyperlink"/>
@@ -1140,7 +1486,7 @@
                 <w:noProof/>
                 <w:webHidden/>
               </w:rPr>
-              <w:instrText xml:space="preserve"> PAGEREF _Toc476656953 \h </w:instrText>
+              <w:instrText xml:space="preserve"> PAGEREF _Toc476661645 \h </w:instrText>
             </w:r>
             <w:r>
               <w:rPr>
@@ -1160,7 +1506,7 @@
                 <w:noProof/>
                 <w:webHidden/>
               </w:rPr>
-              <w:t>1</w:t>
+              <w:t>3</w:t>
             </w:r>
             <w:r>
               <w:rPr>
@@ -1185,7 +1531,7 @@
               <w:lang w:val="de-AT" w:eastAsia="de-AT"/>
             </w:rPr>
           </w:pPr>
-          <w:hyperlink w:anchor="_Toc476656954" w:history="1">
+          <w:hyperlink w:anchor="_Toc476661646" w:history="1">
             <w:r>
               <w:rPr>
                 <w:rStyle w:val="Hyperlink"/>
@@ -1238,7 +1584,7 @@
                 <w:noProof/>
                 <w:webHidden/>
               </w:rPr>
-              <w:instrText xml:space="preserve"> PAGEREF _Toc476656954 \h </w:instrText>
+              <w:instrText xml:space="preserve"> PAGEREF _Toc476661646 \h </w:instrText>
             </w:r>
             <w:r>
               <w:rPr>
@@ -1258,7 +1604,7 @@
                 <w:noProof/>
                 <w:webHidden/>
               </w:rPr>
-              <w:t>2</w:t>
+              <w:t>4</w:t>
             </w:r>
             <w:r>
               <w:rPr>
@@ -1283,7 +1629,7 @@
               <w:lang w:val="de-AT" w:eastAsia="de-AT"/>
             </w:rPr>
           </w:pPr>
-          <w:hyperlink w:anchor="_Toc476656955" w:history="1">
+          <w:hyperlink w:anchor="_Toc476661647" w:history="1">
             <w:r>
               <w:rPr>
                 <w:rStyle w:val="Hyperlink"/>
@@ -1328,7 +1674,7 @@
                 <w:noProof/>
                 <w:webHidden/>
               </w:rPr>
-              <w:instrText xml:space="preserve"> PAGEREF _Toc476656955 \h </w:instrText>
+              <w:instrText xml:space="preserve"> PAGEREF _Toc476661647 \h </w:instrText>
             </w:r>
             <w:r>
               <w:rPr>
@@ -1348,7 +1694,7 @@
                 <w:noProof/>
                 <w:webHidden/>
               </w:rPr>
-              <w:t>3</w:t>
+              <w:t>5</w:t>
             </w:r>
             <w:r>
               <w:rPr>
@@ -1373,7 +1719,7 @@
               <w:lang w:val="de-AT" w:eastAsia="de-AT"/>
             </w:rPr>
           </w:pPr>
-          <w:hyperlink w:anchor="_Toc476656956" w:history="1">
+          <w:hyperlink w:anchor="_Toc476661648" w:history="1">
             <w:r>
               <w:rPr>
                 <w:rStyle w:val="Hyperlink"/>
@@ -1426,7 +1772,7 @@
                 <w:noProof/>
                 <w:webHidden/>
               </w:rPr>
-              <w:instrText xml:space="preserve"> PAGEREF _Toc476656956 \h </w:instrText>
+              <w:instrText xml:space="preserve"> PAGEREF _Toc476661648 \h </w:instrText>
             </w:r>
             <w:r>
               <w:rPr>
@@ -1446,7 +1792,7 @@
                 <w:noProof/>
                 <w:webHidden/>
               </w:rPr>
-              <w:t>4</w:t>
+              <w:t>6</w:t>
             </w:r>
             <w:r>
               <w:rPr>
@@ -1471,7 +1817,7 @@
               <w:lang w:val="de-AT" w:eastAsia="de-AT"/>
             </w:rPr>
           </w:pPr>
-          <w:hyperlink w:anchor="_Toc476656957" w:history="1">
+          <w:hyperlink w:anchor="_Toc476661649" w:history="1">
             <w:r>
               <w:rPr>
                 <w:rStyle w:val="Hyperlink"/>
@@ -1532,7 +1878,7 @@
                 <w:noProof/>
                 <w:webHidden/>
               </w:rPr>
-              <w:instrText xml:space="preserve"> PAGEREF _Toc476656957 \h </w:instrText>
+              <w:instrText xml:space="preserve"> PAGEREF _Toc476661649 \h </w:instrText>
             </w:r>
             <w:r>
               <w:rPr>
@@ -1552,7 +1898,7 @@
                 <w:noProof/>
                 <w:webHidden/>
               </w:rPr>
-              <w:t>4</w:t>
+              <w:t>6</w:t>
             </w:r>
             <w:r>
               <w:rPr>
@@ -1577,7 +1923,7 @@
               <w:lang w:val="de-AT" w:eastAsia="de-AT"/>
             </w:rPr>
           </w:pPr>
-          <w:hyperlink w:anchor="_Toc476656958" w:history="1">
+          <w:hyperlink w:anchor="_Toc476661650" w:history="1">
             <w:r>
               <w:rPr>
                 <w:rStyle w:val="Hyperlink"/>
@@ -1622,7 +1968,7 @@
                 <w:noProof/>
                 <w:webHidden/>
               </w:rPr>
-              <w:instrText xml:space="preserve"> PAGEREF _Toc476656958 \h </w:instrText>
+              <w:instrText xml:space="preserve"> PAGEREF _Toc476661650 \h </w:instrText>
             </w:r>
             <w:r>
               <w:rPr>
@@ -1642,7 +1988,7 @@
                 <w:noProof/>
                 <w:webHidden/>
               </w:rPr>
-              <w:t>5</w:t>
+              <w:t>7</w:t>
             </w:r>
             <w:r>
               <w:rPr>
@@ -1667,7 +2013,7 @@
               <w:lang w:val="de-AT" w:eastAsia="de-AT"/>
             </w:rPr>
           </w:pPr>
-          <w:hyperlink w:anchor="_Toc476656959" w:history="1">
+          <w:hyperlink w:anchor="_Toc476661651" w:history="1">
             <w:r>
               <w:rPr>
                 <w:rStyle w:val="Hyperlink"/>
@@ -1712,7 +2058,7 @@
                 <w:noProof/>
                 <w:webHidden/>
               </w:rPr>
-              <w:instrText xml:space="preserve"> PAGEREF _Toc476656959 \h </w:instrText>
+              <w:instrText xml:space="preserve"> PAGEREF _Toc476661651 \h </w:instrText>
             </w:r>
             <w:r>
               <w:rPr>
@@ -1732,7 +2078,7 @@
                 <w:noProof/>
                 <w:webHidden/>
               </w:rPr>
-              <w:t>6</w:t>
+              <w:t>7</w:t>
             </w:r>
             <w:r>
               <w:rPr>
@@ -1757,7 +2103,7 @@
               <w:lang w:val="de-AT" w:eastAsia="de-AT"/>
             </w:rPr>
           </w:pPr>
-          <w:hyperlink w:anchor="_Toc476656960" w:history="1">
+          <w:hyperlink w:anchor="_Toc476661652" w:history="1">
             <w:r>
               <w:rPr>
                 <w:rStyle w:val="Hyperlink"/>
@@ -1802,7 +2148,7 @@
                 <w:noProof/>
                 <w:webHidden/>
               </w:rPr>
-              <w:instrText xml:space="preserve"> PAGEREF _Toc476656960 \h </w:instrText>
+              <w:instrText xml:space="preserve"> PAGEREF _Toc476661652 \h </w:instrText>
             </w:r>
             <w:r>
               <w:rPr>
@@ -1822,7 +2168,7 @@
                 <w:noProof/>
                 <w:webHidden/>
               </w:rPr>
-              <w:t>6</w:t>
+              <w:t>7</w:t>
             </w:r>
             <w:r>
               <w:rPr>
@@ -1847,7 +2193,7 @@
               <w:lang w:val="de-AT" w:eastAsia="de-AT"/>
             </w:rPr>
           </w:pPr>
-          <w:hyperlink w:anchor="_Toc476656961" w:history="1">
+          <w:hyperlink w:anchor="_Toc476661653" w:history="1">
             <w:r>
               <w:rPr>
                 <w:rStyle w:val="Hyperlink"/>
@@ -1892,7 +2238,7 @@
                 <w:noProof/>
                 <w:webHidden/>
               </w:rPr>
-              <w:instrText xml:space="preserve"> PAGEREF _Toc476656961 \h </w:instrText>
+              <w:instrText xml:space="preserve"> PAGEREF _Toc476661653 \h </w:instrText>
             </w:r>
             <w:r>
               <w:rPr>
@@ -1912,7 +2258,7 @@
                 <w:noProof/>
                 <w:webHidden/>
               </w:rPr>
-              <w:t>6</w:t>
+              <w:t>8</w:t>
             </w:r>
             <w:r>
               <w:rPr>
@@ -1933,7 +2279,7 @@
               <w:lang w:val="de-AT" w:eastAsia="de-AT"/>
             </w:rPr>
           </w:pPr>
-          <w:hyperlink w:anchor="_Toc476656962" w:history="1">
+          <w:hyperlink w:anchor="_Toc476661654" w:history="1">
             <w:r>
               <w:rPr>
                 <w:rStyle w:val="Hyperlink"/>
@@ -1976,7 +2322,7 @@
                 <w:noProof/>
                 <w:webHidden/>
               </w:rPr>
-              <w:instrText xml:space="preserve"> PAGEREF _Toc476656962 \h </w:instrText>
+              <w:instrText xml:space="preserve"> PAGEREF _Toc476661654 \h </w:instrText>
             </w:r>
             <w:r>
               <w:rPr>
@@ -1996,7 +2342,7 @@
                 <w:noProof/>
                 <w:webHidden/>
               </w:rPr>
-              <w:t>7</w:t>
+              <w:t>8</w:t>
             </w:r>
             <w:r>
               <w:rPr>
@@ -2021,7 +2367,7 @@
               <w:lang w:val="de-AT" w:eastAsia="de-AT"/>
             </w:rPr>
           </w:pPr>
-          <w:hyperlink w:anchor="_Toc476656963" w:history="1">
+          <w:hyperlink w:anchor="_Toc476661655" w:history="1">
             <w:r>
               <w:rPr>
                 <w:rStyle w:val="Hyperlink"/>
@@ -2066,7 +2412,7 @@
                 <w:noProof/>
                 <w:webHidden/>
               </w:rPr>
-              <w:instrText xml:space="preserve"> PAGEREF _Toc476656963 \h </w:instrText>
+              <w:instrText xml:space="preserve"> PAGEREF _Toc476661655 \h </w:instrText>
             </w:r>
             <w:r>
               <w:rPr>
@@ -2086,7 +2432,7 @@
                 <w:noProof/>
                 <w:webHidden/>
               </w:rPr>
-              <w:t>7</w:t>
+              <w:t>9</w:t>
             </w:r>
             <w:r>
               <w:rPr>
@@ -2111,7 +2457,7 @@
               <w:lang w:val="de-AT" w:eastAsia="de-AT"/>
             </w:rPr>
           </w:pPr>
-          <w:hyperlink w:anchor="_Toc476656964" w:history="1">
+          <w:hyperlink w:anchor="_Toc476661656" w:history="1">
             <w:r>
               <w:rPr>
                 <w:rStyle w:val="Hyperlink"/>
@@ -2156,7 +2502,7 @@
                 <w:noProof/>
                 <w:webHidden/>
               </w:rPr>
-              <w:instrText xml:space="preserve"> PAGEREF _Toc476656964 \h </w:instrText>
+              <w:instrText xml:space="preserve"> PAGEREF _Toc476661656 \h </w:instrText>
             </w:r>
             <w:r>
               <w:rPr>
@@ -2176,7 +2522,7 @@
                 <w:noProof/>
                 <w:webHidden/>
               </w:rPr>
-              <w:t>8</w:t>
+              <w:t>9</w:t>
             </w:r>
             <w:r>
               <w:rPr>
@@ -2201,7 +2547,7 @@
               <w:lang w:val="de-AT" w:eastAsia="de-AT"/>
             </w:rPr>
           </w:pPr>
-          <w:hyperlink w:anchor="_Toc476656965" w:history="1">
+          <w:hyperlink w:anchor="_Toc476661657" w:history="1">
             <w:r>
               <w:rPr>
                 <w:rStyle w:val="Hyperlink"/>
@@ -2246,7 +2592,7 @@
                 <w:noProof/>
                 <w:webHidden/>
               </w:rPr>
-              <w:instrText xml:space="preserve"> PAGEREF _Toc476656965 \h </w:instrText>
+              <w:instrText xml:space="preserve"> PAGEREF _Toc476661657 \h </w:instrText>
             </w:r>
             <w:r>
               <w:rPr>
@@ -2266,7 +2612,7 @@
                 <w:noProof/>
                 <w:webHidden/>
               </w:rPr>
-              <w:t>8</w:t>
+              <w:t>10</w:t>
             </w:r>
             <w:r>
               <w:rPr>
@@ -2291,7 +2637,7 @@
               <w:lang w:val="de-AT" w:eastAsia="de-AT"/>
             </w:rPr>
           </w:pPr>
-          <w:hyperlink w:anchor="_Toc476656966" w:history="1">
+          <w:hyperlink w:anchor="_Toc476661658" w:history="1">
             <w:r>
               <w:rPr>
                 <w:rStyle w:val="Hyperlink"/>
@@ -2335,7 +2681,7 @@
                 <w:noProof/>
                 <w:webHidden/>
               </w:rPr>
-              <w:instrText xml:space="preserve"> PAGEREF _Toc476656966 \h </w:instrText>
+              <w:instrText xml:space="preserve"> PAGEREF _Toc476661658 \h </w:instrText>
             </w:r>
             <w:r>
               <w:rPr>
@@ -2355,7 +2701,7 @@
                 <w:noProof/>
                 <w:webHidden/>
               </w:rPr>
-              <w:t>9</w:t>
+              <w:t>11</w:t>
             </w:r>
             <w:r>
               <w:rPr>
@@ -2380,7 +2726,7 @@
               <w:lang w:val="de-AT" w:eastAsia="de-AT"/>
             </w:rPr>
           </w:pPr>
-          <w:hyperlink w:anchor="_Toc476656967" w:history="1">
+          <w:hyperlink w:anchor="_Toc476661659" w:history="1">
             <w:r>
               <w:rPr>
                 <w:rStyle w:val="Hyperlink"/>
@@ -2424,7 +2770,7 @@
                 <w:noProof/>
                 <w:webHidden/>
               </w:rPr>
-              <w:instrText xml:space="preserve"> PAGEREF _Toc476656967 \h </w:instrText>
+              <w:instrText xml:space="preserve"> PAGEREF _Toc476661659 \h </w:instrText>
             </w:r>
             <w:r>
               <w:rPr>
@@ -2444,7 +2790,7 @@
                 <w:noProof/>
                 <w:webHidden/>
               </w:rPr>
-              <w:t>9</w:t>
+              <w:t>11</w:t>
             </w:r>
             <w:r>
               <w:rPr>
@@ -2469,7 +2815,7 @@
               <w:lang w:val="de-AT" w:eastAsia="de-AT"/>
             </w:rPr>
           </w:pPr>
-          <w:hyperlink w:anchor="_Toc476656968" w:history="1">
+          <w:hyperlink w:anchor="_Toc476661660" w:history="1">
             <w:r>
               <w:rPr>
                 <w:rStyle w:val="Hyperlink"/>
@@ -2514,7 +2860,7 @@
                 <w:noProof/>
                 <w:webHidden/>
               </w:rPr>
-              <w:instrText xml:space="preserve"> PAGEREF _Toc476656968 \h </w:instrText>
+              <w:instrText xml:space="preserve"> PAGEREF _Toc476661660 \h </w:instrText>
             </w:r>
             <w:r>
               <w:rPr>
@@ -2534,7 +2880,7 @@
                 <w:noProof/>
                 <w:webHidden/>
               </w:rPr>
-              <w:t>12</w:t>
+              <w:t>13</w:t>
             </w:r>
             <w:r>
               <w:rPr>
@@ -2559,7 +2905,7 @@
               <w:lang w:val="de-AT" w:eastAsia="de-AT"/>
             </w:rPr>
           </w:pPr>
-          <w:hyperlink w:anchor="_Toc476656969" w:history="1">
+          <w:hyperlink w:anchor="_Toc476661661" w:history="1">
             <w:r>
               <w:rPr>
                 <w:rStyle w:val="Hyperlink"/>
@@ -2604,7 +2950,7 @@
                 <w:noProof/>
                 <w:webHidden/>
               </w:rPr>
-              <w:instrText xml:space="preserve"> PAGEREF _Toc476656969 \h </w:instrText>
+              <w:instrText xml:space="preserve"> PAGEREF _Toc476661661 \h </w:instrText>
             </w:r>
             <w:r>
               <w:rPr>
@@ -2624,7 +2970,7 @@
                 <w:noProof/>
                 <w:webHidden/>
               </w:rPr>
-              <w:t>13</w:t>
+              <w:t>15</w:t>
             </w:r>
             <w:r>
               <w:rPr>
@@ -2649,7 +2995,7 @@
               <w:lang w:val="de-AT" w:eastAsia="de-AT"/>
             </w:rPr>
           </w:pPr>
-          <w:hyperlink w:anchor="_Toc476656970" w:history="1">
+          <w:hyperlink w:anchor="_Toc476661662" w:history="1">
             <w:r>
               <w:rPr>
                 <w:rStyle w:val="Hyperlink"/>
@@ -2694,7 +3040,7 @@
                 <w:noProof/>
                 <w:webHidden/>
               </w:rPr>
-              <w:instrText xml:space="preserve"> PAGEREF _Toc476656970 \h </w:instrText>
+              <w:instrText xml:space="preserve"> PAGEREF _Toc476661662 \h </w:instrText>
             </w:r>
             <w:r>
               <w:rPr>
@@ -2714,7 +3060,7 @@
                 <w:noProof/>
                 <w:webHidden/>
               </w:rPr>
-              <w:t>15</w:t>
+              <w:t>17</w:t>
             </w:r>
             <w:r>
               <w:rPr>
@@ -2735,7 +3081,7 @@
               <w:lang w:val="de-AT" w:eastAsia="de-AT"/>
             </w:rPr>
           </w:pPr>
-          <w:hyperlink w:anchor="_Toc476656971" w:history="1">
+          <w:hyperlink w:anchor="_Toc476661663" w:history="1">
             <w:r>
               <w:rPr>
                 <w:rStyle w:val="Hyperlink"/>
@@ -2778,7 +3124,7 @@
                 <w:noProof/>
                 <w:webHidden/>
               </w:rPr>
-              <w:instrText xml:space="preserve"> PAGEREF _Toc476656971 \h </w:instrText>
+              <w:instrText xml:space="preserve"> PAGEREF _Toc476661663 \h </w:instrText>
             </w:r>
             <w:r>
               <w:rPr>
@@ -2798,7 +3144,7 @@
                 <w:noProof/>
                 <w:webHidden/>
               </w:rPr>
-              <w:t>17</w:t>
+              <w:t>19</w:t>
             </w:r>
             <w:r>
               <w:rPr>
@@ -2823,7 +3169,7 @@
               <w:lang w:val="de-AT" w:eastAsia="de-AT"/>
             </w:rPr>
           </w:pPr>
-          <w:hyperlink w:anchor="_Toc476656972" w:history="1">
+          <w:hyperlink w:anchor="_Toc476661664" w:history="1">
             <w:r>
               <w:rPr>
                 <w:rStyle w:val="Hyperlink"/>
@@ -2868,7 +3214,7 @@
                 <w:noProof/>
                 <w:webHidden/>
               </w:rPr>
-              <w:instrText xml:space="preserve"> PAGEREF _Toc476656972 \h </w:instrText>
+              <w:instrText xml:space="preserve"> PAGEREF _Toc476661664 \h </w:instrText>
             </w:r>
             <w:r>
               <w:rPr>
@@ -2888,7 +3234,7 @@
                 <w:noProof/>
                 <w:webHidden/>
               </w:rPr>
-              <w:t>17</w:t>
+              <w:t>19</w:t>
             </w:r>
             <w:r>
               <w:rPr>
@@ -2909,12 +3255,11 @@
               <w:lang w:val="de-AT" w:eastAsia="de-AT"/>
             </w:rPr>
           </w:pPr>
-          <w:hyperlink w:anchor="_Toc476656973" w:history="1">
+          <w:hyperlink w:anchor="_Toc476661665" w:history="1">
             <w:r>
               <w:rPr>
                 <w:rStyle w:val="Hyperlink"/>
                 <w:noProof/>
-                <w:lang w:val="de-DE"/>
               </w:rPr>
               <w:t>Literaturverzeichnis</w:t>
             </w:r>
@@ -2937,7 +3282,7 @@
                 <w:noProof/>
                 <w:webHidden/>
               </w:rPr>
-              <w:instrText xml:space="preserve"> PAGEREF _Toc476656973 \h </w:instrText>
+              <w:instrText xml:space="preserve"> PAGEREF _Toc476661665 \h </w:instrText>
             </w:r>
             <w:r>
               <w:rPr>
@@ -2957,7 +3302,7 @@
                 <w:noProof/>
                 <w:webHidden/>
               </w:rPr>
-              <w:t>19</w:t>
+              <w:t>21</w:t>
             </w:r>
             <w:r>
               <w:rPr>
@@ -2978,7 +3323,7 @@
               <w:lang w:val="de-AT" w:eastAsia="de-AT"/>
             </w:rPr>
           </w:pPr>
-          <w:hyperlink w:anchor="_Toc476656974" w:history="1">
+          <w:hyperlink w:anchor="_Toc476661666" w:history="1">
             <w:r>
               <w:rPr>
                 <w:rStyle w:val="Hyperlink"/>
@@ -3005,7 +3350,7 @@
                 <w:noProof/>
                 <w:webHidden/>
               </w:rPr>
-              <w:instrText xml:space="preserve"> PAGEREF _Toc476656974 \h </w:instrText>
+              <w:instrText xml:space="preserve"> PAGEREF _Toc476661666 \h </w:instrText>
             </w:r>
             <w:r>
               <w:rPr>
@@ -3025,7 +3370,7 @@
                 <w:noProof/>
                 <w:webHidden/>
               </w:rPr>
-              <w:t>23</w:t>
+              <w:t>25</w:t>
             </w:r>
             <w:r>
               <w:rPr>
@@ -3049,7 +3394,7 @@
               <w:lang w:val="de-AT" w:eastAsia="de-AT"/>
             </w:rPr>
           </w:pPr>
-          <w:hyperlink w:anchor="_Toc476656975" w:history="1">
+          <w:hyperlink w:anchor="_Toc476661667" w:history="1">
             <w:r>
               <w:rPr>
                 <w:rStyle w:val="Hyperlink"/>
@@ -3077,7 +3422,7 @@
                 <w:noProof/>
                 <w:webHidden/>
               </w:rPr>
-              <w:instrText xml:space="preserve"> PAGEREF _Toc476656975 \h </w:instrText>
+              <w:instrText xml:space="preserve"> PAGEREF _Toc476661667 \h </w:instrText>
             </w:r>
             <w:r>
               <w:rPr>
@@ -3097,7 +3442,7 @@
                 <w:noProof/>
                 <w:webHidden/>
               </w:rPr>
-              <w:t>23</w:t>
+              <w:t>25</w:t>
             </w:r>
             <w:r>
               <w:rPr>
@@ -3126,37 +3471,176 @@
         </w:p>
       </w:sdtContent>
     </w:sdt>
-    <w:bookmarkEnd w:id="3"/>
-    <w:bookmarkEnd w:id="2"/>
-    <w:bookmarkEnd w:id="1"/>
+    <w:bookmarkEnd w:id="2" w:displacedByCustomXml="prev"/>
+    <w:bookmarkEnd w:id="3" w:displacedByCustomXml="prev"/>
+    <w:bookmarkEnd w:id="4" w:displacedByCustomXml="prev"/>
     <w:p>
       <w:pPr>
-        <w:pStyle w:val="USkeinInhaltsverz"/>
+        <w:pStyle w:val="berschrift1"/>
+        <w:numPr>
+          <w:ilvl w:val="0"/>
+          <w:numId w:val="0"/>
+        </w:numPr>
       </w:pPr>
+      <w:r>
+        <w:rPr>
+          <w:lang w:val="en-US"/>
+        </w:rPr>
+        <w:br w:type="page"/>
+      </w:r>
+      <w:bookmarkStart w:id="5" w:name="_Toc372464445"/>
+      <w:bookmarkStart w:id="6" w:name="_Toc372465719"/>
+      <w:bookmarkStart w:id="7" w:name="_Toc372471263"/>
     </w:p>
     <w:p>
       <w:pPr>
-        <w:pStyle w:val="USkeinInhaltsverz"/>
+        <w:pStyle w:val="berschrift1"/>
+        <w:numPr>
+          <w:ilvl w:val="0"/>
+          <w:numId w:val="0"/>
+        </w:numPr>
       </w:pPr>
+      <w:bookmarkStart w:id="8" w:name="_Toc476661636"/>
+      <w:r>
+        <w:lastRenderedPageBreak/>
+        <w:t>Abkürzungsverzeichnis</w:t>
+      </w:r>
+      <w:bookmarkEnd w:id="8"/>
     </w:p>
     <w:p>
       <w:pPr>
-        <w:pStyle w:val="USkeinInhaltsverz"/>
+        <w:tabs>
+          <w:tab w:val="left" w:pos="2552"/>
+        </w:tabs>
+        <w:rPr>
+          <w:lang w:val="de-AT"/>
+        </w:rPr>
       </w:pPr>
+      <w:r>
+        <w:rPr>
+          <w:lang w:val="de-AT"/>
+        </w:rPr>
+        <w:t>AMCS</w:t>
+      </w:r>
+      <w:r>
+        <w:rPr>
+          <w:lang w:val="de-AT"/>
+        </w:rPr>
+        <w:tab/>
+      </w:r>
+      <w:r>
+        <w:rPr>
+          <w:lang w:val="de-AT"/>
+        </w:rPr>
+        <w:tab/>
+      </w:r>
+      <w:r>
+        <w:rPr>
+          <w:lang w:val="de-AT"/>
+        </w:rPr>
+        <w:t>Advanced Meter Communication System</w:t>
+      </w:r>
     </w:p>
     <w:p>
       <w:pPr>
-        <w:pStyle w:val="USkeinInhaltsverz"/>
+        <w:rPr>
+          <w:lang w:val="en-US"/>
+        </w:rPr>
       </w:pPr>
       <w:r>
         <w:rPr>
           <w:lang w:val="en-US"/>
         </w:rPr>
-        <w:br w:type="page"/>
-      </w:r>
-      <w:r>
-        <w:lastRenderedPageBreak/>
-        <w:t>Abkürzungsverzeichnis</w:t>
+        <w:t>API</w:t>
+      </w:r>
+      <w:r>
+        <w:rPr>
+          <w:lang w:val="en-US"/>
+        </w:rPr>
+        <w:tab/>
+      </w:r>
+      <w:r>
+        <w:rPr>
+          <w:lang w:val="en-US"/>
+        </w:rPr>
+        <w:tab/>
+      </w:r>
+      <w:r>
+        <w:rPr>
+          <w:lang w:val="en-US"/>
+        </w:rPr>
+        <w:tab/>
+      </w:r>
+      <w:r>
+        <w:rPr>
+          <w:lang w:val="en-US"/>
+        </w:rPr>
+        <w:tab/>
+        <w:t>Application Programming Interface</w:t>
+      </w:r>
+    </w:p>
+    <w:p>
+      <w:pPr>
+        <w:rPr>
+          <w:lang w:val="en-US"/>
+        </w:rPr>
+      </w:pPr>
+      <w:r>
+        <w:rPr>
+          <w:lang w:val="en-US"/>
+        </w:rPr>
+        <w:t>COSEM</w:t>
+      </w:r>
+      <w:r>
+        <w:rPr>
+          <w:lang w:val="en-US"/>
+        </w:rPr>
+        <w:tab/>
+      </w:r>
+      <w:r>
+        <w:rPr>
+          <w:lang w:val="en-US"/>
+        </w:rPr>
+        <w:tab/>
+      </w:r>
+      <w:r>
+        <w:rPr>
+          <w:lang w:val="en-US"/>
+        </w:rPr>
+        <w:tab/>
+      </w:r>
+      <w:r>
+        <w:rPr>
+          <w:lang w:val="en-US"/>
+        </w:rPr>
+        <w:t>Companion Specification for Energy Metering</w:t>
+      </w:r>
+    </w:p>
+    <w:p>
+      <w:pPr>
+        <w:ind w:left="2835" w:hanging="2832"/>
+        <w:jc w:val="left"/>
+        <w:rPr>
+          <w:lang w:val="de-AT"/>
+        </w:rPr>
+      </w:pPr>
+      <w:r>
+        <w:rPr>
+          <w:lang w:val="de-AT"/>
+        </w:rPr>
+        <w:t xml:space="preserve">DAVID-VO </w:t>
+      </w:r>
+      <w:r>
+        <w:rPr>
+          <w:lang w:val="de-AT"/>
+        </w:rPr>
+        <w:tab/>
+      </w:r>
+      <w:r>
+        <w:rPr>
+          <w:lang w:val="de-AT"/>
+        </w:rPr>
+        <w:t>Datenformat- und Verbrauchsinformationsdarstellungs Verordnung</w:t>
       </w:r>
     </w:p>
     <w:p>
@@ -3166,147 +3650,395 @@
         </w:tabs>
         <w:jc w:val="left"/>
         <w:rPr>
-          <w:lang w:val="de-AT"/>
+          <w:lang w:val="en-US"/>
         </w:rPr>
       </w:pPr>
-      <w:bookmarkStart w:id="4" w:name="_Toc372464445"/>
-      <w:bookmarkStart w:id="5" w:name="_Toc372465719"/>
-      <w:bookmarkStart w:id="6" w:name="_Toc372471263"/>
+      <w:r>
+        <w:rPr>
+          <w:lang w:val="en-US"/>
+        </w:rPr>
+        <w:t>DBM</w:t>
+      </w:r>
+      <w:r>
+        <w:rPr>
+          <w:lang w:val="en-US"/>
+        </w:rPr>
+        <w:tab/>
+      </w:r>
+      <w:r>
+        <w:rPr>
+          <w:lang w:val="en-US"/>
+        </w:rPr>
+        <w:tab/>
+        <w:t>Datenbankmodell</w:t>
+      </w:r>
     </w:p>
     <w:p>
       <w:pPr>
-        <w:tabs>
-          <w:tab w:val="left" w:pos="2552"/>
-        </w:tabs>
-        <w:rPr>
-          <w:lang w:val="de-AT"/>
+        <w:rPr>
+          <w:lang w:val="en-US"/>
         </w:rPr>
       </w:pPr>
       <w:r>
         <w:rPr>
-          <w:lang w:val="de-AT"/>
-        </w:rPr>
-        <w:t>AMCS</w:t>
-      </w:r>
-      <w:r>
-        <w:rPr>
-          <w:lang w:val="de-AT"/>
+          <w:lang w:val="en-US"/>
+        </w:rPr>
+        <w:t xml:space="preserve">DLSM </w:t>
+      </w:r>
+      <w:r>
+        <w:rPr>
+          <w:lang w:val="en-US"/>
         </w:rPr>
         <w:tab/>
       </w:r>
       <w:r>
         <w:rPr>
-          <w:lang w:val="de-AT"/>
+          <w:lang w:val="en-US"/>
         </w:rPr>
         <w:tab/>
       </w:r>
       <w:r>
         <w:rPr>
-          <w:lang w:val="de-AT"/>
-        </w:rPr>
-        <w:t>Advanced Meter Communication System</w:t>
+          <w:lang w:val="en-US"/>
+        </w:rPr>
+        <w:tab/>
+      </w:r>
+      <w:r>
+        <w:rPr>
+          <w:lang w:val="en-US"/>
+        </w:rPr>
+        <w:t>Device Language Messaging Specification</w:t>
       </w:r>
     </w:p>
     <w:p>
       <w:pPr>
         <w:rPr>
-          <w:lang w:val="en-US"/>
+          <w:lang w:val="de-AT"/>
         </w:rPr>
       </w:pPr>
       <w:r>
         <w:rPr>
-          <w:lang w:val="en-US"/>
-        </w:rPr>
-        <w:t>API</w:t>
-      </w:r>
-      <w:r>
-        <w:rPr>
-          <w:lang w:val="en-US"/>
+          <w:lang w:val="de-AT"/>
+        </w:rPr>
+        <w:t xml:space="preserve">ETSI </w:t>
+      </w:r>
+      <w:r>
+        <w:rPr>
+          <w:lang w:val="de-AT"/>
         </w:rPr>
         <w:tab/>
       </w:r>
       <w:r>
         <w:rPr>
-          <w:lang w:val="en-US"/>
+          <w:lang w:val="de-AT"/>
         </w:rPr>
         <w:tab/>
       </w:r>
       <w:r>
         <w:rPr>
-          <w:lang w:val="en-US"/>
+          <w:lang w:val="de-AT"/>
         </w:rPr>
         <w:tab/>
       </w:r>
       <w:r>
         <w:rPr>
-          <w:lang w:val="en-US"/>
+          <w:lang w:val="de-AT"/>
         </w:rPr>
         <w:tab/>
-        <w:t>Application Programming Interface</w:t>
+      </w:r>
+      <w:r>
+        <w:rPr>
+          <w:lang w:val="de-AT"/>
+        </w:rPr>
+        <w:t>European Telecommunication Standards Institute</w:t>
       </w:r>
     </w:p>
     <w:p>
       <w:pPr>
         <w:rPr>
-          <w:lang w:val="en-US"/>
+          <w:lang w:val="de-AT"/>
         </w:rPr>
       </w:pPr>
       <w:r>
         <w:rPr>
-          <w:lang w:val="en-US"/>
-        </w:rPr>
-        <w:t>COSEM</w:t>
-      </w:r>
-      <w:r>
-        <w:rPr>
-          <w:lang w:val="en-US"/>
+          <w:lang w:val="de-AT"/>
+        </w:rPr>
+        <w:t>ElWOG</w:t>
+      </w:r>
+      <w:r>
+        <w:rPr>
+          <w:lang w:val="de-AT"/>
         </w:rPr>
         <w:tab/>
       </w:r>
       <w:r>
         <w:rPr>
-          <w:lang w:val="en-US"/>
+          <w:lang w:val="de-AT"/>
         </w:rPr>
         <w:tab/>
       </w:r>
       <w:r>
         <w:rPr>
-          <w:lang w:val="en-US"/>
+          <w:lang w:val="de-AT"/>
         </w:rPr>
         <w:tab/>
-      </w:r>
-      <w:r>
-        <w:rPr>
-          <w:lang w:val="en-US"/>
-        </w:rPr>
-        <w:t>Companion Specification for Energy Metering</w:t>
+        <w:t>Elektrizitätsw</w:t>
+      </w:r>
+      <w:r>
+        <w:rPr>
+          <w:lang w:val="de-AT"/>
+        </w:rPr>
+        <w:t>irtschafts- und -organisationsgesetz</w:t>
       </w:r>
     </w:p>
     <w:p>
       <w:pPr>
-        <w:ind w:left="2835" w:hanging="2832"/>
-        <w:jc w:val="left"/>
-        <w:rPr>
-          <w:lang w:val="de-AT"/>
+        <w:rPr>
+          <w:lang w:val="en-US"/>
         </w:rPr>
       </w:pPr>
       <w:r>
         <w:rPr>
-          <w:lang w:val="de-AT"/>
-        </w:rPr>
-        <w:t xml:space="preserve">DAVID-VO </w:t>
-      </w:r>
-      <w:r>
-        <w:rPr>
-          <w:lang w:val="de-AT"/>
+          <w:lang w:val="en-US"/>
+        </w:rPr>
+        <w:t xml:space="preserve">GDPR </w:t>
+      </w:r>
+      <w:r>
+        <w:rPr>
+          <w:lang w:val="en-US"/>
         </w:rPr>
         <w:tab/>
       </w:r>
       <w:r>
         <w:rPr>
-          <w:lang w:val="de-AT"/>
-        </w:rPr>
-        <w:t>Datenformat- und Verbrauchsinformationsdarstellungs Verordnung</w:t>
+          <w:lang w:val="en-US"/>
+        </w:rPr>
+        <w:tab/>
+      </w:r>
+      <w:r>
+        <w:rPr>
+          <w:lang w:val="en-US"/>
+        </w:rPr>
+        <w:tab/>
+      </w:r>
+      <w:r>
+        <w:rPr>
+          <w:lang w:val="en-US"/>
+        </w:rPr>
+        <w:tab/>
+      </w:r>
+      <w:r>
+        <w:rPr>
+          <w:lang w:val="en-US"/>
+        </w:rPr>
+        <w:t>EU General Data Protection Regulation</w:t>
+      </w:r>
+    </w:p>
+    <w:p>
+      <w:pPr>
+        <w:rPr>
+          <w:lang w:val="de-DE"/>
+        </w:rPr>
+      </w:pPr>
+      <w:r>
+        <w:rPr>
+          <w:lang w:val="de-DE"/>
+        </w:rPr>
+        <w:t xml:space="preserve">IMA-VO </w:t>
+      </w:r>
+      <w:r>
+        <w:rPr>
+          <w:lang w:val="de-DE"/>
+        </w:rPr>
+        <w:tab/>
+      </w:r>
+      <w:r>
+        <w:rPr>
+          <w:lang w:val="de-DE"/>
+        </w:rPr>
+        <w:tab/>
+      </w:r>
+      <w:r>
+        <w:rPr>
+          <w:lang w:val="de-DE"/>
+        </w:rPr>
+        <w:tab/>
+      </w:r>
+      <w:r>
+        <w:rPr>
+          <w:lang w:val="de-DE"/>
+        </w:rPr>
+        <w:t>Intelligente Messgeräte-AnforderungsVO 2011</w:t>
+      </w:r>
+    </w:p>
+    <w:p>
+      <w:pPr>
+        <w:ind w:left="2832" w:hanging="2832"/>
+        <w:rPr>
+          <w:lang w:val="de-DE"/>
+        </w:rPr>
+      </w:pPr>
+      <w:r>
+        <w:rPr>
+          <w:lang w:val="de-DE"/>
+        </w:rPr>
+        <w:t xml:space="preserve">JRZ </w:t>
+      </w:r>
+      <w:r>
+        <w:rPr>
+          <w:lang w:val="de-DE"/>
+        </w:rPr>
+        <w:tab/>
+      </w:r>
+      <w:r>
+        <w:rPr>
+          <w:lang w:val="de-DE"/>
+        </w:rPr>
+        <w:t>Josef Ressel Zentrum für Anwenderorientierte Smart Grid Privacy, Sicherheit und Steuerung</w:t>
+      </w:r>
+    </w:p>
+    <w:p>
+      <w:pPr>
+        <w:ind w:left="2832" w:hanging="2832"/>
+        <w:rPr>
+          <w:lang w:val="de-DE"/>
+        </w:rPr>
+      </w:pPr>
+      <w:r>
+        <w:rPr>
+          <w:lang w:val="de-DE"/>
+        </w:rPr>
+        <w:t>JRZ-DB</w:t>
+      </w:r>
+      <w:r>
+        <w:rPr>
+          <w:lang w:val="de-DE"/>
+        </w:rPr>
+        <w:tab/>
+        <w:t>Datenbank, die im JRZ eingesetzt wird und auf deren Basis die gemeinsame Datenplattform entwickelt wird.</w:t>
+      </w:r>
+    </w:p>
+    <w:p>
+      <w:pPr>
+        <w:rPr>
+          <w:lang w:val="en-US"/>
+        </w:rPr>
+      </w:pPr>
+      <w:r>
+        <w:rPr>
+          <w:lang w:val="en-US"/>
+        </w:rPr>
+        <w:t xml:space="preserve">MMS </w:t>
+      </w:r>
+      <w:r>
+        <w:rPr>
+          <w:lang w:val="en-US"/>
+        </w:rPr>
+        <w:tab/>
+      </w:r>
+      <w:r>
+        <w:rPr>
+          <w:lang w:val="en-US"/>
+        </w:rPr>
+        <w:tab/>
+      </w:r>
+      <w:r>
+        <w:rPr>
+          <w:lang w:val="en-US"/>
+        </w:rPr>
+        <w:tab/>
+      </w:r>
+      <w:r>
+        <w:rPr>
+          <w:lang w:val="en-US"/>
+        </w:rPr>
+        <w:tab/>
+      </w:r>
+      <w:r>
+        <w:rPr>
+          <w:lang w:val="en-US"/>
+        </w:rPr>
+        <w:t>Manufacturing Messaging Specification</w:t>
+      </w:r>
+    </w:p>
+    <w:p>
+      <w:r>
+        <w:t xml:space="preserve">OBIS </w:t>
+      </w:r>
+      <w:r>
+        <w:tab/>
+      </w:r>
+      <w:r>
+        <w:tab/>
+      </w:r>
+      <w:r>
+        <w:tab/>
+      </w:r>
+      <w:r>
+        <w:tab/>
+      </w:r>
+      <w:r>
+        <w:t>Object identification system, entsprechend der EN 62056-01</w:t>
+      </w:r>
+    </w:p>
+    <w:p>
+      <w:r>
+        <w:t>OSGP</w:t>
+      </w:r>
+      <w:r>
+        <w:t xml:space="preserve"> </w:t>
+      </w:r>
+      <w:r>
+        <w:tab/>
+      </w:r>
+      <w:r>
+        <w:tab/>
+      </w:r>
+      <w:r>
+        <w:tab/>
+      </w:r>
+      <w:r>
+        <w:tab/>
+      </w:r>
+      <w:r>
+        <w:t>Open Smart Grid Protocol</w:t>
+      </w:r>
+    </w:p>
+    <w:p>
+      <w:pPr>
+        <w:rPr>
+          <w:lang w:val="en-US"/>
+        </w:rPr>
+      </w:pPr>
+      <w:r>
+        <w:rPr>
+          <w:lang w:val="en-US"/>
+        </w:rPr>
+        <w:t xml:space="preserve">RBAC </w:t>
+      </w:r>
+      <w:r>
+        <w:rPr>
+          <w:lang w:val="en-US"/>
+        </w:rPr>
+        <w:tab/>
+      </w:r>
+      <w:r>
+        <w:rPr>
+          <w:lang w:val="en-US"/>
+        </w:rPr>
+        <w:tab/>
+      </w:r>
+      <w:r>
+        <w:rPr>
+          <w:lang w:val="en-US"/>
+        </w:rPr>
+        <w:tab/>
+      </w:r>
+      <w:r>
+        <w:rPr>
+          <w:lang w:val="en-US"/>
+        </w:rPr>
+        <w:t xml:space="preserve">Role Based Access Control </w:t>
       </w:r>
     </w:p>
     <w:p>
@@ -3316,395 +4048,126 @@
         </w:tabs>
         <w:jc w:val="left"/>
         <w:rPr>
-          <w:lang w:val="en-US"/>
+          <w:lang w:val="de-AT"/>
         </w:rPr>
       </w:pPr>
       <w:r>
         <w:rPr>
-          <w:lang w:val="en-US"/>
-        </w:rPr>
-        <w:t>DBM</w:t>
-      </w:r>
-      <w:r>
-        <w:rPr>
-          <w:lang w:val="en-US"/>
+          <w:lang w:val="de-AT"/>
+        </w:rPr>
+        <w:t>REST</w:t>
+      </w:r>
+      <w:r>
+        <w:rPr>
+          <w:lang w:val="de-AT"/>
         </w:rPr>
         <w:tab/>
       </w:r>
       <w:r>
         <w:rPr>
-          <w:lang w:val="en-US"/>
+          <w:lang w:val="de-AT"/>
         </w:rPr>
         <w:tab/>
-        <w:t>Datenbankmodell</w:t>
+        <w:t>Representational State Transfer</w:t>
       </w:r>
     </w:p>
     <w:p>
       <w:pPr>
         <w:rPr>
-          <w:lang w:val="en-US"/>
+          <w:lang w:val="de-AT"/>
         </w:rPr>
       </w:pPr>
       <w:r>
         <w:rPr>
-          <w:lang w:val="en-US"/>
-        </w:rPr>
-        <w:t xml:space="preserve">DLSM </w:t>
-      </w:r>
-      <w:r>
-        <w:rPr>
-          <w:lang w:val="en-US"/>
+          <w:rFonts w:cstheme="minorHAnsi"/>
+          <w:lang w:val="de-DE"/>
+        </w:rPr>
+        <w:t>SmartValAPI</w:t>
+      </w:r>
+      <w:r>
+        <w:rPr>
+          <w:rFonts w:cstheme="minorHAnsi"/>
+          <w:lang w:val="de-DE"/>
         </w:rPr>
         <w:tab/>
       </w:r>
       <w:r>
         <w:rPr>
-          <w:lang w:val="en-US"/>
+          <w:rFonts w:cstheme="minorHAnsi"/>
+          <w:lang w:val="de-DE"/>
         </w:rPr>
         <w:tab/>
       </w:r>
       <w:r>
         <w:rPr>
-          <w:lang w:val="en-US"/>
+          <w:rFonts w:cstheme="minorHAnsi"/>
+          <w:lang w:val="de-DE"/>
         </w:rPr>
         <w:tab/>
-      </w:r>
-      <w:r>
-        <w:rPr>
-          <w:lang w:val="en-US"/>
-        </w:rPr>
-        <w:t>Device Language Messaging Specification</w:t>
+        <w:t>Smart Meter Data Value API, Arbeitstitel des Projektes</w:t>
       </w:r>
     </w:p>
     <w:p>
       <w:pPr>
         <w:rPr>
-          <w:lang w:val="de-AT"/>
+          <w:lang w:val="en-US"/>
         </w:rPr>
       </w:pPr>
       <w:r>
         <w:rPr>
-          <w:lang w:val="de-AT"/>
-        </w:rPr>
-        <w:t xml:space="preserve">ETSI </w:t>
-      </w:r>
-      <w:r>
-        <w:rPr>
-          <w:lang w:val="de-AT"/>
+          <w:lang w:val="en-US"/>
+        </w:rPr>
+        <w:t xml:space="preserve">SML </w:t>
+      </w:r>
+      <w:r>
+        <w:rPr>
+          <w:lang w:val="en-US"/>
         </w:rPr>
         <w:tab/>
       </w:r>
       <w:r>
         <w:rPr>
-          <w:lang w:val="de-AT"/>
+          <w:lang w:val="en-US"/>
         </w:rPr>
         <w:tab/>
       </w:r>
       <w:r>
         <w:rPr>
-          <w:lang w:val="de-AT"/>
+          <w:lang w:val="en-US"/>
         </w:rPr>
         <w:tab/>
       </w:r>
       <w:r>
         <w:rPr>
-          <w:lang w:val="de-AT"/>
+          <w:lang w:val="en-US"/>
         </w:rPr>
         <w:tab/>
       </w:r>
       <w:r>
         <w:rPr>
-          <w:lang w:val="de-AT"/>
-        </w:rPr>
-        <w:t>European Telecommunication Standards Institute</w:t>
+          <w:lang w:val="en-US"/>
+        </w:rPr>
+        <w:t xml:space="preserve">Smart Message Language </w:t>
       </w:r>
     </w:p>
     <w:p>
-      <w:pPr>
-        <w:rPr>
-          <w:lang w:val="de-AT"/>
-        </w:rPr>
-      </w:pPr>
-      <w:r>
-        <w:rPr>
-          <w:lang w:val="de-AT"/>
-        </w:rPr>
-        <w:t>ElWOG</w:t>
-      </w:r>
-      <w:r>
-        <w:rPr>
-          <w:lang w:val="de-AT"/>
-        </w:rPr>
+      <w:r>
+        <w:t xml:space="preserve">SOAP </w:t>
+      </w:r>
+      <w:r>
         <w:tab/>
       </w:r>
       <w:r>
-        <w:rPr>
-          <w:lang w:val="de-AT"/>
-        </w:rPr>
         <w:tab/>
       </w:r>
       <w:r>
-        <w:rPr>
-          <w:lang w:val="de-AT"/>
-        </w:rPr>
         <w:tab/>
-        <w:t>Elektrizitätsw</w:t>
-      </w:r>
-      <w:r>
-        <w:rPr>
-          <w:lang w:val="de-AT"/>
-        </w:rPr>
-        <w:t>irtschafts- und -organisationsgesetz</w:t>
-      </w:r>
-    </w:p>
-    <w:p>
-      <w:pPr>
-        <w:rPr>
-          <w:lang w:val="en-US"/>
-        </w:rPr>
-      </w:pPr>
-      <w:r>
-        <w:rPr>
-          <w:lang w:val="en-US"/>
-        </w:rPr>
-        <w:t xml:space="preserve">GDPR </w:t>
-      </w:r>
-      <w:r>
-        <w:rPr>
-          <w:lang w:val="en-US"/>
-        </w:rPr>
+      </w:r>
+      <w:r>
         <w:tab/>
       </w:r>
       <w:r>
-        <w:rPr>
-          <w:lang w:val="en-US"/>
-        </w:rPr>
-        <w:tab/>
-      </w:r>
-      <w:r>
-        <w:rPr>
-          <w:lang w:val="en-US"/>
-        </w:rPr>
-        <w:tab/>
-      </w:r>
-      <w:r>
-        <w:rPr>
-          <w:lang w:val="en-US"/>
-        </w:rPr>
-        <w:tab/>
-      </w:r>
-      <w:r>
-        <w:rPr>
-          <w:lang w:val="en-US"/>
-        </w:rPr>
-        <w:t>EU General Data Protection Regulation</w:t>
-      </w:r>
-    </w:p>
-    <w:p>
-      <w:pPr>
-        <w:rPr>
-          <w:lang w:val="de-DE"/>
-        </w:rPr>
-      </w:pPr>
-      <w:r>
-        <w:rPr>
-          <w:lang w:val="de-DE"/>
-        </w:rPr>
-        <w:t xml:space="preserve">IMA-VO </w:t>
-      </w:r>
-      <w:r>
-        <w:rPr>
-          <w:lang w:val="de-DE"/>
-        </w:rPr>
-        <w:tab/>
-      </w:r>
-      <w:r>
-        <w:rPr>
-          <w:lang w:val="de-DE"/>
-        </w:rPr>
-        <w:tab/>
-      </w:r>
-      <w:r>
-        <w:rPr>
-          <w:lang w:val="de-DE"/>
-        </w:rPr>
-        <w:tab/>
-      </w:r>
-      <w:r>
-        <w:rPr>
-          <w:lang w:val="de-DE"/>
-        </w:rPr>
-        <w:t>Intelligente Messgeräte-AnforderungsVO 2011</w:t>
-      </w:r>
-    </w:p>
-    <w:p>
-      <w:pPr>
-        <w:ind w:left="2832" w:hanging="2832"/>
-        <w:rPr>
-          <w:lang w:val="de-DE"/>
-        </w:rPr>
-      </w:pPr>
-      <w:r>
-        <w:rPr>
-          <w:lang w:val="de-DE"/>
-        </w:rPr>
-        <w:t xml:space="preserve">JRZ </w:t>
-      </w:r>
-      <w:r>
-        <w:rPr>
-          <w:lang w:val="de-DE"/>
-        </w:rPr>
-        <w:tab/>
-      </w:r>
-      <w:r>
-        <w:rPr>
-          <w:lang w:val="de-DE"/>
-        </w:rPr>
-        <w:t>Josef Ressel Zentrum für Anwenderorientierte Smart Grid Privacy, Sicherheit und Steuerung</w:t>
-      </w:r>
-    </w:p>
-    <w:p>
-      <w:pPr>
-        <w:ind w:left="2832" w:hanging="2832"/>
-        <w:rPr>
-          <w:lang w:val="de-DE"/>
-        </w:rPr>
-      </w:pPr>
-      <w:r>
-        <w:rPr>
-          <w:lang w:val="de-DE"/>
-        </w:rPr>
-        <w:t>JRZ-DB</w:t>
-      </w:r>
-      <w:r>
-        <w:rPr>
-          <w:lang w:val="de-DE"/>
-        </w:rPr>
-        <w:tab/>
-        <w:t>Datenbank, die im JRZ eingesetzt wird und auf deren Basis die gemeinsame Datenplattform entwickelt wird.</w:t>
-      </w:r>
-    </w:p>
-    <w:p>
-      <w:pPr>
-        <w:rPr>
-          <w:lang w:val="en-US"/>
-        </w:rPr>
-      </w:pPr>
-      <w:r>
-        <w:rPr>
-          <w:lang w:val="en-US"/>
-        </w:rPr>
-        <w:t xml:space="preserve">MMS </w:t>
-      </w:r>
-      <w:r>
-        <w:rPr>
-          <w:lang w:val="en-US"/>
-        </w:rPr>
-        <w:tab/>
-      </w:r>
-      <w:r>
-        <w:rPr>
-          <w:lang w:val="en-US"/>
-        </w:rPr>
-        <w:tab/>
-      </w:r>
-      <w:r>
-        <w:rPr>
-          <w:lang w:val="en-US"/>
-        </w:rPr>
-        <w:tab/>
-      </w:r>
-      <w:r>
-        <w:rPr>
-          <w:lang w:val="en-US"/>
-        </w:rPr>
-        <w:tab/>
-      </w:r>
-      <w:r>
-        <w:rPr>
-          <w:lang w:val="en-US"/>
-        </w:rPr>
-        <w:t>Manufacturing Messaging Specification</w:t>
-      </w:r>
-    </w:p>
-    <w:p>
-      <w:r>
-        <w:t xml:space="preserve">OBIS </w:t>
-      </w:r>
-      <w:r>
-        <w:tab/>
-      </w:r>
-      <w:r>
-        <w:tab/>
-      </w:r>
-      <w:r>
-        <w:tab/>
-      </w:r>
-      <w:r>
-        <w:tab/>
-      </w:r>
-      <w:r>
-        <w:t>Object identification system, entsprechend der EN 62056-01</w:t>
-      </w:r>
-    </w:p>
-    <w:p>
-      <w:r>
-        <w:t>OSGP</w:t>
-      </w:r>
-      <w:r>
-        <w:t xml:space="preserve"> </w:t>
-      </w:r>
-      <w:r>
-        <w:tab/>
-      </w:r>
-      <w:r>
-        <w:tab/>
-      </w:r>
-      <w:r>
-        <w:tab/>
-      </w:r>
-      <w:r>
-        <w:tab/>
-      </w:r>
-      <w:r>
-        <w:t>Open Smart Grid Protocol</w:t>
-      </w:r>
-    </w:p>
-    <w:p>
-      <w:pPr>
-        <w:rPr>
-          <w:lang w:val="en-US"/>
-        </w:rPr>
-      </w:pPr>
-      <w:r>
-        <w:rPr>
-          <w:lang w:val="en-US"/>
-        </w:rPr>
-        <w:t xml:space="preserve">RBAC </w:t>
-      </w:r>
-      <w:r>
-        <w:rPr>
-          <w:lang w:val="en-US"/>
-        </w:rPr>
-        <w:tab/>
-      </w:r>
-      <w:r>
-        <w:rPr>
-          <w:lang w:val="en-US"/>
-        </w:rPr>
-        <w:tab/>
-      </w:r>
-      <w:r>
-        <w:rPr>
-          <w:lang w:val="en-US"/>
-        </w:rPr>
-        <w:tab/>
-      </w:r>
-      <w:r>
-        <w:rPr>
-          <w:lang w:val="en-US"/>
-        </w:rPr>
-        <w:t xml:space="preserve">Role Based Access Control </w:t>
+        <w:t>Simple Object Access Protocol</w:t>
       </w:r>
     </w:p>
     <w:p>
@@ -3714,126 +4177,27 @@
         </w:tabs>
         <w:jc w:val="left"/>
         <w:rPr>
-          <w:lang w:val="de-AT"/>
+          <w:lang w:val="en-US"/>
         </w:rPr>
       </w:pPr>
       <w:r>
         <w:rPr>
-          <w:lang w:val="de-AT"/>
-        </w:rPr>
-        <w:t>REST</w:t>
-      </w:r>
-      <w:r>
-        <w:rPr>
-          <w:lang w:val="de-AT"/>
+          <w:lang w:val="en-US"/>
+        </w:rPr>
+        <w:t>JSON</w:t>
+      </w:r>
+      <w:r>
+        <w:rPr>
+          <w:lang w:val="en-US"/>
         </w:rPr>
         <w:tab/>
       </w:r>
       <w:r>
         <w:rPr>
-          <w:lang w:val="de-AT"/>
+          <w:lang w:val="en-US"/>
         </w:rPr>
         <w:tab/>
-        <w:t>Representational State Transfer</w:t>
-      </w:r>
-    </w:p>
-    <w:p>
-      <w:pPr>
-        <w:rPr>
-          <w:lang w:val="de-AT"/>
-        </w:rPr>
-      </w:pPr>
-      <w:r>
-        <w:rPr>
-          <w:rFonts w:cstheme="minorHAnsi"/>
-          <w:lang w:val="de-DE"/>
-        </w:rPr>
-        <w:t>SmartValAPI</w:t>
-      </w:r>
-      <w:r>
-        <w:rPr>
-          <w:rFonts w:cstheme="minorHAnsi"/>
-          <w:lang w:val="de-DE"/>
-        </w:rPr>
-        <w:tab/>
-      </w:r>
-      <w:r>
-        <w:rPr>
-          <w:rFonts w:cstheme="minorHAnsi"/>
-          <w:lang w:val="de-DE"/>
-        </w:rPr>
-        <w:tab/>
-      </w:r>
-      <w:r>
-        <w:rPr>
-          <w:rFonts w:cstheme="minorHAnsi"/>
-          <w:lang w:val="de-DE"/>
-        </w:rPr>
-        <w:tab/>
-        <w:t>Smart Meter Data Value API, Arbeitstitel des Projektes</w:t>
-      </w:r>
-    </w:p>
-    <w:p>
-      <w:pPr>
-        <w:rPr>
-          <w:lang w:val="en-US"/>
-        </w:rPr>
-      </w:pPr>
-      <w:r>
-        <w:rPr>
-          <w:lang w:val="en-US"/>
-        </w:rPr>
-        <w:t xml:space="preserve">SML </w:t>
-      </w:r>
-      <w:r>
-        <w:rPr>
-          <w:lang w:val="en-US"/>
-        </w:rPr>
-        <w:tab/>
-      </w:r>
-      <w:r>
-        <w:rPr>
-          <w:lang w:val="en-US"/>
-        </w:rPr>
-        <w:tab/>
-      </w:r>
-      <w:r>
-        <w:rPr>
-          <w:lang w:val="en-US"/>
-        </w:rPr>
-        <w:tab/>
-      </w:r>
-      <w:r>
-        <w:rPr>
-          <w:lang w:val="en-US"/>
-        </w:rPr>
-        <w:tab/>
-      </w:r>
-      <w:r>
-        <w:rPr>
-          <w:lang w:val="en-US"/>
-        </w:rPr>
-        <w:t xml:space="preserve">Smart Message Language </w:t>
-      </w:r>
-    </w:p>
-    <w:p>
-      <w:r>
-        <w:t xml:space="preserve">SOAP </w:t>
-      </w:r>
-      <w:r>
-        <w:tab/>
-      </w:r>
-      <w:r>
-        <w:tab/>
-      </w:r>
-      <w:r>
-        <w:tab/>
-      </w:r>
-      <w:r>
-        <w:tab/>
-      </w:r>
-      <w:r>
-        <w:t>Simple Object Access Protocol</w:t>
+        <w:t>JavaScript Object Notation</w:t>
       </w:r>
     </w:p>
     <w:p>
@@ -3850,7 +4214,7 @@
         <w:rPr>
           <w:lang w:val="en-US"/>
         </w:rPr>
-        <w:t>JSON</w:t>
+        <w:t>XML</w:t>
       </w:r>
       <w:r>
         <w:rPr>
@@ -3863,67 +4227,41 @@
           <w:lang w:val="en-US"/>
         </w:rPr>
         <w:tab/>
-        <w:t>JavaScript Object Notation</w:t>
+        <w:t>Extensible Markup Language</w:t>
       </w:r>
     </w:p>
     <w:p>
       <w:pPr>
-        <w:tabs>
-          <w:tab w:val="left" w:pos="2127"/>
-        </w:tabs>
-        <w:jc w:val="left"/>
-        <w:rPr>
-          <w:lang w:val="en-US"/>
-        </w:rPr>
+        <w:pStyle w:val="berschrift1"/>
+        <w:numPr>
+          <w:ilvl w:val="0"/>
+          <w:numId w:val="0"/>
+        </w:numPr>
       </w:pPr>
       <w:r>
-        <w:rPr>
-          <w:lang w:val="en-US"/>
-        </w:rPr>
-        <w:t>XML</w:t>
-      </w:r>
-      <w:r>
-        <w:rPr>
-          <w:lang w:val="en-US"/>
-        </w:rPr>
-        <w:tab/>
-      </w:r>
-      <w:r>
-        <w:rPr>
-          <w:lang w:val="en-US"/>
-        </w:rPr>
-        <w:tab/>
-        <w:t>Extensible Markup Language</w:t>
+        <w:br w:type="page"/>
       </w:r>
     </w:p>
     <w:p>
       <w:pPr>
-        <w:keepNext/>
-        <w:rPr>
-          <w:lang w:val="en-US"/>
-        </w:rPr>
-        <w:sectPr>
-          <w:headerReference w:type="default" r:id="rId9"/>
-          <w:type w:val="continuous"/>
-          <w:pgSz w:w="11906" w:h="16838" w:code="9"/>
-          <w:pgMar w:top="1418" w:right="1418" w:bottom="1134" w:left="1418" w:header="851" w:footer="709" w:gutter="284"/>
-          <w:pgNumType w:fmt="lowerRoman" w:start="1"/>
-          <w:cols w:space="708"/>
-          <w:docGrid w:linePitch="360"/>
-        </w:sectPr>
+        <w:pStyle w:val="berschrift1"/>
+        <w:numPr>
+          <w:ilvl w:val="0"/>
+          <w:numId w:val="0"/>
+        </w:numPr>
       </w:pPr>
-    </w:p>
-    <w:bookmarkEnd w:id="4"/>
-    <w:bookmarkEnd w:id="5"/>
-    <w:bookmarkEnd w:id="6"/>
-    <w:p>
-      <w:pPr>
-        <w:pStyle w:val="USkeinInhaltsverz"/>
-      </w:pPr>
+      <w:bookmarkStart w:id="9" w:name="_Toc476661637"/>
+      <w:bookmarkEnd w:id="5"/>
+      <w:bookmarkEnd w:id="6"/>
+      <w:bookmarkEnd w:id="7"/>
       <w:r>
         <w:lastRenderedPageBreak/>
-        <w:t>Abbildungsverzeichnis</w:t>
-      </w:r>
+        <w:t>Abbildungsv</w:t>
+      </w:r>
+      <w:r>
+        <w:t>erzeichnis</w:t>
+      </w:r>
+      <w:bookmarkEnd w:id="9"/>
     </w:p>
     <w:p>
       <w:pPr>
@@ -3979,7 +4317,7 @@
         <w:rPr>
           <w:noProof/>
         </w:rPr>
-        <w:instrText xml:space="preserve"> PAGEREF _Toc476656942 \h </w:instrText>
+        <w:instrText xml:space="preserve"> PAGEREF _Toc476660831 \h </w:instrText>
       </w:r>
       <w:r>
         <w:rPr>
@@ -3996,7 +4334,7 @@
         <w:rPr>
           <w:noProof/>
         </w:rPr>
-        <w:t>2</w:t>
+        <w:t>4</w:t>
       </w:r>
       <w:r>
         <w:rPr>
@@ -4041,7 +4379,7 @@
         <w:rPr>
           <w:noProof/>
         </w:rPr>
-        <w:instrText xml:space="preserve"> PAGEREF _Toc476656943 \h </w:instrText>
+        <w:instrText xml:space="preserve"> PAGEREF _Toc476660832 \h </w:instrText>
       </w:r>
       <w:r>
         <w:rPr>
@@ -4058,7 +4396,7 @@
         <w:rPr>
           <w:noProof/>
         </w:rPr>
-        <w:t>5</w:t>
+        <w:t>7</w:t>
       </w:r>
       <w:r>
         <w:rPr>
@@ -4103,7 +4441,7 @@
         <w:rPr>
           <w:noProof/>
         </w:rPr>
-        <w:instrText xml:space="preserve"> PAGEREF _Toc476656944 \h </w:instrText>
+        <w:instrText xml:space="preserve"> PAGEREF _Toc476660833 \h </w:instrText>
       </w:r>
       <w:r>
         <w:rPr>
@@ -4120,7 +4458,7 @@
         <w:rPr>
           <w:noProof/>
         </w:rPr>
-        <w:t>10</w:t>
+        <w:t>11</w:t>
       </w:r>
       <w:r>
         <w:rPr>
@@ -4165,7 +4503,7 @@
         <w:rPr>
           <w:noProof/>
         </w:rPr>
-        <w:instrText xml:space="preserve"> PAGEREF _Toc476656945 \h </w:instrText>
+        <w:instrText xml:space="preserve"> PAGEREF _Toc476660834 \h </w:instrText>
       </w:r>
       <w:r>
         <w:rPr>
@@ -4182,7 +4520,7 @@
         <w:rPr>
           <w:noProof/>
         </w:rPr>
-        <w:t>11</w:t>
+        <w:t>12</w:t>
       </w:r>
       <w:r>
         <w:rPr>
@@ -4227,7 +4565,7 @@
         <w:rPr>
           <w:noProof/>
         </w:rPr>
-        <w:instrText xml:space="preserve"> PAGEREF _Toc476656946 \h </w:instrText>
+        <w:instrText xml:space="preserve"> PAGEREF _Toc476660835 \h </w:instrText>
       </w:r>
       <w:r>
         <w:rPr>
@@ -4244,7 +4582,7 @@
         <w:rPr>
           <w:noProof/>
         </w:rPr>
-        <w:t>11</w:t>
+        <w:t>13</w:t>
       </w:r>
       <w:r>
         <w:rPr>
@@ -4289,7 +4627,7 @@
         <w:rPr>
           <w:noProof/>
         </w:rPr>
-        <w:instrText xml:space="preserve"> PAGEREF _Toc476656947 \h </w:instrText>
+        <w:instrText xml:space="preserve"> PAGEREF _Toc476660836 \h </w:instrText>
       </w:r>
       <w:r>
         <w:rPr>
@@ -4306,7 +4644,7 @@
         <w:rPr>
           <w:noProof/>
         </w:rPr>
-        <w:t>16</w:t>
+        <w:t>18</w:t>
       </w:r>
       <w:r>
         <w:rPr>
@@ -4337,60 +4675,30 @@
     </w:p>
     <w:p>
       <w:pPr>
-        <w:rPr>
-          <w:lang w:val="de-AT"/>
-        </w:rPr>
+        <w:pStyle w:val="berschrift1"/>
+        <w:numPr>
+          <w:ilvl w:val="0"/>
+          <w:numId w:val="0"/>
+        </w:numPr>
       </w:pPr>
+      <w:r>
+        <w:br w:type="page"/>
+      </w:r>
     </w:p>
     <w:p>
       <w:pPr>
-        <w:rPr>
-          <w:lang w:val="de-AT"/>
-        </w:rPr>
+        <w:pStyle w:val="berschrift1"/>
+        <w:numPr>
+          <w:ilvl w:val="0"/>
+          <w:numId w:val="0"/>
+        </w:numPr>
       </w:pPr>
-    </w:p>
-    <w:p>
-      <w:pPr>
-        <w:rPr>
-          <w:lang w:val="de-AT"/>
-        </w:rPr>
-      </w:pPr>
-    </w:p>
-    <w:p>
-      <w:pPr>
-        <w:rPr>
-          <w:lang w:val="de-AT"/>
-        </w:rPr>
-      </w:pPr>
-    </w:p>
-    <w:p>
-      <w:pPr>
-        <w:rPr>
-          <w:lang w:val="de-AT"/>
-        </w:rPr>
-      </w:pPr>
-    </w:p>
-    <w:p>
-      <w:pPr>
-        <w:rPr>
-          <w:lang w:val="de-AT"/>
-        </w:rPr>
-      </w:pPr>
-    </w:p>
-    <w:p>
-      <w:pPr>
-        <w:pStyle w:val="USkeinInhaltsverz"/>
-      </w:pPr>
-      <w:r>
-        <w:br w:type="page"/>
-      </w:r>
+      <w:bookmarkStart w:id="10" w:name="_Toc476661638"/>
       <w:r>
         <w:lastRenderedPageBreak/>
-        <w:t>Tabellen</w:t>
-      </w:r>
-      <w:r>
-        <w:t>verzeichnis</w:t>
-      </w:r>
+        <w:t>Tabellenverzeichnis</w:t>
+      </w:r>
+      <w:bookmarkEnd w:id="10"/>
     </w:p>
     <w:p>
       <w:pPr>
@@ -4447,7 +4755,7 @@
         <w:rPr>
           <w:noProof/>
         </w:rPr>
-        <w:instrText xml:space="preserve"> PAGEREF _Toc476656976 \h </w:instrText>
+        <w:instrText xml:space="preserve"> PAGEREF _Toc476661435 \h </w:instrText>
       </w:r>
       <w:r>
         <w:rPr>
@@ -4464,7 +4772,7 @@
         <w:rPr>
           <w:noProof/>
         </w:rPr>
-        <w:t>3</w:t>
+        <w:t>5</w:t>
       </w:r>
       <w:r>
         <w:rPr>
@@ -4509,7 +4817,7 @@
         <w:rPr>
           <w:noProof/>
         </w:rPr>
-        <w:instrText xml:space="preserve"> PAGEREF _Toc476656977 \h </w:instrText>
+        <w:instrText xml:space="preserve"> PAGEREF _Toc476661436 \h </w:instrText>
       </w:r>
       <w:r>
         <w:rPr>
@@ -4526,7 +4834,7 @@
         <w:rPr>
           <w:noProof/>
         </w:rPr>
-        <w:t>7</w:t>
+        <w:t>9</w:t>
       </w:r>
       <w:r>
         <w:rPr>
@@ -4571,7 +4879,7 @@
         <w:rPr>
           <w:noProof/>
         </w:rPr>
-        <w:instrText xml:space="preserve"> PAGEREF _Toc476656978 \h </w:instrText>
+        <w:instrText xml:space="preserve"> PAGEREF _Toc476661437 \h </w:instrText>
       </w:r>
       <w:r>
         <w:rPr>
@@ -4588,7 +4896,7 @@
         <w:rPr>
           <w:noProof/>
         </w:rPr>
-        <w:t>7</w:t>
+        <w:t>9</w:t>
       </w:r>
       <w:r>
         <w:rPr>
@@ -4633,7 +4941,7 @@
         <w:rPr>
           <w:noProof/>
         </w:rPr>
-        <w:instrText xml:space="preserve"> PAGEREF _Toc476656979 \h </w:instrText>
+        <w:instrText xml:space="preserve"> PAGEREF _Toc476661438 \h </w:instrText>
       </w:r>
       <w:r>
         <w:rPr>
@@ -4650,7 +4958,7 @@
         <w:rPr>
           <w:noProof/>
         </w:rPr>
-        <w:t>8</w:t>
+        <w:t>9</w:t>
       </w:r>
       <w:r>
         <w:rPr>
@@ -4695,7 +5003,7 @@
         <w:rPr>
           <w:noProof/>
         </w:rPr>
-        <w:instrText xml:space="preserve"> PAGEREF _Toc476656980 \h </w:instrText>
+        <w:instrText xml:space="preserve"> PAGEREF _Toc476661439 \h </w:instrText>
       </w:r>
       <w:r>
         <w:rPr>
@@ -4712,7 +5020,7 @@
         <w:rPr>
           <w:noProof/>
         </w:rPr>
-        <w:t>8</w:t>
+        <w:t>10</w:t>
       </w:r>
       <w:r>
         <w:rPr>
@@ -4757,7 +5065,7 @@
         <w:rPr>
           <w:noProof/>
         </w:rPr>
-        <w:instrText xml:space="preserve"> PAGEREF _Toc476656981 \h </w:instrText>
+        <w:instrText xml:space="preserve"> PAGEREF _Toc476661440 \h </w:instrText>
       </w:r>
       <w:r>
         <w:rPr>
@@ -4774,7 +5082,7 @@
         <w:rPr>
           <w:noProof/>
         </w:rPr>
-        <w:t>9</w:t>
+        <w:t>10</w:t>
       </w:r>
       <w:r>
         <w:rPr>
@@ -4819,7 +5127,7 @@
         <w:rPr>
           <w:noProof/>
         </w:rPr>
-        <w:instrText xml:space="preserve"> PAGEREF _Toc476656982 \h </w:instrText>
+        <w:instrText xml:space="preserve"> PAGEREF _Toc476661441 \h </w:instrText>
       </w:r>
       <w:r>
         <w:rPr>
@@ -4836,7 +5144,7 @@
         <w:rPr>
           <w:noProof/>
         </w:rPr>
-        <w:t>12</w:t>
+        <w:t>13</w:t>
       </w:r>
       <w:r>
         <w:rPr>
@@ -4875,12 +5183,21 @@
     </w:p>
     <w:p>
       <w:pPr>
-        <w:pStyle w:val="USkeinInhaltsverz"/>
+        <w:pStyle w:val="berschrift1"/>
+        <w:numPr>
+          <w:ilvl w:val="0"/>
+          <w:numId w:val="0"/>
+        </w:numPr>
       </w:pPr>
+      <w:bookmarkStart w:id="11" w:name="_Toc476661639"/>
       <w:r>
         <w:lastRenderedPageBreak/>
-        <w:t>Listing Verzeichnis</w:t>
-      </w:r>
+        <w:t>Listingv</w:t>
+      </w:r>
+      <w:r>
+        <w:t>erzeichnis</w:t>
+      </w:r>
+      <w:bookmarkEnd w:id="11"/>
     </w:p>
     <w:p>
       <w:pPr>
@@ -4904,7 +5221,7 @@
       <w:r>
         <w:fldChar w:fldCharType="separate"/>
       </w:r>
-      <w:hyperlink r:id="rId10" w:anchor="_Toc476656983" w:history="1">
+      <w:hyperlink r:id="rId9" w:anchor="_Toc476660817" w:history="1">
         <w:r>
           <w:rPr>
             <w:rStyle w:val="Hyperlink"/>
@@ -4932,7 +5249,7 @@
             <w:noProof/>
             <w:webHidden/>
           </w:rPr>
-          <w:instrText xml:space="preserve"> PAGEREF _Toc476656983 \h </w:instrText>
+          <w:instrText xml:space="preserve"> PAGEREF _Toc476660817 \h </w:instrText>
         </w:r>
         <w:r>
           <w:rPr>
@@ -4952,7 +5269,7 @@
             <w:noProof/>
             <w:webHidden/>
           </w:rPr>
-          <w:t>9</w:t>
+          <w:t>11</w:t>
         </w:r>
         <w:r>
           <w:rPr>
@@ -4976,7 +5293,7 @@
           <w:lang w:val="de-AT" w:eastAsia="de-AT"/>
         </w:rPr>
       </w:pPr>
-      <w:hyperlink r:id="rId11" w:anchor="_Toc476656984" w:history="1">
+      <w:hyperlink r:id="rId10" w:anchor="_Toc476660818" w:history="1">
         <w:r>
           <w:rPr>
             <w:rStyle w:val="Hyperlink"/>
@@ -5004,7 +5321,7 @@
             <w:noProof/>
             <w:webHidden/>
           </w:rPr>
-          <w:instrText xml:space="preserve"> PAGEREF _Toc476656984 \h </w:instrText>
+          <w:instrText xml:space="preserve"> PAGEREF _Toc476660818 \h </w:instrText>
         </w:r>
         <w:r>
           <w:rPr>
@@ -5024,7 +5341,7 @@
             <w:noProof/>
             <w:webHidden/>
           </w:rPr>
-          <w:t>10</w:t>
+          <w:t>12</w:t>
         </w:r>
         <w:r>
           <w:rPr>
@@ -5048,7 +5365,7 @@
           <w:lang w:val="de-AT" w:eastAsia="de-AT"/>
         </w:rPr>
       </w:pPr>
-      <w:hyperlink r:id="rId12" w:anchor="_Toc476656985" w:history="1">
+      <w:hyperlink r:id="rId11" w:anchor="_Toc476660819" w:history="1">
         <w:r>
           <w:rPr>
             <w:rStyle w:val="Hyperlink"/>
@@ -5076,7 +5393,7 @@
             <w:noProof/>
             <w:webHidden/>
           </w:rPr>
-          <w:instrText xml:space="preserve"> PAGEREF _Toc476656985 \h </w:instrText>
+          <w:instrText xml:space="preserve"> PAGEREF _Toc476660819 \h </w:instrText>
         </w:r>
         <w:r>
           <w:rPr>
@@ -5096,7 +5413,7 @@
             <w:noProof/>
             <w:webHidden/>
           </w:rPr>
-          <w:t>13</w:t>
+          <w:t>15</w:t>
         </w:r>
         <w:r>
           <w:rPr>
@@ -5120,7 +5437,7 @@
           <w:lang w:val="de-AT" w:eastAsia="de-AT"/>
         </w:rPr>
       </w:pPr>
-      <w:hyperlink r:id="rId13" w:anchor="_Toc476656986" w:history="1">
+      <w:hyperlink r:id="rId12" w:anchor="_Toc476660820" w:history="1">
         <w:r>
           <w:rPr>
             <w:rStyle w:val="Hyperlink"/>
@@ -5148,7 +5465,7 @@
             <w:noProof/>
             <w:webHidden/>
           </w:rPr>
-          <w:instrText xml:space="preserve"> PAGEREF _Toc476656986 \h </w:instrText>
+          <w:instrText xml:space="preserve"> PAGEREF _Toc476660820 \h </w:instrText>
         </w:r>
         <w:r>
           <w:rPr>
@@ -5168,7 +5485,7 @@
             <w:noProof/>
             <w:webHidden/>
           </w:rPr>
-          <w:t>14</w:t>
+          <w:t>16</w:t>
         </w:r>
         <w:r>
           <w:rPr>
@@ -5182,11 +5499,11 @@
     <w:p>
       <w:pPr>
         <w:sectPr>
-          <w:headerReference w:type="default" r:id="rId14"/>
+          <w:headerReference w:type="default" r:id="rId13"/>
           <w:type w:val="continuous"/>
           <w:pgSz w:w="11906" w:h="16838" w:code="9"/>
           <w:pgMar w:top="1418" w:right="1418" w:bottom="1134" w:left="1418" w:header="851" w:footer="709" w:gutter="284"/>
-          <w:pgNumType w:fmt="lowerRoman"/>
+          <w:pgNumType w:fmt="lowerRoman" w:start="1"/>
           <w:cols w:space="708"/>
           <w:docGrid w:linePitch="360"/>
         </w:sectPr>
@@ -5206,12 +5523,12 @@
           <w:numId w:val="1"/>
         </w:numPr>
       </w:pPr>
-      <w:bookmarkStart w:id="7" w:name="_Toc476656948"/>
+      <w:bookmarkStart w:id="12" w:name="_Toc476661640"/>
       <w:r>
         <w:lastRenderedPageBreak/>
         <w:t>Einleitung</w:t>
       </w:r>
-      <w:bookmarkEnd w:id="7"/>
+      <w:bookmarkEnd w:id="12"/>
     </w:p>
     <w:p>
       <w:pPr>
@@ -5219,10 +5536,10 @@
           <w:lang w:val="de-DE"/>
         </w:rPr>
       </w:pPr>
-      <w:bookmarkStart w:id="8" w:name="_Toc372464449"/>
-      <w:bookmarkStart w:id="9" w:name="_Toc372465723"/>
-      <w:bookmarkStart w:id="10" w:name="_Toc372471267"/>
-      <w:bookmarkStart w:id="11" w:name="_Toc406189030"/>
+      <w:bookmarkStart w:id="13" w:name="_Toc372464449"/>
+      <w:bookmarkStart w:id="14" w:name="_Toc372465723"/>
+      <w:bookmarkStart w:id="15" w:name="_Toc372471267"/>
+      <w:bookmarkStart w:id="16" w:name="_Toc406189030"/>
       <w:r>
         <w:rPr>
           <w:lang w:val="de-DE"/>
@@ -5237,7 +5554,6 @@
           <w:id w:val="-324438587"/>
           <w:citation/>
         </w:sdtPr>
-        <w:sdtEndPr/>
         <w:sdtContent>
           <w:r>
             <w:rPr>
@@ -5310,7 +5626,6 @@
           <w:id w:val="1713995200"/>
           <w:citation/>
         </w:sdtPr>
-        <w:sdtEndPr/>
         <w:sdtContent>
           <w:r>
             <w:rPr>
@@ -5387,7 +5702,7 @@
           <w:lang w:val="de-AT"/>
         </w:rPr>
       </w:pPr>
-      <w:bookmarkStart w:id="12" w:name="_Toc476656949"/>
+      <w:bookmarkStart w:id="17" w:name="_Toc476661641"/>
       <w:r>
         <w:rPr>
           <w:sz w:val="28"/>
@@ -5404,7 +5719,7 @@
         </w:rPr>
         <w:t>Motivation</w:t>
       </w:r>
-      <w:bookmarkEnd w:id="12"/>
+      <w:bookmarkEnd w:id="17"/>
     </w:p>
     <w:p>
       <w:pPr>
@@ -5450,7 +5765,6 @@
           <w:id w:val="1658106063"/>
           <w:citation/>
         </w:sdtPr>
-        <w:sdtEndPr/>
         <w:sdtContent>
           <w:r>
             <w:rPr>
@@ -5472,7 +5786,6 @@
           </w:r>
           <w:r>
             <w:rPr>
-              <w:noProof/>
               <w:lang w:val="de-DE"/>
             </w:rPr>
             <w:t>[3]</w:t>
@@ -5499,7 +5812,6 @@
           <w:id w:val="873116924"/>
           <w:citation/>
         </w:sdtPr>
-        <w:sdtEndPr/>
         <w:sdtContent>
           <w:r>
             <w:rPr>
@@ -5521,7 +5833,6 @@
           </w:r>
           <w:r>
             <w:rPr>
-              <w:noProof/>
               <w:lang w:val="de-DE"/>
             </w:rPr>
             <w:t>[4]</w:t>
@@ -5542,70 +5853,52 @@
       </w:r>
       <w:r>
         <w:rPr>
-          <w:rFonts w:ascii="LMRoman12-Regular" w:eastAsiaTheme="minorHAnsi" w:hAnsi="LMRoman12-Regular" w:cs="LMRoman12-Regular"/>
-          <w:szCs w:val="24"/>
-          <w:lang w:val="de-AT"/>
+          <w:lang w:val="de-DE"/>
         </w:rPr>
         <w:t>ADRES</w:t>
       </w:r>
       <w:r>
         <w:rPr>
-          <w:rFonts w:ascii="LMRoman12-Regular" w:eastAsiaTheme="minorHAnsi" w:hAnsi="LMRoman12-Regular" w:cs="LMRoman12-Regular"/>
-          <w:szCs w:val="24"/>
-          <w:lang w:val="de-AT"/>
+          <w:lang w:val="de-DE"/>
         </w:rPr>
         <w:t xml:space="preserve"> </w:t>
       </w:r>
       <w:sdt>
         <w:sdtPr>
           <w:rPr>
-            <w:rFonts w:ascii="LMRoman12-Regular" w:eastAsiaTheme="minorHAnsi" w:hAnsi="LMRoman12-Regular" w:cs="LMRoman12-Regular"/>
-            <w:szCs w:val="24"/>
-            <w:lang w:val="de-AT"/>
+            <w:lang w:val="de-DE"/>
           </w:rPr>
           <w:id w:val="-730843716"/>
           <w:citation/>
         </w:sdtPr>
-        <w:sdtEndPr/>
         <w:sdtContent>
           <w:r>
             <w:rPr>
-              <w:rFonts w:ascii="LMRoman12-Regular" w:eastAsiaTheme="minorHAnsi" w:hAnsi="LMRoman12-Regular" w:cs="LMRoman12-Regular"/>
-              <w:szCs w:val="24"/>
-              <w:lang w:val="de-AT"/>
+              <w:lang w:val="de-DE"/>
             </w:rPr>
             <w:fldChar w:fldCharType="begin"/>
           </w:r>
           <w:r>
             <w:rPr>
-              <w:rFonts w:ascii="LMRoman12-Regular" w:eastAsiaTheme="minorHAnsi" w:hAnsi="LMRoman12-Regular" w:cs="LMRoman12-Regular"/>
-              <w:szCs w:val="24"/>
-              <w:lang w:val="de-AT"/>
+              <w:lang w:val="de-DE"/>
             </w:rPr>
             <w:instrText xml:space="preserve"> CITATION Alf12 \l 3079 </w:instrText>
           </w:r>
           <w:r>
             <w:rPr>
-              <w:rFonts w:ascii="LMRoman12-Regular" w:eastAsiaTheme="minorHAnsi" w:hAnsi="LMRoman12-Regular" w:cs="LMRoman12-Regular"/>
-              <w:szCs w:val="24"/>
-              <w:lang w:val="de-AT"/>
+              <w:lang w:val="de-DE"/>
             </w:rPr>
             <w:fldChar w:fldCharType="separate"/>
           </w:r>
           <w:r>
             <w:rPr>
-              <w:rFonts w:ascii="LMRoman12-Regular" w:eastAsiaTheme="minorHAnsi" w:hAnsi="LMRoman12-Regular" w:cs="LMRoman12-Regular"/>
-              <w:noProof/>
-              <w:szCs w:val="24"/>
-              <w:lang w:val="de-AT"/>
+              <w:lang w:val="de-DE"/>
             </w:rPr>
             <w:t>[5]</w:t>
           </w:r>
           <w:r>
             <w:rPr>
-              <w:rFonts w:ascii="LMRoman12-Regular" w:eastAsiaTheme="minorHAnsi" w:hAnsi="LMRoman12-Regular" w:cs="LMRoman12-Regular"/>
-              <w:szCs w:val="24"/>
-              <w:lang w:val="de-AT"/>
+              <w:lang w:val="de-DE"/>
             </w:rPr>
             <w:fldChar w:fldCharType="end"/>
           </w:r>
@@ -5613,78 +5906,52 @@
       </w:sdt>
       <w:r>
         <w:rPr>
-          <w:rFonts w:ascii="LMRoman12-Regular" w:eastAsiaTheme="minorHAnsi" w:hAnsi="LMRoman12-Regular" w:cs="LMRoman12-Regular"/>
-          <w:szCs w:val="24"/>
-          <w:lang w:val="de-AT"/>
-        </w:rPr>
-        <w:t xml:space="preserve"> und </w:t>
-      </w:r>
-      <w:r>
-        <w:rPr>
-          <w:rFonts w:ascii="LMRoman12-Regular" w:eastAsiaTheme="minorHAnsi" w:hAnsi="LMRoman12-Regular" w:cs="LMRoman12-Regular"/>
-          <w:szCs w:val="24"/>
-          <w:lang w:val="de-AT"/>
-        </w:rPr>
-        <w:t>GREEND</w:t>
-      </w:r>
-      <w:r>
-        <w:rPr>
-          <w:rFonts w:ascii="LMRoman12-Regular" w:eastAsiaTheme="minorHAnsi" w:hAnsi="LMRoman12-Regular" w:cs="LMRoman12-Regular"/>
-          <w:szCs w:val="24"/>
-          <w:lang w:val="de-AT"/>
+          <w:lang w:val="de-DE"/>
+        </w:rPr>
+        <w:t xml:space="preserve"> und GREEND</w:t>
+      </w:r>
+      <w:r>
+        <w:rPr>
+          <w:lang w:val="de-DE"/>
         </w:rPr>
         <w:t xml:space="preserve"> </w:t>
       </w:r>
       <w:sdt>
         <w:sdtPr>
           <w:rPr>
-            <w:rFonts w:ascii="LMRoman12-Regular" w:eastAsiaTheme="minorHAnsi" w:hAnsi="LMRoman12-Regular" w:cs="LMRoman12-Regular"/>
-            <w:szCs w:val="24"/>
-            <w:lang w:val="de-AT"/>
+            <w:lang w:val="de-DE"/>
           </w:rPr>
           <w:id w:val="547578698"/>
           <w:citation/>
         </w:sdtPr>
-        <w:sdtEndPr/>
         <w:sdtContent>
           <w:r>
             <w:rPr>
-              <w:rFonts w:ascii="LMRoman12-Regular" w:eastAsiaTheme="minorHAnsi" w:hAnsi="LMRoman12-Regular" w:cs="LMRoman12-Regular"/>
-              <w:szCs w:val="24"/>
-              <w:lang w:val="de-AT"/>
+              <w:lang w:val="de-DE"/>
             </w:rPr>
             <w:fldChar w:fldCharType="begin"/>
           </w:r>
           <w:r>
             <w:rPr>
-              <w:rFonts w:ascii="LMRoman12-Regular" w:eastAsiaTheme="minorHAnsi" w:hAnsi="LMRoman12-Regular" w:cs="LMRoman12-Regular"/>
-              <w:szCs w:val="24"/>
               <w:lang w:val="de-DE"/>
             </w:rPr>
             <w:instrText xml:space="preserve"> CITATION And14 \l 1031 </w:instrText>
           </w:r>
           <w:r>
             <w:rPr>
-              <w:rFonts w:ascii="LMRoman12-Regular" w:eastAsiaTheme="minorHAnsi" w:hAnsi="LMRoman12-Regular" w:cs="LMRoman12-Regular"/>
-              <w:szCs w:val="24"/>
-              <w:lang w:val="de-AT"/>
+              <w:lang w:val="de-DE"/>
             </w:rPr>
             <w:fldChar w:fldCharType="separate"/>
           </w:r>
           <w:r>
             <w:rPr>
-              <w:rFonts w:ascii="LMRoman12-Regular" w:eastAsiaTheme="minorHAnsi" w:hAnsi="LMRoman12-Regular" w:cs="LMRoman12-Regular"/>
-              <w:noProof/>
-              <w:szCs w:val="24"/>
               <w:lang w:val="de-DE"/>
             </w:rPr>
             <w:t>[6]</w:t>
           </w:r>
           <w:r>
             <w:rPr>
-              <w:rFonts w:ascii="LMRoman12-Regular" w:eastAsiaTheme="minorHAnsi" w:hAnsi="LMRoman12-Regular" w:cs="LMRoman12-Regular"/>
-              <w:szCs w:val="24"/>
-              <w:lang w:val="de-AT"/>
+              <w:lang w:val="de-DE"/>
             </w:rPr>
             <w:fldChar w:fldCharType="end"/>
           </w:r>
@@ -5692,17 +5959,13 @@
       </w:sdt>
       <w:r>
         <w:rPr>
-          <w:rFonts w:ascii="LMRoman12-Regular" w:eastAsiaTheme="minorHAnsi" w:hAnsi="LMRoman12-Regular" w:cs="LMRoman12-Regular"/>
-          <w:szCs w:val="24"/>
-          <w:lang w:val="de-AT"/>
+          <w:lang w:val="de-DE"/>
         </w:rPr>
         <w:t>, in das Datenbankformat konvertieren</w:t>
       </w:r>
       <w:r>
         <w:rPr>
-          <w:rFonts w:ascii="LMRoman12-Regular" w:eastAsiaTheme="minorHAnsi" w:hAnsi="LMRoman12-Regular" w:cs="LMRoman12-Regular"/>
-          <w:szCs w:val="24"/>
-          <w:lang w:val="de-AT"/>
+          <w:lang w:val="de-DE"/>
         </w:rPr>
         <w:t>. Hingegen existiert kein zentrales Zugriffsmodul, jede</w:t>
       </w:r>
@@ -6243,7 +6506,7 @@
         </w:rPr>
         <w:t xml:space="preserve"> </w:t>
       </w:r>
-      <w:bookmarkStart w:id="13" w:name="_Toc476656950"/>
+      <w:bookmarkStart w:id="18" w:name="_Toc476661642"/>
       <w:r>
         <w:rPr>
           <w:sz w:val="28"/>
@@ -6252,7 +6515,7 @@
         </w:rPr>
         <w:t>Umgebung</w:t>
       </w:r>
-      <w:bookmarkEnd w:id="13"/>
+      <w:bookmarkEnd w:id="18"/>
     </w:p>
     <w:p>
       <w:pPr>
@@ -6357,7 +6620,6 @@
           <w:id w:val="-1702078391"/>
           <w:citation/>
         </w:sdtPr>
-        <w:sdtEndPr/>
         <w:sdtContent>
           <w:r>
             <w:fldChar w:fldCharType="begin"/>
@@ -6421,7 +6683,6 @@
           <w:id w:val="-506597844"/>
           <w:citation/>
         </w:sdtPr>
-        <w:sdtEndPr/>
         <w:sdtContent>
           <w:r>
             <w:fldChar w:fldCharType="begin"/>
@@ -6529,7 +6790,7 @@
           <w:numId w:val="1"/>
         </w:numPr>
         <w:sectPr>
-          <w:headerReference w:type="default" r:id="rId15"/>
+          <w:headerReference w:type="default" r:id="rId14"/>
           <w:pgSz w:w="11906" w:h="16838" w:code="9"/>
           <w:pgMar w:top="1418" w:right="1418" w:bottom="1134" w:left="1418" w:header="851" w:footer="709" w:gutter="284"/>
           <w:pgNumType w:start="1"/>
@@ -6546,7 +6807,7 @@
           <w:numId w:val="1"/>
         </w:numPr>
       </w:pPr>
-      <w:bookmarkStart w:id="14" w:name="_Toc476656951"/>
+      <w:bookmarkStart w:id="19" w:name="_Toc476661643"/>
       <w:r>
         <w:lastRenderedPageBreak/>
         <w:t>Anforderung</w:t>
@@ -6554,7 +6815,7 @@
       <w:r>
         <w:t>sanalyse</w:t>
       </w:r>
-      <w:bookmarkEnd w:id="14"/>
+      <w:bookmarkEnd w:id="19"/>
       <w:r>
         <w:t xml:space="preserve"> </w:t>
       </w:r>
@@ -6592,7 +6853,7 @@
           <w:lang w:val="de-AT"/>
         </w:rPr>
       </w:pPr>
-      <w:bookmarkStart w:id="15" w:name="_Toc476656952"/>
+      <w:bookmarkStart w:id="20" w:name="_Toc476661644"/>
       <w:r>
         <w:rPr>
           <w:sz w:val="28"/>
@@ -6601,7 +6862,7 @@
         </w:rPr>
         <w:t>Datenmodell</w:t>
       </w:r>
-      <w:bookmarkEnd w:id="15"/>
+      <w:bookmarkEnd w:id="20"/>
     </w:p>
     <w:p>
       <w:pPr>
@@ -6639,8 +6900,8 @@
           <w:lang w:eastAsia="de-AT"/>
         </w:rPr>
       </w:pPr>
-      <w:bookmarkStart w:id="16" w:name="_Ref476487623"/>
-      <w:bookmarkStart w:id="17" w:name="_Toc476656953"/>
+      <w:bookmarkStart w:id="21" w:name="_Ref476487623"/>
+      <w:bookmarkStart w:id="22" w:name="_Toc476661645"/>
       <w:r>
         <w:rPr>
           <w:lang w:eastAsia="de-AT"/>
@@ -6661,8 +6922,8 @@
         </w:rPr>
         <w:t xml:space="preserve"> JRZ-DB</w:t>
       </w:r>
-      <w:bookmarkEnd w:id="16"/>
-      <w:bookmarkEnd w:id="17"/>
+      <w:bookmarkEnd w:id="21"/>
+      <w:bookmarkEnd w:id="22"/>
     </w:p>
     <w:p>
       <w:pPr>
@@ -7057,9 +7318,9 @@
             <o:lock v:ext="edit" aspectratio="t"/>
           </v:shapetype>
           <v:shape id="_x0000_i1025" type="#_x0000_t75" style="width:479.45pt;height:276.3pt" o:ole="">
-            <v:imagedata r:id="rId16" o:title="" cropbottom="14857f" cropright="3353f"/>
+            <v:imagedata r:id="rId15" o:title="" cropbottom="14857f" cropright="3353f"/>
           </v:shape>
-          <o:OLEObject Type="Embed" ProgID="AcroExch.Document.DC" ShapeID="_x0000_i1025" DrawAspect="Content" ObjectID="_1550400924" r:id="rId17"/>
+          <o:OLEObject Type="Embed" ProgID="AcroExch.Document.DC" ShapeID="_x0000_i1025" DrawAspect="Content" ObjectID="_1550403589" r:id="rId16"/>
         </w:object>
       </w:r>
     </w:p>
@@ -7070,9 +7331,9 @@
           <w:lang w:val="de-AT" w:eastAsia="de-AT"/>
         </w:rPr>
       </w:pPr>
-      <w:bookmarkStart w:id="18" w:name="_Ref476168190"/>
-      <w:bookmarkStart w:id="19" w:name="_Ref476168056"/>
-      <w:bookmarkStart w:id="20" w:name="_Toc476656942"/>
+      <w:bookmarkStart w:id="23" w:name="_Ref476168190"/>
+      <w:bookmarkStart w:id="24" w:name="_Ref476168056"/>
+      <w:bookmarkStart w:id="25" w:name="_Toc476660831"/>
       <w:r>
         <w:rPr>
           <w:lang w:val="de-AT" w:eastAsia="de-AT"/>
@@ -7110,7 +7371,7 @@
         </w:rPr>
         <w:fldChar w:fldCharType="end"/>
       </w:r>
-      <w:bookmarkEnd w:id="18"/>
+      <w:bookmarkEnd w:id="23"/>
       <w:r>
         <w:rPr>
           <w:lang w:val="de-AT" w:eastAsia="de-AT"/>
@@ -7123,8 +7384,8 @@
         </w:rPr>
         <w:t>Datenmodell JRZ-DB</w:t>
       </w:r>
-      <w:bookmarkEnd w:id="19"/>
-      <w:bookmarkEnd w:id="20"/>
+      <w:bookmarkEnd w:id="24"/>
+      <w:bookmarkEnd w:id="25"/>
     </w:p>
     <w:p>
       <w:pPr>
@@ -7137,7 +7398,7 @@
           <w:lang w:val="de-DE" w:eastAsia="de-AT"/>
         </w:rPr>
       </w:pPr>
-      <w:bookmarkStart w:id="21" w:name="_Toc476656954"/>
+      <w:bookmarkStart w:id="26" w:name="_Toc476661646"/>
       <w:r>
         <w:rPr>
           <w:lang w:val="de-AT" w:eastAsia="de-AT"/>
@@ -7150,7 +7411,7 @@
         </w:rPr>
         <w:t xml:space="preserve"> von Energieversorgern und Netzdienstleistern</w:t>
       </w:r>
-      <w:bookmarkEnd w:id="21"/>
+      <w:bookmarkEnd w:id="26"/>
     </w:p>
     <w:p>
       <w:pPr>
@@ -7566,7 +7827,6 @@
                 <w:id w:val="1969244586"/>
                 <w:citation/>
               </w:sdtPr>
-              <w:sdtEndPr/>
               <w:sdtContent>
                 <w:r>
                   <w:rPr>
@@ -7859,7 +8119,6 @@
                 <w:id w:val="2075768061"/>
                 <w:citation/>
               </w:sdtPr>
-              <w:sdtEndPr/>
               <w:sdtContent>
                 <w:r>
                   <w:rPr>
@@ -8270,11 +8529,11 @@
           <w:lang w:val="de-AT" w:eastAsia="de-AT"/>
         </w:rPr>
       </w:pPr>
-      <w:bookmarkStart w:id="22" w:name="_Ref476164940"/>
-      <w:bookmarkStart w:id="23" w:name="_Ref476164837"/>
-      <w:bookmarkStart w:id="24" w:name="_Ref476164852"/>
-      <w:bookmarkStart w:id="25" w:name="_Ref476164882"/>
-      <w:bookmarkStart w:id="26" w:name="_Toc476656976"/>
+      <w:bookmarkStart w:id="27" w:name="_Ref476164940"/>
+      <w:bookmarkStart w:id="28" w:name="_Ref476164837"/>
+      <w:bookmarkStart w:id="29" w:name="_Ref476164852"/>
+      <w:bookmarkStart w:id="30" w:name="_Ref476164882"/>
+      <w:bookmarkStart w:id="31" w:name="_Toc476661435"/>
       <w:r>
         <w:rPr>
           <w:rFonts w:ascii="CG Times (W1)" w:hAnsi="CG Times (W1)"/>
@@ -8318,7 +8577,7 @@
         </w:rPr>
         <w:fldChar w:fldCharType="end"/>
       </w:r>
-      <w:bookmarkEnd w:id="22"/>
+      <w:bookmarkEnd w:id="27"/>
       <w:r>
         <w:rPr>
           <w:rFonts w:ascii="CG Times (W1)" w:hAnsi="CG Times (W1)"/>
@@ -8326,7 +8585,7 @@
         </w:rPr>
         <w:t xml:space="preserve">: </w:t>
       </w:r>
-      <w:bookmarkStart w:id="27" w:name="_Ref476164860"/>
+      <w:bookmarkStart w:id="32" w:name="_Ref476164860"/>
       <w:r>
         <w:rPr>
           <w:rFonts w:ascii="CG Times (W1)" w:hAnsi="CG Times (W1)"/>
@@ -8334,11 +8593,11 @@
         </w:rPr>
         <w:t>Rücklauf der Anfragen bei Energieversorgern</w:t>
       </w:r>
-      <w:bookmarkEnd w:id="23"/>
-      <w:bookmarkEnd w:id="24"/>
-      <w:bookmarkEnd w:id="25"/>
-      <w:bookmarkEnd w:id="26"/>
-      <w:bookmarkEnd w:id="27"/>
+      <w:bookmarkEnd w:id="28"/>
+      <w:bookmarkEnd w:id="29"/>
+      <w:bookmarkEnd w:id="30"/>
+      <w:bookmarkEnd w:id="31"/>
+      <w:bookmarkEnd w:id="32"/>
     </w:p>
     <w:p>
       <w:pPr>
@@ -8351,14 +8610,14 @@
           <w:lang w:val="de-DE" w:eastAsia="de-AT"/>
         </w:rPr>
       </w:pPr>
-      <w:bookmarkStart w:id="28" w:name="_Toc476656955"/>
+      <w:bookmarkStart w:id="33" w:name="_Toc476661647"/>
       <w:r>
         <w:rPr>
           <w:lang w:val="de-DE" w:eastAsia="de-AT"/>
         </w:rPr>
         <w:t>Anforderungsprofil „Lastenheft Österreichs Energie“</w:t>
       </w:r>
-      <w:bookmarkEnd w:id="28"/>
+      <w:bookmarkEnd w:id="33"/>
     </w:p>
     <w:p>
       <w:pPr>
@@ -8382,7 +8641,6 @@
           <w:id w:val="1978104395"/>
           <w:citation/>
         </w:sdtPr>
-        <w:sdtEndPr/>
         <w:sdtContent>
           <w:r>
             <w:rPr>
@@ -8493,7 +8751,6 @@
           <w:id w:val="927234227"/>
           <w:citation/>
         </w:sdtPr>
-        <w:sdtEndPr/>
         <w:sdtContent>
           <w:r>
             <w:rPr>
@@ -8744,7 +9001,7 @@
           <w:lang w:val="de-DE" w:eastAsia="de-AT"/>
         </w:rPr>
       </w:pPr>
-      <w:bookmarkStart w:id="29" w:name="_Toc476656956"/>
+      <w:bookmarkStart w:id="34" w:name="_Toc476661648"/>
       <w:r>
         <w:rPr>
           <w:lang w:val="de-AT" w:eastAsia="de-AT"/>
@@ -8764,7 +9021,7 @@
         </w:rPr>
         <w:t xml:space="preserve"> Rahmenbedingungen</w:t>
       </w:r>
-      <w:bookmarkEnd w:id="29"/>
+      <w:bookmarkEnd w:id="34"/>
     </w:p>
     <w:p>
       <w:pPr>
@@ -8822,7 +9079,6 @@
           <w:id w:val="1217002363"/>
           <w:citation/>
         </w:sdtPr>
-        <w:sdtEndPr/>
         <w:sdtContent>
           <w:r>
             <w:rPr>
@@ -8895,7 +9151,6 @@
           <w:id w:val="-1454549197"/>
           <w:citation/>
         </w:sdtPr>
-        <w:sdtEndPr/>
         <w:sdtContent>
           <w:r>
             <w:rPr>
@@ -8975,7 +9230,6 @@
           <w:id w:val="-1522473181"/>
           <w:citation/>
         </w:sdtPr>
-        <w:sdtEndPr/>
         <w:sdtContent>
           <w:r>
             <w:rPr>
@@ -9055,7 +9309,6 @@
           <w:id w:val="-318971140"/>
           <w:citation/>
         </w:sdtPr>
-        <w:sdtEndPr/>
         <w:sdtContent>
           <w:r>
             <w:rPr>
@@ -9298,7 +9551,6 @@
           <w:id w:val="956139861"/>
           <w:citation/>
         </w:sdtPr>
-        <w:sdtEndPr/>
         <w:sdtContent>
           <w:r>
             <w:rPr>
@@ -9420,7 +9672,35 @@
           <w:rFonts w:ascii="CG Times (W1)" w:hAnsi="CG Times (W1)"/>
           <w:lang w:val="de-AT" w:eastAsia="de-AT"/>
         </w:rPr>
-        <w:t xml:space="preserve"> geregelt, diese Verordnung hat keinen Einfluss auf das Datenmodell, wohl aber auf die maximale Frequenz mit der Messdaten ausgelesen werden können. Die Details dazu werden daher im Abschnitt </w:t>
+        <w:t xml:space="preserve"> geregelt</w:t>
+      </w:r>
+      <w:r>
+        <w:rPr>
+          <w:rFonts w:ascii="CG Times (W1)" w:hAnsi="CG Times (W1)"/>
+          <w:lang w:val="de-AT" w:eastAsia="de-AT"/>
+        </w:rPr>
+        <w:t>. D</w:t>
+      </w:r>
+      <w:r>
+        <w:rPr>
+          <w:rFonts w:ascii="CG Times (W1)" w:hAnsi="CG Times (W1)"/>
+          <w:lang w:val="de-AT" w:eastAsia="de-AT"/>
+        </w:rPr>
+        <w:t>iese Verordnung hat keinen Einfluss auf das Datenmodell, wohl aber auf die maximale Frequenz</w:t>
+      </w:r>
+      <w:r>
+        <w:rPr>
+          <w:rFonts w:ascii="CG Times (W1)" w:hAnsi="CG Times (W1)"/>
+          <w:lang w:val="de-AT" w:eastAsia="de-AT"/>
+        </w:rPr>
+        <w:t>,</w:t>
+      </w:r>
+      <w:r>
+        <w:rPr>
+          <w:rFonts w:ascii="CG Times (W1)" w:hAnsi="CG Times (W1)"/>
+          <w:lang w:val="de-AT" w:eastAsia="de-AT"/>
+        </w:rPr>
+        <w:t xml:space="preserve"> mit der Messdaten ausgelesen werden können. Die Details dazu werden daher im Abschnitt </w:t>
       </w:r>
       <w:r>
         <w:rPr>
@@ -9481,7 +9761,7 @@
           <w:lang w:val="de-AT"/>
         </w:rPr>
       </w:pPr>
-      <w:bookmarkStart w:id="30" w:name="_Toc476656957"/>
+      <w:bookmarkStart w:id="35" w:name="_Toc476661649"/>
       <w:r>
         <w:rPr>
           <w:lang w:val="de-AT"/>
@@ -9500,7 +9780,7 @@
         </w:rPr>
         <w:t xml:space="preserve"> Datenmodells</w:t>
       </w:r>
-      <w:bookmarkEnd w:id="30"/>
+      <w:bookmarkEnd w:id="35"/>
     </w:p>
     <w:p>
       <w:pPr>
@@ -9512,17 +9792,18 @@
         <w:rPr>
           <w:lang w:val="de-DE" w:eastAsia="de-AT"/>
         </w:rPr>
-        <w:t>Auf Grund der Rückmeldungen der Energiedienstleister kommt es, in Übereinstimmung mit den Usecases von Österreichs Energie zu folgend</w:t>
+        <w:t>Auf Grund der Rückmeldungen der Energiedienstleister kommt es, in Übereinstimmung mit den Usec</w:t>
       </w:r>
       <w:r>
         <w:rPr>
           <w:lang w:val="de-DE" w:eastAsia="de-AT"/>
         </w:rPr>
-        <w:t xml:space="preserve">er Erweiterung von meter_data:  </w:t>
+        <w:t xml:space="preserve">ases von Österreichs Energie zur Erweiterung von meter_data. </w:t>
       </w:r>
     </w:p>
     <w:p>
       <w:pPr>
+        <w:jc w:val="left"/>
         <w:rPr>
           <w:rFonts w:ascii="CG Times (W1)" w:hAnsi="CG Times (W1)"/>
           <w:lang w:val="de-DE" w:eastAsia="de-AT"/>
@@ -9543,7 +9824,6 @@
           <w:id w:val="2001768700"/>
           <w:citation/>
         </w:sdtPr>
-        <w:sdtEndPr/>
         <w:sdtContent>
           <w:r>
             <w:rPr>
@@ -9625,14 +9905,90 @@
         </w:rPr>
         <w:t xml:space="preserve"> </w:t>
       </w:r>
+      <w:r>
+        <w:rPr>
+          <w:rFonts w:ascii="CG Times (W1)" w:hAnsi="CG Times (W1)"/>
+          <w:lang w:val="de-DE" w:eastAsia="de-AT"/>
+        </w:rPr>
+        <w:fldChar w:fldCharType="begin"/>
+      </w:r>
+      <w:r>
+        <w:rPr>
+          <w:rFonts w:ascii="CG Times (W1)" w:hAnsi="CG Times (W1)"/>
+          <w:lang w:val="de-DE" w:eastAsia="de-AT"/>
+        </w:rPr>
+        <w:instrText xml:space="preserve"> REF _Ref476343930 \h </w:instrText>
+      </w:r>
+      <w:r>
+        <w:rPr>
+          <w:rFonts w:ascii="CG Times (W1)" w:hAnsi="CG Times (W1)"/>
+          <w:lang w:val="de-DE" w:eastAsia="de-AT"/>
+        </w:rPr>
+      </w:r>
+      <w:r>
+        <w:rPr>
+          <w:rFonts w:ascii="CG Times (W1)" w:hAnsi="CG Times (W1)"/>
+          <w:lang w:val="de-DE" w:eastAsia="de-AT"/>
+        </w:rPr>
+        <w:fldChar w:fldCharType="separate"/>
+      </w:r>
+      <w:r>
+        <w:rPr>
+          <w:lang w:val="de-AT" w:eastAsia="de-AT"/>
+        </w:rPr>
+        <w:t xml:space="preserve">Abbildung </w:t>
+      </w:r>
+      <w:r>
+        <w:rPr>
+          <w:noProof/>
+          <w:lang w:val="de-AT" w:eastAsia="de-AT"/>
+        </w:rPr>
+        <w:t>2</w:t>
+      </w:r>
+      <w:r>
+        <w:rPr>
+          <w:rFonts w:ascii="CG Times (W1)" w:hAnsi="CG Times (W1)"/>
+          <w:lang w:val="de-DE" w:eastAsia="de-AT"/>
+        </w:rPr>
+        <w:fldChar w:fldCharType="end"/>
+      </w:r>
+      <w:r>
+        <w:rPr>
+          <w:rFonts w:ascii="CG Times (W1)" w:hAnsi="CG Times (W1)"/>
+          <w:lang w:val="de-DE" w:eastAsia="de-AT"/>
+        </w:rPr>
+        <w:t xml:space="preserve"> </w:t>
+      </w:r>
+      <w:r>
+        <w:rPr>
+          <w:rFonts w:ascii="CG Times (W1)" w:hAnsi="CG Times (W1)"/>
+          <w:lang w:val="de-DE" w:eastAsia="de-AT"/>
+        </w:rPr>
+        <w:t>zeigt die erweiterte Tabelle meter_data.</w:t>
+      </w:r>
     </w:p>
     <w:p>
       <w:pPr>
+        <w:jc w:val="left"/>
         <w:rPr>
           <w:rFonts w:ascii="CG Times (W1)" w:hAnsi="CG Times (W1)"/>
           <w:lang w:val="de-DE" w:eastAsia="de-AT"/>
         </w:rPr>
       </w:pPr>
+      <w:r>
+        <w:rPr>
+          <w:rFonts w:ascii="CG Times (W1)" w:hAnsi="CG Times (W1)"/>
+          <w:lang w:val="de-DE" w:eastAsia="de-AT"/>
+        </w:rPr>
+        <w:t>Um die Vorgabe der Kompatibilität zu erfüllen werden keine Felder aus der Tabelle meter_data entfernt, auch wenn zum Beispiel auf die Netzfrequenz aus Sicht der Netzbetr</w:t>
+      </w:r>
+      <w:r>
+        <w:rPr>
+          <w:rFonts w:ascii="CG Times (W1)" w:hAnsi="CG Times (W1)"/>
+          <w:lang w:val="de-DE" w:eastAsia="de-AT"/>
+        </w:rPr>
+        <w:t>eiber verzichtet werden könnte.</w:t>
+      </w:r>
     </w:p>
     <w:p>
       <w:pPr>
@@ -9641,102 +9997,45 @@
           <w:lang w:val="de-AT" w:eastAsia="de-AT"/>
         </w:rPr>
       </w:pPr>
+      <w:bookmarkStart w:id="36" w:name="_Ref476343930"/>
+      <w:bookmarkStart w:id="37" w:name="_Toc476660832"/>
       <w:r>
         <w:rPr>
           <w:rFonts w:ascii="CG Times (W1)" w:hAnsi="CG Times (W1)"/>
-          <w:lang w:val="de-DE" w:eastAsia="de-AT"/>
+          <w:noProof/>
         </w:rPr>
         <w:lastRenderedPageBreak/>
-        <w:t xml:space="preserve">Um die Vorgabe der Kompatibilität zu erfüllen werden keine Felder aus der Tabelle meter_data entfernt, auch wenn zum Beispiel auf die Netzfrequenz aus Sicht der Netzbetreiber verzichtet werden könnte. </w:t>
-      </w:r>
-      <w:r>
-        <w:rPr>
-          <w:rFonts w:ascii="CG Times (W1)" w:hAnsi="CG Times (W1)"/>
-          <w:lang w:val="de-DE" w:eastAsia="de-AT"/>
+        <w:object w:dxaOrig="0" w:dyaOrig="0" w14:anchorId="214C9A04">
+          <v:shape id="_x0000_s1029" type="#_x0000_t75" style="position:absolute;left:0;text-align:left;margin-left:0;margin-top:7.7pt;width:90.95pt;height:209.05pt;z-index:251676672;mso-position-horizontal:center;mso-position-horizontal-relative:margin;mso-position-vertical-relative:text">
+            <v:imagedata r:id="rId17" o:title=""/>
+            <w10:wrap type="topAndBottom" anchorx="margin"/>
+          </v:shape>
+          <o:OLEObject Type="Embed" ProgID="AcroExch.Document.DC" ShapeID="_x0000_s1029" DrawAspect="Content" ObjectID="_1550403591" r:id="rId18"/>
+        </w:object>
+      </w:r>
+      <w:r>
+        <w:rPr>
+          <w:lang w:val="de-AT" w:eastAsia="de-AT"/>
+        </w:rPr>
+        <w:t xml:space="preserve">Abbildung </w:t>
+      </w:r>
+      <w:r>
+        <w:rPr>
+          <w:lang w:val="de-AT" w:eastAsia="de-AT"/>
         </w:rPr>
         <w:fldChar w:fldCharType="begin"/>
       </w:r>
       <w:r>
         <w:rPr>
-          <w:rFonts w:ascii="CG Times (W1)" w:hAnsi="CG Times (W1)"/>
-          <w:lang w:val="de-DE" w:eastAsia="de-AT"/>
-        </w:rPr>
-        <w:instrText xml:space="preserve"> REF _Ref476343930 \h </w:instrText>
-      </w:r>
-      <w:r>
-        <w:rPr>
-          <w:rFonts w:ascii="CG Times (W1)" w:hAnsi="CG Times (W1)"/>
-          <w:lang w:val="de-DE" w:eastAsia="de-AT"/>
-        </w:rPr>
-      </w:r>
-      <w:r>
-        <w:rPr>
-          <w:rFonts w:ascii="CG Times (W1)" w:hAnsi="CG Times (W1)"/>
-          <w:lang w:val="de-DE" w:eastAsia="de-AT"/>
+          <w:lang w:val="de-AT" w:eastAsia="de-AT"/>
+        </w:rPr>
+        <w:instrText xml:space="preserve"> SEQ Abbildung \* ARABIC </w:instrText>
+      </w:r>
+      <w:r>
+        <w:rPr>
+          <w:lang w:val="de-AT" w:eastAsia="de-AT"/>
         </w:rPr>
         <w:fldChar w:fldCharType="separate"/>
-      </w:r>
-    </w:p>
-    <w:p>
-      <w:pPr>
-        <w:jc w:val="center"/>
-        <w:rPr>
-          <w:lang w:val="de-AT" w:eastAsia="de-AT"/>
-        </w:rPr>
-      </w:pPr>
-    </w:p>
-    <w:p>
-      <w:pPr>
-        <w:jc w:val="center"/>
-        <w:rPr>
-          <w:lang w:val="de-AT" w:eastAsia="de-AT"/>
-        </w:rPr>
-      </w:pPr>
-    </w:p>
-    <w:p>
-      <w:pPr>
-        <w:jc w:val="center"/>
-        <w:rPr>
-          <w:lang w:val="de-AT" w:eastAsia="de-AT"/>
-        </w:rPr>
-      </w:pPr>
-    </w:p>
-    <w:p>
-      <w:pPr>
-        <w:jc w:val="center"/>
-        <w:rPr>
-          <w:lang w:val="de-AT" w:eastAsia="de-AT"/>
-        </w:rPr>
-      </w:pPr>
-    </w:p>
-    <w:p>
-      <w:pPr>
-        <w:jc w:val="center"/>
-        <w:rPr>
-          <w:lang w:val="de-AT" w:eastAsia="de-AT"/>
-        </w:rPr>
-      </w:pPr>
-    </w:p>
-    <w:p>
-      <w:pPr>
-        <w:jc w:val="center"/>
-        <w:rPr>
-          <w:lang w:val="de-AT" w:eastAsia="de-AT"/>
-        </w:rPr>
-      </w:pPr>
-    </w:p>
-    <w:p>
-      <w:pPr>
-        <w:rPr>
-          <w:rFonts w:ascii="CG Times (W1)" w:hAnsi="CG Times (W1)"/>
-          <w:lang w:val="de-DE" w:eastAsia="de-AT"/>
-        </w:rPr>
-      </w:pPr>
-      <w:r>
-        <w:rPr>
-          <w:lang w:val="de-AT" w:eastAsia="de-AT"/>
-        </w:rPr>
-        <w:t xml:space="preserve">Abbildung </w:t>
       </w:r>
       <w:r>
         <w:rPr>
@@ -9747,156 +10046,24 @@
       </w:r>
       <w:r>
         <w:rPr>
-          <w:rFonts w:ascii="CG Times (W1)" w:hAnsi="CG Times (W1)"/>
-          <w:lang w:val="de-DE" w:eastAsia="de-AT"/>
+          <w:lang w:val="de-AT" w:eastAsia="de-AT"/>
         </w:rPr>
         <w:fldChar w:fldCharType="end"/>
       </w:r>
-      <w:r>
-        <w:rPr>
-          <w:rFonts w:ascii="CG Times (W1)" w:hAnsi="CG Times (W1)"/>
-          <w:lang w:val="de-DE" w:eastAsia="de-AT"/>
-        </w:rPr>
-        <w:t xml:space="preserve"> zeigt die erweiterte Tabelle meter_data.</w:t>
-      </w:r>
-    </w:p>
-    <w:p>
-      <w:pPr>
-        <w:rPr>
-          <w:rFonts w:ascii="CG Times (W1)" w:hAnsi="CG Times (W1)"/>
-          <w:lang w:val="de-DE" w:eastAsia="de-AT"/>
-        </w:rPr>
-      </w:pPr>
-      <w:r>
-        <w:rPr>
-          <w:rFonts w:ascii="CG Times (W1)" w:hAnsi="CG Times (W1)"/>
-          <w:noProof/>
-        </w:rPr>
-        <w:object w:dxaOrig="1440" w:dyaOrig="1440" w14:anchorId="214C9A04">
-          <v:shape id="_x0000_s1029" type="#_x0000_t75" style="position:absolute;left:0;text-align:left;margin-left:0;margin-top:0;width:90.95pt;height:209.05pt;z-index:251676672;mso-position-horizontal:center;mso-position-horizontal-relative:text;mso-position-vertical:absolute;mso-position-vertical-relative:text">
-            <v:imagedata r:id="rId18" o:title=""/>
-            <w10:wrap type="square"/>
-          </v:shape>
-          <o:OLEObject Type="Embed" ProgID="AcroExch.Document.DC" ShapeID="_x0000_s1029" DrawAspect="Content" ObjectID="_1550400926" r:id="rId19"/>
-        </w:object>
-      </w:r>
-    </w:p>
-    <w:p>
-      <w:pPr>
-        <w:jc w:val="center"/>
+      <w:bookmarkEnd w:id="36"/>
+      <w:r>
         <w:rPr>
           <w:lang w:val="de-AT" w:eastAsia="de-AT"/>
         </w:rPr>
-      </w:pPr>
-      <w:bookmarkStart w:id="31" w:name="_Ref476343930"/>
-    </w:p>
-    <w:p>
-      <w:pPr>
-        <w:jc w:val="center"/>
+        <w:t xml:space="preserve">: </w:t>
+      </w:r>
+      <w:r>
         <w:rPr>
           <w:lang w:val="de-AT" w:eastAsia="de-AT"/>
         </w:rPr>
-      </w:pPr>
-    </w:p>
-    <w:p>
-      <w:pPr>
-        <w:jc w:val="center"/>
-        <w:rPr>
-          <w:lang w:val="de-AT" w:eastAsia="de-AT"/>
-        </w:rPr>
-      </w:pPr>
-    </w:p>
-    <w:p>
-      <w:pPr>
-        <w:jc w:val="center"/>
-        <w:rPr>
-          <w:lang w:val="de-AT" w:eastAsia="de-AT"/>
-        </w:rPr>
-      </w:pPr>
-    </w:p>
-    <w:p>
-      <w:pPr>
-        <w:jc w:val="center"/>
-        <w:rPr>
-          <w:lang w:val="de-AT" w:eastAsia="de-AT"/>
-        </w:rPr>
-      </w:pPr>
-    </w:p>
-    <w:p>
-      <w:pPr>
-        <w:jc w:val="center"/>
-        <w:rPr>
-          <w:lang w:val="de-AT" w:eastAsia="de-AT"/>
-        </w:rPr>
-      </w:pPr>
-    </w:p>
-    <w:p>
-      <w:pPr>
-        <w:jc w:val="center"/>
-        <w:rPr>
-          <w:lang w:val="de-AT" w:eastAsia="de-AT"/>
-        </w:rPr>
-      </w:pPr>
-    </w:p>
-    <w:p>
-      <w:pPr>
-        <w:jc w:val="center"/>
-        <w:rPr>
-          <w:lang w:val="de-AT" w:eastAsia="de-AT"/>
-        </w:rPr>
-      </w:pPr>
-      <w:bookmarkStart w:id="32" w:name="_Toc476656943"/>
-      <w:r>
-        <w:rPr>
-          <w:lang w:val="de-AT" w:eastAsia="de-AT"/>
-        </w:rPr>
-        <w:t xml:space="preserve">Abbildung </w:t>
-      </w:r>
-      <w:r>
-        <w:rPr>
-          <w:lang w:val="de-AT" w:eastAsia="de-AT"/>
-        </w:rPr>
-        <w:fldChar w:fldCharType="begin"/>
-      </w:r>
-      <w:r>
-        <w:rPr>
-          <w:lang w:val="de-AT" w:eastAsia="de-AT"/>
-        </w:rPr>
-        <w:instrText xml:space="preserve"> SEQ Abbildung \* ARABIC </w:instrText>
-      </w:r>
-      <w:r>
-        <w:rPr>
-          <w:lang w:val="de-AT" w:eastAsia="de-AT"/>
-        </w:rPr>
-        <w:fldChar w:fldCharType="separate"/>
-      </w:r>
-      <w:r>
-        <w:rPr>
-          <w:noProof/>
-          <w:lang w:val="de-AT" w:eastAsia="de-AT"/>
-        </w:rPr>
-        <w:t>2</w:t>
-      </w:r>
-      <w:r>
-        <w:rPr>
-          <w:lang w:val="de-AT" w:eastAsia="de-AT"/>
-        </w:rPr>
-        <w:fldChar w:fldCharType="end"/>
-      </w:r>
-      <w:bookmarkEnd w:id="31"/>
-      <w:r>
-        <w:rPr>
-          <w:lang w:val="de-AT" w:eastAsia="de-AT"/>
-        </w:rPr>
-        <w:t xml:space="preserve">: </w:t>
-      </w:r>
-      <w:r>
-        <w:rPr>
-          <w:lang w:val="de-AT" w:eastAsia="de-AT"/>
-        </w:rPr>
         <w:t>erweiterte Tabelle meter_data</w:t>
       </w:r>
-      <w:bookmarkEnd w:id="32"/>
+      <w:bookmarkEnd w:id="37"/>
     </w:p>
     <w:p>
       <w:pPr>
@@ -9912,7 +10079,7 @@
           <w:lang w:val="de-AT"/>
         </w:rPr>
       </w:pPr>
-      <w:bookmarkStart w:id="33" w:name="_Toc476656958"/>
+      <w:bookmarkStart w:id="38" w:name="_Toc476661650"/>
       <w:r>
         <w:rPr>
           <w:sz w:val="28"/>
@@ -9921,7 +10088,7 @@
         </w:rPr>
         <w:t>Rollenbasierter Zugriff</w:t>
       </w:r>
-      <w:bookmarkEnd w:id="33"/>
+      <w:bookmarkEnd w:id="38"/>
     </w:p>
     <w:p>
       <w:pPr>
@@ -10021,7 +10188,6 @@
           <w:id w:val="-416101066"/>
           <w:citation/>
         </w:sdtPr>
-        <w:sdtEndPr/>
         <w:sdtContent>
           <w:r>
             <w:rPr>
@@ -10080,17 +10246,16 @@
           <w:lang w:val="de-AT"/>
         </w:rPr>
       </w:pPr>
-      <w:bookmarkStart w:id="34" w:name="_Ref476173121"/>
-      <w:bookmarkStart w:id="35" w:name="_Toc476656959"/>
-      <w:r>
-        <w:rPr>
-          <w:lang w:val="de-AT"/>
-        </w:rPr>
-        <w:lastRenderedPageBreak/>
+      <w:bookmarkStart w:id="39" w:name="_Ref476173121"/>
+      <w:bookmarkStart w:id="40" w:name="_Toc476661651"/>
+      <w:r>
+        <w:rPr>
+          <w:lang w:val="de-AT"/>
+        </w:rPr>
         <w:t>Rollenidentifikation</w:t>
       </w:r>
-      <w:bookmarkEnd w:id="34"/>
-      <w:bookmarkEnd w:id="35"/>
+      <w:bookmarkEnd w:id="39"/>
+      <w:bookmarkEnd w:id="40"/>
     </w:p>
     <w:p>
       <w:pPr>
@@ -10146,16 +10311,16 @@
           <w:lang w:val="de-DE" w:eastAsia="de-AT"/>
         </w:rPr>
       </w:pPr>
-      <w:bookmarkStart w:id="36" w:name="_Ref476264100"/>
-      <w:bookmarkStart w:id="37" w:name="_Toc476656960"/>
+      <w:bookmarkStart w:id="41" w:name="_Ref476264100"/>
+      <w:bookmarkStart w:id="42" w:name="_Toc476661652"/>
       <w:r>
         <w:rPr>
           <w:lang w:val="de-DE" w:eastAsia="de-AT"/>
         </w:rPr>
         <w:t>Messdaten aus dem Echtbetrieb</w:t>
       </w:r>
-      <w:bookmarkEnd w:id="36"/>
-      <w:bookmarkEnd w:id="37"/>
+      <w:bookmarkEnd w:id="41"/>
+      <w:bookmarkEnd w:id="42"/>
     </w:p>
     <w:p>
       <w:pPr>
@@ -10189,7 +10354,6 @@
           <w:id w:val="-1877535136"/>
           <w:citation/>
         </w:sdtPr>
-        <w:sdtEndPr/>
         <w:sdtContent>
           <w:r>
             <w:rPr>
@@ -10238,7 +10402,6 @@
           <w:id w:val="-1219739982"/>
           <w:citation/>
         </w:sdtPr>
-        <w:sdtEndPr/>
         <w:sdtContent>
           <w:r>
             <w:rPr>
@@ -10307,7 +10470,14 @@
         <w:rPr>
           <w:lang w:val="de-AT"/>
         </w:rPr>
-        <w:t xml:space="preserve">Die Weitergabe der Viertelstundenwerte ist nur bei ausdrücklicher Zustimmung des Endverbrauchers möglich (Abs. (2)), in begründeten lokalen Einzelfällen, zur Aufrechterhaltung eines sicheren Netzbetriebes, ist die Weitergabe von Viertelstundenwerten ohne ausdrückliche Erlaubnis möglich. Ohne Zustimmung zur Weitergabe steht </w:t>
+        <w:t xml:space="preserve">Die Weitergabe der Viertelstundenwerte ist nur bei ausdrücklicher Zustimmung des Endverbrauchers möglich (Abs. (2)), in begründeten lokalen Einzelfällen, zur Aufrechterhaltung eines sicheren Netzbetriebes, ist die Weitergabe </w:t>
+      </w:r>
+      <w:r>
+        <w:rPr>
+          <w:lang w:val="de-AT"/>
+        </w:rPr>
+        <w:lastRenderedPageBreak/>
+        <w:t xml:space="preserve">von Viertelstundenwerten ohne ausdrückliche Erlaubnis möglich. Ohne Zustimmung zur Weitergabe steht </w:t>
       </w:r>
       <w:r>
         <w:rPr>
@@ -10391,7 +10561,6 @@
           <w:id w:val="-363138672"/>
           <w:citation/>
         </w:sdtPr>
-        <w:sdtEndPr/>
         <w:sdtContent>
           <w:r>
             <w:rPr>
@@ -10470,7 +10639,6 @@
           <w:id w:val="-856189486"/>
           <w:citation/>
         </w:sdtPr>
-        <w:sdtEndPr/>
         <w:sdtContent>
           <w:r>
             <w:rPr>
@@ -10583,8 +10751,8 @@
           <w:lang w:val="de-DE" w:eastAsia="de-AT"/>
         </w:rPr>
       </w:pPr>
-      <w:bookmarkStart w:id="38" w:name="_Ref476264124"/>
-      <w:bookmarkStart w:id="39" w:name="_Toc476656961"/>
+      <w:bookmarkStart w:id="43" w:name="_Ref476264124"/>
+      <w:bookmarkStart w:id="44" w:name="_Toc476661653"/>
       <w:r>
         <w:rPr>
           <w:lang w:val="de-DE" w:eastAsia="de-AT"/>
@@ -10603,8 +10771,8 @@
         </w:rPr>
         <w:t>ereich</w:t>
       </w:r>
-      <w:bookmarkEnd w:id="38"/>
-      <w:bookmarkEnd w:id="39"/>
+      <w:bookmarkEnd w:id="43"/>
+      <w:bookmarkEnd w:id="44"/>
     </w:p>
     <w:p>
       <w:pPr>
@@ -10678,14 +10846,7 @@
         <w:rPr>
           <w:lang w:val="de-AT"/>
         </w:rPr>
-        <w:t xml:space="preserve"> Datensätze, beispielsweise REDD, stehen nur mit Benutzername/Passwort-</w:t>
-      </w:r>
-      <w:r>
-        <w:rPr>
-          <w:lang w:val="de-AT"/>
-        </w:rPr>
-        <w:lastRenderedPageBreak/>
-        <w:t xml:space="preserve">Zugriff zur Verfügung, sie werden daher auch nicht jedem Benutzer des API zugänglich gemacht. </w:t>
+        <w:t xml:space="preserve"> Datensätze, beispielsweise REDD, stehen nur mit Benutzername/Passwort-Zugriff zur Verfügung, sie werden daher auch nicht jedem Benutzer des API zugänglich gemacht. </w:t>
       </w:r>
       <w:r>
         <w:rPr>
@@ -10762,11 +10923,11 @@
           <w:numId w:val="1"/>
         </w:numPr>
       </w:pPr>
-      <w:bookmarkStart w:id="40" w:name="_Toc476656962"/>
+      <w:bookmarkStart w:id="45" w:name="_Toc476661654"/>
       <w:r>
         <w:t>Einbeziehung zusätzlicher Domänen</w:t>
       </w:r>
-      <w:bookmarkEnd w:id="40"/>
+      <w:bookmarkEnd w:id="45"/>
     </w:p>
     <w:p>
       <w:pPr>
@@ -10794,14 +10955,15 @@
           <w:lang w:val="de-AT"/>
         </w:rPr>
       </w:pPr>
-      <w:bookmarkStart w:id="41" w:name="_Toc476656963"/>
-      <w:r>
-        <w:rPr>
-          <w:lang w:val="de-AT"/>
-        </w:rPr>
+      <w:bookmarkStart w:id="46" w:name="_Toc476661655"/>
+      <w:r>
+        <w:rPr>
+          <w:lang w:val="de-AT"/>
+        </w:rPr>
+        <w:lastRenderedPageBreak/>
         <w:t>Rollendefinition</w:t>
       </w:r>
-      <w:bookmarkEnd w:id="41"/>
+      <w:bookmarkEnd w:id="46"/>
     </w:p>
     <w:p>
       <w:pPr>
@@ -11139,8 +11301,8 @@
           <w:lang w:val="de-DE"/>
         </w:rPr>
       </w:pPr>
-      <w:bookmarkStart w:id="42" w:name="_Ref476352655"/>
-      <w:bookmarkStart w:id="43" w:name="_Toc476656977"/>
+      <w:bookmarkStart w:id="47" w:name="_Ref476352655"/>
+      <w:bookmarkStart w:id="48" w:name="_Toc476661436"/>
       <w:r>
         <w:rPr>
           <w:i w:val="0"/>
@@ -11208,7 +11370,7 @@
         </w:rPr>
         <w:fldChar w:fldCharType="end"/>
       </w:r>
-      <w:bookmarkEnd w:id="42"/>
+      <w:bookmarkEnd w:id="47"/>
       <w:r>
         <w:rPr>
           <w:i w:val="0"/>
@@ -11231,12 +11393,11 @@
         </w:rPr>
         <w:t>maximale Auflösung auf Grund einer zugeteilten Rolle</w:t>
       </w:r>
-      <w:bookmarkEnd w:id="43"/>
+      <w:bookmarkEnd w:id="48"/>
     </w:p>
     <w:p>
       <w:pPr>
         <w:rPr>
-          <w:color w:val="FF0000"/>
           <w:lang w:val="de-AT"/>
         </w:rPr>
       </w:pPr>
@@ -11371,8 +11532,8 @@
           <w:lang w:val="de-DE"/>
         </w:rPr>
       </w:pPr>
-      <w:bookmarkStart w:id="44" w:name="_Ref476352659"/>
-      <w:bookmarkStart w:id="45" w:name="_Toc476656978"/>
+      <w:bookmarkStart w:id="49" w:name="_Ref476352659"/>
+      <w:bookmarkStart w:id="50" w:name="_Toc476661437"/>
       <w:r>
         <w:rPr>
           <w:i w:val="0"/>
@@ -11440,7 +11601,7 @@
         </w:rPr>
         <w:fldChar w:fldCharType="end"/>
       </w:r>
-      <w:bookmarkEnd w:id="44"/>
+      <w:bookmarkEnd w:id="49"/>
       <w:r>
         <w:rPr>
           <w:i w:val="0"/>
@@ -11452,7 +11613,7 @@
         </w:rPr>
         <w:t>: Zugriff auf anonymisierte Messdaten aus Forschungsquellen</w:t>
       </w:r>
-      <w:bookmarkEnd w:id="45"/>
+      <w:bookmarkEnd w:id="50"/>
       <w:r>
         <w:rPr>
           <w:i w:val="0"/>
@@ -11674,23 +11835,22 @@
           <w:lang w:val="de-AT"/>
         </w:rPr>
       </w:pPr>
-      <w:bookmarkStart w:id="46" w:name="_Ref476427810"/>
-      <w:bookmarkStart w:id="47" w:name="_Toc476656964"/>
-      <w:r>
-        <w:rPr>
-          <w:lang w:val="de-AT"/>
-        </w:rPr>
-        <w:lastRenderedPageBreak/>
+      <w:bookmarkStart w:id="51" w:name="_Ref476427810"/>
+      <w:bookmarkStart w:id="52" w:name="_Toc476661656"/>
+      <w:r>
+        <w:rPr>
+          <w:lang w:val="de-AT"/>
+        </w:rPr>
         <w:t>Verbindung zur Rollen</w:t>
       </w:r>
-      <w:bookmarkEnd w:id="46"/>
+      <w:bookmarkEnd w:id="51"/>
       <w:r>
         <w:rPr>
           <w:lang w:val="de-AT"/>
         </w:rPr>
         <w:t>verwaltung</w:t>
       </w:r>
-      <w:bookmarkEnd w:id="47"/>
+      <w:bookmarkEnd w:id="52"/>
     </w:p>
     <w:p>
       <w:pPr>
@@ -11736,7 +11896,6 @@
           <w:id w:val="-985460609"/>
           <w:citation/>
         </w:sdtPr>
-        <w:sdtEndPr/>
         <w:sdtContent>
           <w:r>
             <w:rPr>
@@ -11840,13 +11999,7 @@
         <w:rPr>
           <w:lang w:val="de-DE"/>
         </w:rPr>
-        <w:t xml:space="preserve">Tabelle </w:t>
-      </w:r>
-      <w:r>
-        <w:rPr>
-          <w:lang w:val="de-DE"/>
-        </w:rPr>
-        <w:t>4</w:t>
+        <w:t>Tabelle 4</w:t>
       </w:r>
       <w:r>
         <w:rPr>
@@ -12045,9 +12198,9 @@
           <w:lang w:val="de-DE"/>
         </w:rPr>
       </w:pPr>
-      <w:bookmarkStart w:id="48" w:name="_Ref476432341"/>
-      <w:bookmarkStart w:id="49" w:name="_Ref476432327"/>
-      <w:bookmarkStart w:id="50" w:name="_Toc476656979"/>
+      <w:bookmarkStart w:id="53" w:name="_Ref476432341"/>
+      <w:bookmarkStart w:id="54" w:name="_Ref476432327"/>
+      <w:bookmarkStart w:id="55" w:name="_Toc476661438"/>
       <w:r>
         <w:rPr>
           <w:i w:val="0"/>
@@ -12115,7 +12268,7 @@
         </w:rPr>
         <w:fldChar w:fldCharType="end"/>
       </w:r>
-      <w:bookmarkEnd w:id="48"/>
+      <w:bookmarkEnd w:id="53"/>
       <w:r>
         <w:rPr>
           <w:i w:val="0"/>
@@ -12127,7 +12280,7 @@
         </w:rPr>
         <w:t xml:space="preserve">: </w:t>
       </w:r>
-      <w:bookmarkStart w:id="51" w:name="_Ref476432332"/>
+      <w:bookmarkStart w:id="56" w:name="_Ref476432332"/>
       <w:r>
         <w:rPr>
           <w:i w:val="0"/>
@@ -12139,9 +12292,9 @@
         </w:rPr>
         <w:t>LDAP-Attribute zu Benutzer-Objekten</w:t>
       </w:r>
-      <w:bookmarkEnd w:id="49"/>
-      <w:bookmarkEnd w:id="50"/>
-      <w:bookmarkEnd w:id="51"/>
+      <w:bookmarkEnd w:id="54"/>
+      <w:bookmarkEnd w:id="55"/>
+      <w:bookmarkEnd w:id="56"/>
       <w:r>
         <w:rPr>
           <w:i w:val="0"/>
@@ -12164,6 +12317,7 @@
         <w:rPr>
           <w:lang w:val="de-DE"/>
         </w:rPr>
+        <w:lastRenderedPageBreak/>
         <w:t xml:space="preserve">Um im bestehenden Datenmodell keine Erweiterungen bezüglich des Zugriff machen zu müssen, werden Smart Meter, die Messdaten aus akademischen oder Forschungsquellen enthalten werden mit der objectClass </w:t>
       </w:r>
       <w:r>
@@ -12205,13 +12359,7 @@
         <w:rPr>
           <w:lang w:val="de-DE"/>
         </w:rPr>
-        <w:t xml:space="preserve">Tabelle </w:t>
-      </w:r>
-      <w:r>
-        <w:rPr>
-          <w:lang w:val="de-DE"/>
-        </w:rPr>
-        <w:t>5</w:t>
+        <w:t>Tabelle 5</w:t>
       </w:r>
       <w:r>
         <w:rPr>
@@ -12404,8 +12552,8 @@
           <w:lang w:val="de-DE"/>
         </w:rPr>
       </w:pPr>
-      <w:bookmarkStart w:id="52" w:name="_Ref476434772"/>
-      <w:bookmarkStart w:id="53" w:name="_Toc476656980"/>
+      <w:bookmarkStart w:id="57" w:name="_Ref476434772"/>
+      <w:bookmarkStart w:id="58" w:name="_Toc476661439"/>
       <w:r>
         <w:rPr>
           <w:i w:val="0"/>
@@ -12473,7 +12621,7 @@
         </w:rPr>
         <w:fldChar w:fldCharType="end"/>
       </w:r>
-      <w:bookmarkEnd w:id="52"/>
+      <w:bookmarkEnd w:id="57"/>
       <w:r>
         <w:rPr>
           <w:i w:val="0"/>
@@ -12485,14 +12633,7 @@
         </w:rPr>
         <w:t>: LDAP-Objekt für anonymisierte Messdatenquellen</w:t>
       </w:r>
-      <w:bookmarkEnd w:id="53"/>
-    </w:p>
-    <w:p>
-      <w:pPr>
-        <w:rPr>
-          <w:lang w:val="de-DE"/>
-        </w:rPr>
-      </w:pPr>
+      <w:bookmarkEnd w:id="58"/>
     </w:p>
     <w:p>
       <w:pPr>
@@ -12508,7 +12649,7 @@
           <w:lang w:val="de-AT"/>
         </w:rPr>
       </w:pPr>
-      <w:bookmarkStart w:id="54" w:name="_Toc476656965"/>
+      <w:bookmarkStart w:id="59" w:name="_Toc476661657"/>
       <w:r>
         <w:rPr>
           <w:sz w:val="28"/>
@@ -12517,7 +12658,7 @@
         </w:rPr>
         <w:t>Datenbankanforderungen</w:t>
       </w:r>
-      <w:bookmarkEnd w:id="54"/>
+      <w:bookmarkEnd w:id="59"/>
     </w:p>
     <w:p>
       <w:pPr>
@@ -12533,11 +12674,6 @@
       </w:r>
     </w:p>
     <w:p>
-      <w:pPr>
-        <w:rPr>
-          <w:lang w:val="de-AT"/>
-        </w:rPr>
-      </w:pPr>
       <w:r>
         <w:rPr>
           <w:lang w:val="de-AT"/>
@@ -12548,42 +12684,7 @@
         <w:rPr>
           <w:lang w:val="de-AT"/>
         </w:rPr>
-        <w:t>[</w:t>
-      </w:r>
-      <w:r>
-        <w:rPr>
-          <w:color w:val="FF0000"/>
-          <w:lang w:val="de-AT"/>
-        </w:rPr>
-        <w:t>Gruppen</w:t>
-      </w:r>
-      <w:r>
-        <w:rPr>
-          <w:color w:val="FF0000"/>
-          <w:lang w:val="de-AT"/>
-        </w:rPr>
-        <w:t>|</w:t>
-      </w:r>
-      <w:r>
-        <w:rPr>
-          <w:color w:val="FF0000"/>
-          <w:lang w:val="de-AT"/>
-        </w:rPr>
-        <w:t xml:space="preserve"> </w:t>
-      </w:r>
-      <w:r>
-        <w:rPr>
-          <w:color w:val="FF0000"/>
-          <w:lang w:val="de-AT"/>
-        </w:rPr>
         <w:t>Komponenten</w:t>
-      </w:r>
-      <w:r>
-        <w:rPr>
-          <w:color w:val="FF0000"/>
-          <w:lang w:val="de-AT"/>
-        </w:rPr>
-        <w:t>]</w:t>
       </w:r>
       <w:r>
         <w:rPr>
@@ -12611,7 +12712,6 @@
           <w:id w:val="180480369"/>
           <w:citation/>
         </w:sdtPr>
-        <w:sdtEndPr/>
         <w:sdtContent>
           <w:r>
             <w:rPr>
@@ -12666,7 +12766,6 @@
           <w:id w:val="46886505"/>
           <w:citation/>
         </w:sdtPr>
-        <w:sdtEndPr/>
         <w:sdtContent>
           <w:r>
             <w:rPr>
@@ -12707,8 +12806,12 @@
         </w:rPr>
         <w:t>. Für die Ablösung des bestehenden Modells spricht eine eventuell bessere Performance alternativer Datenbanken bei großen Datenmengen.</w:t>
       </w:r>
-    </w:p>
-    <w:p>
+      <w:r>
+        <w:rPr>
+          <w:lang w:val="de-AT"/>
+        </w:rPr>
+        <w:t xml:space="preserve"> </w:t>
+      </w:r>
       <w:r>
         <w:rPr>
           <w:lang w:val="de-AT"/>
@@ -12752,7 +12855,6 @@
                 <w:b/>
                 <w:lang w:val="de-DE"/>
               </w:rPr>
-              <w:lastRenderedPageBreak/>
               <w:t>Name</w:t>
             </w:r>
           </w:p>
@@ -12961,9 +13063,9 @@
           <w:lang w:val="de-AT"/>
         </w:rPr>
       </w:pPr>
-      <w:bookmarkStart w:id="55" w:name="_Ref476490624"/>
-      <w:bookmarkStart w:id="56" w:name="_Ref476490591"/>
-      <w:bookmarkStart w:id="57" w:name="_Toc476656981"/>
+      <w:bookmarkStart w:id="60" w:name="_Ref476490624"/>
+      <w:bookmarkStart w:id="61" w:name="_Ref476490591"/>
+      <w:bookmarkStart w:id="62" w:name="_Toc476661440"/>
       <w:r>
         <w:rPr>
           <w:lang w:val="de-AT"/>
@@ -13001,15 +13103,15 @@
         </w:rPr>
         <w:fldChar w:fldCharType="end"/>
       </w:r>
-      <w:bookmarkEnd w:id="55"/>
+      <w:bookmarkEnd w:id="60"/>
       <w:r>
         <w:rPr>
           <w:lang w:val="de-AT"/>
         </w:rPr>
         <w:t>: Auswahlkriterien Relationale Datenbank</w:t>
       </w:r>
-      <w:bookmarkEnd w:id="56"/>
-      <w:bookmarkEnd w:id="57"/>
+      <w:bookmarkEnd w:id="61"/>
+      <w:bookmarkEnd w:id="62"/>
     </w:p>
     <w:p>
       <w:pPr>
@@ -13082,6 +13184,7 @@
         <w:rPr>
           <w:lang w:val="de-AT"/>
         </w:rPr>
+        <w:lastRenderedPageBreak/>
         <w:t>Zum Zeitpunkt der Messung sind wir von ungefähr 250.000.000 Datensätzen innerhalb eines Jahres ausgegangen. Das ergibt sich aus 500.000 Smartmetern der Salzburg AG (1 Wert pro Tag) und ungefähr 60.000.000 Messwerten aus den REDD Daten.</w:t>
       </w:r>
     </w:p>
@@ -13093,14 +13196,14 @@
           <w:numId w:val="1"/>
         </w:numPr>
       </w:pPr>
-      <w:bookmarkStart w:id="58" w:name="_Toc476656966"/>
+      <w:bookmarkStart w:id="63" w:name="_Toc476661658"/>
       <w:r>
         <w:rPr>
           <w:lang w:val="de-AT"/>
         </w:rPr>
         <w:t>Testdaten</w:t>
       </w:r>
-      <w:bookmarkEnd w:id="58"/>
+      <w:bookmarkEnd w:id="63"/>
     </w:p>
     <w:p>
       <w:pPr>
@@ -13196,7 +13299,7 @@
                 <v:stroke joinstyle="miter"/>
                 <v:path gradientshapeok="t" o:connecttype="rect"/>
               </v:shapetype>
-              <v:shape id="Textfeld 9" o:spid="_x0000_s1026" type="#_x0000_t202" style="position:absolute;left:0;text-align:left;margin-left:0;margin-top:134.95pt;width:180pt;height:26.1pt;z-index:251662336;visibility:visible;mso-wrap-style:square;mso-width-percent:0;mso-height-percent:0;mso-wrap-distance-left:9pt;mso-wrap-distance-top:0;mso-wrap-distance-right:9pt;mso-wrap-distance-bottom:0;mso-position-horizontal:center;mso-position-horizontal-relative:page;mso-position-vertical:absolute;mso-position-vertical-relative:text;mso-width-percent:0;mso-height-percent:0;mso-width-relative:margin;mso-height-relative:margin;v-text-anchor:top" o:gfxdata="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">
+              <v:shape id="Textfeld 9" o:spid="_x0000_s1026" type="#_x0000_t202" style="position:absolute;left:0;text-align:left;margin-left:0;margin-top:134.95pt;width:180pt;height:26.1pt;z-index:251662336;visibility:visible;mso-wrap-style:square;mso-width-percent:0;mso-height-percent:0;mso-wrap-distance-left:9pt;mso-wrap-distance-top:0;mso-wrap-distance-right:9pt;mso-wrap-distance-bottom:0;mso-position-horizontal:center;mso-position-horizontal-relative:page;mso-position-vertical:absolute;mso-position-vertical-relative:text;mso-width-percent:0;mso-height-percent:0;mso-width-relative:margin;mso-height-relative:margin;v-text-anchor:top" o:gfxdata="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">
                 <v:textbox>
                   <w:txbxContent>
                     <w:p>
@@ -13269,8 +13372,8 @@
                                 <w:lang w:val="de-AT"/>
                               </w:rPr>
                             </w:pPr>
-                            <w:bookmarkStart w:id="59" w:name="_Ref476490995"/>
-                            <w:bookmarkStart w:id="60" w:name="_Toc476656983"/>
+                            <w:bookmarkStart w:id="64" w:name="_Ref476490995"/>
+                            <w:bookmarkStart w:id="65" w:name="_Toc476660817"/>
                             <w:r>
                               <w:rPr>
                                 <w:lang w:val="de-AT"/>
@@ -13308,14 +13411,14 @@
                               </w:rPr>
                               <w:fldChar w:fldCharType="end"/>
                             </w:r>
-                            <w:bookmarkEnd w:id="59"/>
+                            <w:bookmarkEnd w:id="64"/>
                             <w:r>
                               <w:rPr>
                                 <w:lang w:val="de-AT"/>
                               </w:rPr>
                               <w:t>:  CSV Format der REDD Daten</w:t>
                             </w:r>
-                            <w:bookmarkEnd w:id="60"/>
+                            <w:bookmarkEnd w:id="65"/>
                           </w:p>
                         </w:txbxContent>
                       </wps:txbx>
@@ -13336,11 +13439,7 @@
           </mc:Choice>
           <mc:Fallback>
             <w:pict>
-              <v:shapetype w14:anchorId="3C2D393B" id="_x0000_t202" coordsize="21600,21600" o:spt="202" path="m,l,21600r21600,l21600,xe">
-                <v:stroke joinstyle="miter"/>
-                <v:path gradientshapeok="t" o:connecttype="rect"/>
-              </v:shapetype>
-              <v:shape id="Textfeld 17" o:spid="_x0000_s1027" type="#_x0000_t202" style="position:absolute;left:0;text-align:left;margin-left:0;margin-top:167.95pt;width:206.7pt;height:26.7pt;z-index:251667456;visibility:visible;mso-wrap-style:square;mso-width-percent:0;mso-wrap-distance-left:9pt;mso-wrap-distance-top:0;mso-wrap-distance-right:9pt;mso-wrap-distance-bottom:0;mso-position-horizontal:center;mso-position-horizontal-relative:margin;mso-position-vertical:absolute;mso-position-vertical-relative:text;mso-width-percent:0;mso-width-relative:margin;v-text-anchor:top" o:gfxdata="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" stroked="f">
+              <v:shape w14:anchorId="3C2D393B" id="Textfeld 17" o:spid="_x0000_s1027" type="#_x0000_t202" style="position:absolute;left:0;text-align:left;margin-left:0;margin-top:167.95pt;width:206.7pt;height:26.7pt;z-index:251667456;visibility:visible;mso-wrap-style:square;mso-width-percent:0;mso-wrap-distance-left:9pt;mso-wrap-distance-top:0;mso-wrap-distance-right:9pt;mso-wrap-distance-bottom:0;mso-position-horizontal:center;mso-position-horizontal-relative:margin;mso-position-vertical:absolute;mso-position-vertical-relative:text;mso-width-percent:0;mso-width-relative:margin;v-text-anchor:top" o:gfxdata="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" stroked="f">
                 <v:textbox style="mso-fit-shape-to-text:t" inset="0,0,0,0">
                   <w:txbxContent>
                     <w:p>
@@ -13349,8 +13448,8 @@
                           <w:lang w:val="de-AT"/>
                         </w:rPr>
                       </w:pPr>
-                      <w:bookmarkStart w:id="61" w:name="_Ref476490995"/>
-                      <w:bookmarkStart w:id="62" w:name="_Toc476656983"/>
+                      <w:bookmarkStart w:id="66" w:name="_Ref476490995"/>
+                      <w:bookmarkStart w:id="67" w:name="_Toc476660817"/>
                       <w:r>
                         <w:rPr>
                           <w:lang w:val="de-AT"/>
@@ -13388,14 +13487,14 @@
                         </w:rPr>
                         <w:fldChar w:fldCharType="end"/>
                       </w:r>
-                      <w:bookmarkEnd w:id="61"/>
+                      <w:bookmarkEnd w:id="66"/>
                       <w:r>
                         <w:rPr>
                           <w:lang w:val="de-AT"/>
                         </w:rPr>
                         <w:t>:  CSV Format der REDD Daten</w:t>
                       </w:r>
-                      <w:bookmarkEnd w:id="62"/>
+                      <w:bookmarkEnd w:id="67"/>
                     </w:p>
                   </w:txbxContent>
                 </v:textbox>
@@ -13537,14 +13636,14 @@
           <w:noProof/>
         </w:rPr>
       </w:pPr>
-      <w:bookmarkStart w:id="63" w:name="_Toc476656967"/>
+      <w:bookmarkStart w:id="68" w:name="_Toc476661659"/>
       <w:r>
         <w:rPr>
           <w:lang w:val="de-AT"/>
         </w:rPr>
         <w:t>Messung</w:t>
       </w:r>
-      <w:bookmarkEnd w:id="63"/>
+      <w:bookmarkEnd w:id="68"/>
     </w:p>
     <w:p>
       <w:pPr>
@@ -13563,14 +13662,7 @@
         <w:rPr>
           <w:lang w:val="de-AT"/>
         </w:rPr>
-        <w:t xml:space="preserve"> Performance Messungen wurde eine C# Applikation geschrieben, welche sämtliche ‚low_freq‘ REDD Daten in eine MySQL Datenbank importiert. Dafür wurden die Datensätze pro Kanal geparst und in 100.000er Schritten in die Datenbank importiert. Aus dem Zeitstempel im Unix-Epoch-Format wurde lokal der Tag und der Monat ausgerechnet </w:t>
-      </w:r>
-      <w:r>
-        <w:rPr>
-          <w:lang w:val="de-AT"/>
-        </w:rPr>
-        <w:lastRenderedPageBreak/>
-        <w:t xml:space="preserve">um später danach gruppieren zu können. Zusätzlich wurde pro Kanal eine fortlaufende Id, in </w:t>
+        <w:t xml:space="preserve"> Performance Messungen wurde eine C# Applikation geschrieben, welche sämtliche ‚low_freq‘ REDD Daten in eine MySQL Datenbank importiert. Dafür wurden die Datensätze pro Kanal geparst und in 100.000er Schritten in die Datenbank importiert. Aus dem Zeitstempel im Unix-Epoch-Format wurde lokal der Tag und der Monat ausgerechnet um später danach gruppieren zu können. Zusätzlich wurde pro Kanal eine fortlaufende Id, in </w:t>
       </w:r>
       <w:r>
         <w:rPr>
@@ -13619,156 +13711,100 @@
           <w:lang w:val="de-AT"/>
         </w:rPr>
         <w:t xml:space="preserve"> als ‚meterId‘ dargestellt, vergeben.</w:t>
-      </w:r>
-      <w:r>
-        <w:rPr>
-          <w:lang w:val="de-AT"/>
-        </w:rPr>
-        <w:t xml:space="preserve"> </w:t>
-      </w:r>
-      <w:r>
-        <w:rPr>
-          <w:color w:val="FF0000"/>
-          <w:lang w:val="de-AT"/>
-        </w:rPr>
-        <w:t>[Zeichung konsistent machen]</w:t>
       </w:r>
     </w:p>
     <w:p>
       <w:pPr>
         <w:keepNext/>
+        <w:jc w:val="center"/>
         <w:rPr>
           <w:lang w:val="de-AT"/>
         </w:rPr>
       </w:pPr>
+      <w:bookmarkStart w:id="69" w:name="_Ref476492674"/>
+      <w:bookmarkStart w:id="70" w:name="_Toc476660833"/>
       <w:r>
         <w:rPr>
           <w:noProof/>
-          <w:lang w:val="de-AT" w:eastAsia="de-AT"/>
-        </w:rPr>
-        <w:drawing>
-          <wp:anchor distT="0" distB="0" distL="114300" distR="114300" simplePos="0" relativeHeight="251668480" behindDoc="0" locked="0" layoutInCell="1" allowOverlap="1" wp14:anchorId="34B2C26A" wp14:editId="2F609727">
-            <wp:simplePos x="0" y="0"/>
-            <wp:positionH relativeFrom="margin">
-              <wp:align>center</wp:align>
-            </wp:positionH>
-            <wp:positionV relativeFrom="paragraph">
-              <wp:posOffset>-20</wp:posOffset>
-            </wp:positionV>
-            <wp:extent cx="1009497" cy="626068"/>
-            <wp:effectExtent l="0" t="0" r="635" b="3175"/>
-            <wp:wrapTopAndBottom/>
-            <wp:docPr id="13" name="Grafik 13"/>
-            <wp:cNvGraphicFramePr>
-              <a:graphicFrameLocks xmlns:a="http://schemas.openxmlformats.org/drawingml/2006/main" noChangeAspect="1"/>
-            </wp:cNvGraphicFramePr>
-            <a:graphic xmlns:a="http://schemas.openxmlformats.org/drawingml/2006/main">
-              <a:graphicData uri="http://schemas.openxmlformats.org/drawingml/2006/picture">
-                <pic:pic xmlns:pic="http://schemas.openxmlformats.org/drawingml/2006/picture">
-                  <pic:nvPicPr>
-                    <pic:cNvPr id="1" name=""/>
-                    <pic:cNvPicPr/>
-                  </pic:nvPicPr>
-                  <pic:blipFill>
-                    <a:blip r:embed="rId20" cstate="print">
-                      <a:extLst>
-                        <a:ext uri="{28A0092B-C50C-407E-A947-70E740481C1C}">
-                          <a14:useLocalDpi xmlns:a14="http://schemas.microsoft.com/office/drawing/2010/main" val="0"/>
-                        </a:ext>
-                      </a:extLst>
-                    </a:blip>
-                    <a:stretch>
-                      <a:fillRect/>
-                    </a:stretch>
-                  </pic:blipFill>
-                  <pic:spPr>
-                    <a:xfrm>
-                      <a:off x="0" y="0"/>
-                      <a:ext cx="1009497" cy="626068"/>
-                    </a:xfrm>
-                    <a:prstGeom prst="rect">
-                      <a:avLst/>
-                    </a:prstGeom>
-                  </pic:spPr>
-                </pic:pic>
-              </a:graphicData>
-            </a:graphic>
-            <wp14:sizeRelH relativeFrom="page">
-              <wp14:pctWidth>0</wp14:pctWidth>
-            </wp14:sizeRelH>
-            <wp14:sizeRelV relativeFrom="page">
-              <wp14:pctHeight>0</wp14:pctHeight>
-            </wp14:sizeRelV>
-          </wp:anchor>
-        </w:drawing>
-      </w:r>
+        </w:rPr>
+        <w:object w:dxaOrig="0" w:dyaOrig="0" w14:anchorId="3900EE4E">
+          <v:shape id="_x0000_s1033" type="#_x0000_t75" style="position:absolute;left:0;text-align:left;margin-left:0;margin-top:.3pt;width:103.15pt;height:77.9pt;z-index:251679744;mso-position-horizontal:center;mso-position-horizontal-relative:margin;mso-position-vertical:absolute;mso-position-vertical-relative:text;mso-width-relative:page;mso-height-relative:page">
+            <v:imagedata r:id="rId19" o:title="" croptop="3625f" cropbottom="50477f" cropleft="3124f" cropright="51705f"/>
+            <w10:wrap type="topAndBottom" anchorx="margin"/>
+          </v:shape>
+          <o:OLEObject Type="Embed" ProgID="AcroExch.Document.DC" ShapeID="_x0000_s1033" DrawAspect="Content" ObjectID="_1550403592" r:id="rId20"/>
+        </w:object>
+      </w:r>
+      <w:r>
+        <w:rPr>
+          <w:lang w:val="de-AT"/>
+        </w:rPr>
+        <w:t xml:space="preserve">Abbildung </w:t>
+      </w:r>
+      <w:r>
+        <w:rPr>
+          <w:lang w:val="de-AT"/>
+        </w:rPr>
+        <w:fldChar w:fldCharType="begin"/>
+      </w:r>
+      <w:r>
+        <w:rPr>
+          <w:lang w:val="de-AT"/>
+        </w:rPr>
+        <w:instrText xml:space="preserve"> SEQ Abbildung \* ARABIC </w:instrText>
+      </w:r>
+      <w:r>
+        <w:rPr>
+          <w:lang w:val="de-AT"/>
+        </w:rPr>
+        <w:fldChar w:fldCharType="separate"/>
+      </w:r>
+      <w:r>
+        <w:rPr>
+          <w:noProof/>
+          <w:lang w:val="de-AT"/>
+        </w:rPr>
+        <w:t>3</w:t>
+      </w:r>
+      <w:r>
+        <w:rPr>
+          <w:lang w:val="de-AT"/>
+        </w:rPr>
+        <w:fldChar w:fldCharType="end"/>
+      </w:r>
+      <w:bookmarkEnd w:id="69"/>
+      <w:r>
+        <w:rPr>
+          <w:lang w:val="de-AT"/>
+        </w:rPr>
+        <w:t>: Tabelle REDD</w:t>
+      </w:r>
+      <w:r>
+        <w:rPr>
+          <w:lang w:val="de-AT"/>
+        </w:rPr>
+        <w:t xml:space="preserve"> mit Testdate</w:t>
+      </w:r>
+      <w:r>
+        <w:rPr>
+          <w:lang w:val="de-AT"/>
+        </w:rPr>
+        <w:t>n</w:t>
+      </w:r>
+      <w:bookmarkEnd w:id="70"/>
     </w:p>
     <w:p>
       <w:pPr>
-        <w:jc w:val="center"/>
         <w:rPr>
           <w:lang w:val="de-AT"/>
         </w:rPr>
       </w:pPr>
-      <w:bookmarkStart w:id="64" w:name="_Ref476492674"/>
-      <w:bookmarkStart w:id="65" w:name="_Toc476656944"/>
-      <w:r>
-        <w:rPr>
-          <w:lang w:val="de-AT"/>
-        </w:rPr>
-        <w:t xml:space="preserve">Abbildung </w:t>
-      </w:r>
-      <w:r>
-        <w:rPr>
-          <w:lang w:val="de-AT"/>
-        </w:rPr>
-        <w:fldChar w:fldCharType="begin"/>
-      </w:r>
-      <w:r>
-        <w:rPr>
-          <w:lang w:val="de-AT"/>
-        </w:rPr>
-        <w:instrText xml:space="preserve"> SEQ Abbildung \* ARABIC </w:instrText>
-      </w:r>
-      <w:r>
-        <w:rPr>
-          <w:lang w:val="de-AT"/>
-        </w:rPr>
-        <w:fldChar w:fldCharType="separate"/>
-      </w:r>
-      <w:r>
-        <w:rPr>
-          <w:noProof/>
-          <w:lang w:val="de-AT"/>
-        </w:rPr>
-        <w:t>3</w:t>
-      </w:r>
-      <w:r>
-        <w:rPr>
-          <w:lang w:val="de-AT"/>
-        </w:rPr>
-        <w:fldChar w:fldCharType="end"/>
-      </w:r>
-      <w:bookmarkEnd w:id="64"/>
-      <w:r>
-        <w:rPr>
-          <w:lang w:val="de-AT"/>
-        </w:rPr>
-        <w:t>: Tabelle REDD</w:t>
-      </w:r>
-      <w:r>
-        <w:rPr>
-          <w:lang w:val="de-AT"/>
-        </w:rPr>
-        <w:t xml:space="preserve"> mit Testdate</w:t>
-      </w:r>
-      <w:r>
-        <w:rPr>
-          <w:lang w:val="de-AT"/>
-        </w:rPr>
-        <w:t>n</w:t>
-      </w:r>
-      <w:bookmarkEnd w:id="65"/>
+      <w:r>
+        <w:rPr>
+          <w:lang w:val="de-AT"/>
+        </w:rPr>
+        <w:t>Damit das Einfügen von 100.000 Datensätzen auf einmal funktioniert wurde die maximal erlaubte Paketgröße auf 160 MB erhöht [https://dev.mysql.com/doc/refman/5.7/en/packet-too-large.html]. Die Datenbank läuft auf dem lokalen Testsystem (i5 4690K @ 3.5GHz, 16GB Arbeitsspeicher, Windows 10 Pro) um einen möglichen Delay über das Netzwerk ausschließen zu können.</w:t>
+      </w:r>
     </w:p>
     <w:p>
       <w:pPr>
@@ -13778,22 +13814,10 @@
       </w:pPr>
       <w:r>
         <w:rPr>
-          <w:lang w:val="de-AT"/>
-        </w:rPr>
-        <w:t>Damit das Einfügen von 100.000 Datensätzen auf einmal funktioniert wurde die maximal erlaubte Paketgröße auf 160 MB erhöht [https://dev.mysql.com/doc/refman/5.7/en/packet-too-large.html]. Die Datenbank läuft auf dem lokalen Testsystem (i5 4690K @ 3.5GHz, 16GB Arbeitsspeicher, Windows 10 Pro) um einen möglichen Delay über das Netzwerk ausschließen zu können.</w:t>
-      </w:r>
-    </w:p>
-    <w:p>
-      <w:pPr>
-        <w:rPr>
-          <w:lang w:val="de-AT"/>
-        </w:rPr>
-      </w:pPr>
-      <w:r>
-        <w:rPr>
           <w:noProof/>
           <w:lang w:val="de-AT" w:eastAsia="de-AT"/>
         </w:rPr>
+        <w:lastRenderedPageBreak/>
         <mc:AlternateContent>
           <mc:Choice Requires="wps">
             <w:drawing>
@@ -13838,8 +13862,8 @@
                                 <w:lang w:val="de-AT"/>
                               </w:rPr>
                             </w:pPr>
-                            <w:bookmarkStart w:id="66" w:name="_Ref476492364"/>
-                            <w:bookmarkStart w:id="67" w:name="_Toc476656984"/>
+                            <w:bookmarkStart w:id="71" w:name="_Ref476492364"/>
+                            <w:bookmarkStart w:id="72" w:name="_Toc476660818"/>
                             <w:r>
                               <w:rPr>
                                 <w:lang w:val="de-AT"/>
@@ -13877,14 +13901,14 @@
                               </w:rPr>
                               <w:fldChar w:fldCharType="end"/>
                             </w:r>
-                            <w:bookmarkEnd w:id="66"/>
+                            <w:bookmarkEnd w:id="71"/>
                             <w:r>
                               <w:rPr>
                                 <w:lang w:val="de-AT"/>
                               </w:rPr>
                               <w:t>: Berechnung des Durchschnittsverbrauchs pro Meter, Tag und Monat</w:t>
                             </w:r>
-                            <w:bookmarkEnd w:id="67"/>
+                            <w:bookmarkEnd w:id="72"/>
                           </w:p>
                         </w:txbxContent>
                       </wps:txbx>
@@ -13902,7 +13926,7 @@
           </mc:Choice>
           <mc:Fallback>
             <w:pict>
-              <v:shape w14:anchorId="58453992" id="Textfeld 11" o:spid="_x0000_s1028" type="#_x0000_t202" style="position:absolute;left:0;text-align:left;margin-left:-.05pt;margin-top:110.35pt;width:426.2pt;height:26.7pt;z-index:251665408;visibility:visible;mso-wrap-style:square;mso-wrap-distance-left:9pt;mso-wrap-distance-top:0;mso-wrap-distance-right:9pt;mso-wrap-distance-bottom:0;mso-position-horizontal:absolute;mso-position-horizontal-relative:margin;mso-position-vertical:absolute;mso-position-vertical-relative:text;v-text-anchor:top" o:gfxdata="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" stroked="f">
+              <v:shape w14:anchorId="58453992" id="Textfeld 11" o:spid="_x0000_s1028" type="#_x0000_t202" style="position:absolute;left:0;text-align:left;margin-left:-.05pt;margin-top:110.35pt;width:426.2pt;height:26.7pt;z-index:251665408;visibility:visible;mso-wrap-style:square;mso-wrap-distance-left:9pt;mso-wrap-distance-top:0;mso-wrap-distance-right:9pt;mso-wrap-distance-bottom:0;mso-position-horizontal:absolute;mso-position-horizontal-relative:margin;mso-position-vertical:absolute;mso-position-vertical-relative:text;v-text-anchor:top" o:gfxdata="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" stroked="f">
                 <v:textbox style="mso-fit-shape-to-text:t" inset="0,0,0,0">
                   <w:txbxContent>
                     <w:p>
@@ -13912,8 +13936,8 @@
                           <w:lang w:val="de-AT"/>
                         </w:rPr>
                       </w:pPr>
-                      <w:bookmarkStart w:id="68" w:name="_Ref476492364"/>
-                      <w:bookmarkStart w:id="69" w:name="_Toc476656984"/>
+                      <w:bookmarkStart w:id="73" w:name="_Ref476492364"/>
+                      <w:bookmarkStart w:id="74" w:name="_Toc476660818"/>
                       <w:r>
                         <w:rPr>
                           <w:lang w:val="de-AT"/>
@@ -13951,14 +13975,14 @@
                         </w:rPr>
                         <w:fldChar w:fldCharType="end"/>
                       </w:r>
-                      <w:bookmarkEnd w:id="68"/>
+                      <w:bookmarkEnd w:id="73"/>
                       <w:r>
                         <w:rPr>
                           <w:lang w:val="de-AT"/>
                         </w:rPr>
                         <w:t>: Berechnung des Durchschnittsverbrauchs pro Meter, Tag und Monat</w:t>
                       </w:r>
-                      <w:bookmarkEnd w:id="69"/>
+                      <w:bookmarkEnd w:id="74"/>
                     </w:p>
                   </w:txbxContent>
                 </v:textbox>
@@ -14563,7 +14587,7 @@
           </mc:Choice>
           <mc:Fallback>
             <w:pict>
-              <v:shape w14:anchorId="605D82D6" id="Textfeld 2" o:spid="_x0000_s1029" type="#_x0000_t202" style="position:absolute;left:0;text-align:left;margin-left:0;margin-top:55.35pt;width:426.2pt;height:48.95pt;z-index:251663360;visibility:visible;mso-wrap-style:square;mso-width-percent:0;mso-height-percent:0;mso-wrap-distance-left:9pt;mso-wrap-distance-top:3.6pt;mso-wrap-distance-right:9pt;mso-wrap-distance-bottom:3.6pt;mso-position-horizontal:left;mso-position-horizontal-relative:margin;mso-position-vertical:absolute;mso-position-vertical-relative:text;mso-width-percent:0;mso-height-percent:0;mso-width-relative:margin;mso-height-relative:margin;v-text-anchor:top" o:gfxdata="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">
+              <v:shape w14:anchorId="605D82D6" id="Textfeld 2" o:spid="_x0000_s1029" type="#_x0000_t202" style="position:absolute;left:0;text-align:left;margin-left:0;margin-top:55.35pt;width:426.2pt;height:48.95pt;z-index:251663360;visibility:visible;mso-wrap-style:square;mso-width-percent:0;mso-height-percent:0;mso-wrap-distance-left:9pt;mso-wrap-distance-top:3.6pt;mso-wrap-distance-right:9pt;mso-wrap-distance-bottom:3.6pt;mso-position-horizontal:left;mso-position-horizontal-relative:margin;mso-position-vertical:absolute;mso-position-vertical-relative:text;mso-width-percent:0;mso-height-percent:0;mso-width-relative:margin;mso-height-relative:margin;v-text-anchor:top" o:gfxdata="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">
                 <v:textbox>
                   <w:txbxContent>
                     <w:p>
@@ -14624,7 +14648,6 @@
                         </w:rPr>
                         <w:t xml:space="preserve"> </w:t>
                       </w:r>
-                      <w:proofErr w:type="spellStart"/>
                       <w:r>
                         <w:rPr>
                           <w:rFonts w:ascii="Courier New" w:hAnsi="Courier New" w:cs="Courier New"/>
@@ -14637,7 +14660,6 @@
                         </w:rPr>
                         <w:t>avg</w:t>
                       </w:r>
-                      <w:proofErr w:type="spellEnd"/>
                       <w:r>
                         <w:rPr>
                           <w:rFonts w:ascii="Courier New" w:hAnsi="Courier New" w:cs="Courier New"/>
@@ -14798,7 +14820,6 @@
                         </w:rPr>
                         <w:t xml:space="preserve"> </w:t>
                       </w:r>
-                      <w:proofErr w:type="spellStart"/>
                       <w:r>
                         <w:rPr>
                           <w:rFonts w:ascii="Courier New" w:hAnsi="Courier New" w:cs="Courier New"/>
@@ -14809,7 +14830,6 @@
                         </w:rPr>
                         <w:t>meterId</w:t>
                       </w:r>
-                      <w:proofErr w:type="spellEnd"/>
                       <w:r>
                         <w:rPr>
                           <w:rFonts w:ascii="Courier New" w:hAnsi="Courier New" w:cs="Courier New"/>
@@ -14857,7 +14877,6 @@
                         </w:rPr>
                         <w:t xml:space="preserve"> </w:t>
                       </w:r>
-                      <w:proofErr w:type="spellStart"/>
                       <w:r>
                         <w:rPr>
                           <w:rFonts w:ascii="Courier New" w:hAnsi="Courier New" w:cs="Courier New"/>
@@ -14868,7 +14887,6 @@
                         </w:rPr>
                         <w:t>redd</w:t>
                       </w:r>
-                      <w:proofErr w:type="spellEnd"/>
                       <w:r>
                         <w:rPr>
                           <w:rFonts w:ascii="Courier New" w:hAnsi="Courier New" w:cs="Courier New"/>
@@ -14938,7 +14956,6 @@
                         </w:rPr>
                         <w:t xml:space="preserve"> </w:t>
                       </w:r>
-                      <w:proofErr w:type="spellStart"/>
                       <w:r>
                         <w:rPr>
                           <w:rFonts w:ascii="Courier New" w:hAnsi="Courier New" w:cs="Courier New"/>
@@ -14949,7 +14966,6 @@
                         </w:rPr>
                         <w:t>meterId</w:t>
                       </w:r>
-                      <w:proofErr w:type="spellEnd"/>
                       <w:r>
                         <w:rPr>
                           <w:rFonts w:ascii="Courier New" w:hAnsi="Courier New" w:cs="Courier New"/>
@@ -14960,7 +14976,6 @@
                         </w:rPr>
                         <w:t xml:space="preserve"> </w:t>
                       </w:r>
-                      <w:proofErr w:type="spellStart"/>
                       <w:r>
                         <w:rPr>
                           <w:rFonts w:ascii="Courier New" w:hAnsi="Courier New" w:cs="Courier New"/>
@@ -14973,7 +14988,6 @@
                         </w:rPr>
                         <w:t>asc</w:t>
                       </w:r>
-                      <w:proofErr w:type="spellEnd"/>
                       <w:r>
                         <w:rPr>
                           <w:rFonts w:ascii="Courier New" w:hAnsi="Courier New" w:cs="Courier New"/>
@@ -15016,7 +15030,6 @@
                         </w:rPr>
                         <w:t xml:space="preserve"> </w:t>
                       </w:r>
-                      <w:proofErr w:type="spellStart"/>
                       <w:r>
                         <w:rPr>
                           <w:rFonts w:ascii="Courier New" w:hAnsi="Courier New" w:cs="Courier New"/>
@@ -15029,7 +15042,6 @@
                         </w:rPr>
                         <w:t>asc</w:t>
                       </w:r>
-                      <w:proofErr w:type="spellEnd"/>
                       <w:r>
                         <w:rPr>
                           <w:rFonts w:ascii="Courier New" w:hAnsi="Courier New" w:cs="Courier New"/>
@@ -15072,7 +15084,6 @@
                         </w:rPr>
                         <w:t xml:space="preserve"> </w:t>
                       </w:r>
-                      <w:proofErr w:type="spellStart"/>
                       <w:r>
                         <w:rPr>
                           <w:rFonts w:ascii="Courier New" w:hAnsi="Courier New" w:cs="Courier New"/>
@@ -15085,7 +15096,6 @@
                         </w:rPr>
                         <w:t>asc</w:t>
                       </w:r>
-                      <w:proofErr w:type="spellEnd"/>
                       <w:r>
                         <w:rPr>
                           <w:rFonts w:ascii="Courier New" w:hAnsi="Courier New" w:cs="Courier New"/>
@@ -15223,7 +15233,6 @@
           <w:noProof/>
           <w:lang w:val="de-AT" w:eastAsia="de-AT"/>
         </w:rPr>
-        <w:lastRenderedPageBreak/>
         <w:drawing>
           <wp:anchor distT="0" distB="0" distL="114300" distR="114300" simplePos="0" relativeHeight="251669504" behindDoc="0" locked="0" layoutInCell="1" allowOverlap="1" wp14:anchorId="376EBF48" wp14:editId="7EF9A72D">
             <wp:simplePos x="0" y="0"/>
@@ -15260,8 +15269,8 @@
           <w:lang w:val="de-AT"/>
         </w:rPr>
       </w:pPr>
-      <w:bookmarkStart w:id="70" w:name="_Ref476492497"/>
-      <w:bookmarkStart w:id="71" w:name="_Toc476656945"/>
+      <w:bookmarkStart w:id="75" w:name="_Ref476492497"/>
+      <w:bookmarkStart w:id="76" w:name="_Toc476660834"/>
       <w:r>
         <w:rPr>
           <w:lang w:val="de-AT"/>
@@ -15299,14 +15308,14 @@
         </w:rPr>
         <w:fldChar w:fldCharType="end"/>
       </w:r>
-      <w:bookmarkEnd w:id="70"/>
+      <w:bookmarkEnd w:id="75"/>
       <w:r>
         <w:rPr>
           <w:lang w:val="de-AT"/>
         </w:rPr>
         <w:t>: Dauer Berechnung des Mittelwerts auf der MySQL Datenbank</w:t>
       </w:r>
-      <w:bookmarkEnd w:id="71"/>
+      <w:bookmarkEnd w:id="76"/>
       <w:r>
         <w:rPr>
           <w:lang w:val="de-AT"/>
@@ -15372,7 +15381,14 @@
         <w:rPr>
           <w:lang w:val="de-AT"/>
         </w:rPr>
-        <w:t xml:space="preserve">zeigt, dass die Dauer der Berechnung des Durchschnittsverbrauches in linearem Zusammenhang zur Anzahl der Datensätze in der Tabelle ist. Die teilweise starken Schwankungen des Medianes lassen sich durch Hintergrundprozesse wie Virenscanner und verschiedene Updatedienste erklären. Die Formel der Regressionsgerade liefert im Gegensatz zur y-Achse eine erwartete Dauer, bei der Abfrage auf X Datensätzen, in Millisekunden. </w:t>
+        <w:t xml:space="preserve">zeigt, dass die Dauer der Berechnung des Durchschnittsverbrauches in linearem Zusammenhang zur Anzahl der Datensätze in der Tabelle ist. Die teilweise starken Schwankungen des Medianes lassen sich durch Hintergrundprozesse wie Virenscanner und verschiedene Updatedienste erklären. Die Formel der Regressionsgerade liefert im </w:t>
+      </w:r>
+      <w:r>
+        <w:rPr>
+          <w:lang w:val="de-AT"/>
+        </w:rPr>
+        <w:lastRenderedPageBreak/>
+        <w:t xml:space="preserve">Gegensatz zur y-Achse eine erwartete Dauer, bei der Abfrage auf X Datensätzen, in Millisekunden. </w:t>
       </w:r>
     </w:p>
     <w:p>
@@ -15427,8 +15443,8 @@
           <w:lang w:val="de-AT"/>
         </w:rPr>
       </w:pPr>
-      <w:bookmarkStart w:id="72" w:name="_Ref476492610"/>
-      <w:bookmarkStart w:id="73" w:name="_Toc476656946"/>
+      <w:bookmarkStart w:id="77" w:name="_Ref476492610"/>
+      <w:bookmarkStart w:id="78" w:name="_Toc476660835"/>
       <w:r>
         <w:rPr>
           <w:lang w:val="de-AT"/>
@@ -15466,14 +15482,14 @@
         </w:rPr>
         <w:fldChar w:fldCharType="end"/>
       </w:r>
-      <w:bookmarkEnd w:id="72"/>
+      <w:bookmarkEnd w:id="77"/>
       <w:r>
         <w:rPr>
           <w:lang w:val="de-AT"/>
         </w:rPr>
         <w:t>: Dauer des Einfügens in die MySQL Datenbank</w:t>
       </w:r>
-      <w:bookmarkEnd w:id="73"/>
+      <w:bookmarkEnd w:id="78"/>
     </w:p>
     <w:p>
       <w:pPr>
@@ -15485,7 +15501,6 @@
         <w:rPr>
           <w:lang w:val="de-AT"/>
         </w:rPr>
-        <w:lastRenderedPageBreak/>
         <w:t>Auch das Einfügen neuer Datensätze steht, wie in</w:t>
       </w:r>
       <w:r>
@@ -15577,16 +15592,16 @@
           <w:lang w:val="de-AT"/>
         </w:rPr>
       </w:pPr>
-      <w:bookmarkStart w:id="74" w:name="_Ref476521676"/>
-      <w:bookmarkStart w:id="75" w:name="_Toc476656968"/>
+      <w:bookmarkStart w:id="79" w:name="_Ref476521676"/>
+      <w:bookmarkStart w:id="80" w:name="_Toc476661660"/>
       <w:r>
         <w:rPr>
           <w:lang w:val="de-AT"/>
         </w:rPr>
         <w:t>Erwartete Datenmengen</w:t>
       </w:r>
-      <w:bookmarkEnd w:id="74"/>
-      <w:bookmarkEnd w:id="75"/>
+      <w:bookmarkEnd w:id="79"/>
+      <w:bookmarkEnd w:id="80"/>
     </w:p>
     <w:p>
       <w:pPr>
@@ -15991,8 +16006,8 @@
           <w:lang w:val="de-AT"/>
         </w:rPr>
       </w:pPr>
-      <w:bookmarkStart w:id="76" w:name="_Ref476492764"/>
-      <w:bookmarkStart w:id="77" w:name="_Toc476656982"/>
+      <w:bookmarkStart w:id="81" w:name="_Ref476492764"/>
+      <w:bookmarkStart w:id="82" w:name="_Toc476661441"/>
       <w:r>
         <w:rPr>
           <w:lang w:val="de-AT"/>
@@ -16030,14 +16045,14 @@
         </w:rPr>
         <w:fldChar w:fldCharType="end"/>
       </w:r>
-      <w:bookmarkEnd w:id="76"/>
+      <w:bookmarkEnd w:id="81"/>
       <w:r>
         <w:rPr>
           <w:lang w:val="de-AT"/>
         </w:rPr>
         <w:t>: Erwartete Anzahl an Datensätzen</w:t>
       </w:r>
-      <w:bookmarkEnd w:id="77"/>
+      <w:bookmarkEnd w:id="82"/>
     </w:p>
     <w:p>
       <w:pPr>
@@ -16049,6 +16064,7 @@
         <w:rPr>
           <w:lang w:val="de-AT"/>
         </w:rPr>
+        <w:lastRenderedPageBreak/>
         <w:t xml:space="preserve">Diese Datensätze zusammen gerechnet beinhalten ungefähr 2.544 M Einträge. Rechnerisch würde eine Abfrage des Durchschnittswertes auf dem Testsystem ungefähr 40 Minuten dauern.  Da moderne Datenbankserver allerdings um ein vielfaches performanter als ein Heimcomputer sind, ist dieser Wert für ein Livesystem nicht aussagekräftig. Es zeigt sich </w:t>
       </w:r>
       <w:r>
@@ -16091,8 +16107,8 @@
           <w:lang w:val="de-AT"/>
         </w:rPr>
       </w:pPr>
-      <w:bookmarkStart w:id="78" w:name="_Ref476595194"/>
-      <w:bookmarkStart w:id="79" w:name="_Toc476656969"/>
+      <w:bookmarkStart w:id="83" w:name="_Ref476595194"/>
+      <w:bookmarkStart w:id="84" w:name="_Toc476661661"/>
       <w:r>
         <w:rPr>
           <w:sz w:val="28"/>
@@ -16102,8 +16118,8 @@
         <w:lastRenderedPageBreak/>
         <w:t>Schnittstellen</w:t>
       </w:r>
-      <w:bookmarkEnd w:id="78"/>
-      <w:bookmarkEnd w:id="79"/>
+      <w:bookmarkEnd w:id="83"/>
+      <w:bookmarkEnd w:id="84"/>
       <w:r>
         <w:rPr>
           <w:sz w:val="28"/>
@@ -17048,7 +17064,7 @@
           </mc:Choice>
           <mc:Fallback>
             <w:pict>
-              <v:shape w14:anchorId="5DBB1C71" id="_x0000_s1030" type="#_x0000_t202" style="position:absolute;left:0;text-align:left;margin-left:386.65pt;margin-top:65.1pt;width:437.85pt;height:459.9pt;z-index:251671552;visibility:visible;mso-wrap-style:square;mso-width-percent:0;mso-height-percent:0;mso-wrap-distance-left:9pt;mso-wrap-distance-top:3.6pt;mso-wrap-distance-right:9pt;mso-wrap-distance-bottom:3.6pt;mso-position-horizontal:right;mso-position-horizontal-relative:margin;mso-position-vertical:absolute;mso-position-vertical-relative:text;mso-width-percent:0;mso-height-percent:0;mso-width-relative:margin;mso-height-relative:margin;v-text-anchor:top" o:gfxdata="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">
+              <v:shape w14:anchorId="5DBB1C71" id="_x0000_s1030" type="#_x0000_t202" style="position:absolute;left:0;text-align:left;margin-left:386.65pt;margin-top:65.1pt;width:437.85pt;height:459.9pt;z-index:251671552;visibility:visible;mso-wrap-style:square;mso-width-percent:0;mso-height-percent:0;mso-wrap-distance-left:9pt;mso-wrap-distance-top:3.6pt;mso-wrap-distance-right:9pt;mso-wrap-distance-bottom:3.6pt;mso-position-horizontal:right;mso-position-horizontal-relative:margin;mso-position-vertical:absolute;mso-position-vertical-relative:text;mso-width-percent:0;mso-height-percent:0;mso-width-relative:margin;mso-height-relative:margin;v-text-anchor:top" o:gfxdata="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">
                 <v:textbox>
                   <w:txbxContent>
                     <w:p>
@@ -17967,9 +17983,9 @@
                                 <w:lang w:val="de-AT"/>
                               </w:rPr>
                             </w:pPr>
-                            <w:bookmarkStart w:id="80" w:name="_Ref476493476"/>
-                            <w:bookmarkStart w:id="81" w:name="_Ref476493471"/>
-                            <w:bookmarkStart w:id="82" w:name="_Toc476656985"/>
+                            <w:bookmarkStart w:id="85" w:name="_Ref476493476"/>
+                            <w:bookmarkStart w:id="86" w:name="_Ref476493471"/>
+                            <w:bookmarkStart w:id="87" w:name="_Toc476660819"/>
                             <w:r>
                               <w:rPr>
                                 <w:lang w:val="de-AT"/>
@@ -18007,15 +18023,15 @@
                               </w:rPr>
                               <w:fldChar w:fldCharType="end"/>
                             </w:r>
-                            <w:bookmarkEnd w:id="80"/>
+                            <w:bookmarkEnd w:id="85"/>
                             <w:r>
                               <w:rPr>
                                 <w:lang w:val="de-AT"/>
                               </w:rPr>
                               <w:t>: Klasse für den Datenzugriff</w:t>
                             </w:r>
-                            <w:bookmarkEnd w:id="81"/>
-                            <w:bookmarkEnd w:id="82"/>
+                            <w:bookmarkEnd w:id="86"/>
+                            <w:bookmarkEnd w:id="87"/>
                           </w:p>
                         </w:txbxContent>
                       </wps:txbx>
@@ -18033,7 +18049,7 @@
           </mc:Choice>
           <mc:Fallback>
             <w:pict>
-              <v:shape w14:anchorId="01879205" id="Textfeld 19" o:spid="_x0000_s1031" type="#_x0000_t202" style="position:absolute;left:0;text-align:left;margin-left:0;margin-top:541.85pt;width:489pt;height:28.9pt;z-index:251672576;visibility:visible;mso-wrap-style:square;mso-wrap-distance-left:9pt;mso-wrap-distance-top:0;mso-wrap-distance-right:9pt;mso-wrap-distance-bottom:0;mso-position-horizontal:center;mso-position-horizontal-relative:margin;mso-position-vertical:absolute;mso-position-vertical-relative:text;v-text-anchor:top" o:gfxdata="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" stroked="f">
+              <v:shape w14:anchorId="01879205" id="Textfeld 19" o:spid="_x0000_s1031" type="#_x0000_t202" style="position:absolute;left:0;text-align:left;margin-left:0;margin-top:541.85pt;width:489pt;height:28.9pt;z-index:251672576;visibility:visible;mso-wrap-style:square;mso-wrap-distance-left:9pt;mso-wrap-distance-top:0;mso-wrap-distance-right:9pt;mso-wrap-distance-bottom:0;mso-position-horizontal:center;mso-position-horizontal-relative:margin;mso-position-vertical:absolute;mso-position-vertical-relative:text;v-text-anchor:top" o:gfxdata="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" stroked="f">
                 <v:textbox style="mso-fit-shape-to-text:t" inset="0,0,0,0">
                   <w:txbxContent>
                     <w:p>
@@ -18049,9 +18065,9 @@
                           <w:lang w:val="de-AT"/>
                         </w:rPr>
                       </w:pPr>
-                      <w:bookmarkStart w:id="83" w:name="_Ref476493476"/>
-                      <w:bookmarkStart w:id="84" w:name="_Ref476493471"/>
-                      <w:bookmarkStart w:id="85" w:name="_Toc476656985"/>
+                      <w:bookmarkStart w:id="88" w:name="_Ref476493476"/>
+                      <w:bookmarkStart w:id="89" w:name="_Ref476493471"/>
+                      <w:bookmarkStart w:id="90" w:name="_Toc476660819"/>
                       <w:r>
                         <w:rPr>
                           <w:lang w:val="de-AT"/>
@@ -18089,15 +18105,15 @@
                         </w:rPr>
                         <w:fldChar w:fldCharType="end"/>
                       </w:r>
-                      <w:bookmarkEnd w:id="83"/>
+                      <w:bookmarkEnd w:id="88"/>
                       <w:r>
                         <w:rPr>
                           <w:lang w:val="de-AT"/>
                         </w:rPr>
                         <w:t>: Klasse für den Datenzugriff</w:t>
                       </w:r>
-                      <w:bookmarkEnd w:id="84"/>
-                      <w:bookmarkEnd w:id="85"/>
+                      <w:bookmarkEnd w:id="89"/>
+                      <w:bookmarkEnd w:id="90"/>
                     </w:p>
                   </w:txbxContent>
                 </v:textbox>
@@ -19011,7 +19027,7 @@
           </mc:Choice>
           <mc:Fallback>
             <w:pict>
-              <v:shape w14:anchorId="3581CE39" id="Textfeld 21" o:spid="_x0000_s1032" type="#_x0000_t202" style="position:absolute;left:0;text-align:left;margin-left:387.2pt;margin-top:55.25pt;width:438.4pt;height:434.25pt;z-index:251673600;visibility:visible;mso-wrap-style:square;mso-width-percent:0;mso-height-percent:0;mso-wrap-distance-left:9pt;mso-wrap-distance-top:3.6pt;mso-wrap-distance-right:9pt;mso-wrap-distance-bottom:3.6pt;mso-position-horizontal:right;mso-position-horizontal-relative:margin;mso-position-vertical:absolute;mso-position-vertical-relative:text;mso-width-percent:0;mso-height-percent:0;mso-width-relative:margin;mso-height-relative:margin;v-text-anchor:top" o:gfxdata="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">
+              <v:shape w14:anchorId="3581CE39" id="Textfeld 21" o:spid="_x0000_s1032" type="#_x0000_t202" style="position:absolute;left:0;text-align:left;margin-left:387.2pt;margin-top:55.25pt;width:438.4pt;height:434.25pt;z-index:251673600;visibility:visible;mso-wrap-style:square;mso-width-percent:0;mso-height-percent:0;mso-wrap-distance-left:9pt;mso-wrap-distance-top:3.6pt;mso-wrap-distance-right:9pt;mso-wrap-distance-bottom:3.6pt;mso-position-horizontal:right;mso-position-horizontal-relative:margin;mso-position-vertical:absolute;mso-position-vertical-relative:text;mso-width-percent:0;mso-height-percent:0;mso-width-relative:margin;mso-height-relative:margin;v-text-anchor:top" o:gfxdata="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">
                 <v:textbox>
                   <w:txbxContent>
                     <w:p>
@@ -19812,8 +19828,8 @@
                                 <w:lang w:val="de-AT"/>
                               </w:rPr>
                             </w:pPr>
-                            <w:bookmarkStart w:id="86" w:name="_Ref476493553"/>
-                            <w:bookmarkStart w:id="87" w:name="_Toc476656986"/>
+                            <w:bookmarkStart w:id="91" w:name="_Ref476493553"/>
+                            <w:bookmarkStart w:id="92" w:name="_Toc476660820"/>
                             <w:r>
                               <w:rPr>
                                 <w:lang w:val="de-AT"/>
@@ -19851,14 +19867,14 @@
                               </w:rPr>
                               <w:fldChar w:fldCharType="end"/>
                             </w:r>
-                            <w:bookmarkEnd w:id="86"/>
+                            <w:bookmarkEnd w:id="91"/>
                             <w:r>
                               <w:rPr>
                                 <w:lang w:val="de-AT"/>
                               </w:rPr>
                               <w:t>: Basisklasse um Abfragen zu definieren</w:t>
                             </w:r>
-                            <w:bookmarkEnd w:id="87"/>
+                            <w:bookmarkEnd w:id="92"/>
                           </w:p>
                         </w:txbxContent>
                       </wps:txbx>
@@ -19876,7 +19892,7 @@
           </mc:Choice>
           <mc:Fallback>
             <w:pict>
-              <v:shape w14:anchorId="260EFA82" id="Textfeld 20" o:spid="_x0000_s1033" type="#_x0000_t202" style="position:absolute;left:0;text-align:left;margin-left:-18.35pt;margin-top:493.9pt;width:488.95pt;height:26.7pt;z-index:251674624;visibility:visible;mso-wrap-style:square;mso-wrap-distance-left:9pt;mso-wrap-distance-top:0;mso-wrap-distance-right:9pt;mso-wrap-distance-bottom:0;mso-position-horizontal:absolute;mso-position-horizontal-relative:text;mso-position-vertical:absolute;mso-position-vertical-relative:text;v-text-anchor:top" o:gfxdata="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" stroked="f">
+              <v:shape w14:anchorId="260EFA82" id="Textfeld 20" o:spid="_x0000_s1033" type="#_x0000_t202" style="position:absolute;left:0;text-align:left;margin-left:-18.35pt;margin-top:493.9pt;width:488.95pt;height:26.7pt;z-index:251674624;visibility:visible;mso-wrap-style:square;mso-wrap-distance-left:9pt;mso-wrap-distance-top:0;mso-wrap-distance-right:9pt;mso-wrap-distance-bottom:0;mso-position-horizontal:absolute;mso-position-horizontal-relative:text;mso-position-vertical:absolute;mso-position-vertical-relative:text;v-text-anchor:top" o:gfxdata="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" stroked="f">
                 <v:textbox style="mso-fit-shape-to-text:t" inset="0,0,0,0">
                   <w:txbxContent>
                     <w:p>
@@ -19886,8 +19902,8 @@
                           <w:lang w:val="de-AT"/>
                         </w:rPr>
                       </w:pPr>
-                      <w:bookmarkStart w:id="88" w:name="_Ref476493553"/>
-                      <w:bookmarkStart w:id="89" w:name="_Toc476656986"/>
+                      <w:bookmarkStart w:id="93" w:name="_Ref476493553"/>
+                      <w:bookmarkStart w:id="94" w:name="_Toc476660820"/>
                       <w:r>
                         <w:rPr>
                           <w:lang w:val="de-AT"/>
@@ -19925,14 +19941,14 @@
                         </w:rPr>
                         <w:fldChar w:fldCharType="end"/>
                       </w:r>
-                      <w:bookmarkEnd w:id="88"/>
+                      <w:bookmarkEnd w:id="93"/>
                       <w:r>
                         <w:rPr>
                           <w:lang w:val="de-AT"/>
                         </w:rPr>
                         <w:t>: Basisklasse um Abfragen zu definieren</w:t>
                       </w:r>
-                      <w:bookmarkEnd w:id="89"/>
+                      <w:bookmarkEnd w:id="94"/>
                     </w:p>
                   </w:txbxContent>
                 </v:textbox>
@@ -20060,7 +20076,7 @@
           <w:lang w:val="de-AT"/>
         </w:rPr>
       </w:pPr>
-      <w:bookmarkStart w:id="90" w:name="_Toc476656970"/>
+      <w:bookmarkStart w:id="95" w:name="_Toc476661662"/>
       <w:r>
         <w:rPr>
           <w:sz w:val="28"/>
@@ -20070,7 +20086,7 @@
         <w:lastRenderedPageBreak/>
         <w:t>Systemarchitektur</w:t>
       </w:r>
-      <w:bookmarkEnd w:id="90"/>
+      <w:bookmarkEnd w:id="95"/>
     </w:p>
     <w:p>
       <w:pPr>
@@ -20092,7 +20108,6 @@
           <w:id w:val="-1652815770"/>
           <w:citation/>
         </w:sdtPr>
-        <w:sdtEndPr/>
         <w:sdtContent>
           <w:r>
             <w:rPr>
@@ -20200,7 +20215,6 @@
           <w:id w:val="-2015302970"/>
           <w:citation/>
         </w:sdtPr>
-        <w:sdtEndPr/>
         <w:sdtContent>
           <w:r>
             <w:rPr>
@@ -20361,7 +20375,6 @@
           <w:id w:val="-1584985559"/>
           <w:citation/>
         </w:sdtPr>
-        <w:sdtEndPr/>
         <w:sdtContent>
           <w:r>
             <w:fldChar w:fldCharType="begin"/>
@@ -20529,7 +20542,7 @@
           <v:shape id="_x0000_i1027" type="#_x0000_t75" style="width:380.9pt;height:306.15pt" o:ole="">
             <v:imagedata r:id="rId23" o:title="" croptop="17959f" cropbottom="18508f" cropleft="7003f" cropright="7315f"/>
           </v:shape>
-          <o:OLEObject Type="Embed" ProgID="AcroExch.Document.DC" ShapeID="_x0000_i1027" DrawAspect="Content" ObjectID="_1550400925" r:id="rId24"/>
+          <o:OLEObject Type="Embed" ProgID="AcroExch.Document.DC" ShapeID="_x0000_i1027" DrawAspect="Content" ObjectID="_1550403590" r:id="rId24"/>
         </w:object>
       </w:r>
     </w:p>
@@ -20543,9 +20556,9 @@
           <w:lang w:val="de-AT"/>
         </w:rPr>
       </w:pPr>
-      <w:bookmarkStart w:id="91" w:name="_Ref476605085"/>
-      <w:bookmarkStart w:id="92" w:name="_Ref476605065"/>
-      <w:bookmarkStart w:id="93" w:name="_Toc476656947"/>
+      <w:bookmarkStart w:id="96" w:name="_Ref476605085"/>
+      <w:bookmarkStart w:id="97" w:name="_Ref476605065"/>
+      <w:bookmarkStart w:id="98" w:name="_Toc476660836"/>
       <w:r>
         <w:rPr>
           <w:lang w:val="de-AT"/>
@@ -20583,15 +20596,15 @@
         </w:rPr>
         <w:fldChar w:fldCharType="end"/>
       </w:r>
-      <w:bookmarkEnd w:id="91"/>
+      <w:bookmarkEnd w:id="96"/>
       <w:r>
         <w:rPr>
           <w:lang w:val="de-AT"/>
         </w:rPr>
         <w:t>: Komponentenmodell</w:t>
       </w:r>
-      <w:bookmarkEnd w:id="92"/>
-      <w:bookmarkEnd w:id="93"/>
+      <w:bookmarkEnd w:id="97"/>
+      <w:bookmarkEnd w:id="98"/>
     </w:p>
     <w:p>
       <w:pPr>
@@ -20644,10 +20657,8 @@
         </w:numPr>
         <w:sectPr>
           <w:headerReference w:type="default" r:id="rId25"/>
-          <w:type w:val="continuous"/>
           <w:pgSz w:w="11906" w:h="16838" w:code="9"/>
           <w:pgMar w:top="1418" w:right="1418" w:bottom="1134" w:left="1418" w:header="851" w:footer="709" w:gutter="284"/>
-          <w:pgNumType w:start="1"/>
           <w:cols w:space="708"/>
           <w:docGrid w:linePitch="360"/>
         </w:sectPr>
@@ -20661,12 +20672,12 @@
           <w:numId w:val="1"/>
         </w:numPr>
       </w:pPr>
-      <w:bookmarkStart w:id="94" w:name="_Toc476656971"/>
+      <w:bookmarkStart w:id="99" w:name="_Toc476661663"/>
       <w:r>
         <w:lastRenderedPageBreak/>
         <w:t>Ausblick</w:t>
       </w:r>
-      <w:bookmarkEnd w:id="94"/>
+      <w:bookmarkEnd w:id="99"/>
     </w:p>
     <w:p>
       <w:pPr>
@@ -20682,7 +20693,7 @@
           <w:lang w:val="de-AT"/>
         </w:rPr>
       </w:pPr>
-      <w:bookmarkStart w:id="95" w:name="_Toc476656972"/>
+      <w:bookmarkStart w:id="100" w:name="_Toc476661664"/>
       <w:r>
         <w:rPr>
           <w:sz w:val="28"/>
@@ -20691,7 +20702,7 @@
         </w:rPr>
         <w:t>Alternative Datenhaltung</w:t>
       </w:r>
-      <w:bookmarkEnd w:id="95"/>
+      <w:bookmarkEnd w:id="100"/>
     </w:p>
     <w:p>
       <w:pPr>
@@ -20713,7 +20724,6 @@
           <w:id w:val="-394743548"/>
           <w:citation/>
         </w:sdtPr>
-        <w:sdtEndPr/>
         <w:sdtContent>
           <w:r>
             <w:rPr>
@@ -20810,7 +20820,6 @@
           <w:id w:val="-1307541478"/>
           <w:citation/>
         </w:sdtPr>
-        <w:sdtEndPr/>
         <w:sdtContent>
           <w:r>
             <w:rPr>
@@ -20884,7 +20893,6 @@
           <w:id w:val="525837217"/>
           <w:citation/>
         </w:sdtPr>
-        <w:sdtEndPr/>
         <w:sdtContent>
           <w:r>
             <w:rPr>
@@ -20968,7 +20976,6 @@
           <w:id w:val="1765566734"/>
           <w:citation/>
         </w:sdtPr>
-        <w:sdtEndPr/>
         <w:sdtContent>
           <w:r>
             <w:fldChar w:fldCharType="begin"/>
@@ -21015,7 +21022,6 @@
           <w:id w:val="-1517532726"/>
           <w:citation/>
         </w:sdtPr>
-        <w:sdtEndPr/>
         <w:sdtContent>
           <w:r>
             <w:fldChar w:fldCharType="begin"/>
@@ -21068,7 +21074,6 @@
           <w:id w:val="317085978"/>
           <w:citation/>
         </w:sdtPr>
-        <w:sdtEndPr/>
         <w:sdtContent>
           <w:r>
             <w:rPr>
@@ -21117,10 +21122,10 @@
         </w:rPr>
       </w:pPr>
     </w:p>
-    <w:bookmarkEnd w:id="8"/>
-    <w:bookmarkEnd w:id="9"/>
-    <w:bookmarkEnd w:id="10"/>
-    <w:bookmarkEnd w:id="11"/>
+    <w:bookmarkEnd w:id="13"/>
+    <w:bookmarkEnd w:id="14"/>
+    <w:bookmarkEnd w:id="15"/>
+    <w:bookmarkEnd w:id="16"/>
     <w:p>
       <w:pPr>
         <w:spacing w:after="200" w:line="276" w:lineRule="auto"/>
@@ -21146,7 +21151,6 @@
         </w:rPr>
         <w:sectPr>
           <w:headerReference w:type="default" r:id="rId26"/>
-          <w:type w:val="continuous"/>
           <w:pgSz w:w="11906" w:h="16838" w:code="9"/>
           <w:pgMar w:top="1418" w:right="1418" w:bottom="1134" w:left="1418" w:header="851" w:footer="709" w:gutter="284"/>
           <w:cols w:space="708"/>
@@ -21154,16 +21158,13 @@
         </w:sectPr>
       </w:pPr>
     </w:p>
-    <w:bookmarkStart w:id="96" w:name="_Toc476656973" w:displacedByCustomXml="next"/>
+    <w:bookmarkStart w:id="101" w:name="_Toc476661665" w:displacedByCustomXml="next"/>
     <w:sdt>
       <w:sdtPr>
         <w:rPr>
           <w:rFonts w:eastAsia="Calibri" w:cs="Times New Roman"/>
-          <w:b w:val="0"/>
-          <w:bCs w:val="0"/>
           <w:sz w:val="24"/>
           <w:szCs w:val="22"/>
-          <w:lang w:val="de-DE"/>
         </w:rPr>
         <w:id w:val="-2131612424"/>
         <w:docPartObj>
@@ -21173,6 +21174,8 @@
       </w:sdtPr>
       <w:sdtEndPr>
         <w:rPr>
+          <w:b w:val="0"/>
+          <w:bCs w:val="0"/>
           <w:lang w:val="en-GB"/>
         </w:rPr>
       </w:sdtEndPr>
@@ -21180,21 +21183,21 @@
         <w:p>
           <w:pPr>
             <w:pStyle w:val="berschrift1"/>
+            <w:numPr>
+              <w:ilvl w:val="0"/>
+              <w:numId w:val="0"/>
+            </w:numPr>
           </w:pPr>
           <w:r>
-            <w:rPr>
-              <w:lang w:val="de-DE"/>
-            </w:rPr>
             <w:t>Literaturverzeichnis</w:t>
           </w:r>
-          <w:bookmarkEnd w:id="96"/>
+          <w:bookmarkEnd w:id="101"/>
         </w:p>
         <w:sdt>
           <w:sdtPr>
             <w:id w:val="111145805"/>
             <w:bibliography/>
           </w:sdtPr>
-          <w:sdtEndPr/>
           <w:sdtContent>
             <w:p>
               <w:pPr>
@@ -22881,13 +22884,17 @@
     <w:p>
       <w:pPr>
         <w:pStyle w:val="berschrift1"/>
+        <w:numPr>
+          <w:ilvl w:val="0"/>
+          <w:numId w:val="0"/>
+        </w:numPr>
       </w:pPr>
-      <w:bookmarkStart w:id="97" w:name="_Toc476656974"/>
+      <w:bookmarkStart w:id="102" w:name="_Toc476661666"/>
       <w:r>
         <w:lastRenderedPageBreak/>
         <w:t>Anhang</w:t>
       </w:r>
-      <w:bookmarkEnd w:id="97"/>
+      <w:bookmarkEnd w:id="102"/>
     </w:p>
     <w:p>
       <w:pPr>
@@ -22898,7 +22905,7 @@
           <w:lang w:val="de-AT"/>
         </w:rPr>
       </w:pPr>
-      <w:bookmarkStart w:id="98" w:name="_Toc476656975"/>
+      <w:bookmarkStart w:id="103" w:name="_Toc476661667"/>
       <w:r>
         <w:rPr>
           <w:sz w:val="28"/>
@@ -22907,7 +22914,7 @@
         </w:rPr>
         <w:t>SQL Messungen</w:t>
       </w:r>
-      <w:bookmarkEnd w:id="98"/>
+      <w:bookmarkEnd w:id="103"/>
     </w:p>
     <w:tbl>
       <w:tblPr>
@@ -44676,13 +44683,12 @@
       <w:rPr>
         <w:sz w:val="20"/>
       </w:rPr>
-      <w:id w:val="-743491712"/>
+      <w:id w:val="-797457359"/>
       <w:docPartObj>
         <w:docPartGallery w:val="Page Numbers (Top of Page)"/>
         <w:docPartUnique/>
       </w:docPartObj>
     </w:sdtPr>
-    <w:sdtEndPr/>
     <w:sdtContent>
       <w:p>
         <w:pPr>
@@ -44729,7 +44735,7 @@
             <w:noProof/>
             <w:sz w:val="20"/>
           </w:rPr>
-          <w:t>iii</w:t>
+          <w:t>ii</w:t>
         </w:r>
         <w:r>
           <w:rPr>
@@ -44750,87 +44756,12 @@
       <w:rPr>
         <w:sz w:val="20"/>
       </w:rPr>
-      <w:id w:val="-797457359"/>
-      <w:docPartObj>
-        <w:docPartGallery w:val="Page Numbers (Top of Page)"/>
-        <w:docPartUnique/>
-      </w:docPartObj>
-    </w:sdtPr>
-    <w:sdtEndPr/>
-    <w:sdtContent>
-      <w:p>
-        <w:pPr>
-          <w:pStyle w:val="Kopfzeile"/>
-          <w:pBdr>
-            <w:bottom w:val="single" w:sz="4" w:space="1" w:color="auto"/>
-          </w:pBdr>
-          <w:rPr>
-            <w:sz w:val="20"/>
-          </w:rPr>
-        </w:pPr>
-        <w:r>
-          <w:rPr>
-            <w:sz w:val="20"/>
-          </w:rPr>
-          <w:tab/>
-        </w:r>
-        <w:r>
-          <w:rPr>
-            <w:sz w:val="20"/>
-          </w:rPr>
-          <w:tab/>
-        </w:r>
-        <w:r>
-          <w:rPr>
-            <w:sz w:val="20"/>
-          </w:rPr>
-          <w:fldChar w:fldCharType="begin"/>
-        </w:r>
-        <w:r>
-          <w:rPr>
-            <w:sz w:val="20"/>
-          </w:rPr>
-          <w:instrText>PAGE   \* MERGEFORMAT</w:instrText>
-        </w:r>
-        <w:r>
-          <w:rPr>
-            <w:sz w:val="20"/>
-          </w:rPr>
-          <w:fldChar w:fldCharType="separate"/>
-        </w:r>
-        <w:r>
-          <w:rPr>
-            <w:noProof/>
-            <w:sz w:val="20"/>
-          </w:rPr>
-          <w:t>iv</w:t>
-        </w:r>
-        <w:r>
-          <w:rPr>
-            <w:sz w:val="20"/>
-          </w:rPr>
-          <w:fldChar w:fldCharType="end"/>
-        </w:r>
-      </w:p>
-    </w:sdtContent>
-  </w:sdt>
-</w:hdr>
-</file>
-
-<file path=word/header3.xml><?xml version="1.0" encoding="utf-8"?>
-<w:hdr xmlns:wpc="http://schemas.microsoft.com/office/word/2010/wordprocessingCanvas" xmlns:cx="http://schemas.microsoft.com/office/drawing/2014/chartex" xmlns:mc="http://schemas.openxmlformats.org/markup-compatibility/2006" xmlns:o="urn:schemas-microsoft-com:office:office" xmlns:r="http://schemas.openxmlformats.org/officeDocument/2006/relationships" xmlns:m="http://schemas.openxmlformats.org/officeDocument/2006/math" xmlns:v="urn:schemas-microsoft-com:vml" xmlns:wp14="http://schemas.microsoft.com/office/word/2010/wordprocessingDrawing" xmlns:wp="http://schemas.openxmlformats.org/drawingml/2006/wordprocessingDrawing" xmlns:w10="urn:schemas-microsoft-com:office:word" xmlns:w="http://schemas.openxmlformats.org/wordprocessingml/2006/main" xmlns:w14="http://schemas.microsoft.com/office/word/2010/wordml" xmlns:w15="http://schemas.microsoft.com/office/word/2012/wordml" xmlns:w16se="http://schemas.microsoft.com/office/word/2015/wordml/symex" xmlns:wpg="http://schemas.microsoft.com/office/word/2010/wordprocessingGroup" xmlns:wpi="http://schemas.microsoft.com/office/word/2010/wordprocessingInk" xmlns:wne="http://schemas.microsoft.com/office/word/2006/wordml" xmlns:wps="http://schemas.microsoft.com/office/word/2010/wordprocessingShape" mc:Ignorable="w14 w15 w16se wp14">
-  <w:sdt>
-    <w:sdtPr>
-      <w:rPr>
-        <w:sz w:val="20"/>
-      </w:rPr>
       <w:id w:val="-594092816"/>
       <w:docPartObj>
         <w:docPartGallery w:val="Page Numbers (Top of Page)"/>
         <w:docPartUnique/>
       </w:docPartObj>
     </w:sdtPr>
-    <w:sdtEndPr/>
     <w:sdtContent>
       <w:p>
         <w:pPr>
@@ -44897,7 +44828,7 @@
 </w:hdr>
 </file>
 
-<file path=word/header4.xml><?xml version="1.0" encoding="utf-8"?>
+<file path=word/header3.xml><?xml version="1.0" encoding="utf-8"?>
 <w:hdr xmlns:wpc="http://schemas.microsoft.com/office/word/2010/wordprocessingCanvas" xmlns:cx="http://schemas.microsoft.com/office/drawing/2014/chartex" xmlns:mc="http://schemas.openxmlformats.org/markup-compatibility/2006" xmlns:o="urn:schemas-microsoft-com:office:office" xmlns:r="http://schemas.openxmlformats.org/officeDocument/2006/relationships" xmlns:m="http://schemas.openxmlformats.org/officeDocument/2006/math" xmlns:v="urn:schemas-microsoft-com:vml" xmlns:wp14="http://schemas.microsoft.com/office/word/2010/wordprocessingDrawing" xmlns:wp="http://schemas.openxmlformats.org/drawingml/2006/wordprocessingDrawing" xmlns:w10="urn:schemas-microsoft-com:office:word" xmlns:w="http://schemas.openxmlformats.org/wordprocessingml/2006/main" xmlns:w14="http://schemas.microsoft.com/office/word/2010/wordml" xmlns:w15="http://schemas.microsoft.com/office/word/2012/wordml" xmlns:w16se="http://schemas.microsoft.com/office/word/2015/wordml/symex" xmlns:wpg="http://schemas.microsoft.com/office/word/2010/wordprocessingGroup" xmlns:wpi="http://schemas.microsoft.com/office/word/2010/wordprocessingInk" xmlns:wne="http://schemas.microsoft.com/office/word/2006/wordml" xmlns:wps="http://schemas.microsoft.com/office/word/2010/wordprocessingShape" mc:Ignorable="w14 w15 w16se wp14">
   <w:sdt>
     <w:sdtPr>
@@ -44910,7 +44841,6 @@
         <w:docPartUnique/>
       </w:docPartObj>
     </w:sdtPr>
-    <w:sdtEndPr/>
     <w:sdtContent>
       <w:p>
         <w:pPr>
@@ -44963,7 +44893,7 @@
             <w:noProof/>
             <w:sz w:val="20"/>
           </w:rPr>
-          <w:t>16</w:t>
+          <w:t>18</w:t>
         </w:r>
         <w:r>
           <w:rPr>
@@ -44977,7 +44907,7 @@
 </w:hdr>
 </file>
 
-<file path=word/header5.xml><?xml version="1.0" encoding="utf-8"?>
+<file path=word/header4.xml><?xml version="1.0" encoding="utf-8"?>
 <w:hdr xmlns:wpc="http://schemas.microsoft.com/office/word/2010/wordprocessingCanvas" xmlns:cx="http://schemas.microsoft.com/office/drawing/2014/chartex" xmlns:mc="http://schemas.openxmlformats.org/markup-compatibility/2006" xmlns:o="urn:schemas-microsoft-com:office:office" xmlns:r="http://schemas.openxmlformats.org/officeDocument/2006/relationships" xmlns:m="http://schemas.openxmlformats.org/officeDocument/2006/math" xmlns:v="urn:schemas-microsoft-com:vml" xmlns:wp14="http://schemas.microsoft.com/office/word/2010/wordprocessingDrawing" xmlns:wp="http://schemas.openxmlformats.org/drawingml/2006/wordprocessingDrawing" xmlns:w10="urn:schemas-microsoft-com:office:word" xmlns:w="http://schemas.openxmlformats.org/wordprocessingml/2006/main" xmlns:w14="http://schemas.microsoft.com/office/word/2010/wordml" xmlns:w15="http://schemas.microsoft.com/office/word/2012/wordml" xmlns:w16se="http://schemas.microsoft.com/office/word/2015/wordml/symex" xmlns:wpg="http://schemas.microsoft.com/office/word/2010/wordprocessingGroup" xmlns:wpi="http://schemas.microsoft.com/office/word/2010/wordprocessingInk" xmlns:wne="http://schemas.microsoft.com/office/word/2006/wordml" xmlns:wps="http://schemas.microsoft.com/office/word/2010/wordprocessingShape" mc:Ignorable="w14 w15 w16se wp14">
   <w:p>
     <w:pPr>
@@ -45030,7 +44960,7 @@
         <w:noProof/>
         <w:sz w:val="20"/>
       </w:rPr>
-      <w:t>18</w:t>
+      <w:t>20</w:t>
     </w:r>
     <w:r>
       <w:rPr>
@@ -45042,7 +44972,7 @@
 </w:hdr>
 </file>
 
-<file path=word/header6.xml><?xml version="1.0" encoding="utf-8"?>
+<file path=word/header5.xml><?xml version="1.0" encoding="utf-8"?>
 <w:hdr xmlns:wpc="http://schemas.microsoft.com/office/word/2010/wordprocessingCanvas" xmlns:cx="http://schemas.microsoft.com/office/drawing/2014/chartex" xmlns:mc="http://schemas.openxmlformats.org/markup-compatibility/2006" xmlns:o="urn:schemas-microsoft-com:office:office" xmlns:r="http://schemas.openxmlformats.org/officeDocument/2006/relationships" xmlns:m="http://schemas.openxmlformats.org/officeDocument/2006/math" xmlns:v="urn:schemas-microsoft-com:vml" xmlns:wp14="http://schemas.microsoft.com/office/word/2010/wordprocessingDrawing" xmlns:wp="http://schemas.openxmlformats.org/drawingml/2006/wordprocessingDrawing" xmlns:w10="urn:schemas-microsoft-com:office:word" xmlns:w="http://schemas.openxmlformats.org/wordprocessingml/2006/main" xmlns:w14="http://schemas.microsoft.com/office/word/2010/wordml" xmlns:w15="http://schemas.microsoft.com/office/word/2012/wordml" xmlns:w16se="http://schemas.microsoft.com/office/word/2015/wordml/symex" xmlns:wpg="http://schemas.microsoft.com/office/word/2010/wordprocessingGroup" xmlns:wpi="http://schemas.microsoft.com/office/word/2010/wordprocessingInk" xmlns:wne="http://schemas.microsoft.com/office/word/2006/wordml" xmlns:wps="http://schemas.microsoft.com/office/word/2010/wordprocessingShape" mc:Ignorable="w14 w15 w16se wp14">
   <w:p>
     <w:pPr>
@@ -45095,7 +45025,7 @@
         <w:noProof/>
         <w:sz w:val="20"/>
       </w:rPr>
-      <w:t>22</w:t>
+      <w:t>24</w:t>
     </w:r>
     <w:r>
       <w:rPr>
@@ -45107,7 +45037,7 @@
 </w:hdr>
 </file>
 
-<file path=word/header7.xml><?xml version="1.0" encoding="utf-8"?>
+<file path=word/header6.xml><?xml version="1.0" encoding="utf-8"?>
 <w:hdr xmlns:wpc="http://schemas.microsoft.com/office/word/2010/wordprocessingCanvas" xmlns:cx="http://schemas.microsoft.com/office/drawing/2014/chartex" xmlns:mc="http://schemas.openxmlformats.org/markup-compatibility/2006" xmlns:o="urn:schemas-microsoft-com:office:office" xmlns:r="http://schemas.openxmlformats.org/officeDocument/2006/relationships" xmlns:m="http://schemas.openxmlformats.org/officeDocument/2006/math" xmlns:v="urn:schemas-microsoft-com:vml" xmlns:wp14="http://schemas.microsoft.com/office/word/2010/wordprocessingDrawing" xmlns:wp="http://schemas.openxmlformats.org/drawingml/2006/wordprocessingDrawing" xmlns:w10="urn:schemas-microsoft-com:office:word" xmlns:w="http://schemas.openxmlformats.org/wordprocessingml/2006/main" xmlns:w14="http://schemas.microsoft.com/office/word/2010/wordml" xmlns:w15="http://schemas.microsoft.com/office/word/2012/wordml" xmlns:w16se="http://schemas.microsoft.com/office/word/2015/wordml/symex" xmlns:wpg="http://schemas.microsoft.com/office/word/2010/wordprocessingGroup" xmlns:wpi="http://schemas.microsoft.com/office/word/2010/wordprocessingInk" xmlns:wne="http://schemas.microsoft.com/office/word/2006/wordml" xmlns:wps="http://schemas.microsoft.com/office/word/2010/wordprocessingShape" mc:Ignorable="w14 w15 w16se wp14">
   <w:sdt>
     <w:sdtPr>
@@ -45120,7 +45050,6 @@
         <w:docPartUnique/>
       </w:docPartObj>
     </w:sdtPr>
-    <w:sdtEndPr/>
     <w:sdtContent>
       <w:p>
         <w:pPr>
@@ -45173,7 +45102,7 @@
             <w:noProof/>
             <w:sz w:val="20"/>
           </w:rPr>
-          <w:t>25</w:t>
+          <w:t>27</w:t>
         </w:r>
         <w:r>
           <w:rPr>
@@ -45190,6 +45119,93 @@
 <file path=word/numbering.xml><?xml version="1.0" encoding="utf-8"?>
 <w:numbering xmlns:wpc="http://schemas.microsoft.com/office/word/2010/wordprocessingCanvas" xmlns:cx="http://schemas.microsoft.com/office/drawing/2014/chartex" xmlns:mc="http://schemas.openxmlformats.org/markup-compatibility/2006" xmlns:o="urn:schemas-microsoft-com:office:office" xmlns:r="http://schemas.openxmlformats.org/officeDocument/2006/relationships" xmlns:m="http://schemas.openxmlformats.org/officeDocument/2006/math" xmlns:v="urn:schemas-microsoft-com:vml" xmlns:wp14="http://schemas.microsoft.com/office/word/2010/wordprocessingDrawing" xmlns:wp="http://schemas.openxmlformats.org/drawingml/2006/wordprocessingDrawing" xmlns:w10="urn:schemas-microsoft-com:office:word" xmlns:w="http://schemas.openxmlformats.org/wordprocessingml/2006/main" xmlns:w14="http://schemas.microsoft.com/office/word/2010/wordml" xmlns:w15="http://schemas.microsoft.com/office/word/2012/wordml" xmlns:w16se="http://schemas.microsoft.com/office/word/2015/wordml/symex" xmlns:wpg="http://schemas.microsoft.com/office/word/2010/wordprocessingGroup" xmlns:wpi="http://schemas.microsoft.com/office/word/2010/wordprocessingInk" xmlns:wne="http://schemas.microsoft.com/office/word/2006/wordml" xmlns:wps="http://schemas.microsoft.com/office/word/2010/wordprocessingShape" mc:Ignorable="w14 w15 w16se wp14">
   <w:abstractNum w:abstractNumId="0" w15:restartNumberingAfterBreak="0">
+    <w:nsid w:val="054A24AF"/>
+    <w:multiLevelType w:val="hybridMultilevel"/>
+    <w:tmpl w:val="1B0058FA"/>
+    <w:lvl w:ilvl="0" w:tplc="D626E6B4">
+      <w:start w:val="1"/>
+      <w:numFmt w:val="decimal"/>
+      <w:pStyle w:val="berschrift1"/>
+      <w:lvlText w:val="%1."/>
+      <w:lvlJc w:val="left"/>
+      <w:pPr>
+        <w:ind w:left="720" w:hanging="360"/>
+      </w:pPr>
+    </w:lvl>
+    <w:lvl w:ilvl="1" w:tplc="0C070019" w:tentative="1">
+      <w:start w:val="1"/>
+      <w:numFmt w:val="lowerLetter"/>
+      <w:lvlText w:val="%2."/>
+      <w:lvlJc w:val="left"/>
+      <w:pPr>
+        <w:ind w:left="1440" w:hanging="360"/>
+      </w:pPr>
+    </w:lvl>
+    <w:lvl w:ilvl="2" w:tplc="0C07001B" w:tentative="1">
+      <w:start w:val="1"/>
+      <w:numFmt w:val="lowerRoman"/>
+      <w:lvlText w:val="%3."/>
+      <w:lvlJc w:val="right"/>
+      <w:pPr>
+        <w:ind w:left="2160" w:hanging="180"/>
+      </w:pPr>
+    </w:lvl>
+    <w:lvl w:ilvl="3" w:tplc="0C07000F" w:tentative="1">
+      <w:start w:val="1"/>
+      <w:numFmt w:val="decimal"/>
+      <w:lvlText w:val="%4."/>
+      <w:lvlJc w:val="left"/>
+      <w:pPr>
+        <w:ind w:left="2880" w:hanging="360"/>
+      </w:pPr>
+    </w:lvl>
+    <w:lvl w:ilvl="4" w:tplc="0C070019" w:tentative="1">
+      <w:start w:val="1"/>
+      <w:numFmt w:val="lowerLetter"/>
+      <w:lvlText w:val="%5."/>
+      <w:lvlJc w:val="left"/>
+      <w:pPr>
+        <w:ind w:left="3600" w:hanging="360"/>
+      </w:pPr>
+    </w:lvl>
+    <w:lvl w:ilvl="5" w:tplc="0C07001B" w:tentative="1">
+      <w:start w:val="1"/>
+      <w:numFmt w:val="lowerRoman"/>
+      <w:lvlText w:val="%6."/>
+      <w:lvlJc w:val="right"/>
+      <w:pPr>
+        <w:ind w:left="4320" w:hanging="180"/>
+      </w:pPr>
+    </w:lvl>
+    <w:lvl w:ilvl="6" w:tplc="0C07000F" w:tentative="1">
+      <w:start w:val="1"/>
+      <w:numFmt w:val="decimal"/>
+      <w:lvlText w:val="%7."/>
+      <w:lvlJc w:val="left"/>
+      <w:pPr>
+        <w:ind w:left="5040" w:hanging="360"/>
+      </w:pPr>
+    </w:lvl>
+    <w:lvl w:ilvl="7" w:tplc="0C070019" w:tentative="1">
+      <w:start w:val="1"/>
+      <w:numFmt w:val="lowerLetter"/>
+      <w:lvlText w:val="%8."/>
+      <w:lvlJc w:val="left"/>
+      <w:pPr>
+        <w:ind w:left="5760" w:hanging="360"/>
+      </w:pPr>
+    </w:lvl>
+    <w:lvl w:ilvl="8" w:tplc="0C07001B" w:tentative="1">
+      <w:start w:val="1"/>
+      <w:numFmt w:val="lowerRoman"/>
+      <w:lvlText w:val="%9."/>
+      <w:lvlJc w:val="right"/>
+      <w:pPr>
+        <w:ind w:left="6480" w:hanging="180"/>
+      </w:pPr>
+    </w:lvl>
+  </w:abstractNum>
+  <w:abstractNum w:abstractNumId="1" w15:restartNumberingAfterBreak="0">
     <w:nsid w:val="09010B4B"/>
     <w:multiLevelType w:val="hybridMultilevel"/>
     <w:tmpl w:val="F68E39BA"/>
@@ -45301,7 +45317,7 @@
       </w:rPr>
     </w:lvl>
   </w:abstractNum>
-  <w:abstractNum w:abstractNumId="1" w15:restartNumberingAfterBreak="0">
+  <w:abstractNum w:abstractNumId="2" w15:restartNumberingAfterBreak="0">
     <w:nsid w:val="14746044"/>
     <w:multiLevelType w:val="hybridMultilevel"/>
     <w:tmpl w:val="9D346078"/>
@@ -45387,7 +45403,7 @@
       </w:pPr>
     </w:lvl>
   </w:abstractNum>
-  <w:abstractNum w:abstractNumId="2" w15:restartNumberingAfterBreak="0">
+  <w:abstractNum w:abstractNumId="3" w15:restartNumberingAfterBreak="0">
     <w:nsid w:val="1CBD32FB"/>
     <w:multiLevelType w:val="hybridMultilevel"/>
     <w:tmpl w:val="2FB80ADC"/>
@@ -45500,7 +45516,7 @@
       </w:rPr>
     </w:lvl>
   </w:abstractNum>
-  <w:abstractNum w:abstractNumId="3" w15:restartNumberingAfterBreak="0">
+  <w:abstractNum w:abstractNumId="4" w15:restartNumberingAfterBreak="0">
     <w:nsid w:val="1FDA186F"/>
     <w:multiLevelType w:val="hybridMultilevel"/>
     <w:tmpl w:val="0792C256"/>
@@ -45612,7 +45628,7 @@
       </w:rPr>
     </w:lvl>
   </w:abstractNum>
-  <w:abstractNum w:abstractNumId="4" w15:restartNumberingAfterBreak="0">
+  <w:abstractNum w:abstractNumId="5" w15:restartNumberingAfterBreak="0">
     <w:nsid w:val="21B41F79"/>
     <w:multiLevelType w:val="hybridMultilevel"/>
     <w:tmpl w:val="3F7AA73C"/>
@@ -45725,7 +45741,7 @@
       </w:rPr>
     </w:lvl>
   </w:abstractNum>
-  <w:abstractNum w:abstractNumId="5" w15:restartNumberingAfterBreak="0">
+  <w:abstractNum w:abstractNumId="6" w15:restartNumberingAfterBreak="0">
     <w:nsid w:val="26582E35"/>
     <w:multiLevelType w:val="hybridMultilevel"/>
     <w:tmpl w:val="ABCC385A"/>
@@ -45838,7 +45854,7 @@
       </w:rPr>
     </w:lvl>
   </w:abstractNum>
-  <w:abstractNum w:abstractNumId="6" w15:restartNumberingAfterBreak="0">
+  <w:abstractNum w:abstractNumId="7" w15:restartNumberingAfterBreak="0">
     <w:nsid w:val="28C42D08"/>
     <w:multiLevelType w:val="hybridMultilevel"/>
     <w:tmpl w:val="41B88174"/>
@@ -45950,7 +45966,7 @@
       </w:rPr>
     </w:lvl>
   </w:abstractNum>
-  <w:abstractNum w:abstractNumId="7" w15:restartNumberingAfterBreak="0">
+  <w:abstractNum w:abstractNumId="8" w15:restartNumberingAfterBreak="0">
     <w:nsid w:val="2DFF50DA"/>
     <w:multiLevelType w:val="hybridMultilevel"/>
     <w:tmpl w:val="078E4922"/>
@@ -46063,7 +46079,7 @@
       </w:rPr>
     </w:lvl>
   </w:abstractNum>
-  <w:abstractNum w:abstractNumId="8" w15:restartNumberingAfterBreak="0">
+  <w:abstractNum w:abstractNumId="9" w15:restartNumberingAfterBreak="0">
     <w:nsid w:val="31607FEB"/>
     <w:multiLevelType w:val="hybridMultilevel"/>
     <w:tmpl w:val="660C35F6"/>
@@ -46176,7 +46192,7 @@
       </w:rPr>
     </w:lvl>
   </w:abstractNum>
-  <w:abstractNum w:abstractNumId="9" w15:restartNumberingAfterBreak="0">
+  <w:abstractNum w:abstractNumId="10" w15:restartNumberingAfterBreak="0">
     <w:nsid w:val="37F91D62"/>
     <w:multiLevelType w:val="hybridMultilevel"/>
     <w:tmpl w:val="7A186B52"/>
@@ -46289,7 +46305,7 @@
       </w:rPr>
     </w:lvl>
   </w:abstractNum>
-  <w:abstractNum w:abstractNumId="10" w15:restartNumberingAfterBreak="0">
+  <w:abstractNum w:abstractNumId="11" w15:restartNumberingAfterBreak="0">
     <w:nsid w:val="39884C19"/>
     <w:multiLevelType w:val="hybridMultilevel"/>
     <w:tmpl w:val="B866D30A"/>
@@ -46402,7 +46418,7 @@
       </w:rPr>
     </w:lvl>
   </w:abstractNum>
-  <w:abstractNum w:abstractNumId="11" w15:restartNumberingAfterBreak="0">
+  <w:abstractNum w:abstractNumId="12" w15:restartNumberingAfterBreak="0">
     <w:nsid w:val="3A49379C"/>
     <w:multiLevelType w:val="hybridMultilevel"/>
     <w:tmpl w:val="3898B06A"/>
@@ -46514,7 +46530,7 @@
       </w:rPr>
     </w:lvl>
   </w:abstractNum>
-  <w:abstractNum w:abstractNumId="12" w15:restartNumberingAfterBreak="0">
+  <w:abstractNum w:abstractNumId="13" w15:restartNumberingAfterBreak="0">
     <w:nsid w:val="3E0F7FFA"/>
     <w:multiLevelType w:val="hybridMultilevel"/>
     <w:tmpl w:val="CBCE274C"/>
@@ -46627,7 +46643,7 @@
       </w:rPr>
     </w:lvl>
   </w:abstractNum>
-  <w:abstractNum w:abstractNumId="13" w15:restartNumberingAfterBreak="0">
+  <w:abstractNum w:abstractNumId="14" w15:restartNumberingAfterBreak="0">
     <w:nsid w:val="3E616196"/>
     <w:multiLevelType w:val="hybridMultilevel"/>
     <w:tmpl w:val="18A6FA66"/>
@@ -46740,7 +46756,7 @@
       </w:rPr>
     </w:lvl>
   </w:abstractNum>
-  <w:abstractNum w:abstractNumId="14" w15:restartNumberingAfterBreak="0">
+  <w:abstractNum w:abstractNumId="15" w15:restartNumberingAfterBreak="0">
     <w:nsid w:val="40327BD4"/>
     <w:multiLevelType w:val="hybridMultilevel"/>
     <w:tmpl w:val="F210F60C"/>
@@ -46852,7 +46868,7 @@
       </w:rPr>
     </w:lvl>
   </w:abstractNum>
-  <w:abstractNum w:abstractNumId="15" w15:restartNumberingAfterBreak="0">
+  <w:abstractNum w:abstractNumId="16" w15:restartNumberingAfterBreak="0">
     <w:nsid w:val="51D47A39"/>
     <w:multiLevelType w:val="hybridMultilevel"/>
     <w:tmpl w:val="4B488F3E"/>
@@ -46965,7 +46981,7 @@
       </w:rPr>
     </w:lvl>
   </w:abstractNum>
-  <w:abstractNum w:abstractNumId="16" w15:restartNumberingAfterBreak="0">
+  <w:abstractNum w:abstractNumId="17" w15:restartNumberingAfterBreak="0">
     <w:nsid w:val="55893910"/>
     <w:multiLevelType w:val="hybridMultilevel"/>
     <w:tmpl w:val="65A848AE"/>
@@ -47078,7 +47094,7 @@
       </w:rPr>
     </w:lvl>
   </w:abstractNum>
-  <w:abstractNum w:abstractNumId="17" w15:restartNumberingAfterBreak="0">
+  <w:abstractNum w:abstractNumId="18" w15:restartNumberingAfterBreak="0">
     <w:nsid w:val="5736750E"/>
     <w:multiLevelType w:val="multilevel"/>
     <w:tmpl w:val="660C35F6"/>
@@ -47191,7 +47207,7 @@
       </w:rPr>
     </w:lvl>
   </w:abstractNum>
-  <w:abstractNum w:abstractNumId="18" w15:restartNumberingAfterBreak="0">
+  <w:abstractNum w:abstractNumId="19" w15:restartNumberingAfterBreak="0">
     <w:nsid w:val="5C4330F4"/>
     <w:multiLevelType w:val="hybridMultilevel"/>
     <w:tmpl w:val="7214C5BE"/>
@@ -47304,7 +47320,7 @@
       </w:rPr>
     </w:lvl>
   </w:abstractNum>
-  <w:abstractNum w:abstractNumId="19" w15:restartNumberingAfterBreak="0">
+  <w:abstractNum w:abstractNumId="20" w15:restartNumberingAfterBreak="0">
     <w:nsid w:val="5ED43A72"/>
     <w:multiLevelType w:val="hybridMultilevel"/>
     <w:tmpl w:val="E0BC4300"/>
@@ -47417,7 +47433,7 @@
       </w:rPr>
     </w:lvl>
   </w:abstractNum>
-  <w:abstractNum w:abstractNumId="20" w15:restartNumberingAfterBreak="0">
+  <w:abstractNum w:abstractNumId="21" w15:restartNumberingAfterBreak="0">
     <w:nsid w:val="6DD0013C"/>
     <w:multiLevelType w:val="hybridMultilevel"/>
     <w:tmpl w:val="F2AA0362"/>
@@ -47575,7 +47591,7 @@
       </w:rPr>
     </w:lvl>
   </w:abstractNum>
-  <w:abstractNum w:abstractNumId="21" w15:restartNumberingAfterBreak="0">
+  <w:abstractNum w:abstractNumId="22" w15:restartNumberingAfterBreak="0">
     <w:nsid w:val="7BA535EF"/>
     <w:multiLevelType w:val="multilevel"/>
     <w:tmpl w:val="8062AE86"/>
@@ -47667,106 +47683,109 @@
     </w:lvl>
   </w:abstractNum>
   <w:num w:numId="1">
+    <w:abstractNumId w:val="22"/>
+  </w:num>
+  <w:num w:numId="2">
+    <w:abstractNumId w:val="15"/>
+  </w:num>
+  <w:num w:numId="3">
     <w:abstractNumId w:val="21"/>
   </w:num>
-  <w:num w:numId="2">
+  <w:num w:numId="4">
+    <w:abstractNumId w:val="5"/>
+  </w:num>
+  <w:num w:numId="5">
+    <w:abstractNumId w:val="7"/>
+  </w:num>
+  <w:num w:numId="6">
+    <w:abstractNumId w:val="11"/>
+  </w:num>
+  <w:num w:numId="7">
     <w:abstractNumId w:val="14"/>
   </w:num>
-  <w:num w:numId="3">
+  <w:num w:numId="8">
+    <w:abstractNumId w:val="16"/>
+  </w:num>
+  <w:num w:numId="9">
+    <w:abstractNumId w:val="19"/>
+  </w:num>
+  <w:num w:numId="10">
+    <w:abstractNumId w:val="3"/>
+  </w:num>
+  <w:num w:numId="11">
+    <w:abstractNumId w:val="13"/>
+  </w:num>
+  <w:num w:numId="12">
+    <w:abstractNumId w:val="6"/>
+  </w:num>
+  <w:num w:numId="13">
+    <w:abstractNumId w:val="8"/>
+  </w:num>
+  <w:num w:numId="14">
+    <w:abstractNumId w:val="17"/>
+  </w:num>
+  <w:num w:numId="15">
+    <w:abstractNumId w:val="9"/>
+  </w:num>
+  <w:num w:numId="16">
+    <w:abstractNumId w:val="10"/>
+  </w:num>
+  <w:num w:numId="17">
     <w:abstractNumId w:val="20"/>
   </w:num>
-  <w:num w:numId="4">
+  <w:num w:numId="18">
+    <w:abstractNumId w:val="2"/>
+  </w:num>
+  <w:num w:numId="19">
+    <w:abstractNumId w:val="12"/>
+  </w:num>
+  <w:num w:numId="20">
+    <w:abstractNumId w:val="10"/>
+  </w:num>
+  <w:num w:numId="21">
+    <w:abstractNumId w:val="21"/>
+  </w:num>
+  <w:num w:numId="22">
+    <w:abstractNumId w:val="18"/>
+  </w:num>
+  <w:num w:numId="23">
+    <w:abstractNumId w:val="21"/>
+  </w:num>
+  <w:num w:numId="24">
+    <w:abstractNumId w:val="21"/>
+  </w:num>
+  <w:num w:numId="25">
     <w:abstractNumId w:val="4"/>
   </w:num>
-  <w:num w:numId="5">
-    <w:abstractNumId w:val="6"/>
+  <w:num w:numId="26">
+    <w:abstractNumId w:val="21"/>
   </w:num>
-  <w:num w:numId="6">
-    <w:abstractNumId w:val="10"/>
+  <w:num w:numId="27">
+    <w:abstractNumId w:val="21"/>
   </w:num>
-  <w:num w:numId="7">
-    <w:abstractNumId w:val="13"/>
-  </w:num>
-  <w:num w:numId="8">
-    <w:abstractNumId w:val="15"/>
-  </w:num>
-  <w:num w:numId="9">
-    <w:abstractNumId w:val="18"/>
-  </w:num>
-  <w:num w:numId="10">
-    <w:abstractNumId w:val="2"/>
-  </w:num>
-  <w:num w:numId="11">
-    <w:abstractNumId w:val="12"/>
-  </w:num>
-  <w:num w:numId="12">
-    <w:abstractNumId w:val="5"/>
-  </w:num>
-  <w:num w:numId="13">
-    <w:abstractNumId w:val="7"/>
-  </w:num>
-  <w:num w:numId="14">
-    <w:abstractNumId w:val="16"/>
-  </w:num>
-  <w:num w:numId="15">
-    <w:abstractNumId w:val="8"/>
-  </w:num>
-  <w:num w:numId="16">
-    <w:abstractNumId w:val="9"/>
-  </w:num>
-  <w:num w:numId="17">
-    <w:abstractNumId w:val="19"/>
-  </w:num>
-  <w:num w:numId="18">
+  <w:num w:numId="28">
     <w:abstractNumId w:val="1"/>
   </w:num>
-  <w:num w:numId="19">
-    <w:abstractNumId w:val="11"/>
-  </w:num>
-  <w:num w:numId="20">
-    <w:abstractNumId w:val="9"/>
-  </w:num>
-  <w:num w:numId="21">
-    <w:abstractNumId w:val="20"/>
-  </w:num>
-  <w:num w:numId="22">
-    <w:abstractNumId w:val="17"/>
-  </w:num>
-  <w:num w:numId="23">
-    <w:abstractNumId w:val="20"/>
-  </w:num>
-  <w:num w:numId="24">
-    <w:abstractNumId w:val="20"/>
-  </w:num>
-  <w:num w:numId="25">
-    <w:abstractNumId w:val="3"/>
-  </w:num>
-  <w:num w:numId="26">
-    <w:abstractNumId w:val="20"/>
-  </w:num>
-  <w:num w:numId="27">
-    <w:abstractNumId w:val="20"/>
-  </w:num>
-  <w:num w:numId="28">
-    <w:abstractNumId w:val="0"/>
-  </w:num>
   <w:num w:numId="29">
-    <w:abstractNumId w:val="20"/>
+    <w:abstractNumId w:val="21"/>
   </w:num>
   <w:num w:numId="30">
-    <w:abstractNumId w:val="20"/>
+    <w:abstractNumId w:val="21"/>
   </w:num>
   <w:num w:numId="31">
-    <w:abstractNumId w:val="20"/>
+    <w:abstractNumId w:val="21"/>
   </w:num>
   <w:num w:numId="32">
-    <w:abstractNumId w:val="20"/>
+    <w:abstractNumId w:val="21"/>
   </w:num>
   <w:num w:numId="33">
-    <w:abstractNumId w:val="20"/>
+    <w:abstractNumId w:val="21"/>
   </w:num>
   <w:num w:numId="34">
-    <w:abstractNumId w:val="20"/>
+    <w:abstractNumId w:val="21"/>
+  </w:num>
+  <w:num w:numId="35">
+    <w:abstractNumId w:val="0"/>
   </w:num>
   <w:numIdMacAtCleanup w:val="17"/>
 </w:numbering>
@@ -48185,10 +48204,13 @@
     <w:autoRedefine/>
     <w:uiPriority w:val="9"/>
     <w:qFormat/>
-    <w:rsid w:val="00B35379"/>
+    <w:rsid w:val="00E0670D"/>
     <w:pPr>
       <w:keepNext/>
       <w:keepLines/>
+      <w:numPr>
+        <w:numId w:val="35"/>
+      </w:numPr>
       <w:spacing w:before="240"/>
       <w:jc w:val="left"/>
       <w:outlineLvl w:val="0"/>
@@ -48394,7 +48416,7 @@
     <w:basedOn w:val="Absatz-Standardschriftart"/>
     <w:link w:val="berschrift1"/>
     <w:uiPriority w:val="9"/>
-    <w:rsid w:val="00B35379"/>
+    <w:rsid w:val="00E0670D"/>
     <w:rPr>
       <w:rFonts w:ascii="Times New Roman" w:eastAsia="Times New Roman" w:hAnsi="Times New Roman"/>
       <w:b/>
@@ -54517,7 +54539,7 @@
 </file>
 
 <file path=customXml/itemProps1.xml><?xml version="1.0" encoding="utf-8"?>
-<ds:datastoreItem xmlns:ds="http://schemas.openxmlformats.org/officeDocument/2006/customXml" ds:itemID="{10B127E2-CC68-457B-96BC-A1DE9E5D42B1}">
+<ds:datastoreItem xmlns:ds="http://schemas.openxmlformats.org/officeDocument/2006/customXml" ds:itemID="{372465A5-B890-4E6D-B639-4BBC1A761963}">
   <ds:schemaRefs>
     <ds:schemaRef ds:uri="http://schemas.openxmlformats.org/officeDocument/2006/bibliography"/>
   </ds:schemaRefs>

--- a/Projektplanung/Zwischenbericht_Februar - nachbearbeitet - gemerged am 5.3..docx
+++ b/Projektplanung/Zwischenbericht_Februar - nachbearbeitet - gemerged am 5.3..docx
@@ -182,7 +182,21 @@
         <w:rPr>
           <w:lang w:val="de-AT"/>
         </w:rPr>
-        <w:t xml:space="preserve"> (DemoDB)</w:t>
+        <w:t xml:space="preserve"> (</w:t>
+      </w:r>
+      <w:proofErr w:type="spellStart"/>
+      <w:r>
+        <w:rPr>
+          <w:lang w:val="de-AT"/>
+        </w:rPr>
+        <w:t>DemoDB</w:t>
+      </w:r>
+      <w:proofErr w:type="spellEnd"/>
+      <w:r>
+        <w:rPr>
+          <w:lang w:val="de-AT"/>
+        </w:rPr>
+        <w:t>)</w:t>
       </w:r>
     </w:p>
     <w:p>
@@ -245,8 +259,16 @@
           <w:lang w:val="de-AT"/>
         </w:rPr>
         <w:tab/>
-        <w:t>DI Eduard Hirsch, DI Fabian Knirsch, BSc</w:t>
-      </w:r>
+        <w:t xml:space="preserve">DI Eduard Hirsch, DI Fabian Knirsch, </w:t>
+      </w:r>
+      <w:proofErr w:type="spellStart"/>
+      <w:r>
+        <w:rPr>
+          <w:lang w:val="de-AT"/>
+        </w:rPr>
+        <w:t>BSc</w:t>
+      </w:r>
+      <w:proofErr w:type="spellEnd"/>
     </w:p>
     <w:p>
       <w:pPr>
@@ -409,7 +431,21 @@
         <w:rPr>
           <w:lang w:val="de-AT"/>
         </w:rPr>
-        <w:t>dor Reimar Klammer, BSc.</w:t>
+        <w:t xml:space="preserve">dor Reimar Klammer, </w:t>
+      </w:r>
+      <w:proofErr w:type="spellStart"/>
+      <w:r>
+        <w:rPr>
+          <w:lang w:val="de-AT"/>
+        </w:rPr>
+        <w:t>BSc</w:t>
+      </w:r>
+      <w:proofErr w:type="spellEnd"/>
+      <w:r>
+        <w:rPr>
+          <w:lang w:val="de-AT"/>
+        </w:rPr>
+        <w:t>.</w:t>
       </w:r>
     </w:p>
     <w:p>
@@ -437,7 +473,21 @@
           <w:lang w:val="de-AT"/>
         </w:rPr>
         <w:tab/>
-        <w:t>Maximilian Unterrainer, BSc.</w:t>
+        <w:t xml:space="preserve">Maximilian Unterrainer, </w:t>
+      </w:r>
+      <w:proofErr w:type="spellStart"/>
+      <w:r>
+        <w:rPr>
+          <w:lang w:val="de-AT"/>
+        </w:rPr>
+        <w:t>BSc</w:t>
+      </w:r>
+      <w:proofErr w:type="spellEnd"/>
+      <w:r>
+        <w:rPr>
+          <w:lang w:val="de-AT"/>
+        </w:rPr>
+        <w:t>.</w:t>
       </w:r>
     </w:p>
     <w:p>
@@ -465,7 +515,21 @@
           <w:lang w:val="de-AT"/>
         </w:rPr>
         <w:tab/>
-        <w:t>Christopher Wieland, BSc.</w:t>
+        <w:t xml:space="preserve">Christopher Wieland, </w:t>
+      </w:r>
+      <w:proofErr w:type="spellStart"/>
+      <w:r>
+        <w:rPr>
+          <w:lang w:val="de-AT"/>
+        </w:rPr>
+        <w:t>BSc</w:t>
+      </w:r>
+      <w:proofErr w:type="spellEnd"/>
+      <w:r>
+        <w:rPr>
+          <w:lang w:val="de-AT"/>
+        </w:rPr>
+        <w:t>.</w:t>
       </w:r>
     </w:p>
     <w:p>
@@ -575,18 +639,16 @@
           <w:numId w:val="0"/>
         </w:numPr>
       </w:pPr>
-      <w:bookmarkStart w:id="0" w:name="_Toc476661635"/>
+      <w:bookmarkStart w:id="0" w:name="_Toc476662175"/>
       <w:r>
         <w:lastRenderedPageBreak/>
         <w:t>Inhaltsverzeichnis</w:t>
       </w:r>
-      <w:bookmarkStart w:id="1" w:name="_GoBack"/>
       <w:bookmarkEnd w:id="0"/>
-      <w:bookmarkEnd w:id="1"/>
     </w:p>
-    <w:bookmarkStart w:id="2" w:name="_Toc372464444" w:displacedByCustomXml="next"/>
-    <w:bookmarkStart w:id="3" w:name="_Toc372465718" w:displacedByCustomXml="next"/>
-    <w:bookmarkStart w:id="4" w:name="_Toc372471262" w:displacedByCustomXml="next"/>
+    <w:bookmarkStart w:id="1" w:name="_Toc372464444" w:displacedByCustomXml="next"/>
+    <w:bookmarkStart w:id="2" w:name="_Toc372465718" w:displacedByCustomXml="next"/>
+    <w:bookmarkStart w:id="3" w:name="_Toc372471262" w:displacedByCustomXml="next"/>
     <w:sdt>
       <w:sdtPr>
         <w:rPr>
@@ -643,7 +705,7 @@
             </w:rPr>
             <w:fldChar w:fldCharType="separate"/>
           </w:r>
-          <w:hyperlink w:anchor="_Toc476661635" w:history="1">
+          <w:hyperlink w:anchor="_Toc476662175" w:history="1">
             <w:r>
               <w:rPr>
                 <w:rStyle w:val="Hyperlink"/>
@@ -670,7 +732,7 @@
                 <w:noProof/>
                 <w:webHidden/>
               </w:rPr>
-              <w:instrText xml:space="preserve"> PAGEREF _Toc476661635 \h </w:instrText>
+              <w:instrText xml:space="preserve"> PAGEREF _Toc476662175 \h </w:instrText>
             </w:r>
             <w:r>
               <w:rPr>
@@ -711,7 +773,7 @@
               <w:lang w:val="de-AT" w:eastAsia="de-AT"/>
             </w:rPr>
           </w:pPr>
-          <w:hyperlink w:anchor="_Toc476661636" w:history="1">
+          <w:hyperlink w:anchor="_Toc476662176" w:history="1">
             <w:r>
               <w:rPr>
                 <w:rStyle w:val="Hyperlink"/>
@@ -738,7 +800,7 @@
                 <w:noProof/>
                 <w:webHidden/>
               </w:rPr>
-              <w:instrText xml:space="preserve"> PAGEREF _Toc476661636 \h </w:instrText>
+              <w:instrText xml:space="preserve"> PAGEREF _Toc476662176 \h </w:instrText>
             </w:r>
             <w:r>
               <w:rPr>
@@ -779,7 +841,7 @@
               <w:lang w:val="de-AT" w:eastAsia="de-AT"/>
             </w:rPr>
           </w:pPr>
-          <w:hyperlink w:anchor="_Toc476661637" w:history="1">
+          <w:hyperlink w:anchor="_Toc476662177" w:history="1">
             <w:r>
               <w:rPr>
                 <w:rStyle w:val="Hyperlink"/>
@@ -806,7 +868,7 @@
                 <w:noProof/>
                 <w:webHidden/>
               </w:rPr>
-              <w:instrText xml:space="preserve"> PAGEREF _Toc476661637 \h </w:instrText>
+              <w:instrText xml:space="preserve"> PAGEREF _Toc476662177 \h </w:instrText>
             </w:r>
             <w:r>
               <w:rPr>
@@ -847,7 +909,7 @@
               <w:lang w:val="de-AT" w:eastAsia="de-AT"/>
             </w:rPr>
           </w:pPr>
-          <w:hyperlink w:anchor="_Toc476661638" w:history="1">
+          <w:hyperlink w:anchor="_Toc476662178" w:history="1">
             <w:r>
               <w:rPr>
                 <w:rStyle w:val="Hyperlink"/>
@@ -874,7 +936,7 @@
                 <w:noProof/>
                 <w:webHidden/>
               </w:rPr>
-              <w:instrText xml:space="preserve"> PAGEREF _Toc476661638 \h </w:instrText>
+              <w:instrText xml:space="preserve"> PAGEREF _Toc476662178 \h </w:instrText>
             </w:r>
             <w:r>
               <w:rPr>
@@ -915,7 +977,7 @@
               <w:lang w:val="de-AT" w:eastAsia="de-AT"/>
             </w:rPr>
           </w:pPr>
-          <w:hyperlink w:anchor="_Toc476661639" w:history="1">
+          <w:hyperlink w:anchor="_Toc476662179" w:history="1">
             <w:r>
               <w:rPr>
                 <w:rStyle w:val="Hyperlink"/>
@@ -942,7 +1004,7 @@
                 <w:noProof/>
                 <w:webHidden/>
               </w:rPr>
-              <w:instrText xml:space="preserve"> PAGEREF _Toc476661639 \h </w:instrText>
+              <w:instrText xml:space="preserve"> PAGEREF _Toc476662179 \h </w:instrText>
             </w:r>
             <w:r>
               <w:rPr>
@@ -983,7 +1045,7 @@
               <w:lang w:val="de-AT" w:eastAsia="de-AT"/>
             </w:rPr>
           </w:pPr>
-          <w:hyperlink w:anchor="_Toc476661640" w:history="1">
+          <w:hyperlink w:anchor="_Toc476662180" w:history="1">
             <w:r>
               <w:rPr>
                 <w:rStyle w:val="Hyperlink"/>
@@ -1026,7 +1088,7 @@
                 <w:noProof/>
                 <w:webHidden/>
               </w:rPr>
-              <w:instrText xml:space="preserve"> PAGEREF _Toc476661640 \h </w:instrText>
+              <w:instrText xml:space="preserve"> PAGEREF _Toc476662180 \h </w:instrText>
             </w:r>
             <w:r>
               <w:rPr>
@@ -1071,7 +1133,7 @@
               <w:lang w:val="de-AT" w:eastAsia="de-AT"/>
             </w:rPr>
           </w:pPr>
-          <w:hyperlink w:anchor="_Toc476661641" w:history="1">
+          <w:hyperlink w:anchor="_Toc476662181" w:history="1">
             <w:r>
               <w:rPr>
                 <w:rStyle w:val="Hyperlink"/>
@@ -1116,7 +1178,7 @@
                 <w:noProof/>
                 <w:webHidden/>
               </w:rPr>
-              <w:instrText xml:space="preserve"> PAGEREF _Toc476661641 \h </w:instrText>
+              <w:instrText xml:space="preserve"> PAGEREF _Toc476662181 \h </w:instrText>
             </w:r>
             <w:r>
               <w:rPr>
@@ -1161,7 +1223,7 @@
               <w:lang w:val="de-AT" w:eastAsia="de-AT"/>
             </w:rPr>
           </w:pPr>
-          <w:hyperlink w:anchor="_Toc476661642" w:history="1">
+          <w:hyperlink w:anchor="_Toc476662182" w:history="1">
             <w:r>
               <w:rPr>
                 <w:rStyle w:val="Hyperlink"/>
@@ -1206,7 +1268,7 @@
                 <w:noProof/>
                 <w:webHidden/>
               </w:rPr>
-              <w:instrText xml:space="preserve"> PAGEREF _Toc476661642 \h </w:instrText>
+              <w:instrText xml:space="preserve"> PAGEREF _Toc476662182 \h </w:instrText>
             </w:r>
             <w:r>
               <w:rPr>
@@ -1247,7 +1309,7 @@
               <w:lang w:val="de-AT" w:eastAsia="de-AT"/>
             </w:rPr>
           </w:pPr>
-          <w:hyperlink w:anchor="_Toc476661643" w:history="1">
+          <w:hyperlink w:anchor="_Toc476662183" w:history="1">
             <w:r>
               <w:rPr>
                 <w:rStyle w:val="Hyperlink"/>
@@ -1290,7 +1352,7 @@
                 <w:noProof/>
                 <w:webHidden/>
               </w:rPr>
-              <w:instrText xml:space="preserve"> PAGEREF _Toc476661643 \h </w:instrText>
+              <w:instrText xml:space="preserve"> PAGEREF _Toc476662183 \h </w:instrText>
             </w:r>
             <w:r>
               <w:rPr>
@@ -1335,7 +1397,7 @@
               <w:lang w:val="de-AT" w:eastAsia="de-AT"/>
             </w:rPr>
           </w:pPr>
-          <w:hyperlink w:anchor="_Toc476661644" w:history="1">
+          <w:hyperlink w:anchor="_Toc476662184" w:history="1">
             <w:r>
               <w:rPr>
                 <w:rStyle w:val="Hyperlink"/>
@@ -1380,7 +1442,7 @@
                 <w:noProof/>
                 <w:webHidden/>
               </w:rPr>
-              <w:instrText xml:space="preserve"> PAGEREF _Toc476661644 \h </w:instrText>
+              <w:instrText xml:space="preserve"> PAGEREF _Toc476662184 \h </w:instrText>
             </w:r>
             <w:r>
               <w:rPr>
@@ -1425,7 +1487,7 @@
               <w:lang w:val="de-AT" w:eastAsia="de-AT"/>
             </w:rPr>
           </w:pPr>
-          <w:hyperlink w:anchor="_Toc476661645" w:history="1">
+          <w:hyperlink w:anchor="_Toc476662185" w:history="1">
             <w:r>
               <w:rPr>
                 <w:rStyle w:val="Hyperlink"/>
@@ -1486,7 +1548,7 @@
                 <w:noProof/>
                 <w:webHidden/>
               </w:rPr>
-              <w:instrText xml:space="preserve"> PAGEREF _Toc476661645 \h </w:instrText>
+              <w:instrText xml:space="preserve"> PAGEREF _Toc476662185 \h </w:instrText>
             </w:r>
             <w:r>
               <w:rPr>
@@ -1531,7 +1593,7 @@
               <w:lang w:val="de-AT" w:eastAsia="de-AT"/>
             </w:rPr>
           </w:pPr>
-          <w:hyperlink w:anchor="_Toc476661646" w:history="1">
+          <w:hyperlink w:anchor="_Toc476662186" w:history="1">
             <w:r>
               <w:rPr>
                 <w:rStyle w:val="Hyperlink"/>
@@ -1584,7 +1646,7 @@
                 <w:noProof/>
                 <w:webHidden/>
               </w:rPr>
-              <w:instrText xml:space="preserve"> PAGEREF _Toc476661646 \h </w:instrText>
+              <w:instrText xml:space="preserve"> PAGEREF _Toc476662186 \h </w:instrText>
             </w:r>
             <w:r>
               <w:rPr>
@@ -1629,7 +1691,7 @@
               <w:lang w:val="de-AT" w:eastAsia="de-AT"/>
             </w:rPr>
           </w:pPr>
-          <w:hyperlink w:anchor="_Toc476661647" w:history="1">
+          <w:hyperlink w:anchor="_Toc476662187" w:history="1">
             <w:r>
               <w:rPr>
                 <w:rStyle w:val="Hyperlink"/>
@@ -1674,7 +1736,7 @@
                 <w:noProof/>
                 <w:webHidden/>
               </w:rPr>
-              <w:instrText xml:space="preserve"> PAGEREF _Toc476661647 \h </w:instrText>
+              <w:instrText xml:space="preserve"> PAGEREF _Toc476662187 \h </w:instrText>
             </w:r>
             <w:r>
               <w:rPr>
@@ -1719,7 +1781,7 @@
               <w:lang w:val="de-AT" w:eastAsia="de-AT"/>
             </w:rPr>
           </w:pPr>
-          <w:hyperlink w:anchor="_Toc476661648" w:history="1">
+          <w:hyperlink w:anchor="_Toc476662188" w:history="1">
             <w:r>
               <w:rPr>
                 <w:rStyle w:val="Hyperlink"/>
@@ -1772,7 +1834,7 @@
                 <w:noProof/>
                 <w:webHidden/>
               </w:rPr>
-              <w:instrText xml:space="preserve"> PAGEREF _Toc476661648 \h </w:instrText>
+              <w:instrText xml:space="preserve"> PAGEREF _Toc476662188 \h </w:instrText>
             </w:r>
             <w:r>
               <w:rPr>
@@ -1817,7 +1879,7 @@
               <w:lang w:val="de-AT" w:eastAsia="de-AT"/>
             </w:rPr>
           </w:pPr>
-          <w:hyperlink w:anchor="_Toc476661649" w:history="1">
+          <w:hyperlink w:anchor="_Toc476662189" w:history="1">
             <w:r>
               <w:rPr>
                 <w:rStyle w:val="Hyperlink"/>
@@ -1878,7 +1940,7 @@
                 <w:noProof/>
                 <w:webHidden/>
               </w:rPr>
-              <w:instrText xml:space="preserve"> PAGEREF _Toc476661649 \h </w:instrText>
+              <w:instrText xml:space="preserve"> PAGEREF _Toc476662189 \h </w:instrText>
             </w:r>
             <w:r>
               <w:rPr>
@@ -1923,7 +1985,7 @@
               <w:lang w:val="de-AT" w:eastAsia="de-AT"/>
             </w:rPr>
           </w:pPr>
-          <w:hyperlink w:anchor="_Toc476661650" w:history="1">
+          <w:hyperlink w:anchor="_Toc476662190" w:history="1">
             <w:r>
               <w:rPr>
                 <w:rStyle w:val="Hyperlink"/>
@@ -1968,7 +2030,7 @@
                 <w:noProof/>
                 <w:webHidden/>
               </w:rPr>
-              <w:instrText xml:space="preserve"> PAGEREF _Toc476661650 \h </w:instrText>
+              <w:instrText xml:space="preserve"> PAGEREF _Toc476662190 \h </w:instrText>
             </w:r>
             <w:r>
               <w:rPr>
@@ -2013,7 +2075,7 @@
               <w:lang w:val="de-AT" w:eastAsia="de-AT"/>
             </w:rPr>
           </w:pPr>
-          <w:hyperlink w:anchor="_Toc476661651" w:history="1">
+          <w:hyperlink w:anchor="_Toc476662191" w:history="1">
             <w:r>
               <w:rPr>
                 <w:rStyle w:val="Hyperlink"/>
@@ -2058,7 +2120,7 @@
                 <w:noProof/>
                 <w:webHidden/>
               </w:rPr>
-              <w:instrText xml:space="preserve"> PAGEREF _Toc476661651 \h </w:instrText>
+              <w:instrText xml:space="preserve"> PAGEREF _Toc476662191 \h </w:instrText>
             </w:r>
             <w:r>
               <w:rPr>
@@ -2103,7 +2165,7 @@
               <w:lang w:val="de-AT" w:eastAsia="de-AT"/>
             </w:rPr>
           </w:pPr>
-          <w:hyperlink w:anchor="_Toc476661652" w:history="1">
+          <w:hyperlink w:anchor="_Toc476662192" w:history="1">
             <w:r>
               <w:rPr>
                 <w:rStyle w:val="Hyperlink"/>
@@ -2148,7 +2210,7 @@
                 <w:noProof/>
                 <w:webHidden/>
               </w:rPr>
-              <w:instrText xml:space="preserve"> PAGEREF _Toc476661652 \h </w:instrText>
+              <w:instrText xml:space="preserve"> PAGEREF _Toc476662192 \h </w:instrText>
             </w:r>
             <w:r>
               <w:rPr>
@@ -2193,7 +2255,7 @@
               <w:lang w:val="de-AT" w:eastAsia="de-AT"/>
             </w:rPr>
           </w:pPr>
-          <w:hyperlink w:anchor="_Toc476661653" w:history="1">
+          <w:hyperlink w:anchor="_Toc476662193" w:history="1">
             <w:r>
               <w:rPr>
                 <w:rStyle w:val="Hyperlink"/>
@@ -2238,91 +2300,7 @@
                 <w:noProof/>
                 <w:webHidden/>
               </w:rPr>
-              <w:instrText xml:space="preserve"> PAGEREF _Toc476661653 \h </w:instrText>
-            </w:r>
-            <w:r>
-              <w:rPr>
-                <w:noProof/>
-                <w:webHidden/>
-              </w:rPr>
-            </w:r>
-            <w:r>
-              <w:rPr>
-                <w:noProof/>
-                <w:webHidden/>
-              </w:rPr>
-              <w:fldChar w:fldCharType="separate"/>
-            </w:r>
-            <w:r>
-              <w:rPr>
-                <w:noProof/>
-                <w:webHidden/>
-              </w:rPr>
-              <w:t>8</w:t>
-            </w:r>
-            <w:r>
-              <w:rPr>
-                <w:noProof/>
-                <w:webHidden/>
-              </w:rPr>
-              <w:fldChar w:fldCharType="end"/>
-            </w:r>
-          </w:hyperlink>
-        </w:p>
-        <w:p>
-          <w:pPr>
-            <w:pStyle w:val="Verzeichnis3"/>
-            <w:rPr>
-              <w:rFonts w:asciiTheme="minorHAnsi" w:eastAsiaTheme="minorEastAsia" w:hAnsiTheme="minorHAnsi" w:cstheme="minorBidi"/>
-              <w:noProof/>
-              <w:sz w:val="22"/>
-              <w:lang w:val="de-AT" w:eastAsia="de-AT"/>
-            </w:rPr>
-          </w:pPr>
-          <w:hyperlink w:anchor="_Toc476661654" w:history="1">
-            <w:r>
-              <w:rPr>
-                <w:rStyle w:val="Hyperlink"/>
-                <w:noProof/>
-              </w:rPr>
-              <w:t>2.2.2</w:t>
-            </w:r>
-            <w:r>
-              <w:rPr>
-                <w:rFonts w:asciiTheme="minorHAnsi" w:eastAsiaTheme="minorEastAsia" w:hAnsiTheme="minorHAnsi" w:cstheme="minorBidi"/>
-                <w:noProof/>
-                <w:sz w:val="22"/>
-                <w:lang w:val="de-AT" w:eastAsia="de-AT"/>
-              </w:rPr>
-              <w:tab/>
-            </w:r>
-            <w:r>
-              <w:rPr>
-                <w:rStyle w:val="Hyperlink"/>
-                <w:noProof/>
-              </w:rPr>
-              <w:t>Einbeziehung zusätzlicher Domänen</w:t>
-            </w:r>
-            <w:r>
-              <w:rPr>
-                <w:noProof/>
-                <w:webHidden/>
-              </w:rPr>
-              <w:tab/>
-            </w:r>
-            <w:r>
-              <w:rPr>
-                <w:noProof/>
-                <w:webHidden/>
-              </w:rPr>
-              <w:fldChar w:fldCharType="begin"/>
-            </w:r>
-            <w:r>
-              <w:rPr>
-                <w:noProof/>
-                <w:webHidden/>
-              </w:rPr>
-              <w:instrText xml:space="preserve"> PAGEREF _Toc476661654 \h </w:instrText>
+              <w:instrText xml:space="preserve"> PAGEREF _Toc476662193 \h </w:instrText>
             </w:r>
             <w:r>
               <w:rPr>
@@ -2367,14 +2345,14 @@
               <w:lang w:val="de-AT" w:eastAsia="de-AT"/>
             </w:rPr>
           </w:pPr>
-          <w:hyperlink w:anchor="_Toc476661655" w:history="1">
+          <w:hyperlink w:anchor="_Toc476662194" w:history="1">
             <w:r>
               <w:rPr>
                 <w:rStyle w:val="Hyperlink"/>
                 <w:noProof/>
                 <w:lang w:val="de-AT"/>
               </w:rPr>
-              <w:t>2.2.3</w:t>
+              <w:t>2.2.2</w:t>
             </w:r>
             <w:r>
               <w:rPr>
@@ -2391,7 +2369,7 @@
                 <w:noProof/>
                 <w:lang w:val="de-AT"/>
               </w:rPr>
-              <w:t>Rollendefinition</w:t>
+              <w:t>Einbeziehung zusätzlicher Domänen</w:t>
             </w:r>
             <w:r>
               <w:rPr>
@@ -2412,7 +2390,7 @@
                 <w:noProof/>
                 <w:webHidden/>
               </w:rPr>
-              <w:instrText xml:space="preserve"> PAGEREF _Toc476661655 \h </w:instrText>
+              <w:instrText xml:space="preserve"> PAGEREF _Toc476662194 \h </w:instrText>
             </w:r>
             <w:r>
               <w:rPr>
@@ -2432,7 +2410,7 @@
                 <w:noProof/>
                 <w:webHidden/>
               </w:rPr>
-              <w:t>9</w:t>
+              <w:t>8</w:t>
             </w:r>
             <w:r>
               <w:rPr>
@@ -2457,14 +2435,14 @@
               <w:lang w:val="de-AT" w:eastAsia="de-AT"/>
             </w:rPr>
           </w:pPr>
-          <w:hyperlink w:anchor="_Toc476661656" w:history="1">
+          <w:hyperlink w:anchor="_Toc476662195" w:history="1">
             <w:r>
               <w:rPr>
                 <w:rStyle w:val="Hyperlink"/>
                 <w:noProof/>
                 <w:lang w:val="de-AT"/>
               </w:rPr>
-              <w:t>2.2.4</w:t>
+              <w:t>2.2.3</w:t>
             </w:r>
             <w:r>
               <w:rPr>
@@ -2481,7 +2459,7 @@
                 <w:noProof/>
                 <w:lang w:val="de-AT"/>
               </w:rPr>
-              <w:t>Verbindung zur Rollenverwaltung</w:t>
+              <w:t>Rollendefinition</w:t>
             </w:r>
             <w:r>
               <w:rPr>
@@ -2502,7 +2480,97 @@
                 <w:noProof/>
                 <w:webHidden/>
               </w:rPr>
-              <w:instrText xml:space="preserve"> PAGEREF _Toc476661656 \h </w:instrText>
+              <w:instrText xml:space="preserve"> PAGEREF _Toc476662195 \h </w:instrText>
+            </w:r>
+            <w:r>
+              <w:rPr>
+                <w:noProof/>
+                <w:webHidden/>
+              </w:rPr>
+            </w:r>
+            <w:r>
+              <w:rPr>
+                <w:noProof/>
+                <w:webHidden/>
+              </w:rPr>
+              <w:fldChar w:fldCharType="separate"/>
+            </w:r>
+            <w:r>
+              <w:rPr>
+                <w:noProof/>
+                <w:webHidden/>
+              </w:rPr>
+              <w:t>9</w:t>
+            </w:r>
+            <w:r>
+              <w:rPr>
+                <w:noProof/>
+                <w:webHidden/>
+              </w:rPr>
+              <w:fldChar w:fldCharType="end"/>
+            </w:r>
+          </w:hyperlink>
+        </w:p>
+        <w:p>
+          <w:pPr>
+            <w:pStyle w:val="Verzeichnis2"/>
+            <w:tabs>
+              <w:tab w:val="left" w:pos="1100"/>
+              <w:tab w:val="right" w:leader="dot" w:pos="8776"/>
+            </w:tabs>
+            <w:rPr>
+              <w:rFonts w:asciiTheme="minorHAnsi" w:eastAsiaTheme="minorEastAsia" w:hAnsiTheme="minorHAnsi" w:cstheme="minorBidi"/>
+              <w:noProof/>
+              <w:sz w:val="22"/>
+              <w:lang w:val="de-AT" w:eastAsia="de-AT"/>
+            </w:rPr>
+          </w:pPr>
+          <w:hyperlink w:anchor="_Toc476662196" w:history="1">
+            <w:r>
+              <w:rPr>
+                <w:rStyle w:val="Hyperlink"/>
+                <w:noProof/>
+                <w:lang w:val="de-AT"/>
+              </w:rPr>
+              <w:t>2.2.4</w:t>
+            </w:r>
+            <w:r>
+              <w:rPr>
+                <w:rFonts w:asciiTheme="minorHAnsi" w:eastAsiaTheme="minorEastAsia" w:hAnsiTheme="minorHAnsi" w:cstheme="minorBidi"/>
+                <w:noProof/>
+                <w:sz w:val="22"/>
+                <w:lang w:val="de-AT" w:eastAsia="de-AT"/>
+              </w:rPr>
+              <w:tab/>
+            </w:r>
+            <w:r>
+              <w:rPr>
+                <w:rStyle w:val="Hyperlink"/>
+                <w:noProof/>
+                <w:lang w:val="de-AT"/>
+              </w:rPr>
+              <w:t>Verbindung zur Rollenverwaltung</w:t>
+            </w:r>
+            <w:r>
+              <w:rPr>
+                <w:noProof/>
+                <w:webHidden/>
+              </w:rPr>
+              <w:tab/>
+            </w:r>
+            <w:r>
+              <w:rPr>
+                <w:noProof/>
+                <w:webHidden/>
+              </w:rPr>
+              <w:fldChar w:fldCharType="begin"/>
+            </w:r>
+            <w:r>
+              <w:rPr>
+                <w:noProof/>
+                <w:webHidden/>
+              </w:rPr>
+              <w:instrText xml:space="preserve"> PAGEREF _Toc476662196 \h </w:instrText>
             </w:r>
             <w:r>
               <w:rPr>
@@ -2547,7 +2615,7 @@
               <w:lang w:val="de-AT" w:eastAsia="de-AT"/>
             </w:rPr>
           </w:pPr>
-          <w:hyperlink w:anchor="_Toc476661657" w:history="1">
+          <w:hyperlink w:anchor="_Toc476662197" w:history="1">
             <w:r>
               <w:rPr>
                 <w:rStyle w:val="Hyperlink"/>
@@ -2592,7 +2660,7 @@
                 <w:noProof/>
                 <w:webHidden/>
               </w:rPr>
-              <w:instrText xml:space="preserve"> PAGEREF _Toc476661657 \h </w:instrText>
+              <w:instrText xml:space="preserve"> PAGEREF _Toc476662197 \h </w:instrText>
             </w:r>
             <w:r>
               <w:rPr>
@@ -2637,7 +2705,7 @@
               <w:lang w:val="de-AT" w:eastAsia="de-AT"/>
             </w:rPr>
           </w:pPr>
-          <w:hyperlink w:anchor="_Toc476661658" w:history="1">
+          <w:hyperlink w:anchor="_Toc476662198" w:history="1">
             <w:r>
               <w:rPr>
                 <w:rStyle w:val="Hyperlink"/>
@@ -2681,7 +2749,7 @@
                 <w:noProof/>
                 <w:webHidden/>
               </w:rPr>
-              <w:instrText xml:space="preserve"> PAGEREF _Toc476661658 \h </w:instrText>
+              <w:instrText xml:space="preserve"> PAGEREF _Toc476662198 \h </w:instrText>
             </w:r>
             <w:r>
               <w:rPr>
@@ -2726,7 +2794,7 @@
               <w:lang w:val="de-AT" w:eastAsia="de-AT"/>
             </w:rPr>
           </w:pPr>
-          <w:hyperlink w:anchor="_Toc476661659" w:history="1">
+          <w:hyperlink w:anchor="_Toc476662199" w:history="1">
             <w:r>
               <w:rPr>
                 <w:rStyle w:val="Hyperlink"/>
@@ -2770,7 +2838,7 @@
                 <w:noProof/>
                 <w:webHidden/>
               </w:rPr>
-              <w:instrText xml:space="preserve"> PAGEREF _Toc476661659 \h </w:instrText>
+              <w:instrText xml:space="preserve"> PAGEREF _Toc476662199 \h </w:instrText>
             </w:r>
             <w:r>
               <w:rPr>
@@ -2815,7 +2883,7 @@
               <w:lang w:val="de-AT" w:eastAsia="de-AT"/>
             </w:rPr>
           </w:pPr>
-          <w:hyperlink w:anchor="_Toc476661660" w:history="1">
+          <w:hyperlink w:anchor="_Toc476662200" w:history="1">
             <w:r>
               <w:rPr>
                 <w:rStyle w:val="Hyperlink"/>
@@ -2860,7 +2928,7 @@
                 <w:noProof/>
                 <w:webHidden/>
               </w:rPr>
-              <w:instrText xml:space="preserve"> PAGEREF _Toc476661660 \h </w:instrText>
+              <w:instrText xml:space="preserve"> PAGEREF _Toc476662200 \h </w:instrText>
             </w:r>
             <w:r>
               <w:rPr>
@@ -2905,7 +2973,7 @@
               <w:lang w:val="de-AT" w:eastAsia="de-AT"/>
             </w:rPr>
           </w:pPr>
-          <w:hyperlink w:anchor="_Toc476661661" w:history="1">
+          <w:hyperlink w:anchor="_Toc476662201" w:history="1">
             <w:r>
               <w:rPr>
                 <w:rStyle w:val="Hyperlink"/>
@@ -2950,7 +3018,7 @@
                 <w:noProof/>
                 <w:webHidden/>
               </w:rPr>
-              <w:instrText xml:space="preserve"> PAGEREF _Toc476661661 \h </w:instrText>
+              <w:instrText xml:space="preserve"> PAGEREF _Toc476662201 \h </w:instrText>
             </w:r>
             <w:r>
               <w:rPr>
@@ -2995,7 +3063,7 @@
               <w:lang w:val="de-AT" w:eastAsia="de-AT"/>
             </w:rPr>
           </w:pPr>
-          <w:hyperlink w:anchor="_Toc476661662" w:history="1">
+          <w:hyperlink w:anchor="_Toc476662202" w:history="1">
             <w:r>
               <w:rPr>
                 <w:rStyle w:val="Hyperlink"/>
@@ -3040,7 +3108,7 @@
                 <w:noProof/>
                 <w:webHidden/>
               </w:rPr>
-              <w:instrText xml:space="preserve"> PAGEREF _Toc476661662 \h </w:instrText>
+              <w:instrText xml:space="preserve"> PAGEREF _Toc476662202 \h </w:instrText>
             </w:r>
             <w:r>
               <w:rPr>
@@ -3081,7 +3149,7 @@
               <w:lang w:val="de-AT" w:eastAsia="de-AT"/>
             </w:rPr>
           </w:pPr>
-          <w:hyperlink w:anchor="_Toc476661663" w:history="1">
+          <w:hyperlink w:anchor="_Toc476662203" w:history="1">
             <w:r>
               <w:rPr>
                 <w:rStyle w:val="Hyperlink"/>
@@ -3124,7 +3192,7 @@
                 <w:noProof/>
                 <w:webHidden/>
               </w:rPr>
-              <w:instrText xml:space="preserve"> PAGEREF _Toc476661663 \h </w:instrText>
+              <w:instrText xml:space="preserve"> PAGEREF _Toc476662203 \h </w:instrText>
             </w:r>
             <w:r>
               <w:rPr>
@@ -3169,7 +3237,7 @@
               <w:lang w:val="de-AT" w:eastAsia="de-AT"/>
             </w:rPr>
           </w:pPr>
-          <w:hyperlink w:anchor="_Toc476661664" w:history="1">
+          <w:hyperlink w:anchor="_Toc476662204" w:history="1">
             <w:r>
               <w:rPr>
                 <w:rStyle w:val="Hyperlink"/>
@@ -3214,7 +3282,7 @@
                 <w:noProof/>
                 <w:webHidden/>
               </w:rPr>
-              <w:instrText xml:space="preserve"> PAGEREF _Toc476661664 \h </w:instrText>
+              <w:instrText xml:space="preserve"> PAGEREF _Toc476662204 \h </w:instrText>
             </w:r>
             <w:r>
               <w:rPr>
@@ -3255,7 +3323,7 @@
               <w:lang w:val="de-AT" w:eastAsia="de-AT"/>
             </w:rPr>
           </w:pPr>
-          <w:hyperlink w:anchor="_Toc476661665" w:history="1">
+          <w:hyperlink w:anchor="_Toc476662205" w:history="1">
             <w:r>
               <w:rPr>
                 <w:rStyle w:val="Hyperlink"/>
@@ -3282,7 +3350,7 @@
                 <w:noProof/>
                 <w:webHidden/>
               </w:rPr>
-              <w:instrText xml:space="preserve"> PAGEREF _Toc476661665 \h </w:instrText>
+              <w:instrText xml:space="preserve"> PAGEREF _Toc476662205 \h </w:instrText>
             </w:r>
             <w:r>
               <w:rPr>
@@ -3323,7 +3391,7 @@
               <w:lang w:val="de-AT" w:eastAsia="de-AT"/>
             </w:rPr>
           </w:pPr>
-          <w:hyperlink w:anchor="_Toc476661666" w:history="1">
+          <w:hyperlink w:anchor="_Toc476662206" w:history="1">
             <w:r>
               <w:rPr>
                 <w:rStyle w:val="Hyperlink"/>
@@ -3350,7 +3418,7 @@
                 <w:noProof/>
                 <w:webHidden/>
               </w:rPr>
-              <w:instrText xml:space="preserve"> PAGEREF _Toc476661666 \h </w:instrText>
+              <w:instrText xml:space="preserve"> PAGEREF _Toc476662206 \h </w:instrText>
             </w:r>
             <w:r>
               <w:rPr>
@@ -3394,7 +3462,7 @@
               <w:lang w:val="de-AT" w:eastAsia="de-AT"/>
             </w:rPr>
           </w:pPr>
-          <w:hyperlink w:anchor="_Toc476661667" w:history="1">
+          <w:hyperlink w:anchor="_Toc476662207" w:history="1">
             <w:r>
               <w:rPr>
                 <w:rStyle w:val="Hyperlink"/>
@@ -3422,7 +3490,7 @@
                 <w:noProof/>
                 <w:webHidden/>
               </w:rPr>
-              <w:instrText xml:space="preserve"> PAGEREF _Toc476661667 \h </w:instrText>
+              <w:instrText xml:space="preserve"> PAGEREF _Toc476662207 \h </w:instrText>
             </w:r>
             <w:r>
               <w:rPr>
@@ -3471,9 +3539,9 @@
         </w:p>
       </w:sdtContent>
     </w:sdt>
+    <w:bookmarkEnd w:id="1" w:displacedByCustomXml="prev"/>
     <w:bookmarkEnd w:id="2" w:displacedByCustomXml="prev"/>
     <w:bookmarkEnd w:id="3" w:displacedByCustomXml="prev"/>
-    <w:bookmarkEnd w:id="4" w:displacedByCustomXml="prev"/>
     <w:p>
       <w:pPr>
         <w:pStyle w:val="berschrift1"/>
@@ -3488,9 +3556,9 @@
         </w:rPr>
         <w:br w:type="page"/>
       </w:r>
-      <w:bookmarkStart w:id="5" w:name="_Toc372464445"/>
-      <w:bookmarkStart w:id="6" w:name="_Toc372465719"/>
-      <w:bookmarkStart w:id="7" w:name="_Toc372471263"/>
+      <w:bookmarkStart w:id="4" w:name="_Toc372464445"/>
+      <w:bookmarkStart w:id="5" w:name="_Toc372465719"/>
+      <w:bookmarkStart w:id="6" w:name="_Toc372471263"/>
     </w:p>
     <w:p>
       <w:pPr>
@@ -3500,12 +3568,12 @@
           <w:numId w:val="0"/>
         </w:numPr>
       </w:pPr>
-      <w:bookmarkStart w:id="8" w:name="_Toc476661636"/>
+      <w:bookmarkStart w:id="7" w:name="_Toc476662176"/>
       <w:r>
         <w:lastRenderedPageBreak/>
         <w:t>Abkürzungsverzeichnis</w:t>
       </w:r>
-      <w:bookmarkEnd w:id="8"/>
+      <w:bookmarkEnd w:id="7"/>
     </w:p>
     <w:p>
       <w:pPr>
@@ -3534,11 +3602,19 @@
         </w:rPr>
         <w:tab/>
       </w:r>
-      <w:r>
-        <w:rPr>
-          <w:lang w:val="de-AT"/>
-        </w:rPr>
-        <w:t>Advanced Meter Communication System</w:t>
+      <w:proofErr w:type="spellStart"/>
+      <w:r>
+        <w:rPr>
+          <w:lang w:val="de-AT"/>
+        </w:rPr>
+        <w:t>Advanced</w:t>
+      </w:r>
+      <w:proofErr w:type="spellEnd"/>
+      <w:r>
+        <w:rPr>
+          <w:lang w:val="de-AT"/>
+        </w:rPr>
+        <w:t xml:space="preserve"> Meter Communication System</w:t>
       </w:r>
     </w:p>
     <w:p>
@@ -3640,7 +3716,21 @@
         <w:rPr>
           <w:lang w:val="de-AT"/>
         </w:rPr>
-        <w:t>Datenformat- und Verbrauchsinformationsdarstellungs Verordnung</w:t>
+        <w:t xml:space="preserve">Datenformat- und </w:t>
+      </w:r>
+      <w:proofErr w:type="spellStart"/>
+      <w:r>
+        <w:rPr>
+          <w:lang w:val="de-AT"/>
+        </w:rPr>
+        <w:t>Verbrauchsinformationsdarstellungs</w:t>
+      </w:r>
+      <w:proofErr w:type="spellEnd"/>
+      <w:r>
+        <w:rPr>
+          <w:lang w:val="de-AT"/>
+        </w:rPr>
+        <w:t xml:space="preserve"> Verordnung</w:t>
       </w:r>
     </w:p>
     <w:p>
@@ -3670,8 +3760,15 @@
           <w:lang w:val="en-US"/>
         </w:rPr>
         <w:tab/>
+      </w:r>
+      <w:proofErr w:type="spellStart"/>
+      <w:r>
+        <w:rPr>
+          <w:lang w:val="en-US"/>
+        </w:rPr>
         <w:t>Datenbankmodell</w:t>
       </w:r>
+      <w:proofErr w:type="spellEnd"/>
     </w:p>
     <w:p>
       <w:pPr>
@@ -3750,7 +3847,21 @@
         <w:rPr>
           <w:lang w:val="de-AT"/>
         </w:rPr>
-        <w:t>European Telecommunication Standards Institute</w:t>
+        <w:t xml:space="preserve">European </w:t>
+      </w:r>
+      <w:proofErr w:type="spellStart"/>
+      <w:r>
+        <w:rPr>
+          <w:lang w:val="de-AT"/>
+        </w:rPr>
+        <w:t>Telecommunication</w:t>
+      </w:r>
+      <w:proofErr w:type="spellEnd"/>
+      <w:r>
+        <w:rPr>
+          <w:lang w:val="de-AT"/>
+        </w:rPr>
+        <w:t xml:space="preserve"> Standards Institute</w:t>
       </w:r>
     </w:p>
     <w:p>
@@ -3759,12 +3870,14 @@
           <w:lang w:val="de-AT"/>
         </w:rPr>
       </w:pPr>
+      <w:proofErr w:type="spellStart"/>
       <w:r>
         <w:rPr>
           <w:lang w:val="de-AT"/>
         </w:rPr>
         <w:t>ElWOG</w:t>
       </w:r>
+      <w:proofErr w:type="spellEnd"/>
       <w:r>
         <w:rPr>
           <w:lang w:val="de-AT"/>
@@ -3788,8 +3901,16 @@
         <w:rPr>
           <w:lang w:val="de-AT"/>
         </w:rPr>
-        <w:t>irtschafts- und -organisationsgesetz</w:t>
-      </w:r>
+        <w:t>irtschafts- und -</w:t>
+      </w:r>
+      <w:proofErr w:type="spellStart"/>
+      <w:r>
+        <w:rPr>
+          <w:lang w:val="de-AT"/>
+        </w:rPr>
+        <w:t>organisationsgesetz</w:t>
+      </w:r>
+      <w:proofErr w:type="spellEnd"/>
     </w:p>
     <w:p>
       <w:pPr>
@@ -3868,7 +3989,21 @@
         <w:rPr>
           <w:lang w:val="de-DE"/>
         </w:rPr>
-        <w:t>Intelligente Messgeräte-AnforderungsVO 2011</w:t>
+        <w:t>Intelligente Messgeräte-</w:t>
+      </w:r>
+      <w:proofErr w:type="spellStart"/>
+      <w:r>
+        <w:rPr>
+          <w:lang w:val="de-DE"/>
+        </w:rPr>
+        <w:t>AnforderungsVO</w:t>
+      </w:r>
+      <w:proofErr w:type="spellEnd"/>
+      <w:r>
+        <w:rPr>
+          <w:lang w:val="de-DE"/>
+        </w:rPr>
+        <w:t xml:space="preserve"> 2011</w:t>
       </w:r>
     </w:p>
     <w:p>
@@ -3894,7 +4029,35 @@
         <w:rPr>
           <w:lang w:val="de-DE"/>
         </w:rPr>
-        <w:t>Josef Ressel Zentrum für Anwenderorientierte Smart Grid Privacy, Sicherheit und Steuerung</w:t>
+        <w:t xml:space="preserve">Josef </w:t>
+      </w:r>
+      <w:proofErr w:type="spellStart"/>
+      <w:r>
+        <w:rPr>
+          <w:lang w:val="de-DE"/>
+        </w:rPr>
+        <w:t>Ressel</w:t>
+      </w:r>
+      <w:proofErr w:type="spellEnd"/>
+      <w:r>
+        <w:rPr>
+          <w:lang w:val="de-DE"/>
+        </w:rPr>
+        <w:t xml:space="preserve"> Zentrum für Anwenderorientierte Smart </w:t>
+      </w:r>
+      <w:proofErr w:type="spellStart"/>
+      <w:r>
+        <w:rPr>
+          <w:lang w:val="de-DE"/>
+        </w:rPr>
+        <w:t>Grid</w:t>
+      </w:r>
+      <w:proofErr w:type="spellEnd"/>
+      <w:r>
+        <w:rPr>
+          <w:lang w:val="de-DE"/>
+        </w:rPr>
+        <w:t xml:space="preserve"> Privacy, Sicherheit und Steuerung</w:t>
       </w:r>
     </w:p>
     <w:p>
@@ -3978,7 +4141,15 @@
         <w:tab/>
       </w:r>
       <w:r>
-        <w:t>Object identification system, entsprechend der EN 62056-01</w:t>
+        <w:t xml:space="preserve">Object identification system, </w:t>
+      </w:r>
+      <w:proofErr w:type="spellStart"/>
+      <w:r>
+        <w:t>entsprechend</w:t>
+      </w:r>
+      <w:proofErr w:type="spellEnd"/>
+      <w:r>
+        <w:t xml:space="preserve"> der EN 62056-01</w:t>
       </w:r>
     </w:p>
     <w:p>
@@ -4068,7 +4239,20 @@
           <w:lang w:val="de-AT"/>
         </w:rPr>
         <w:tab/>
-        <w:t>Representational State Transfer</w:t>
+      </w:r>
+      <w:proofErr w:type="spellStart"/>
+      <w:r>
+        <w:rPr>
+          <w:lang w:val="de-AT"/>
+        </w:rPr>
+        <w:t>Representational</w:t>
+      </w:r>
+      <w:proofErr w:type="spellEnd"/>
+      <w:r>
+        <w:rPr>
+          <w:lang w:val="de-AT"/>
+        </w:rPr>
+        <w:t xml:space="preserve"> State Transfer</w:t>
       </w:r>
     </w:p>
     <w:p>
@@ -4077,6 +4261,7 @@
           <w:lang w:val="de-AT"/>
         </w:rPr>
       </w:pPr>
+      <w:proofErr w:type="spellStart"/>
       <w:r>
         <w:rPr>
           <w:rFonts w:cstheme="minorHAnsi"/>
@@ -4084,6 +4269,7 @@
         </w:rPr>
         <w:t>SmartValAPI</w:t>
       </w:r>
+      <w:proofErr w:type="spellEnd"/>
       <w:r>
         <w:rPr>
           <w:rFonts w:cstheme="minorHAnsi"/>
@@ -4250,18 +4436,15 @@
           <w:numId w:val="0"/>
         </w:numPr>
       </w:pPr>
-      <w:bookmarkStart w:id="9" w:name="_Toc476661637"/>
+      <w:bookmarkStart w:id="8" w:name="_Toc476662177"/>
+      <w:bookmarkEnd w:id="4"/>
       <w:bookmarkEnd w:id="5"/>
       <w:bookmarkEnd w:id="6"/>
-      <w:bookmarkEnd w:id="7"/>
       <w:r>
         <w:lastRenderedPageBreak/>
-        <w:t>Abbildungsv</w:t>
-      </w:r>
-      <w:r>
-        <w:t>erzeichnis</w:t>
-      </w:r>
-      <w:bookmarkEnd w:id="9"/>
+        <w:t>Abbildungsverzeichnis</w:t>
+      </w:r>
+      <w:bookmarkEnd w:id="8"/>
     </w:p>
     <w:p>
       <w:pPr>
@@ -4693,12 +4876,12 @@
           <w:numId w:val="0"/>
         </w:numPr>
       </w:pPr>
-      <w:bookmarkStart w:id="10" w:name="_Toc476661638"/>
+      <w:bookmarkStart w:id="9" w:name="_Toc476662178"/>
       <w:r>
         <w:lastRenderedPageBreak/>
         <w:t>Tabellenverzeichnis</w:t>
       </w:r>
-      <w:bookmarkEnd w:id="10"/>
+      <w:bookmarkEnd w:id="9"/>
     </w:p>
     <w:p>
       <w:pPr>
@@ -5189,7 +5372,8 @@
           <w:numId w:val="0"/>
         </w:numPr>
       </w:pPr>
-      <w:bookmarkStart w:id="11" w:name="_Toc476661639"/>
+      <w:bookmarkStart w:id="10" w:name="_Toc476662179"/>
+      <w:proofErr w:type="spellStart"/>
       <w:r>
         <w:lastRenderedPageBreak/>
         <w:t>Listingv</w:t>
@@ -5197,7 +5381,8 @@
       <w:r>
         <w:t>erzeichnis</w:t>
       </w:r>
-      <w:bookmarkEnd w:id="11"/>
+      <w:bookmarkEnd w:id="10"/>
+      <w:proofErr w:type="spellEnd"/>
     </w:p>
     <w:p>
       <w:pPr>
@@ -5523,12 +5708,12 @@
           <w:numId w:val="1"/>
         </w:numPr>
       </w:pPr>
-      <w:bookmarkStart w:id="12" w:name="_Toc476661640"/>
+      <w:bookmarkStart w:id="11" w:name="_Toc476662180"/>
       <w:r>
         <w:lastRenderedPageBreak/>
         <w:t>Einleitung</w:t>
       </w:r>
-      <w:bookmarkEnd w:id="12"/>
+      <w:bookmarkEnd w:id="11"/>
     </w:p>
     <w:p>
       <w:pPr>
@@ -5536,10 +5721,10 @@
           <w:lang w:val="de-DE"/>
         </w:rPr>
       </w:pPr>
-      <w:bookmarkStart w:id="13" w:name="_Toc372464449"/>
-      <w:bookmarkStart w:id="14" w:name="_Toc372465723"/>
-      <w:bookmarkStart w:id="15" w:name="_Toc372471267"/>
-      <w:bookmarkStart w:id="16" w:name="_Toc406189030"/>
+      <w:bookmarkStart w:id="12" w:name="_Toc372464449"/>
+      <w:bookmarkStart w:id="13" w:name="_Toc372465723"/>
+      <w:bookmarkStart w:id="14" w:name="_Toc372471267"/>
+      <w:bookmarkStart w:id="15" w:name="_Toc406189030"/>
       <w:r>
         <w:rPr>
           <w:lang w:val="de-DE"/>
@@ -5677,7 +5862,21 @@
         <w:rPr>
           <w:lang w:val="de-DE"/>
         </w:rPr>
-        <w:t xml:space="preserve">Über Kommunikationsprotokolle tauschen Verteilstationen, Energieeinspeiser und Smart Meter beim Endkunden Daten bezüglich des Verbrauchs aus. Der Preis für diese Vorteile ist die notwendige, zumindest teilweise Offenlegung des Energieverbrauchs des Endkunden. </w:t>
+        <w:t xml:space="preserve">Über Kommunikationsprotokolle tauschen Verteilstationen, </w:t>
+      </w:r>
+      <w:proofErr w:type="spellStart"/>
+      <w:r>
+        <w:rPr>
+          <w:lang w:val="de-DE"/>
+        </w:rPr>
+        <w:t>Energieeinspeiser</w:t>
+      </w:r>
+      <w:proofErr w:type="spellEnd"/>
+      <w:r>
+        <w:rPr>
+          <w:lang w:val="de-DE"/>
+        </w:rPr>
+        <w:t xml:space="preserve"> und Smart Meter beim Endkunden Daten bezüglich des Verbrauchs aus. Der Preis für diese Vorteile ist die notwendige, zumindest teilweise Offenlegung des Energieverbrauchs des Endkunden. </w:t>
       </w:r>
     </w:p>
     <w:p>
@@ -5702,7 +5901,7 @@
           <w:lang w:val="de-AT"/>
         </w:rPr>
       </w:pPr>
-      <w:bookmarkStart w:id="17" w:name="_Toc476661641"/>
+      <w:bookmarkStart w:id="16" w:name="_Toc476662181"/>
       <w:r>
         <w:rPr>
           <w:sz w:val="28"/>
@@ -5719,7 +5918,7 @@
         </w:rPr>
         <w:t>Motivation</w:t>
       </w:r>
-      <w:bookmarkEnd w:id="17"/>
+      <w:bookmarkEnd w:id="16"/>
     </w:p>
     <w:p>
       <w:pPr>
@@ -6280,7 +6479,15 @@
         <w:t xml:space="preserve">erweiterbaren </w:t>
       </w:r>
       <w:r>
-        <w:t>Programmierschnittstelle (SmartValAPI), die ein</w:t>
+        <w:t>Programmierschnittstelle (</w:t>
+      </w:r>
+      <w:proofErr w:type="spellStart"/>
+      <w:r>
+        <w:t>SmartValAPI</w:t>
+      </w:r>
+      <w:proofErr w:type="spellEnd"/>
+      <w:r>
+        <w:t>), die ein</w:t>
       </w:r>
       <w:r>
         <w:t>en geregelten</w:t>
@@ -6506,7 +6713,7 @@
         </w:rPr>
         <w:t xml:space="preserve"> </w:t>
       </w:r>
-      <w:bookmarkStart w:id="18" w:name="_Toc476661642"/>
+      <w:bookmarkStart w:id="17" w:name="_Toc476662182"/>
       <w:r>
         <w:rPr>
           <w:sz w:val="28"/>
@@ -6515,7 +6722,7 @@
         </w:rPr>
         <w:t>Umgebung</w:t>
       </w:r>
-      <w:bookmarkEnd w:id="18"/>
+      <w:bookmarkEnd w:id="17"/>
     </w:p>
     <w:p>
       <w:pPr>
@@ -6527,7 +6734,35 @@
         <w:rPr>
           <w:lang w:val="de-DE"/>
         </w:rPr>
-        <w:t xml:space="preserve">Die Umsetzung des Projektes erfolgt unter zu Hilfenahme von bereits im Umfeld des Josef Ressel Zentrums für Anwenderorientierte Smart Grid Privacy, Sicherheit und Steuerung </w:t>
+        <w:t xml:space="preserve">Die Umsetzung des Projektes erfolgt unter zu Hilfenahme von bereits im Umfeld des Josef </w:t>
+      </w:r>
+      <w:proofErr w:type="spellStart"/>
+      <w:r>
+        <w:rPr>
+          <w:lang w:val="de-DE"/>
+        </w:rPr>
+        <w:t>Ressel</w:t>
+      </w:r>
+      <w:proofErr w:type="spellEnd"/>
+      <w:r>
+        <w:rPr>
+          <w:lang w:val="de-DE"/>
+        </w:rPr>
+        <w:t xml:space="preserve"> Zentrums für Anwenderorientierte Smart </w:t>
+      </w:r>
+      <w:proofErr w:type="spellStart"/>
+      <w:r>
+        <w:rPr>
+          <w:lang w:val="de-DE"/>
+        </w:rPr>
+        <w:t>Grid</w:t>
+      </w:r>
+      <w:proofErr w:type="spellEnd"/>
+      <w:r>
+        <w:rPr>
+          <w:lang w:val="de-DE"/>
+        </w:rPr>
+        <w:t xml:space="preserve"> Privacy, Sicherheit und Steuerung </w:t>
       </w:r>
       <w:r>
         <w:rPr>
@@ -6672,9 +6907,11 @@
         <w:ind w:left="426" w:hanging="426"/>
         <w:jc w:val="both"/>
       </w:pPr>
+      <w:proofErr w:type="spellStart"/>
       <w:r>
         <w:t>OpenTC</w:t>
       </w:r>
+      <w:proofErr w:type="spellEnd"/>
       <w:r>
         <w:t xml:space="preserve"> </w:t>
       </w:r>
@@ -6807,7 +7044,7 @@
           <w:numId w:val="1"/>
         </w:numPr>
       </w:pPr>
-      <w:bookmarkStart w:id="19" w:name="_Toc476661643"/>
+      <w:bookmarkStart w:id="18" w:name="_Toc476662183"/>
       <w:r>
         <w:lastRenderedPageBreak/>
         <w:t>Anforderung</w:t>
@@ -6815,7 +7052,7 @@
       <w:r>
         <w:t>sanalyse</w:t>
       </w:r>
-      <w:bookmarkEnd w:id="19"/>
+      <w:bookmarkEnd w:id="18"/>
       <w:r>
         <w:t xml:space="preserve"> </w:t>
       </w:r>
@@ -6853,7 +7090,7 @@
           <w:lang w:val="de-AT"/>
         </w:rPr>
       </w:pPr>
-      <w:bookmarkStart w:id="20" w:name="_Toc476661644"/>
+      <w:bookmarkStart w:id="19" w:name="_Toc476662184"/>
       <w:r>
         <w:rPr>
           <w:sz w:val="28"/>
@@ -6862,7 +7099,7 @@
         </w:rPr>
         <w:t>Datenmodell</w:t>
       </w:r>
-      <w:bookmarkEnd w:id="20"/>
+      <w:bookmarkEnd w:id="19"/>
     </w:p>
     <w:p>
       <w:pPr>
@@ -6897,33 +7134,39 @@
           <w:numId w:val="1"/>
         </w:numPr>
         <w:rPr>
-          <w:lang w:eastAsia="de-AT"/>
-        </w:rPr>
-      </w:pPr>
-      <w:bookmarkStart w:id="21" w:name="_Ref476487623"/>
-      <w:bookmarkStart w:id="22" w:name="_Toc476661645"/>
-      <w:r>
-        <w:rPr>
-          <w:lang w:eastAsia="de-AT"/>
-        </w:rPr>
-        <w:t xml:space="preserve">Analyse </w:t>
-      </w:r>
-      <w:r>
-        <w:rPr>
           <w:sz w:val="28"/>
           <w:szCs w:val="28"/>
+          <w:lang w:eastAsia="de-AT"/>
+        </w:rPr>
+      </w:pPr>
+      <w:bookmarkStart w:id="20" w:name="_Ref476487623"/>
+      <w:bookmarkStart w:id="21" w:name="_Toc476662185"/>
+      <w:r>
+        <w:rPr>
+          <w:sz w:val="28"/>
+          <w:szCs w:val="28"/>
+          <w:lang w:eastAsia="de-AT"/>
+        </w:rPr>
+        <w:t xml:space="preserve">Analyse </w:t>
+      </w:r>
+      <w:r>
+        <w:rPr>
+          <w:sz w:val="28"/>
+          <w:szCs w:val="28"/>
           <w:lang w:val="de-AT"/>
         </w:rPr>
         <w:t>der</w:t>
       </w:r>
       <w:r>
         <w:rPr>
+          <w:sz w:val="28"/>
+          <w:szCs w:val="28"/>
           <w:lang w:eastAsia="de-AT"/>
         </w:rPr>
         <w:t xml:space="preserve"> JRZ-DB</w:t>
       </w:r>
+      <w:bookmarkEnd w:id="20"/>
       <w:bookmarkEnd w:id="21"/>
-      <w:bookmarkEnd w:id="22"/>
     </w:p>
     <w:p>
       <w:pPr>
@@ -6941,7 +7184,77 @@
         <w:rPr>
           <w:lang w:val="de-DE"/>
         </w:rPr>
-        <w:t xml:space="preserve">der JRZ-DB kann in zwei Gruppen eingeteilt werden: einerseits Stammdaten, wie zum Beispiel meter_management, meter_type oder customer_data und anderseits Bewegungsdaten: meter_data. Letztere Tabelle ist über einen Fremdschlüssel mit meter_management verbunden. </w:t>
+        <w:t xml:space="preserve">der JRZ-DB kann in zwei Gruppen eingeteilt werden: einerseits Stammdaten, wie zum Beispiel </w:t>
+      </w:r>
+      <w:proofErr w:type="spellStart"/>
+      <w:r>
+        <w:rPr>
+          <w:lang w:val="de-DE"/>
+        </w:rPr>
+        <w:t>meter_management</w:t>
+      </w:r>
+      <w:proofErr w:type="spellEnd"/>
+      <w:r>
+        <w:rPr>
+          <w:lang w:val="de-DE"/>
+        </w:rPr>
+        <w:t xml:space="preserve">, </w:t>
+      </w:r>
+      <w:proofErr w:type="spellStart"/>
+      <w:r>
+        <w:rPr>
+          <w:lang w:val="de-DE"/>
+        </w:rPr>
+        <w:t>meter_type</w:t>
+      </w:r>
+      <w:proofErr w:type="spellEnd"/>
+      <w:r>
+        <w:rPr>
+          <w:lang w:val="de-DE"/>
+        </w:rPr>
+        <w:t xml:space="preserve"> oder </w:t>
+      </w:r>
+      <w:proofErr w:type="spellStart"/>
+      <w:r>
+        <w:rPr>
+          <w:lang w:val="de-DE"/>
+        </w:rPr>
+        <w:t>customer_data</w:t>
+      </w:r>
+      <w:proofErr w:type="spellEnd"/>
+      <w:r>
+        <w:rPr>
+          <w:lang w:val="de-DE"/>
+        </w:rPr>
+        <w:t xml:space="preserve"> und anderseits Bewegungsdaten: </w:t>
+      </w:r>
+      <w:proofErr w:type="spellStart"/>
+      <w:r>
+        <w:rPr>
+          <w:lang w:val="de-DE"/>
+        </w:rPr>
+        <w:t>meter_data</w:t>
+      </w:r>
+      <w:proofErr w:type="spellEnd"/>
+      <w:r>
+        <w:rPr>
+          <w:lang w:val="de-DE"/>
+        </w:rPr>
+        <w:t xml:space="preserve">. Letztere Tabelle ist über einen Fremdschlüssel mit </w:t>
+      </w:r>
+      <w:proofErr w:type="spellStart"/>
+      <w:r>
+        <w:rPr>
+          <w:lang w:val="de-DE"/>
+        </w:rPr>
+        <w:t>meter_management</w:t>
+      </w:r>
+      <w:proofErr w:type="spellEnd"/>
+      <w:r>
+        <w:rPr>
+          <w:lang w:val="de-DE"/>
+        </w:rPr>
+        <w:t xml:space="preserve"> verbunden. </w:t>
       </w:r>
       <w:r>
         <w:rPr>
@@ -6984,7 +7297,21 @@
         <w:rPr>
           <w:lang w:val="de-AT"/>
         </w:rPr>
-        <w:t>der Tabelle meter_data.</w:t>
+        <w:t xml:space="preserve">der Tabelle </w:t>
+      </w:r>
+      <w:proofErr w:type="spellStart"/>
+      <w:r>
+        <w:rPr>
+          <w:lang w:val="de-AT"/>
+        </w:rPr>
+        <w:t>meter_data</w:t>
+      </w:r>
+      <w:proofErr w:type="spellEnd"/>
+      <w:r>
+        <w:rPr>
+          <w:lang w:val="de-AT"/>
+        </w:rPr>
+        <w:t>.</w:t>
       </w:r>
       <w:r>
         <w:rPr>
@@ -7053,7 +7380,15 @@
         <w:ind w:left="426" w:hanging="426"/>
       </w:pPr>
       <w:r>
-        <w:t xml:space="preserve">Nutzdaten (Momentanwerte): </w:t>
+        <w:t>Nutzdaten (</w:t>
+      </w:r>
+      <w:proofErr w:type="spellStart"/>
+      <w:r>
+        <w:t>Momentanwerte</w:t>
+      </w:r>
+      <w:proofErr w:type="spellEnd"/>
+      <w:r>
+        <w:t xml:space="preserve">): </w:t>
       </w:r>
     </w:p>
     <w:p>
@@ -7076,7 +7411,23 @@
         <w:t xml:space="preserve"> aktuelle Leis</w:t>
       </w:r>
       <w:r>
-        <w:t>tung (power_p1, power_p2, power_p3), aktueller Stromverbrauch (work _p1, work _p2, work_p3),</w:t>
+        <w:t>tung (power_p1, power_p2, power_p3), aktueller Stromverbrauch (</w:t>
+      </w:r>
+      <w:proofErr w:type="spellStart"/>
+      <w:r>
+        <w:t>work</w:t>
+      </w:r>
+      <w:proofErr w:type="spellEnd"/>
+      <w:r>
+        <w:t xml:space="preserve"> _p1, </w:t>
+      </w:r>
+      <w:proofErr w:type="spellStart"/>
+      <w:r>
+        <w:t>work</w:t>
+      </w:r>
+      <w:proofErr w:type="spellEnd"/>
+      <w:r>
+        <w:t xml:space="preserve"> _p2, work_p3),</w:t>
       </w:r>
       <w:r>
         <w:t xml:space="preserve"> </w:t>
@@ -7128,13 +7479,29 @@
           <w:rFonts w:ascii="CG Times (W1)" w:hAnsi="CG Times (W1)"/>
           <w:lang w:eastAsia="de-AT"/>
         </w:rPr>
-        <w:t xml:space="preserve">Smart Meter (meter_type) belegt werden, </w:t>
-      </w:r>
+        <w:t>Smart Meter (</w:t>
+      </w:r>
+      <w:proofErr w:type="spellStart"/>
       <w:r>
         <w:rPr>
           <w:rFonts w:ascii="CG Times (W1)" w:hAnsi="CG Times (W1)"/>
           <w:lang w:eastAsia="de-AT"/>
         </w:rPr>
+        <w:t>meter_type</w:t>
+      </w:r>
+      <w:proofErr w:type="spellEnd"/>
+      <w:r>
+        <w:rPr>
+          <w:rFonts w:ascii="CG Times (W1)" w:hAnsi="CG Times (W1)"/>
+          <w:lang w:eastAsia="de-AT"/>
+        </w:rPr>
+        <w:t xml:space="preserve">) belegt werden, </w:t>
+      </w:r>
+      <w:r>
+        <w:rPr>
+          <w:rFonts w:ascii="CG Times (W1)" w:hAnsi="CG Times (W1)"/>
+          <w:lang w:eastAsia="de-AT"/>
+        </w:rPr>
         <w:br/>
         <w:t>Gesamtwert</w:t>
       </w:r>
@@ -7143,15 +7510,63 @@
           <w:rFonts w:ascii="CG Times (W1)" w:hAnsi="CG Times (W1)"/>
           <w:lang w:eastAsia="de-AT"/>
         </w:rPr>
-        <w:t>e für Spannung (voltage) und Frequenz (frequency),</w:t>
-      </w:r>
+        <w:t>e für Spannung (</w:t>
+      </w:r>
+      <w:proofErr w:type="spellStart"/>
       <w:r>
         <w:rPr>
           <w:rFonts w:ascii="CG Times (W1)" w:hAnsi="CG Times (W1)"/>
           <w:lang w:eastAsia="de-AT"/>
         </w:rPr>
+        <w:t>voltage</w:t>
+      </w:r>
+      <w:proofErr w:type="spellEnd"/>
+      <w:r>
+        <w:rPr>
+          <w:rFonts w:ascii="CG Times (W1)" w:hAnsi="CG Times (W1)"/>
+          <w:lang w:eastAsia="de-AT"/>
+        </w:rPr>
+        <w:t>) und Frequenz (</w:t>
+      </w:r>
+      <w:proofErr w:type="spellStart"/>
+      <w:r>
+        <w:rPr>
+          <w:rFonts w:ascii="CG Times (W1)" w:hAnsi="CG Times (W1)"/>
+          <w:lang w:eastAsia="de-AT"/>
+        </w:rPr>
+        <w:t>frequency</w:t>
+      </w:r>
+      <w:proofErr w:type="spellEnd"/>
+      <w:r>
+        <w:rPr>
+          <w:rFonts w:ascii="CG Times (W1)" w:hAnsi="CG Times (W1)"/>
+          <w:lang w:eastAsia="de-AT"/>
+        </w:rPr>
+        <w:t>),</w:t>
+      </w:r>
+      <w:r>
+        <w:rPr>
+          <w:rFonts w:ascii="CG Times (W1)" w:hAnsi="CG Times (W1)"/>
+          <w:lang w:eastAsia="de-AT"/>
+        </w:rPr>
         <w:br/>
-        <w:t>kumulierter Verbrauch (count_total).</w:t>
+        <w:t>kumulierter Verbrauch (</w:t>
+      </w:r>
+      <w:proofErr w:type="spellStart"/>
+      <w:r>
+        <w:rPr>
+          <w:rFonts w:ascii="CG Times (W1)" w:hAnsi="CG Times (W1)"/>
+          <w:lang w:eastAsia="de-AT"/>
+        </w:rPr>
+        <w:t>count_total</w:t>
+      </w:r>
+      <w:proofErr w:type="spellEnd"/>
+      <w:r>
+        <w:rPr>
+          <w:rFonts w:ascii="CG Times (W1)" w:hAnsi="CG Times (W1)"/>
+          <w:lang w:eastAsia="de-AT"/>
+        </w:rPr>
+        <w:t>).</w:t>
       </w:r>
     </w:p>
     <w:p>
@@ -7179,14 +7594,24 @@
       <w:r>
         <w:t>Identifikationsnummer des Smart Meter (</w:t>
       </w:r>
+      <w:proofErr w:type="spellStart"/>
       <w:r>
         <w:t>meter_id</w:t>
       </w:r>
+      <w:proofErr w:type="spellEnd"/>
       <w:r>
         <w:t xml:space="preserve">), </w:t>
       </w:r>
       <w:r>
-        <w:t>Fremdschlüssel zu meter_management,</w:t>
+        <w:t xml:space="preserve">Fremdschlüssel zu </w:t>
+      </w:r>
+      <w:proofErr w:type="spellStart"/>
+      <w:r>
+        <w:t>meter_management</w:t>
+      </w:r>
+      <w:proofErr w:type="spellEnd"/>
+      <w:r>
+        <w:t>,</w:t>
       </w:r>
       <w:r>
         <w:t xml:space="preserve"> </w:t>
@@ -7195,7 +7620,15 @@
         <w:t>eindeutiger Schlüssel des Messdaten-Tupels</w:t>
       </w:r>
       <w:r>
-        <w:t xml:space="preserve"> (data_id)</w:t>
+        <w:t xml:space="preserve"> (</w:t>
+      </w:r>
+      <w:proofErr w:type="spellStart"/>
+      <w:r>
+        <w:t>data_id</w:t>
+      </w:r>
+      <w:proofErr w:type="spellEnd"/>
+      <w:r>
+        <w:t>)</w:t>
       </w:r>
       <w:r>
         <w:t>,</w:t>
@@ -7205,7 +7638,15 @@
         <w:t>Erstellungszeitpunkt zu dem die Nutzdaten aufgezeichnet werden</w:t>
       </w:r>
       <w:r>
-        <w:t xml:space="preserve"> (timestamp)</w:t>
+        <w:t xml:space="preserve"> (</w:t>
+      </w:r>
+      <w:proofErr w:type="spellStart"/>
+      <w:r>
+        <w:t>timestamp</w:t>
+      </w:r>
+      <w:proofErr w:type="spellEnd"/>
+      <w:r>
+        <w:t>)</w:t>
       </w:r>
       <w:r>
         <w:t>.</w:t>
@@ -7320,7 +7761,7 @@
           <v:shape id="_x0000_i1025" type="#_x0000_t75" style="width:479.45pt;height:276.3pt" o:ole="">
             <v:imagedata r:id="rId15" o:title="" cropbottom="14857f" cropright="3353f"/>
           </v:shape>
-          <o:OLEObject Type="Embed" ProgID="AcroExch.Document.DC" ShapeID="_x0000_i1025" DrawAspect="Content" ObjectID="_1550403589" r:id="rId16"/>
+          <o:OLEObject Type="Embed" ProgID="AcroExch.Document.DC" ShapeID="_x0000_i1025" DrawAspect="Content" ObjectID="_1550404635" r:id="rId16"/>
         </w:object>
       </w:r>
     </w:p>
@@ -7331,9 +7772,9 @@
           <w:lang w:val="de-AT" w:eastAsia="de-AT"/>
         </w:rPr>
       </w:pPr>
-      <w:bookmarkStart w:id="23" w:name="_Ref476168190"/>
-      <w:bookmarkStart w:id="24" w:name="_Ref476168056"/>
-      <w:bookmarkStart w:id="25" w:name="_Toc476660831"/>
+      <w:bookmarkStart w:id="22" w:name="_Ref476168190"/>
+      <w:bookmarkStart w:id="23" w:name="_Ref476168056"/>
+      <w:bookmarkStart w:id="24" w:name="_Toc476660831"/>
       <w:r>
         <w:rPr>
           <w:lang w:val="de-AT" w:eastAsia="de-AT"/>
@@ -7371,21 +7812,21 @@
         </w:rPr>
         <w:fldChar w:fldCharType="end"/>
       </w:r>
+      <w:bookmarkEnd w:id="22"/>
+      <w:r>
+        <w:rPr>
+          <w:lang w:val="de-AT" w:eastAsia="de-AT"/>
+        </w:rPr>
+        <w:t xml:space="preserve">: </w:t>
+      </w:r>
+      <w:r>
+        <w:rPr>
+          <w:lang w:val="de-AT" w:eastAsia="de-AT"/>
+        </w:rPr>
+        <w:t>Datenmodell JRZ-DB</w:t>
+      </w:r>
       <w:bookmarkEnd w:id="23"/>
-      <w:r>
-        <w:rPr>
-          <w:lang w:val="de-AT" w:eastAsia="de-AT"/>
-        </w:rPr>
-        <w:t xml:space="preserve">: </w:t>
-      </w:r>
-      <w:r>
-        <w:rPr>
-          <w:lang w:val="de-AT" w:eastAsia="de-AT"/>
-        </w:rPr>
-        <w:t>Datenmodell JRZ-DB</w:t>
-      </w:r>
       <w:bookmarkEnd w:id="24"/>
-      <w:bookmarkEnd w:id="25"/>
     </w:p>
     <w:p>
       <w:pPr>
@@ -7395,23 +7836,29 @@
           <w:numId w:val="1"/>
         </w:numPr>
         <w:rPr>
+          <w:sz w:val="28"/>
+          <w:szCs w:val="28"/>
           <w:lang w:val="de-DE" w:eastAsia="de-AT"/>
         </w:rPr>
       </w:pPr>
-      <w:bookmarkStart w:id="26" w:name="_Toc476661646"/>
-      <w:r>
-        <w:rPr>
+      <w:bookmarkStart w:id="25" w:name="_Toc476662186"/>
+      <w:r>
+        <w:rPr>
+          <w:sz w:val="28"/>
+          <w:szCs w:val="28"/>
           <w:lang w:val="de-AT" w:eastAsia="de-AT"/>
         </w:rPr>
         <w:t>Anforderungen</w:t>
       </w:r>
       <w:r>
         <w:rPr>
+          <w:sz w:val="28"/>
+          <w:szCs w:val="28"/>
           <w:lang w:val="de-DE" w:eastAsia="de-AT"/>
         </w:rPr>
         <w:t xml:space="preserve"> von Energieversorgern und Netzdienstleistern</w:t>
       </w:r>
-      <w:bookmarkEnd w:id="26"/>
+      <w:bookmarkEnd w:id="25"/>
     </w:p>
     <w:p>
       <w:pPr>
@@ -7419,83 +7866,531 @@
           <w:lang w:eastAsia="de-AT"/>
         </w:rPr>
       </w:pPr>
+      <w:proofErr w:type="spellStart"/>
       <w:r>
         <w:rPr>
           <w:lang w:eastAsia="de-AT"/>
         </w:rPr>
-        <w:t>Neben den Anforderungen des JRZ</w:t>
-      </w:r>
+        <w:t>Neben</w:t>
+      </w:r>
+      <w:proofErr w:type="spellEnd"/>
       <w:r>
         <w:rPr>
           <w:lang w:eastAsia="de-AT"/>
         </w:rPr>
+        <w:t xml:space="preserve"> den </w:t>
+      </w:r>
+      <w:proofErr w:type="spellStart"/>
+      <w:r>
+        <w:rPr>
+          <w:lang w:eastAsia="de-AT"/>
+        </w:rPr>
+        <w:t>Anforderungen</w:t>
+      </w:r>
+      <w:proofErr w:type="spellEnd"/>
+      <w:r>
+        <w:rPr>
+          <w:lang w:eastAsia="de-AT"/>
+        </w:rPr>
+        <w:t xml:space="preserve"> des JRZ</w:t>
+      </w:r>
+      <w:r>
+        <w:rPr>
+          <w:lang w:eastAsia="de-AT"/>
+        </w:rPr>
         <w:t>,</w:t>
       </w:r>
       <w:r>
         <w:rPr>
           <w:lang w:eastAsia="de-AT"/>
         </w:rPr>
-        <w:t xml:space="preserve"> als Auftraggeber</w:t>
-      </w:r>
+        <w:t xml:space="preserve"> </w:t>
+      </w:r>
+      <w:proofErr w:type="spellStart"/>
       <w:r>
         <w:rPr>
           <w:lang w:eastAsia="de-AT"/>
         </w:rPr>
+        <w:t>als</w:t>
+      </w:r>
+      <w:proofErr w:type="spellEnd"/>
+      <w:r>
+        <w:rPr>
+          <w:lang w:eastAsia="de-AT"/>
+        </w:rPr>
+        <w:t xml:space="preserve"> </w:t>
+      </w:r>
+      <w:proofErr w:type="spellStart"/>
+      <w:r>
+        <w:rPr>
+          <w:lang w:eastAsia="de-AT"/>
+        </w:rPr>
+        <w:t>Auftraggeber</w:t>
+      </w:r>
+      <w:proofErr w:type="spellEnd"/>
+      <w:r>
+        <w:rPr>
+          <w:lang w:eastAsia="de-AT"/>
+        </w:rPr>
         <w:t>,</w:t>
       </w:r>
       <w:r>
         <w:rPr>
           <w:lang w:eastAsia="de-AT"/>
         </w:rPr>
-        <w:t xml:space="preserve"> werden die </w:t>
-      </w:r>
+        <w:t xml:space="preserve"> </w:t>
+      </w:r>
+      <w:proofErr w:type="spellStart"/>
       <w:r>
         <w:rPr>
           <w:lang w:eastAsia="de-AT"/>
         </w:rPr>
-        <w:t>möglichen Bedürfnisse von Energieversorgern und Netzbetreibern</w:t>
-      </w:r>
+        <w:t>werden</w:t>
+      </w:r>
+      <w:proofErr w:type="spellEnd"/>
       <w:r>
         <w:rPr>
           <w:lang w:eastAsia="de-AT"/>
         </w:rPr>
-        <w:t xml:space="preserve"> ermittelt, dazu wurde ein Fragenkatalog erstellt und an </w:t>
-      </w:r>
+        <w:t xml:space="preserve"> die </w:t>
+      </w:r>
+      <w:proofErr w:type="spellStart"/>
       <w:r>
         <w:rPr>
           <w:lang w:eastAsia="de-AT"/>
         </w:rPr>
-        <w:t xml:space="preserve">folgende 10 in diesem Feld tätigen Unternehmen übermittelt: </w:t>
-      </w:r>
+        <w:t>möglichen</w:t>
+      </w:r>
+      <w:proofErr w:type="spellEnd"/>
       <w:r>
         <w:rPr>
           <w:lang w:eastAsia="de-AT"/>
         </w:rPr>
-        <w:t>Ebner Strom GmbH, Energie AG</w:t>
-      </w:r>
+        <w:t xml:space="preserve"> </w:t>
+      </w:r>
+      <w:proofErr w:type="spellStart"/>
       <w:r>
         <w:rPr>
           <w:lang w:eastAsia="de-AT"/>
         </w:rPr>
-        <w:t>, Energie Steiermark, EVN AG und Netz Niederösterreich GmbH, Linz AG, Salzburg Netz GmbH, TINETZ – Tiroler Netze GmbH, Vorarlberger Ener</w:t>
-      </w:r>
+        <w:t>Bedürfnisse</w:t>
+      </w:r>
+      <w:proofErr w:type="spellEnd"/>
       <w:r>
         <w:rPr>
           <w:lang w:eastAsia="de-AT"/>
         </w:rPr>
-        <w:t xml:space="preserve">gienetze GmbH und Wien Energie. </w:t>
-      </w:r>
+        <w:t xml:space="preserve"> von </w:t>
+      </w:r>
+      <w:proofErr w:type="spellStart"/>
       <w:r>
         <w:rPr>
           <w:lang w:eastAsia="de-AT"/>
         </w:rPr>
+        <w:t>Energieversorgern</w:t>
+      </w:r>
+      <w:proofErr w:type="spellEnd"/>
+      <w:r>
+        <w:rPr>
+          <w:lang w:eastAsia="de-AT"/>
+        </w:rPr>
+        <w:t xml:space="preserve"> und </w:t>
+      </w:r>
+      <w:proofErr w:type="spellStart"/>
+      <w:r>
+        <w:rPr>
+          <w:lang w:eastAsia="de-AT"/>
+        </w:rPr>
+        <w:t>Netzbetreibern</w:t>
+      </w:r>
+      <w:proofErr w:type="spellEnd"/>
+      <w:r>
+        <w:rPr>
+          <w:lang w:eastAsia="de-AT"/>
+        </w:rPr>
+        <w:t xml:space="preserve"> </w:t>
+      </w:r>
+      <w:proofErr w:type="spellStart"/>
+      <w:r>
+        <w:rPr>
+          <w:lang w:eastAsia="de-AT"/>
+        </w:rPr>
+        <w:t>ermittelt</w:t>
+      </w:r>
+      <w:proofErr w:type="spellEnd"/>
+      <w:r>
+        <w:rPr>
+          <w:lang w:eastAsia="de-AT"/>
+        </w:rPr>
+        <w:t xml:space="preserve">, </w:t>
+      </w:r>
+      <w:proofErr w:type="spellStart"/>
+      <w:r>
+        <w:rPr>
+          <w:lang w:eastAsia="de-AT"/>
+        </w:rPr>
+        <w:t>dazu</w:t>
+      </w:r>
+      <w:proofErr w:type="spellEnd"/>
+      <w:r>
+        <w:rPr>
+          <w:lang w:eastAsia="de-AT"/>
+        </w:rPr>
+        <w:t xml:space="preserve"> </w:t>
+      </w:r>
+      <w:proofErr w:type="spellStart"/>
+      <w:r>
+        <w:rPr>
+          <w:lang w:eastAsia="de-AT"/>
+        </w:rPr>
+        <w:t>wurde</w:t>
+      </w:r>
+      <w:proofErr w:type="spellEnd"/>
+      <w:r>
+        <w:rPr>
+          <w:lang w:eastAsia="de-AT"/>
+        </w:rPr>
+        <w:t xml:space="preserve"> </w:t>
+      </w:r>
+      <w:proofErr w:type="spellStart"/>
+      <w:r>
+        <w:rPr>
+          <w:lang w:eastAsia="de-AT"/>
+        </w:rPr>
+        <w:t>ein</w:t>
+      </w:r>
+      <w:proofErr w:type="spellEnd"/>
+      <w:r>
+        <w:rPr>
+          <w:lang w:eastAsia="de-AT"/>
+        </w:rPr>
+        <w:t xml:space="preserve"> </w:t>
+      </w:r>
+      <w:proofErr w:type="spellStart"/>
+      <w:r>
+        <w:rPr>
+          <w:lang w:eastAsia="de-AT"/>
+        </w:rPr>
+        <w:t>Fragenkatalog</w:t>
+      </w:r>
+      <w:proofErr w:type="spellEnd"/>
+      <w:r>
+        <w:rPr>
+          <w:lang w:eastAsia="de-AT"/>
+        </w:rPr>
+        <w:t xml:space="preserve"> </w:t>
+      </w:r>
+      <w:proofErr w:type="spellStart"/>
+      <w:r>
+        <w:rPr>
+          <w:lang w:eastAsia="de-AT"/>
+        </w:rPr>
+        <w:t>erstellt</w:t>
+      </w:r>
+      <w:proofErr w:type="spellEnd"/>
+      <w:r>
+        <w:rPr>
+          <w:lang w:eastAsia="de-AT"/>
+        </w:rPr>
+        <w:t xml:space="preserve"> und an </w:t>
+      </w:r>
+      <w:proofErr w:type="spellStart"/>
+      <w:r>
+        <w:rPr>
+          <w:lang w:eastAsia="de-AT"/>
+        </w:rPr>
+        <w:t>folgende</w:t>
+      </w:r>
+      <w:proofErr w:type="spellEnd"/>
+      <w:r>
+        <w:rPr>
+          <w:lang w:eastAsia="de-AT"/>
+        </w:rPr>
+        <w:t xml:space="preserve"> 10 in </w:t>
+      </w:r>
+      <w:proofErr w:type="spellStart"/>
+      <w:r>
+        <w:rPr>
+          <w:lang w:eastAsia="de-AT"/>
+        </w:rPr>
+        <w:t>diesem</w:t>
+      </w:r>
+      <w:proofErr w:type="spellEnd"/>
+      <w:r>
+        <w:rPr>
+          <w:lang w:eastAsia="de-AT"/>
+        </w:rPr>
+        <w:t xml:space="preserve"> Feld </w:t>
+      </w:r>
+      <w:proofErr w:type="spellStart"/>
+      <w:r>
+        <w:rPr>
+          <w:lang w:eastAsia="de-AT"/>
+        </w:rPr>
+        <w:t>tätigen</w:t>
+      </w:r>
+      <w:proofErr w:type="spellEnd"/>
+      <w:r>
+        <w:rPr>
+          <w:lang w:eastAsia="de-AT"/>
+        </w:rPr>
+        <w:t xml:space="preserve"> </w:t>
+      </w:r>
+      <w:proofErr w:type="spellStart"/>
+      <w:r>
+        <w:rPr>
+          <w:lang w:eastAsia="de-AT"/>
+        </w:rPr>
+        <w:t>Unternehmen</w:t>
+      </w:r>
+      <w:proofErr w:type="spellEnd"/>
+      <w:r>
+        <w:rPr>
+          <w:lang w:eastAsia="de-AT"/>
+        </w:rPr>
+        <w:t xml:space="preserve"> </w:t>
+      </w:r>
+      <w:proofErr w:type="spellStart"/>
+      <w:r>
+        <w:rPr>
+          <w:lang w:eastAsia="de-AT"/>
+        </w:rPr>
+        <w:t>übermittelt</w:t>
+      </w:r>
+      <w:proofErr w:type="spellEnd"/>
+      <w:r>
+        <w:rPr>
+          <w:lang w:eastAsia="de-AT"/>
+        </w:rPr>
+        <w:t xml:space="preserve">: </w:t>
+      </w:r>
+      <w:r>
+        <w:rPr>
+          <w:lang w:eastAsia="de-AT"/>
+        </w:rPr>
+        <w:t xml:space="preserve">Ebner Strom GmbH, </w:t>
+      </w:r>
+      <w:proofErr w:type="spellStart"/>
+      <w:r>
+        <w:rPr>
+          <w:lang w:eastAsia="de-AT"/>
+        </w:rPr>
+        <w:t>Energie</w:t>
+      </w:r>
+      <w:proofErr w:type="spellEnd"/>
+      <w:r>
+        <w:rPr>
+          <w:lang w:eastAsia="de-AT"/>
+        </w:rPr>
+        <w:t xml:space="preserve"> AG</w:t>
+      </w:r>
+      <w:r>
+        <w:rPr>
+          <w:lang w:eastAsia="de-AT"/>
+        </w:rPr>
+        <w:t xml:space="preserve">, </w:t>
+      </w:r>
+      <w:proofErr w:type="spellStart"/>
+      <w:r>
+        <w:rPr>
+          <w:lang w:eastAsia="de-AT"/>
+        </w:rPr>
+        <w:t>Energie</w:t>
+      </w:r>
+      <w:proofErr w:type="spellEnd"/>
+      <w:r>
+        <w:rPr>
+          <w:lang w:eastAsia="de-AT"/>
+        </w:rPr>
+        <w:t xml:space="preserve"> </w:t>
+      </w:r>
+      <w:proofErr w:type="spellStart"/>
+      <w:r>
+        <w:rPr>
+          <w:lang w:eastAsia="de-AT"/>
+        </w:rPr>
+        <w:t>Steiermark</w:t>
+      </w:r>
+      <w:proofErr w:type="spellEnd"/>
+      <w:r>
+        <w:rPr>
+          <w:lang w:eastAsia="de-AT"/>
+        </w:rPr>
+        <w:t xml:space="preserve">, EVN AG und </w:t>
+      </w:r>
+      <w:proofErr w:type="spellStart"/>
+      <w:r>
+        <w:rPr>
+          <w:lang w:eastAsia="de-AT"/>
+        </w:rPr>
+        <w:t>Netz</w:t>
+      </w:r>
+      <w:proofErr w:type="spellEnd"/>
+      <w:r>
+        <w:rPr>
+          <w:lang w:eastAsia="de-AT"/>
+        </w:rPr>
+        <w:t xml:space="preserve"> </w:t>
+      </w:r>
+      <w:proofErr w:type="spellStart"/>
+      <w:r>
+        <w:rPr>
+          <w:lang w:eastAsia="de-AT"/>
+        </w:rPr>
+        <w:t>Niederösterreich</w:t>
+      </w:r>
+      <w:proofErr w:type="spellEnd"/>
+      <w:r>
+        <w:rPr>
+          <w:lang w:eastAsia="de-AT"/>
+        </w:rPr>
+        <w:t xml:space="preserve"> GmbH, Linz AG, Salzburg </w:t>
+      </w:r>
+      <w:proofErr w:type="spellStart"/>
+      <w:r>
+        <w:rPr>
+          <w:lang w:eastAsia="de-AT"/>
+        </w:rPr>
+        <w:t>Netz</w:t>
+      </w:r>
+      <w:proofErr w:type="spellEnd"/>
+      <w:r>
+        <w:rPr>
+          <w:lang w:eastAsia="de-AT"/>
+        </w:rPr>
+        <w:t xml:space="preserve"> GmbH, TINETZ – </w:t>
+      </w:r>
+      <w:proofErr w:type="spellStart"/>
+      <w:r>
+        <w:rPr>
+          <w:lang w:eastAsia="de-AT"/>
+        </w:rPr>
+        <w:t>Tiroler</w:t>
+      </w:r>
+      <w:proofErr w:type="spellEnd"/>
+      <w:r>
+        <w:rPr>
+          <w:lang w:eastAsia="de-AT"/>
+        </w:rPr>
+        <w:t xml:space="preserve"> </w:t>
+      </w:r>
+      <w:proofErr w:type="spellStart"/>
+      <w:r>
+        <w:rPr>
+          <w:lang w:eastAsia="de-AT"/>
+        </w:rPr>
+        <w:t>Netze</w:t>
+      </w:r>
+      <w:proofErr w:type="spellEnd"/>
+      <w:r>
+        <w:rPr>
+          <w:lang w:eastAsia="de-AT"/>
+        </w:rPr>
+        <w:t xml:space="preserve"> GmbH, </w:t>
+      </w:r>
+      <w:proofErr w:type="spellStart"/>
+      <w:r>
+        <w:rPr>
+          <w:lang w:eastAsia="de-AT"/>
+        </w:rPr>
+        <w:t>Vorarlberger</w:t>
+      </w:r>
+      <w:proofErr w:type="spellEnd"/>
+      <w:r>
+        <w:rPr>
+          <w:lang w:eastAsia="de-AT"/>
+        </w:rPr>
+        <w:t xml:space="preserve"> </w:t>
+      </w:r>
+      <w:proofErr w:type="spellStart"/>
+      <w:r>
+        <w:rPr>
+          <w:lang w:eastAsia="de-AT"/>
+        </w:rPr>
+        <w:t>Ener</w:t>
+      </w:r>
+      <w:r>
+        <w:rPr>
+          <w:lang w:eastAsia="de-AT"/>
+        </w:rPr>
+        <w:t>gienetze</w:t>
+      </w:r>
+      <w:proofErr w:type="spellEnd"/>
+      <w:r>
+        <w:rPr>
+          <w:lang w:eastAsia="de-AT"/>
+        </w:rPr>
+        <w:t xml:space="preserve"> GmbH und Wien </w:t>
+      </w:r>
+      <w:proofErr w:type="spellStart"/>
+      <w:r>
+        <w:rPr>
+          <w:lang w:eastAsia="de-AT"/>
+        </w:rPr>
+        <w:t>Energie</w:t>
+      </w:r>
+      <w:proofErr w:type="spellEnd"/>
+      <w:r>
+        <w:rPr>
+          <w:lang w:eastAsia="de-AT"/>
+        </w:rPr>
+        <w:t xml:space="preserve">. </w:t>
+      </w:r>
+      <w:proofErr w:type="spellStart"/>
+      <w:r>
+        <w:rPr>
+          <w:lang w:eastAsia="de-AT"/>
+        </w:rPr>
         <w:t>Diese</w:t>
       </w:r>
+      <w:proofErr w:type="spellEnd"/>
       <w:r>
         <w:rPr>
           <w:lang w:eastAsia="de-AT"/>
         </w:rPr>
-        <w:t xml:space="preserve"> Fragen wurden gestellt: </w:t>
+        <w:t xml:space="preserve"> </w:t>
+      </w:r>
+      <w:proofErr w:type="spellStart"/>
+      <w:r>
+        <w:rPr>
+          <w:lang w:eastAsia="de-AT"/>
+        </w:rPr>
+        <w:t>Fragen</w:t>
+      </w:r>
+      <w:proofErr w:type="spellEnd"/>
+      <w:r>
+        <w:rPr>
+          <w:lang w:eastAsia="de-AT"/>
+        </w:rPr>
+        <w:t xml:space="preserve"> </w:t>
+      </w:r>
+      <w:proofErr w:type="spellStart"/>
+      <w:r>
+        <w:rPr>
+          <w:lang w:eastAsia="de-AT"/>
+        </w:rPr>
+        <w:t>wurden</w:t>
+      </w:r>
+      <w:proofErr w:type="spellEnd"/>
+      <w:r>
+        <w:rPr>
+          <w:lang w:eastAsia="de-AT"/>
+        </w:rPr>
+        <w:t xml:space="preserve"> </w:t>
+      </w:r>
+      <w:proofErr w:type="spellStart"/>
+      <w:r>
+        <w:rPr>
+          <w:lang w:eastAsia="de-AT"/>
+        </w:rPr>
+        <w:t>gestellt</w:t>
+      </w:r>
+      <w:proofErr w:type="spellEnd"/>
+      <w:r>
+        <w:rPr>
+          <w:lang w:eastAsia="de-AT"/>
+        </w:rPr>
+        <w:t xml:space="preserve">: </w:t>
       </w:r>
     </w:p>
     <w:p>
@@ -7531,7 +8426,23 @@
           <w:rFonts w:ascii="CG Times (W1)" w:hAnsi="CG Times (W1)"/>
           <w:lang w:eastAsia="de-AT"/>
         </w:rPr>
-        <w:t>In welcher Granularität (einzelne Smart Meter/Gruppen zB Trafostation) sollen diese Messdaten zur Verfügung stehen?</w:t>
+        <w:t xml:space="preserve">In welcher Granularität (einzelne Smart Meter/Gruppen </w:t>
+      </w:r>
+      <w:proofErr w:type="spellStart"/>
+      <w:r>
+        <w:rPr>
+          <w:rFonts w:ascii="CG Times (W1)" w:hAnsi="CG Times (W1)"/>
+          <w:lang w:eastAsia="de-AT"/>
+        </w:rPr>
+        <w:t>zB</w:t>
+      </w:r>
+      <w:proofErr w:type="spellEnd"/>
+      <w:r>
+        <w:rPr>
+          <w:rFonts w:ascii="CG Times (W1)" w:hAnsi="CG Times (W1)"/>
+          <w:lang w:eastAsia="de-AT"/>
+        </w:rPr>
+        <w:t xml:space="preserve"> Trafostation) sollen diese Messdaten zur Verfügung stehen?</w:t>
       </w:r>
     </w:p>
     <w:p>
@@ -7809,8 +8720,17 @@
                 <w:rFonts w:ascii="CG Times (W1)" w:hAnsi="CG Times (W1)"/>
                 <w:lang w:val="de-AT" w:eastAsia="de-AT"/>
               </w:rPr>
-              <w:t>Kein Interesse an Erweiterung bzw. Verweis auf das ElWOG</w:t>
-            </w:r>
+              <w:t xml:space="preserve">Kein Interesse an Erweiterung bzw. Verweis auf das </w:t>
+            </w:r>
+            <w:proofErr w:type="spellStart"/>
+            <w:r>
+              <w:rPr>
+                <w:rFonts w:ascii="CG Times (W1)" w:hAnsi="CG Times (W1)"/>
+                <w:lang w:val="de-AT" w:eastAsia="de-AT"/>
+              </w:rPr>
+              <w:t>ElWOG</w:t>
+            </w:r>
+            <w:proofErr w:type="spellEnd"/>
             <w:r>
               <w:rPr>
                 <w:rFonts w:ascii="CG Times (W1)" w:hAnsi="CG Times (W1)"/>
@@ -8101,8 +9021,17 @@
                 <w:rFonts w:ascii="CG Times (W1)" w:hAnsi="CG Times (W1)"/>
                 <w:lang w:val="de-AT" w:eastAsia="de-AT"/>
               </w:rPr>
-              <w:t>Messwerte in der vorliegenden, dem ElWOG</w:t>
-            </w:r>
+              <w:t xml:space="preserve">Messwerte in der vorliegenden, dem </w:t>
+            </w:r>
+            <w:proofErr w:type="spellStart"/>
+            <w:r>
+              <w:rPr>
+                <w:rFonts w:ascii="CG Times (W1)" w:hAnsi="CG Times (W1)"/>
+                <w:lang w:val="de-AT" w:eastAsia="de-AT"/>
+              </w:rPr>
+              <w:t>ElWOG</w:t>
+            </w:r>
+            <w:proofErr w:type="spellEnd"/>
             <w:r>
               <w:rPr>
                 <w:rFonts w:ascii="CG Times (W1)" w:hAnsi="CG Times (W1)"/>
@@ -8494,7 +9423,23 @@
                 <w:rFonts w:ascii="CG Times (W1)" w:hAnsi="CG Times (W1)"/>
                 <w:lang w:val="de-AT" w:eastAsia="de-AT"/>
               </w:rPr>
-              <w:t>Verweis auf ElWOG, daher gilt „interessant“ nicht</w:t>
+              <w:t xml:space="preserve">Verweis auf </w:t>
+            </w:r>
+            <w:proofErr w:type="spellStart"/>
+            <w:r>
+              <w:rPr>
+                <w:rFonts w:ascii="CG Times (W1)" w:hAnsi="CG Times (W1)"/>
+                <w:lang w:val="de-AT" w:eastAsia="de-AT"/>
+              </w:rPr>
+              <w:t>ElWOG</w:t>
+            </w:r>
+            <w:proofErr w:type="spellEnd"/>
+            <w:r>
+              <w:rPr>
+                <w:rFonts w:ascii="CG Times (W1)" w:hAnsi="CG Times (W1)"/>
+                <w:lang w:val="de-AT" w:eastAsia="de-AT"/>
+              </w:rPr>
+              <w:t>, daher gilt „interessant“ nicht</w:t>
             </w:r>
           </w:p>
         </w:tc>
@@ -8529,11 +9474,11 @@
           <w:lang w:val="de-AT" w:eastAsia="de-AT"/>
         </w:rPr>
       </w:pPr>
-      <w:bookmarkStart w:id="27" w:name="_Ref476164940"/>
-      <w:bookmarkStart w:id="28" w:name="_Ref476164837"/>
-      <w:bookmarkStart w:id="29" w:name="_Ref476164852"/>
-      <w:bookmarkStart w:id="30" w:name="_Ref476164882"/>
-      <w:bookmarkStart w:id="31" w:name="_Toc476661435"/>
+      <w:bookmarkStart w:id="26" w:name="_Ref476164940"/>
+      <w:bookmarkStart w:id="27" w:name="_Ref476164837"/>
+      <w:bookmarkStart w:id="28" w:name="_Ref476164852"/>
+      <w:bookmarkStart w:id="29" w:name="_Ref476164882"/>
+      <w:bookmarkStart w:id="30" w:name="_Toc476661435"/>
       <w:r>
         <w:rPr>
           <w:rFonts w:ascii="CG Times (W1)" w:hAnsi="CG Times (W1)"/>
@@ -8577,7 +9522,7 @@
         </w:rPr>
         <w:fldChar w:fldCharType="end"/>
       </w:r>
-      <w:bookmarkEnd w:id="27"/>
+      <w:bookmarkEnd w:id="26"/>
       <w:r>
         <w:rPr>
           <w:rFonts w:ascii="CG Times (W1)" w:hAnsi="CG Times (W1)"/>
@@ -8585,7 +9530,7 @@
         </w:rPr>
         <w:t xml:space="preserve">: </w:t>
       </w:r>
-      <w:bookmarkStart w:id="32" w:name="_Ref476164860"/>
+      <w:bookmarkStart w:id="31" w:name="_Ref476164860"/>
       <w:r>
         <w:rPr>
           <w:rFonts w:ascii="CG Times (W1)" w:hAnsi="CG Times (W1)"/>
@@ -8593,11 +9538,11 @@
         </w:rPr>
         <w:t>Rücklauf der Anfragen bei Energieversorgern</w:t>
       </w:r>
+      <w:bookmarkEnd w:id="27"/>
       <w:bookmarkEnd w:id="28"/>
       <w:bookmarkEnd w:id="29"/>
       <w:bookmarkEnd w:id="30"/>
       <w:bookmarkEnd w:id="31"/>
-      <w:bookmarkEnd w:id="32"/>
     </w:p>
     <w:p>
       <w:pPr>
@@ -8607,17 +9552,21 @@
           <w:numId w:val="1"/>
         </w:numPr>
         <w:rPr>
+          <w:sz w:val="28"/>
+          <w:szCs w:val="28"/>
           <w:lang w:val="de-DE" w:eastAsia="de-AT"/>
         </w:rPr>
       </w:pPr>
-      <w:bookmarkStart w:id="33" w:name="_Toc476661647"/>
-      <w:r>
-        <w:rPr>
+      <w:bookmarkStart w:id="32" w:name="_Toc476662187"/>
+      <w:r>
+        <w:rPr>
+          <w:sz w:val="28"/>
+          <w:szCs w:val="28"/>
           <w:lang w:val="de-DE" w:eastAsia="de-AT"/>
         </w:rPr>
         <w:t>Anforderungsprofil „Lastenheft Österreichs Energie“</w:t>
       </w:r>
-      <w:bookmarkEnd w:id="33"/>
+      <w:bookmarkEnd w:id="32"/>
     </w:p>
     <w:p>
       <w:pPr>
@@ -8923,6 +9872,7 @@
         </w:rPr>
         <w:t xml:space="preserve">der JRZ-DB in </w:t>
       </w:r>
+      <w:proofErr w:type="spellStart"/>
       <w:r>
         <w:rPr>
           <w:rFonts w:ascii="CG Times (W1)" w:hAnsi="CG Times (W1)"/>
@@ -8931,6 +9881,7 @@
         </w:rPr>
         <w:t>meter_data</w:t>
       </w:r>
+      <w:proofErr w:type="spellEnd"/>
       <w:r>
         <w:rPr>
           <w:rFonts w:ascii="CG Times (W1)" w:hAnsi="CG Times (W1)"/>
@@ -9001,27 +9952,38 @@
           <w:lang w:val="de-DE" w:eastAsia="de-AT"/>
         </w:rPr>
       </w:pPr>
-      <w:bookmarkStart w:id="34" w:name="_Toc476661648"/>
-      <w:r>
-        <w:rPr>
+      <w:bookmarkStart w:id="33" w:name="_Toc476662188"/>
+      <w:r>
+        <w:rPr>
+          <w:sz w:val="28"/>
           <w:lang w:val="de-AT" w:eastAsia="de-AT"/>
         </w:rPr>
         <w:lastRenderedPageBreak/>
         <w:t>Re</w:t>
       </w:r>
-      <w:r>
-        <w:rPr>
+      <w:proofErr w:type="spellStart"/>
+      <w:r>
+        <w:rPr>
+          <w:sz w:val="28"/>
           <w:lang w:val="de-DE" w:eastAsia="de-AT"/>
         </w:rPr>
         <w:t>chtliche</w:t>
       </w:r>
+      <w:proofErr w:type="spellEnd"/>
       <w:r>
         <w:rPr>
           <w:lang w:val="de-DE" w:eastAsia="de-AT"/>
         </w:rPr>
-        <w:t xml:space="preserve"> Rahmenbedingungen</w:t>
-      </w:r>
-      <w:bookmarkEnd w:id="34"/>
+        <w:t xml:space="preserve"> </w:t>
+      </w:r>
+      <w:r>
+        <w:rPr>
+          <w:sz w:val="28"/>
+          <w:lang w:val="de-DE" w:eastAsia="de-AT"/>
+        </w:rPr>
+        <w:t>Rahmenbedingungen</w:t>
+      </w:r>
+      <w:bookmarkEnd w:id="33"/>
     </w:p>
     <w:p>
       <w:pPr>
@@ -9056,6 +10018,7 @@
           <w:lang w:eastAsia="de-AT"/>
         </w:rPr>
       </w:pPr>
+      <w:proofErr w:type="spellStart"/>
       <w:r>
         <w:rPr>
           <w:rFonts w:ascii="CG Times (W1)" w:hAnsi="CG Times (W1)"/>
@@ -9063,6 +10026,7 @@
         </w:rPr>
         <w:t>ElWOG</w:t>
       </w:r>
+      <w:proofErr w:type="spellEnd"/>
       <w:r>
         <w:rPr>
           <w:rFonts w:ascii="CG Times (W1)" w:hAnsi="CG Times (W1)"/>
@@ -9383,12 +10347,21 @@
         </w:rPr>
         <w:t xml:space="preserve"> §84 </w:t>
       </w:r>
+      <w:proofErr w:type="spellStart"/>
       <w:r>
         <w:rPr>
           <w:rFonts w:ascii="CG Times (W1)" w:hAnsi="CG Times (W1)"/>
           <w:lang w:val="de-AT" w:eastAsia="de-AT"/>
         </w:rPr>
-        <w:t xml:space="preserve">ElWOG </w:t>
+        <w:t>ElWOG</w:t>
+      </w:r>
+      <w:proofErr w:type="spellEnd"/>
+      <w:r>
+        <w:rPr>
+          <w:rFonts w:ascii="CG Times (W1)" w:hAnsi="CG Times (W1)"/>
+          <w:lang w:val="de-AT" w:eastAsia="de-AT"/>
+        </w:rPr>
+        <w:t xml:space="preserve"> </w:t>
       </w:r>
       <w:r>
         <w:rPr>
@@ -9758,29 +10731,33 @@
           <w:numId w:val="1"/>
         </w:numPr>
         <w:rPr>
+          <w:sz w:val="28"/>
           <w:lang w:val="de-AT"/>
         </w:rPr>
       </w:pPr>
-      <w:bookmarkStart w:id="35" w:name="_Toc476661649"/>
-      <w:r>
-        <w:rPr>
+      <w:bookmarkStart w:id="34" w:name="_Toc476662189"/>
+      <w:r>
+        <w:rPr>
+          <w:sz w:val="28"/>
           <w:lang w:val="de-AT"/>
         </w:rPr>
         <w:t xml:space="preserve">Anpassung </w:t>
       </w:r>
       <w:r>
         <w:rPr>
+          <w:sz w:val="28"/>
           <w:lang w:val="de-DE" w:eastAsia="de-AT"/>
         </w:rPr>
         <w:t>des</w:t>
       </w:r>
       <w:r>
         <w:rPr>
+          <w:sz w:val="28"/>
           <w:lang w:val="de-AT"/>
         </w:rPr>
         <w:t xml:space="preserve"> Datenmodells</w:t>
       </w:r>
-      <w:bookmarkEnd w:id="35"/>
+      <w:bookmarkEnd w:id="34"/>
     </w:p>
     <w:p>
       <w:pPr>
@@ -9792,13 +10769,41 @@
         <w:rPr>
           <w:lang w:val="de-DE" w:eastAsia="de-AT"/>
         </w:rPr>
-        <w:t>Auf Grund der Rückmeldungen der Energiedienstleister kommt es, in Übereinstimmung mit den Usec</w:t>
-      </w:r>
+        <w:t xml:space="preserve">Auf Grund der Rückmeldungen der Energiedienstleister kommt es, in Übereinstimmung mit den </w:t>
+      </w:r>
+      <w:proofErr w:type="spellStart"/>
       <w:r>
         <w:rPr>
           <w:lang w:val="de-DE" w:eastAsia="de-AT"/>
         </w:rPr>
-        <w:t xml:space="preserve">ases von Österreichs Energie zur Erweiterung von meter_data. </w:t>
+        <w:t>Usec</w:t>
+      </w:r>
+      <w:r>
+        <w:rPr>
+          <w:lang w:val="de-DE" w:eastAsia="de-AT"/>
+        </w:rPr>
+        <w:t>ases</w:t>
+      </w:r>
+      <w:proofErr w:type="spellEnd"/>
+      <w:r>
+        <w:rPr>
+          <w:lang w:val="de-DE" w:eastAsia="de-AT"/>
+        </w:rPr>
+        <w:t xml:space="preserve"> von Österreichs Energie zur Erweiterung von </w:t>
+      </w:r>
+      <w:proofErr w:type="spellStart"/>
+      <w:r>
+        <w:rPr>
+          <w:lang w:val="de-DE" w:eastAsia="de-AT"/>
+        </w:rPr>
+        <w:t>meter_data</w:t>
+      </w:r>
+      <w:proofErr w:type="spellEnd"/>
+      <w:r>
+        <w:rPr>
+          <w:lang w:val="de-DE" w:eastAsia="de-AT"/>
+        </w:rPr>
+        <w:t xml:space="preserve">. </w:t>
       </w:r>
     </w:p>
     <w:p>
@@ -9964,7 +10969,23 @@
           <w:rFonts w:ascii="CG Times (W1)" w:hAnsi="CG Times (W1)"/>
           <w:lang w:val="de-DE" w:eastAsia="de-AT"/>
         </w:rPr>
-        <w:t>zeigt die erweiterte Tabelle meter_data.</w:t>
+        <w:t xml:space="preserve">zeigt die erweiterte Tabelle </w:t>
+      </w:r>
+      <w:proofErr w:type="spellStart"/>
+      <w:r>
+        <w:rPr>
+          <w:rFonts w:ascii="CG Times (W1)" w:hAnsi="CG Times (W1)"/>
+          <w:lang w:val="de-DE" w:eastAsia="de-AT"/>
+        </w:rPr>
+        <w:t>meter_data</w:t>
+      </w:r>
+      <w:proofErr w:type="spellEnd"/>
+      <w:r>
+        <w:rPr>
+          <w:rFonts w:ascii="CG Times (W1)" w:hAnsi="CG Times (W1)"/>
+          <w:lang w:val="de-DE" w:eastAsia="de-AT"/>
+        </w:rPr>
+        <w:t>.</w:t>
       </w:r>
     </w:p>
     <w:p>
@@ -9980,7 +11001,23 @@
           <w:rFonts w:ascii="CG Times (W1)" w:hAnsi="CG Times (W1)"/>
           <w:lang w:val="de-DE" w:eastAsia="de-AT"/>
         </w:rPr>
-        <w:t>Um die Vorgabe der Kompatibilität zu erfüllen werden keine Felder aus der Tabelle meter_data entfernt, auch wenn zum Beispiel auf die Netzfrequenz aus Sicht der Netzbetr</w:t>
+        <w:t xml:space="preserve">Um die Vorgabe der Kompatibilität zu erfüllen werden keine Felder aus der Tabelle </w:t>
+      </w:r>
+      <w:proofErr w:type="spellStart"/>
+      <w:r>
+        <w:rPr>
+          <w:rFonts w:ascii="CG Times (W1)" w:hAnsi="CG Times (W1)"/>
+          <w:lang w:val="de-DE" w:eastAsia="de-AT"/>
+        </w:rPr>
+        <w:t>meter_data</w:t>
+      </w:r>
+      <w:proofErr w:type="spellEnd"/>
+      <w:r>
+        <w:rPr>
+          <w:rFonts w:ascii="CG Times (W1)" w:hAnsi="CG Times (W1)"/>
+          <w:lang w:val="de-DE" w:eastAsia="de-AT"/>
+        </w:rPr>
+        <w:t xml:space="preserve"> entfernt, auch wenn zum Beispiel auf die Netzfrequenz aus Sicht der Netzbetr</w:t>
       </w:r>
       <w:r>
         <w:rPr>
@@ -9997,8 +11034,8 @@
           <w:lang w:val="de-AT" w:eastAsia="de-AT"/>
         </w:rPr>
       </w:pPr>
-      <w:bookmarkStart w:id="36" w:name="_Ref476343930"/>
-      <w:bookmarkStart w:id="37" w:name="_Toc476660832"/>
+      <w:bookmarkStart w:id="35" w:name="_Ref476343930"/>
+      <w:bookmarkStart w:id="36" w:name="_Toc476660832"/>
       <w:r>
         <w:rPr>
           <w:rFonts w:ascii="CG Times (W1)" w:hAnsi="CG Times (W1)"/>
@@ -10010,7 +11047,7 @@
             <v:imagedata r:id="rId17" o:title=""/>
             <w10:wrap type="topAndBottom" anchorx="margin"/>
           </v:shape>
-          <o:OLEObject Type="Embed" ProgID="AcroExch.Document.DC" ShapeID="_x0000_s1029" DrawAspect="Content" ObjectID="_1550403591" r:id="rId18"/>
+          <o:OLEObject Type="Embed" ProgID="AcroExch.Document.DC" ShapeID="_x0000_s1029" DrawAspect="Content" ObjectID="_1550404637" r:id="rId18"/>
         </w:object>
       </w:r>
       <w:r>
@@ -10050,20 +11087,28 @@
         </w:rPr>
         <w:fldChar w:fldCharType="end"/>
       </w:r>
+      <w:bookmarkEnd w:id="35"/>
+      <w:r>
+        <w:rPr>
+          <w:lang w:val="de-AT" w:eastAsia="de-AT"/>
+        </w:rPr>
+        <w:t xml:space="preserve">: </w:t>
+      </w:r>
+      <w:r>
+        <w:rPr>
+          <w:lang w:val="de-AT" w:eastAsia="de-AT"/>
+        </w:rPr>
+        <w:t xml:space="preserve">erweiterte Tabelle </w:t>
+      </w:r>
+      <w:proofErr w:type="spellStart"/>
+      <w:r>
+        <w:rPr>
+          <w:lang w:val="de-AT" w:eastAsia="de-AT"/>
+        </w:rPr>
+        <w:t>meter_data</w:t>
+      </w:r>
       <w:bookmarkEnd w:id="36"/>
-      <w:r>
-        <w:rPr>
-          <w:lang w:val="de-AT" w:eastAsia="de-AT"/>
-        </w:rPr>
-        <w:t xml:space="preserve">: </w:t>
-      </w:r>
-      <w:r>
-        <w:rPr>
-          <w:lang w:val="de-AT" w:eastAsia="de-AT"/>
-        </w:rPr>
-        <w:t>erweiterte Tabelle meter_data</w:t>
-      </w:r>
-      <w:bookmarkEnd w:id="37"/>
+      <w:proofErr w:type="spellEnd"/>
     </w:p>
     <w:p>
       <w:pPr>
@@ -10079,7 +11124,7 @@
           <w:lang w:val="de-AT"/>
         </w:rPr>
       </w:pPr>
-      <w:bookmarkStart w:id="38" w:name="_Toc476661650"/>
+      <w:bookmarkStart w:id="37" w:name="_Toc476662190"/>
       <w:r>
         <w:rPr>
           <w:sz w:val="28"/>
@@ -10088,7 +11133,7 @@
         </w:rPr>
         <w:t>Rollenbasierter Zugriff</w:t>
       </w:r>
-      <w:bookmarkEnd w:id="38"/>
+      <w:bookmarkEnd w:id="37"/>
     </w:p>
     <w:p>
       <w:pPr>
@@ -10246,16 +11291,17 @@
           <w:lang w:val="de-AT"/>
         </w:rPr>
       </w:pPr>
-      <w:bookmarkStart w:id="39" w:name="_Ref476173121"/>
-      <w:bookmarkStart w:id="40" w:name="_Toc476661651"/>
-      <w:r>
-        <w:rPr>
+      <w:bookmarkStart w:id="38" w:name="_Ref476173121"/>
+      <w:bookmarkStart w:id="39" w:name="_Toc476662191"/>
+      <w:r>
+        <w:rPr>
+          <w:sz w:val="28"/>
           <w:lang w:val="de-AT"/>
         </w:rPr>
         <w:t>Rollenidentifikation</w:t>
       </w:r>
+      <w:bookmarkEnd w:id="38"/>
       <w:bookmarkEnd w:id="39"/>
-      <w:bookmarkEnd w:id="40"/>
     </w:p>
     <w:p>
       <w:pPr>
@@ -10311,16 +11357,16 @@
           <w:lang w:val="de-DE" w:eastAsia="de-AT"/>
         </w:rPr>
       </w:pPr>
-      <w:bookmarkStart w:id="41" w:name="_Ref476264100"/>
-      <w:bookmarkStart w:id="42" w:name="_Toc476661652"/>
+      <w:bookmarkStart w:id="40" w:name="_Ref476264100"/>
+      <w:bookmarkStart w:id="41" w:name="_Toc476662192"/>
       <w:r>
         <w:rPr>
           <w:lang w:val="de-DE" w:eastAsia="de-AT"/>
         </w:rPr>
         <w:t>Messdaten aus dem Echtbetrieb</w:t>
       </w:r>
+      <w:bookmarkEnd w:id="40"/>
       <w:bookmarkEnd w:id="41"/>
-      <w:bookmarkEnd w:id="42"/>
     </w:p>
     <w:p>
       <w:pPr>
@@ -10344,7 +11390,21 @@
         <w:rPr>
           <w:lang w:val="de-AT"/>
         </w:rPr>
-        <w:t xml:space="preserve">auf Messdaten aus dem Echtbetrieb gelten im Wesentlichen zwei Verordnungen: das ElWOG </w:t>
+        <w:t xml:space="preserve">auf Messdaten aus dem Echtbetrieb gelten im Wesentlichen zwei Verordnungen: das </w:t>
+      </w:r>
+      <w:proofErr w:type="spellStart"/>
+      <w:r>
+        <w:rPr>
+          <w:lang w:val="de-AT"/>
+        </w:rPr>
+        <w:t>ElWOG</w:t>
+      </w:r>
+      <w:proofErr w:type="spellEnd"/>
+      <w:r>
+        <w:rPr>
+          <w:lang w:val="de-AT"/>
+        </w:rPr>
+        <w:t xml:space="preserve"> </w:t>
       </w:r>
       <w:sdt>
         <w:sdtPr>
@@ -10446,7 +11506,21 @@
         <w:rPr>
           <w:lang w:val="de-AT"/>
         </w:rPr>
-        <w:t xml:space="preserve">Das ElWOG legt in §84 die Rahmenbedingungen für die Erfassung von Messdaten zum Zwecke der Verrechnung, der Kundeninformation, der Energieeffizienz, der Energiestatistik und der Aufrechterhaltung eines sicheren und effizienten Netzbetriebes fest. Abs. (1) legt Periode der Erfassung auf </w:t>
+        <w:t xml:space="preserve">Das </w:t>
+      </w:r>
+      <w:proofErr w:type="spellStart"/>
+      <w:r>
+        <w:rPr>
+          <w:lang w:val="de-AT"/>
+        </w:rPr>
+        <w:t>ElWOG</w:t>
+      </w:r>
+      <w:proofErr w:type="spellEnd"/>
+      <w:r>
+        <w:rPr>
+          <w:lang w:val="de-AT"/>
+        </w:rPr>
+        <w:t xml:space="preserve"> legt in §84 die Rahmenbedingungen für die Erfassung von Messdaten zum Zwecke der Verrechnung, der Kundeninformation, der Energieeffizienz, der Energiestatistik und der Aufrechterhaltung eines sicheren und effizienten Netzbetriebes fest. Abs. (1) legt Periode der Erfassung auf </w:t>
       </w:r>
       <w:r>
         <w:rPr>
@@ -10751,8 +11825,8 @@
           <w:lang w:val="de-DE" w:eastAsia="de-AT"/>
         </w:rPr>
       </w:pPr>
-      <w:bookmarkStart w:id="43" w:name="_Ref476264124"/>
-      <w:bookmarkStart w:id="44" w:name="_Toc476661653"/>
+      <w:bookmarkStart w:id="42" w:name="_Ref476264124"/>
+      <w:bookmarkStart w:id="43" w:name="_Toc476662193"/>
       <w:r>
         <w:rPr>
           <w:lang w:val="de-DE" w:eastAsia="de-AT"/>
@@ -10771,8 +11845,8 @@
         </w:rPr>
         <w:t>ereich</w:t>
       </w:r>
+      <w:bookmarkEnd w:id="42"/>
       <w:bookmarkEnd w:id="43"/>
-      <w:bookmarkEnd w:id="44"/>
     </w:p>
     <w:p>
       <w:pPr>
@@ -10913,35 +11987,6 @@
           <w:lang w:val="de-AT"/>
         </w:rPr>
         <w:t>.</w:t>
-      </w:r>
-    </w:p>
-    <w:p>
-      <w:pPr>
-        <w:pStyle w:val="berschrift3"/>
-        <w:numPr>
-          <w:ilvl w:val="2"/>
-          <w:numId w:val="1"/>
-        </w:numPr>
-      </w:pPr>
-      <w:bookmarkStart w:id="45" w:name="_Toc476661654"/>
-      <w:r>
-        <w:t>Einbeziehung zusätzlicher Domänen</w:t>
-      </w:r>
-      <w:bookmarkEnd w:id="45"/>
-    </w:p>
-    <w:p>
-      <w:pPr>
-        <w:rPr>
-          <w:rFonts w:ascii="LMRoman12-Regular" w:eastAsiaTheme="minorHAnsi" w:hAnsi="LMRoman12-Regular" w:cs="LMRoman12-Regular"/>
-          <w:szCs w:val="24"/>
-          <w:lang w:val="de-DE"/>
-        </w:rPr>
-      </w:pPr>
-      <w:r>
-        <w:rPr>
-          <w:lang w:val="de-AT"/>
-        </w:rPr>
-        <w:t xml:space="preserve">Aktuell wurde die die Richtlinie 2006/3 2/EG in Österreich für die Datenerfassung und Kommunikation von Messgeräten für elektrische Energie umgesetzt, derzeit gibt es in Österreich keine äquivalenten Grundlagen für Gas, Wärme und Wasser. Technisch ist eine Erweiterung um jene Felder, die nach der rechtlichen Festlegung erfasst werden sollen, problemlos möglich, daher wird ein Einsatz in weiteren im Zuge der Umsetzung dieses Projekts nicht weiter in Betracht gezogen. </w:t>
       </w:r>
     </w:p>
     <w:p>
@@ -10952,141 +11997,160 @@
           <w:numId w:val="1"/>
         </w:numPr>
         <w:rPr>
+          <w:sz w:val="28"/>
           <w:lang w:val="de-AT"/>
         </w:rPr>
       </w:pPr>
-      <w:bookmarkStart w:id="46" w:name="_Toc476661655"/>
-      <w:r>
-        <w:rPr>
-          <w:lang w:val="de-AT"/>
-        </w:rPr>
-        <w:lastRenderedPageBreak/>
-        <w:t>Rollendefinition</w:t>
-      </w:r>
-      <w:bookmarkEnd w:id="46"/>
+      <w:bookmarkStart w:id="44" w:name="_Toc476662194"/>
+      <w:r>
+        <w:rPr>
+          <w:sz w:val="28"/>
+          <w:lang w:val="de-AT"/>
+        </w:rPr>
+        <w:t>Einbeziehung zusätzlicher Domänen</w:t>
+      </w:r>
+      <w:bookmarkEnd w:id="44"/>
     </w:p>
     <w:p>
       <w:pPr>
         <w:rPr>
           <w:rFonts w:ascii="LMRoman12-Regular" w:eastAsiaTheme="minorHAnsi" w:hAnsi="LMRoman12-Regular" w:cs="LMRoman12-Regular"/>
           <w:szCs w:val="24"/>
-          <w:lang w:val="de-AT"/>
+          <w:lang w:val="de-DE"/>
         </w:rPr>
       </w:pPr>
       <w:r>
         <w:rPr>
-          <w:rFonts w:ascii="LMRoman12-Regular" w:eastAsiaTheme="minorHAnsi" w:hAnsi="LMRoman12-Regular" w:cs="LMRoman12-Regular"/>
-          <w:szCs w:val="24"/>
+          <w:lang w:val="de-AT"/>
+        </w:rPr>
+        <w:t xml:space="preserve">Aktuell wurde die die Richtlinie 2006/3 2/EG in Österreich für die Datenerfassung und Kommunikation von Messgeräten für elektrische Energie umgesetzt, derzeit gibt es in Österreich keine äquivalenten Grundlagen für Gas, Wärme und Wasser. Technisch ist eine Erweiterung um jene Felder, die nach der rechtlichen Festlegung erfasst werden sollen, problemlos möglich, daher wird ein Einsatz in weiteren im Zuge der Umsetzung dieses Projekts nicht weiter in Betracht gezogen. </w:t>
+      </w:r>
+    </w:p>
+    <w:p>
+      <w:pPr>
+        <w:pStyle w:val="berschrift2"/>
+        <w:numPr>
+          <w:ilvl w:val="2"/>
+          <w:numId w:val="1"/>
+        </w:numPr>
+        <w:rPr>
+          <w:sz w:val="28"/>
+          <w:lang w:val="de-AT"/>
+        </w:rPr>
+      </w:pPr>
+      <w:bookmarkStart w:id="45" w:name="_Toc476662195"/>
+      <w:r>
+        <w:rPr>
+          <w:sz w:val="28"/>
+          <w:lang w:val="de-AT"/>
+        </w:rPr>
+        <w:lastRenderedPageBreak/>
+        <w:t>Rollendefinition</w:t>
+      </w:r>
+      <w:bookmarkEnd w:id="45"/>
+    </w:p>
+    <w:p>
+      <w:pPr>
+        <w:rPr>
+          <w:lang w:val="de-AT"/>
+        </w:rPr>
+      </w:pPr>
+      <w:r>
+        <w:rPr>
           <w:lang w:val="de-AT"/>
         </w:rPr>
         <w:t xml:space="preserve">Aus den in den Abschnitten </w:t>
       </w:r>
       <w:r>
         <w:rPr>
-          <w:rFonts w:ascii="LMRoman12-Regular" w:eastAsiaTheme="minorHAnsi" w:hAnsi="LMRoman12-Regular" w:cs="LMRoman12-Regular"/>
-          <w:szCs w:val="24"/>
           <w:lang w:val="de-AT"/>
         </w:rPr>
         <w:fldChar w:fldCharType="begin"/>
       </w:r>
       <w:r>
         <w:rPr>
-          <w:rFonts w:ascii="LMRoman12-Regular" w:eastAsiaTheme="minorHAnsi" w:hAnsi="LMRoman12-Regular" w:cs="LMRoman12-Regular"/>
-          <w:szCs w:val="24"/>
           <w:lang w:val="de-AT"/>
         </w:rPr>
         <w:instrText xml:space="preserve"> REF _Ref476264100 \r \h </w:instrText>
       </w:r>
       <w:r>
         <w:rPr>
-          <w:rFonts w:ascii="LMRoman12-Regular" w:eastAsiaTheme="minorHAnsi" w:hAnsi="LMRoman12-Regular" w:cs="LMRoman12-Regular"/>
-          <w:szCs w:val="24"/>
-          <w:lang w:val="de-AT"/>
-        </w:rPr>
-      </w:r>
-      <w:r>
-        <w:rPr>
-          <w:rFonts w:ascii="LMRoman12-Regular" w:eastAsiaTheme="minorHAnsi" w:hAnsi="LMRoman12-Regular" w:cs="LMRoman12-Regular"/>
-          <w:szCs w:val="24"/>
+          <w:lang w:val="de-AT"/>
+        </w:rPr>
+      </w:r>
+      <w:r>
+        <w:rPr>
+          <w:lang w:val="de-AT"/>
+        </w:rPr>
+        <w:instrText xml:space="preserve"> \* MERGEFORMAT </w:instrText>
+      </w:r>
+      <w:r>
+        <w:rPr>
           <w:lang w:val="de-AT"/>
         </w:rPr>
         <w:fldChar w:fldCharType="separate"/>
       </w:r>
       <w:r>
         <w:rPr>
-          <w:rFonts w:ascii="LMRoman12-Regular" w:eastAsiaTheme="minorHAnsi" w:hAnsi="LMRoman12-Regular" w:cs="LMRoman12-Regular"/>
-          <w:szCs w:val="24"/>
           <w:lang w:val="de-AT"/>
         </w:rPr>
         <w:t>2.2.1.1</w:t>
       </w:r>
       <w:r>
         <w:rPr>
-          <w:rFonts w:ascii="LMRoman12-Regular" w:eastAsiaTheme="minorHAnsi" w:hAnsi="LMRoman12-Regular" w:cs="LMRoman12-Regular"/>
-          <w:szCs w:val="24"/>
           <w:lang w:val="de-AT"/>
         </w:rPr>
         <w:fldChar w:fldCharType="end"/>
       </w:r>
       <w:r>
         <w:rPr>
-          <w:rFonts w:ascii="LMRoman12-Regular" w:eastAsiaTheme="minorHAnsi" w:hAnsi="LMRoman12-Regular" w:cs="LMRoman12-Regular"/>
-          <w:szCs w:val="24"/>
           <w:lang w:val="de-AT"/>
         </w:rPr>
         <w:t xml:space="preserve"> und </w:t>
       </w:r>
       <w:r>
         <w:rPr>
-          <w:rFonts w:ascii="LMRoman12-Regular" w:eastAsiaTheme="minorHAnsi" w:hAnsi="LMRoman12-Regular" w:cs="LMRoman12-Regular"/>
-          <w:szCs w:val="24"/>
           <w:lang w:val="de-AT"/>
         </w:rPr>
         <w:fldChar w:fldCharType="begin"/>
       </w:r>
       <w:r>
         <w:rPr>
-          <w:rFonts w:ascii="LMRoman12-Regular" w:eastAsiaTheme="minorHAnsi" w:hAnsi="LMRoman12-Regular" w:cs="LMRoman12-Regular"/>
-          <w:szCs w:val="24"/>
           <w:lang w:val="de-AT"/>
         </w:rPr>
         <w:instrText xml:space="preserve"> REF _Ref476264124 \r \h </w:instrText>
       </w:r>
       <w:r>
         <w:rPr>
-          <w:rFonts w:ascii="LMRoman12-Regular" w:eastAsiaTheme="minorHAnsi" w:hAnsi="LMRoman12-Regular" w:cs="LMRoman12-Regular"/>
-          <w:szCs w:val="24"/>
-          <w:lang w:val="de-AT"/>
-        </w:rPr>
-      </w:r>
-      <w:r>
-        <w:rPr>
-          <w:rFonts w:ascii="LMRoman12-Regular" w:eastAsiaTheme="minorHAnsi" w:hAnsi="LMRoman12-Regular" w:cs="LMRoman12-Regular"/>
-          <w:szCs w:val="24"/>
+          <w:lang w:val="de-AT"/>
+        </w:rPr>
+      </w:r>
+      <w:r>
+        <w:rPr>
+          <w:lang w:val="de-AT"/>
+        </w:rPr>
+        <w:instrText xml:space="preserve"> \* MERGEFORMAT </w:instrText>
+      </w:r>
+      <w:r>
+        <w:rPr>
           <w:lang w:val="de-AT"/>
         </w:rPr>
         <w:fldChar w:fldCharType="separate"/>
       </w:r>
       <w:r>
         <w:rPr>
-          <w:rFonts w:ascii="LMRoman12-Regular" w:eastAsiaTheme="minorHAnsi" w:hAnsi="LMRoman12-Regular" w:cs="LMRoman12-Regular"/>
-          <w:szCs w:val="24"/>
           <w:lang w:val="de-AT"/>
         </w:rPr>
         <w:t>2.2.1.2</w:t>
       </w:r>
       <w:r>
         <w:rPr>
-          <w:rFonts w:ascii="LMRoman12-Regular" w:eastAsiaTheme="minorHAnsi" w:hAnsi="LMRoman12-Regular" w:cs="LMRoman12-Regular"/>
-          <w:szCs w:val="24"/>
           <w:lang w:val="de-AT"/>
         </w:rPr>
         <w:fldChar w:fldCharType="end"/>
       </w:r>
       <w:r>
         <w:rPr>
-          <w:rFonts w:ascii="LMRoman12-Regular" w:eastAsiaTheme="minorHAnsi" w:hAnsi="LMRoman12-Regular" w:cs="LMRoman12-Regular"/>
-          <w:szCs w:val="24"/>
           <w:lang w:val="de-AT"/>
         </w:rPr>
         <w:t xml:space="preserve"> angestellten Überlegungen werden folgende Rollen mit den ihnen zugeordneten Auflösungen abgeleitet:</w:t>
@@ -11301,8 +12365,8 @@
           <w:lang w:val="de-DE"/>
         </w:rPr>
       </w:pPr>
-      <w:bookmarkStart w:id="47" w:name="_Ref476352655"/>
-      <w:bookmarkStart w:id="48" w:name="_Toc476661436"/>
+      <w:bookmarkStart w:id="46" w:name="_Ref476352655"/>
+      <w:bookmarkStart w:id="47" w:name="_Toc476661436"/>
       <w:r>
         <w:rPr>
           <w:i w:val="0"/>
@@ -11370,7 +12434,7 @@
         </w:rPr>
         <w:fldChar w:fldCharType="end"/>
       </w:r>
-      <w:bookmarkEnd w:id="47"/>
+      <w:bookmarkEnd w:id="46"/>
       <w:r>
         <w:rPr>
           <w:i w:val="0"/>
@@ -11393,7 +12457,7 @@
         </w:rPr>
         <w:t>maximale Auflösung auf Grund einer zugeteilten Rolle</w:t>
       </w:r>
-      <w:bookmarkEnd w:id="48"/>
+      <w:bookmarkEnd w:id="47"/>
     </w:p>
     <w:p>
       <w:pPr>
@@ -11532,8 +12596,8 @@
           <w:lang w:val="de-DE"/>
         </w:rPr>
       </w:pPr>
-      <w:bookmarkStart w:id="49" w:name="_Ref476352659"/>
-      <w:bookmarkStart w:id="50" w:name="_Toc476661437"/>
+      <w:bookmarkStart w:id="48" w:name="_Ref476352659"/>
+      <w:bookmarkStart w:id="49" w:name="_Toc476661437"/>
       <w:r>
         <w:rPr>
           <w:i w:val="0"/>
@@ -11601,7 +12665,7 @@
         </w:rPr>
         <w:fldChar w:fldCharType="end"/>
       </w:r>
-      <w:bookmarkEnd w:id="49"/>
+      <w:bookmarkEnd w:id="48"/>
       <w:r>
         <w:rPr>
           <w:i w:val="0"/>
@@ -11613,7 +12677,7 @@
         </w:rPr>
         <w:t>: Zugriff auf anonymisierte Messdaten aus Forschungsquellen</w:t>
       </w:r>
-      <w:bookmarkEnd w:id="50"/>
+      <w:bookmarkEnd w:id="49"/>
       <w:r>
         <w:rPr>
           <w:i w:val="0"/>
@@ -11832,25 +12896,28 @@
           <w:numId w:val="1"/>
         </w:numPr>
         <w:rPr>
+          <w:sz w:val="28"/>
           <w:lang w:val="de-AT"/>
         </w:rPr>
       </w:pPr>
-      <w:bookmarkStart w:id="51" w:name="_Ref476427810"/>
-      <w:bookmarkStart w:id="52" w:name="_Toc476661656"/>
-      <w:r>
-        <w:rPr>
+      <w:bookmarkStart w:id="50" w:name="_Ref476427810"/>
+      <w:bookmarkStart w:id="51" w:name="_Toc476662196"/>
+      <w:r>
+        <w:rPr>
+          <w:sz w:val="28"/>
           <w:lang w:val="de-AT"/>
         </w:rPr>
         <w:t>Verbindung zur Rollen</w:t>
       </w:r>
+      <w:bookmarkEnd w:id="50"/>
+      <w:r>
+        <w:rPr>
+          <w:sz w:val="28"/>
+          <w:lang w:val="de-AT"/>
+        </w:rPr>
+        <w:t>verwaltung</w:t>
+      </w:r>
       <w:bookmarkEnd w:id="51"/>
-      <w:r>
-        <w:rPr>
-          <w:lang w:val="de-AT"/>
-        </w:rPr>
-        <w:t>verwaltung</w:t>
-      </w:r>
-      <w:bookmarkEnd w:id="52"/>
     </w:p>
     <w:p>
       <w:pPr>
@@ -11907,7 +12974,7 @@
             <w:rPr>
               <w:lang w:val="de-AT"/>
             </w:rPr>
-            <w:instrText xml:space="preserve"> CITATION Wol16 \l 3079 </w:instrText>
+            <w:instrText xml:space="preserve">CITATION Wol16 \l 3079 </w:instrText>
           </w:r>
           <w:r>
             <w:rPr>
@@ -12198,9 +13265,9 @@
           <w:lang w:val="de-DE"/>
         </w:rPr>
       </w:pPr>
-      <w:bookmarkStart w:id="53" w:name="_Ref476432341"/>
-      <w:bookmarkStart w:id="54" w:name="_Ref476432327"/>
-      <w:bookmarkStart w:id="55" w:name="_Toc476661438"/>
+      <w:bookmarkStart w:id="52" w:name="_Ref476432341"/>
+      <w:bookmarkStart w:id="53" w:name="_Ref476432327"/>
+      <w:bookmarkStart w:id="54" w:name="_Toc476661438"/>
       <w:r>
         <w:rPr>
           <w:i w:val="0"/>
@@ -12268,7 +13335,7 @@
         </w:rPr>
         <w:fldChar w:fldCharType="end"/>
       </w:r>
-      <w:bookmarkEnd w:id="53"/>
+      <w:bookmarkEnd w:id="52"/>
       <w:r>
         <w:rPr>
           <w:i w:val="0"/>
@@ -12280,7 +13347,7 @@
         </w:rPr>
         <w:t xml:space="preserve">: </w:t>
       </w:r>
-      <w:bookmarkStart w:id="56" w:name="_Ref476432332"/>
+      <w:bookmarkStart w:id="55" w:name="_Ref476432332"/>
       <w:r>
         <w:rPr>
           <w:i w:val="0"/>
@@ -12292,9 +13359,9 @@
         </w:rPr>
         <w:t>LDAP-Attribute zu Benutzer-Objekten</w:t>
       </w:r>
+      <w:bookmarkEnd w:id="53"/>
       <w:bookmarkEnd w:id="54"/>
       <w:bookmarkEnd w:id="55"/>
-      <w:bookmarkEnd w:id="56"/>
       <w:r>
         <w:rPr>
           <w:i w:val="0"/>
@@ -12318,12 +13385,26 @@
           <w:lang w:val="de-DE"/>
         </w:rPr>
         <w:lastRenderedPageBreak/>
-        <w:t xml:space="preserve">Um im bestehenden Datenmodell keine Erweiterungen bezüglich des Zugriff machen zu müssen, werden Smart Meter, die Messdaten aus akademischen oder Forschungsquellen enthalten werden mit der objectClass </w:t>
-      </w:r>
+        <w:t xml:space="preserve">Um im bestehenden Datenmodell keine Erweiterungen bezüglich des Zugriff machen zu müssen, werden Smart Meter, die Messdaten aus akademischen oder Forschungsquellen enthalten werden mit der </w:t>
+      </w:r>
+      <w:proofErr w:type="spellStart"/>
       <w:r>
         <w:rPr>
           <w:lang w:val="de-DE"/>
         </w:rPr>
+        <w:t>objectClass</w:t>
+      </w:r>
+      <w:proofErr w:type="spellEnd"/>
+      <w:r>
+        <w:rPr>
+          <w:lang w:val="de-DE"/>
+        </w:rPr>
+        <w:t xml:space="preserve"> </w:t>
+      </w:r>
+      <w:r>
+        <w:rPr>
+          <w:lang w:val="de-DE"/>
+        </w:rPr>
         <w:t>Computer</w:t>
       </w:r>
       <w:r>
@@ -12371,7 +13452,21 @@
         <w:rPr>
           <w:lang w:val="de-DE"/>
         </w:rPr>
-        <w:t xml:space="preserve"> zu sehen, auf die meter_id.</w:t>
+        <w:t xml:space="preserve"> zu sehen, auf die </w:t>
+      </w:r>
+      <w:proofErr w:type="spellStart"/>
+      <w:r>
+        <w:rPr>
+          <w:lang w:val="de-DE"/>
+        </w:rPr>
+        <w:t>meter_id</w:t>
+      </w:r>
+      <w:proofErr w:type="spellEnd"/>
+      <w:r>
+        <w:rPr>
+          <w:lang w:val="de-DE"/>
+        </w:rPr>
+        <w:t>.</w:t>
       </w:r>
     </w:p>
     <w:tbl>
@@ -12552,8 +13647,8 @@
           <w:lang w:val="de-DE"/>
         </w:rPr>
       </w:pPr>
-      <w:bookmarkStart w:id="57" w:name="_Ref476434772"/>
-      <w:bookmarkStart w:id="58" w:name="_Toc476661439"/>
+      <w:bookmarkStart w:id="56" w:name="_Ref476434772"/>
+      <w:bookmarkStart w:id="57" w:name="_Toc476661439"/>
       <w:r>
         <w:rPr>
           <w:i w:val="0"/>
@@ -12621,7 +13716,7 @@
         </w:rPr>
         <w:fldChar w:fldCharType="end"/>
       </w:r>
-      <w:bookmarkEnd w:id="57"/>
+      <w:bookmarkEnd w:id="56"/>
       <w:r>
         <w:rPr>
           <w:i w:val="0"/>
@@ -12633,7 +13728,7 @@
         </w:rPr>
         <w:t>: LDAP-Objekt für anonymisierte Messdatenquellen</w:t>
       </w:r>
-      <w:bookmarkEnd w:id="58"/>
+      <w:bookmarkEnd w:id="57"/>
     </w:p>
     <w:p>
       <w:pPr>
@@ -12649,7 +13744,7 @@
           <w:lang w:val="de-AT"/>
         </w:rPr>
       </w:pPr>
-      <w:bookmarkStart w:id="59" w:name="_Toc476661657"/>
+      <w:bookmarkStart w:id="58" w:name="_Toc476662197"/>
       <w:r>
         <w:rPr>
           <w:sz w:val="28"/>
@@ -12658,7 +13753,7 @@
         </w:rPr>
         <w:t>Datenbankanforderungen</w:t>
       </w:r>
-      <w:bookmarkEnd w:id="59"/>
+      <w:bookmarkEnd w:id="58"/>
     </w:p>
     <w:p>
       <w:pPr>
@@ -12818,8 +13913,53 @@
         </w:rPr>
         <w:t xml:space="preserve">Da die Weiterverwendung gewünscht wird, werden zuerst Performancemessungen auf einem Relationalen Datenbanksystem durchgeführt. </w:t>
       </w:r>
-      <w:r>
-        <w:t>Ist die Performance ausreichend, wird diese Datenbank verwendet.</w:t>
+      <w:proofErr w:type="spellStart"/>
+      <w:r>
+        <w:t>Ist</w:t>
+      </w:r>
+      <w:proofErr w:type="spellEnd"/>
+      <w:r>
+        <w:t xml:space="preserve"> die Performance </w:t>
+      </w:r>
+      <w:proofErr w:type="spellStart"/>
+      <w:r>
+        <w:t>ausreichend</w:t>
+      </w:r>
+      <w:proofErr w:type="spellEnd"/>
+      <w:r>
+        <w:t xml:space="preserve">, </w:t>
+      </w:r>
+      <w:proofErr w:type="spellStart"/>
+      <w:r>
+        <w:t>wird</w:t>
+      </w:r>
+      <w:proofErr w:type="spellEnd"/>
+      <w:r>
+        <w:t xml:space="preserve"> </w:t>
+      </w:r>
+      <w:proofErr w:type="spellStart"/>
+      <w:r>
+        <w:t>diese</w:t>
+      </w:r>
+      <w:proofErr w:type="spellEnd"/>
+      <w:r>
+        <w:t xml:space="preserve"> </w:t>
+      </w:r>
+      <w:proofErr w:type="spellStart"/>
+      <w:r>
+        <w:t>Datenbank</w:t>
+      </w:r>
+      <w:proofErr w:type="spellEnd"/>
+      <w:r>
+        <w:t xml:space="preserve"> </w:t>
+      </w:r>
+      <w:proofErr w:type="spellStart"/>
+      <w:r>
+        <w:t>verwendet</w:t>
+      </w:r>
+      <w:proofErr w:type="spellEnd"/>
+      <w:r>
+        <w:t>.</w:t>
       </w:r>
     </w:p>
     <w:tbl>
@@ -12974,9 +14114,11 @@
             <w:tcW w:w="1842" w:type="dxa"/>
           </w:tcPr>
           <w:p>
+            <w:proofErr w:type="spellStart"/>
             <w:r>
               <w:t>PostreSQL</w:t>
             </w:r>
+            <w:proofErr w:type="spellEnd"/>
           </w:p>
         </w:tc>
         <w:tc>
@@ -13019,9 +14161,11 @@
             <w:tcW w:w="1842" w:type="dxa"/>
           </w:tcPr>
           <w:p>
+            <w:proofErr w:type="spellStart"/>
             <w:r>
               <w:t>MariaDB</w:t>
             </w:r>
+            <w:proofErr w:type="spellEnd"/>
           </w:p>
         </w:tc>
         <w:tc>
@@ -13063,9 +14207,9 @@
           <w:lang w:val="de-AT"/>
         </w:rPr>
       </w:pPr>
-      <w:bookmarkStart w:id="60" w:name="_Ref476490624"/>
-      <w:bookmarkStart w:id="61" w:name="_Ref476490591"/>
-      <w:bookmarkStart w:id="62" w:name="_Toc476661440"/>
+      <w:bookmarkStart w:id="59" w:name="_Ref476490624"/>
+      <w:bookmarkStart w:id="60" w:name="_Ref476490591"/>
+      <w:bookmarkStart w:id="61" w:name="_Toc476661440"/>
       <w:r>
         <w:rPr>
           <w:lang w:val="de-AT"/>
@@ -13103,15 +14247,15 @@
         </w:rPr>
         <w:fldChar w:fldCharType="end"/>
       </w:r>
+      <w:bookmarkEnd w:id="59"/>
+      <w:r>
+        <w:rPr>
+          <w:lang w:val="de-AT"/>
+        </w:rPr>
+        <w:t>: Auswahlkriterien Relationale Datenbank</w:t>
+      </w:r>
       <w:bookmarkEnd w:id="60"/>
-      <w:r>
-        <w:rPr>
-          <w:lang w:val="de-AT"/>
-        </w:rPr>
-        <w:t>: Auswahlkriterien Relationale Datenbank</w:t>
-      </w:r>
       <w:bookmarkEnd w:id="61"/>
-      <w:bookmarkEnd w:id="62"/>
     </w:p>
     <w:p>
       <w:pPr>
@@ -13195,15 +14339,19 @@
           <w:ilvl w:val="2"/>
           <w:numId w:val="1"/>
         </w:numPr>
+        <w:rPr>
+          <w:sz w:val="28"/>
+        </w:rPr>
       </w:pPr>
-      <w:bookmarkStart w:id="63" w:name="_Toc476661658"/>
-      <w:r>
-        <w:rPr>
+      <w:bookmarkStart w:id="62" w:name="_Toc476662198"/>
+      <w:r>
+        <w:rPr>
+          <w:sz w:val="28"/>
           <w:lang w:val="de-AT"/>
         </w:rPr>
         <w:t>Testdaten</w:t>
       </w:r>
-      <w:bookmarkEnd w:id="63"/>
+      <w:bookmarkEnd w:id="62"/>
     </w:p>
     <w:p>
       <w:pPr>
@@ -13372,8 +14520,8 @@
                                 <w:lang w:val="de-AT"/>
                               </w:rPr>
                             </w:pPr>
-                            <w:bookmarkStart w:id="64" w:name="_Ref476490995"/>
-                            <w:bookmarkStart w:id="65" w:name="_Toc476660817"/>
+                            <w:bookmarkStart w:id="63" w:name="_Ref476490995"/>
+                            <w:bookmarkStart w:id="64" w:name="_Toc476660817"/>
                             <w:r>
                               <w:rPr>
                                 <w:lang w:val="de-AT"/>
@@ -13411,14 +14559,14 @@
                               </w:rPr>
                               <w:fldChar w:fldCharType="end"/>
                             </w:r>
-                            <w:bookmarkEnd w:id="64"/>
+                            <w:bookmarkEnd w:id="63"/>
                             <w:r>
                               <w:rPr>
                                 <w:lang w:val="de-AT"/>
                               </w:rPr>
                               <w:t>:  CSV Format der REDD Daten</w:t>
                             </w:r>
-                            <w:bookmarkEnd w:id="65"/>
+                            <w:bookmarkEnd w:id="64"/>
                           </w:p>
                         </w:txbxContent>
                       </wps:txbx>
@@ -13448,8 +14596,8 @@
                           <w:lang w:val="de-AT"/>
                         </w:rPr>
                       </w:pPr>
-                      <w:bookmarkStart w:id="66" w:name="_Ref476490995"/>
-                      <w:bookmarkStart w:id="67" w:name="_Toc476660817"/>
+                      <w:bookmarkStart w:id="65" w:name="_Ref476490995"/>
+                      <w:bookmarkStart w:id="66" w:name="_Toc476660817"/>
                       <w:r>
                         <w:rPr>
                           <w:lang w:val="de-AT"/>
@@ -13487,14 +14635,14 @@
                         </w:rPr>
                         <w:fldChar w:fldCharType="end"/>
                       </w:r>
-                      <w:bookmarkEnd w:id="66"/>
+                      <w:bookmarkEnd w:id="65"/>
                       <w:r>
                         <w:rPr>
                           <w:lang w:val="de-AT"/>
                         </w:rPr>
                         <w:t>:  CSV Format der REDD Daten</w:t>
                       </w:r>
-                      <w:bookmarkEnd w:id="67"/>
+                      <w:bookmarkEnd w:id="66"/>
                     </w:p>
                   </w:txbxContent>
                 </v:textbox>
@@ -13508,7 +14656,21 @@
         <w:rPr>
           <w:lang w:val="de-AT"/>
         </w:rPr>
-        <w:t>Als Testdaten wurden die ‚low_freq‘ Daten aus dem REDD Datensatz verwendet. Die Daten liegen in pro Haus in einem eigenen Ordner und dort pro Kanal in einem eigenen File. Die Files sind ‚channel_X.dat‘ benannt wobei X eine fortlaufende Nummer ist. Parallel zu den Messwerten liegt eine Datei ‚labels.dat‘ in welche die Zuordnung der einzelnen Kanäle zu den Verbrauchern</w:t>
+        <w:t>Als Testdaten wurden die ‚</w:t>
+      </w:r>
+      <w:proofErr w:type="spellStart"/>
+      <w:r>
+        <w:rPr>
+          <w:lang w:val="de-AT"/>
+        </w:rPr>
+        <w:t>low_freq</w:t>
+      </w:r>
+      <w:proofErr w:type="spellEnd"/>
+      <w:r>
+        <w:rPr>
+          <w:lang w:val="de-AT"/>
+        </w:rPr>
+        <w:t>‘ Daten aus dem REDD Datensatz verwendet. Die Daten liegen in pro Haus in einem eigenen Ordner und dort pro Kanal in einem eigenen File. Die Files sind ‚channel_X.dat‘ benannt wobei X eine fortlaufende Nummer ist. Parallel zu den Messwerten liegt eine Datei ‚labels.dat‘ in welche die Zuordnung der einzelnen Kanäle zu den Verbrauchern</w:t>
       </w:r>
       <w:r>
         <w:rPr>
@@ -13634,16 +14796,18 @@
         </w:numPr>
         <w:rPr>
           <w:noProof/>
+          <w:sz w:val="28"/>
         </w:rPr>
       </w:pPr>
-      <w:bookmarkStart w:id="68" w:name="_Toc476661659"/>
-      <w:r>
-        <w:rPr>
+      <w:bookmarkStart w:id="67" w:name="_Toc476662199"/>
+      <w:r>
+        <w:rPr>
+          <w:sz w:val="28"/>
           <w:lang w:val="de-AT"/>
         </w:rPr>
         <w:t>Messung</w:t>
       </w:r>
-      <w:bookmarkEnd w:id="68"/>
+      <w:bookmarkEnd w:id="67"/>
     </w:p>
     <w:p>
       <w:pPr>
@@ -13662,7 +14826,49 @@
         <w:rPr>
           <w:lang w:val="de-AT"/>
         </w:rPr>
-        <w:t xml:space="preserve"> Performance Messungen wurde eine C# Applikation geschrieben, welche sämtliche ‚low_freq‘ REDD Daten in eine MySQL Datenbank importiert. Dafür wurden die Datensätze pro Kanal geparst und in 100.000er Schritten in die Datenbank importiert. Aus dem Zeitstempel im Unix-Epoch-Format wurde lokal der Tag und der Monat ausgerechnet um später danach gruppieren zu können. Zusätzlich wurde pro Kanal eine fortlaufende Id, in </w:t>
+        <w:t xml:space="preserve"> Performance Messungen wurde eine C# Applikation geschrieben, welche sämtliche ‚</w:t>
+      </w:r>
+      <w:proofErr w:type="spellStart"/>
+      <w:r>
+        <w:rPr>
+          <w:lang w:val="de-AT"/>
+        </w:rPr>
+        <w:t>low_freq</w:t>
+      </w:r>
+      <w:proofErr w:type="spellEnd"/>
+      <w:r>
+        <w:rPr>
+          <w:lang w:val="de-AT"/>
+        </w:rPr>
+        <w:t>‘ REDD Daten in eine MySQL Datenbank importiert. Dafür wurden die Datensätze pro Kanal geparst und in 100.000er Schritten in die Datenbank importiert. Aus dem Zeitstempel im Unix-</w:t>
+      </w:r>
+      <w:proofErr w:type="spellStart"/>
+      <w:r>
+        <w:rPr>
+          <w:lang w:val="de-AT"/>
+        </w:rPr>
+        <w:t>Epoch</w:t>
+      </w:r>
+      <w:proofErr w:type="spellEnd"/>
+      <w:r>
+        <w:rPr>
+          <w:lang w:val="de-AT"/>
+        </w:rPr>
+        <w:t xml:space="preserve">-Format wurde lokal der Tag und der Monat ausgerechnet um später danach gruppieren zu können. Zusätzlich wurde pro Kanal eine fortlaufende </w:t>
+      </w:r>
+      <w:proofErr w:type="spellStart"/>
+      <w:r>
+        <w:rPr>
+          <w:lang w:val="de-AT"/>
+        </w:rPr>
+        <w:t>Id</w:t>
+      </w:r>
+      <w:proofErr w:type="spellEnd"/>
+      <w:r>
+        <w:rPr>
+          <w:lang w:val="de-AT"/>
+        </w:rPr>
+        <w:t xml:space="preserve">, in </w:t>
       </w:r>
       <w:r>
         <w:rPr>
@@ -13710,7 +14916,21 @@
         <w:rPr>
           <w:lang w:val="de-AT"/>
         </w:rPr>
-        <w:t xml:space="preserve"> als ‚meterId‘ dargestellt, vergeben.</w:t>
+        <w:t xml:space="preserve"> als ‚</w:t>
+      </w:r>
+      <w:proofErr w:type="spellStart"/>
+      <w:r>
+        <w:rPr>
+          <w:lang w:val="de-AT"/>
+        </w:rPr>
+        <w:t>meterId</w:t>
+      </w:r>
+      <w:proofErr w:type="spellEnd"/>
+      <w:r>
+        <w:rPr>
+          <w:lang w:val="de-AT"/>
+        </w:rPr>
+        <w:t>‘ dargestellt, vergeben.</w:t>
       </w:r>
     </w:p>
     <w:p>
@@ -13721,8 +14941,8 @@
           <w:lang w:val="de-AT"/>
         </w:rPr>
       </w:pPr>
-      <w:bookmarkStart w:id="69" w:name="_Ref476492674"/>
-      <w:bookmarkStart w:id="70" w:name="_Toc476660833"/>
+      <w:bookmarkStart w:id="68" w:name="_Ref476492674"/>
+      <w:bookmarkStart w:id="69" w:name="_Toc476660833"/>
       <w:r>
         <w:rPr>
           <w:noProof/>
@@ -13732,7 +14952,7 @@
             <v:imagedata r:id="rId19" o:title="" croptop="3625f" cropbottom="50477f" cropleft="3124f" cropright="51705f"/>
             <w10:wrap type="topAndBottom" anchorx="margin"/>
           </v:shape>
-          <o:OLEObject Type="Embed" ProgID="AcroExch.Document.DC" ShapeID="_x0000_s1033" DrawAspect="Content" ObjectID="_1550403592" r:id="rId20"/>
+          <o:OLEObject Type="Embed" ProgID="AcroExch.Document.DC" ShapeID="_x0000_s1033" DrawAspect="Content" ObjectID="_1550404638" r:id="rId20"/>
         </w:object>
       </w:r>
       <w:r>
@@ -13772,26 +14992,26 @@
         </w:rPr>
         <w:fldChar w:fldCharType="end"/>
       </w:r>
+      <w:bookmarkEnd w:id="68"/>
+      <w:r>
+        <w:rPr>
+          <w:lang w:val="de-AT"/>
+        </w:rPr>
+        <w:t>: Tabelle REDD</w:t>
+      </w:r>
+      <w:r>
+        <w:rPr>
+          <w:lang w:val="de-AT"/>
+        </w:rPr>
+        <w:t xml:space="preserve"> mit Testdate</w:t>
+      </w:r>
+      <w:r>
+        <w:rPr>
+          <w:lang w:val="de-AT"/>
+        </w:rPr>
+        <w:t>n</w:t>
+      </w:r>
       <w:bookmarkEnd w:id="69"/>
-      <w:r>
-        <w:rPr>
-          <w:lang w:val="de-AT"/>
-        </w:rPr>
-        <w:t>: Tabelle REDD</w:t>
-      </w:r>
-      <w:r>
-        <w:rPr>
-          <w:lang w:val="de-AT"/>
-        </w:rPr>
-        <w:t xml:space="preserve"> mit Testdate</w:t>
-      </w:r>
-      <w:r>
-        <w:rPr>
-          <w:lang w:val="de-AT"/>
-        </w:rPr>
-        <w:t>n</w:t>
-      </w:r>
-      <w:bookmarkEnd w:id="70"/>
     </w:p>
     <w:p>
       <w:pPr>
@@ -13862,8 +15082,8 @@
                                 <w:lang w:val="de-AT"/>
                               </w:rPr>
                             </w:pPr>
-                            <w:bookmarkStart w:id="71" w:name="_Ref476492364"/>
-                            <w:bookmarkStart w:id="72" w:name="_Toc476660818"/>
+                            <w:bookmarkStart w:id="70" w:name="_Ref476492364"/>
+                            <w:bookmarkStart w:id="71" w:name="_Toc476660818"/>
                             <w:r>
                               <w:rPr>
                                 <w:lang w:val="de-AT"/>
@@ -13901,14 +15121,14 @@
                               </w:rPr>
                               <w:fldChar w:fldCharType="end"/>
                             </w:r>
-                            <w:bookmarkEnd w:id="71"/>
+                            <w:bookmarkEnd w:id="70"/>
                             <w:r>
                               <w:rPr>
                                 <w:lang w:val="de-AT"/>
                               </w:rPr>
                               <w:t>: Berechnung des Durchschnittsverbrauchs pro Meter, Tag und Monat</w:t>
                             </w:r>
-                            <w:bookmarkEnd w:id="72"/>
+                            <w:bookmarkEnd w:id="71"/>
                           </w:p>
                         </w:txbxContent>
                       </wps:txbx>
@@ -13936,8 +15156,8 @@
                           <w:lang w:val="de-AT"/>
                         </w:rPr>
                       </w:pPr>
-                      <w:bookmarkStart w:id="73" w:name="_Ref476492364"/>
-                      <w:bookmarkStart w:id="74" w:name="_Toc476660818"/>
+                      <w:bookmarkStart w:id="72" w:name="_Ref476492364"/>
+                      <w:bookmarkStart w:id="73" w:name="_Toc476660818"/>
                       <w:r>
                         <w:rPr>
                           <w:lang w:val="de-AT"/>
@@ -13975,14 +15195,14 @@
                         </w:rPr>
                         <w:fldChar w:fldCharType="end"/>
                       </w:r>
-                      <w:bookmarkEnd w:id="73"/>
+                      <w:bookmarkEnd w:id="72"/>
                       <w:r>
                         <w:rPr>
                           <w:lang w:val="de-AT"/>
                         </w:rPr>
                         <w:t>: Berechnung des Durchschnittsverbrauchs pro Meter, Tag und Monat</w:t>
                       </w:r>
-                      <w:bookmarkEnd w:id="74"/>
+                      <w:bookmarkEnd w:id="73"/>
                     </w:p>
                   </w:txbxContent>
                 </v:textbox>
@@ -14101,6 +15321,7 @@
                               </w:rPr>
                               <w:t xml:space="preserve"> </w:t>
                             </w:r>
+                            <w:proofErr w:type="spellStart"/>
                             <w:r>
                               <w:rPr>
                                 <w:rFonts w:ascii="Courier New" w:hAnsi="Courier New" w:cs="Courier New"/>
@@ -14113,6 +15334,7 @@
                               </w:rPr>
                               <w:t>avg</w:t>
                             </w:r>
+                            <w:proofErr w:type="spellEnd"/>
                             <w:r>
                               <w:rPr>
                                 <w:rFonts w:ascii="Courier New" w:hAnsi="Courier New" w:cs="Courier New"/>
@@ -14273,6 +15495,7 @@
                               </w:rPr>
                               <w:t xml:space="preserve"> </w:t>
                             </w:r>
+                            <w:proofErr w:type="spellStart"/>
                             <w:r>
                               <w:rPr>
                                 <w:rFonts w:ascii="Courier New" w:hAnsi="Courier New" w:cs="Courier New"/>
@@ -14283,6 +15506,7 @@
                               </w:rPr>
                               <w:t>meterId</w:t>
                             </w:r>
+                            <w:proofErr w:type="spellEnd"/>
                             <w:r>
                               <w:rPr>
                                 <w:rFonts w:ascii="Courier New" w:hAnsi="Courier New" w:cs="Courier New"/>
@@ -14330,6 +15554,7 @@
                               </w:rPr>
                               <w:t xml:space="preserve"> </w:t>
                             </w:r>
+                            <w:proofErr w:type="spellStart"/>
                             <w:r>
                               <w:rPr>
                                 <w:rFonts w:ascii="Courier New" w:hAnsi="Courier New" w:cs="Courier New"/>
@@ -14340,6 +15565,7 @@
                               </w:rPr>
                               <w:t>redd</w:t>
                             </w:r>
+                            <w:proofErr w:type="spellEnd"/>
                             <w:r>
                               <w:rPr>
                                 <w:rFonts w:ascii="Courier New" w:hAnsi="Courier New" w:cs="Courier New"/>
@@ -14409,6 +15635,7 @@
                               </w:rPr>
                               <w:t xml:space="preserve"> </w:t>
                             </w:r>
+                            <w:proofErr w:type="spellStart"/>
                             <w:r>
                               <w:rPr>
                                 <w:rFonts w:ascii="Courier New" w:hAnsi="Courier New" w:cs="Courier New"/>
@@ -14419,6 +15646,7 @@
                               </w:rPr>
                               <w:t>meterId</w:t>
                             </w:r>
+                            <w:proofErr w:type="spellEnd"/>
                             <w:r>
                               <w:rPr>
                                 <w:rFonts w:ascii="Courier New" w:hAnsi="Courier New" w:cs="Courier New"/>
@@ -14429,6 +15657,7 @@
                               </w:rPr>
                               <w:t xml:space="preserve"> </w:t>
                             </w:r>
+                            <w:proofErr w:type="spellStart"/>
                             <w:r>
                               <w:rPr>
                                 <w:rFonts w:ascii="Courier New" w:hAnsi="Courier New" w:cs="Courier New"/>
@@ -14441,6 +15670,7 @@
                               </w:rPr>
                               <w:t>asc</w:t>
                             </w:r>
+                            <w:proofErr w:type="spellEnd"/>
                             <w:r>
                               <w:rPr>
                                 <w:rFonts w:ascii="Courier New" w:hAnsi="Courier New" w:cs="Courier New"/>
@@ -14483,6 +15713,7 @@
                               </w:rPr>
                               <w:t xml:space="preserve"> </w:t>
                             </w:r>
+                            <w:proofErr w:type="spellStart"/>
                             <w:r>
                               <w:rPr>
                                 <w:rFonts w:ascii="Courier New" w:hAnsi="Courier New" w:cs="Courier New"/>
@@ -14495,6 +15726,7 @@
                               </w:rPr>
                               <w:t>asc</w:t>
                             </w:r>
+                            <w:proofErr w:type="spellEnd"/>
                             <w:r>
                               <w:rPr>
                                 <w:rFonts w:ascii="Courier New" w:hAnsi="Courier New" w:cs="Courier New"/>
@@ -14537,6 +15769,7 @@
                               </w:rPr>
                               <w:t xml:space="preserve"> </w:t>
                             </w:r>
+                            <w:proofErr w:type="spellStart"/>
                             <w:r>
                               <w:rPr>
                                 <w:rFonts w:ascii="Courier New" w:hAnsi="Courier New" w:cs="Courier New"/>
@@ -14549,6 +15782,7 @@
                               </w:rPr>
                               <w:t>asc</w:t>
                             </w:r>
+                            <w:proofErr w:type="spellEnd"/>
                             <w:r>
                               <w:rPr>
                                 <w:rFonts w:ascii="Courier New" w:hAnsi="Courier New" w:cs="Courier New"/>
@@ -14648,6 +15882,7 @@
                         </w:rPr>
                         <w:t xml:space="preserve"> </w:t>
                       </w:r>
+                      <w:proofErr w:type="spellStart"/>
                       <w:r>
                         <w:rPr>
                           <w:rFonts w:ascii="Courier New" w:hAnsi="Courier New" w:cs="Courier New"/>
@@ -14660,6 +15895,7 @@
                         </w:rPr>
                         <w:t>avg</w:t>
                       </w:r>
+                      <w:proofErr w:type="spellEnd"/>
                       <w:r>
                         <w:rPr>
                           <w:rFonts w:ascii="Courier New" w:hAnsi="Courier New" w:cs="Courier New"/>
@@ -14820,6 +16056,7 @@
                         </w:rPr>
                         <w:t xml:space="preserve"> </w:t>
                       </w:r>
+                      <w:proofErr w:type="spellStart"/>
                       <w:r>
                         <w:rPr>
                           <w:rFonts w:ascii="Courier New" w:hAnsi="Courier New" w:cs="Courier New"/>
@@ -14830,6 +16067,7 @@
                         </w:rPr>
                         <w:t>meterId</w:t>
                       </w:r>
+                      <w:proofErr w:type="spellEnd"/>
                       <w:r>
                         <w:rPr>
                           <w:rFonts w:ascii="Courier New" w:hAnsi="Courier New" w:cs="Courier New"/>
@@ -14877,6 +16115,7 @@
                         </w:rPr>
                         <w:t xml:space="preserve"> </w:t>
                       </w:r>
+                      <w:proofErr w:type="spellStart"/>
                       <w:r>
                         <w:rPr>
                           <w:rFonts w:ascii="Courier New" w:hAnsi="Courier New" w:cs="Courier New"/>
@@ -14887,6 +16126,7 @@
                         </w:rPr>
                         <w:t>redd</w:t>
                       </w:r>
+                      <w:proofErr w:type="spellEnd"/>
                       <w:r>
                         <w:rPr>
                           <w:rFonts w:ascii="Courier New" w:hAnsi="Courier New" w:cs="Courier New"/>
@@ -14956,6 +16196,7 @@
                         </w:rPr>
                         <w:t xml:space="preserve"> </w:t>
                       </w:r>
+                      <w:proofErr w:type="spellStart"/>
                       <w:r>
                         <w:rPr>
                           <w:rFonts w:ascii="Courier New" w:hAnsi="Courier New" w:cs="Courier New"/>
@@ -14966,6 +16207,7 @@
                         </w:rPr>
                         <w:t>meterId</w:t>
                       </w:r>
+                      <w:proofErr w:type="spellEnd"/>
                       <w:r>
                         <w:rPr>
                           <w:rFonts w:ascii="Courier New" w:hAnsi="Courier New" w:cs="Courier New"/>
@@ -14976,6 +16218,7 @@
                         </w:rPr>
                         <w:t xml:space="preserve"> </w:t>
                       </w:r>
+                      <w:proofErr w:type="spellStart"/>
                       <w:r>
                         <w:rPr>
                           <w:rFonts w:ascii="Courier New" w:hAnsi="Courier New" w:cs="Courier New"/>
@@ -14988,6 +16231,7 @@
                         </w:rPr>
                         <w:t>asc</w:t>
                       </w:r>
+                      <w:proofErr w:type="spellEnd"/>
                       <w:r>
                         <w:rPr>
                           <w:rFonts w:ascii="Courier New" w:hAnsi="Courier New" w:cs="Courier New"/>
@@ -15030,6 +16274,7 @@
                         </w:rPr>
                         <w:t xml:space="preserve"> </w:t>
                       </w:r>
+                      <w:proofErr w:type="spellStart"/>
                       <w:r>
                         <w:rPr>
                           <w:rFonts w:ascii="Courier New" w:hAnsi="Courier New" w:cs="Courier New"/>
@@ -15042,6 +16287,7 @@
                         </w:rPr>
                         <w:t>asc</w:t>
                       </w:r>
+                      <w:proofErr w:type="spellEnd"/>
                       <w:r>
                         <w:rPr>
                           <w:rFonts w:ascii="Courier New" w:hAnsi="Courier New" w:cs="Courier New"/>
@@ -15084,6 +16330,7 @@
                         </w:rPr>
                         <w:t xml:space="preserve"> </w:t>
                       </w:r>
+                      <w:proofErr w:type="spellStart"/>
                       <w:r>
                         <w:rPr>
                           <w:rFonts w:ascii="Courier New" w:hAnsi="Courier New" w:cs="Courier New"/>
@@ -15096,6 +16343,7 @@
                         </w:rPr>
                         <w:t>asc</w:t>
                       </w:r>
+                      <w:proofErr w:type="spellEnd"/>
                       <w:r>
                         <w:rPr>
                           <w:rFonts w:ascii="Courier New" w:hAnsi="Courier New" w:cs="Courier New"/>
@@ -15127,7 +16375,21 @@
         <w:rPr>
           <w:lang w:val="de-AT"/>
         </w:rPr>
-        <w:t>Nach dem Hochladen eines jeden Datensatzes wurde der Durchschnittsverbrauch pro Id, Monat und Tag abgefragt</w:t>
+        <w:t xml:space="preserve">Nach dem Hochladen eines jeden Datensatzes wurde der Durchschnittsverbrauch pro </w:t>
+      </w:r>
+      <w:proofErr w:type="spellStart"/>
+      <w:r>
+        <w:rPr>
+          <w:lang w:val="de-AT"/>
+        </w:rPr>
+        <w:t>Id</w:t>
+      </w:r>
+      <w:proofErr w:type="spellEnd"/>
+      <w:r>
+        <w:rPr>
+          <w:lang w:val="de-AT"/>
+        </w:rPr>
+        <w:t>, Monat und Tag abgefragt</w:t>
       </w:r>
       <w:r>
         <w:rPr>
@@ -15200,7 +16462,23 @@
         <w:rPr>
           <w:lang w:val="de-AT"/>
         </w:rPr>
-        <w:t xml:space="preserve">Durch die SQL_NO_CACHE Anweisung wird verhindert das das Ergebnis der Abfragen aus dem Cache zurückgeliefert werden, was einem realistischen Szenario entspricht. Die Abfrage wurde fünf Mal wiederholt ausgeführt und die jeweilige Zeit mittels der ‚System.Diagnostics.Stopwatch‘ Klasse gemessen. </w:t>
+        <w:t>Durch die SQL_NO_CACHE Anweisung wird verhindert das das Ergebnis der Abfragen aus dem Cache zurückgeliefert werden, was einem realistischen Szenario entspricht. Die Abfrage wurde fünf Mal wiederholt ausgeführt und die jeweilige Zeit mittels der ‚</w:t>
+      </w:r>
+      <w:proofErr w:type="spellStart"/>
+      <w:proofErr w:type="gramStart"/>
+      <w:r>
+        <w:rPr>
+          <w:lang w:val="de-AT"/>
+        </w:rPr>
+        <w:t>System.Diagnostics.Stopwatch</w:t>
+      </w:r>
+      <w:proofErr w:type="spellEnd"/>
+      <w:proofErr w:type="gramEnd"/>
+      <w:r>
+        <w:rPr>
+          <w:lang w:val="de-AT"/>
+        </w:rPr>
+        <w:t xml:space="preserve">‘ Klasse gemessen. </w:t>
       </w:r>
     </w:p>
     <w:p>
@@ -15269,8 +16547,8 @@
           <w:lang w:val="de-AT"/>
         </w:rPr>
       </w:pPr>
-      <w:bookmarkStart w:id="75" w:name="_Ref476492497"/>
-      <w:bookmarkStart w:id="76" w:name="_Toc476660834"/>
+      <w:bookmarkStart w:id="74" w:name="_Ref476492497"/>
+      <w:bookmarkStart w:id="75" w:name="_Toc476660834"/>
       <w:r>
         <w:rPr>
           <w:lang w:val="de-AT"/>
@@ -15308,14 +16586,14 @@
         </w:rPr>
         <w:fldChar w:fldCharType="end"/>
       </w:r>
+      <w:bookmarkEnd w:id="74"/>
+      <w:r>
+        <w:rPr>
+          <w:lang w:val="de-AT"/>
+        </w:rPr>
+        <w:t>: Dauer Berechnung des Mittelwerts auf der MySQL Datenbank</w:t>
+      </w:r>
       <w:bookmarkEnd w:id="75"/>
-      <w:r>
-        <w:rPr>
-          <w:lang w:val="de-AT"/>
-        </w:rPr>
-        <w:t>: Dauer Berechnung des Mittelwerts auf der MySQL Datenbank</w:t>
-      </w:r>
-      <w:bookmarkEnd w:id="76"/>
       <w:r>
         <w:rPr>
           <w:lang w:val="de-AT"/>
@@ -15443,8 +16721,8 @@
           <w:lang w:val="de-AT"/>
         </w:rPr>
       </w:pPr>
-      <w:bookmarkStart w:id="77" w:name="_Ref476492610"/>
-      <w:bookmarkStart w:id="78" w:name="_Toc476660835"/>
+      <w:bookmarkStart w:id="76" w:name="_Ref476492610"/>
+      <w:bookmarkStart w:id="77" w:name="_Toc476660835"/>
       <w:r>
         <w:rPr>
           <w:lang w:val="de-AT"/>
@@ -15482,14 +16760,14 @@
         </w:rPr>
         <w:fldChar w:fldCharType="end"/>
       </w:r>
+      <w:bookmarkEnd w:id="76"/>
+      <w:r>
+        <w:rPr>
+          <w:lang w:val="de-AT"/>
+        </w:rPr>
+        <w:t>: Dauer des Einfügens in die MySQL Datenbank</w:t>
+      </w:r>
       <w:bookmarkEnd w:id="77"/>
-      <w:r>
-        <w:rPr>
-          <w:lang w:val="de-AT"/>
-        </w:rPr>
-        <w:t>: Dauer des Einfügens in die MySQL Datenbank</w:t>
-      </w:r>
-      <w:bookmarkEnd w:id="78"/>
     </w:p>
     <w:p>
       <w:pPr>
@@ -15589,19 +16867,21 @@
           <w:numId w:val="1"/>
         </w:numPr>
         <w:rPr>
+          <w:sz w:val="28"/>
           <w:lang w:val="de-AT"/>
         </w:rPr>
       </w:pPr>
-      <w:bookmarkStart w:id="79" w:name="_Ref476521676"/>
-      <w:bookmarkStart w:id="80" w:name="_Toc476661660"/>
-      <w:r>
-        <w:rPr>
+      <w:bookmarkStart w:id="78" w:name="_Ref476521676"/>
+      <w:bookmarkStart w:id="79" w:name="_Toc476662200"/>
+      <w:r>
+        <w:rPr>
+          <w:sz w:val="28"/>
           <w:lang w:val="de-AT"/>
         </w:rPr>
         <w:t>Erwartete Datenmengen</w:t>
       </w:r>
+      <w:bookmarkEnd w:id="78"/>
       <w:bookmarkEnd w:id="79"/>
-      <w:bookmarkEnd w:id="80"/>
     </w:p>
     <w:p>
       <w:pPr>
@@ -15733,12 +17013,14 @@
                 <w:b/>
               </w:rPr>
             </w:pPr>
+            <w:proofErr w:type="spellStart"/>
             <w:r>
               <w:rPr>
                 <w:b/>
               </w:rPr>
               <w:t>Anzahl</w:t>
             </w:r>
+            <w:proofErr w:type="spellEnd"/>
           </w:p>
         </w:tc>
         <w:tc>
@@ -15752,12 +17034,14 @@
                 <w:b/>
               </w:rPr>
             </w:pPr>
+            <w:proofErr w:type="spellStart"/>
             <w:r>
               <w:rPr>
                 <w:b/>
               </w:rPr>
               <w:t>Kommentar</w:t>
             </w:r>
+            <w:proofErr w:type="spellEnd"/>
           </w:p>
         </w:tc>
       </w:tr>
@@ -15799,9 +17083,27 @@
             <w:pPr>
               <w:ind w:left="360"/>
             </w:pPr>
-            <w:r>
-              <w:t>bisher nur low_freq</w:t>
-            </w:r>
+            <w:proofErr w:type="spellStart"/>
+            <w:r>
+              <w:t>bisher</w:t>
+            </w:r>
+            <w:proofErr w:type="spellEnd"/>
+            <w:r>
+              <w:t xml:space="preserve"> </w:t>
+            </w:r>
+            <w:proofErr w:type="spellStart"/>
+            <w:r>
+              <w:t>nur</w:t>
+            </w:r>
+            <w:proofErr w:type="spellEnd"/>
+            <w:r>
+              <w:t xml:space="preserve"> </w:t>
+            </w:r>
+            <w:proofErr w:type="spellStart"/>
+            <w:r>
+              <w:t>low_freq</w:t>
+            </w:r>
+            <w:proofErr w:type="spellEnd"/>
           </w:p>
         </w:tc>
       </w:tr>
@@ -15931,8 +17233,13 @@
               <w:ind w:left="360"/>
             </w:pPr>
             <w:r>
-              <w:t>182M / Jahr</w:t>
-            </w:r>
+              <w:t xml:space="preserve">182M / </w:t>
+            </w:r>
+            <w:proofErr w:type="spellStart"/>
+            <w:r>
+              <w:t>Jahr</w:t>
+            </w:r>
+            <w:proofErr w:type="spellEnd"/>
           </w:p>
         </w:tc>
         <w:tc>
@@ -15945,7 +17252,23 @@
               <w:ind w:left="360"/>
             </w:pPr>
             <w:r>
-              <w:t>500.000 Haushalte 1 Messung pro Tag</w:t>
+              <w:t xml:space="preserve">500.000 </w:t>
+            </w:r>
+            <w:proofErr w:type="spellStart"/>
+            <w:r>
+              <w:t>Haushalte</w:t>
+            </w:r>
+            <w:proofErr w:type="spellEnd"/>
+            <w:r>
+              <w:t xml:space="preserve"> 1 </w:t>
+            </w:r>
+            <w:proofErr w:type="spellStart"/>
+            <w:r>
+              <w:t>Messung</w:t>
+            </w:r>
+            <w:proofErr w:type="spellEnd"/>
+            <w:r>
+              <w:t xml:space="preserve"> pro Tag</w:t>
             </w:r>
           </w:p>
         </w:tc>
@@ -15965,12 +17288,14 @@
                 <w:b/>
               </w:rPr>
             </w:pPr>
+            <w:proofErr w:type="spellStart"/>
             <w:r>
               <w:rPr>
                 <w:b/>
               </w:rPr>
               <w:t>Summe</w:t>
             </w:r>
+            <w:proofErr w:type="spellEnd"/>
           </w:p>
         </w:tc>
         <w:tc>
@@ -16006,8 +17331,8 @@
           <w:lang w:val="de-AT"/>
         </w:rPr>
       </w:pPr>
-      <w:bookmarkStart w:id="81" w:name="_Ref476492764"/>
-      <w:bookmarkStart w:id="82" w:name="_Toc476661441"/>
+      <w:bookmarkStart w:id="80" w:name="_Ref476492764"/>
+      <w:bookmarkStart w:id="81" w:name="_Toc476661441"/>
       <w:r>
         <w:rPr>
           <w:lang w:val="de-AT"/>
@@ -16045,14 +17370,14 @@
         </w:rPr>
         <w:fldChar w:fldCharType="end"/>
       </w:r>
+      <w:bookmarkEnd w:id="80"/>
+      <w:r>
+        <w:rPr>
+          <w:lang w:val="de-AT"/>
+        </w:rPr>
+        <w:t>: Erwartete Anzahl an Datensätzen</w:t>
+      </w:r>
       <w:bookmarkEnd w:id="81"/>
-      <w:r>
-        <w:rPr>
-          <w:lang w:val="de-AT"/>
-        </w:rPr>
-        <w:t>: Erwartete Anzahl an Datensätzen</w:t>
-      </w:r>
-      <w:bookmarkEnd w:id="82"/>
     </w:p>
     <w:p>
       <w:pPr>
@@ -16090,7 +17415,21 @@
         <w:rPr>
           <w:lang w:val="de-AT"/>
         </w:rPr>
-        <w:t>Mögliche Ansätze zur Erhöhung der Performance wären horizontale Skalierung mit einem SQL System oder vertikale Skalierung mit einem NoSQL System. Eine Lösung dieses Problems ist für das nächste Semester geplant.</w:t>
+        <w:t xml:space="preserve">Mögliche Ansätze zur Erhöhung der Performance wären horizontale Skalierung mit einem SQL System oder vertikale Skalierung mit einem </w:t>
+      </w:r>
+      <w:proofErr w:type="spellStart"/>
+      <w:r>
+        <w:rPr>
+          <w:lang w:val="de-AT"/>
+        </w:rPr>
+        <w:t>NoSQL</w:t>
+      </w:r>
+      <w:proofErr w:type="spellEnd"/>
+      <w:r>
+        <w:rPr>
+          <w:lang w:val="de-AT"/>
+        </w:rPr>
+        <w:t xml:space="preserve"> System. Eine Lösung dieses Problems ist für das nächste Semester geplant.</w:t>
       </w:r>
     </w:p>
     <w:p>
@@ -16107,8 +17446,8 @@
           <w:lang w:val="de-AT"/>
         </w:rPr>
       </w:pPr>
-      <w:bookmarkStart w:id="83" w:name="_Ref476595194"/>
-      <w:bookmarkStart w:id="84" w:name="_Toc476661661"/>
+      <w:bookmarkStart w:id="82" w:name="_Ref476595194"/>
+      <w:bookmarkStart w:id="83" w:name="_Toc476662201"/>
       <w:r>
         <w:rPr>
           <w:sz w:val="28"/>
@@ -16118,8 +17457,8 @@
         <w:lastRenderedPageBreak/>
         <w:t>Schnittstellen</w:t>
       </w:r>
+      <w:bookmarkEnd w:id="82"/>
       <w:bookmarkEnd w:id="83"/>
-      <w:bookmarkEnd w:id="84"/>
       <w:r>
         <w:rPr>
           <w:sz w:val="28"/>
@@ -17983,9 +19322,9 @@
                                 <w:lang w:val="de-AT"/>
                               </w:rPr>
                             </w:pPr>
-                            <w:bookmarkStart w:id="85" w:name="_Ref476493476"/>
-                            <w:bookmarkStart w:id="86" w:name="_Ref476493471"/>
-                            <w:bookmarkStart w:id="87" w:name="_Toc476660819"/>
+                            <w:bookmarkStart w:id="84" w:name="_Ref476493476"/>
+                            <w:bookmarkStart w:id="85" w:name="_Ref476493471"/>
+                            <w:bookmarkStart w:id="86" w:name="_Toc476660819"/>
                             <w:r>
                               <w:rPr>
                                 <w:lang w:val="de-AT"/>
@@ -18023,15 +19362,15 @@
                               </w:rPr>
                               <w:fldChar w:fldCharType="end"/>
                             </w:r>
-                            <w:bookmarkEnd w:id="85"/>
+                            <w:bookmarkEnd w:id="84"/>
                             <w:r>
                               <w:rPr>
                                 <w:lang w:val="de-AT"/>
                               </w:rPr>
                               <w:t>: Klasse für den Datenzugriff</w:t>
                             </w:r>
+                            <w:bookmarkEnd w:id="85"/>
                             <w:bookmarkEnd w:id="86"/>
-                            <w:bookmarkEnd w:id="87"/>
                           </w:p>
                         </w:txbxContent>
                       </wps:txbx>
@@ -18065,9 +19404,9 @@
                           <w:lang w:val="de-AT"/>
                         </w:rPr>
                       </w:pPr>
-                      <w:bookmarkStart w:id="88" w:name="_Ref476493476"/>
-                      <w:bookmarkStart w:id="89" w:name="_Ref476493471"/>
-                      <w:bookmarkStart w:id="90" w:name="_Toc476660819"/>
+                      <w:bookmarkStart w:id="87" w:name="_Ref476493476"/>
+                      <w:bookmarkStart w:id="88" w:name="_Ref476493471"/>
+                      <w:bookmarkStart w:id="89" w:name="_Toc476660819"/>
                       <w:r>
                         <w:rPr>
                           <w:lang w:val="de-AT"/>
@@ -18105,15 +19444,15 @@
                         </w:rPr>
                         <w:fldChar w:fldCharType="end"/>
                       </w:r>
-                      <w:bookmarkEnd w:id="88"/>
+                      <w:bookmarkEnd w:id="87"/>
                       <w:r>
                         <w:rPr>
                           <w:lang w:val="de-AT"/>
                         </w:rPr>
                         <w:t>: Klasse für den Datenzugriff</w:t>
                       </w:r>
+                      <w:bookmarkEnd w:id="88"/>
                       <w:bookmarkEnd w:id="89"/>
-                      <w:bookmarkEnd w:id="90"/>
                     </w:p>
                   </w:txbxContent>
                 </v:textbox>
@@ -18133,7 +19472,21 @@
         <w:rPr>
           <w:lang w:val="de-AT"/>
         </w:rPr>
-        <w:t xml:space="preserve">Datenaustauschformat JSON oder XML kann wie von einer REST Schnittstelle erwartet in der Abfrage eingestellt werden. Derzeit ist noch kein Framework für die REST API definiert. In der Schnittstelle ist die zentrale Klasse DataAccess </w:t>
+        <w:t xml:space="preserve">Datenaustauschformat JSON oder XML kann wie von einer REST Schnittstelle erwartet in der Abfrage eingestellt werden. Derzeit ist noch kein Framework für die REST API definiert. In der Schnittstelle ist die zentrale Klasse </w:t>
+      </w:r>
+      <w:proofErr w:type="spellStart"/>
+      <w:r>
+        <w:rPr>
+          <w:lang w:val="de-AT"/>
+        </w:rPr>
+        <w:t>DataAccess</w:t>
+      </w:r>
+      <w:proofErr w:type="spellEnd"/>
+      <w:r>
+        <w:rPr>
+          <w:lang w:val="de-AT"/>
+        </w:rPr>
+        <w:t xml:space="preserve"> </w:t>
       </w:r>
       <w:r>
         <w:rPr>
@@ -18200,7 +19553,49 @@
         <w:rPr>
           <w:lang w:val="de-AT"/>
         </w:rPr>
-        <w:t xml:space="preserve">Kommt eine Anfrage aus der REST Schnittstelle wird zuerst über den ILdapPermissionManager überprüft ob der User anhand seiner Rolle berechtigt ist auf die gewünschten Daten zuzugreifen. Ist das erlaubt wird die IDatabaseAccess aufgerufen, welche dann die Abfrage an die Datenbank stellt und ein QueryResult zurückliefert. Der </w:t>
+        <w:t xml:space="preserve">Kommt eine Anfrage aus der REST Schnittstelle wird zuerst über den </w:t>
+      </w:r>
+      <w:proofErr w:type="spellStart"/>
+      <w:r>
+        <w:rPr>
+          <w:lang w:val="de-AT"/>
+        </w:rPr>
+        <w:t>ILdapPermissionManager</w:t>
+      </w:r>
+      <w:proofErr w:type="spellEnd"/>
+      <w:r>
+        <w:rPr>
+          <w:lang w:val="de-AT"/>
+        </w:rPr>
+        <w:t xml:space="preserve"> überprüft ob der User anhand seiner Rolle berechtigt ist auf die gewünschten Daten zuzugreifen. Ist das erlaubt wird die </w:t>
+      </w:r>
+      <w:proofErr w:type="spellStart"/>
+      <w:r>
+        <w:rPr>
+          <w:lang w:val="de-AT"/>
+        </w:rPr>
+        <w:t>IDatabaseAccess</w:t>
+      </w:r>
+      <w:proofErr w:type="spellEnd"/>
+      <w:r>
+        <w:rPr>
+          <w:lang w:val="de-AT"/>
+        </w:rPr>
+        <w:t xml:space="preserve"> aufgerufen, welche dann die Abfrage an die Datenbank stellt und ein </w:t>
+      </w:r>
+      <w:proofErr w:type="spellStart"/>
+      <w:r>
+        <w:rPr>
+          <w:lang w:val="de-AT"/>
+        </w:rPr>
+        <w:t>QueryResult</w:t>
+      </w:r>
+      <w:proofErr w:type="spellEnd"/>
+      <w:r>
+        <w:rPr>
+          <w:lang w:val="de-AT"/>
+        </w:rPr>
+        <w:t xml:space="preserve"> zurückliefert. Der </w:t>
       </w:r>
       <w:r>
         <w:rPr>
@@ -19828,8 +21223,8 @@
                                 <w:lang w:val="de-AT"/>
                               </w:rPr>
                             </w:pPr>
-                            <w:bookmarkStart w:id="91" w:name="_Ref476493553"/>
-                            <w:bookmarkStart w:id="92" w:name="_Toc476660820"/>
+                            <w:bookmarkStart w:id="90" w:name="_Ref476493553"/>
+                            <w:bookmarkStart w:id="91" w:name="_Toc476660820"/>
                             <w:r>
                               <w:rPr>
                                 <w:lang w:val="de-AT"/>
@@ -19867,14 +21262,14 @@
                               </w:rPr>
                               <w:fldChar w:fldCharType="end"/>
                             </w:r>
-                            <w:bookmarkEnd w:id="91"/>
+                            <w:bookmarkEnd w:id="90"/>
                             <w:r>
                               <w:rPr>
                                 <w:lang w:val="de-AT"/>
                               </w:rPr>
                               <w:t>: Basisklasse um Abfragen zu definieren</w:t>
                             </w:r>
-                            <w:bookmarkEnd w:id="92"/>
+                            <w:bookmarkEnd w:id="91"/>
                           </w:p>
                         </w:txbxContent>
                       </wps:txbx>
@@ -19902,8 +21297,8 @@
                           <w:lang w:val="de-AT"/>
                         </w:rPr>
                       </w:pPr>
-                      <w:bookmarkStart w:id="93" w:name="_Ref476493553"/>
-                      <w:bookmarkStart w:id="94" w:name="_Toc476660820"/>
+                      <w:bookmarkStart w:id="92" w:name="_Ref476493553"/>
+                      <w:bookmarkStart w:id="93" w:name="_Toc476660820"/>
                       <w:r>
                         <w:rPr>
                           <w:lang w:val="de-AT"/>
@@ -19941,14 +21336,14 @@
                         </w:rPr>
                         <w:fldChar w:fldCharType="end"/>
                       </w:r>
-                      <w:bookmarkEnd w:id="93"/>
+                      <w:bookmarkEnd w:id="92"/>
                       <w:r>
                         <w:rPr>
                           <w:lang w:val="de-AT"/>
                         </w:rPr>
                         <w:t>: Basisklasse um Abfragen zu definieren</w:t>
                       </w:r>
-                      <w:bookmarkEnd w:id="94"/>
+                      <w:bookmarkEnd w:id="93"/>
                     </w:p>
                   </w:txbxContent>
                 </v:textbox>
@@ -19962,7 +21357,35 @@
         <w:rPr>
           <w:lang w:val="de-AT"/>
         </w:rPr>
-        <w:t xml:space="preserve">Um eine neue Abfrage hinzuzufügen muss lediglich die Methode getQuery() der Klasse QueryBase implementiert werden </w:t>
+        <w:t xml:space="preserve">Um eine neue Abfrage hinzuzufügen muss lediglich die Methode </w:t>
+      </w:r>
+      <w:proofErr w:type="spellStart"/>
+      <w:r>
+        <w:rPr>
+          <w:lang w:val="de-AT"/>
+        </w:rPr>
+        <w:t>getQuery</w:t>
+      </w:r>
+      <w:proofErr w:type="spellEnd"/>
+      <w:r>
+        <w:rPr>
+          <w:lang w:val="de-AT"/>
+        </w:rPr>
+        <w:t xml:space="preserve">() der Klasse </w:t>
+      </w:r>
+      <w:proofErr w:type="spellStart"/>
+      <w:r>
+        <w:rPr>
+          <w:lang w:val="de-AT"/>
+        </w:rPr>
+        <w:t>QueryBase</w:t>
+      </w:r>
+      <w:proofErr w:type="spellEnd"/>
+      <w:r>
+        <w:rPr>
+          <w:lang w:val="de-AT"/>
+        </w:rPr>
+        <w:t xml:space="preserve"> implementiert werden </w:t>
       </w:r>
       <w:r>
         <w:rPr>
@@ -20076,7 +21499,7 @@
           <w:lang w:val="de-AT"/>
         </w:rPr>
       </w:pPr>
-      <w:bookmarkStart w:id="95" w:name="_Toc476661662"/>
+      <w:bookmarkStart w:id="94" w:name="_Toc476662202"/>
       <w:r>
         <w:rPr>
           <w:sz w:val="28"/>
@@ -20086,7 +21509,7 @@
         <w:lastRenderedPageBreak/>
         <w:t>Systemarchitektur</w:t>
       </w:r>
-      <w:bookmarkEnd w:id="95"/>
+      <w:bookmarkEnd w:id="94"/>
     </w:p>
     <w:p>
       <w:pPr>
@@ -20349,7 +21772,23 @@
         <w:jc w:val="both"/>
       </w:pPr>
       <w:r>
-        <w:t>Die Entwicklung der Software erfolgt mit zwei unterschiedlichen Entwicklungsumgebungen: Eclipse Neon oder IntelliJ IDEA. Beide Entwicklungsumgebungen unterstützen die Entwicklung von Java Programmen, der jeweilige Einsatz erfolgt auf Grund der persönlichen Präferenzen der Entwickler.</w:t>
+        <w:t xml:space="preserve">Die Entwicklung der Software erfolgt mit zwei unterschiedlichen Entwicklungsumgebungen: </w:t>
+      </w:r>
+      <w:proofErr w:type="spellStart"/>
+      <w:r>
+        <w:t>Eclipse</w:t>
+      </w:r>
+      <w:proofErr w:type="spellEnd"/>
+      <w:r>
+        <w:t xml:space="preserve"> Neon oder </w:t>
+      </w:r>
+      <w:proofErr w:type="spellStart"/>
+      <w:r>
+        <w:t>IntelliJ</w:t>
+      </w:r>
+      <w:proofErr w:type="spellEnd"/>
+      <w:r>
+        <w:t xml:space="preserve"> IDEA. Beide Entwicklungsumgebungen unterstützen die Entwicklung von Java Programmen, der jeweilige Einsatz erfolgt auf Grund der persönlichen Präferenzen der Entwickler.</w:t>
       </w:r>
     </w:p>
     <w:p>
@@ -20368,7 +21807,31 @@
         <w:t xml:space="preserve"> eingesetzt, n</w:t>
       </w:r>
       <w:r>
-        <w:t xml:space="preserve">ach „Guide to Scaling Web Databases with MySQL Cluster“ </w:t>
+        <w:t xml:space="preserve">ach „Guide </w:t>
+      </w:r>
+      <w:proofErr w:type="spellStart"/>
+      <w:r>
+        <w:t>to</w:t>
+      </w:r>
+      <w:proofErr w:type="spellEnd"/>
+      <w:r>
+        <w:t xml:space="preserve"> </w:t>
+      </w:r>
+      <w:proofErr w:type="spellStart"/>
+      <w:r>
+        <w:t>Scaling</w:t>
+      </w:r>
+      <w:proofErr w:type="spellEnd"/>
+      <w:r>
+        <w:t xml:space="preserve"> Web Databases </w:t>
+      </w:r>
+      <w:proofErr w:type="spellStart"/>
+      <w:r>
+        <w:t>with</w:t>
+      </w:r>
+      <w:proofErr w:type="spellEnd"/>
+      <w:r>
+        <w:t xml:space="preserve"> MySQL Cluster“ </w:t>
       </w:r>
       <w:sdt>
         <w:sdtPr>
@@ -20407,7 +21870,15 @@
         <w:jc w:val="both"/>
       </w:pPr>
       <w:r>
-        <w:t>Als Datenbankdesigntool wird, passend zur Datenbank die MySQL Workbench 6.3.9 eingesetzt</w:t>
+        <w:t xml:space="preserve">Als Datenbankdesigntool wird, passend zur Datenbank die MySQL </w:t>
+      </w:r>
+      <w:proofErr w:type="spellStart"/>
+      <w:r>
+        <w:t>Workbench</w:t>
+      </w:r>
+      <w:proofErr w:type="spellEnd"/>
+      <w:r>
+        <w:t xml:space="preserve"> 6.3.9 eingesetzt</w:t>
       </w:r>
     </w:p>
     <w:p>
@@ -20436,7 +21907,15 @@
       </w:pPr>
       <w:r>
         <w:lastRenderedPageBreak/>
-        <w:t xml:space="preserve">Die Schnittstelle zu Importmodulen ist einzig und allein die Datenbank, da hier das Schema vorgeschrieben ist, sind die Anforderungen an die Imoportmodule klar definiert und es bestehen keine programmseitigen Abhängigkeiten. </w:t>
+        <w:t xml:space="preserve">Die Schnittstelle zu Importmodulen ist einzig und allein die Datenbank, da hier das Schema vorgeschrieben ist, sind die Anforderungen an die </w:t>
+      </w:r>
+      <w:proofErr w:type="spellStart"/>
+      <w:r>
+        <w:t>Imoportmodule</w:t>
+      </w:r>
+      <w:proofErr w:type="spellEnd"/>
+      <w:r>
+        <w:t xml:space="preserve"> klar definiert und es bestehen keine programmseitigen Abhängigkeiten. </w:t>
       </w:r>
     </w:p>
     <w:p>
@@ -20539,10 +22018,10 @@
           <w:lang w:val="de-AT"/>
         </w:rPr>
         <w:object w:dxaOrig="7140" w:dyaOrig="10104" w14:anchorId="27C7E5E9">
-          <v:shape id="_x0000_i1027" type="#_x0000_t75" style="width:380.9pt;height:306.15pt" o:ole="">
+          <v:shape id="_x0000_i1028" type="#_x0000_t75" style="width:380.95pt;height:306.25pt" o:ole="">
             <v:imagedata r:id="rId23" o:title="" croptop="17959f" cropbottom="18508f" cropleft="7003f" cropright="7315f"/>
           </v:shape>
-          <o:OLEObject Type="Embed" ProgID="AcroExch.Document.DC" ShapeID="_x0000_i1027" DrawAspect="Content" ObjectID="_1550403590" r:id="rId24"/>
+          <o:OLEObject Type="Embed" ProgID="AcroExch.Document.DC" ShapeID="_x0000_i1028" DrawAspect="Content" ObjectID="_1550404636" r:id="rId24"/>
         </w:object>
       </w:r>
     </w:p>
@@ -20556,9 +22035,9 @@
           <w:lang w:val="de-AT"/>
         </w:rPr>
       </w:pPr>
-      <w:bookmarkStart w:id="96" w:name="_Ref476605085"/>
-      <w:bookmarkStart w:id="97" w:name="_Ref476605065"/>
-      <w:bookmarkStart w:id="98" w:name="_Toc476660836"/>
+      <w:bookmarkStart w:id="95" w:name="_Ref476605085"/>
+      <w:bookmarkStart w:id="96" w:name="_Ref476605065"/>
+      <w:bookmarkStart w:id="97" w:name="_Toc476660836"/>
       <w:r>
         <w:rPr>
           <w:lang w:val="de-AT"/>
@@ -20596,15 +22075,15 @@
         </w:rPr>
         <w:fldChar w:fldCharType="end"/>
       </w:r>
+      <w:bookmarkEnd w:id="95"/>
+      <w:r>
+        <w:rPr>
+          <w:lang w:val="de-AT"/>
+        </w:rPr>
+        <w:t>: Komponentenmodell</w:t>
+      </w:r>
       <w:bookmarkEnd w:id="96"/>
-      <w:r>
-        <w:rPr>
-          <w:lang w:val="de-AT"/>
-        </w:rPr>
-        <w:t>: Komponentenmodell</w:t>
-      </w:r>
       <w:bookmarkEnd w:id="97"/>
-      <w:bookmarkEnd w:id="98"/>
     </w:p>
     <w:p>
       <w:pPr>
@@ -20672,12 +22151,12 @@
           <w:numId w:val="1"/>
         </w:numPr>
       </w:pPr>
-      <w:bookmarkStart w:id="99" w:name="_Toc476661663"/>
+      <w:bookmarkStart w:id="98" w:name="_Toc476662203"/>
       <w:r>
         <w:lastRenderedPageBreak/>
         <w:t>Ausblick</w:t>
       </w:r>
-      <w:bookmarkEnd w:id="99"/>
+      <w:bookmarkEnd w:id="98"/>
     </w:p>
     <w:p>
       <w:pPr>
@@ -20693,7 +22172,7 @@
           <w:lang w:val="de-AT"/>
         </w:rPr>
       </w:pPr>
-      <w:bookmarkStart w:id="100" w:name="_Toc476661664"/>
+      <w:bookmarkStart w:id="99" w:name="_Toc476662204"/>
       <w:r>
         <w:rPr>
           <w:sz w:val="28"/>
@@ -20702,7 +22181,7 @@
         </w:rPr>
         <w:t>Alternative Datenhaltung</w:t>
       </w:r>
-      <w:bookmarkEnd w:id="100"/>
+      <w:bookmarkEnd w:id="99"/>
     </w:p>
     <w:p>
       <w:pPr>
@@ -20714,7 +22193,35 @@
         <w:rPr>
           <w:lang w:val="de-AT"/>
         </w:rPr>
-        <w:t xml:space="preserve">Die JRZ-DB ist für aktive Anwendungen wie zum Beipiel Open-TC auf Basis einer MySQL Datenbank im Einsatz. Bestehende Anwendungen, wie zum Beispiel Smart Vis </w:t>
+        <w:t xml:space="preserve">Die JRZ-DB ist für aktive Anwendungen wie zum </w:t>
+      </w:r>
+      <w:proofErr w:type="spellStart"/>
+      <w:r>
+        <w:rPr>
+          <w:lang w:val="de-AT"/>
+        </w:rPr>
+        <w:t>Beipiel</w:t>
+      </w:r>
+      <w:proofErr w:type="spellEnd"/>
+      <w:r>
+        <w:rPr>
+          <w:lang w:val="de-AT"/>
+        </w:rPr>
+        <w:t xml:space="preserve"> Open-TC auf Basis einer MySQL Datenbank im Einsatz. Bestehende Anwendungen, wie zum Beispiel Smart </w:t>
+      </w:r>
+      <w:proofErr w:type="spellStart"/>
+      <w:r>
+        <w:rPr>
+          <w:lang w:val="de-AT"/>
+        </w:rPr>
+        <w:t>Vis</w:t>
+      </w:r>
+      <w:proofErr w:type="spellEnd"/>
+      <w:r>
+        <w:rPr>
+          <w:lang w:val="de-AT"/>
+        </w:rPr>
+        <w:t xml:space="preserve"> </w:t>
       </w:r>
       <w:sdt>
         <w:sdtPr>
@@ -20960,16 +22467,56 @@
         <w:t xml:space="preserve">MySQL unterstützt </w:t>
       </w:r>
       <w:r>
-        <w:t>die Fragmentierung einzelner Tabellen, sowohl lokal (partitioning) als auch verteilt</w:t>
-      </w:r>
-      <w:r>
-        <w:t xml:space="preserve"> (sharding)</w:t>
+        <w:t>die Fragmentierung einzelner Tabellen, sowohl lokal (</w:t>
+      </w:r>
+      <w:proofErr w:type="spellStart"/>
+      <w:r>
+        <w:t>partitioning</w:t>
+      </w:r>
+      <w:proofErr w:type="spellEnd"/>
+      <w:r>
+        <w:t>) als auch verteilt</w:t>
+      </w:r>
+      <w:r>
+        <w:t xml:space="preserve"> (</w:t>
+      </w:r>
+      <w:proofErr w:type="spellStart"/>
+      <w:r>
+        <w:t>sharding</w:t>
+      </w:r>
+      <w:proofErr w:type="spellEnd"/>
+      <w:r>
+        <w:t>)</w:t>
       </w:r>
       <w:r>
         <w:t>. Nach</w:t>
       </w:r>
       <w:r>
-        <w:t xml:space="preserve"> „Guide to Scaling Web Databases with MySQL Cluster“ </w:t>
+        <w:t xml:space="preserve"> „Guide </w:t>
+      </w:r>
+      <w:proofErr w:type="spellStart"/>
+      <w:r>
+        <w:t>to</w:t>
+      </w:r>
+      <w:proofErr w:type="spellEnd"/>
+      <w:r>
+        <w:t xml:space="preserve"> </w:t>
+      </w:r>
+      <w:proofErr w:type="spellStart"/>
+      <w:r>
+        <w:t>Scaling</w:t>
+      </w:r>
+      <w:proofErr w:type="spellEnd"/>
+      <w:r>
+        <w:t xml:space="preserve"> Web Databases </w:t>
+      </w:r>
+      <w:proofErr w:type="spellStart"/>
+      <w:r>
+        <w:t>with</w:t>
+      </w:r>
+      <w:proofErr w:type="spellEnd"/>
+      <w:r>
+        <w:t xml:space="preserve"> MySQL Cluster“ </w:t>
       </w:r>
       <w:sdt>
         <w:sdtPr>
@@ -21014,8 +22561,13 @@
         <w:ind w:left="426" w:hanging="426"/>
         <w:jc w:val="both"/>
       </w:pPr>
-      <w:r>
-        <w:t xml:space="preserve">Fusco et al. schlagen in </w:t>
+      <w:proofErr w:type="spellStart"/>
+      <w:r>
+        <w:t>Fusco</w:t>
+      </w:r>
+      <w:proofErr w:type="spellEnd"/>
+      <w:r>
+        <w:t xml:space="preserve"> et al. schlagen in </w:t>
       </w:r>
       <w:sdt>
         <w:sdtPr>
@@ -21044,7 +22596,20 @@
         </w:sdtContent>
       </w:sdt>
       <w:r>
-        <w:t xml:space="preserve"> einen dualen Betrieb von RDBMS und einer NoSQL Datenverwaltung vor. Die Messwertedatenpakete werden in unterschiedlicher Granularität, zum Beispiel Rohdaten, Messdaten aggregiert nach Smartmeter, Zeitraum und vorverarbeitet, zum Beispiel Durchschnittsverbrauch über einen bestimmten Zeitraum, abgelegt. Ziel dieses Ansatzes ist es auch Vorhersagen über den zukünftigen Verbrauch zu tätigen. Jene Daten die Messwerte betreffen werden in einer separaten Komponente verwaltet, dadurch soll ermöglicht werden die Datenhaltung mittelfristig ersetzen zu können. Details siehe sin im Abschnitt „Systemarchitektur“ angeführt. </w:t>
+        <w:t xml:space="preserve"> einen dualen Betrieb von RDBMS und einer </w:t>
+      </w:r>
+      <w:proofErr w:type="spellStart"/>
+      <w:r>
+        <w:t>NoSQL</w:t>
+      </w:r>
+      <w:proofErr w:type="spellEnd"/>
+      <w:r>
+        <w:t xml:space="preserve"> Datenverwaltung vor. Die Messwertedatenpakete werden in unterschiedlicher Granularität, zum Beispiel Rohdaten, Messdaten aggregiert nach Smartmeter, Zeitraum und vorverarbeitet, zum Beispiel Durchschnittsverbrauch über einen bestimmten Zeitraum, abgelegt. Ziel dieses Ansatzes ist es auch Vorhersagen über den zukünftigen Verbrauch zu tätigen. Jene Daten die Messwerte betreffen werden in einer separaten Komponente verwal</w:t>
+      </w:r>
+      <w:bookmarkStart w:id="100" w:name="_GoBack"/>
+      <w:bookmarkEnd w:id="100"/>
+      <w:r>
+        <w:t xml:space="preserve">tet, dadurch soll ermöglicht werden die Datenhaltung mittelfristig ersetzen zu können. Details siehe sin im Abschnitt „Systemarchitektur“ angeführt. </w:t>
       </w:r>
     </w:p>
     <w:p>
@@ -21085,7 +22650,7 @@
             <w:rPr>
               <w:lang w:val="de-AT"/>
             </w:rPr>
-            <w:instrText xml:space="preserve"> CITATION Bon01 \l 3079 </w:instrText>
+            <w:instrText xml:space="preserve">CITATION Bon01 \l 3079 </w:instrText>
           </w:r>
           <w:r>
             <w:rPr>
@@ -21112,7 +22677,21 @@
         <w:rPr>
           <w:lang w:val="de-AT"/>
         </w:rPr>
-        <w:t>, als Alternative zu einer zentralen Datenbank bietet zwar den Vorteil, den einen, zentralen Angriffspunkt zu vermeiden, Messdaten hingegen ausschließlich ad hoc auszulesen widerspricht den Regelungen des ElWOG und scheidet daher aus den Alternativen aus.</w:t>
+        <w:t xml:space="preserve">, als Alternative zu einer zentralen Datenbank bietet zwar den Vorteil, den einen, zentralen Angriffspunkt zu vermeiden, Messdaten hingegen ausschließlich ad hoc auszulesen widerspricht den Regelungen des </w:t>
+      </w:r>
+      <w:proofErr w:type="spellStart"/>
+      <w:r>
+        <w:rPr>
+          <w:lang w:val="de-AT"/>
+        </w:rPr>
+        <w:t>ElWOG</w:t>
+      </w:r>
+      <w:proofErr w:type="spellEnd"/>
+      <w:r>
+        <w:rPr>
+          <w:lang w:val="de-AT"/>
+        </w:rPr>
+        <w:t xml:space="preserve"> und scheidet daher aus den Alternativen aus.</w:t>
       </w:r>
     </w:p>
     <w:p>
@@ -21122,10 +22701,10 @@
         </w:rPr>
       </w:pPr>
     </w:p>
+    <w:bookmarkEnd w:id="12"/>
     <w:bookmarkEnd w:id="13"/>
     <w:bookmarkEnd w:id="14"/>
     <w:bookmarkEnd w:id="15"/>
-    <w:bookmarkEnd w:id="16"/>
     <w:p>
       <w:pPr>
         <w:spacing w:after="200" w:line="276" w:lineRule="auto"/>
@@ -21158,13 +22737,16 @@
         </w:sectPr>
       </w:pPr>
     </w:p>
-    <w:bookmarkStart w:id="101" w:name="_Toc476661665" w:displacedByCustomXml="next"/>
+    <w:bookmarkStart w:id="101" w:name="_Toc476662205" w:displacedByCustomXml="next"/>
     <w:sdt>
       <w:sdtPr>
         <w:rPr>
           <w:rFonts w:eastAsia="Calibri" w:cs="Times New Roman"/>
+          <w:b w:val="0"/>
+          <w:bCs w:val="0"/>
           <w:sz w:val="24"/>
           <w:szCs w:val="22"/>
+          <w:lang w:val="en-GB"/>
         </w:rPr>
         <w:id w:val="-2131612424"/>
         <w:docPartObj>
@@ -21172,13 +22754,6 @@
           <w:docPartUnique/>
         </w:docPartObj>
       </w:sdtPr>
-      <w:sdtEndPr>
-        <w:rPr>
-          <w:b w:val="0"/>
-          <w:bCs w:val="0"/>
-          <w:lang w:val="en-GB"/>
-        </w:rPr>
-      </w:sdtEndPr>
       <w:sdtContent>
         <w:p>
           <w:pPr>
@@ -21232,17 +22807,17 @@
                 <w:tblLook w:val="04A0" w:firstRow="1" w:lastRow="0" w:firstColumn="1" w:lastColumn="0" w:noHBand="0" w:noVBand="1"/>
               </w:tblPr>
               <w:tblGrid>
-                <w:gridCol w:w="567"/>
-                <w:gridCol w:w="8219"/>
+                <w:gridCol w:w="709"/>
+                <w:gridCol w:w="8077"/>
               </w:tblGrid>
               <w:tr>
                 <w:trPr>
-                  <w:divId w:val="325058593"/>
+                  <w:divId w:val="1256206185"/>
                   <w:tblCellSpacing w:w="15" w:type="dxa"/>
                 </w:trPr>
                 <w:tc>
                   <w:tcPr>
-                    <w:tcW w:w="297" w:type="pct"/>
+                    <w:tcW w:w="378" w:type="pct"/>
                     <w:hideMark/>
                   </w:tcPr>
                   <w:p>
@@ -21251,13 +22826,11 @@
                       <w:rPr>
                         <w:noProof/>
                         <w:szCs w:val="24"/>
-                        <w:lang w:val="de-DE"/>
                       </w:rPr>
                     </w:pPr>
                     <w:r>
                       <w:rPr>
                         <w:noProof/>
-                        <w:lang w:val="de-DE"/>
                       </w:rPr>
                       <w:t xml:space="preserve">[1] </w:t>
                     </w:r>
@@ -21265,7 +22838,7 @@
                 </w:tc>
                 <w:tc>
                   <w:tcPr>
-                    <w:tcW w:w="4652" w:type="pct"/>
+                    <w:tcW w:w="4571" w:type="pct"/>
                     <w:hideMark/>
                   </w:tcPr>
                   <w:p>
@@ -21273,13 +22846,11 @@
                       <w:pStyle w:val="Literaturverzeichnis"/>
                       <w:rPr>
                         <w:noProof/>
-                        <w:lang w:val="de-DE"/>
                       </w:rPr>
                     </w:pPr>
                     <w:r>
                       <w:rPr>
                         <w:noProof/>
-                        <w:lang w:val="de-DE"/>
                       </w:rPr>
                       <w:t>Das Europäische Parlament und der Rat der Europäischen Union, „Richtlinie 2009/72/EG des Europäischen Parlaments und des Rates vom 13. Juli 2009,“ 13 Juli 2009. [Online]. Available: http: //publications.europa.eu/resource/celex/32009R0713. [Zugriff am 19 Februar 2017].</w:t>
                     </w:r>
@@ -21288,12 +22859,12 @@
               </w:tr>
               <w:tr>
                 <w:trPr>
-                  <w:divId w:val="325058593"/>
+                  <w:divId w:val="1256206185"/>
                   <w:tblCellSpacing w:w="15" w:type="dxa"/>
                 </w:trPr>
                 <w:tc>
                   <w:tcPr>
-                    <w:tcW w:w="297" w:type="pct"/>
+                    <w:tcW w:w="378" w:type="pct"/>
                     <w:hideMark/>
                   </w:tcPr>
                   <w:p>
@@ -21301,13 +22872,11 @@
                       <w:pStyle w:val="Literaturverzeichnis"/>
                       <w:rPr>
                         <w:noProof/>
-                        <w:lang w:val="de-DE"/>
                       </w:rPr>
                     </w:pPr>
                     <w:r>
                       <w:rPr>
                         <w:noProof/>
-                        <w:lang w:val="de-DE"/>
                       </w:rPr>
                       <w:t xml:space="preserve">[2] </w:t>
                     </w:r>
@@ -21315,7 +22884,7 @@
                 </w:tc>
                 <w:tc>
                   <w:tcPr>
-                    <w:tcW w:w="4652" w:type="pct"/>
+                    <w:tcW w:w="4571" w:type="pct"/>
                     <w:hideMark/>
                   </w:tcPr>
                   <w:p>
@@ -21323,13 +22892,11 @@
                       <w:pStyle w:val="Literaturverzeichnis"/>
                       <w:rPr>
                         <w:noProof/>
-                        <w:lang w:val="de-DE"/>
                       </w:rPr>
                     </w:pPr>
                     <w:r>
                       <w:rPr>
                         <w:noProof/>
-                        <w:lang w:val="de-DE"/>
                       </w:rPr>
                       <w:t xml:space="preserve">K. D. Craemer und G. Deconinck, „Analysis of state-of-the-art smart metering communication standards,“ in </w:t>
                     </w:r>
@@ -21338,14 +22905,12 @@
                         <w:i/>
                         <w:iCs/>
                         <w:noProof/>
-                        <w:lang w:val="de-DE"/>
                       </w:rPr>
                       <w:t>Proceedings of the 5th young researchers symposium</w:t>
                     </w:r>
                     <w:r>
                       <w:rPr>
                         <w:noProof/>
-                        <w:lang w:val="de-DE"/>
                       </w:rPr>
                       <w:t xml:space="preserve">, 2010. </w:t>
                     </w:r>
@@ -21354,12 +22919,12 @@
               </w:tr>
               <w:tr>
                 <w:trPr>
-                  <w:divId w:val="325058593"/>
+                  <w:divId w:val="1256206185"/>
                   <w:tblCellSpacing w:w="15" w:type="dxa"/>
                 </w:trPr>
                 <w:tc>
                   <w:tcPr>
-                    <w:tcW w:w="297" w:type="pct"/>
+                    <w:tcW w:w="378" w:type="pct"/>
                     <w:hideMark/>
                   </w:tcPr>
                   <w:p>
@@ -21367,13 +22932,11 @@
                       <w:pStyle w:val="Literaturverzeichnis"/>
                       <w:rPr>
                         <w:noProof/>
-                        <w:lang w:val="de-DE"/>
                       </w:rPr>
                     </w:pPr>
                     <w:r>
                       <w:rPr>
                         <w:noProof/>
-                        <w:lang w:val="de-DE"/>
                       </w:rPr>
                       <w:t xml:space="preserve">[3] </w:t>
                     </w:r>
@@ -21381,7 +22944,7 @@
                 </w:tc>
                 <w:tc>
                   <w:tcPr>
-                    <w:tcW w:w="4652" w:type="pct"/>
+                    <w:tcW w:w="4571" w:type="pct"/>
                     <w:hideMark/>
                   </w:tcPr>
                   <w:p>
@@ -21389,13 +22952,11 @@
                       <w:pStyle w:val="Literaturverzeichnis"/>
                       <w:rPr>
                         <w:noProof/>
-                        <w:lang w:val="de-DE"/>
                       </w:rPr>
                     </w:pPr>
                     <w:r>
                       <w:rPr>
                         <w:noProof/>
-                        <w:lang w:val="de-DE"/>
                       </w:rPr>
                       <w:t xml:space="preserve">J. Z. Kolter und J. Johnson, „REDD: A public data set for energy disaggregation research,“ in </w:t>
                     </w:r>
@@ -21404,14 +22965,12 @@
                         <w:i/>
                         <w:iCs/>
                         <w:noProof/>
-                        <w:lang w:val="de-DE"/>
                       </w:rPr>
                       <w:t>Workshop on Data Mining Applications in Sustainability (SIGKDD),</w:t>
                     </w:r>
                     <w:r>
                       <w:rPr>
                         <w:noProof/>
-                        <w:lang w:val="de-DE"/>
                       </w:rPr>
                       <w:t xml:space="preserve">, San Diego, CA, 2011. </w:t>
                     </w:r>
@@ -21420,12 +22979,12 @@
               </w:tr>
               <w:tr>
                 <w:trPr>
-                  <w:divId w:val="325058593"/>
+                  <w:divId w:val="1256206185"/>
                   <w:tblCellSpacing w:w="15" w:type="dxa"/>
                 </w:trPr>
                 <w:tc>
                   <w:tcPr>
-                    <w:tcW w:w="297" w:type="pct"/>
+                    <w:tcW w:w="378" w:type="pct"/>
                     <w:hideMark/>
                   </w:tcPr>
                   <w:p>
@@ -21433,13 +22992,11 @@
                       <w:pStyle w:val="Literaturverzeichnis"/>
                       <w:rPr>
                         <w:noProof/>
-                        <w:lang w:val="de-DE"/>
                       </w:rPr>
                     </w:pPr>
                     <w:r>
                       <w:rPr>
                         <w:noProof/>
-                        <w:lang w:val="de-DE"/>
                       </w:rPr>
                       <w:t xml:space="preserve">[4] </w:t>
                     </w:r>
@@ -21447,7 +23004,7 @@
                 </w:tc>
                 <w:tc>
                   <w:tcPr>
-                    <w:tcW w:w="4652" w:type="pct"/>
+                    <w:tcW w:w="4571" w:type="pct"/>
                     <w:hideMark/>
                   </w:tcPr>
                   <w:p>
@@ -21455,13 +23012,11 @@
                       <w:pStyle w:val="Literaturverzeichnis"/>
                       <w:rPr>
                         <w:noProof/>
-                        <w:lang w:val="de-DE"/>
                       </w:rPr>
                     </w:pPr>
                     <w:r>
                       <w:rPr>
                         <w:noProof/>
-                        <w:lang w:val="de-DE"/>
                       </w:rPr>
                       <w:t>W. K. Jack Kelly, „UK-DALE: A dataset recording UK Domestic Appliance-Level Electricity demand and whole-house demand,“ 2014. [Online]. Available: http://citeseerx.ist.psu.edu/viewdoc/download?doi=10.1.1.750.4515&amp;rep=rep1&amp;type=pdf. [Zugriff am 01 03 2017].</w:t>
                     </w:r>
@@ -21470,12 +23025,12 @@
               </w:tr>
               <w:tr>
                 <w:trPr>
-                  <w:divId w:val="325058593"/>
+                  <w:divId w:val="1256206185"/>
                   <w:tblCellSpacing w:w="15" w:type="dxa"/>
                 </w:trPr>
                 <w:tc>
                   <w:tcPr>
-                    <w:tcW w:w="297" w:type="pct"/>
+                    <w:tcW w:w="378" w:type="pct"/>
                     <w:hideMark/>
                   </w:tcPr>
                   <w:p>
@@ -21483,13 +23038,11 @@
                       <w:pStyle w:val="Literaturverzeichnis"/>
                       <w:rPr>
                         <w:noProof/>
-                        <w:lang w:val="de-DE"/>
                       </w:rPr>
                     </w:pPr>
                     <w:r>
                       <w:rPr>
                         <w:noProof/>
-                        <w:lang w:val="de-DE"/>
                       </w:rPr>
                       <w:t xml:space="preserve">[5] </w:t>
                     </w:r>
@@ -21497,7 +23050,7 @@
                 </w:tc>
                 <w:tc>
                   <w:tcPr>
-                    <w:tcW w:w="4652" w:type="pct"/>
+                    <w:tcW w:w="4571" w:type="pct"/>
                     <w:hideMark/>
                   </w:tcPr>
                   <w:p>
@@ -21505,13 +23058,11 @@
                       <w:pStyle w:val="Literaturverzeichnis"/>
                       <w:rPr>
                         <w:noProof/>
-                        <w:lang w:val="de-DE"/>
                       </w:rPr>
                     </w:pPr>
                     <w:r>
                       <w:rPr>
                         <w:noProof/>
-                        <w:lang w:val="de-DE"/>
                       </w:rPr>
                       <w:t>Alfred Einfalt, et al., „ADRES-Concept: Konzeptentwicklung für ADRES-Autonome Dezentrale Regenerative EnergieSysteme,“ TU Wien and Austiran Institute of Technology and Austian Power Grid, Wien, 2012.</w:t>
                     </w:r>
@@ -21520,12 +23071,12 @@
               </w:tr>
               <w:tr>
                 <w:trPr>
-                  <w:divId w:val="325058593"/>
+                  <w:divId w:val="1256206185"/>
                   <w:tblCellSpacing w:w="15" w:type="dxa"/>
                 </w:trPr>
                 <w:tc>
                   <w:tcPr>
-                    <w:tcW w:w="297" w:type="pct"/>
+                    <w:tcW w:w="378" w:type="pct"/>
                     <w:hideMark/>
                   </w:tcPr>
                   <w:p>
@@ -21533,13 +23084,11 @@
                       <w:pStyle w:val="Literaturverzeichnis"/>
                       <w:rPr>
                         <w:noProof/>
-                        <w:lang w:val="de-DE"/>
                       </w:rPr>
                     </w:pPr>
                     <w:r>
                       <w:rPr>
                         <w:noProof/>
-                        <w:lang w:val="de-DE"/>
                       </w:rPr>
                       <w:t xml:space="preserve">[6] </w:t>
                     </w:r>
@@ -21547,7 +23096,7 @@
                 </w:tc>
                 <w:tc>
                   <w:tcPr>
-                    <w:tcW w:w="4652" w:type="pct"/>
+                    <w:tcW w:w="4571" w:type="pct"/>
                     <w:hideMark/>
                   </w:tcPr>
                   <w:p>
@@ -21555,13 +23104,11 @@
                       <w:pStyle w:val="Literaturverzeichnis"/>
                       <w:rPr>
                         <w:noProof/>
-                        <w:lang w:val="de-DE"/>
                       </w:rPr>
                     </w:pPr>
                     <w:r>
                       <w:rPr>
                         <w:noProof/>
-                        <w:lang w:val="de-DE"/>
                       </w:rPr>
                       <w:t xml:space="preserve">Andreas Monacchi et al., „GREEND: An energy consumption dataset of households in Italy and Austria,“ in </w:t>
                     </w:r>
@@ -21570,14 +23117,12 @@
                         <w:i/>
                         <w:iCs/>
                         <w:noProof/>
-                        <w:lang w:val="de-DE"/>
                       </w:rPr>
                       <w:t>IEEE International Conference on Smart Grid Communications (SmartGridComm)</w:t>
                     </w:r>
                     <w:r>
                       <w:rPr>
                         <w:noProof/>
-                        <w:lang w:val="de-DE"/>
                       </w:rPr>
                       <w:t xml:space="preserve">, 2014. </w:t>
                     </w:r>
@@ -21586,12 +23131,12 @@
               </w:tr>
               <w:tr>
                 <w:trPr>
-                  <w:divId w:val="325058593"/>
+                  <w:divId w:val="1256206185"/>
                   <w:tblCellSpacing w:w="15" w:type="dxa"/>
                 </w:trPr>
                 <w:tc>
                   <w:tcPr>
-                    <w:tcW w:w="297" w:type="pct"/>
+                    <w:tcW w:w="378" w:type="pct"/>
                     <w:hideMark/>
                   </w:tcPr>
                   <w:p>
@@ -21599,13 +23144,11 @@
                       <w:pStyle w:val="Literaturverzeichnis"/>
                       <w:rPr>
                         <w:noProof/>
-                        <w:lang w:val="de-DE"/>
                       </w:rPr>
                     </w:pPr>
                     <w:r>
                       <w:rPr>
                         <w:noProof/>
-                        <w:lang w:val="de-DE"/>
                       </w:rPr>
                       <w:t xml:space="preserve">[7] </w:t>
                     </w:r>
@@ -21613,7 +23156,7 @@
                 </w:tc>
                 <w:tc>
                   <w:tcPr>
-                    <w:tcW w:w="4652" w:type="pct"/>
+                    <w:tcW w:w="4571" w:type="pct"/>
                     <w:hideMark/>
                   </w:tcPr>
                   <w:p>
@@ -21621,13 +23164,11 @@
                       <w:pStyle w:val="Literaturverzeichnis"/>
                       <w:rPr>
                         <w:noProof/>
-                        <w:lang w:val="de-DE"/>
                       </w:rPr>
                     </w:pPr>
                     <w:r>
                       <w:rPr>
                         <w:noProof/>
-                        <w:lang w:val="de-DE"/>
                       </w:rPr>
                       <w:t>C. Bellucci, A.-M. Oberluggauer und M. Tschuchnig, „Untersuchung unterschiedlicher Referenzdatensätze im Energiebereich,“ 2017.</w:t>
                     </w:r>
@@ -21636,12 +23177,12 @@
               </w:tr>
               <w:tr>
                 <w:trPr>
-                  <w:divId w:val="325058593"/>
+                  <w:divId w:val="1256206185"/>
                   <w:tblCellSpacing w:w="15" w:type="dxa"/>
                 </w:trPr>
                 <w:tc>
                   <w:tcPr>
-                    <w:tcW w:w="297" w:type="pct"/>
+                    <w:tcW w:w="378" w:type="pct"/>
                     <w:hideMark/>
                   </w:tcPr>
                   <w:p>
@@ -21649,13 +23190,11 @@
                       <w:pStyle w:val="Literaturverzeichnis"/>
                       <w:rPr>
                         <w:noProof/>
-                        <w:lang w:val="de-DE"/>
                       </w:rPr>
                     </w:pPr>
                     <w:r>
                       <w:rPr>
                         <w:noProof/>
-                        <w:lang w:val="de-DE"/>
                       </w:rPr>
                       <w:t xml:space="preserve">[8] </w:t>
                     </w:r>
@@ -21663,7 +23202,7 @@
                 </w:tc>
                 <w:tc>
                   <w:tcPr>
-                    <w:tcW w:w="4652" w:type="pct"/>
+                    <w:tcW w:w="4571" w:type="pct"/>
                     <w:hideMark/>
                   </w:tcPr>
                   <w:p>
@@ -21671,27 +23210,25 @@
                       <w:pStyle w:val="Literaturverzeichnis"/>
                       <w:rPr>
                         <w:noProof/>
-                        <w:lang w:val="de-DE"/>
                       </w:rPr>
                     </w:pPr>
                     <w:r>
                       <w:rPr>
                         <w:noProof/>
-                        <w:lang w:val="de-DE"/>
                       </w:rPr>
-                      <w:t>W. F. T. H. Michael Egger, „Rollenbasierter LDAP Zugriff TODO TODO TODO,“ 2016.</w:t>
+                      <w:t>M. Egger, W. Ferlitz und T. Hanusch, „Rollenbasierter LDAP Zugriff TODO TODO TODO,“ 2016.</w:t>
                     </w:r>
                   </w:p>
                 </w:tc>
               </w:tr>
               <w:tr>
                 <w:trPr>
-                  <w:divId w:val="325058593"/>
+                  <w:divId w:val="1256206185"/>
                   <w:tblCellSpacing w:w="15" w:type="dxa"/>
                 </w:trPr>
                 <w:tc>
                   <w:tcPr>
-                    <w:tcW w:w="297" w:type="pct"/>
+                    <w:tcW w:w="378" w:type="pct"/>
                     <w:hideMark/>
                   </w:tcPr>
                   <w:p>
@@ -21699,13 +23236,11 @@
                       <w:pStyle w:val="Literaturverzeichnis"/>
                       <w:rPr>
                         <w:noProof/>
-                        <w:lang w:val="de-DE"/>
                       </w:rPr>
                     </w:pPr>
                     <w:r>
                       <w:rPr>
                         <w:noProof/>
-                        <w:lang w:val="de-DE"/>
                       </w:rPr>
                       <w:t xml:space="preserve">[9] </w:t>
                     </w:r>
@@ -21713,7 +23248,7 @@
                 </w:tc>
                 <w:tc>
                   <w:tcPr>
-                    <w:tcW w:w="4652" w:type="pct"/>
+                    <w:tcW w:w="4571" w:type="pct"/>
                     <w:hideMark/>
                   </w:tcPr>
                   <w:p>
@@ -21721,7 +23256,6 @@
                       <w:pStyle w:val="Literaturverzeichnis"/>
                       <w:rPr>
                         <w:noProof/>
-                        <w:lang w:val="de-DE"/>
                       </w:rPr>
                     </w:pPr>
                     <w:r>
@@ -21729,14 +23263,12 @@
                         <w:i/>
                         <w:iCs/>
                         <w:noProof/>
-                        <w:lang w:val="de-DE"/>
                       </w:rPr>
                       <w:t xml:space="preserve">Elektrizitätswirtschafts- und -organisationsgesetz, Fassung vom 01.03.2017, </w:t>
                     </w:r>
                     <w:r>
                       <w:rPr>
                         <w:noProof/>
-                        <w:lang w:val="de-DE"/>
                       </w:rPr>
                       <w:t xml:space="preserve">Wien, 2017. </w:t>
                     </w:r>
@@ -21745,12 +23277,12 @@
               </w:tr>
               <w:tr>
                 <w:trPr>
-                  <w:divId w:val="325058593"/>
+                  <w:divId w:val="1256206185"/>
                   <w:tblCellSpacing w:w="15" w:type="dxa"/>
                 </w:trPr>
                 <w:tc>
                   <w:tcPr>
-                    <w:tcW w:w="297" w:type="pct"/>
+                    <w:tcW w:w="378" w:type="pct"/>
                     <w:hideMark/>
                   </w:tcPr>
                   <w:p>
@@ -21758,13 +23290,11 @@
                       <w:pStyle w:val="Literaturverzeichnis"/>
                       <w:rPr>
                         <w:noProof/>
-                        <w:lang w:val="de-DE"/>
                       </w:rPr>
                     </w:pPr>
                     <w:r>
                       <w:rPr>
                         <w:noProof/>
-                        <w:lang w:val="de-DE"/>
                       </w:rPr>
                       <w:lastRenderedPageBreak/>
                       <w:t xml:space="preserve">[10] </w:t>
@@ -21773,7 +23303,7 @@
                 </w:tc>
                 <w:tc>
                   <w:tcPr>
-                    <w:tcW w:w="4652" w:type="pct"/>
+                    <w:tcW w:w="4571" w:type="pct"/>
                     <w:hideMark/>
                   </w:tcPr>
                   <w:p>
@@ -21781,13 +23311,11 @@
                       <w:pStyle w:val="Literaturverzeichnis"/>
                       <w:rPr>
                         <w:noProof/>
-                        <w:lang w:val="de-DE"/>
                       </w:rPr>
                     </w:pPr>
                     <w:r>
                       <w:rPr>
                         <w:noProof/>
-                        <w:lang w:val="de-DE"/>
                       </w:rPr>
                       <w:t>Oesterreichs Energie, „Smart Metering Use-Cases,“ 14 Dezember 2015. [Online]. Available: http://oesterreichsenergie.at/branche/stromnetze/smart-meter-use-cases.html?file=files/oesterreichsenergie.at/Downloads%20Netze/Smart%20Meter/Oesterreich%20Use%20Cases%20Smart%20Metering_14122015_Version_1-1.pdf. [Zugriff am 19 Februar 2017].</w:t>
                     </w:r>
@@ -21796,12 +23324,12 @@
               </w:tr>
               <w:tr>
                 <w:trPr>
-                  <w:divId w:val="325058593"/>
+                  <w:divId w:val="1256206185"/>
                   <w:tblCellSpacing w:w="15" w:type="dxa"/>
                 </w:trPr>
                 <w:tc>
                   <w:tcPr>
-                    <w:tcW w:w="297" w:type="pct"/>
+                    <w:tcW w:w="378" w:type="pct"/>
                     <w:hideMark/>
                   </w:tcPr>
                   <w:p>
@@ -21809,13 +23337,11 @@
                       <w:pStyle w:val="Literaturverzeichnis"/>
                       <w:rPr>
                         <w:noProof/>
-                        <w:lang w:val="de-DE"/>
                       </w:rPr>
                     </w:pPr>
                     <w:r>
                       <w:rPr>
                         <w:noProof/>
-                        <w:lang w:val="de-DE"/>
                       </w:rPr>
                       <w:t xml:space="preserve">[11] </w:t>
                     </w:r>
@@ -21823,7 +23349,7 @@
                 </w:tc>
                 <w:tc>
                   <w:tcPr>
-                    <w:tcW w:w="4652" w:type="pct"/>
+                    <w:tcW w:w="4571" w:type="pct"/>
                     <w:hideMark/>
                   </w:tcPr>
                   <w:p>
@@ -21831,13 +23357,11 @@
                       <w:pStyle w:val="Literaturverzeichnis"/>
                       <w:rPr>
                         <w:noProof/>
-                        <w:lang w:val="de-DE"/>
                       </w:rPr>
                     </w:pPr>
                     <w:r>
                       <w:rPr>
                         <w:noProof/>
-                        <w:lang w:val="de-DE"/>
                       </w:rPr>
                       <w:t>Oesterreichs Energie, „Lastenheft Smart Meter,“ 01 Juli 2013. [Online]. Available: http://oesterreichsenergie.at/branche/stromnetze/lastenheft-smart-meter.html?file=files/oesterreichsenergie.at/Downloads%20Netze/Smart%20Meter/Lastenheft_SmartMeter_1_0.pdf. [Zugriff am 19 Februar 2017].</w:t>
                     </w:r>
@@ -21846,12 +23370,12 @@
               </w:tr>
               <w:tr>
                 <w:trPr>
-                  <w:divId w:val="325058593"/>
+                  <w:divId w:val="1256206185"/>
                   <w:tblCellSpacing w:w="15" w:type="dxa"/>
                 </w:trPr>
                 <w:tc>
                   <w:tcPr>
-                    <w:tcW w:w="297" w:type="pct"/>
+                    <w:tcW w:w="378" w:type="pct"/>
                     <w:hideMark/>
                   </w:tcPr>
                   <w:p>
@@ -21859,13 +23383,11 @@
                       <w:pStyle w:val="Literaturverzeichnis"/>
                       <w:rPr>
                         <w:noProof/>
-                        <w:lang w:val="de-DE"/>
                       </w:rPr>
                     </w:pPr>
                     <w:r>
                       <w:rPr>
                         <w:noProof/>
-                        <w:lang w:val="de-DE"/>
                       </w:rPr>
                       <w:t xml:space="preserve">[12] </w:t>
                     </w:r>
@@ -21873,7 +23395,7 @@
                 </w:tc>
                 <w:tc>
                   <w:tcPr>
-                    <w:tcW w:w="4652" w:type="pct"/>
+                    <w:tcW w:w="4571" w:type="pct"/>
                     <w:hideMark/>
                   </w:tcPr>
                   <w:p>
@@ -21881,13 +23403,11 @@
                       <w:pStyle w:val="Literaturverzeichnis"/>
                       <w:rPr>
                         <w:noProof/>
-                        <w:lang w:val="de-DE"/>
                       </w:rPr>
                     </w:pPr>
                     <w:r>
                       <w:rPr>
                         <w:noProof/>
-                        <w:lang w:val="de-DE"/>
                       </w:rPr>
                       <w:t>Das Europäische Parlament und der Rat der Europäischen Union, „Verordnung des Europäischen Parlaments und zum Schutz natürlicher Personen bei der Verarbeitung personenbezogener Daten und zum freien Datenverkehr,“ 11 06 2015. [Online]. Available: http://data.consilium.europa.eu/doc/document/ST-9565-2015-INIT/de/pdf. [Zugriff am 28 02 2017].</w:t>
                     </w:r>
@@ -21896,12 +23416,12 @@
               </w:tr>
               <w:tr>
                 <w:trPr>
-                  <w:divId w:val="325058593"/>
+                  <w:divId w:val="1256206185"/>
                   <w:tblCellSpacing w:w="15" w:type="dxa"/>
                 </w:trPr>
                 <w:tc>
                   <w:tcPr>
-                    <w:tcW w:w="297" w:type="pct"/>
+                    <w:tcW w:w="378" w:type="pct"/>
                     <w:hideMark/>
                   </w:tcPr>
                   <w:p>
@@ -21909,13 +23429,11 @@
                       <w:pStyle w:val="Literaturverzeichnis"/>
                       <w:rPr>
                         <w:noProof/>
-                        <w:lang w:val="de-DE"/>
                       </w:rPr>
                     </w:pPr>
                     <w:r>
                       <w:rPr>
                         <w:noProof/>
-                        <w:lang w:val="de-DE"/>
                       </w:rPr>
                       <w:t xml:space="preserve">[13] </w:t>
                     </w:r>
@@ -21923,7 +23441,7 @@
                 </w:tc>
                 <w:tc>
                   <w:tcPr>
-                    <w:tcW w:w="4652" w:type="pct"/>
+                    <w:tcW w:w="4571" w:type="pct"/>
                     <w:hideMark/>
                   </w:tcPr>
                   <w:p>
@@ -21931,13 +23449,11 @@
                       <w:pStyle w:val="Literaturverzeichnis"/>
                       <w:rPr>
                         <w:noProof/>
-                        <w:lang w:val="de-DE"/>
                       </w:rPr>
                     </w:pPr>
                     <w:r>
                       <w:rPr>
                         <w:noProof/>
-                        <w:lang w:val="de-DE"/>
                       </w:rPr>
                       <w:t>„Intelligente Messgeräte-AnforderungsVO,“ 25 10 2011. [Online]. Available: https://www.e-control.at/documents/20903/-/-/20a992e6-d11f-48b8-aef9-8e5d66f284c1. [Zugriff am 16 02 2017].</w:t>
                     </w:r>
@@ -21946,12 +23462,12 @@
               </w:tr>
               <w:tr>
                 <w:trPr>
-                  <w:divId w:val="325058593"/>
+                  <w:divId w:val="1256206185"/>
                   <w:tblCellSpacing w:w="15" w:type="dxa"/>
                 </w:trPr>
                 <w:tc>
                   <w:tcPr>
-                    <w:tcW w:w="297" w:type="pct"/>
+                    <w:tcW w:w="378" w:type="pct"/>
                     <w:hideMark/>
                   </w:tcPr>
                   <w:p>
@@ -21959,13 +23475,11 @@
                       <w:pStyle w:val="Literaturverzeichnis"/>
                       <w:rPr>
                         <w:noProof/>
-                        <w:lang w:val="de-DE"/>
                       </w:rPr>
                     </w:pPr>
                     <w:r>
                       <w:rPr>
                         <w:noProof/>
-                        <w:lang w:val="de-DE"/>
                       </w:rPr>
                       <w:t xml:space="preserve">[14] </w:t>
                     </w:r>
@@ -21973,7 +23487,7 @@
                 </w:tc>
                 <w:tc>
                   <w:tcPr>
-                    <w:tcW w:w="4652" w:type="pct"/>
+                    <w:tcW w:w="4571" w:type="pct"/>
                     <w:hideMark/>
                   </w:tcPr>
                   <w:p>
@@ -21981,13 +23495,11 @@
                       <w:pStyle w:val="Literaturverzeichnis"/>
                       <w:rPr>
                         <w:noProof/>
-                        <w:lang w:val="de-DE"/>
                       </w:rPr>
                     </w:pPr>
                     <w:r>
                       <w:rPr>
                         <w:noProof/>
-                        <w:lang w:val="de-DE"/>
                       </w:rPr>
                       <w:t>„Datenformat- und VerbrauchsinformationsdarstellungsVO,“ 2012. [Online]. Available: https://www.ris.bka.gv.at/GeltendeFassung.wxe?Abfrage=Bundesnormen&amp;Gesetzesnummer=20007999. [Zugriff am 14 02 2017].</w:t>
                     </w:r>
@@ -21996,12 +23508,12 @@
               </w:tr>
               <w:tr>
                 <w:trPr>
-                  <w:divId w:val="325058593"/>
+                  <w:divId w:val="1256206185"/>
                   <w:tblCellSpacing w:w="15" w:type="dxa"/>
                 </w:trPr>
                 <w:tc>
                   <w:tcPr>
-                    <w:tcW w:w="297" w:type="pct"/>
+                    <w:tcW w:w="378" w:type="pct"/>
                     <w:hideMark/>
                   </w:tcPr>
                   <w:p>
@@ -22009,13 +23521,11 @@
                       <w:pStyle w:val="Literaturverzeichnis"/>
                       <w:rPr>
                         <w:noProof/>
-                        <w:lang w:val="de-DE"/>
                       </w:rPr>
                     </w:pPr>
                     <w:r>
                       <w:rPr>
                         <w:noProof/>
-                        <w:lang w:val="de-DE"/>
                       </w:rPr>
                       <w:t xml:space="preserve">[15] </w:t>
                     </w:r>
@@ -22023,7 +23533,7 @@
                 </w:tc>
                 <w:tc>
                   <w:tcPr>
-                    <w:tcW w:w="4652" w:type="pct"/>
+                    <w:tcW w:w="4571" w:type="pct"/>
                     <w:hideMark/>
                   </w:tcPr>
                   <w:p>
@@ -22031,13 +23541,11 @@
                       <w:pStyle w:val="Literaturverzeichnis"/>
                       <w:rPr>
                         <w:noProof/>
-                        <w:lang w:val="de-DE"/>
                       </w:rPr>
                     </w:pPr>
                     <w:r>
                       <w:rPr>
                         <w:noProof/>
-                        <w:lang w:val="de-DE"/>
                       </w:rPr>
                       <w:t>ETSI, „Open Smart Grid Protocol (OSGP),“ 01 Januar 2012. [Online]. Available: http://www.etsi.org/deliver/etsi_gs/OSG/001_099/001/01.01.01_60/gs_osg001v010101p.pdf. [Zugriff am 19 Februar 2017].</w:t>
                     </w:r>
@@ -22046,12 +23554,12 @@
               </w:tr>
               <w:tr>
                 <w:trPr>
-                  <w:divId w:val="325058593"/>
+                  <w:divId w:val="1256206185"/>
                   <w:tblCellSpacing w:w="15" w:type="dxa"/>
                 </w:trPr>
                 <w:tc>
                   <w:tcPr>
-                    <w:tcW w:w="297" w:type="pct"/>
+                    <w:tcW w:w="378" w:type="pct"/>
                     <w:hideMark/>
                   </w:tcPr>
                   <w:p>
@@ -22059,13 +23567,11 @@
                       <w:pStyle w:val="Literaturverzeichnis"/>
                       <w:rPr>
                         <w:noProof/>
-                        <w:lang w:val="de-DE"/>
                       </w:rPr>
                     </w:pPr>
                     <w:r>
                       <w:rPr>
                         <w:noProof/>
-                        <w:lang w:val="de-DE"/>
                       </w:rPr>
                       <w:t xml:space="preserve">[16] </w:t>
                     </w:r>
@@ -22073,7 +23579,7 @@
                 </w:tc>
                 <w:tc>
                   <w:tcPr>
-                    <w:tcW w:w="4652" w:type="pct"/>
+                    <w:tcW w:w="4571" w:type="pct"/>
                     <w:hideMark/>
                   </w:tcPr>
                   <w:p>
@@ -22081,13 +23587,11 @@
                       <w:pStyle w:val="Literaturverzeichnis"/>
                       <w:rPr>
                         <w:noProof/>
-                        <w:lang w:val="de-DE"/>
                       </w:rPr>
                     </w:pPr>
                     <w:r>
                       <w:rPr>
                         <w:noProof/>
-                        <w:lang w:val="de-DE"/>
                       </w:rPr>
                       <w:t xml:space="preserve">Ferraiolo, David and Cugini, Janet and Kuhn, D Richard, „Role-based access control (RBAC): Features and motivations,“ in </w:t>
                     </w:r>
@@ -22096,14 +23600,12 @@
                         <w:i/>
                         <w:iCs/>
                         <w:noProof/>
-                        <w:lang w:val="de-DE"/>
                       </w:rPr>
                       <w:t>Proceedings of 11th annual computer security application conference</w:t>
                     </w:r>
                     <w:r>
                       <w:rPr>
                         <w:noProof/>
-                        <w:lang w:val="de-DE"/>
                       </w:rPr>
                       <w:t xml:space="preserve">, New Orleans, 1995. </w:t>
                     </w:r>
@@ -22112,12 +23614,12 @@
               </w:tr>
               <w:tr>
                 <w:trPr>
-                  <w:divId w:val="325058593"/>
+                  <w:divId w:val="1256206185"/>
                   <w:tblCellSpacing w:w="15" w:type="dxa"/>
                 </w:trPr>
                 <w:tc>
                   <w:tcPr>
-                    <w:tcW w:w="297" w:type="pct"/>
+                    <w:tcW w:w="378" w:type="pct"/>
                     <w:hideMark/>
                   </w:tcPr>
                   <w:p>
@@ -22125,13 +23627,11 @@
                       <w:pStyle w:val="Literaturverzeichnis"/>
                       <w:rPr>
                         <w:noProof/>
-                        <w:lang w:val="de-DE"/>
                       </w:rPr>
                     </w:pPr>
                     <w:r>
                       <w:rPr>
                         <w:noProof/>
-                        <w:lang w:val="de-DE"/>
                       </w:rPr>
                       <w:t xml:space="preserve">[17] </w:t>
                     </w:r>
@@ -22139,7 +23639,7 @@
                 </w:tc>
                 <w:tc>
                   <w:tcPr>
-                    <w:tcW w:w="4652" w:type="pct"/>
+                    <w:tcW w:w="4571" w:type="pct"/>
                     <w:hideMark/>
                   </w:tcPr>
                   <w:p>
@@ -22147,13 +23647,11 @@
                       <w:pStyle w:val="Literaturverzeichnis"/>
                       <w:rPr>
                         <w:noProof/>
-                        <w:lang w:val="de-DE"/>
                       </w:rPr>
                     </w:pPr>
                     <w:r>
                       <w:rPr>
                         <w:noProof/>
-                        <w:lang w:val="de-DE"/>
                       </w:rPr>
                       <w:t>„Gesamte Rechtsvorschrift für Datenschutzgesetz 2000,“ [Online]. Available: https://www.ris.bka.gv.at/GeltendeFassung.wxe?Abfrage=Bundesnormen&amp;Gesetzesnummer=10001597.</w:t>
                     </w:r>
@@ -22162,12 +23660,12 @@
               </w:tr>
               <w:tr>
                 <w:trPr>
-                  <w:divId w:val="325058593"/>
+                  <w:divId w:val="1256206185"/>
                   <w:tblCellSpacing w:w="15" w:type="dxa"/>
                 </w:trPr>
                 <w:tc>
                   <w:tcPr>
-                    <w:tcW w:w="297" w:type="pct"/>
+                    <w:tcW w:w="378" w:type="pct"/>
                     <w:hideMark/>
                   </w:tcPr>
                   <w:p>
@@ -22175,13 +23673,11 @@
                       <w:pStyle w:val="Literaturverzeichnis"/>
                       <w:rPr>
                         <w:noProof/>
-                        <w:lang w:val="de-DE"/>
                       </w:rPr>
                     </w:pPr>
                     <w:r>
                       <w:rPr>
                         <w:noProof/>
-                        <w:lang w:val="de-DE"/>
                       </w:rPr>
                       <w:lastRenderedPageBreak/>
                       <w:t xml:space="preserve">[18] </w:t>
@@ -22190,7 +23686,7 @@
                 </w:tc>
                 <w:tc>
                   <w:tcPr>
-                    <w:tcW w:w="4652" w:type="pct"/>
+                    <w:tcW w:w="4571" w:type="pct"/>
                     <w:hideMark/>
                   </w:tcPr>
                   <w:p>
@@ -22198,13 +23694,11 @@
                       <w:pStyle w:val="Literaturverzeichnis"/>
                       <w:rPr>
                         <w:noProof/>
-                        <w:lang w:val="de-DE"/>
                       </w:rPr>
                     </w:pPr>
                     <w:r>
                       <w:rPr>
                         <w:noProof/>
-                        <w:lang w:val="de-DE"/>
                       </w:rPr>
                       <w:t>P. Unger, B. Moser und M. Wurz, „SmartVis-Dokumentation - Visualisierung von Smart Meter-Daten,“ 2016.</w:t>
                     </w:r>
@@ -22213,12 +23707,12 @@
               </w:tr>
               <w:tr>
                 <w:trPr>
-                  <w:divId w:val="325058593"/>
+                  <w:divId w:val="1256206185"/>
                   <w:tblCellSpacing w:w="15" w:type="dxa"/>
                 </w:trPr>
                 <w:tc>
                   <w:tcPr>
-                    <w:tcW w:w="297" w:type="pct"/>
+                    <w:tcW w:w="378" w:type="pct"/>
                     <w:hideMark/>
                   </w:tcPr>
                   <w:p>
@@ -22226,13 +23720,11 @@
                       <w:pStyle w:val="Literaturverzeichnis"/>
                       <w:rPr>
                         <w:noProof/>
-                        <w:lang w:val="de-DE"/>
                       </w:rPr>
                     </w:pPr>
                     <w:r>
                       <w:rPr>
                         <w:noProof/>
-                        <w:lang w:val="de-DE"/>
                       </w:rPr>
                       <w:t xml:space="preserve">[19] </w:t>
                     </w:r>
@@ -22240,7 +23732,7 @@
                 </w:tc>
                 <w:tc>
                   <w:tcPr>
-                    <w:tcW w:w="4652" w:type="pct"/>
+                    <w:tcW w:w="4571" w:type="pct"/>
                     <w:hideMark/>
                   </w:tcPr>
                   <w:p>
@@ -22248,13 +23740,11 @@
                       <w:pStyle w:val="Literaturverzeichnis"/>
                       <w:rPr>
                         <w:noProof/>
-                        <w:lang w:val="de-DE"/>
                       </w:rPr>
                     </w:pPr>
                     <w:r>
                       <w:rPr>
                         <w:noProof/>
-                        <w:lang w:val="de-DE"/>
                       </w:rPr>
                       <w:t>Bundesamt für Sicherheit in der Informationstechnik, „Freie Software (FLOSS: Freie, Libre und Open Source Software) - Strategische Position des BSI zu Freier Software,“ [Online]. Available: https://www.bsi.bund.de/DE/Themen/DigitaleGesellschaft/FreieSoftware/freiesoftware_node.html. [Zugriff am 01 03 2017].</w:t>
                     </w:r>
@@ -22263,12 +23753,12 @@
               </w:tr>
               <w:tr>
                 <w:trPr>
-                  <w:divId w:val="325058593"/>
+                  <w:divId w:val="1256206185"/>
                   <w:tblCellSpacing w:w="15" w:type="dxa"/>
                 </w:trPr>
                 <w:tc>
                   <w:tcPr>
-                    <w:tcW w:w="297" w:type="pct"/>
+                    <w:tcW w:w="378" w:type="pct"/>
                     <w:hideMark/>
                   </w:tcPr>
                   <w:p>
@@ -22276,13 +23766,11 @@
                       <w:pStyle w:val="Literaturverzeichnis"/>
                       <w:rPr>
                         <w:noProof/>
-                        <w:lang w:val="de-DE"/>
                       </w:rPr>
                     </w:pPr>
                     <w:r>
                       <w:rPr>
                         <w:noProof/>
-                        <w:lang w:val="de-DE"/>
                       </w:rPr>
                       <w:t xml:space="preserve">[20] </w:t>
                     </w:r>
@@ -22290,7 +23778,7 @@
                 </w:tc>
                 <w:tc>
                   <w:tcPr>
-                    <w:tcW w:w="4652" w:type="pct"/>
+                    <w:tcW w:w="4571" w:type="pct"/>
                     <w:hideMark/>
                   </w:tcPr>
                   <w:p>
@@ -22298,13 +23786,11 @@
                       <w:pStyle w:val="Literaturverzeichnis"/>
                       <w:rPr>
                         <w:noProof/>
-                        <w:lang w:val="de-DE"/>
                       </w:rPr>
                     </w:pPr>
                     <w:r>
                       <w:rPr>
                         <w:noProof/>
-                        <w:lang w:val="de-DE"/>
                       </w:rPr>
                       <w:t>Oracle, „Guide to Scaling Web Databases with MySQL Cluster,“ 1970 Januar 01. [Online]. Available: https://www.mysql.de/why-mysql/white-papers/guide-to-scaling-web-databases-with-mysql-cluster/. [Zugriff am 19 Februar 2017].</w:t>
                     </w:r>
@@ -22313,12 +23799,12 @@
               </w:tr>
               <w:tr>
                 <w:trPr>
-                  <w:divId w:val="325058593"/>
+                  <w:divId w:val="1256206185"/>
                   <w:tblCellSpacing w:w="15" w:type="dxa"/>
                 </w:trPr>
                 <w:tc>
                   <w:tcPr>
-                    <w:tcW w:w="297" w:type="pct"/>
+                    <w:tcW w:w="378" w:type="pct"/>
                     <w:hideMark/>
                   </w:tcPr>
                   <w:p>
@@ -22326,13 +23812,11 @@
                       <w:pStyle w:val="Literaturverzeichnis"/>
                       <w:rPr>
                         <w:noProof/>
-                        <w:lang w:val="de-DE"/>
                       </w:rPr>
                     </w:pPr>
                     <w:r>
                       <w:rPr>
                         <w:noProof/>
-                        <w:lang w:val="de-DE"/>
                       </w:rPr>
                       <w:t xml:space="preserve">[21] </w:t>
                     </w:r>
@@ -22340,7 +23824,7 @@
                 </w:tc>
                 <w:tc>
                   <w:tcPr>
-                    <w:tcW w:w="4652" w:type="pct"/>
+                    <w:tcW w:w="4571" w:type="pct"/>
                     <w:hideMark/>
                   </w:tcPr>
                   <w:p>
@@ -22348,13 +23832,11 @@
                       <w:pStyle w:val="Literaturverzeichnis"/>
                       <w:rPr>
                         <w:noProof/>
-                        <w:lang w:val="de-DE"/>
                       </w:rPr>
                     </w:pPr>
                     <w:r>
                       <w:rPr>
                         <w:noProof/>
-                        <w:lang w:val="de-DE"/>
                       </w:rPr>
                       <w:t>J. S. Ward und A. Barker, „Undefined By Data: A Survey of Big Data Definitions,“ 2013.</w:t>
                     </w:r>
@@ -22363,12 +23845,12 @@
               </w:tr>
               <w:tr>
                 <w:trPr>
-                  <w:divId w:val="325058593"/>
+                  <w:divId w:val="1256206185"/>
                   <w:tblCellSpacing w:w="15" w:type="dxa"/>
                 </w:trPr>
                 <w:tc>
                   <w:tcPr>
-                    <w:tcW w:w="297" w:type="pct"/>
+                    <w:tcW w:w="378" w:type="pct"/>
                     <w:hideMark/>
                   </w:tcPr>
                   <w:p>
@@ -22376,7 +23858,6 @@
                       <w:pStyle w:val="Literaturverzeichnis"/>
                       <w:rPr>
                         <w:noProof/>
-                        <w:lang w:val="de-AT"/>
                       </w:rPr>
                     </w:pPr>
                     <w:r>
@@ -22389,7 +23870,7 @@
                 </w:tc>
                 <w:tc>
                   <w:tcPr>
-                    <w:tcW w:w="4652" w:type="pct"/>
+                    <w:tcW w:w="4571" w:type="pct"/>
                     <w:hideMark/>
                   </w:tcPr>
                   <w:p>
@@ -22410,12 +23891,12 @@
               </w:tr>
               <w:tr>
                 <w:trPr>
-                  <w:divId w:val="325058593"/>
+                  <w:divId w:val="1256206185"/>
                   <w:tblCellSpacing w:w="15" w:type="dxa"/>
                 </w:trPr>
                 <w:tc>
                   <w:tcPr>
-                    <w:tcW w:w="297" w:type="pct"/>
+                    <w:tcW w:w="378" w:type="pct"/>
                     <w:hideMark/>
                   </w:tcPr>
                   <w:p>
@@ -22423,13 +23904,11 @@
                       <w:pStyle w:val="Literaturverzeichnis"/>
                       <w:rPr>
                         <w:noProof/>
-                        <w:lang w:val="de-DE"/>
                       </w:rPr>
                     </w:pPr>
                     <w:r>
                       <w:rPr>
                         <w:noProof/>
-                        <w:lang w:val="de-DE"/>
                       </w:rPr>
                       <w:t xml:space="preserve">[23] </w:t>
                     </w:r>
@@ -22437,7 +23916,7 @@
                 </w:tc>
                 <w:tc>
                   <w:tcPr>
-                    <w:tcW w:w="4652" w:type="pct"/>
+                    <w:tcW w:w="4571" w:type="pct"/>
                     <w:hideMark/>
                   </w:tcPr>
                   <w:p>
@@ -22445,13 +23924,11 @@
                       <w:pStyle w:val="Literaturverzeichnis"/>
                       <w:rPr>
                         <w:noProof/>
-                        <w:lang w:val="de-DE"/>
                       </w:rPr>
                     </w:pPr>
                     <w:r>
                       <w:rPr>
                         <w:noProof/>
-                        <w:lang w:val="de-DE"/>
                       </w:rPr>
                       <w:t>Oracle, „Guide to Scaling Web Databases with MySQL Cluster,“ 18 10 2016. [Online]. Available: https://www.mysql.de/why-mysql/white-papers/guide-to-scaling-web-databases-with-mysql-cluster/. [Zugriff am 19 Februar 2017].</w:t>
                     </w:r>
@@ -22460,12 +23937,12 @@
               </w:tr>
               <w:tr>
                 <w:trPr>
-                  <w:divId w:val="325058593"/>
+                  <w:divId w:val="1256206185"/>
                   <w:tblCellSpacing w:w="15" w:type="dxa"/>
                 </w:trPr>
                 <w:tc>
                   <w:tcPr>
-                    <w:tcW w:w="297" w:type="pct"/>
+                    <w:tcW w:w="378" w:type="pct"/>
                     <w:hideMark/>
                   </w:tcPr>
                   <w:p>
@@ -22473,13 +23950,11 @@
                       <w:pStyle w:val="Literaturverzeichnis"/>
                       <w:rPr>
                         <w:noProof/>
-                        <w:lang w:val="de-DE"/>
                       </w:rPr>
                     </w:pPr>
                     <w:r>
                       <w:rPr>
                         <w:noProof/>
-                        <w:lang w:val="de-DE"/>
                       </w:rPr>
                       <w:t xml:space="preserve">[24] </w:t>
                     </w:r>
@@ -22487,7 +23962,7 @@
                 </w:tc>
                 <w:tc>
                   <w:tcPr>
-                    <w:tcW w:w="4652" w:type="pct"/>
+                    <w:tcW w:w="4571" w:type="pct"/>
                     <w:hideMark/>
                   </w:tcPr>
                   <w:p>
@@ -22495,13 +23970,11 @@
                       <w:pStyle w:val="Literaturverzeichnis"/>
                       <w:rPr>
                         <w:noProof/>
-                        <w:lang w:val="de-DE"/>
                       </w:rPr>
                     </w:pPr>
                     <w:r>
                       <w:rPr>
                         <w:noProof/>
-                        <w:lang w:val="de-DE"/>
                       </w:rPr>
                       <w:t xml:space="preserve">F. Fusco, U. Fischer, V. Lonij, P. Pompey, J.-B. Fiot, B. Chen, Y. Gkoufas und M. Sinn, „Data Management System for Energy Analytics and its Application to Forecasting,“ in </w:t>
                     </w:r>
@@ -22510,14 +23983,12 @@
                         <w:i/>
                         <w:iCs/>
                         <w:noProof/>
-                        <w:lang w:val="de-DE"/>
                       </w:rPr>
                       <w:t>EDBT/ICDT Workshops</w:t>
                     </w:r>
                     <w:r>
                       <w:rPr>
                         <w:noProof/>
-                        <w:lang w:val="de-DE"/>
                       </w:rPr>
                       <w:t xml:space="preserve">, Bordeaux, 2016. </w:t>
                     </w:r>
@@ -22526,12 +23997,12 @@
               </w:tr>
               <w:tr>
                 <w:trPr>
-                  <w:divId w:val="325058593"/>
+                  <w:divId w:val="1256206185"/>
                   <w:tblCellSpacing w:w="15" w:type="dxa"/>
                 </w:trPr>
                 <w:tc>
                   <w:tcPr>
-                    <w:tcW w:w="297" w:type="pct"/>
+                    <w:tcW w:w="378" w:type="pct"/>
                     <w:hideMark/>
                   </w:tcPr>
                   <w:p>
@@ -22539,13 +24010,11 @@
                       <w:pStyle w:val="Literaturverzeichnis"/>
                       <w:rPr>
                         <w:noProof/>
-                        <w:lang w:val="de-DE"/>
                       </w:rPr>
                     </w:pPr>
                     <w:r>
                       <w:rPr>
                         <w:noProof/>
-                        <w:lang w:val="de-DE"/>
                       </w:rPr>
                       <w:t xml:space="preserve">[25] </w:t>
                     </w:r>
@@ -22553,7 +24022,7 @@
                 </w:tc>
                 <w:tc>
                   <w:tcPr>
-                    <w:tcW w:w="4652" w:type="pct"/>
+                    <w:tcW w:w="4571" w:type="pct"/>
                     <w:hideMark/>
                   </w:tcPr>
                   <w:p>
@@ -22561,265 +24030,27 @@
                       <w:pStyle w:val="Literaturverzeichnis"/>
                       <w:rPr>
                         <w:noProof/>
-                        <w:lang w:val="de-DE"/>
-                      </w:rPr>
-                    </w:pPr>
-                    <w:r>
-                      <w:rPr>
-                        <w:i/>
-                        <w:iCs/>
-                        <w:noProof/>
-                        <w:lang w:val="de-DE"/>
-                      </w:rPr>
-                      <w:t xml:space="preserve">IT-Grundschutz-Profil für Open-Source-Software (GSProOSS), </w:t>
-                    </w:r>
-                    <w:r>
-                      <w:rPr>
-                        <w:noProof/>
-                        <w:lang w:val="de-DE"/>
-                      </w:rPr>
-                      <w:t>2010.</w:t>
-                    </w:r>
-                  </w:p>
-                </w:tc>
-              </w:tr>
-              <w:tr>
-                <w:trPr>
-                  <w:divId w:val="325058593"/>
-                  <w:tblCellSpacing w:w="15" w:type="dxa"/>
-                </w:trPr>
-                <w:tc>
-                  <w:tcPr>
-                    <w:tcW w:w="297" w:type="pct"/>
-                    <w:hideMark/>
-                  </w:tcPr>
-                  <w:p>
-                    <w:pPr>
-                      <w:pStyle w:val="Literaturverzeichnis"/>
-                      <w:rPr>
-                        <w:noProof/>
-                        <w:lang w:val="de-DE"/>
                       </w:rPr>
                     </w:pPr>
                     <w:r>
                       <w:rPr>
                         <w:noProof/>
-                        <w:lang w:val="de-DE"/>
                       </w:rPr>
-                      <w:t xml:space="preserve">[26] </w:t>
-                    </w:r>
-                  </w:p>
-                </w:tc>
-                <w:tc>
-                  <w:tcPr>
-                    <w:tcW w:w="4652" w:type="pct"/>
-                    <w:hideMark/>
-                  </w:tcPr>
-                  <w:p>
-                    <w:pPr>
-                      <w:pStyle w:val="Literaturverzeichnis"/>
-                      <w:rPr>
-                        <w:noProof/>
-                        <w:lang w:val="de-DE"/>
-                      </w:rPr>
-                    </w:pPr>
-                    <w:r>
-                      <w:rPr>
-                        <w:noProof/>
-                        <w:lang w:val="de-DE"/>
-                      </w:rPr>
-                      <w:t xml:space="preserve">S. W. M. Lisovich, „Privacy concerns in upcoming residental and commercial demand-response systems,“ in </w:t>
+                      <w:t xml:space="preserve">P. Bonnet, J. Gehrke und P. Seshadri, „Towards sensor database systems,“ in </w:t>
                     </w:r>
                     <w:r>
                       <w:rPr>
                         <w:i/>
                         <w:iCs/>
                         <w:noProof/>
-                        <w:lang w:val="de-DE"/>
-                      </w:rPr>
-                      <w:t>Proc. of the Clemson University Power Systems Converence</w:t>
-                    </w:r>
-                    <w:r>
-                      <w:rPr>
-                        <w:noProof/>
-                        <w:lang w:val="de-DE"/>
-                      </w:rPr>
-                      <w:t xml:space="preserve">, Clemson, SC, 2008. </w:t>
-                    </w:r>
-                  </w:p>
-                </w:tc>
-              </w:tr>
-              <w:tr>
-                <w:trPr>
-                  <w:divId w:val="325058593"/>
-                  <w:tblCellSpacing w:w="15" w:type="dxa"/>
-                </w:trPr>
-                <w:tc>
-                  <w:tcPr>
-                    <w:tcW w:w="297" w:type="pct"/>
-                    <w:hideMark/>
-                  </w:tcPr>
-                  <w:p>
-                    <w:pPr>
-                      <w:pStyle w:val="Literaturverzeichnis"/>
-                      <w:rPr>
-                        <w:noProof/>
-                        <w:lang w:val="de-DE"/>
-                      </w:rPr>
-                    </w:pPr>
-                    <w:r>
-                      <w:rPr>
-                        <w:noProof/>
-                        <w:lang w:val="de-DE"/>
-                      </w:rPr>
-                      <w:t xml:space="preserve">[27] </w:t>
-                    </w:r>
-                  </w:p>
-                </w:tc>
-                <w:tc>
-                  <w:tcPr>
-                    <w:tcW w:w="4652" w:type="pct"/>
-                    <w:hideMark/>
-                  </w:tcPr>
-                  <w:p>
-                    <w:pPr>
-                      <w:pStyle w:val="Literaturverzeichnis"/>
-                      <w:rPr>
-                        <w:noProof/>
-                        <w:lang w:val="de-DE"/>
-                      </w:rPr>
-                    </w:pPr>
-                    <w:r>
-                      <w:rPr>
-                        <w:noProof/>
-                        <w:lang w:val="de-DE"/>
-                      </w:rPr>
-                      <w:t xml:space="preserve">B. f. S. i. d. IT, „BSI TR-03109 Technische Vorgaben für intelligente Messsysteme und deren sicherer Betrieb,“ 18 März 2013. [Online]. Available: </w:t>
-                    </w:r>
-                    <w:r>
-                      <w:rPr>
-                        <w:noProof/>
-                        <w:lang w:val="de-DE"/>
-                      </w:rPr>
-                      <w:lastRenderedPageBreak/>
-                      <w:t>https://www.bsi.bund.de/SharedDocs/Downloads/DE/BSI/Publikationen/TechnischeRichtlinien/TR03109/TR-03109-1_Anlage_Feinspezifikation_Drahtgebundene_LMN-Schnittstelle_Teilb.pdf?__blob=publicationFile. [Zugriff am 19 Februar 2017].</w:t>
-                    </w:r>
-                  </w:p>
-                </w:tc>
-              </w:tr>
-              <w:tr>
-                <w:trPr>
-                  <w:divId w:val="325058593"/>
-                  <w:tblCellSpacing w:w="15" w:type="dxa"/>
-                </w:trPr>
-                <w:tc>
-                  <w:tcPr>
-                    <w:tcW w:w="297" w:type="pct"/>
-                    <w:hideMark/>
-                  </w:tcPr>
-                  <w:p>
-                    <w:pPr>
-                      <w:pStyle w:val="Literaturverzeichnis"/>
-                      <w:rPr>
-                        <w:noProof/>
-                        <w:lang w:val="de-DE"/>
-                      </w:rPr>
-                    </w:pPr>
-                    <w:r>
-                      <w:rPr>
-                        <w:noProof/>
-                        <w:lang w:val="de-DE"/>
-                      </w:rPr>
-                      <w:lastRenderedPageBreak/>
-                      <w:t xml:space="preserve">[28] </w:t>
-                    </w:r>
-                  </w:p>
-                </w:tc>
-                <w:tc>
-                  <w:tcPr>
-                    <w:tcW w:w="4652" w:type="pct"/>
-                    <w:hideMark/>
-                  </w:tcPr>
-                  <w:p>
-                    <w:pPr>
-                      <w:pStyle w:val="Literaturverzeichnis"/>
-                      <w:rPr>
-                        <w:noProof/>
-                        <w:lang w:val="de-DE"/>
-                      </w:rPr>
-                    </w:pPr>
-                    <w:r>
-                      <w:rPr>
-                        <w:noProof/>
-                        <w:lang w:val="de-DE"/>
-                      </w:rPr>
-                      <w:t xml:space="preserve">J. G. P. S. Phillipe Bonnet, „Towards sensor database systems,“ in </w:t>
-                    </w:r>
-                    <w:r>
-                      <w:rPr>
-                        <w:i/>
-                        <w:iCs/>
-                        <w:noProof/>
-                        <w:lang w:val="de-DE"/>
                       </w:rPr>
                       <w:t>International Converence on Mobile Data Management</w:t>
                     </w:r>
                     <w:r>
                       <w:rPr>
                         <w:noProof/>
-                        <w:lang w:val="de-DE"/>
                       </w:rPr>
                       <w:t xml:space="preserve">, Berlin, 2001. </w:t>
-                    </w:r>
-                  </w:p>
-                </w:tc>
-              </w:tr>
-              <w:tr>
-                <w:trPr>
-                  <w:divId w:val="325058593"/>
-                  <w:tblCellSpacing w:w="15" w:type="dxa"/>
-                </w:trPr>
-                <w:tc>
-                  <w:tcPr>
-                    <w:tcW w:w="297" w:type="pct"/>
-                    <w:hideMark/>
-                  </w:tcPr>
-                  <w:p>
-                    <w:pPr>
-                      <w:pStyle w:val="Literaturverzeichnis"/>
-                      <w:rPr>
-                        <w:noProof/>
-                        <w:lang w:val="de-DE"/>
-                      </w:rPr>
-                    </w:pPr>
-                    <w:r>
-                      <w:rPr>
-                        <w:noProof/>
-                        <w:lang w:val="de-DE"/>
-                      </w:rPr>
-                      <w:t xml:space="preserve">[29] </w:t>
-                    </w:r>
-                  </w:p>
-                </w:tc>
-                <w:tc>
-                  <w:tcPr>
-                    <w:tcW w:w="4652" w:type="pct"/>
-                    <w:hideMark/>
-                  </w:tcPr>
-                  <w:p>
-                    <w:pPr>
-                      <w:pStyle w:val="Literaturverzeichnis"/>
-                      <w:rPr>
-                        <w:noProof/>
-                        <w:lang w:val="de-DE"/>
-                      </w:rPr>
-                    </w:pPr>
-                    <w:r>
-                      <w:rPr>
-                        <w:noProof/>
-                        <w:lang w:val="de-DE"/>
-                      </w:rPr>
-                      <w:t>Das Europäische Parlament und der Rat der Europäischen Union, „Energieeffizenz und Energiedienstleistungen und zur Aufhebung der Richtlinie 93/76/EWG des Rates,“ 05 April 2006. [Online]. Available: eur-lex.europa.eu/legal-content/DE/ALL/?uri=CELEX%3A32006L0032. [Zugriff am 19 Februar 2017].</w:t>
                     </w:r>
                   </w:p>
                 </w:tc>
@@ -22827,7 +24058,7 @@
             </w:tbl>
             <w:p>
               <w:pPr>
-                <w:divId w:val="325058593"/>
+                <w:divId w:val="1256206185"/>
                 <w:rPr>
                   <w:rFonts w:eastAsia="Times New Roman"/>
                   <w:noProof/>
@@ -22847,17 +24078,6 @@
         </w:sdt>
       </w:sdtContent>
     </w:sdt>
-    <w:p/>
-    <w:p/>
-    <w:p/>
-    <w:p>
-      <w:pPr>
-        <w:ind w:left="432"/>
-        <w:rPr>
-          <w:lang w:val="de-AT"/>
-        </w:rPr>
-      </w:pPr>
-    </w:p>
     <w:p>
       <w:pPr>
         <w:keepNext/>
@@ -22889,7 +24109,7 @@
           <w:numId w:val="0"/>
         </w:numPr>
       </w:pPr>
-      <w:bookmarkStart w:id="102" w:name="_Toc476661666"/>
+      <w:bookmarkStart w:id="102" w:name="_Toc476662206"/>
       <w:r>
         <w:lastRenderedPageBreak/>
         <w:t>Anhang</w:t>
@@ -22905,7 +24125,7 @@
           <w:lang w:val="de-AT"/>
         </w:rPr>
       </w:pPr>
-      <w:bookmarkStart w:id="103" w:name="_Toc476661667"/>
+      <w:bookmarkStart w:id="103" w:name="_Toc476662207"/>
       <w:r>
         <w:rPr>
           <w:sz w:val="28"/>
@@ -44735,7 +45955,7 @@
             <w:noProof/>
             <w:sz w:val="20"/>
           </w:rPr>
-          <w:t>ii</w:t>
+          <w:t>vi</w:t>
         </w:r>
         <w:r>
           <w:rPr>
@@ -44773,12 +45993,14 @@
             <w:sz w:val="20"/>
           </w:rPr>
         </w:pPr>
+        <w:proofErr w:type="spellStart"/>
         <w:r>
           <w:rPr>
             <w:sz w:val="20"/>
           </w:rPr>
           <w:t>Einleitung</w:t>
         </w:r>
+        <w:proofErr w:type="spellEnd"/>
         <w:r>
           <w:rPr>
             <w:sz w:val="20"/>
@@ -44852,12 +46074,14 @@
             <w:sz w:val="20"/>
           </w:rPr>
         </w:pPr>
+        <w:proofErr w:type="spellStart"/>
         <w:r>
           <w:rPr>
             <w:sz w:val="20"/>
           </w:rPr>
           <w:t>Anforderungsanalyse</w:t>
         </w:r>
+        <w:proofErr w:type="spellEnd"/>
         <w:r>
           <w:rPr>
             <w:sz w:val="20"/>
@@ -44919,12 +46143,14 @@
         <w:sz w:val="20"/>
       </w:rPr>
     </w:pPr>
+    <w:proofErr w:type="spellStart"/>
     <w:r>
       <w:rPr>
         <w:sz w:val="20"/>
       </w:rPr>
       <w:t>Ausblick</w:t>
     </w:r>
+    <w:proofErr w:type="spellEnd"/>
     <w:r>
       <w:rPr>
         <w:sz w:val="20"/>
@@ -44984,12 +46210,14 @@
         <w:sz w:val="20"/>
       </w:rPr>
     </w:pPr>
+    <w:proofErr w:type="spellStart"/>
     <w:r>
       <w:rPr>
         <w:sz w:val="20"/>
       </w:rPr>
       <w:t>Literaturverzeichnis</w:t>
     </w:r>
+    <w:proofErr w:type="spellEnd"/>
     <w:r>
       <w:rPr>
         <w:sz w:val="20"/>
@@ -45025,7 +46253,7 @@
         <w:noProof/>
         <w:sz w:val="20"/>
       </w:rPr>
-      <w:t>24</w:t>
+      <w:t>23</w:t>
     </w:r>
     <w:r>
       <w:rPr>
@@ -45061,12 +46289,14 @@
             <w:sz w:val="20"/>
           </w:rPr>
         </w:pPr>
+        <w:proofErr w:type="spellStart"/>
         <w:r>
           <w:rPr>
             <w:sz w:val="20"/>
           </w:rPr>
           <w:t>Anhang</w:t>
         </w:r>
+        <w:proofErr w:type="spellEnd"/>
         <w:r>
           <w:rPr>
             <w:sz w:val="20"/>
@@ -45102,7 +46332,7 @@
             <w:noProof/>
             <w:sz w:val="20"/>
           </w:rPr>
-          <w:t>27</w:t>
+          <w:t>24</w:t>
         </w:r>
         <w:r>
           <w:rPr>
@@ -53954,82 +55184,6 @@
 <file path=customXml/item1.xml><?xml version="1.0" encoding="utf-8"?>
 <b:Sources xmlns:b="http://schemas.openxmlformats.org/officeDocument/2006/bibliography" xmlns="http://schemas.openxmlformats.org/officeDocument/2006/bibliography" SelectedStyle="\IEEE2006OfficeOnline.xsl" StyleName="IEEE" Version="2006">
   <b:Source>
-    <b:Tag>Lef10</b:Tag>
-    <b:SourceType>Case</b:SourceType>
-    <b:Guid>{3EDF40CF-5684-5B47-A333-983DE39647E8}</b:Guid>
-    <b:Author>
-      <b:Author>
-        <b:NameList>
-          <b:Person>
-            <b:Last>Lefin</b:Last>
-            <b:First>Nikolaus</b:First>
-          </b:Person>
-        </b:NameList>
-      </b:Author>
-      <b:Inventor>
-        <b:NameList>
-          <b:Person>
-            <b:Last>Lefin</b:Last>
-            <b:First>Nikolaus</b:First>
-          </b:Person>
-        </b:NameList>
-      </b:Inventor>
-    </b:Author>
-    <b:Title>IT-Grundschutz-Profil für Open-Source-Software (GSProOSS)</b:Title>
-    <b:Institution>Fachhochschule Landshut</b:Institution>
-    <b:Department>Informatik</b:Department>
-    <b:Year>2010</b:Year>
-    <b:Month>November</b:Month>
-    <b:Day>15</b:Day>
-    <b:RefOrder>26</b:RefOrder>
-  </b:Source>
-  <b:Source>
-    <b:Tag>MLi08</b:Tag>
-    <b:SourceType>ConferenceProceedings</b:SourceType>
-    <b:Guid>{FFEA181F-4AE9-E047-8965-AE3237D24042}</b:Guid>
-    <b:Title>Privacy concerns in upcoming residental and commercial demand-response systems</b:Title>
-    <b:Year>2008</b:Year>
-    <b:Author>
-      <b:Author>
-        <b:NameList>
-          <b:Person>
-            <b:Last>M. Lisovich</b:Last>
-            <b:First>S.</b:First>
-            <b:Middle>Wicker</b:Middle>
-          </b:Person>
-        </b:NameList>
-      </b:Author>
-    </b:Author>
-    <b:ConferenceName>Proc. of the Clemson University Power Systems Converence</b:ConferenceName>
-    <b:City>Clemson, SC</b:City>
-    <b:RefOrder>27</b:RefOrder>
-  </b:Source>
-  <b:Source>
-    <b:Tag>Bun13</b:Tag>
-    <b:SourceType>DocumentFromInternetSite</b:SourceType>
-    <b:Guid>{BB5C455F-A037-7C4C-BE69-5351EDF8BE3C}</b:Guid>
-    <b:Title>BSI TR-03109 Technische Vorgaben für intelligente Messsysteme und deren sicherer Betrieb</b:Title>
-    <b:Year>2013</b:Year>
-    <b:Author>
-      <b:Author>
-        <b:NameList>
-          <b:Person>
-            <b:Last>IT</b:Last>
-            <b:First>Bundesamt</b:First>
-            <b:Middle>für Sicherheit in der</b:Middle>
-          </b:Person>
-        </b:NameList>
-      </b:Author>
-    </b:Author>
-    <b:URL>https://www.bsi.bund.de/SharedDocs/Downloads/DE/BSI/Publikationen/TechnischeRichtlinien/TR03109/TR-03109-1_Anlage_Feinspezifikation_Drahtgebundene_LMN-Schnittstelle_Teilb.pdf?__blob=publicationFile</b:URL>
-    <b:Month>März</b:Month>
-    <b:Day>18</b:Day>
-    <b:YearAccessed>2017</b:YearAccessed>
-    <b:MonthAccessed>Februar</b:MonthAccessed>
-    <b:DayAccessed>19</b:DayAccessed>
-    <b:RefOrder>28</b:RefOrder>
-  </b:Source>
-  <b:Source>
     <b:Tag>Das09</b:Tag>
     <b:SourceType>DocumentFromInternetSite</b:SourceType>
     <b:Guid>{5A69AD9E-1C16-42EE-8661-C44A47BEF844}</b:Guid>
@@ -54066,66 +55220,6 @@
     <b:MonthAccessed>Februar</b:MonthAccessed>
     <b:DayAccessed>19</b:DayAccessed>
     <b:RefOrder>11</b:RefOrder>
-  </b:Source>
-  <b:Source>
-    <b:Tag>Bon01</b:Tag>
-    <b:SourceType>ConferenceProceedings</b:SourceType>
-    <b:Guid>{1A0A774B-DA62-4E8E-A9BF-1463CEA80D50}</b:Guid>
-    <b:Author>
-      <b:Author>
-        <b:NameList>
-          <b:Person>
-            <b:Last>Phillipe Bonnet</b:Last>
-            <b:First>Johannes</b:First>
-            <b:Middle>Gehrke, Praveen Seshadri</b:Middle>
-          </b:Person>
-        </b:NameList>
-      </b:Author>
-    </b:Author>
-    <b:Title>Towards sensor database systems</b:Title>
-    <b:ConferenceName>International Converence on Mobile Data Management</b:ConferenceName>
-    <b:Publisher>Springer Berlin Heidelberg</b:Publisher>
-    <b:City>Berlin</b:City>
-    <b:Year>2001</b:Year>
-    <b:RefOrder>25</b:RefOrder>
-  </b:Source>
-  <b:Source>
-    <b:Tag>Eur06</b:Tag>
-    <b:SourceType>DocumentFromInternetSite</b:SourceType>
-    <b:Guid>{01ABEAD9-AC32-4B8E-A37E-93F9C5ACA47A}</b:Guid>
-    <b:Author>
-      <b:Author>
-        <b:Corporate>Das Europäische Parlament und der Rat der Europäischen Union</b:Corporate>
-      </b:Author>
-    </b:Author>
-    <b:Title>Energieeffizenz und Energiedienstleistungen und zur Aufhebung der Richtlinie 93/76/EWG des Rates</b:Title>
-    <b:URL>eur-lex.europa.eu/legal-content/DE/ALL/?uri=CELEX%3A32006L0032</b:URL>
-    <b:Year>2006</b:Year>
-    <b:Month>April</b:Month>
-    <b:Day>05</b:Day>
-    <b:YearAccessed>2017</b:YearAccessed>
-    <b:MonthAccessed>Februar</b:MonthAccessed>
-    <b:DayAccessed>19</b:DayAccessed>
-    <b:RefOrder>29</b:RefOrder>
-  </b:Source>
-  <b:Source>
-    <b:Tag>Wol16</b:Tag>
-    <b:SourceType>Report</b:SourceType>
-    <b:Guid>{F8A7CC0A-0F18-4F1B-901B-EEEE4A92CCDA}</b:Guid>
-    <b:Author>
-      <b:Author>
-        <b:NameList>
-          <b:Person>
-            <b:Last>Michael Egger</b:Last>
-            <b:First>Wolfgang</b:First>
-            <b:Middle>Ferlitz, Thomas Hanusch</b:Middle>
-          </b:Person>
-        </b:NameList>
-      </b:Author>
-    </b:Author>
-    <b:Title>Rollenbasierter LDAP Zugriff TODO TODO TODO</b:Title>
-    <b:Year>2016</b:Year>
-    <b:RefOrder>8</b:RefOrder>
   </b:Source>
   <b:Source>
     <b:Tag>Ora01</b:Tag>
@@ -54535,11 +55629,66 @@
     <b:Year>2016</b:Year>
     <b:RefOrder>18</b:RefOrder>
   </b:Source>
+  <b:Source>
+    <b:Tag>Wol16</b:Tag>
+    <b:SourceType>Report</b:SourceType>
+    <b:Guid>{E5A0E3CF-0533-4AB7-8951-76E975AC83AD}</b:Guid>
+    <b:Author>
+      <b:Author>
+        <b:NameList>
+          <b:Person>
+            <b:Last>Egger</b:Last>
+            <b:First>Michael</b:First>
+          </b:Person>
+          <b:Person>
+            <b:Last>Ferlitz</b:Last>
+            <b:First>Wolfgang</b:First>
+          </b:Person>
+          <b:Person>
+            <b:Last>Hanusch</b:Last>
+            <b:First>Thomas</b:First>
+          </b:Person>
+        </b:NameList>
+      </b:Author>
+    </b:Author>
+    <b:Title>Rollenbasierter LDAP Zugriff TODO TODO TODO</b:Title>
+    <b:Year>2016</b:Year>
+    <b:RefOrder>8</b:RefOrder>
+  </b:Source>
+  <b:Source>
+    <b:Tag>Bon01</b:Tag>
+    <b:SourceType>ConferenceProceedings</b:SourceType>
+    <b:Guid>{ED812EFE-16B4-4B13-AAF3-E644B07CA219}</b:Guid>
+    <b:Author>
+      <b:Author>
+        <b:NameList>
+          <b:Person>
+            <b:Last>Bonnet</b:Last>
+            <b:First>Phillipe</b:First>
+          </b:Person>
+          <b:Person>
+            <b:Last>Gehrke</b:Last>
+            <b:First>Johannes</b:First>
+          </b:Person>
+          <b:Person>
+            <b:Last>Seshadri</b:Last>
+            <b:First>Praveen</b:First>
+          </b:Person>
+        </b:NameList>
+      </b:Author>
+    </b:Author>
+    <b:Title>Towards sensor database systems</b:Title>
+    <b:ConferenceName>International Converence on Mobile Data Management</b:ConferenceName>
+    <b:Publisher>Springer Berlin Heidelberg</b:Publisher>
+    <b:City>Berlin</b:City>
+    <b:Year>2001</b:Year>
+    <b:RefOrder>25</b:RefOrder>
+  </b:Source>
 </b:Sources>
 </file>
 
 <file path=customXml/itemProps1.xml><?xml version="1.0" encoding="utf-8"?>
-<ds:datastoreItem xmlns:ds="http://schemas.openxmlformats.org/officeDocument/2006/customXml" ds:itemID="{372465A5-B890-4E6D-B639-4BBC1A761963}">
+<ds:datastoreItem xmlns:ds="http://schemas.openxmlformats.org/officeDocument/2006/customXml" ds:itemID="{19EE6DB2-78FD-4009-9155-06D0568B8040}">
   <ds:schemaRefs>
     <ds:schemaRef ds:uri="http://schemas.openxmlformats.org/officeDocument/2006/bibliography"/>
   </ds:schemaRefs>

--- a/Projektplanung/Zwischenbericht_Februar - nachbearbeitet - gemerged am 5.3..docx
+++ b/Projektplanung/Zwischenbericht_Februar - nachbearbeitet - gemerged am 5.3..docx
@@ -182,21 +182,7 @@
         <w:rPr>
           <w:lang w:val="de-AT"/>
         </w:rPr>
-        <w:t xml:space="preserve"> (</w:t>
-      </w:r>
-      <w:proofErr w:type="spellStart"/>
-      <w:r>
-        <w:rPr>
-          <w:lang w:val="de-AT"/>
-        </w:rPr>
-        <w:t>DemoDB</w:t>
-      </w:r>
-      <w:proofErr w:type="spellEnd"/>
-      <w:r>
-        <w:rPr>
-          <w:lang w:val="de-AT"/>
-        </w:rPr>
-        <w:t>)</w:t>
+        <w:t xml:space="preserve"> (DemoDB)</w:t>
       </w:r>
     </w:p>
     <w:p>
@@ -259,16 +245,8 @@
           <w:lang w:val="de-AT"/>
         </w:rPr>
         <w:tab/>
-        <w:t xml:space="preserve">DI Eduard Hirsch, DI Fabian Knirsch, </w:t>
-      </w:r>
-      <w:proofErr w:type="spellStart"/>
-      <w:r>
-        <w:rPr>
-          <w:lang w:val="de-AT"/>
-        </w:rPr>
-        <w:t>BSc</w:t>
-      </w:r>
-      <w:proofErr w:type="spellEnd"/>
+        <w:t>DI Eduard Hirsch, DI Fabian Knirsch, BSc</w:t>
+      </w:r>
     </w:p>
     <w:p>
       <w:pPr>
@@ -431,21 +409,7 @@
         <w:rPr>
           <w:lang w:val="de-AT"/>
         </w:rPr>
-        <w:t xml:space="preserve">dor Reimar Klammer, </w:t>
-      </w:r>
-      <w:proofErr w:type="spellStart"/>
-      <w:r>
-        <w:rPr>
-          <w:lang w:val="de-AT"/>
-        </w:rPr>
-        <w:t>BSc</w:t>
-      </w:r>
-      <w:proofErr w:type="spellEnd"/>
-      <w:r>
-        <w:rPr>
-          <w:lang w:val="de-AT"/>
-        </w:rPr>
-        <w:t>.</w:t>
+        <w:t>dor Reimar Klammer, BSc.</w:t>
       </w:r>
     </w:p>
     <w:p>
@@ -473,21 +437,7 @@
           <w:lang w:val="de-AT"/>
         </w:rPr>
         <w:tab/>
-        <w:t xml:space="preserve">Maximilian Unterrainer, </w:t>
-      </w:r>
-      <w:proofErr w:type="spellStart"/>
-      <w:r>
-        <w:rPr>
-          <w:lang w:val="de-AT"/>
-        </w:rPr>
-        <w:t>BSc</w:t>
-      </w:r>
-      <w:proofErr w:type="spellEnd"/>
-      <w:r>
-        <w:rPr>
-          <w:lang w:val="de-AT"/>
-        </w:rPr>
-        <w:t>.</w:t>
+        <w:t>Maximilian Unterrainer, BSc.</w:t>
       </w:r>
     </w:p>
     <w:p>
@@ -515,21 +465,7 @@
           <w:lang w:val="de-AT"/>
         </w:rPr>
         <w:tab/>
-        <w:t xml:space="preserve">Christopher Wieland, </w:t>
-      </w:r>
-      <w:proofErr w:type="spellStart"/>
-      <w:r>
-        <w:rPr>
-          <w:lang w:val="de-AT"/>
-        </w:rPr>
-        <w:t>BSc</w:t>
-      </w:r>
-      <w:proofErr w:type="spellEnd"/>
-      <w:r>
-        <w:rPr>
-          <w:lang w:val="de-AT"/>
-        </w:rPr>
-        <w:t>.</w:t>
+        <w:t>Christopher Wieland, BSc.</w:t>
       </w:r>
     </w:p>
     <w:p>
@@ -3602,19 +3538,11 @@
         </w:rPr>
         <w:tab/>
       </w:r>
-      <w:proofErr w:type="spellStart"/>
-      <w:r>
-        <w:rPr>
-          <w:lang w:val="de-AT"/>
-        </w:rPr>
-        <w:t>Advanced</w:t>
-      </w:r>
-      <w:proofErr w:type="spellEnd"/>
-      <w:r>
-        <w:rPr>
-          <w:lang w:val="de-AT"/>
-        </w:rPr>
-        <w:t xml:space="preserve"> Meter Communication System</w:t>
+      <w:r>
+        <w:rPr>
+          <w:lang w:val="de-AT"/>
+        </w:rPr>
+        <w:t>Advanced Meter Communication System</w:t>
       </w:r>
     </w:p>
     <w:p>
@@ -3716,21 +3644,7 @@
         <w:rPr>
           <w:lang w:val="de-AT"/>
         </w:rPr>
-        <w:t xml:space="preserve">Datenformat- und </w:t>
-      </w:r>
-      <w:proofErr w:type="spellStart"/>
-      <w:r>
-        <w:rPr>
-          <w:lang w:val="de-AT"/>
-        </w:rPr>
-        <w:t>Verbrauchsinformationsdarstellungs</w:t>
-      </w:r>
-      <w:proofErr w:type="spellEnd"/>
-      <w:r>
-        <w:rPr>
-          <w:lang w:val="de-AT"/>
-        </w:rPr>
-        <w:t xml:space="preserve"> Verordnung</w:t>
+        <w:t>Datenformat- und Verbrauchsinformationsdarstellungs Verordnung</w:t>
       </w:r>
     </w:p>
     <w:p>
@@ -3760,15 +3674,8 @@
           <w:lang w:val="en-US"/>
         </w:rPr>
         <w:tab/>
-      </w:r>
-      <w:proofErr w:type="spellStart"/>
-      <w:r>
-        <w:rPr>
-          <w:lang w:val="en-US"/>
-        </w:rPr>
         <w:t>Datenbankmodell</w:t>
       </w:r>
-      <w:proofErr w:type="spellEnd"/>
     </w:p>
     <w:p>
       <w:pPr>
@@ -3847,21 +3754,7 @@
         <w:rPr>
           <w:lang w:val="de-AT"/>
         </w:rPr>
-        <w:t xml:space="preserve">European </w:t>
-      </w:r>
-      <w:proofErr w:type="spellStart"/>
-      <w:r>
-        <w:rPr>
-          <w:lang w:val="de-AT"/>
-        </w:rPr>
-        <w:t>Telecommunication</w:t>
-      </w:r>
-      <w:proofErr w:type="spellEnd"/>
-      <w:r>
-        <w:rPr>
-          <w:lang w:val="de-AT"/>
-        </w:rPr>
-        <w:t xml:space="preserve"> Standards Institute</w:t>
+        <w:t>European Telecommunication Standards Institute</w:t>
       </w:r>
     </w:p>
     <w:p>
@@ -3870,14 +3763,12 @@
           <w:lang w:val="de-AT"/>
         </w:rPr>
       </w:pPr>
-      <w:proofErr w:type="spellStart"/>
       <w:r>
         <w:rPr>
           <w:lang w:val="de-AT"/>
         </w:rPr>
         <w:t>ElWOG</w:t>
       </w:r>
-      <w:proofErr w:type="spellEnd"/>
       <w:r>
         <w:rPr>
           <w:lang w:val="de-AT"/>
@@ -3901,16 +3792,8 @@
         <w:rPr>
           <w:lang w:val="de-AT"/>
         </w:rPr>
-        <w:t>irtschafts- und -</w:t>
-      </w:r>
-      <w:proofErr w:type="spellStart"/>
-      <w:r>
-        <w:rPr>
-          <w:lang w:val="de-AT"/>
-        </w:rPr>
-        <w:t>organisationsgesetz</w:t>
-      </w:r>
-      <w:proofErr w:type="spellEnd"/>
+        <w:t>irtschafts- und -organisationsgesetz</w:t>
+      </w:r>
     </w:p>
     <w:p>
       <w:pPr>
@@ -3989,21 +3872,7 @@
         <w:rPr>
           <w:lang w:val="de-DE"/>
         </w:rPr>
-        <w:t>Intelligente Messgeräte-</w:t>
-      </w:r>
-      <w:proofErr w:type="spellStart"/>
-      <w:r>
-        <w:rPr>
-          <w:lang w:val="de-DE"/>
-        </w:rPr>
-        <w:t>AnforderungsVO</w:t>
-      </w:r>
-      <w:proofErr w:type="spellEnd"/>
-      <w:r>
-        <w:rPr>
-          <w:lang w:val="de-DE"/>
-        </w:rPr>
-        <w:t xml:space="preserve"> 2011</w:t>
+        <w:t>Intelligente Messgeräte-AnforderungsVO 2011</w:t>
       </w:r>
     </w:p>
     <w:p>
@@ -4029,35 +3898,7 @@
         <w:rPr>
           <w:lang w:val="de-DE"/>
         </w:rPr>
-        <w:t xml:space="preserve">Josef </w:t>
-      </w:r>
-      <w:proofErr w:type="spellStart"/>
-      <w:r>
-        <w:rPr>
-          <w:lang w:val="de-DE"/>
-        </w:rPr>
-        <w:t>Ressel</w:t>
-      </w:r>
-      <w:proofErr w:type="spellEnd"/>
-      <w:r>
-        <w:rPr>
-          <w:lang w:val="de-DE"/>
-        </w:rPr>
-        <w:t xml:space="preserve"> Zentrum für Anwenderorientierte Smart </w:t>
-      </w:r>
-      <w:proofErr w:type="spellStart"/>
-      <w:r>
-        <w:rPr>
-          <w:lang w:val="de-DE"/>
-        </w:rPr>
-        <w:t>Grid</w:t>
-      </w:r>
-      <w:proofErr w:type="spellEnd"/>
-      <w:r>
-        <w:rPr>
-          <w:lang w:val="de-DE"/>
-        </w:rPr>
-        <w:t xml:space="preserve"> Privacy, Sicherheit und Steuerung</w:t>
+        <w:t>Josef Ressel Zentrum für Anwenderorientierte Smart Grid Privacy, Sicherheit und Steuerung</w:t>
       </w:r>
     </w:p>
     <w:p>
@@ -4141,15 +3982,7 @@
         <w:tab/>
       </w:r>
       <w:r>
-        <w:t xml:space="preserve">Object identification system, </w:t>
-      </w:r>
-      <w:proofErr w:type="spellStart"/>
-      <w:r>
-        <w:t>entsprechend</w:t>
-      </w:r>
-      <w:proofErr w:type="spellEnd"/>
-      <w:r>
-        <w:t xml:space="preserve"> der EN 62056-01</w:t>
+        <w:t>Object identification system, entsprechend der EN 62056-01</w:t>
       </w:r>
     </w:p>
     <w:p>
@@ -4239,20 +4072,7 @@
           <w:lang w:val="de-AT"/>
         </w:rPr>
         <w:tab/>
-      </w:r>
-      <w:proofErr w:type="spellStart"/>
-      <w:r>
-        <w:rPr>
-          <w:lang w:val="de-AT"/>
-        </w:rPr>
-        <w:t>Representational</w:t>
-      </w:r>
-      <w:proofErr w:type="spellEnd"/>
-      <w:r>
-        <w:rPr>
-          <w:lang w:val="de-AT"/>
-        </w:rPr>
-        <w:t xml:space="preserve"> State Transfer</w:t>
+        <w:t>Representational State Transfer</w:t>
       </w:r>
     </w:p>
     <w:p>
@@ -4261,7 +4081,6 @@
           <w:lang w:val="de-AT"/>
         </w:rPr>
       </w:pPr>
-      <w:proofErr w:type="spellStart"/>
       <w:r>
         <w:rPr>
           <w:rFonts w:cstheme="minorHAnsi"/>
@@ -4269,7 +4088,6 @@
         </w:rPr>
         <w:t>SmartValAPI</w:t>
       </w:r>
-      <w:proofErr w:type="spellEnd"/>
       <w:r>
         <w:rPr>
           <w:rFonts w:cstheme="minorHAnsi"/>
@@ -5373,7 +5191,6 @@
         </w:numPr>
       </w:pPr>
       <w:bookmarkStart w:id="10" w:name="_Toc476662179"/>
-      <w:proofErr w:type="spellStart"/>
       <w:r>
         <w:lastRenderedPageBreak/>
         <w:t>Listingv</w:t>
@@ -5382,7 +5199,6 @@
         <w:t>erzeichnis</w:t>
       </w:r>
       <w:bookmarkEnd w:id="10"/>
-      <w:proofErr w:type="spellEnd"/>
     </w:p>
     <w:p>
       <w:pPr>
@@ -5862,21 +5678,7 @@
         <w:rPr>
           <w:lang w:val="de-DE"/>
         </w:rPr>
-        <w:t xml:space="preserve">Über Kommunikationsprotokolle tauschen Verteilstationen, </w:t>
-      </w:r>
-      <w:proofErr w:type="spellStart"/>
-      <w:r>
-        <w:rPr>
-          <w:lang w:val="de-DE"/>
-        </w:rPr>
-        <w:t>Energieeinspeiser</w:t>
-      </w:r>
-      <w:proofErr w:type="spellEnd"/>
-      <w:r>
-        <w:rPr>
-          <w:lang w:val="de-DE"/>
-        </w:rPr>
-        <w:t xml:space="preserve"> und Smart Meter beim Endkunden Daten bezüglich des Verbrauchs aus. Der Preis für diese Vorteile ist die notwendige, zumindest teilweise Offenlegung des Energieverbrauchs des Endkunden. </w:t>
+        <w:t xml:space="preserve">Über Kommunikationsprotokolle tauschen Verteilstationen, Energieeinspeiser und Smart Meter beim Endkunden Daten bezüglich des Verbrauchs aus. Der Preis für diese Vorteile ist die notwendige, zumindest teilweise Offenlegung des Energieverbrauchs des Endkunden. </w:t>
       </w:r>
     </w:p>
     <w:p>
@@ -5985,6 +5787,7 @@
           </w:r>
           <w:r>
             <w:rPr>
+              <w:noProof/>
               <w:lang w:val="de-DE"/>
             </w:rPr>
             <w:t>[3]</w:t>
@@ -6081,7 +5884,7 @@
             <w:rPr>
               <w:lang w:val="de-DE"/>
             </w:rPr>
-            <w:instrText xml:space="preserve"> CITATION Alf12 \l 3079 </w:instrText>
+            <w:instrText xml:space="preserve">CITATION Alf12 \l 3079 </w:instrText>
           </w:r>
           <w:r>
             <w:rPr>
@@ -6091,6 +5894,7 @@
           </w:r>
           <w:r>
             <w:rPr>
+              <w:noProof/>
               <w:lang w:val="de-DE"/>
             </w:rPr>
             <w:t>[5]</w:t>
@@ -6134,7 +5938,7 @@
             <w:rPr>
               <w:lang w:val="de-DE"/>
             </w:rPr>
-            <w:instrText xml:space="preserve"> CITATION And14 \l 1031 </w:instrText>
+            <w:instrText xml:space="preserve">CITATION And14 \l 1031 </w:instrText>
           </w:r>
           <w:r>
             <w:rPr>
@@ -6144,6 +5948,7 @@
           </w:r>
           <w:r>
             <w:rPr>
+              <w:noProof/>
               <w:lang w:val="de-DE"/>
             </w:rPr>
             <w:t>[6]</w:t>
@@ -6479,15 +6284,7 @@
         <w:t xml:space="preserve">erweiterbaren </w:t>
       </w:r>
       <w:r>
-        <w:t>Programmierschnittstelle (</w:t>
-      </w:r>
-      <w:proofErr w:type="spellStart"/>
-      <w:r>
-        <w:t>SmartValAPI</w:t>
-      </w:r>
-      <w:proofErr w:type="spellEnd"/>
-      <w:r>
-        <w:t>), die ein</w:t>
+        <w:t>Programmierschnittstelle (SmartValAPI), die ein</w:t>
       </w:r>
       <w:r>
         <w:t>en geregelten</w:t>
@@ -6734,35 +6531,7 @@
         <w:rPr>
           <w:lang w:val="de-DE"/>
         </w:rPr>
-        <w:t xml:space="preserve">Die Umsetzung des Projektes erfolgt unter zu Hilfenahme von bereits im Umfeld des Josef </w:t>
-      </w:r>
-      <w:proofErr w:type="spellStart"/>
-      <w:r>
-        <w:rPr>
-          <w:lang w:val="de-DE"/>
-        </w:rPr>
-        <w:t>Ressel</w:t>
-      </w:r>
-      <w:proofErr w:type="spellEnd"/>
-      <w:r>
-        <w:rPr>
-          <w:lang w:val="de-DE"/>
-        </w:rPr>
-        <w:t xml:space="preserve"> Zentrums für Anwenderorientierte Smart </w:t>
-      </w:r>
-      <w:proofErr w:type="spellStart"/>
-      <w:r>
-        <w:rPr>
-          <w:lang w:val="de-DE"/>
-        </w:rPr>
-        <w:t>Grid</w:t>
-      </w:r>
-      <w:proofErr w:type="spellEnd"/>
-      <w:r>
-        <w:rPr>
-          <w:lang w:val="de-DE"/>
-        </w:rPr>
-        <w:t xml:space="preserve"> Privacy, Sicherheit und Steuerung </w:t>
+        <w:t xml:space="preserve">Die Umsetzung des Projektes erfolgt unter zu Hilfenahme von bereits im Umfeld des Josef Ressel Zentrums für Anwenderorientierte Smart Grid Privacy, Sicherheit und Steuerung </w:t>
       </w:r>
       <w:r>
         <w:rPr>
@@ -6907,11 +6676,9 @@
         <w:ind w:left="426" w:hanging="426"/>
         <w:jc w:val="both"/>
       </w:pPr>
-      <w:proofErr w:type="spellStart"/>
       <w:r>
         <w:t>OpenTC</w:t>
       </w:r>
-      <w:proofErr w:type="spellEnd"/>
       <w:r>
         <w:t xml:space="preserve"> </w:t>
       </w:r>
@@ -7184,77 +6951,7 @@
         <w:rPr>
           <w:lang w:val="de-DE"/>
         </w:rPr>
-        <w:t xml:space="preserve">der JRZ-DB kann in zwei Gruppen eingeteilt werden: einerseits Stammdaten, wie zum Beispiel </w:t>
-      </w:r>
-      <w:proofErr w:type="spellStart"/>
-      <w:r>
-        <w:rPr>
-          <w:lang w:val="de-DE"/>
-        </w:rPr>
-        <w:t>meter_management</w:t>
-      </w:r>
-      <w:proofErr w:type="spellEnd"/>
-      <w:r>
-        <w:rPr>
-          <w:lang w:val="de-DE"/>
-        </w:rPr>
-        <w:t xml:space="preserve">, </w:t>
-      </w:r>
-      <w:proofErr w:type="spellStart"/>
-      <w:r>
-        <w:rPr>
-          <w:lang w:val="de-DE"/>
-        </w:rPr>
-        <w:t>meter_type</w:t>
-      </w:r>
-      <w:proofErr w:type="spellEnd"/>
-      <w:r>
-        <w:rPr>
-          <w:lang w:val="de-DE"/>
-        </w:rPr>
-        <w:t xml:space="preserve"> oder </w:t>
-      </w:r>
-      <w:proofErr w:type="spellStart"/>
-      <w:r>
-        <w:rPr>
-          <w:lang w:val="de-DE"/>
-        </w:rPr>
-        <w:t>customer_data</w:t>
-      </w:r>
-      <w:proofErr w:type="spellEnd"/>
-      <w:r>
-        <w:rPr>
-          <w:lang w:val="de-DE"/>
-        </w:rPr>
-        <w:t xml:space="preserve"> und anderseits Bewegungsdaten: </w:t>
-      </w:r>
-      <w:proofErr w:type="spellStart"/>
-      <w:r>
-        <w:rPr>
-          <w:lang w:val="de-DE"/>
-        </w:rPr>
-        <w:t>meter_data</w:t>
-      </w:r>
-      <w:proofErr w:type="spellEnd"/>
-      <w:r>
-        <w:rPr>
-          <w:lang w:val="de-DE"/>
-        </w:rPr>
-        <w:t xml:space="preserve">. Letztere Tabelle ist über einen Fremdschlüssel mit </w:t>
-      </w:r>
-      <w:proofErr w:type="spellStart"/>
-      <w:r>
-        <w:rPr>
-          <w:lang w:val="de-DE"/>
-        </w:rPr>
-        <w:t>meter_management</w:t>
-      </w:r>
-      <w:proofErr w:type="spellEnd"/>
-      <w:r>
-        <w:rPr>
-          <w:lang w:val="de-DE"/>
-        </w:rPr>
-        <w:t xml:space="preserve"> verbunden. </w:t>
+        <w:t xml:space="preserve">der JRZ-DB kann in zwei Gruppen eingeteilt werden: einerseits Stammdaten, wie zum Beispiel meter_management, meter_type oder customer_data und anderseits Bewegungsdaten: meter_data. Letztere Tabelle ist über einen Fremdschlüssel mit meter_management verbunden. </w:t>
       </w:r>
       <w:r>
         <w:rPr>
@@ -7297,21 +6994,7 @@
         <w:rPr>
           <w:lang w:val="de-AT"/>
         </w:rPr>
-        <w:t xml:space="preserve">der Tabelle </w:t>
-      </w:r>
-      <w:proofErr w:type="spellStart"/>
-      <w:r>
-        <w:rPr>
-          <w:lang w:val="de-AT"/>
-        </w:rPr>
-        <w:t>meter_data</w:t>
-      </w:r>
-      <w:proofErr w:type="spellEnd"/>
-      <w:r>
-        <w:rPr>
-          <w:lang w:val="de-AT"/>
-        </w:rPr>
-        <w:t>.</w:t>
+        <w:t>der Tabelle meter_data.</w:t>
       </w:r>
       <w:r>
         <w:rPr>
@@ -7380,15 +7063,7 @@
         <w:ind w:left="426" w:hanging="426"/>
       </w:pPr>
       <w:r>
-        <w:t>Nutzdaten (</w:t>
-      </w:r>
-      <w:proofErr w:type="spellStart"/>
-      <w:r>
-        <w:t>Momentanwerte</w:t>
-      </w:r>
-      <w:proofErr w:type="spellEnd"/>
-      <w:r>
-        <w:t xml:space="preserve">): </w:t>
+        <w:t xml:space="preserve">Nutzdaten (Momentanwerte): </w:t>
       </w:r>
     </w:p>
     <w:p>
@@ -7411,23 +7086,7 @@
         <w:t xml:space="preserve"> aktuelle Leis</w:t>
       </w:r>
       <w:r>
-        <w:t>tung (power_p1, power_p2, power_p3), aktueller Stromverbrauch (</w:t>
-      </w:r>
-      <w:proofErr w:type="spellStart"/>
-      <w:r>
-        <w:t>work</w:t>
-      </w:r>
-      <w:proofErr w:type="spellEnd"/>
-      <w:r>
-        <w:t xml:space="preserve"> _p1, </w:t>
-      </w:r>
-      <w:proofErr w:type="spellStart"/>
-      <w:r>
-        <w:t>work</w:t>
-      </w:r>
-      <w:proofErr w:type="spellEnd"/>
-      <w:r>
-        <w:t xml:space="preserve"> _p2, work_p3),</w:t>
+        <w:t>tung (power_p1, power_p2, power_p3), aktueller Stromverbrauch (work _p1, work _p2, work_p3),</w:t>
       </w:r>
       <w:r>
         <w:t xml:space="preserve"> </w:t>
@@ -7479,23 +7138,22 @@
           <w:rFonts w:ascii="CG Times (W1)" w:hAnsi="CG Times (W1)"/>
           <w:lang w:eastAsia="de-AT"/>
         </w:rPr>
-        <w:t>Smart Meter (</w:t>
-      </w:r>
-      <w:proofErr w:type="spellStart"/>
+        <w:t xml:space="preserve">Smart Meter (meter_type) belegt werden, </w:t>
+      </w:r>
       <w:r>
         <w:rPr>
           <w:rFonts w:ascii="CG Times (W1)" w:hAnsi="CG Times (W1)"/>
           <w:lang w:eastAsia="de-AT"/>
         </w:rPr>
-        <w:t>meter_type</w:t>
-      </w:r>
-      <w:proofErr w:type="spellEnd"/>
+        <w:br/>
+        <w:t>Gesamtwert</w:t>
+      </w:r>
       <w:r>
         <w:rPr>
           <w:rFonts w:ascii="CG Times (W1)" w:hAnsi="CG Times (W1)"/>
           <w:lang w:eastAsia="de-AT"/>
         </w:rPr>
-        <w:t xml:space="preserve">) belegt werden, </w:t>
+        <w:t>e für Spannung (voltage) und Frequenz (frequency),</w:t>
       </w:r>
       <w:r>
         <w:rPr>
@@ -7503,70 +7161,7 @@
           <w:lang w:eastAsia="de-AT"/>
         </w:rPr>
         <w:br/>
-        <w:t>Gesamtwert</w:t>
-      </w:r>
-      <w:r>
-        <w:rPr>
-          <w:rFonts w:ascii="CG Times (W1)" w:hAnsi="CG Times (W1)"/>
-          <w:lang w:eastAsia="de-AT"/>
-        </w:rPr>
-        <w:t>e für Spannung (</w:t>
-      </w:r>
-      <w:proofErr w:type="spellStart"/>
-      <w:r>
-        <w:rPr>
-          <w:rFonts w:ascii="CG Times (W1)" w:hAnsi="CG Times (W1)"/>
-          <w:lang w:eastAsia="de-AT"/>
-        </w:rPr>
-        <w:t>voltage</w:t>
-      </w:r>
-      <w:proofErr w:type="spellEnd"/>
-      <w:r>
-        <w:rPr>
-          <w:rFonts w:ascii="CG Times (W1)" w:hAnsi="CG Times (W1)"/>
-          <w:lang w:eastAsia="de-AT"/>
-        </w:rPr>
-        <w:t>) und Frequenz (</w:t>
-      </w:r>
-      <w:proofErr w:type="spellStart"/>
-      <w:r>
-        <w:rPr>
-          <w:rFonts w:ascii="CG Times (W1)" w:hAnsi="CG Times (W1)"/>
-          <w:lang w:eastAsia="de-AT"/>
-        </w:rPr>
-        <w:t>frequency</w:t>
-      </w:r>
-      <w:proofErr w:type="spellEnd"/>
-      <w:r>
-        <w:rPr>
-          <w:rFonts w:ascii="CG Times (W1)" w:hAnsi="CG Times (W1)"/>
-          <w:lang w:eastAsia="de-AT"/>
-        </w:rPr>
-        <w:t>),</w:t>
-      </w:r>
-      <w:r>
-        <w:rPr>
-          <w:rFonts w:ascii="CG Times (W1)" w:hAnsi="CG Times (W1)"/>
-          <w:lang w:eastAsia="de-AT"/>
-        </w:rPr>
-        <w:br/>
-        <w:t>kumulierter Verbrauch (</w:t>
-      </w:r>
-      <w:proofErr w:type="spellStart"/>
-      <w:r>
-        <w:rPr>
-          <w:rFonts w:ascii="CG Times (W1)" w:hAnsi="CG Times (W1)"/>
-          <w:lang w:eastAsia="de-AT"/>
-        </w:rPr>
-        <w:t>count_total</w:t>
-      </w:r>
-      <w:proofErr w:type="spellEnd"/>
-      <w:r>
-        <w:rPr>
-          <w:rFonts w:ascii="CG Times (W1)" w:hAnsi="CG Times (W1)"/>
-          <w:lang w:eastAsia="de-AT"/>
-        </w:rPr>
-        <w:t>).</w:t>
+        <w:t>kumulierter Verbrauch (count_total).</w:t>
       </w:r>
     </w:p>
     <w:p>
@@ -7594,24 +7189,14 @@
       <w:r>
         <w:t>Identifikationsnummer des Smart Meter (</w:t>
       </w:r>
-      <w:proofErr w:type="spellStart"/>
       <w:r>
         <w:t>meter_id</w:t>
       </w:r>
-      <w:proofErr w:type="spellEnd"/>
       <w:r>
         <w:t xml:space="preserve">), </w:t>
       </w:r>
       <w:r>
-        <w:t xml:space="preserve">Fremdschlüssel zu </w:t>
-      </w:r>
-      <w:proofErr w:type="spellStart"/>
-      <w:r>
-        <w:t>meter_management</w:t>
-      </w:r>
-      <w:proofErr w:type="spellEnd"/>
-      <w:r>
-        <w:t>,</w:t>
+        <w:t>Fremdschlüssel zu meter_management,</w:t>
       </w:r>
       <w:r>
         <w:t xml:space="preserve"> </w:t>
@@ -7620,15 +7205,7 @@
         <w:t>eindeutiger Schlüssel des Messdaten-Tupels</w:t>
       </w:r>
       <w:r>
-        <w:t xml:space="preserve"> (</w:t>
-      </w:r>
-      <w:proofErr w:type="spellStart"/>
-      <w:r>
-        <w:t>data_id</w:t>
-      </w:r>
-      <w:proofErr w:type="spellEnd"/>
-      <w:r>
-        <w:t>)</w:t>
+        <w:t xml:space="preserve"> (data_id)</w:t>
       </w:r>
       <w:r>
         <w:t>,</w:t>
@@ -7638,15 +7215,7 @@
         <w:t>Erstellungszeitpunkt zu dem die Nutzdaten aufgezeichnet werden</w:t>
       </w:r>
       <w:r>
-        <w:t xml:space="preserve"> (</w:t>
-      </w:r>
-      <w:proofErr w:type="spellStart"/>
-      <w:r>
-        <w:t>timestamp</w:t>
-      </w:r>
-      <w:proofErr w:type="spellEnd"/>
-      <w:r>
-        <w:t>)</w:t>
+        <w:t xml:space="preserve"> (timestamp)</w:t>
       </w:r>
       <w:r>
         <w:t>.</w:t>
@@ -7761,7 +7330,7 @@
           <v:shape id="_x0000_i1025" type="#_x0000_t75" style="width:479.45pt;height:276.3pt" o:ole="">
             <v:imagedata r:id="rId15" o:title="" cropbottom="14857f" cropright="3353f"/>
           </v:shape>
-          <o:OLEObject Type="Embed" ProgID="AcroExch.Document.DC" ShapeID="_x0000_i1025" DrawAspect="Content" ObjectID="_1550404635" r:id="rId16"/>
+          <o:OLEObject Type="Embed" ProgID="AcroExch.Document.DC" ShapeID="_x0000_i1025" DrawAspect="Content" ObjectID="_1550406260" r:id="rId16"/>
         </w:object>
       </w:r>
     </w:p>
@@ -7866,531 +7435,83 @@
           <w:lang w:eastAsia="de-AT"/>
         </w:rPr>
       </w:pPr>
-      <w:proofErr w:type="spellStart"/>
       <w:r>
         <w:rPr>
           <w:lang w:eastAsia="de-AT"/>
         </w:rPr>
-        <w:t>Neben</w:t>
-      </w:r>
-      <w:proofErr w:type="spellEnd"/>
+        <w:t>Neben den Anforderungen des JRZ</w:t>
+      </w:r>
       <w:r>
         <w:rPr>
           <w:lang w:eastAsia="de-AT"/>
         </w:rPr>
-        <w:t xml:space="preserve"> den </w:t>
-      </w:r>
-      <w:proofErr w:type="spellStart"/>
+        <w:t>,</w:t>
+      </w:r>
       <w:r>
         <w:rPr>
           <w:lang w:eastAsia="de-AT"/>
         </w:rPr>
-        <w:t>Anforderungen</w:t>
-      </w:r>
-      <w:proofErr w:type="spellEnd"/>
+        <w:t xml:space="preserve"> als Auftraggeber</w:t>
+      </w:r>
       <w:r>
         <w:rPr>
           <w:lang w:eastAsia="de-AT"/>
         </w:rPr>
-        <w:t xml:space="preserve"> des JRZ</w:t>
+        <w:t>,</w:t>
       </w:r>
       <w:r>
         <w:rPr>
           <w:lang w:eastAsia="de-AT"/>
         </w:rPr>
-        <w:t>,</w:t>
+        <w:t xml:space="preserve"> werden die </w:t>
       </w:r>
       <w:r>
         <w:rPr>
           <w:lang w:eastAsia="de-AT"/>
         </w:rPr>
-        <w:t xml:space="preserve"> </w:t>
-      </w:r>
-      <w:proofErr w:type="spellStart"/>
+        <w:t>möglichen Bedürfnisse von Energieversorgern und Netzbetreibern</w:t>
+      </w:r>
       <w:r>
         <w:rPr>
           <w:lang w:eastAsia="de-AT"/>
         </w:rPr>
-        <w:t>als</w:t>
-      </w:r>
-      <w:proofErr w:type="spellEnd"/>
+        <w:t xml:space="preserve"> ermittelt, dazu wurde ein Fragenkatalog erstellt und an </w:t>
+      </w:r>
       <w:r>
         <w:rPr>
           <w:lang w:eastAsia="de-AT"/>
         </w:rPr>
-        <w:t xml:space="preserve"> </w:t>
-      </w:r>
-      <w:proofErr w:type="spellStart"/>
+        <w:t xml:space="preserve">folgende 10 in diesem Feld tätigen Unternehmen übermittelt: </w:t>
+      </w:r>
       <w:r>
         <w:rPr>
           <w:lang w:eastAsia="de-AT"/>
         </w:rPr>
-        <w:t>Auftraggeber</w:t>
-      </w:r>
-      <w:proofErr w:type="spellEnd"/>
+        <w:t>Ebner Strom GmbH, Energie AG</w:t>
+      </w:r>
       <w:r>
         <w:rPr>
           <w:lang w:eastAsia="de-AT"/>
         </w:rPr>
-        <w:t>,</w:t>
+        <w:t>, Energie Steiermark, EVN AG und Netz Niederösterreich GmbH, Linz AG, Salzburg Netz GmbH, TINETZ – Tiroler Netze GmbH, Vorarlberger Ener</w:t>
       </w:r>
       <w:r>
         <w:rPr>
           <w:lang w:eastAsia="de-AT"/>
         </w:rPr>
-        <w:t xml:space="preserve"> </w:t>
-      </w:r>
-      <w:proofErr w:type="spellStart"/>
+        <w:t xml:space="preserve">gienetze GmbH und Wien Energie. </w:t>
+      </w:r>
       <w:r>
         <w:rPr>
           <w:lang w:eastAsia="de-AT"/>
         </w:rPr>
-        <w:t>werden</w:t>
-      </w:r>
-      <w:proofErr w:type="spellEnd"/>
+        <w:t>Diese</w:t>
+      </w:r>
       <w:r>
         <w:rPr>
           <w:lang w:eastAsia="de-AT"/>
         </w:rPr>
-        <w:t xml:space="preserve"> die </w:t>
-      </w:r>
-      <w:proofErr w:type="spellStart"/>
-      <w:r>
-        <w:rPr>
-          <w:lang w:eastAsia="de-AT"/>
-        </w:rPr>
-        <w:t>möglichen</w:t>
-      </w:r>
-      <w:proofErr w:type="spellEnd"/>
-      <w:r>
-        <w:rPr>
-          <w:lang w:eastAsia="de-AT"/>
-        </w:rPr>
-        <w:t xml:space="preserve"> </w:t>
-      </w:r>
-      <w:proofErr w:type="spellStart"/>
-      <w:r>
-        <w:rPr>
-          <w:lang w:eastAsia="de-AT"/>
-        </w:rPr>
-        <w:t>Bedürfnisse</w:t>
-      </w:r>
-      <w:proofErr w:type="spellEnd"/>
-      <w:r>
-        <w:rPr>
-          <w:lang w:eastAsia="de-AT"/>
-        </w:rPr>
-        <w:t xml:space="preserve"> von </w:t>
-      </w:r>
-      <w:proofErr w:type="spellStart"/>
-      <w:r>
-        <w:rPr>
-          <w:lang w:eastAsia="de-AT"/>
-        </w:rPr>
-        <w:t>Energieversorgern</w:t>
-      </w:r>
-      <w:proofErr w:type="spellEnd"/>
-      <w:r>
-        <w:rPr>
-          <w:lang w:eastAsia="de-AT"/>
-        </w:rPr>
-        <w:t xml:space="preserve"> und </w:t>
-      </w:r>
-      <w:proofErr w:type="spellStart"/>
-      <w:r>
-        <w:rPr>
-          <w:lang w:eastAsia="de-AT"/>
-        </w:rPr>
-        <w:t>Netzbetreibern</w:t>
-      </w:r>
-      <w:proofErr w:type="spellEnd"/>
-      <w:r>
-        <w:rPr>
-          <w:lang w:eastAsia="de-AT"/>
-        </w:rPr>
-        <w:t xml:space="preserve"> </w:t>
-      </w:r>
-      <w:proofErr w:type="spellStart"/>
-      <w:r>
-        <w:rPr>
-          <w:lang w:eastAsia="de-AT"/>
-        </w:rPr>
-        <w:t>ermittelt</w:t>
-      </w:r>
-      <w:proofErr w:type="spellEnd"/>
-      <w:r>
-        <w:rPr>
-          <w:lang w:eastAsia="de-AT"/>
-        </w:rPr>
-        <w:t xml:space="preserve">, </w:t>
-      </w:r>
-      <w:proofErr w:type="spellStart"/>
-      <w:r>
-        <w:rPr>
-          <w:lang w:eastAsia="de-AT"/>
-        </w:rPr>
-        <w:t>dazu</w:t>
-      </w:r>
-      <w:proofErr w:type="spellEnd"/>
-      <w:r>
-        <w:rPr>
-          <w:lang w:eastAsia="de-AT"/>
-        </w:rPr>
-        <w:t xml:space="preserve"> </w:t>
-      </w:r>
-      <w:proofErr w:type="spellStart"/>
-      <w:r>
-        <w:rPr>
-          <w:lang w:eastAsia="de-AT"/>
-        </w:rPr>
-        <w:t>wurde</w:t>
-      </w:r>
-      <w:proofErr w:type="spellEnd"/>
-      <w:r>
-        <w:rPr>
-          <w:lang w:eastAsia="de-AT"/>
-        </w:rPr>
-        <w:t xml:space="preserve"> </w:t>
-      </w:r>
-      <w:proofErr w:type="spellStart"/>
-      <w:r>
-        <w:rPr>
-          <w:lang w:eastAsia="de-AT"/>
-        </w:rPr>
-        <w:t>ein</w:t>
-      </w:r>
-      <w:proofErr w:type="spellEnd"/>
-      <w:r>
-        <w:rPr>
-          <w:lang w:eastAsia="de-AT"/>
-        </w:rPr>
-        <w:t xml:space="preserve"> </w:t>
-      </w:r>
-      <w:proofErr w:type="spellStart"/>
-      <w:r>
-        <w:rPr>
-          <w:lang w:eastAsia="de-AT"/>
-        </w:rPr>
-        <w:t>Fragenkatalog</w:t>
-      </w:r>
-      <w:proofErr w:type="spellEnd"/>
-      <w:r>
-        <w:rPr>
-          <w:lang w:eastAsia="de-AT"/>
-        </w:rPr>
-        <w:t xml:space="preserve"> </w:t>
-      </w:r>
-      <w:proofErr w:type="spellStart"/>
-      <w:r>
-        <w:rPr>
-          <w:lang w:eastAsia="de-AT"/>
-        </w:rPr>
-        <w:t>erstellt</w:t>
-      </w:r>
-      <w:proofErr w:type="spellEnd"/>
-      <w:r>
-        <w:rPr>
-          <w:lang w:eastAsia="de-AT"/>
-        </w:rPr>
-        <w:t xml:space="preserve"> und an </w:t>
-      </w:r>
-      <w:proofErr w:type="spellStart"/>
-      <w:r>
-        <w:rPr>
-          <w:lang w:eastAsia="de-AT"/>
-        </w:rPr>
-        <w:t>folgende</w:t>
-      </w:r>
-      <w:proofErr w:type="spellEnd"/>
-      <w:r>
-        <w:rPr>
-          <w:lang w:eastAsia="de-AT"/>
-        </w:rPr>
-        <w:t xml:space="preserve"> 10 in </w:t>
-      </w:r>
-      <w:proofErr w:type="spellStart"/>
-      <w:r>
-        <w:rPr>
-          <w:lang w:eastAsia="de-AT"/>
-        </w:rPr>
-        <w:t>diesem</w:t>
-      </w:r>
-      <w:proofErr w:type="spellEnd"/>
-      <w:r>
-        <w:rPr>
-          <w:lang w:eastAsia="de-AT"/>
-        </w:rPr>
-        <w:t xml:space="preserve"> Feld </w:t>
-      </w:r>
-      <w:proofErr w:type="spellStart"/>
-      <w:r>
-        <w:rPr>
-          <w:lang w:eastAsia="de-AT"/>
-        </w:rPr>
-        <w:t>tätigen</w:t>
-      </w:r>
-      <w:proofErr w:type="spellEnd"/>
-      <w:r>
-        <w:rPr>
-          <w:lang w:eastAsia="de-AT"/>
-        </w:rPr>
-        <w:t xml:space="preserve"> </w:t>
-      </w:r>
-      <w:proofErr w:type="spellStart"/>
-      <w:r>
-        <w:rPr>
-          <w:lang w:eastAsia="de-AT"/>
-        </w:rPr>
-        <w:t>Unternehmen</w:t>
-      </w:r>
-      <w:proofErr w:type="spellEnd"/>
-      <w:r>
-        <w:rPr>
-          <w:lang w:eastAsia="de-AT"/>
-        </w:rPr>
-        <w:t xml:space="preserve"> </w:t>
-      </w:r>
-      <w:proofErr w:type="spellStart"/>
-      <w:r>
-        <w:rPr>
-          <w:lang w:eastAsia="de-AT"/>
-        </w:rPr>
-        <w:t>übermittelt</w:t>
-      </w:r>
-      <w:proofErr w:type="spellEnd"/>
-      <w:r>
-        <w:rPr>
-          <w:lang w:eastAsia="de-AT"/>
-        </w:rPr>
-        <w:t xml:space="preserve">: </w:t>
-      </w:r>
-      <w:r>
-        <w:rPr>
-          <w:lang w:eastAsia="de-AT"/>
-        </w:rPr>
-        <w:t xml:space="preserve">Ebner Strom GmbH, </w:t>
-      </w:r>
-      <w:proofErr w:type="spellStart"/>
-      <w:r>
-        <w:rPr>
-          <w:lang w:eastAsia="de-AT"/>
-        </w:rPr>
-        <w:t>Energie</w:t>
-      </w:r>
-      <w:proofErr w:type="spellEnd"/>
-      <w:r>
-        <w:rPr>
-          <w:lang w:eastAsia="de-AT"/>
-        </w:rPr>
-        <w:t xml:space="preserve"> AG</w:t>
-      </w:r>
-      <w:r>
-        <w:rPr>
-          <w:lang w:eastAsia="de-AT"/>
-        </w:rPr>
-        <w:t xml:space="preserve">, </w:t>
-      </w:r>
-      <w:proofErr w:type="spellStart"/>
-      <w:r>
-        <w:rPr>
-          <w:lang w:eastAsia="de-AT"/>
-        </w:rPr>
-        <w:t>Energie</w:t>
-      </w:r>
-      <w:proofErr w:type="spellEnd"/>
-      <w:r>
-        <w:rPr>
-          <w:lang w:eastAsia="de-AT"/>
-        </w:rPr>
-        <w:t xml:space="preserve"> </w:t>
-      </w:r>
-      <w:proofErr w:type="spellStart"/>
-      <w:r>
-        <w:rPr>
-          <w:lang w:eastAsia="de-AT"/>
-        </w:rPr>
-        <w:t>Steiermark</w:t>
-      </w:r>
-      <w:proofErr w:type="spellEnd"/>
-      <w:r>
-        <w:rPr>
-          <w:lang w:eastAsia="de-AT"/>
-        </w:rPr>
-        <w:t xml:space="preserve">, EVN AG und </w:t>
-      </w:r>
-      <w:proofErr w:type="spellStart"/>
-      <w:r>
-        <w:rPr>
-          <w:lang w:eastAsia="de-AT"/>
-        </w:rPr>
-        <w:t>Netz</w:t>
-      </w:r>
-      <w:proofErr w:type="spellEnd"/>
-      <w:r>
-        <w:rPr>
-          <w:lang w:eastAsia="de-AT"/>
-        </w:rPr>
-        <w:t xml:space="preserve"> </w:t>
-      </w:r>
-      <w:proofErr w:type="spellStart"/>
-      <w:r>
-        <w:rPr>
-          <w:lang w:eastAsia="de-AT"/>
-        </w:rPr>
-        <w:t>Niederösterreich</w:t>
-      </w:r>
-      <w:proofErr w:type="spellEnd"/>
-      <w:r>
-        <w:rPr>
-          <w:lang w:eastAsia="de-AT"/>
-        </w:rPr>
-        <w:t xml:space="preserve"> GmbH, Linz AG, Salzburg </w:t>
-      </w:r>
-      <w:proofErr w:type="spellStart"/>
-      <w:r>
-        <w:rPr>
-          <w:lang w:eastAsia="de-AT"/>
-        </w:rPr>
-        <w:t>Netz</w:t>
-      </w:r>
-      <w:proofErr w:type="spellEnd"/>
-      <w:r>
-        <w:rPr>
-          <w:lang w:eastAsia="de-AT"/>
-        </w:rPr>
-        <w:t xml:space="preserve"> GmbH, TINETZ – </w:t>
-      </w:r>
-      <w:proofErr w:type="spellStart"/>
-      <w:r>
-        <w:rPr>
-          <w:lang w:eastAsia="de-AT"/>
-        </w:rPr>
-        <w:t>Tiroler</w:t>
-      </w:r>
-      <w:proofErr w:type="spellEnd"/>
-      <w:r>
-        <w:rPr>
-          <w:lang w:eastAsia="de-AT"/>
-        </w:rPr>
-        <w:t xml:space="preserve"> </w:t>
-      </w:r>
-      <w:proofErr w:type="spellStart"/>
-      <w:r>
-        <w:rPr>
-          <w:lang w:eastAsia="de-AT"/>
-        </w:rPr>
-        <w:t>Netze</w:t>
-      </w:r>
-      <w:proofErr w:type="spellEnd"/>
-      <w:r>
-        <w:rPr>
-          <w:lang w:eastAsia="de-AT"/>
-        </w:rPr>
-        <w:t xml:space="preserve"> GmbH, </w:t>
-      </w:r>
-      <w:proofErr w:type="spellStart"/>
-      <w:r>
-        <w:rPr>
-          <w:lang w:eastAsia="de-AT"/>
-        </w:rPr>
-        <w:t>Vorarlberger</w:t>
-      </w:r>
-      <w:proofErr w:type="spellEnd"/>
-      <w:r>
-        <w:rPr>
-          <w:lang w:eastAsia="de-AT"/>
-        </w:rPr>
-        <w:t xml:space="preserve"> </w:t>
-      </w:r>
-      <w:proofErr w:type="spellStart"/>
-      <w:r>
-        <w:rPr>
-          <w:lang w:eastAsia="de-AT"/>
-        </w:rPr>
-        <w:t>Ener</w:t>
-      </w:r>
-      <w:r>
-        <w:rPr>
-          <w:lang w:eastAsia="de-AT"/>
-        </w:rPr>
-        <w:t>gienetze</w:t>
-      </w:r>
-      <w:proofErr w:type="spellEnd"/>
-      <w:r>
-        <w:rPr>
-          <w:lang w:eastAsia="de-AT"/>
-        </w:rPr>
-        <w:t xml:space="preserve"> GmbH und Wien </w:t>
-      </w:r>
-      <w:proofErr w:type="spellStart"/>
-      <w:r>
-        <w:rPr>
-          <w:lang w:eastAsia="de-AT"/>
-        </w:rPr>
-        <w:t>Energie</w:t>
-      </w:r>
-      <w:proofErr w:type="spellEnd"/>
-      <w:r>
-        <w:rPr>
-          <w:lang w:eastAsia="de-AT"/>
-        </w:rPr>
-        <w:t xml:space="preserve">. </w:t>
-      </w:r>
-      <w:proofErr w:type="spellStart"/>
-      <w:r>
-        <w:rPr>
-          <w:lang w:eastAsia="de-AT"/>
-        </w:rPr>
-        <w:t>Diese</w:t>
-      </w:r>
-      <w:proofErr w:type="spellEnd"/>
-      <w:r>
-        <w:rPr>
-          <w:lang w:eastAsia="de-AT"/>
-        </w:rPr>
-        <w:t xml:space="preserve"> </w:t>
-      </w:r>
-      <w:proofErr w:type="spellStart"/>
-      <w:r>
-        <w:rPr>
-          <w:lang w:eastAsia="de-AT"/>
-        </w:rPr>
-        <w:t>Fragen</w:t>
-      </w:r>
-      <w:proofErr w:type="spellEnd"/>
-      <w:r>
-        <w:rPr>
-          <w:lang w:eastAsia="de-AT"/>
-        </w:rPr>
-        <w:t xml:space="preserve"> </w:t>
-      </w:r>
-      <w:proofErr w:type="spellStart"/>
-      <w:r>
-        <w:rPr>
-          <w:lang w:eastAsia="de-AT"/>
-        </w:rPr>
-        <w:t>wurden</w:t>
-      </w:r>
-      <w:proofErr w:type="spellEnd"/>
-      <w:r>
-        <w:rPr>
-          <w:lang w:eastAsia="de-AT"/>
-        </w:rPr>
-        <w:t xml:space="preserve"> </w:t>
-      </w:r>
-      <w:proofErr w:type="spellStart"/>
-      <w:r>
-        <w:rPr>
-          <w:lang w:eastAsia="de-AT"/>
-        </w:rPr>
-        <w:t>gestellt</w:t>
-      </w:r>
-      <w:proofErr w:type="spellEnd"/>
-      <w:r>
-        <w:rPr>
-          <w:lang w:eastAsia="de-AT"/>
-        </w:rPr>
-        <w:t xml:space="preserve">: </w:t>
+        <w:t xml:space="preserve"> Fragen wurden gestellt: </w:t>
       </w:r>
     </w:p>
     <w:p>
@@ -8426,23 +7547,7 @@
           <w:rFonts w:ascii="CG Times (W1)" w:hAnsi="CG Times (W1)"/>
           <w:lang w:eastAsia="de-AT"/>
         </w:rPr>
-        <w:t xml:space="preserve">In welcher Granularität (einzelne Smart Meter/Gruppen </w:t>
-      </w:r>
-      <w:proofErr w:type="spellStart"/>
-      <w:r>
-        <w:rPr>
-          <w:rFonts w:ascii="CG Times (W1)" w:hAnsi="CG Times (W1)"/>
-          <w:lang w:eastAsia="de-AT"/>
-        </w:rPr>
-        <w:t>zB</w:t>
-      </w:r>
-      <w:proofErr w:type="spellEnd"/>
-      <w:r>
-        <w:rPr>
-          <w:rFonts w:ascii="CG Times (W1)" w:hAnsi="CG Times (W1)"/>
-          <w:lang w:eastAsia="de-AT"/>
-        </w:rPr>
-        <w:t xml:space="preserve"> Trafostation) sollen diese Messdaten zur Verfügung stehen?</w:t>
+        <w:t>In welcher Granularität (einzelne Smart Meter/Gruppen zB Trafostation) sollen diese Messdaten zur Verfügung stehen?</w:t>
       </w:r>
     </w:p>
     <w:p>
@@ -8720,17 +7825,8 @@
                 <w:rFonts w:ascii="CG Times (W1)" w:hAnsi="CG Times (W1)"/>
                 <w:lang w:val="de-AT" w:eastAsia="de-AT"/>
               </w:rPr>
-              <w:t xml:space="preserve">Kein Interesse an Erweiterung bzw. Verweis auf das </w:t>
-            </w:r>
-            <w:proofErr w:type="spellStart"/>
-            <w:r>
-              <w:rPr>
-                <w:rFonts w:ascii="CG Times (W1)" w:hAnsi="CG Times (W1)"/>
-                <w:lang w:val="de-AT" w:eastAsia="de-AT"/>
-              </w:rPr>
-              <w:t>ElWOG</w:t>
-            </w:r>
-            <w:proofErr w:type="spellEnd"/>
+              <w:t>Kein Interesse an Erweiterung bzw. Verweis auf das ElWOG</w:t>
+            </w:r>
             <w:r>
               <w:rPr>
                 <w:rFonts w:ascii="CG Times (W1)" w:hAnsi="CG Times (W1)"/>
@@ -9021,17 +8117,8 @@
                 <w:rFonts w:ascii="CG Times (W1)" w:hAnsi="CG Times (W1)"/>
                 <w:lang w:val="de-AT" w:eastAsia="de-AT"/>
               </w:rPr>
-              <w:t xml:space="preserve">Messwerte in der vorliegenden, dem </w:t>
-            </w:r>
-            <w:proofErr w:type="spellStart"/>
-            <w:r>
-              <w:rPr>
-                <w:rFonts w:ascii="CG Times (W1)" w:hAnsi="CG Times (W1)"/>
-                <w:lang w:val="de-AT" w:eastAsia="de-AT"/>
-              </w:rPr>
-              <w:t>ElWOG</w:t>
-            </w:r>
-            <w:proofErr w:type="spellEnd"/>
+              <w:t>Messwerte in der vorliegenden, dem ElWOG</w:t>
+            </w:r>
             <w:r>
               <w:rPr>
                 <w:rFonts w:ascii="CG Times (W1)" w:hAnsi="CG Times (W1)"/>
@@ -9423,23 +8510,7 @@
                 <w:rFonts w:ascii="CG Times (W1)" w:hAnsi="CG Times (W1)"/>
                 <w:lang w:val="de-AT" w:eastAsia="de-AT"/>
               </w:rPr>
-              <w:t xml:space="preserve">Verweis auf </w:t>
-            </w:r>
-            <w:proofErr w:type="spellStart"/>
-            <w:r>
-              <w:rPr>
-                <w:rFonts w:ascii="CG Times (W1)" w:hAnsi="CG Times (W1)"/>
-                <w:lang w:val="de-AT" w:eastAsia="de-AT"/>
-              </w:rPr>
-              <w:t>ElWOG</w:t>
-            </w:r>
-            <w:proofErr w:type="spellEnd"/>
-            <w:r>
-              <w:rPr>
-                <w:rFonts w:ascii="CG Times (W1)" w:hAnsi="CG Times (W1)"/>
-                <w:lang w:val="de-AT" w:eastAsia="de-AT"/>
-              </w:rPr>
-              <w:t>, daher gilt „interessant“ nicht</w:t>
+              <w:t>Verweis auf ElWOG, daher gilt „interessant“ nicht</w:t>
             </w:r>
           </w:p>
         </w:tc>
@@ -9872,7 +8943,6 @@
         </w:rPr>
         <w:t xml:space="preserve">der JRZ-DB in </w:t>
       </w:r>
-      <w:proofErr w:type="spellStart"/>
       <w:r>
         <w:rPr>
           <w:rFonts w:ascii="CG Times (W1)" w:hAnsi="CG Times (W1)"/>
@@ -9881,7 +8951,6 @@
         </w:rPr>
         <w:t>meter_data</w:t>
       </w:r>
-      <w:proofErr w:type="spellEnd"/>
       <w:r>
         <w:rPr>
           <w:rFonts w:ascii="CG Times (W1)" w:hAnsi="CG Times (W1)"/>
@@ -9961,7 +9030,6 @@
         <w:lastRenderedPageBreak/>
         <w:t>Re</w:t>
       </w:r>
-      <w:proofErr w:type="spellStart"/>
       <w:r>
         <w:rPr>
           <w:sz w:val="28"/>
@@ -9969,7 +9037,6 @@
         </w:rPr>
         <w:t>chtliche</w:t>
       </w:r>
-      <w:proofErr w:type="spellEnd"/>
       <w:r>
         <w:rPr>
           <w:lang w:val="de-DE" w:eastAsia="de-AT"/>
@@ -10018,7 +9085,6 @@
           <w:lang w:eastAsia="de-AT"/>
         </w:rPr>
       </w:pPr>
-      <w:proofErr w:type="spellStart"/>
       <w:r>
         <w:rPr>
           <w:rFonts w:ascii="CG Times (W1)" w:hAnsi="CG Times (W1)"/>
@@ -10026,7 +9092,6 @@
         </w:rPr>
         <w:t>ElWOG</w:t>
       </w:r>
-      <w:proofErr w:type="spellEnd"/>
       <w:r>
         <w:rPr>
           <w:rFonts w:ascii="CG Times (W1)" w:hAnsi="CG Times (W1)"/>
@@ -10128,7 +9193,7 @@
               <w:rFonts w:ascii="CG Times (W1)" w:hAnsi="CG Times (W1)"/>
               <w:lang w:eastAsia="de-AT"/>
             </w:rPr>
-            <w:instrText xml:space="preserve"> CITATION Das15 \l 3079 </w:instrText>
+            <w:instrText xml:space="preserve">CITATION Das15 \l 3079 </w:instrText>
           </w:r>
           <w:r>
             <w:rPr>
@@ -10207,7 +9272,7 @@
               <w:rFonts w:ascii="CG Times (W1)" w:hAnsi="CG Times (W1)"/>
               <w:lang w:eastAsia="de-AT"/>
             </w:rPr>
-            <w:instrText xml:space="preserve"> CITATION Int11 \l 3079 </w:instrText>
+            <w:instrText xml:space="preserve">CITATION Int11 \l 3079 </w:instrText>
           </w:r>
           <w:r>
             <w:rPr>
@@ -10347,21 +9412,12 @@
         </w:rPr>
         <w:t xml:space="preserve"> §84 </w:t>
       </w:r>
-      <w:proofErr w:type="spellStart"/>
       <w:r>
         <w:rPr>
           <w:rFonts w:ascii="CG Times (W1)" w:hAnsi="CG Times (W1)"/>
           <w:lang w:val="de-AT" w:eastAsia="de-AT"/>
         </w:rPr>
-        <w:t>ElWOG</w:t>
-      </w:r>
-      <w:proofErr w:type="spellEnd"/>
-      <w:r>
-        <w:rPr>
-          <w:rFonts w:ascii="CG Times (W1)" w:hAnsi="CG Times (W1)"/>
-          <w:lang w:val="de-AT" w:eastAsia="de-AT"/>
-        </w:rPr>
-        <w:t xml:space="preserve"> </w:t>
+        <w:t xml:space="preserve">ElWOG </w:t>
       </w:r>
       <w:r>
         <w:rPr>
@@ -10537,7 +9593,7 @@
               <w:rFonts w:ascii="CG Times (W1)" w:hAnsi="CG Times (W1)"/>
               <w:lang w:val="de-AT" w:eastAsia="de-AT"/>
             </w:rPr>
-            <w:instrText xml:space="preserve"> CITATION Oes13 \l 3079 </w:instrText>
+            <w:instrText xml:space="preserve">CITATION Oes13 \l 3079 </w:instrText>
           </w:r>
           <w:r>
             <w:rPr>
@@ -10769,41 +9825,13 @@
         <w:rPr>
           <w:lang w:val="de-DE" w:eastAsia="de-AT"/>
         </w:rPr>
-        <w:t xml:space="preserve">Auf Grund der Rückmeldungen der Energiedienstleister kommt es, in Übereinstimmung mit den </w:t>
-      </w:r>
-      <w:proofErr w:type="spellStart"/>
+        <w:t>Auf Grund der Rückmeldungen der Energiedienstleister kommt es, in Übereinstimmung mit den Usec</w:t>
+      </w:r>
       <w:r>
         <w:rPr>
           <w:lang w:val="de-DE" w:eastAsia="de-AT"/>
         </w:rPr>
-        <w:t>Usec</w:t>
-      </w:r>
-      <w:r>
-        <w:rPr>
-          <w:lang w:val="de-DE" w:eastAsia="de-AT"/>
-        </w:rPr>
-        <w:t>ases</w:t>
-      </w:r>
-      <w:proofErr w:type="spellEnd"/>
-      <w:r>
-        <w:rPr>
-          <w:lang w:val="de-DE" w:eastAsia="de-AT"/>
-        </w:rPr>
-        <w:t xml:space="preserve"> von Österreichs Energie zur Erweiterung von </w:t>
-      </w:r>
-      <w:proofErr w:type="spellStart"/>
-      <w:r>
-        <w:rPr>
-          <w:lang w:val="de-DE" w:eastAsia="de-AT"/>
-        </w:rPr>
-        <w:t>meter_data</w:t>
-      </w:r>
-      <w:proofErr w:type="spellEnd"/>
-      <w:r>
-        <w:rPr>
-          <w:lang w:val="de-DE" w:eastAsia="de-AT"/>
-        </w:rPr>
-        <w:t xml:space="preserve">. </w:t>
+        <w:t xml:space="preserve">ases von Österreichs Energie zur Erweiterung von meter_data. </w:t>
       </w:r>
     </w:p>
     <w:p>
@@ -10969,23 +9997,7 @@
           <w:rFonts w:ascii="CG Times (W1)" w:hAnsi="CG Times (W1)"/>
           <w:lang w:val="de-DE" w:eastAsia="de-AT"/>
         </w:rPr>
-        <w:t xml:space="preserve">zeigt die erweiterte Tabelle </w:t>
-      </w:r>
-      <w:proofErr w:type="spellStart"/>
-      <w:r>
-        <w:rPr>
-          <w:rFonts w:ascii="CG Times (W1)" w:hAnsi="CG Times (W1)"/>
-          <w:lang w:val="de-DE" w:eastAsia="de-AT"/>
-        </w:rPr>
-        <w:t>meter_data</w:t>
-      </w:r>
-      <w:proofErr w:type="spellEnd"/>
-      <w:r>
-        <w:rPr>
-          <w:rFonts w:ascii="CG Times (W1)" w:hAnsi="CG Times (W1)"/>
-          <w:lang w:val="de-DE" w:eastAsia="de-AT"/>
-        </w:rPr>
-        <w:t>.</w:t>
+        <w:t>zeigt die erweiterte Tabelle meter_data.</w:t>
       </w:r>
     </w:p>
     <w:p>
@@ -11001,23 +10013,7 @@
           <w:rFonts w:ascii="CG Times (W1)" w:hAnsi="CG Times (W1)"/>
           <w:lang w:val="de-DE" w:eastAsia="de-AT"/>
         </w:rPr>
-        <w:t xml:space="preserve">Um die Vorgabe der Kompatibilität zu erfüllen werden keine Felder aus der Tabelle </w:t>
-      </w:r>
-      <w:proofErr w:type="spellStart"/>
-      <w:r>
-        <w:rPr>
-          <w:rFonts w:ascii="CG Times (W1)" w:hAnsi="CG Times (W1)"/>
-          <w:lang w:val="de-DE" w:eastAsia="de-AT"/>
-        </w:rPr>
-        <w:t>meter_data</w:t>
-      </w:r>
-      <w:proofErr w:type="spellEnd"/>
-      <w:r>
-        <w:rPr>
-          <w:rFonts w:ascii="CG Times (W1)" w:hAnsi="CG Times (W1)"/>
-          <w:lang w:val="de-DE" w:eastAsia="de-AT"/>
-        </w:rPr>
-        <w:t xml:space="preserve"> entfernt, auch wenn zum Beispiel auf die Netzfrequenz aus Sicht der Netzbetr</w:t>
+        <w:t>Um die Vorgabe der Kompatibilität zu erfüllen werden keine Felder aus der Tabelle meter_data entfernt, auch wenn zum Beispiel auf die Netzfrequenz aus Sicht der Netzbetr</w:t>
       </w:r>
       <w:r>
         <w:rPr>
@@ -11047,7 +10043,7 @@
             <v:imagedata r:id="rId17" o:title=""/>
             <w10:wrap type="topAndBottom" anchorx="margin"/>
           </v:shape>
-          <o:OLEObject Type="Embed" ProgID="AcroExch.Document.DC" ShapeID="_x0000_s1029" DrawAspect="Content" ObjectID="_1550404637" r:id="rId18"/>
+          <o:OLEObject Type="Embed" ProgID="AcroExch.Document.DC" ShapeID="_x0000_s1029" DrawAspect="Content" ObjectID="_1550406262" r:id="rId18"/>
         </w:object>
       </w:r>
       <w:r>
@@ -11098,17 +10094,9 @@
         <w:rPr>
           <w:lang w:val="de-AT" w:eastAsia="de-AT"/>
         </w:rPr>
-        <w:t xml:space="preserve">erweiterte Tabelle </w:t>
-      </w:r>
-      <w:proofErr w:type="spellStart"/>
-      <w:r>
-        <w:rPr>
-          <w:lang w:val="de-AT" w:eastAsia="de-AT"/>
-        </w:rPr>
-        <w:t>meter_data</w:t>
+        <w:t>erweiterte Tabelle meter_data</w:t>
       </w:r>
       <w:bookmarkEnd w:id="36"/>
-      <w:proofErr w:type="spellEnd"/>
     </w:p>
     <w:p>
       <w:pPr>
@@ -11390,21 +10378,7 @@
         <w:rPr>
           <w:lang w:val="de-AT"/>
         </w:rPr>
-        <w:t xml:space="preserve">auf Messdaten aus dem Echtbetrieb gelten im Wesentlichen zwei Verordnungen: das </w:t>
-      </w:r>
-      <w:proofErr w:type="spellStart"/>
-      <w:r>
-        <w:rPr>
-          <w:lang w:val="de-AT"/>
-        </w:rPr>
-        <w:t>ElWOG</w:t>
-      </w:r>
-      <w:proofErr w:type="spellEnd"/>
-      <w:r>
-        <w:rPr>
-          <w:lang w:val="de-AT"/>
-        </w:rPr>
-        <w:t xml:space="preserve"> </w:t>
+        <w:t xml:space="preserve">auf Messdaten aus dem Echtbetrieb gelten im Wesentlichen zwei Verordnungen: das ElWOG </w:t>
       </w:r>
       <w:sdt>
         <w:sdtPr>
@@ -11506,21 +10480,7 @@
         <w:rPr>
           <w:lang w:val="de-AT"/>
         </w:rPr>
-        <w:t xml:space="preserve">Das </w:t>
-      </w:r>
-      <w:proofErr w:type="spellStart"/>
-      <w:r>
-        <w:rPr>
-          <w:lang w:val="de-AT"/>
-        </w:rPr>
-        <w:t>ElWOG</w:t>
-      </w:r>
-      <w:proofErr w:type="spellEnd"/>
-      <w:r>
-        <w:rPr>
-          <w:lang w:val="de-AT"/>
-        </w:rPr>
-        <w:t xml:space="preserve"> legt in §84 die Rahmenbedingungen für die Erfassung von Messdaten zum Zwecke der Verrechnung, der Kundeninformation, der Energieeffizienz, der Energiestatistik und der Aufrechterhaltung eines sicheren und effizienten Netzbetriebes fest. Abs. (1) legt Periode der Erfassung auf </w:t>
+        <w:t xml:space="preserve">Das ElWOG legt in §84 die Rahmenbedingungen für die Erfassung von Messdaten zum Zwecke der Verrechnung, der Kundeninformation, der Energieeffizienz, der Energiestatistik und der Aufrechterhaltung eines sicheren und effizienten Netzbetriebes fest. Abs. (1) legt Periode der Erfassung auf </w:t>
       </w:r>
       <w:r>
         <w:rPr>
@@ -11724,7 +10684,7 @@
             <w:rPr>
               <w:lang w:val="de-AT"/>
             </w:rPr>
-            <w:instrText xml:space="preserve"> CITATION Das15 \l 3079 </w:instrText>
+            <w:instrText xml:space="preserve">CITATION Das15 \l 3079 </w:instrText>
           </w:r>
           <w:r>
             <w:rPr>
@@ -12077,17 +11037,17 @@
         <w:rPr>
           <w:lang w:val="de-AT"/>
         </w:rPr>
-      </w:r>
-      <w:r>
-        <w:rPr>
-          <w:lang w:val="de-AT"/>
-        </w:rPr>
         <w:instrText xml:space="preserve"> \* MERGEFORMAT </w:instrText>
       </w:r>
       <w:r>
         <w:rPr>
           <w:lang w:val="de-AT"/>
         </w:rPr>
+      </w:r>
+      <w:r>
+        <w:rPr>
+          <w:lang w:val="de-AT"/>
+        </w:rPr>
         <w:fldChar w:fldCharType="separate"/>
       </w:r>
       <w:r>
@@ -12124,12 +11084,12 @@
         <w:rPr>
           <w:lang w:val="de-AT"/>
         </w:rPr>
-      </w:r>
-      <w:r>
-        <w:rPr>
-          <w:lang w:val="de-AT"/>
-        </w:rPr>
         <w:instrText xml:space="preserve"> \* MERGEFORMAT </w:instrText>
+      </w:r>
+      <w:r>
+        <w:rPr>
+          <w:lang w:val="de-AT"/>
+        </w:rPr>
       </w:r>
       <w:r>
         <w:rPr>
@@ -13385,88 +12345,60 @@
           <w:lang w:val="de-DE"/>
         </w:rPr>
         <w:lastRenderedPageBreak/>
-        <w:t xml:space="preserve">Um im bestehenden Datenmodell keine Erweiterungen bezüglich des Zugriff machen zu müssen, werden Smart Meter, die Messdaten aus akademischen oder Forschungsquellen enthalten werden mit der </w:t>
-      </w:r>
-      <w:proofErr w:type="spellStart"/>
+        <w:t xml:space="preserve">Um im bestehenden Datenmodell keine Erweiterungen bezüglich des Zugriff machen zu müssen, werden Smart Meter, die Messdaten aus akademischen oder Forschungsquellen enthalten werden mit der objectClass </w:t>
+      </w:r>
       <w:r>
         <w:rPr>
           <w:lang w:val="de-DE"/>
         </w:rPr>
-        <w:t>objectClass</w:t>
-      </w:r>
-      <w:proofErr w:type="spellEnd"/>
+        <w:t>Computer</w:t>
+      </w:r>
       <w:r>
         <w:rPr>
           <w:lang w:val="de-DE"/>
         </w:rPr>
-        <w:t xml:space="preserve"> </w:t>
+        <w:t xml:space="preserve"> abgelegt, das identifizierende Attribut verweist, wie in </w:t>
       </w:r>
       <w:r>
         <w:rPr>
           <w:lang w:val="de-DE"/>
         </w:rPr>
-        <w:t>Computer</w:t>
+        <w:fldChar w:fldCharType="begin"/>
       </w:r>
       <w:r>
         <w:rPr>
           <w:lang w:val="de-DE"/>
         </w:rPr>
-        <w:t xml:space="preserve"> abgelegt, das identifizierende Attribut verweist, wie in </w:t>
+        <w:instrText xml:space="preserve"> REF _Ref476434772 \h  \* MERGEFORMAT </w:instrText>
       </w:r>
       <w:r>
         <w:rPr>
           <w:lang w:val="de-DE"/>
         </w:rPr>
-        <w:fldChar w:fldCharType="begin"/>
       </w:r>
       <w:r>
         <w:rPr>
           <w:lang w:val="de-DE"/>
         </w:rPr>
-        <w:instrText xml:space="preserve"> REF _Ref476434772 \h  \* MERGEFORMAT </w:instrText>
+        <w:fldChar w:fldCharType="separate"/>
       </w:r>
       <w:r>
         <w:rPr>
           <w:lang w:val="de-DE"/>
         </w:rPr>
+        <w:t>Tabelle 5</w:t>
       </w:r>
       <w:r>
         <w:rPr>
           <w:lang w:val="de-DE"/>
         </w:rPr>
-        <w:fldChar w:fldCharType="separate"/>
+        <w:fldChar w:fldCharType="end"/>
       </w:r>
       <w:r>
         <w:rPr>
           <w:lang w:val="de-DE"/>
         </w:rPr>
-        <w:t>Tabelle 5</w:t>
-      </w:r>
-      <w:r>
-        <w:rPr>
-          <w:lang w:val="de-DE"/>
-        </w:rPr>
-        <w:fldChar w:fldCharType="end"/>
-      </w:r>
-      <w:r>
-        <w:rPr>
-          <w:lang w:val="de-DE"/>
-        </w:rPr>
-        <w:t xml:space="preserve"> zu sehen, auf die </w:t>
-      </w:r>
-      <w:proofErr w:type="spellStart"/>
-      <w:r>
-        <w:rPr>
-          <w:lang w:val="de-DE"/>
-        </w:rPr>
-        <w:t>meter_id</w:t>
-      </w:r>
-      <w:proofErr w:type="spellEnd"/>
-      <w:r>
-        <w:rPr>
-          <w:lang w:val="de-DE"/>
-        </w:rPr>
-        <w:t>.</w:t>
+        <w:t xml:space="preserve"> zu sehen, auf die meter_id.</w:t>
       </w:r>
     </w:p>
     <w:tbl>
@@ -13913,53 +12845,8 @@
         </w:rPr>
         <w:t xml:space="preserve">Da die Weiterverwendung gewünscht wird, werden zuerst Performancemessungen auf einem Relationalen Datenbanksystem durchgeführt. </w:t>
       </w:r>
-      <w:proofErr w:type="spellStart"/>
-      <w:r>
-        <w:t>Ist</w:t>
-      </w:r>
-      <w:proofErr w:type="spellEnd"/>
-      <w:r>
-        <w:t xml:space="preserve"> die Performance </w:t>
-      </w:r>
-      <w:proofErr w:type="spellStart"/>
-      <w:r>
-        <w:t>ausreichend</w:t>
-      </w:r>
-      <w:proofErr w:type="spellEnd"/>
-      <w:r>
-        <w:t xml:space="preserve">, </w:t>
-      </w:r>
-      <w:proofErr w:type="spellStart"/>
-      <w:r>
-        <w:t>wird</w:t>
-      </w:r>
-      <w:proofErr w:type="spellEnd"/>
-      <w:r>
-        <w:t xml:space="preserve"> </w:t>
-      </w:r>
-      <w:proofErr w:type="spellStart"/>
-      <w:r>
-        <w:t>diese</w:t>
-      </w:r>
-      <w:proofErr w:type="spellEnd"/>
-      <w:r>
-        <w:t xml:space="preserve"> </w:t>
-      </w:r>
-      <w:proofErr w:type="spellStart"/>
-      <w:r>
-        <w:t>Datenbank</w:t>
-      </w:r>
-      <w:proofErr w:type="spellEnd"/>
-      <w:r>
-        <w:t xml:space="preserve"> </w:t>
-      </w:r>
-      <w:proofErr w:type="spellStart"/>
-      <w:r>
-        <w:t>verwendet</w:t>
-      </w:r>
-      <w:proofErr w:type="spellEnd"/>
-      <w:r>
-        <w:t>.</w:t>
+      <w:r>
+        <w:t>Ist die Performance ausreichend, wird diese Datenbank verwendet.</w:t>
       </w:r>
     </w:p>
     <w:tbl>
@@ -14114,11 +13001,9 @@
             <w:tcW w:w="1842" w:type="dxa"/>
           </w:tcPr>
           <w:p>
-            <w:proofErr w:type="spellStart"/>
             <w:r>
               <w:t>PostreSQL</w:t>
             </w:r>
-            <w:proofErr w:type="spellEnd"/>
           </w:p>
         </w:tc>
         <w:tc>
@@ -14161,11 +13046,9 @@
             <w:tcW w:w="1842" w:type="dxa"/>
           </w:tcPr>
           <w:p>
-            <w:proofErr w:type="spellStart"/>
             <w:r>
               <w:t>MariaDB</w:t>
             </w:r>
-            <w:proofErr w:type="spellEnd"/>
           </w:p>
         </w:tc>
         <w:tc>
@@ -14656,21 +13539,7 @@
         <w:rPr>
           <w:lang w:val="de-AT"/>
         </w:rPr>
-        <w:t>Als Testdaten wurden die ‚</w:t>
-      </w:r>
-      <w:proofErr w:type="spellStart"/>
-      <w:r>
-        <w:rPr>
-          <w:lang w:val="de-AT"/>
-        </w:rPr>
-        <w:t>low_freq</w:t>
-      </w:r>
-      <w:proofErr w:type="spellEnd"/>
-      <w:r>
-        <w:rPr>
-          <w:lang w:val="de-AT"/>
-        </w:rPr>
-        <w:t>‘ Daten aus dem REDD Datensatz verwendet. Die Daten liegen in pro Haus in einem eigenen Ordner und dort pro Kanal in einem eigenen File. Die Files sind ‚channel_X.dat‘ benannt wobei X eine fortlaufende Nummer ist. Parallel zu den Messwerten liegt eine Datei ‚labels.dat‘ in welche die Zuordnung der einzelnen Kanäle zu den Verbrauchern</w:t>
+        <w:t>Als Testdaten wurden die ‚low_freq‘ Daten aus dem REDD Datensatz verwendet. Die Daten liegen in pro Haus in einem eigenen Ordner und dort pro Kanal in einem eigenen File. Die Files sind ‚channel_X.dat‘ benannt wobei X eine fortlaufende Nummer ist. Parallel zu den Messwerten liegt eine Datei ‚labels.dat‘ in welche die Zuordnung der einzelnen Kanäle zu den Verbrauchern</w:t>
       </w:r>
       <w:r>
         <w:rPr>
@@ -14826,49 +13695,7 @@
         <w:rPr>
           <w:lang w:val="de-AT"/>
         </w:rPr>
-        <w:t xml:space="preserve"> Performance Messungen wurde eine C# Applikation geschrieben, welche sämtliche ‚</w:t>
-      </w:r>
-      <w:proofErr w:type="spellStart"/>
-      <w:r>
-        <w:rPr>
-          <w:lang w:val="de-AT"/>
-        </w:rPr>
-        <w:t>low_freq</w:t>
-      </w:r>
-      <w:proofErr w:type="spellEnd"/>
-      <w:r>
-        <w:rPr>
-          <w:lang w:val="de-AT"/>
-        </w:rPr>
-        <w:t>‘ REDD Daten in eine MySQL Datenbank importiert. Dafür wurden die Datensätze pro Kanal geparst und in 100.000er Schritten in die Datenbank importiert. Aus dem Zeitstempel im Unix-</w:t>
-      </w:r>
-      <w:proofErr w:type="spellStart"/>
-      <w:r>
-        <w:rPr>
-          <w:lang w:val="de-AT"/>
-        </w:rPr>
-        <w:t>Epoch</w:t>
-      </w:r>
-      <w:proofErr w:type="spellEnd"/>
-      <w:r>
-        <w:rPr>
-          <w:lang w:val="de-AT"/>
-        </w:rPr>
-        <w:t xml:space="preserve">-Format wurde lokal der Tag und der Monat ausgerechnet um später danach gruppieren zu können. Zusätzlich wurde pro Kanal eine fortlaufende </w:t>
-      </w:r>
-      <w:proofErr w:type="spellStart"/>
-      <w:r>
-        <w:rPr>
-          <w:lang w:val="de-AT"/>
-        </w:rPr>
-        <w:t>Id</w:t>
-      </w:r>
-      <w:proofErr w:type="spellEnd"/>
-      <w:r>
-        <w:rPr>
-          <w:lang w:val="de-AT"/>
-        </w:rPr>
-        <w:t xml:space="preserve">, in </w:t>
+        <w:t xml:space="preserve"> Performance Messungen wurde eine C# Applikation geschrieben, welche sämtliche ‚low_freq‘ REDD Daten in eine MySQL Datenbank importiert. Dafür wurden die Datensätze pro Kanal geparst und in 100.000er Schritten in die Datenbank importiert. Aus dem Zeitstempel im Unix-Epoch-Format wurde lokal der Tag und der Monat ausgerechnet um später danach gruppieren zu können. Zusätzlich wurde pro Kanal eine fortlaufende Id, in </w:t>
       </w:r>
       <w:r>
         <w:rPr>
@@ -14916,21 +13743,7 @@
         <w:rPr>
           <w:lang w:val="de-AT"/>
         </w:rPr>
-        <w:t xml:space="preserve"> als ‚</w:t>
-      </w:r>
-      <w:proofErr w:type="spellStart"/>
-      <w:r>
-        <w:rPr>
-          <w:lang w:val="de-AT"/>
-        </w:rPr>
-        <w:t>meterId</w:t>
-      </w:r>
-      <w:proofErr w:type="spellEnd"/>
-      <w:r>
-        <w:rPr>
-          <w:lang w:val="de-AT"/>
-        </w:rPr>
-        <w:t>‘ dargestellt, vergeben.</w:t>
+        <w:t xml:space="preserve"> als ‚meterId‘ dargestellt, vergeben.</w:t>
       </w:r>
     </w:p>
     <w:p>
@@ -14952,7 +13765,7 @@
             <v:imagedata r:id="rId19" o:title="" croptop="3625f" cropbottom="50477f" cropleft="3124f" cropright="51705f"/>
             <w10:wrap type="topAndBottom" anchorx="margin"/>
           </v:shape>
-          <o:OLEObject Type="Embed" ProgID="AcroExch.Document.DC" ShapeID="_x0000_s1033" DrawAspect="Content" ObjectID="_1550404638" r:id="rId20"/>
+          <o:OLEObject Type="Embed" ProgID="AcroExch.Document.DC" ShapeID="_x0000_s1033" DrawAspect="Content" ObjectID="_1550406263" r:id="rId20"/>
         </w:object>
       </w:r>
       <w:r>
@@ -15321,7 +14134,6 @@
                               </w:rPr>
                               <w:t xml:space="preserve"> </w:t>
                             </w:r>
-                            <w:proofErr w:type="spellStart"/>
                             <w:r>
                               <w:rPr>
                                 <w:rFonts w:ascii="Courier New" w:hAnsi="Courier New" w:cs="Courier New"/>
@@ -15334,7 +14146,6 @@
                               </w:rPr>
                               <w:t>avg</w:t>
                             </w:r>
-                            <w:proofErr w:type="spellEnd"/>
                             <w:r>
                               <w:rPr>
                                 <w:rFonts w:ascii="Courier New" w:hAnsi="Courier New" w:cs="Courier New"/>
@@ -15495,7 +14306,6 @@
                               </w:rPr>
                               <w:t xml:space="preserve"> </w:t>
                             </w:r>
-                            <w:proofErr w:type="spellStart"/>
                             <w:r>
                               <w:rPr>
                                 <w:rFonts w:ascii="Courier New" w:hAnsi="Courier New" w:cs="Courier New"/>
@@ -15506,7 +14316,6 @@
                               </w:rPr>
                               <w:t>meterId</w:t>
                             </w:r>
-                            <w:proofErr w:type="spellEnd"/>
                             <w:r>
                               <w:rPr>
                                 <w:rFonts w:ascii="Courier New" w:hAnsi="Courier New" w:cs="Courier New"/>
@@ -15554,7 +14363,6 @@
                               </w:rPr>
                               <w:t xml:space="preserve"> </w:t>
                             </w:r>
-                            <w:proofErr w:type="spellStart"/>
                             <w:r>
                               <w:rPr>
                                 <w:rFonts w:ascii="Courier New" w:hAnsi="Courier New" w:cs="Courier New"/>
@@ -15565,7 +14373,6 @@
                               </w:rPr>
                               <w:t>redd</w:t>
                             </w:r>
-                            <w:proofErr w:type="spellEnd"/>
                             <w:r>
                               <w:rPr>
                                 <w:rFonts w:ascii="Courier New" w:hAnsi="Courier New" w:cs="Courier New"/>
@@ -15635,7 +14442,6 @@
                               </w:rPr>
                               <w:t xml:space="preserve"> </w:t>
                             </w:r>
-                            <w:proofErr w:type="spellStart"/>
                             <w:r>
                               <w:rPr>
                                 <w:rFonts w:ascii="Courier New" w:hAnsi="Courier New" w:cs="Courier New"/>
@@ -15646,7 +14452,6 @@
                               </w:rPr>
                               <w:t>meterId</w:t>
                             </w:r>
-                            <w:proofErr w:type="spellEnd"/>
                             <w:r>
                               <w:rPr>
                                 <w:rFonts w:ascii="Courier New" w:hAnsi="Courier New" w:cs="Courier New"/>
@@ -15657,7 +14462,6 @@
                               </w:rPr>
                               <w:t xml:space="preserve"> </w:t>
                             </w:r>
-                            <w:proofErr w:type="spellStart"/>
                             <w:r>
                               <w:rPr>
                                 <w:rFonts w:ascii="Courier New" w:hAnsi="Courier New" w:cs="Courier New"/>
@@ -15670,7 +14474,6 @@
                               </w:rPr>
                               <w:t>asc</w:t>
                             </w:r>
-                            <w:proofErr w:type="spellEnd"/>
                             <w:r>
                               <w:rPr>
                                 <w:rFonts w:ascii="Courier New" w:hAnsi="Courier New" w:cs="Courier New"/>
@@ -15713,7 +14516,6 @@
                               </w:rPr>
                               <w:t xml:space="preserve"> </w:t>
                             </w:r>
-                            <w:proofErr w:type="spellStart"/>
                             <w:r>
                               <w:rPr>
                                 <w:rFonts w:ascii="Courier New" w:hAnsi="Courier New" w:cs="Courier New"/>
@@ -15726,7 +14528,6 @@
                               </w:rPr>
                               <w:t>asc</w:t>
                             </w:r>
-                            <w:proofErr w:type="spellEnd"/>
                             <w:r>
                               <w:rPr>
                                 <w:rFonts w:ascii="Courier New" w:hAnsi="Courier New" w:cs="Courier New"/>
@@ -15769,7 +14570,6 @@
                               </w:rPr>
                               <w:t xml:space="preserve"> </w:t>
                             </w:r>
-                            <w:proofErr w:type="spellStart"/>
                             <w:r>
                               <w:rPr>
                                 <w:rFonts w:ascii="Courier New" w:hAnsi="Courier New" w:cs="Courier New"/>
@@ -15782,7 +14582,6 @@
                               </w:rPr>
                               <w:t>asc</w:t>
                             </w:r>
-                            <w:proofErr w:type="spellEnd"/>
                             <w:r>
                               <w:rPr>
                                 <w:rFonts w:ascii="Courier New" w:hAnsi="Courier New" w:cs="Courier New"/>
@@ -15882,7 +14681,6 @@
                         </w:rPr>
                         <w:t xml:space="preserve"> </w:t>
                       </w:r>
-                      <w:proofErr w:type="spellStart"/>
                       <w:r>
                         <w:rPr>
                           <w:rFonts w:ascii="Courier New" w:hAnsi="Courier New" w:cs="Courier New"/>
@@ -15895,7 +14693,6 @@
                         </w:rPr>
                         <w:t>avg</w:t>
                       </w:r>
-                      <w:proofErr w:type="spellEnd"/>
                       <w:r>
                         <w:rPr>
                           <w:rFonts w:ascii="Courier New" w:hAnsi="Courier New" w:cs="Courier New"/>
@@ -16056,7 +14853,6 @@
                         </w:rPr>
                         <w:t xml:space="preserve"> </w:t>
                       </w:r>
-                      <w:proofErr w:type="spellStart"/>
                       <w:r>
                         <w:rPr>
                           <w:rFonts w:ascii="Courier New" w:hAnsi="Courier New" w:cs="Courier New"/>
@@ -16067,7 +14863,6 @@
                         </w:rPr>
                         <w:t>meterId</w:t>
                       </w:r>
-                      <w:proofErr w:type="spellEnd"/>
                       <w:r>
                         <w:rPr>
                           <w:rFonts w:ascii="Courier New" w:hAnsi="Courier New" w:cs="Courier New"/>
@@ -16115,7 +14910,6 @@
                         </w:rPr>
                         <w:t xml:space="preserve"> </w:t>
                       </w:r>
-                      <w:proofErr w:type="spellStart"/>
                       <w:r>
                         <w:rPr>
                           <w:rFonts w:ascii="Courier New" w:hAnsi="Courier New" w:cs="Courier New"/>
@@ -16126,7 +14920,6 @@
                         </w:rPr>
                         <w:t>redd</w:t>
                       </w:r>
-                      <w:proofErr w:type="spellEnd"/>
                       <w:r>
                         <w:rPr>
                           <w:rFonts w:ascii="Courier New" w:hAnsi="Courier New" w:cs="Courier New"/>
@@ -16196,7 +14989,6 @@
                         </w:rPr>
                         <w:t xml:space="preserve"> </w:t>
                       </w:r>
-                      <w:proofErr w:type="spellStart"/>
                       <w:r>
                         <w:rPr>
                           <w:rFonts w:ascii="Courier New" w:hAnsi="Courier New" w:cs="Courier New"/>
@@ -16207,7 +14999,6 @@
                         </w:rPr>
                         <w:t>meterId</w:t>
                       </w:r>
-                      <w:proofErr w:type="spellEnd"/>
                       <w:r>
                         <w:rPr>
                           <w:rFonts w:ascii="Courier New" w:hAnsi="Courier New" w:cs="Courier New"/>
@@ -16218,7 +15009,6 @@
                         </w:rPr>
                         <w:t xml:space="preserve"> </w:t>
                       </w:r>
-                      <w:proofErr w:type="spellStart"/>
                       <w:r>
                         <w:rPr>
                           <w:rFonts w:ascii="Courier New" w:hAnsi="Courier New" w:cs="Courier New"/>
@@ -16231,7 +15021,6 @@
                         </w:rPr>
                         <w:t>asc</w:t>
                       </w:r>
-                      <w:proofErr w:type="spellEnd"/>
                       <w:r>
                         <w:rPr>
                           <w:rFonts w:ascii="Courier New" w:hAnsi="Courier New" w:cs="Courier New"/>
@@ -16274,7 +15063,6 @@
                         </w:rPr>
                         <w:t xml:space="preserve"> </w:t>
                       </w:r>
-                      <w:proofErr w:type="spellStart"/>
                       <w:r>
                         <w:rPr>
                           <w:rFonts w:ascii="Courier New" w:hAnsi="Courier New" w:cs="Courier New"/>
@@ -16287,7 +15075,6 @@
                         </w:rPr>
                         <w:t>asc</w:t>
                       </w:r>
-                      <w:proofErr w:type="spellEnd"/>
                       <w:r>
                         <w:rPr>
                           <w:rFonts w:ascii="Courier New" w:hAnsi="Courier New" w:cs="Courier New"/>
@@ -16330,7 +15117,6 @@
                         </w:rPr>
                         <w:t xml:space="preserve"> </w:t>
                       </w:r>
-                      <w:proofErr w:type="spellStart"/>
                       <w:r>
                         <w:rPr>
                           <w:rFonts w:ascii="Courier New" w:hAnsi="Courier New" w:cs="Courier New"/>
@@ -16343,7 +15129,6 @@
                         </w:rPr>
                         <w:t>asc</w:t>
                       </w:r>
-                      <w:proofErr w:type="spellEnd"/>
                       <w:r>
                         <w:rPr>
                           <w:rFonts w:ascii="Courier New" w:hAnsi="Courier New" w:cs="Courier New"/>
@@ -16375,21 +15160,7 @@
         <w:rPr>
           <w:lang w:val="de-AT"/>
         </w:rPr>
-        <w:t xml:space="preserve">Nach dem Hochladen eines jeden Datensatzes wurde der Durchschnittsverbrauch pro </w:t>
-      </w:r>
-      <w:proofErr w:type="spellStart"/>
-      <w:r>
-        <w:rPr>
-          <w:lang w:val="de-AT"/>
-        </w:rPr>
-        <w:t>Id</w:t>
-      </w:r>
-      <w:proofErr w:type="spellEnd"/>
-      <w:r>
-        <w:rPr>
-          <w:lang w:val="de-AT"/>
-        </w:rPr>
-        <w:t>, Monat und Tag abgefragt</w:t>
+        <w:t>Nach dem Hochladen eines jeden Datensatzes wurde der Durchschnittsverbrauch pro Id, Monat und Tag abgefragt</w:t>
       </w:r>
       <w:r>
         <w:rPr>
@@ -16462,23 +15233,7 @@
         <w:rPr>
           <w:lang w:val="de-AT"/>
         </w:rPr>
-        <w:t>Durch die SQL_NO_CACHE Anweisung wird verhindert das das Ergebnis der Abfragen aus dem Cache zurückgeliefert werden, was einem realistischen Szenario entspricht. Die Abfrage wurde fünf Mal wiederholt ausgeführt und die jeweilige Zeit mittels der ‚</w:t>
-      </w:r>
-      <w:proofErr w:type="spellStart"/>
-      <w:proofErr w:type="gramStart"/>
-      <w:r>
-        <w:rPr>
-          <w:lang w:val="de-AT"/>
-        </w:rPr>
-        <w:t>System.Diagnostics.Stopwatch</w:t>
-      </w:r>
-      <w:proofErr w:type="spellEnd"/>
-      <w:proofErr w:type="gramEnd"/>
-      <w:r>
-        <w:rPr>
-          <w:lang w:val="de-AT"/>
-        </w:rPr>
-        <w:t xml:space="preserve">‘ Klasse gemessen. </w:t>
+        <w:t xml:space="preserve">Durch die SQL_NO_CACHE Anweisung wird verhindert das das Ergebnis der Abfragen aus dem Cache zurückgeliefert werden, was einem realistischen Szenario entspricht. Die Abfrage wurde fünf Mal wiederholt ausgeführt und die jeweilige Zeit mittels der ‚System.Diagnostics.Stopwatch‘ Klasse gemessen. </w:t>
       </w:r>
     </w:p>
     <w:p>
@@ -17013,14 +15768,12 @@
                 <w:b/>
               </w:rPr>
             </w:pPr>
-            <w:proofErr w:type="spellStart"/>
             <w:r>
               <w:rPr>
                 <w:b/>
               </w:rPr>
               <w:t>Anzahl</w:t>
             </w:r>
-            <w:proofErr w:type="spellEnd"/>
           </w:p>
         </w:tc>
         <w:tc>
@@ -17034,14 +15787,12 @@
                 <w:b/>
               </w:rPr>
             </w:pPr>
-            <w:proofErr w:type="spellStart"/>
             <w:r>
               <w:rPr>
                 <w:b/>
               </w:rPr>
               <w:t>Kommentar</w:t>
             </w:r>
-            <w:proofErr w:type="spellEnd"/>
           </w:p>
         </w:tc>
       </w:tr>
@@ -17083,27 +15834,9 @@
             <w:pPr>
               <w:ind w:left="360"/>
             </w:pPr>
-            <w:proofErr w:type="spellStart"/>
-            <w:r>
-              <w:t>bisher</w:t>
-            </w:r>
-            <w:proofErr w:type="spellEnd"/>
-            <w:r>
-              <w:t xml:space="preserve"> </w:t>
-            </w:r>
-            <w:proofErr w:type="spellStart"/>
-            <w:r>
-              <w:t>nur</w:t>
-            </w:r>
-            <w:proofErr w:type="spellEnd"/>
-            <w:r>
-              <w:t xml:space="preserve"> </w:t>
-            </w:r>
-            <w:proofErr w:type="spellStart"/>
-            <w:r>
-              <w:t>low_freq</w:t>
-            </w:r>
-            <w:proofErr w:type="spellEnd"/>
+            <w:r>
+              <w:t>bisher nur low_freq</w:t>
+            </w:r>
           </w:p>
         </w:tc>
       </w:tr>
@@ -17233,13 +15966,8 @@
               <w:ind w:left="360"/>
             </w:pPr>
             <w:r>
-              <w:t xml:space="preserve">182M / </w:t>
-            </w:r>
-            <w:proofErr w:type="spellStart"/>
-            <w:r>
-              <w:t>Jahr</w:t>
-            </w:r>
-            <w:proofErr w:type="spellEnd"/>
+              <w:t>182M / Jahr</w:t>
+            </w:r>
           </w:p>
         </w:tc>
         <w:tc>
@@ -17252,23 +15980,7 @@
               <w:ind w:left="360"/>
             </w:pPr>
             <w:r>
-              <w:t xml:space="preserve">500.000 </w:t>
-            </w:r>
-            <w:proofErr w:type="spellStart"/>
-            <w:r>
-              <w:t>Haushalte</w:t>
-            </w:r>
-            <w:proofErr w:type="spellEnd"/>
-            <w:r>
-              <w:t xml:space="preserve"> 1 </w:t>
-            </w:r>
-            <w:proofErr w:type="spellStart"/>
-            <w:r>
-              <w:t>Messung</w:t>
-            </w:r>
-            <w:proofErr w:type="spellEnd"/>
-            <w:r>
-              <w:t xml:space="preserve"> pro Tag</w:t>
+              <w:t>500.000 Haushalte 1 Messung pro Tag</w:t>
             </w:r>
           </w:p>
         </w:tc>
@@ -17288,14 +16000,12 @@
                 <w:b/>
               </w:rPr>
             </w:pPr>
-            <w:proofErr w:type="spellStart"/>
             <w:r>
               <w:rPr>
                 <w:b/>
               </w:rPr>
               <w:t>Summe</w:t>
             </w:r>
-            <w:proofErr w:type="spellEnd"/>
           </w:p>
         </w:tc>
         <w:tc>
@@ -17415,21 +16125,7 @@
         <w:rPr>
           <w:lang w:val="de-AT"/>
         </w:rPr>
-        <w:t xml:space="preserve">Mögliche Ansätze zur Erhöhung der Performance wären horizontale Skalierung mit einem SQL System oder vertikale Skalierung mit einem </w:t>
-      </w:r>
-      <w:proofErr w:type="spellStart"/>
-      <w:r>
-        <w:rPr>
-          <w:lang w:val="de-AT"/>
-        </w:rPr>
-        <w:t>NoSQL</w:t>
-      </w:r>
-      <w:proofErr w:type="spellEnd"/>
-      <w:r>
-        <w:rPr>
-          <w:lang w:val="de-AT"/>
-        </w:rPr>
-        <w:t xml:space="preserve"> System. Eine Lösung dieses Problems ist für das nächste Semester geplant.</w:t>
+        <w:t>Mögliche Ansätze zur Erhöhung der Performance wären horizontale Skalierung mit einem SQL System oder vertikale Skalierung mit einem NoSQL System. Eine Lösung dieses Problems ist für das nächste Semester geplant.</w:t>
       </w:r>
     </w:p>
     <w:p>
@@ -19472,21 +18168,7 @@
         <w:rPr>
           <w:lang w:val="de-AT"/>
         </w:rPr>
-        <w:t xml:space="preserve">Datenaustauschformat JSON oder XML kann wie von einer REST Schnittstelle erwartet in der Abfrage eingestellt werden. Derzeit ist noch kein Framework für die REST API definiert. In der Schnittstelle ist die zentrale Klasse </w:t>
-      </w:r>
-      <w:proofErr w:type="spellStart"/>
-      <w:r>
-        <w:rPr>
-          <w:lang w:val="de-AT"/>
-        </w:rPr>
-        <w:t>DataAccess</w:t>
-      </w:r>
-      <w:proofErr w:type="spellEnd"/>
-      <w:r>
-        <w:rPr>
-          <w:lang w:val="de-AT"/>
-        </w:rPr>
-        <w:t xml:space="preserve"> </w:t>
+        <w:t xml:space="preserve">Datenaustauschformat JSON oder XML kann wie von einer REST Schnittstelle erwartet in der Abfrage eingestellt werden. Derzeit ist noch kein Framework für die REST API definiert. In der Schnittstelle ist die zentrale Klasse DataAccess </w:t>
       </w:r>
       <w:r>
         <w:rPr>
@@ -19553,49 +18235,7 @@
         <w:rPr>
           <w:lang w:val="de-AT"/>
         </w:rPr>
-        <w:t xml:space="preserve">Kommt eine Anfrage aus der REST Schnittstelle wird zuerst über den </w:t>
-      </w:r>
-      <w:proofErr w:type="spellStart"/>
-      <w:r>
-        <w:rPr>
-          <w:lang w:val="de-AT"/>
-        </w:rPr>
-        <w:t>ILdapPermissionManager</w:t>
-      </w:r>
-      <w:proofErr w:type="spellEnd"/>
-      <w:r>
-        <w:rPr>
-          <w:lang w:val="de-AT"/>
-        </w:rPr>
-        <w:t xml:space="preserve"> überprüft ob der User anhand seiner Rolle berechtigt ist auf die gewünschten Daten zuzugreifen. Ist das erlaubt wird die </w:t>
-      </w:r>
-      <w:proofErr w:type="spellStart"/>
-      <w:r>
-        <w:rPr>
-          <w:lang w:val="de-AT"/>
-        </w:rPr>
-        <w:t>IDatabaseAccess</w:t>
-      </w:r>
-      <w:proofErr w:type="spellEnd"/>
-      <w:r>
-        <w:rPr>
-          <w:lang w:val="de-AT"/>
-        </w:rPr>
-        <w:t xml:space="preserve"> aufgerufen, welche dann die Abfrage an die Datenbank stellt und ein </w:t>
-      </w:r>
-      <w:proofErr w:type="spellStart"/>
-      <w:r>
-        <w:rPr>
-          <w:lang w:val="de-AT"/>
-        </w:rPr>
-        <w:t>QueryResult</w:t>
-      </w:r>
-      <w:proofErr w:type="spellEnd"/>
-      <w:r>
-        <w:rPr>
-          <w:lang w:val="de-AT"/>
-        </w:rPr>
-        <w:t xml:space="preserve"> zurückliefert. Der </w:t>
+        <w:t xml:space="preserve">Kommt eine Anfrage aus der REST Schnittstelle wird zuerst über den ILdapPermissionManager überprüft ob der User anhand seiner Rolle berechtigt ist auf die gewünschten Daten zuzugreifen. Ist das erlaubt wird die IDatabaseAccess aufgerufen, welche dann die Abfrage an die Datenbank stellt und ein QueryResult zurückliefert. Der </w:t>
       </w:r>
       <w:r>
         <w:rPr>
@@ -21357,35 +19997,7 @@
         <w:rPr>
           <w:lang w:val="de-AT"/>
         </w:rPr>
-        <w:t xml:space="preserve">Um eine neue Abfrage hinzuzufügen muss lediglich die Methode </w:t>
-      </w:r>
-      <w:proofErr w:type="spellStart"/>
-      <w:r>
-        <w:rPr>
-          <w:lang w:val="de-AT"/>
-        </w:rPr>
-        <w:t>getQuery</w:t>
-      </w:r>
-      <w:proofErr w:type="spellEnd"/>
-      <w:r>
-        <w:rPr>
-          <w:lang w:val="de-AT"/>
-        </w:rPr>
-        <w:t xml:space="preserve">() der Klasse </w:t>
-      </w:r>
-      <w:proofErr w:type="spellStart"/>
-      <w:r>
-        <w:rPr>
-          <w:lang w:val="de-AT"/>
-        </w:rPr>
-        <w:t>QueryBase</w:t>
-      </w:r>
-      <w:proofErr w:type="spellEnd"/>
-      <w:r>
-        <w:rPr>
-          <w:lang w:val="de-AT"/>
-        </w:rPr>
-        <w:t xml:space="preserve"> implementiert werden </w:t>
+        <w:t xml:space="preserve">Um eine neue Abfrage hinzuzufügen muss lediglich die Methode getQuery() der Klasse QueryBase implementiert werden </w:t>
       </w:r>
       <w:r>
         <w:rPr>
@@ -21649,7 +20261,7 @@
             <w:rPr>
               <w:lang w:val="de-AT"/>
             </w:rPr>
-            <w:instrText xml:space="preserve"> CITATION Bun17 \l 3079 </w:instrText>
+            <w:instrText xml:space="preserve">CITATION Bun17 \l 3079 </w:instrText>
           </w:r>
           <w:r>
             <w:rPr>
@@ -21772,23 +20384,7 @@
         <w:jc w:val="both"/>
       </w:pPr>
       <w:r>
-        <w:t xml:space="preserve">Die Entwicklung der Software erfolgt mit zwei unterschiedlichen Entwicklungsumgebungen: </w:t>
-      </w:r>
-      <w:proofErr w:type="spellStart"/>
-      <w:r>
-        <w:t>Eclipse</w:t>
-      </w:r>
-      <w:proofErr w:type="spellEnd"/>
-      <w:r>
-        <w:t xml:space="preserve"> Neon oder </w:t>
-      </w:r>
-      <w:proofErr w:type="spellStart"/>
-      <w:r>
-        <w:t>IntelliJ</w:t>
-      </w:r>
-      <w:proofErr w:type="spellEnd"/>
-      <w:r>
-        <w:t xml:space="preserve"> IDEA. Beide Entwicklungsumgebungen unterstützen die Entwicklung von Java Programmen, der jeweilige Einsatz erfolgt auf Grund der persönlichen Präferenzen der Entwickler.</w:t>
+        <w:t>Die Entwicklung der Software erfolgt mit zwei unterschiedlichen Entwicklungsumgebungen: Eclipse Neon oder IntelliJ IDEA. Beide Entwicklungsumgebungen unterstützen die Entwicklung von Java Programmen, der jeweilige Einsatz erfolgt auf Grund der persönlichen Präferenzen der Entwickler.</w:t>
       </w:r>
     </w:p>
     <w:p>
@@ -21807,31 +20403,7 @@
         <w:t xml:space="preserve"> eingesetzt, n</w:t>
       </w:r>
       <w:r>
-        <w:t xml:space="preserve">ach „Guide </w:t>
-      </w:r>
-      <w:proofErr w:type="spellStart"/>
-      <w:r>
-        <w:t>to</w:t>
-      </w:r>
-      <w:proofErr w:type="spellEnd"/>
-      <w:r>
-        <w:t xml:space="preserve"> </w:t>
-      </w:r>
-      <w:proofErr w:type="spellStart"/>
-      <w:r>
-        <w:t>Scaling</w:t>
-      </w:r>
-      <w:proofErr w:type="spellEnd"/>
-      <w:r>
-        <w:t xml:space="preserve"> Web Databases </w:t>
-      </w:r>
-      <w:proofErr w:type="spellStart"/>
-      <w:r>
-        <w:t>with</w:t>
-      </w:r>
-      <w:proofErr w:type="spellEnd"/>
-      <w:r>
-        <w:t xml:space="preserve"> MySQL Cluster“ </w:t>
+        <w:t xml:space="preserve">ach „Guide to Scaling Web Databases with MySQL Cluster“ </w:t>
       </w:r>
       <w:sdt>
         <w:sdtPr>
@@ -21870,15 +20442,7 @@
         <w:jc w:val="both"/>
       </w:pPr>
       <w:r>
-        <w:t xml:space="preserve">Als Datenbankdesigntool wird, passend zur Datenbank die MySQL </w:t>
-      </w:r>
-      <w:proofErr w:type="spellStart"/>
-      <w:r>
-        <w:t>Workbench</w:t>
-      </w:r>
-      <w:proofErr w:type="spellEnd"/>
-      <w:r>
-        <w:t xml:space="preserve"> 6.3.9 eingesetzt</w:t>
+        <w:t>Als Datenbankdesigntool wird, passend zur Datenbank die MySQL Workbench 6.3.9 eingesetzt</w:t>
       </w:r>
     </w:p>
     <w:p>
@@ -21907,15 +20471,7 @@
       </w:pPr>
       <w:r>
         <w:lastRenderedPageBreak/>
-        <w:t xml:space="preserve">Die Schnittstelle zu Importmodulen ist einzig und allein die Datenbank, da hier das Schema vorgeschrieben ist, sind die Anforderungen an die </w:t>
-      </w:r>
-      <w:proofErr w:type="spellStart"/>
-      <w:r>
-        <w:t>Imoportmodule</w:t>
-      </w:r>
-      <w:proofErr w:type="spellEnd"/>
-      <w:r>
-        <w:t xml:space="preserve"> klar definiert und es bestehen keine programmseitigen Abhängigkeiten. </w:t>
+        <w:t xml:space="preserve">Die Schnittstelle zu Importmodulen ist einzig und allein die Datenbank, da hier das Schema vorgeschrieben ist, sind die Anforderungen an die Imoportmodule klar definiert und es bestehen keine programmseitigen Abhängigkeiten. </w:t>
       </w:r>
     </w:p>
     <w:p>
@@ -22021,7 +20577,7 @@
           <v:shape id="_x0000_i1028" type="#_x0000_t75" style="width:380.95pt;height:306.25pt" o:ole="">
             <v:imagedata r:id="rId23" o:title="" croptop="17959f" cropbottom="18508f" cropleft="7003f" cropright="7315f"/>
           </v:shape>
-          <o:OLEObject Type="Embed" ProgID="AcroExch.Document.DC" ShapeID="_x0000_i1028" DrawAspect="Content" ObjectID="_1550404636" r:id="rId24"/>
+          <o:OLEObject Type="Embed" ProgID="AcroExch.Document.DC" ShapeID="_x0000_i1028" DrawAspect="Content" ObjectID="_1550406261" r:id="rId24"/>
         </w:object>
       </w:r>
     </w:p>
@@ -22193,35 +20749,7 @@
         <w:rPr>
           <w:lang w:val="de-AT"/>
         </w:rPr>
-        <w:t xml:space="preserve">Die JRZ-DB ist für aktive Anwendungen wie zum </w:t>
-      </w:r>
-      <w:proofErr w:type="spellStart"/>
-      <w:r>
-        <w:rPr>
-          <w:lang w:val="de-AT"/>
-        </w:rPr>
-        <w:t>Beipiel</w:t>
-      </w:r>
-      <w:proofErr w:type="spellEnd"/>
-      <w:r>
-        <w:rPr>
-          <w:lang w:val="de-AT"/>
-        </w:rPr>
-        <w:t xml:space="preserve"> Open-TC auf Basis einer MySQL Datenbank im Einsatz. Bestehende Anwendungen, wie zum Beispiel Smart </w:t>
-      </w:r>
-      <w:proofErr w:type="spellStart"/>
-      <w:r>
-        <w:rPr>
-          <w:lang w:val="de-AT"/>
-        </w:rPr>
-        <w:t>Vis</w:t>
-      </w:r>
-      <w:proofErr w:type="spellEnd"/>
-      <w:r>
-        <w:rPr>
-          <w:lang w:val="de-AT"/>
-        </w:rPr>
-        <w:t xml:space="preserve"> </w:t>
+        <w:t xml:space="preserve">Die JRZ-DB ist für aktive Anwendungen wie zum Beipiel Open-TC auf Basis einer MySQL Datenbank im Einsatz. Bestehende Anwendungen, wie zum Beispiel Smart Vis </w:t>
       </w:r>
       <w:sdt>
         <w:sdtPr>
@@ -22411,7 +20939,7 @@
             <w:rPr>
               <w:lang w:val="de-AT"/>
             </w:rPr>
-            <w:instrText xml:space="preserve"> CITATION Sal17 \l 3079 </w:instrText>
+            <w:instrText xml:space="preserve">CITATION Sal17 \l 3079 </w:instrText>
           </w:r>
           <w:r>
             <w:rPr>
@@ -22467,56 +20995,16 @@
         <w:t xml:space="preserve">MySQL unterstützt </w:t>
       </w:r>
       <w:r>
-        <w:t>die Fragmentierung einzelner Tabellen, sowohl lokal (</w:t>
-      </w:r>
-      <w:proofErr w:type="spellStart"/>
-      <w:r>
-        <w:t>partitioning</w:t>
-      </w:r>
-      <w:proofErr w:type="spellEnd"/>
-      <w:r>
-        <w:t>) als auch verteilt</w:t>
-      </w:r>
-      <w:r>
-        <w:t xml:space="preserve"> (</w:t>
-      </w:r>
-      <w:proofErr w:type="spellStart"/>
-      <w:r>
-        <w:t>sharding</w:t>
-      </w:r>
-      <w:proofErr w:type="spellEnd"/>
-      <w:r>
-        <w:t>)</w:t>
+        <w:t>die Fragmentierung einzelner Tabellen, sowohl lokal (partitioning) als auch verteilt</w:t>
+      </w:r>
+      <w:r>
+        <w:t xml:space="preserve"> (sharding)</w:t>
       </w:r>
       <w:r>
         <w:t>. Nach</w:t>
       </w:r>
       <w:r>
-        <w:t xml:space="preserve"> „Guide </w:t>
-      </w:r>
-      <w:proofErr w:type="spellStart"/>
-      <w:r>
-        <w:t>to</w:t>
-      </w:r>
-      <w:proofErr w:type="spellEnd"/>
-      <w:r>
-        <w:t xml:space="preserve"> </w:t>
-      </w:r>
-      <w:proofErr w:type="spellStart"/>
-      <w:r>
-        <w:t>Scaling</w:t>
-      </w:r>
-      <w:proofErr w:type="spellEnd"/>
-      <w:r>
-        <w:t xml:space="preserve"> Web Databases </w:t>
-      </w:r>
-      <w:proofErr w:type="spellStart"/>
-      <w:r>
-        <w:t>with</w:t>
-      </w:r>
-      <w:proofErr w:type="spellEnd"/>
-      <w:r>
-        <w:t xml:space="preserve"> MySQL Cluster“ </w:t>
+        <w:t xml:space="preserve"> „Guide to Scaling Web Databases with MySQL Cluster“ </w:t>
       </w:r>
       <w:sdt>
         <w:sdtPr>
@@ -22534,6 +21022,9 @@
             <w:fldChar w:fldCharType="separate"/>
           </w:r>
           <w:r>
+            <w:rPr>
+              <w:noProof/>
+            </w:rPr>
             <w:t>[23]</w:t>
           </w:r>
           <w:r>
@@ -22561,13 +21052,8 @@
         <w:ind w:left="426" w:hanging="426"/>
         <w:jc w:val="both"/>
       </w:pPr>
-      <w:proofErr w:type="spellStart"/>
-      <w:r>
-        <w:t>Fusco</w:t>
-      </w:r>
-      <w:proofErr w:type="spellEnd"/>
-      <w:r>
-        <w:t xml:space="preserve"> et al. schlagen in </w:t>
+      <w:r>
+        <w:t xml:space="preserve">Fusco et al. schlagen in </w:t>
       </w:r>
       <w:sdt>
         <w:sdtPr>
@@ -22596,20 +21082,7 @@
         </w:sdtContent>
       </w:sdt>
       <w:r>
-        <w:t xml:space="preserve"> einen dualen Betrieb von RDBMS und einer </w:t>
-      </w:r>
-      <w:proofErr w:type="spellStart"/>
-      <w:r>
-        <w:t>NoSQL</w:t>
-      </w:r>
-      <w:proofErr w:type="spellEnd"/>
-      <w:r>
-        <w:t xml:space="preserve"> Datenverwaltung vor. Die Messwertedatenpakete werden in unterschiedlicher Granularität, zum Beispiel Rohdaten, Messdaten aggregiert nach Smartmeter, Zeitraum und vorverarbeitet, zum Beispiel Durchschnittsverbrauch über einen bestimmten Zeitraum, abgelegt. Ziel dieses Ansatzes ist es auch Vorhersagen über den zukünftigen Verbrauch zu tätigen. Jene Daten die Messwerte betreffen werden in einer separaten Komponente verwal</w:t>
-      </w:r>
-      <w:bookmarkStart w:id="100" w:name="_GoBack"/>
-      <w:bookmarkEnd w:id="100"/>
-      <w:r>
-        <w:t xml:space="preserve">tet, dadurch soll ermöglicht werden die Datenhaltung mittelfristig ersetzen zu können. Details siehe sin im Abschnitt „Systemarchitektur“ angeführt. </w:t>
+        <w:t xml:space="preserve"> einen dualen Betrieb von RDBMS und einer NoSQL Datenverwaltung vor. Die Messwertedatenpakete werden in unterschiedlicher Granularität, zum Beispiel Rohdaten, Messdaten aggregiert nach Smartmeter, Zeitraum und vorverarbeitet, zum Beispiel Durchschnittsverbrauch über einen bestimmten Zeitraum, abgelegt. Ziel dieses Ansatzes ist es auch Vorhersagen über den zukünftigen Verbrauch zu tätigen. Jene Daten die Messwerte betreffen werden in einer separaten Komponente verwaltet, dadurch soll ermöglicht werden die Datenhaltung mittelfristig ersetzen zu können. Details siehe sin im Abschnitt „Systemarchitektur“ angeführt. </w:t>
       </w:r>
     </w:p>
     <w:p>
@@ -22677,21 +21150,7 @@
         <w:rPr>
           <w:lang w:val="de-AT"/>
         </w:rPr>
-        <w:t xml:space="preserve">, als Alternative zu einer zentralen Datenbank bietet zwar den Vorteil, den einen, zentralen Angriffspunkt zu vermeiden, Messdaten hingegen ausschließlich ad hoc auszulesen widerspricht den Regelungen des </w:t>
-      </w:r>
-      <w:proofErr w:type="spellStart"/>
-      <w:r>
-        <w:rPr>
-          <w:lang w:val="de-AT"/>
-        </w:rPr>
-        <w:t>ElWOG</w:t>
-      </w:r>
-      <w:proofErr w:type="spellEnd"/>
-      <w:r>
-        <w:rPr>
-          <w:lang w:val="de-AT"/>
-        </w:rPr>
-        <w:t xml:space="preserve"> und scheidet daher aus den Alternativen aus.</w:t>
+        <w:t>, als Alternative zu einer zentralen Datenbank bietet zwar den Vorteil, den einen, zentralen Angriffspunkt zu vermeiden, Messdaten hingegen ausschließlich ad hoc auszulesen widerspricht den Regelungen des ElWOG und scheidet daher aus den Alternativen aus.</w:t>
       </w:r>
     </w:p>
     <w:p>
@@ -22737,7 +21196,7 @@
         </w:sectPr>
       </w:pPr>
     </w:p>
-    <w:bookmarkStart w:id="101" w:name="_Toc476662205" w:displacedByCustomXml="next"/>
+    <w:bookmarkStart w:id="100" w:name="_Toc476662205" w:displacedByCustomXml="next"/>
     <w:sdt>
       <w:sdtPr>
         <w:rPr>
@@ -22766,7 +21225,7 @@
           <w:r>
             <w:t>Literaturverzeichnis</w:t>
           </w:r>
-          <w:bookmarkEnd w:id="101"/>
+          <w:bookmarkEnd w:id="100"/>
         </w:p>
         <w:sdt>
           <w:sdtPr>
@@ -22807,17 +21266,17 @@
                 <w:tblLook w:val="04A0" w:firstRow="1" w:lastRow="0" w:firstColumn="1" w:lastColumn="0" w:noHBand="0" w:noVBand="1"/>
               </w:tblPr>
               <w:tblGrid>
-                <w:gridCol w:w="709"/>
-                <w:gridCol w:w="8077"/>
+                <w:gridCol w:w="567"/>
+                <w:gridCol w:w="8219"/>
               </w:tblGrid>
               <w:tr>
                 <w:trPr>
-                  <w:divId w:val="1256206185"/>
+                  <w:divId w:val="1684164088"/>
                   <w:tblCellSpacing w:w="15" w:type="dxa"/>
                 </w:trPr>
                 <w:tc>
                   <w:tcPr>
-                    <w:tcW w:w="378" w:type="pct"/>
+                    <w:tcW w:w="297" w:type="pct"/>
                     <w:hideMark/>
                   </w:tcPr>
                   <w:p>
@@ -22838,12 +21297,13 @@
                 </w:tc>
                 <w:tc>
                   <w:tcPr>
-                    <w:tcW w:w="4571" w:type="pct"/>
+                    <w:tcW w:w="4652" w:type="pct"/>
                     <w:hideMark/>
                   </w:tcPr>
                   <w:p>
                     <w:pPr>
                       <w:pStyle w:val="Literaturverzeichnis"/>
+                      <w:jc w:val="left"/>
                       <w:rPr>
                         <w:noProof/>
                       </w:rPr>
@@ -22852,19 +21312,19 @@
                       <w:rPr>
                         <w:noProof/>
                       </w:rPr>
-                      <w:t>Das Europäische Parlament und der Rat der Europäischen Union, „Richtlinie 2009/72/EG des Europäischen Parlaments und des Rates vom 13. Juli 2009,“ 13 Juli 2009. [Online]. Available: http: //publications.europa.eu/resource/celex/32009R0713. [Zugriff am 19 Februar 2017].</w:t>
+                      <w:t>Das Europäische Parlament und der Rat der Europäischen Union, „Richtlinie 2009/72/EG des Europäischen Parlaments und des Rates vom 13. Juli 2009,“ 13. Juli 2009. [Online]. Available: http: //publications.europa.eu/resource/celex/32009R0713. [Zugriff am 19 Februar 2017].</w:t>
                     </w:r>
                   </w:p>
                 </w:tc>
               </w:tr>
               <w:tr>
                 <w:trPr>
-                  <w:divId w:val="1256206185"/>
+                  <w:divId w:val="1684164088"/>
                   <w:tblCellSpacing w:w="15" w:type="dxa"/>
                 </w:trPr>
                 <w:tc>
                   <w:tcPr>
-                    <w:tcW w:w="378" w:type="pct"/>
+                    <w:tcW w:w="297" w:type="pct"/>
                     <w:hideMark/>
                   </w:tcPr>
                   <w:p>
@@ -22884,12 +21344,13 @@
                 </w:tc>
                 <w:tc>
                   <w:tcPr>
-                    <w:tcW w:w="4571" w:type="pct"/>
+                    <w:tcW w:w="4652" w:type="pct"/>
                     <w:hideMark/>
                   </w:tcPr>
                   <w:p>
                     <w:pPr>
                       <w:pStyle w:val="Literaturverzeichnis"/>
+                      <w:jc w:val="left"/>
                       <w:rPr>
                         <w:noProof/>
                       </w:rPr>
@@ -22919,12 +21380,12 @@
               </w:tr>
               <w:tr>
                 <w:trPr>
-                  <w:divId w:val="1256206185"/>
+                  <w:divId w:val="1684164088"/>
                   <w:tblCellSpacing w:w="15" w:type="dxa"/>
                 </w:trPr>
                 <w:tc>
                   <w:tcPr>
-                    <w:tcW w:w="378" w:type="pct"/>
+                    <w:tcW w:w="297" w:type="pct"/>
                     <w:hideMark/>
                   </w:tcPr>
                   <w:p>
@@ -22944,12 +21405,13 @@
                 </w:tc>
                 <w:tc>
                   <w:tcPr>
-                    <w:tcW w:w="4571" w:type="pct"/>
+                    <w:tcW w:w="4652" w:type="pct"/>
                     <w:hideMark/>
                   </w:tcPr>
                   <w:p>
                     <w:pPr>
                       <w:pStyle w:val="Literaturverzeichnis"/>
+                      <w:jc w:val="left"/>
                       <w:rPr>
                         <w:noProof/>
                       </w:rPr>
@@ -22966,7 +21428,7 @@
                         <w:iCs/>
                         <w:noProof/>
                       </w:rPr>
-                      <w:t>Workshop on Data Mining Applications in Sustainability (SIGKDD),</w:t>
+                      <w:t>Workshop on Data Mining Applications in Sustainability (SIGKDD)</w:t>
                     </w:r>
                     <w:r>
                       <w:rPr>
@@ -22979,12 +21441,12 @@
               </w:tr>
               <w:tr>
                 <w:trPr>
-                  <w:divId w:val="1256206185"/>
+                  <w:divId w:val="1684164088"/>
                   <w:tblCellSpacing w:w="15" w:type="dxa"/>
                 </w:trPr>
                 <w:tc>
                   <w:tcPr>
-                    <w:tcW w:w="378" w:type="pct"/>
+                    <w:tcW w:w="297" w:type="pct"/>
                     <w:hideMark/>
                   </w:tcPr>
                   <w:p>
@@ -23004,12 +21466,13 @@
                 </w:tc>
                 <w:tc>
                   <w:tcPr>
-                    <w:tcW w:w="4571" w:type="pct"/>
+                    <w:tcW w:w="4652" w:type="pct"/>
                     <w:hideMark/>
                   </w:tcPr>
                   <w:p>
                     <w:pPr>
                       <w:pStyle w:val="Literaturverzeichnis"/>
+                      <w:jc w:val="left"/>
                       <w:rPr>
                         <w:noProof/>
                       </w:rPr>
@@ -23025,12 +21488,12 @@
               </w:tr>
               <w:tr>
                 <w:trPr>
-                  <w:divId w:val="1256206185"/>
+                  <w:divId w:val="1684164088"/>
                   <w:tblCellSpacing w:w="15" w:type="dxa"/>
                 </w:trPr>
                 <w:tc>
                   <w:tcPr>
-                    <w:tcW w:w="378" w:type="pct"/>
+                    <w:tcW w:w="297" w:type="pct"/>
                     <w:hideMark/>
                   </w:tcPr>
                   <w:p>
@@ -23050,7 +21513,7 @@
                 </w:tc>
                 <w:tc>
                   <w:tcPr>
-                    <w:tcW w:w="4571" w:type="pct"/>
+                    <w:tcW w:w="4652" w:type="pct"/>
                     <w:hideMark/>
                   </w:tcPr>
                   <w:p>
@@ -23064,19 +21527,19 @@
                       <w:rPr>
                         <w:noProof/>
                       </w:rPr>
-                      <w:t>Alfred Einfalt, et al., „ADRES-Concept: Konzeptentwicklung für ADRES-Autonome Dezentrale Regenerative EnergieSysteme,“ TU Wien and Austiran Institute of Technology and Austian Power Grid, Wien, 2012.</w:t>
+                      <w:t>A. Einfalt und e. al., „ADRES-Concept: Konzeptentwicklung für ADRES-Autonome Dezentrale Regenerative EnergieSysteme,“ TU Wien and Austiran Institute of Technology and Austian Power Grid, Wien, 2012.</w:t>
                     </w:r>
                   </w:p>
                 </w:tc>
               </w:tr>
               <w:tr>
                 <w:trPr>
-                  <w:divId w:val="1256206185"/>
+                  <w:divId w:val="1684164088"/>
                   <w:tblCellSpacing w:w="15" w:type="dxa"/>
                 </w:trPr>
                 <w:tc>
                   <w:tcPr>
-                    <w:tcW w:w="378" w:type="pct"/>
+                    <w:tcW w:w="297" w:type="pct"/>
                     <w:hideMark/>
                   </w:tcPr>
                   <w:p>
@@ -23096,12 +21559,13 @@
                 </w:tc>
                 <w:tc>
                   <w:tcPr>
-                    <w:tcW w:w="4571" w:type="pct"/>
+                    <w:tcW w:w="4652" w:type="pct"/>
                     <w:hideMark/>
                   </w:tcPr>
                   <w:p>
                     <w:pPr>
                       <w:pStyle w:val="Literaturverzeichnis"/>
+                      <w:jc w:val="left"/>
                       <w:rPr>
                         <w:noProof/>
                       </w:rPr>
@@ -23110,7 +21574,7 @@
                       <w:rPr>
                         <w:noProof/>
                       </w:rPr>
-                      <w:t xml:space="preserve">Andreas Monacchi et al., „GREEND: An energy consumption dataset of households in Italy and Austria,“ in </w:t>
+                      <w:t xml:space="preserve">Andreas Monacchi; et al., „GREEND: An energy consumption dataset of households in Italy and Austria,“ in </w:t>
                     </w:r>
                     <w:r>
                       <w:rPr>
@@ -23131,12 +21595,12 @@
               </w:tr>
               <w:tr>
                 <w:trPr>
-                  <w:divId w:val="1256206185"/>
+                  <w:divId w:val="1684164088"/>
                   <w:tblCellSpacing w:w="15" w:type="dxa"/>
                 </w:trPr>
                 <w:tc>
                   <w:tcPr>
-                    <w:tcW w:w="378" w:type="pct"/>
+                    <w:tcW w:w="297" w:type="pct"/>
                     <w:hideMark/>
                   </w:tcPr>
                   <w:p>
@@ -23156,12 +21620,13 @@
                 </w:tc>
                 <w:tc>
                   <w:tcPr>
-                    <w:tcW w:w="4571" w:type="pct"/>
+                    <w:tcW w:w="4652" w:type="pct"/>
                     <w:hideMark/>
                   </w:tcPr>
                   <w:p>
                     <w:pPr>
                       <w:pStyle w:val="Literaturverzeichnis"/>
+                      <w:jc w:val="left"/>
                       <w:rPr>
                         <w:noProof/>
                       </w:rPr>
@@ -23177,12 +21642,12 @@
               </w:tr>
               <w:tr>
                 <w:trPr>
-                  <w:divId w:val="1256206185"/>
+                  <w:divId w:val="1684164088"/>
                   <w:tblCellSpacing w:w="15" w:type="dxa"/>
                 </w:trPr>
                 <w:tc>
                   <w:tcPr>
-                    <w:tcW w:w="378" w:type="pct"/>
+                    <w:tcW w:w="297" w:type="pct"/>
                     <w:hideMark/>
                   </w:tcPr>
                   <w:p>
@@ -23202,12 +21667,13 @@
                 </w:tc>
                 <w:tc>
                   <w:tcPr>
-                    <w:tcW w:w="4571" w:type="pct"/>
+                    <w:tcW w:w="4652" w:type="pct"/>
                     <w:hideMark/>
                   </w:tcPr>
                   <w:p>
                     <w:pPr>
                       <w:pStyle w:val="Literaturverzeichnis"/>
+                      <w:jc w:val="left"/>
                       <w:rPr>
                         <w:noProof/>
                       </w:rPr>
@@ -23216,19 +21682,19 @@
                       <w:rPr>
                         <w:noProof/>
                       </w:rPr>
-                      <w:t>M. Egger, W. Ferlitz und T. Hanusch, „Rollenbasierter LDAP Zugriff TODO TODO TODO,“ 2016.</w:t>
+                      <w:t>M. Egger, W. Ferlitz und T. Hanusch, „Rollenbasierter LDAP Zugriff,“ 2016.</w:t>
                     </w:r>
                   </w:p>
                 </w:tc>
               </w:tr>
               <w:tr>
                 <w:trPr>
-                  <w:divId w:val="1256206185"/>
+                  <w:divId w:val="1684164088"/>
                   <w:tblCellSpacing w:w="15" w:type="dxa"/>
                 </w:trPr>
                 <w:tc>
                   <w:tcPr>
-                    <w:tcW w:w="378" w:type="pct"/>
+                    <w:tcW w:w="297" w:type="pct"/>
                     <w:hideMark/>
                   </w:tcPr>
                   <w:p>
@@ -23248,12 +21714,13 @@
                 </w:tc>
                 <w:tc>
                   <w:tcPr>
-                    <w:tcW w:w="4571" w:type="pct"/>
+                    <w:tcW w:w="4652" w:type="pct"/>
                     <w:hideMark/>
                   </w:tcPr>
                   <w:p>
                     <w:pPr>
                       <w:pStyle w:val="Literaturverzeichnis"/>
+                      <w:jc w:val="left"/>
                       <w:rPr>
                         <w:noProof/>
                       </w:rPr>
@@ -23277,12 +21744,66 @@
               </w:tr>
               <w:tr>
                 <w:trPr>
-                  <w:divId w:val="1256206185"/>
+                  <w:divId w:val="1684164088"/>
                   <w:tblCellSpacing w:w="15" w:type="dxa"/>
                 </w:trPr>
                 <w:tc>
                   <w:tcPr>
-                    <w:tcW w:w="378" w:type="pct"/>
+                    <w:tcW w:w="297" w:type="pct"/>
+                    <w:hideMark/>
+                  </w:tcPr>
+                  <w:p>
+                    <w:pPr>
+                      <w:pStyle w:val="Literaturverzeichnis"/>
+                      <w:rPr>
+                        <w:noProof/>
+                      </w:rPr>
+                    </w:pPr>
+                    <w:r>
+                      <w:rPr>
+                        <w:noProof/>
+                      </w:rPr>
+                      <w:t xml:space="preserve">[10] </w:t>
+                    </w:r>
+                  </w:p>
+                </w:tc>
+                <w:tc>
+                  <w:tcPr>
+                    <w:tcW w:w="4652" w:type="pct"/>
+                    <w:hideMark/>
+                  </w:tcPr>
+                  <w:p>
+                    <w:pPr>
+                      <w:pStyle w:val="Literaturverzeichnis"/>
+                      <w:jc w:val="left"/>
+                      <w:rPr>
+                        <w:noProof/>
+                      </w:rPr>
+                    </w:pPr>
+                    <w:r>
+                      <w:rPr>
+                        <w:noProof/>
+                      </w:rPr>
+                      <w:t>Oesterreichs Energie, „Smart Metering Use-Cases,“ 14. Dezember 2015. [Online]. Available: http://oesterreichsenergie.at/branche/stromnetze/smart-meter-use-</w:t>
+                    </w:r>
+                    <w:r>
+                      <w:rPr>
+                        <w:noProof/>
+                      </w:rPr>
+                      <w:lastRenderedPageBreak/>
+                      <w:t>cases.html?file=files/oesterreichsenergie.at/Downloads%20Netze/Smart%20Meter/Oesterreich%20Use%20Cases%20Smart%20Metering_14122015_Version_1-1.pdf. [Zugriff am 19 Februar 2017].</w:t>
+                    </w:r>
+                  </w:p>
+                </w:tc>
+              </w:tr>
+              <w:tr>
+                <w:trPr>
+                  <w:divId w:val="1684164088"/>
+                  <w:tblCellSpacing w:w="15" w:type="dxa"/>
+                </w:trPr>
+                <w:tc>
+                  <w:tcPr>
+                    <w:tcW w:w="297" w:type="pct"/>
                     <w:hideMark/>
                   </w:tcPr>
                   <w:p>
@@ -23297,18 +21818,19 @@
                         <w:noProof/>
                       </w:rPr>
                       <w:lastRenderedPageBreak/>
-                      <w:t xml:space="preserve">[10] </w:t>
+                      <w:t xml:space="preserve">[11] </w:t>
                     </w:r>
                   </w:p>
                 </w:tc>
                 <w:tc>
                   <w:tcPr>
-                    <w:tcW w:w="4571" w:type="pct"/>
+                    <w:tcW w:w="4652" w:type="pct"/>
                     <w:hideMark/>
                   </w:tcPr>
                   <w:p>
                     <w:pPr>
                       <w:pStyle w:val="Literaturverzeichnis"/>
+                      <w:jc w:val="left"/>
                       <w:rPr>
                         <w:noProof/>
                       </w:rPr>
@@ -23317,65 +21839,19 @@
                       <w:rPr>
                         <w:noProof/>
                       </w:rPr>
-                      <w:t>Oesterreichs Energie, „Smart Metering Use-Cases,“ 14 Dezember 2015. [Online]. Available: http://oesterreichsenergie.at/branche/stromnetze/smart-meter-use-cases.html?file=files/oesterreichsenergie.at/Downloads%20Netze/Smart%20Meter/Oesterreich%20Use%20Cases%20Smart%20Metering_14122015_Version_1-1.pdf. [Zugriff am 19 Februar 2017].</w:t>
+                      <w:t>Oesterreichs Energie, „Lastenheft Smart Meter,“ 1. Juli 2013. [Online]. Available: http://oesterreichsenergie.at/branche/stromnetze/lastenheft-smart-meter.html?file=files/oesterreichsenergie.at/Downloads%20Netze/Smart%20Meter/Lastenheft_SmartMeter_1_0.pdf. [Zugriff am 19 Februar 2017].</w:t>
                     </w:r>
                   </w:p>
                 </w:tc>
               </w:tr>
               <w:tr>
                 <w:trPr>
-                  <w:divId w:val="1256206185"/>
+                  <w:divId w:val="1684164088"/>
                   <w:tblCellSpacing w:w="15" w:type="dxa"/>
                 </w:trPr>
                 <w:tc>
                   <w:tcPr>
-                    <w:tcW w:w="378" w:type="pct"/>
-                    <w:hideMark/>
-                  </w:tcPr>
-                  <w:p>
-                    <w:pPr>
-                      <w:pStyle w:val="Literaturverzeichnis"/>
-                      <w:rPr>
-                        <w:noProof/>
-                      </w:rPr>
-                    </w:pPr>
-                    <w:r>
-                      <w:rPr>
-                        <w:noProof/>
-                      </w:rPr>
-                      <w:t xml:space="preserve">[11] </w:t>
-                    </w:r>
-                  </w:p>
-                </w:tc>
-                <w:tc>
-                  <w:tcPr>
-                    <w:tcW w:w="4571" w:type="pct"/>
-                    <w:hideMark/>
-                  </w:tcPr>
-                  <w:p>
-                    <w:pPr>
-                      <w:pStyle w:val="Literaturverzeichnis"/>
-                      <w:rPr>
-                        <w:noProof/>
-                      </w:rPr>
-                    </w:pPr>
-                    <w:r>
-                      <w:rPr>
-                        <w:noProof/>
-                      </w:rPr>
-                      <w:t>Oesterreichs Energie, „Lastenheft Smart Meter,“ 01 Juli 2013. [Online]. Available: http://oesterreichsenergie.at/branche/stromnetze/lastenheft-smart-meter.html?file=files/oesterreichsenergie.at/Downloads%20Netze/Smart%20Meter/Lastenheft_SmartMeter_1_0.pdf. [Zugriff am 19 Februar 2017].</w:t>
-                    </w:r>
-                  </w:p>
-                </w:tc>
-              </w:tr>
-              <w:tr>
-                <w:trPr>
-                  <w:divId w:val="1256206185"/>
-                  <w:tblCellSpacing w:w="15" w:type="dxa"/>
-                </w:trPr>
-                <w:tc>
-                  <w:tcPr>
-                    <w:tcW w:w="378" w:type="pct"/>
+                    <w:tcW w:w="297" w:type="pct"/>
                     <w:hideMark/>
                   </w:tcPr>
                   <w:p>
@@ -23395,12 +21871,13 @@
                 </w:tc>
                 <w:tc>
                   <w:tcPr>
-                    <w:tcW w:w="4571" w:type="pct"/>
+                    <w:tcW w:w="4652" w:type="pct"/>
                     <w:hideMark/>
                   </w:tcPr>
                   <w:p>
                     <w:pPr>
                       <w:pStyle w:val="Literaturverzeichnis"/>
+                      <w:jc w:val="left"/>
                       <w:rPr>
                         <w:noProof/>
                       </w:rPr>
@@ -23409,19 +21886,19 @@
                       <w:rPr>
                         <w:noProof/>
                       </w:rPr>
-                      <w:t>Das Europäische Parlament und der Rat der Europäischen Union, „Verordnung des Europäischen Parlaments und zum Schutz natürlicher Personen bei der Verarbeitung personenbezogener Daten und zum freien Datenverkehr,“ 11 06 2015. [Online]. Available: http://data.consilium.europa.eu/doc/document/ST-9565-2015-INIT/de/pdf. [Zugriff am 28 02 2017].</w:t>
+                      <w:t>Das Europäische Parlament und der Rat der Europäischen Union, „Verordnung des Europäischen Parlaments und zum Schutz natürlicher Personen bei der Verarbeitung personenbezogener Daten und zum freien Datenverkehr,“ 11. Juni 2015. [Online]. Available: http://data.consilium.europa.eu/doc/document/ST-9565-2015-INIT/de/pdf. [Zugriff am 28. Februar 2017].</w:t>
                     </w:r>
                   </w:p>
                 </w:tc>
               </w:tr>
               <w:tr>
                 <w:trPr>
-                  <w:divId w:val="1256206185"/>
+                  <w:divId w:val="1684164088"/>
                   <w:tblCellSpacing w:w="15" w:type="dxa"/>
                 </w:trPr>
                 <w:tc>
                   <w:tcPr>
-                    <w:tcW w:w="378" w:type="pct"/>
+                    <w:tcW w:w="297" w:type="pct"/>
                     <w:hideMark/>
                   </w:tcPr>
                   <w:p>
@@ -23441,7 +21918,7 @@
                 </w:tc>
                 <w:tc>
                   <w:tcPr>
-                    <w:tcW w:w="4571" w:type="pct"/>
+                    <w:tcW w:w="4652" w:type="pct"/>
                     <w:hideMark/>
                   </w:tcPr>
                   <w:p>
@@ -23455,19 +21932,19 @@
                       <w:rPr>
                         <w:noProof/>
                       </w:rPr>
-                      <w:t>„Intelligente Messgeräte-AnforderungsVO,“ 25 10 2011. [Online]. Available: https://www.e-control.at/documents/20903/-/-/20a992e6-d11f-48b8-aef9-8e5d66f284c1. [Zugriff am 16 02 2017].</w:t>
+                      <w:t>„Intelligente Messgeräte-AnforderungsVO,“ 25. Oktober 2011. [Online]. Available: https://www.e-control.at/documents/20903/-/-/20a992e6-d11f-48b8-aef9-8e5d66f284c1. [Zugriff am 16. Februar 2017].</w:t>
                     </w:r>
                   </w:p>
                 </w:tc>
               </w:tr>
               <w:tr>
                 <w:trPr>
-                  <w:divId w:val="1256206185"/>
+                  <w:divId w:val="1684164088"/>
                   <w:tblCellSpacing w:w="15" w:type="dxa"/>
                 </w:trPr>
                 <w:tc>
                   <w:tcPr>
-                    <w:tcW w:w="378" w:type="pct"/>
+                    <w:tcW w:w="297" w:type="pct"/>
                     <w:hideMark/>
                   </w:tcPr>
                   <w:p>
@@ -23487,12 +21964,13 @@
                 </w:tc>
                 <w:tc>
                   <w:tcPr>
-                    <w:tcW w:w="4571" w:type="pct"/>
+                    <w:tcW w:w="4652" w:type="pct"/>
                     <w:hideMark/>
                   </w:tcPr>
                   <w:p>
                     <w:pPr>
                       <w:pStyle w:val="Literaturverzeichnis"/>
+                      <w:jc w:val="left"/>
                       <w:rPr>
                         <w:noProof/>
                       </w:rPr>
@@ -23508,12 +21986,12 @@
               </w:tr>
               <w:tr>
                 <w:trPr>
-                  <w:divId w:val="1256206185"/>
+                  <w:divId w:val="1684164088"/>
                   <w:tblCellSpacing w:w="15" w:type="dxa"/>
                 </w:trPr>
                 <w:tc>
                   <w:tcPr>
-                    <w:tcW w:w="378" w:type="pct"/>
+                    <w:tcW w:w="297" w:type="pct"/>
                     <w:hideMark/>
                   </w:tcPr>
                   <w:p>
@@ -23533,12 +22011,13 @@
                 </w:tc>
                 <w:tc>
                   <w:tcPr>
-                    <w:tcW w:w="4571" w:type="pct"/>
+                    <w:tcW w:w="4652" w:type="pct"/>
                     <w:hideMark/>
                   </w:tcPr>
                   <w:p>
                     <w:pPr>
                       <w:pStyle w:val="Literaturverzeichnis"/>
+                      <w:jc w:val="left"/>
                       <w:rPr>
                         <w:noProof/>
                       </w:rPr>
@@ -23547,19 +22026,19 @@
                       <w:rPr>
                         <w:noProof/>
                       </w:rPr>
-                      <w:t>ETSI, „Open Smart Grid Protocol (OSGP),“ 01 Januar 2012. [Online]. Available: http://www.etsi.org/deliver/etsi_gs/OSG/001_099/001/01.01.01_60/gs_osg001v010101p.pdf. [Zugriff am 19 Februar 2017].</w:t>
+                      <w:t>ETSI, „Open Smart Grid Protocol (OSGP),“ 1. Januar 2012. [Online]. Available: http://www.etsi.org/deliver/etsi_gs/OSG/001_099/001/01.01.01_60/gs_osg001v010101p.pdf. [Zugriff am 19. Februar 2017].</w:t>
                     </w:r>
                   </w:p>
                 </w:tc>
               </w:tr>
               <w:tr>
                 <w:trPr>
-                  <w:divId w:val="1256206185"/>
+                  <w:divId w:val="1684164088"/>
                   <w:tblCellSpacing w:w="15" w:type="dxa"/>
                 </w:trPr>
                 <w:tc>
                   <w:tcPr>
-                    <w:tcW w:w="378" w:type="pct"/>
+                    <w:tcW w:w="297" w:type="pct"/>
                     <w:hideMark/>
                   </w:tcPr>
                   <w:p>
@@ -23579,12 +22058,13 @@
                 </w:tc>
                 <w:tc>
                   <w:tcPr>
-                    <w:tcW w:w="4571" w:type="pct"/>
+                    <w:tcW w:w="4652" w:type="pct"/>
                     <w:hideMark/>
                   </w:tcPr>
                   <w:p>
                     <w:pPr>
                       <w:pStyle w:val="Literaturverzeichnis"/>
+                      <w:jc w:val="left"/>
                       <w:rPr>
                         <w:noProof/>
                       </w:rPr>
@@ -23614,12 +22094,12 @@
               </w:tr>
               <w:tr>
                 <w:trPr>
-                  <w:divId w:val="1256206185"/>
+                  <w:divId w:val="1684164088"/>
                   <w:tblCellSpacing w:w="15" w:type="dxa"/>
                 </w:trPr>
                 <w:tc>
                   <w:tcPr>
-                    <w:tcW w:w="378" w:type="pct"/>
+                    <w:tcW w:w="297" w:type="pct"/>
                     <w:hideMark/>
                   </w:tcPr>
                   <w:p>
@@ -23639,12 +22119,13 @@
                 </w:tc>
                 <w:tc>
                   <w:tcPr>
-                    <w:tcW w:w="4571" w:type="pct"/>
+                    <w:tcW w:w="4652" w:type="pct"/>
                     <w:hideMark/>
                   </w:tcPr>
                   <w:p>
                     <w:pPr>
                       <w:pStyle w:val="Literaturverzeichnis"/>
+                      <w:jc w:val="left"/>
                       <w:rPr>
                         <w:noProof/>
                       </w:rPr>
@@ -23660,12 +22141,12 @@
               </w:tr>
               <w:tr>
                 <w:trPr>
-                  <w:divId w:val="1256206185"/>
+                  <w:divId w:val="1684164088"/>
                   <w:tblCellSpacing w:w="15" w:type="dxa"/>
                 </w:trPr>
                 <w:tc>
                   <w:tcPr>
-                    <w:tcW w:w="378" w:type="pct"/>
+                    <w:tcW w:w="297" w:type="pct"/>
                     <w:hideMark/>
                   </w:tcPr>
                   <w:p>
@@ -23679,19 +22160,19 @@
                       <w:rPr>
                         <w:noProof/>
                       </w:rPr>
-                      <w:lastRenderedPageBreak/>
                       <w:t xml:space="preserve">[18] </w:t>
                     </w:r>
                   </w:p>
                 </w:tc>
                 <w:tc>
                   <w:tcPr>
-                    <w:tcW w:w="4571" w:type="pct"/>
+                    <w:tcW w:w="4652" w:type="pct"/>
                     <w:hideMark/>
                   </w:tcPr>
                   <w:p>
                     <w:pPr>
                       <w:pStyle w:val="Literaturverzeichnis"/>
+                      <w:jc w:val="left"/>
                       <w:rPr>
                         <w:noProof/>
                       </w:rPr>
@@ -23707,12 +22188,12 @@
               </w:tr>
               <w:tr>
                 <w:trPr>
-                  <w:divId w:val="1256206185"/>
+                  <w:divId w:val="1684164088"/>
                   <w:tblCellSpacing w:w="15" w:type="dxa"/>
                 </w:trPr>
                 <w:tc>
                   <w:tcPr>
-                    <w:tcW w:w="378" w:type="pct"/>
+                    <w:tcW w:w="297" w:type="pct"/>
                     <w:hideMark/>
                   </w:tcPr>
                   <w:p>
@@ -23726,18 +22207,20 @@
                       <w:rPr>
                         <w:noProof/>
                       </w:rPr>
+                      <w:lastRenderedPageBreak/>
                       <w:t xml:space="preserve">[19] </w:t>
                     </w:r>
                   </w:p>
                 </w:tc>
                 <w:tc>
                   <w:tcPr>
-                    <w:tcW w:w="4571" w:type="pct"/>
+                    <w:tcW w:w="4652" w:type="pct"/>
                     <w:hideMark/>
                   </w:tcPr>
                   <w:p>
                     <w:pPr>
                       <w:pStyle w:val="Literaturverzeichnis"/>
+                      <w:jc w:val="left"/>
                       <w:rPr>
                         <w:noProof/>
                       </w:rPr>
@@ -23746,19 +22229,19 @@
                       <w:rPr>
                         <w:noProof/>
                       </w:rPr>
-                      <w:t>Bundesamt für Sicherheit in der Informationstechnik, „Freie Software (FLOSS: Freie, Libre und Open Source Software) - Strategische Position des BSI zu Freier Software,“ [Online]. Available: https://www.bsi.bund.de/DE/Themen/DigitaleGesellschaft/FreieSoftware/freiesoftware_node.html. [Zugriff am 01 03 2017].</w:t>
+                      <w:t>Bundesamt für Sicherheit in der Informationstechnik, „Freie Software (FLOSS: Freie, Libre und Open Source Software) - Strategische Position des BSI zu Freier Software,“ [Online]. Available: https://www.bsi.bund.de/DE/Themen/DigitaleGesellschaft/FreieSoftware/freiesoftware_node.html. [Zugriff am 1. März 2017].</w:t>
                     </w:r>
                   </w:p>
                 </w:tc>
               </w:tr>
               <w:tr>
                 <w:trPr>
-                  <w:divId w:val="1256206185"/>
+                  <w:divId w:val="1684164088"/>
                   <w:tblCellSpacing w:w="15" w:type="dxa"/>
                 </w:trPr>
                 <w:tc>
                   <w:tcPr>
-                    <w:tcW w:w="378" w:type="pct"/>
+                    <w:tcW w:w="297" w:type="pct"/>
                     <w:hideMark/>
                   </w:tcPr>
                   <w:p>
@@ -23778,12 +22261,13 @@
                 </w:tc>
                 <w:tc>
                   <w:tcPr>
-                    <w:tcW w:w="4571" w:type="pct"/>
+                    <w:tcW w:w="4652" w:type="pct"/>
                     <w:hideMark/>
                   </w:tcPr>
                   <w:p>
                     <w:pPr>
                       <w:pStyle w:val="Literaturverzeichnis"/>
+                      <w:jc w:val="left"/>
                       <w:rPr>
                         <w:noProof/>
                       </w:rPr>
@@ -23792,19 +22276,19 @@
                       <w:rPr>
                         <w:noProof/>
                       </w:rPr>
-                      <w:t>Oracle, „Guide to Scaling Web Databases with MySQL Cluster,“ 1970 Januar 01. [Online]. Available: https://www.mysql.de/why-mysql/white-papers/guide-to-scaling-web-databases-with-mysql-cluster/. [Zugriff am 19 Februar 2017].</w:t>
+                      <w:t>Oracle, „Guide to Scaling Web Databases with MySQL Cluster,“ [Online]. Available: https://www.mysql.de/why-mysql/white-papers/guide-to-scaling-web-databases-with-mysql-cluster/. [Zugriff am 19. Februar 2017].</w:t>
                     </w:r>
                   </w:p>
                 </w:tc>
               </w:tr>
               <w:tr>
                 <w:trPr>
-                  <w:divId w:val="1256206185"/>
+                  <w:divId w:val="1684164088"/>
                   <w:tblCellSpacing w:w="15" w:type="dxa"/>
                 </w:trPr>
                 <w:tc>
                   <w:tcPr>
-                    <w:tcW w:w="378" w:type="pct"/>
+                    <w:tcW w:w="297" w:type="pct"/>
                     <w:hideMark/>
                   </w:tcPr>
                   <w:p>
@@ -23824,12 +22308,13 @@
                 </w:tc>
                 <w:tc>
                   <w:tcPr>
-                    <w:tcW w:w="4571" w:type="pct"/>
+                    <w:tcW w:w="4652" w:type="pct"/>
                     <w:hideMark/>
                   </w:tcPr>
                   <w:p>
                     <w:pPr>
                       <w:pStyle w:val="Literaturverzeichnis"/>
+                      <w:jc w:val="left"/>
                       <w:rPr>
                         <w:noProof/>
                       </w:rPr>
@@ -23845,12 +22330,12 @@
               </w:tr>
               <w:tr>
                 <w:trPr>
-                  <w:divId w:val="1256206185"/>
+                  <w:divId w:val="1684164088"/>
                   <w:tblCellSpacing w:w="15" w:type="dxa"/>
                 </w:trPr>
                 <w:tc>
                   <w:tcPr>
-                    <w:tcW w:w="378" w:type="pct"/>
+                    <w:tcW w:w="297" w:type="pct"/>
                     <w:hideMark/>
                   </w:tcPr>
                   <w:p>
@@ -23870,12 +22355,13 @@
                 </w:tc>
                 <w:tc>
                   <w:tcPr>
-                    <w:tcW w:w="4571" w:type="pct"/>
+                    <w:tcW w:w="4652" w:type="pct"/>
                     <w:hideMark/>
                   </w:tcPr>
                   <w:p>
                     <w:pPr>
                       <w:pStyle w:val="Literaturverzeichnis"/>
+                      <w:jc w:val="left"/>
                       <w:rPr>
                         <w:noProof/>
                       </w:rPr>
@@ -23884,19 +22370,19 @@
                       <w:rPr>
                         <w:noProof/>
                       </w:rPr>
-                      <w:t>Salzburg AG, [Online]. Available: https://www.google.at/url?sa=t&amp;rct=j&amp;q=&amp;esrc=s&amp;source=web&amp;cd=2&amp;cad=rja&amp;uact=8&amp;ved=0ahUKEwilh8z2psDSAhVMJJoKHfRyAJkQFggiMAE&amp;url=https%3A%2F%2Fwww.salzburg-ag.at%2F%3FeID%3Ddownload%26uid%3D1825&amp;usg=AFQjCNHc-oFEdGUSo3qC_JXquXgB6QzpVg. [Zugriff am 02 03 2017].</w:t>
+                      <w:t>Salzburg AG, [Online]. Available: https://www.google.at/url?sa=t&amp;rct=j&amp;q=&amp;esrc=s&amp;source=web&amp;cd=2&amp;cad=rja&amp;uact=8&amp;ved=0ahUKEwilh8z2psDSAhVMJJoKHfRyAJkQFggiMAE&amp;url=https%3A%2F%2Fwww.salzburg-ag.at%2F%3FeID%3Ddownload%26uid%3D1825&amp;usg=AFQjCNHc-oFEdGUSo3qC_JXquXgB6QzpVg. [Zugriff am 2. März 2017].</w:t>
                     </w:r>
                   </w:p>
                 </w:tc>
               </w:tr>
               <w:tr>
                 <w:trPr>
-                  <w:divId w:val="1256206185"/>
+                  <w:divId w:val="1684164088"/>
                   <w:tblCellSpacing w:w="15" w:type="dxa"/>
                 </w:trPr>
                 <w:tc>
                   <w:tcPr>
-                    <w:tcW w:w="378" w:type="pct"/>
+                    <w:tcW w:w="297" w:type="pct"/>
                     <w:hideMark/>
                   </w:tcPr>
                   <w:p>
@@ -23916,12 +22402,13 @@
                 </w:tc>
                 <w:tc>
                   <w:tcPr>
-                    <w:tcW w:w="4571" w:type="pct"/>
+                    <w:tcW w:w="4652" w:type="pct"/>
                     <w:hideMark/>
                   </w:tcPr>
                   <w:p>
                     <w:pPr>
                       <w:pStyle w:val="Literaturverzeichnis"/>
+                      <w:jc w:val="left"/>
                       <w:rPr>
                         <w:noProof/>
                       </w:rPr>
@@ -23930,19 +22417,19 @@
                       <w:rPr>
                         <w:noProof/>
                       </w:rPr>
-                      <w:t>Oracle, „Guide to Scaling Web Databases with MySQL Cluster,“ 18 10 2016. [Online]. Available: https://www.mysql.de/why-mysql/white-papers/guide-to-scaling-web-databases-with-mysql-cluster/. [Zugriff am 19 Februar 2017].</w:t>
+                      <w:t>Oracle, „Guide to Scaling Web Databases with MySQL Cluster,“ 18. Oktober 2016. [Online]. Available: https://www.mysql.de/why-mysql/white-papers/guide-to-scaling-web-databases-with-mysql-cluster/. [Zugriff am 19. Februar 2017].</w:t>
                     </w:r>
                   </w:p>
                 </w:tc>
               </w:tr>
               <w:tr>
                 <w:trPr>
-                  <w:divId w:val="1256206185"/>
+                  <w:divId w:val="1684164088"/>
                   <w:tblCellSpacing w:w="15" w:type="dxa"/>
                 </w:trPr>
                 <w:tc>
                   <w:tcPr>
-                    <w:tcW w:w="378" w:type="pct"/>
+                    <w:tcW w:w="297" w:type="pct"/>
                     <w:hideMark/>
                   </w:tcPr>
                   <w:p>
@@ -23962,12 +22449,13 @@
                 </w:tc>
                 <w:tc>
                   <w:tcPr>
-                    <w:tcW w:w="4571" w:type="pct"/>
+                    <w:tcW w:w="4652" w:type="pct"/>
                     <w:hideMark/>
                   </w:tcPr>
                   <w:p>
                     <w:pPr>
                       <w:pStyle w:val="Literaturverzeichnis"/>
+                      <w:jc w:val="left"/>
                       <w:rPr>
                         <w:noProof/>
                       </w:rPr>
@@ -23997,12 +22485,12 @@
               </w:tr>
               <w:tr>
                 <w:trPr>
-                  <w:divId w:val="1256206185"/>
+                  <w:divId w:val="1684164088"/>
                   <w:tblCellSpacing w:w="15" w:type="dxa"/>
                 </w:trPr>
                 <w:tc>
                   <w:tcPr>
-                    <w:tcW w:w="378" w:type="pct"/>
+                    <w:tcW w:w="297" w:type="pct"/>
                     <w:hideMark/>
                   </w:tcPr>
                   <w:p>
@@ -24022,7 +22510,7 @@
                 </w:tc>
                 <w:tc>
                   <w:tcPr>
-                    <w:tcW w:w="4571" w:type="pct"/>
+                    <w:tcW w:w="4652" w:type="pct"/>
                     <w:hideMark/>
                   </w:tcPr>
                   <w:p>
@@ -24058,7 +22546,7 @@
             </w:tbl>
             <w:p>
               <w:pPr>
-                <w:divId w:val="1256206185"/>
+                <w:divId w:val="1684164088"/>
                 <w:rPr>
                   <w:rFonts w:eastAsia="Times New Roman"/>
                   <w:noProof/>
@@ -24074,6 +22562,8 @@
                 <w:fldChar w:fldCharType="end"/>
               </w:r>
             </w:p>
+            <w:bookmarkStart w:id="101" w:name="_GoBack" w:displacedByCustomXml="next"/>
+            <w:bookmarkEnd w:id="101" w:displacedByCustomXml="next"/>
           </w:sdtContent>
         </w:sdt>
       </w:sdtContent>
@@ -45993,14 +44483,12 @@
             <w:sz w:val="20"/>
           </w:rPr>
         </w:pPr>
-        <w:proofErr w:type="spellStart"/>
         <w:r>
           <w:rPr>
             <w:sz w:val="20"/>
           </w:rPr>
           <w:t>Einleitung</w:t>
         </w:r>
-        <w:proofErr w:type="spellEnd"/>
         <w:r>
           <w:rPr>
             <w:sz w:val="20"/>
@@ -46074,14 +44562,12 @@
             <w:sz w:val="20"/>
           </w:rPr>
         </w:pPr>
-        <w:proofErr w:type="spellStart"/>
         <w:r>
           <w:rPr>
             <w:sz w:val="20"/>
           </w:rPr>
           <w:t>Anforderungsanalyse</w:t>
         </w:r>
-        <w:proofErr w:type="spellEnd"/>
         <w:r>
           <w:rPr>
             <w:sz w:val="20"/>
@@ -46143,14 +44629,12 @@
         <w:sz w:val="20"/>
       </w:rPr>
     </w:pPr>
-    <w:proofErr w:type="spellStart"/>
     <w:r>
       <w:rPr>
         <w:sz w:val="20"/>
       </w:rPr>
       <w:t>Ausblick</w:t>
     </w:r>
-    <w:proofErr w:type="spellEnd"/>
     <w:r>
       <w:rPr>
         <w:sz w:val="20"/>
@@ -46210,14 +44694,12 @@
         <w:sz w:val="20"/>
       </w:rPr>
     </w:pPr>
-    <w:proofErr w:type="spellStart"/>
     <w:r>
       <w:rPr>
         <w:sz w:val="20"/>
       </w:rPr>
       <w:t>Literaturverzeichnis</w:t>
     </w:r>
-    <w:proofErr w:type="spellEnd"/>
     <w:r>
       <w:rPr>
         <w:sz w:val="20"/>
@@ -46253,7 +44735,7 @@
         <w:noProof/>
         <w:sz w:val="20"/>
       </w:rPr>
-      <w:t>23</w:t>
+      <w:t>22</w:t>
     </w:r>
     <w:r>
       <w:rPr>
@@ -46289,14 +44771,12 @@
             <w:sz w:val="20"/>
           </w:rPr>
         </w:pPr>
-        <w:proofErr w:type="spellStart"/>
         <w:r>
           <w:rPr>
             <w:sz w:val="20"/>
           </w:rPr>
           <w:t>Anhang</w:t>
         </w:r>
-        <w:proofErr w:type="spellEnd"/>
         <w:r>
           <w:rPr>
             <w:sz w:val="20"/>
@@ -46332,7 +44812,7 @@
             <w:noProof/>
             <w:sz w:val="20"/>
           </w:rPr>
-          <w:t>24</w:t>
+          <w:t>25</w:t>
         </w:r>
         <w:r>
           <w:rPr>
@@ -55184,82 +53664,6 @@
 <file path=customXml/item1.xml><?xml version="1.0" encoding="utf-8"?>
 <b:Sources xmlns:b="http://schemas.openxmlformats.org/officeDocument/2006/bibliography" xmlns="http://schemas.openxmlformats.org/officeDocument/2006/bibliography" SelectedStyle="\IEEE2006OfficeOnline.xsl" StyleName="IEEE" Version="2006">
   <b:Source>
-    <b:Tag>Das09</b:Tag>
-    <b:SourceType>DocumentFromInternetSite</b:SourceType>
-    <b:Guid>{5A69AD9E-1C16-42EE-8661-C44A47BEF844}</b:Guid>
-    <b:Title>Richtlinie 2009/72/EG des Europäischen Parlaments und des Rates vom 13. Juli 2009</b:Title>
-    <b:URL>http: //publications.europa.eu/resource/celex/32009R0713</b:URL>
-    <b:Year>2009</b:Year>
-    <b:Month>Juli</b:Month>
-    <b:Day>13</b:Day>
-    <b:YearAccessed>2017</b:YearAccessed>
-    <b:MonthAccessed>Februar</b:MonthAccessed>
-    <b:DayAccessed>19</b:DayAccessed>
-    <b:Author>
-      <b:Author>
-        <b:Corporate>Das Europäische Parlament und der Rat der Europäischen Union</b:Corporate>
-      </b:Author>
-    </b:Author>
-    <b:RefOrder>1</b:RefOrder>
-  </b:Source>
-  <b:Source>
-    <b:Tag>Oes13</b:Tag>
-    <b:SourceType>DocumentFromInternetSite</b:SourceType>
-    <b:Guid>{63452180-88B7-4293-84BC-C6FBCD6064EA}</b:Guid>
-    <b:Author>
-      <b:Author>
-        <b:Corporate>Oesterreichs Energie</b:Corporate>
-      </b:Author>
-    </b:Author>
-    <b:Title>Lastenheft Smart Meter</b:Title>
-    <b:URL>http://oesterreichsenergie.at/branche/stromnetze/lastenheft-smart-meter.html?file=files/oesterreichsenergie.at/Downloads%20Netze/Smart%20Meter/Lastenheft_SmartMeter_1_0.pdf</b:URL>
-    <b:Year>2013</b:Year>
-    <b:Month>Juli</b:Month>
-    <b:Day>01</b:Day>
-    <b:YearAccessed>2017</b:YearAccessed>
-    <b:MonthAccessed>Februar</b:MonthAccessed>
-    <b:DayAccessed>19</b:DayAccessed>
-    <b:RefOrder>11</b:RefOrder>
-  </b:Source>
-  <b:Source>
-    <b:Tag>Ora01</b:Tag>
-    <b:SourceType>DocumentFromInternetSite</b:SourceType>
-    <b:Guid>{24938CE5-4F04-431C-A8A9-956B4C790E84}</b:Guid>
-    <b:Title>Guide to Scaling Web Databases with MySQL Cluster</b:Title>
-    <b:Year>01</b:Year>
-    <b:Month>Januar</b:Month>
-    <b:Day>1970</b:Day>
-    <b:Author>
-      <b:Author>
-        <b:Corporate>Oracle</b:Corporate>
-      </b:Author>
-    </b:Author>
-    <b:URL>https://www.mysql.de/why-mysql/white-papers/guide-to-scaling-web-databases-with-mysql-cluster/</b:URL>
-    <b:YearAccessed>2017</b:YearAccessed>
-    <b:MonthAccessed>Februar</b:MonthAccessed>
-    <b:DayAccessed>19</b:DayAccessed>
-    <b:RefOrder>20</b:RefOrder>
-  </b:Source>
-  <b:Source>
-    <b:Tag>ETS12</b:Tag>
-    <b:SourceType>DocumentFromInternetSite</b:SourceType>
-    <b:Guid>{E50E56A5-57AC-47E3-8CA3-DDC85F87F0F5}</b:Guid>
-    <b:Title>Open Smart Grid Protocol (OSGP)</b:Title>
-    <b:Year>2012</b:Year>
-    <b:Author>
-      <b:Author>
-        <b:Corporate>ETSI</b:Corporate>
-      </b:Author>
-    </b:Author>
-    <b:URL>http://www.etsi.org/deliver/etsi_gs/OSG/001_099/001/01.01.01_60/gs_osg001v010101p.pdf</b:URL>
-    <b:Month>Januar</b:Month>
-    <b:Day>01</b:Day>
-    <b:YearAccessed>2017</b:YearAccessed>
-    <b:MonthAccessed>Februar</b:MonthAccessed>
-    <b:DayAccessed>19</b:DayAccessed>
-    <b:RefOrder>15</b:RefOrder>
-  </b:Source>
-  <b:Source>
     <b:Tag>Cra10</b:Tag>
     <b:SourceType>BookSection</b:SourceType>
     <b:Guid>{C53272E0-A4B3-4D55-B397-4379EA6DDC99}</b:Guid>
@@ -55282,25 +53686,6 @@
     </b:Author>
     <b:BookTitle>Proceedings of the 5th young researchers symposium</b:BookTitle>
     <b:RefOrder>2</b:RefOrder>
-  </b:Source>
-  <b:Source>
-    <b:Tag>Oes15</b:Tag>
-    <b:SourceType>DocumentFromInternetSite</b:SourceType>
-    <b:Guid>{C1485B55-A480-4B29-A2A2-1AA4985B61FB}</b:Guid>
-    <b:Author>
-      <b:Author>
-        <b:Corporate>Oesterreichs Energie</b:Corporate>
-      </b:Author>
-    </b:Author>
-    <b:Title>Smart Metering Use-Cases</b:Title>
-    <b:URL>http://oesterreichsenergie.at/branche/stromnetze/smart-meter-use-cases.html?file=files/oesterreichsenergie.at/Downloads%20Netze/Smart%20Meter/Oesterreich%20Use%20Cases%20Smart%20Metering_14122015_Version_1-1.pdf</b:URL>
-    <b:Year>2015</b:Year>
-    <b:Month>Dezember</b:Month>
-    <b:Day>14</b:Day>
-    <b:YearAccessed>2017</b:YearAccessed>
-    <b:MonthAccessed>Februar</b:MonthAccessed>
-    <b:DayAccessed>19</b:DayAccessed>
-    <b:RefOrder>10</b:RefOrder>
   </b:Source>
   <b:Source>
     <b:Tag>Jac14</b:Tag>
@@ -55326,35 +53711,6 @@
     <b:RefOrder>4</b:RefOrder>
   </b:Source>
   <b:Source>
-    <b:Tag>And14</b:Tag>
-    <b:SourceType>ConferenceProceedings</b:SourceType>
-    <b:Guid>{0EE03651-63D2-4E94-9215-E50D7DC099CD}</b:Guid>
-    <b:Author>
-      <b:Author>
-        <b:Corporate>Andreas Monacchi et al.</b:Corporate>
-      </b:Author>
-    </b:Author>
-    <b:Title>GREEND: An energy consumption dataset of households in Italy and Austria</b:Title>
-    <b:Year>2014</b:Year>
-    <b:ConferenceName>IEEE International Conference on Smart Grid Communications (SmartGridComm)</b:ConferenceName>
-    <b:RefOrder>6</b:RefOrder>
-  </b:Source>
-  <b:Source>
-    <b:Tag>Alf12</b:Tag>
-    <b:SourceType>Report</b:SourceType>
-    <b:Guid>{B45B6767-447C-4806-8861-8D0300FB70C4}</b:Guid>
-    <b:Author>
-      <b:Author>
-        <b:Corporate>Alfred Einfalt, et al.</b:Corporate>
-      </b:Author>
-    </b:Author>
-    <b:Title>ADRES-Concept: Konzeptentwicklung für ADRES-Autonome Dezentrale Regenerative EnergieSysteme</b:Title>
-    <b:Year>2012</b:Year>
-    <b:City>Wien</b:City>
-    <b:Publisher>TU Wien and Austiran Institute of Technology and Austian Power Grid</b:Publisher>
-    <b:RefOrder>5</b:RefOrder>
-  </b:Source>
-  <b:Source>
     <b:Tag>Ele17</b:Tag>
     <b:SourceType>Misc</b:SourceType>
     <b:Guid>{EBF08B56-6C5D-4AF3-B663-005A91347774}</b:Guid>
@@ -55362,39 +53718,6 @@
     <b:Year>2017</b:Year>
     <b:City>Wien</b:City>
     <b:RefOrder>9</b:RefOrder>
-  </b:Source>
-  <b:Source>
-    <b:Tag>Das15</b:Tag>
-    <b:SourceType>DocumentFromInternetSite</b:SourceType>
-    <b:Guid>{4D6E0A50-29DE-4383-9215-1D293288CB14}</b:Guid>
-    <b:Title>Verordnung des Europäischen Parlaments und zum Schutz natürlicher Personen bei der Verarbeitung personenbezogener Daten und zum freien Datenverkehr</b:Title>
-    <b:Year>2015</b:Year>
-    <b:Author>
-      <b:Author>
-        <b:Corporate>Das Europäische Parlament und der Rat der Europäischen Union</b:Corporate>
-      </b:Author>
-    </b:Author>
-    <b:Month>06</b:Month>
-    <b:Day>11</b:Day>
-    <b:YearAccessed>2017</b:YearAccessed>
-    <b:MonthAccessed>02</b:MonthAccessed>
-    <b:DayAccessed>28</b:DayAccessed>
-    <b:URL>http://data.consilium.europa.eu/doc/document/ST-9565-2015-INIT/de/pdf</b:URL>
-    <b:RefOrder>12</b:RefOrder>
-  </b:Source>
-  <b:Source>
-    <b:Tag>Int11</b:Tag>
-    <b:SourceType>DocumentFromInternetSite</b:SourceType>
-    <b:Guid>{3D42BB1F-CA05-4163-99B2-D0567D476765}</b:Guid>
-    <b:Title>Intelligente Messgeräte-AnforderungsVO </b:Title>
-    <b:Year>2011</b:Year>
-    <b:Month>10</b:Month>
-    <b:Day>25</b:Day>
-    <b:YearAccessed>2017</b:YearAccessed>
-    <b:MonthAccessed>02</b:MonthAccessed>
-    <b:DayAccessed>16</b:DayAccessed>
-    <b:URL>https://www.e-control.at/documents/20903/-/-/20a992e6-d11f-48b8-aef9-8e5d66f284c1</b:URL>
-    <b:RefOrder>13</b:RefOrder>
   </b:Source>
   <b:Source>
     <b:Tag>Dat12</b:Tag>
@@ -55430,30 +53753,6 @@
     <b:Title>Gesamte Rechtsvorschrift für Datenschutzgesetz 2000</b:Title>
     <b:URL>https://www.ris.bka.gv.at/GeltendeFassung.wxe?Abfrage=Bundesnormen&amp;Gesetzesnummer=10001597</b:URL>
     <b:RefOrder>17</b:RefOrder>
-  </b:Source>
-  <b:Source>
-    <b:Tag>Kol11</b:Tag>
-    <b:SourceType>ConferenceProceedings</b:SourceType>
-    <b:Guid>{6A4C08E7-160A-49EE-9ECD-9D42B98C935B}</b:Guid>
-    <b:Author>
-      <b:Author>
-        <b:NameList>
-          <b:Person>
-            <b:Last>Kolter</b:Last>
-            <b:First>J. Zico</b:First>
-          </b:Person>
-          <b:Person>
-            <b:Last>Johnson</b:Last>
-            <b:First>J.</b:First>
-          </b:Person>
-        </b:NameList>
-      </b:Author>
-    </b:Author>
-    <b:Title>REDD: A public data set for energy disaggregation research</b:Title>
-    <b:Year>2011</b:Year>
-    <b:City>San Diego, CA</b:City>
-    <b:ConferenceName>Workshop on Data Mining Applications in Sustainability (SIGKDD),</b:ConferenceName>
-    <b:RefOrder>3</b:RefOrder>
   </b:Source>
   <b:Source>
     <b:Tag>Car17</b:Tag>
@@ -55553,57 +53852,6 @@
     <b:RefOrder>21</b:RefOrder>
   </b:Source>
   <b:Source>
-    <b:Tag>Sal17</b:Tag>
-    <b:SourceType>DocumentFromInternetSite</b:SourceType>
-    <b:Guid>{B5BF6076-275C-41CF-8696-22B6A2AE9E75}</b:Guid>
-    <b:LCID>de-AT</b:LCID>
-    <b:Author>
-      <b:Author>
-        <b:Corporate>Salzburg AG</b:Corporate>
-      </b:Author>
-    </b:Author>
-    <b:YearAccessed>2017</b:YearAccessed>
-    <b:MonthAccessed>03</b:MonthAccessed>
-    <b:DayAccessed>02</b:DayAccessed>
-    <b:URL>https://www.google.at/url?sa=t&amp;rct=j&amp;q=&amp;esrc=s&amp;source=web&amp;cd=2&amp;cad=rja&amp;uact=8&amp;ved=0ahUKEwilh8z2psDSAhVMJJoKHfRyAJkQFggiMAE&amp;url=https%3A%2F%2Fwww.salzburg-ag.at%2F%3FeID%3Ddownload%26uid%3D1825&amp;usg=AFQjCNHc-oFEdGUSo3qC_JXquXgB6QzpVg</b:URL>
-    <b:RefOrder>22</b:RefOrder>
-  </b:Source>
-  <b:Source>
-    <b:Tag>Platzhalter1</b:Tag>
-    <b:SourceType>DocumentFromInternetSite</b:SourceType>
-    <b:Guid>{F584A3AF-4EF0-4D33-BE48-51ECA002B884}</b:Guid>
-    <b:Title>Guide to Scaling Web Databases with MySQL Cluster</b:Title>
-    <b:Year>2016</b:Year>
-    <b:Month>10</b:Month>
-    <b:Day>18</b:Day>
-    <b:Author>
-      <b:Author>
-        <b:Corporate>Oracle</b:Corporate>
-      </b:Author>
-    </b:Author>
-    <b:URL>https://www.mysql.de/why-mysql/white-papers/guide-to-scaling-web-databases-with-mysql-cluster/</b:URL>
-    <b:YearAccessed>2017</b:YearAccessed>
-    <b:MonthAccessed>Februar</b:MonthAccessed>
-    <b:DayAccessed>19</b:DayAccessed>
-    <b:RefOrder>23</b:RefOrder>
-  </b:Source>
-  <b:Source>
-    <b:Tag>Bun17</b:Tag>
-    <b:SourceType>DocumentFromInternetSite</b:SourceType>
-    <b:Guid>{C8152AB5-4A3B-4188-9B60-0EEC0594A8DE}</b:Guid>
-    <b:Title>Freie Software (FLOSS: Freie, Libre und Open Source Software) - Strategische Position des BSI zu Freier Software</b:Title>
-    <b:Author>
-      <b:Author>
-        <b:Corporate>Bundesamt für Sicherheit in der Informationstechnik</b:Corporate>
-      </b:Author>
-    </b:Author>
-    <b:YearAccessed>2017</b:YearAccessed>
-    <b:MonthAccessed>03</b:MonthAccessed>
-    <b:DayAccessed>01</b:DayAccessed>
-    <b:URL>https://www.bsi.bund.de/DE/Themen/DigitaleGesellschaft/FreieSoftware/freiesoftware_node.html</b:URL>
-    <b:RefOrder>19</b:RefOrder>
-  </b:Source>
-  <b:Source>
     <b:Tag>Ung16</b:Tag>
     <b:SourceType>Report</b:SourceType>
     <b:Guid>{432D25A3-29C1-40D1-8F37-3BF8C639B119}</b:Guid>
@@ -55628,32 +53876,6 @@
     <b:Title>SmartVis-Dokumentation - Visualisierung von Smart Meter-Daten</b:Title>
     <b:Year>2016</b:Year>
     <b:RefOrder>18</b:RefOrder>
-  </b:Source>
-  <b:Source>
-    <b:Tag>Wol16</b:Tag>
-    <b:SourceType>Report</b:SourceType>
-    <b:Guid>{E5A0E3CF-0533-4AB7-8951-76E975AC83AD}</b:Guid>
-    <b:Author>
-      <b:Author>
-        <b:NameList>
-          <b:Person>
-            <b:Last>Egger</b:Last>
-            <b:First>Michael</b:First>
-          </b:Person>
-          <b:Person>
-            <b:Last>Ferlitz</b:Last>
-            <b:First>Wolfgang</b:First>
-          </b:Person>
-          <b:Person>
-            <b:Last>Hanusch</b:Last>
-            <b:First>Thomas</b:First>
-          </b:Person>
-        </b:NameList>
-      </b:Author>
-    </b:Author>
-    <b:Title>Rollenbasierter LDAP Zugriff TODO TODO TODO</b:Title>
-    <b:Year>2016</b:Year>
-    <b:RefOrder>8</b:RefOrder>
   </b:Source>
   <b:Source>
     <b:Tag>Bon01</b:Tag>
@@ -55684,11 +53906,275 @@
     <b:Year>2001</b:Year>
     <b:RefOrder>25</b:RefOrder>
   </b:Source>
+  <b:Source>
+    <b:Tag>Wol16</b:Tag>
+    <b:SourceType>Report</b:SourceType>
+    <b:Guid>{66AE379B-02C3-405B-86E5-BB88C31D131B}</b:Guid>
+    <b:Author>
+      <b:Author>
+        <b:NameList>
+          <b:Person>
+            <b:Last>Egger</b:Last>
+            <b:First>Michael</b:First>
+          </b:Person>
+          <b:Person>
+            <b:Last>Ferlitz</b:Last>
+            <b:First>Wolfgang</b:First>
+          </b:Person>
+          <b:Person>
+            <b:Last>Hanusch</b:Last>
+            <b:First>Thomas</b:First>
+          </b:Person>
+        </b:NameList>
+      </b:Author>
+    </b:Author>
+    <b:Title>Rollenbasierter LDAP Zugriff </b:Title>
+    <b:Year>2016</b:Year>
+    <b:RefOrder>8</b:RefOrder>
+  </b:Source>
+  <b:Source>
+    <b:Tag>Das09</b:Tag>
+    <b:SourceType>DocumentFromInternetSite</b:SourceType>
+    <b:Guid>{5A1FCDCB-9EC9-46D5-BEB9-52F99EE2F26F}</b:Guid>
+    <b:Title>Richtlinie 2009/72/EG des Europäischen Parlaments und des Rates vom 13. Juli 2009</b:Title>
+    <b:URL>http: //publications.europa.eu/resource/celex/32009R0713</b:URL>
+    <b:Year>2009</b:Year>
+    <b:Month>Juli</b:Month>
+    <b:Day>13.</b:Day>
+    <b:YearAccessed>2017</b:YearAccessed>
+    <b:MonthAccessed>Februar</b:MonthAccessed>
+    <b:DayAccessed>19</b:DayAccessed>
+    <b:Author>
+      <b:Author>
+        <b:Corporate>Das Europäische Parlament und der Rat der Europäischen Union</b:Corporate>
+      </b:Author>
+    </b:Author>
+    <b:RefOrder>1</b:RefOrder>
+  </b:Source>
+  <b:Source>
+    <b:Tag>Kol11</b:Tag>
+    <b:SourceType>ConferenceProceedings</b:SourceType>
+    <b:Guid>{31B99B27-6ADC-431D-90A7-EB89AE3C8725}</b:Guid>
+    <b:Author>
+      <b:Author>
+        <b:NameList>
+          <b:Person>
+            <b:Last>Kolter</b:Last>
+            <b:First>J. Zico</b:First>
+          </b:Person>
+          <b:Person>
+            <b:Last>Johnson</b:Last>
+            <b:First>J.</b:First>
+          </b:Person>
+        </b:NameList>
+      </b:Author>
+    </b:Author>
+    <b:Title>REDD: A public data set for energy disaggregation research</b:Title>
+    <b:Year>2011</b:Year>
+    <b:City>San Diego, CA</b:City>
+    <b:ConferenceName>Workshop on Data Mining Applications in Sustainability (SIGKDD)</b:ConferenceName>
+    <b:RefOrder>3</b:RefOrder>
+  </b:Source>
+  <b:Source>
+    <b:Tag>And14</b:Tag>
+    <b:SourceType>ConferenceProceedings</b:SourceType>
+    <b:Guid>{B514E897-1FCF-4D81-8F42-588A448B2AEB}</b:Guid>
+    <b:Author>
+      <b:Author>
+        <b:Corporate>Andreas Monacchi; et al.</b:Corporate>
+      </b:Author>
+    </b:Author>
+    <b:Title>GREEND: An energy consumption dataset of households in Italy and Austria</b:Title>
+    <b:Year>2014</b:Year>
+    <b:ConferenceName>IEEE International Conference on Smart Grid Communications (SmartGridComm)</b:ConferenceName>
+    <b:RefOrder>6</b:RefOrder>
+  </b:Source>
+  <b:Source>
+    <b:Tag>Alf12</b:Tag>
+    <b:SourceType>Report</b:SourceType>
+    <b:Guid>{ED8D4B50-B29A-40B8-9056-0010A380F126}</b:Guid>
+    <b:Author>
+      <b:Author>
+        <b:NameList>
+          <b:Person>
+            <b:Last>Einfalt</b:Last>
+            <b:First>Alfred</b:First>
+          </b:Person>
+          <b:Person>
+            <b:Last>al.</b:Last>
+            <b:First>et</b:First>
+          </b:Person>
+        </b:NameList>
+      </b:Author>
+    </b:Author>
+    <b:Title>ADRES-Concept: Konzeptentwicklung für ADRES-Autonome Dezentrale Regenerative EnergieSysteme</b:Title>
+    <b:Year>2012</b:Year>
+    <b:City>Wien</b:City>
+    <b:Publisher>TU Wien and Austiran Institute of Technology and Austian Power Grid</b:Publisher>
+    <b:RefOrder>5</b:RefOrder>
+  </b:Source>
+  <b:Source>
+    <b:Tag>Oes13</b:Tag>
+    <b:SourceType>DocumentFromInternetSite</b:SourceType>
+    <b:Guid>{4A165108-F7A8-4C4B-9FB1-C8206A2AA7C1}</b:Guid>
+    <b:Author>
+      <b:Author>
+        <b:Corporate>Oesterreichs Energie</b:Corporate>
+      </b:Author>
+    </b:Author>
+    <b:Title>Lastenheft Smart Meter</b:Title>
+    <b:URL>http://oesterreichsenergie.at/branche/stromnetze/lastenheft-smart-meter.html?file=files/oesterreichsenergie.at/Downloads%20Netze/Smart%20Meter/Lastenheft_SmartMeter_1_0.pdf</b:URL>
+    <b:Year>2013</b:Year>
+    <b:Month>Juli</b:Month>
+    <b:Day>1.</b:Day>
+    <b:YearAccessed>2017</b:YearAccessed>
+    <b:MonthAccessed>Februar</b:MonthAccessed>
+    <b:DayAccessed>19</b:DayAccessed>
+    <b:RefOrder>11</b:RefOrder>
+  </b:Source>
+  <b:Source>
+    <b:Tag>Oes15</b:Tag>
+    <b:SourceType>DocumentFromInternetSite</b:SourceType>
+    <b:Guid>{CA152BA4-BD09-4729-ACB7-A050389B95D1}</b:Guid>
+    <b:Author>
+      <b:Author>
+        <b:Corporate>Oesterreichs Energie</b:Corporate>
+      </b:Author>
+    </b:Author>
+    <b:Title>Smart Metering Use-Cases</b:Title>
+    <b:URL>http://oesterreichsenergie.at/branche/stromnetze/smart-meter-use-cases.html?file=files/oesterreichsenergie.at/Downloads%20Netze/Smart%20Meter/Oesterreich%20Use%20Cases%20Smart%20Metering_14122015_Version_1-1.pdf</b:URL>
+    <b:Year>2015</b:Year>
+    <b:Month>Dezember</b:Month>
+    <b:Day>14.</b:Day>
+    <b:YearAccessed>2017</b:YearAccessed>
+    <b:MonthAccessed>Februar</b:MonthAccessed>
+    <b:DayAccessed>19</b:DayAccessed>
+    <b:RefOrder>10</b:RefOrder>
+  </b:Source>
+  <b:Source>
+    <b:Tag>Das15</b:Tag>
+    <b:SourceType>DocumentFromInternetSite</b:SourceType>
+    <b:Guid>{81EB6C34-82A9-4C24-9B54-DE772F7E5671}</b:Guid>
+    <b:Title>Verordnung des Europäischen Parlaments und zum Schutz natürlicher Personen bei der Verarbeitung personenbezogener Daten und zum freien Datenverkehr</b:Title>
+    <b:Year>2015</b:Year>
+    <b:Author>
+      <b:Author>
+        <b:Corporate>Das Europäische Parlament und der Rat der Europäischen Union</b:Corporate>
+      </b:Author>
+    </b:Author>
+    <b:Month>Juni</b:Month>
+    <b:Day>11.</b:Day>
+    <b:YearAccessed>2017</b:YearAccessed>
+    <b:MonthAccessed>Februar</b:MonthAccessed>
+    <b:DayAccessed>28.</b:DayAccessed>
+    <b:URL>http://data.consilium.europa.eu/doc/document/ST-9565-2015-INIT/de/pdf</b:URL>
+    <b:RefOrder>12</b:RefOrder>
+  </b:Source>
+  <b:Source>
+    <b:Tag>Int11</b:Tag>
+    <b:SourceType>DocumentFromInternetSite</b:SourceType>
+    <b:Guid>{D406B889-972F-4EF4-89D7-0F147275C79E}</b:Guid>
+    <b:Title>Intelligente Messgeräte-AnforderungsVO</b:Title>
+    <b:Year>2011</b:Year>
+    <b:Month>Oktober</b:Month>
+    <b:Day>25.</b:Day>
+    <b:YearAccessed>2017</b:YearAccessed>
+    <b:MonthAccessed>Februar</b:MonthAccessed>
+    <b:DayAccessed>16.</b:DayAccessed>
+    <b:URL>https://www.e-control.at/documents/20903/-/-/20a992e6-d11f-48b8-aef9-8e5d66f284c1</b:URL>
+    <b:RefOrder>13</b:RefOrder>
+  </b:Source>
+  <b:Source>
+    <b:Tag>ETS12</b:Tag>
+    <b:SourceType>DocumentFromInternetSite</b:SourceType>
+    <b:Guid>{25FD0FD4-7DF7-432E-B0A8-98395CC53B5C}</b:Guid>
+    <b:Title>Open Smart Grid Protocol (OSGP)</b:Title>
+    <b:Year>2012</b:Year>
+    <b:Author>
+      <b:Author>
+        <b:Corporate>ETSI</b:Corporate>
+      </b:Author>
+    </b:Author>
+    <b:URL>http://www.etsi.org/deliver/etsi_gs/OSG/001_099/001/01.01.01_60/gs_osg001v010101p.pdf</b:URL>
+    <b:Month>Januar</b:Month>
+    <b:Day>1.</b:Day>
+    <b:YearAccessed>2017</b:YearAccessed>
+    <b:MonthAccessed>Februar</b:MonthAccessed>
+    <b:DayAccessed>19.</b:DayAccessed>
+    <b:RefOrder>15</b:RefOrder>
+  </b:Source>
+  <b:Source>
+    <b:Tag>Bun17</b:Tag>
+    <b:SourceType>DocumentFromInternetSite</b:SourceType>
+    <b:Guid>{9BCF7AB3-1802-45D9-A8B0-2D2219817831}</b:Guid>
+    <b:Title>Freie Software (FLOSS: Freie, Libre und Open Source Software) - Strategische Position des BSI zu Freier Software</b:Title>
+    <b:Author>
+      <b:Author>
+        <b:Corporate>Bundesamt für Sicherheit in der Informationstechnik</b:Corporate>
+      </b:Author>
+    </b:Author>
+    <b:YearAccessed>2017</b:YearAccessed>
+    <b:MonthAccessed>März</b:MonthAccessed>
+    <b:DayAccessed>1.</b:DayAccessed>
+    <b:URL>https://www.bsi.bund.de/DE/Themen/DigitaleGesellschaft/FreieSoftware/freiesoftware_node.html</b:URL>
+    <b:RefOrder>19</b:RefOrder>
+  </b:Source>
+  <b:Source>
+    <b:Tag>Ora01</b:Tag>
+    <b:SourceType>DocumentFromInternetSite</b:SourceType>
+    <b:Guid>{BAE9460D-51F3-4D2C-8CDE-01557C6C4301}</b:Guid>
+    <b:Title>Guide to Scaling Web Databases with MySQL Cluster</b:Title>
+    <b:Author>
+      <b:Author>
+        <b:Corporate>Oracle</b:Corporate>
+      </b:Author>
+    </b:Author>
+    <b:URL>https://www.mysql.de/why-mysql/white-papers/guide-to-scaling-web-databases-with-mysql-cluster/</b:URL>
+    <b:YearAccessed>2017</b:YearAccessed>
+    <b:MonthAccessed>Februar</b:MonthAccessed>
+    <b:DayAccessed>19.</b:DayAccessed>
+    <b:RefOrder>20</b:RefOrder>
+  </b:Source>
+  <b:Source>
+    <b:Tag>Platzhalter1</b:Tag>
+    <b:SourceType>DocumentFromInternetSite</b:SourceType>
+    <b:Guid>{BC8A77D9-A0F1-40B5-BF48-753D4203FFBB}</b:Guid>
+    <b:Title>Guide to Scaling Web Databases with MySQL Cluster</b:Title>
+    <b:Year>2016</b:Year>
+    <b:Month>Oktober</b:Month>
+    <b:Day>18.</b:Day>
+    <b:Author>
+      <b:Author>
+        <b:Corporate>Oracle</b:Corporate>
+      </b:Author>
+    </b:Author>
+    <b:URL>https://www.mysql.de/why-mysql/white-papers/guide-to-scaling-web-databases-with-mysql-cluster/</b:URL>
+    <b:YearAccessed>2017</b:YearAccessed>
+    <b:MonthAccessed>Februar</b:MonthAccessed>
+    <b:DayAccessed>19.</b:DayAccessed>
+    <b:RefOrder>23</b:RefOrder>
+  </b:Source>
+  <b:Source>
+    <b:Tag>Sal17</b:Tag>
+    <b:SourceType>DocumentFromInternetSite</b:SourceType>
+    <b:Guid>{F917EB1F-04D0-4EDC-9E95-0BC6DF8A72C7}</b:Guid>
+    <b:LCID>de-AT</b:LCID>
+    <b:Author>
+      <b:Author>
+        <b:Corporate>Salzburg AG</b:Corporate>
+      </b:Author>
+    </b:Author>
+    <b:YearAccessed>2017</b:YearAccessed>
+    <b:MonthAccessed>März</b:MonthAccessed>
+    <b:DayAccessed>2.</b:DayAccessed>
+    <b:URL>https://www.google.at/url?sa=t&amp;rct=j&amp;q=&amp;esrc=s&amp;source=web&amp;cd=2&amp;cad=rja&amp;uact=8&amp;ved=0ahUKEwilh8z2psDSAhVMJJoKHfRyAJkQFggiMAE&amp;url=https%3A%2F%2Fwww.salzburg-ag.at%2F%3FeID%3Ddownload%26uid%3D1825&amp;usg=AFQjCNHc-oFEdGUSo3qC_JXquXgB6QzpVg</b:URL>
+    <b:RefOrder>22</b:RefOrder>
+  </b:Source>
 </b:Sources>
 </file>
 
 <file path=customXml/itemProps1.xml><?xml version="1.0" encoding="utf-8"?>
-<ds:datastoreItem xmlns:ds="http://schemas.openxmlformats.org/officeDocument/2006/customXml" ds:itemID="{19EE6DB2-78FD-4009-9155-06D0568B8040}">
+<ds:datastoreItem xmlns:ds="http://schemas.openxmlformats.org/officeDocument/2006/customXml" ds:itemID="{B226DB83-E88C-4519-91AF-2A70A54DCE27}">
   <ds:schemaRefs>
     <ds:schemaRef ds:uri="http://schemas.openxmlformats.org/officeDocument/2006/bibliography"/>
   </ds:schemaRefs>
